--- a/WorkDoc/PropertyHeatMap.docx
+++ b/WorkDoc/PropertyHeatMap.docx
@@ -1,6 +1,6 @@
 
 <file path=word/document.xml><?xml version="1.0" encoding="utf-8"?>
-<w:document xmlns:wpc="http://schemas.microsoft.com/office/word/2010/wordprocessingCanvas" xmlns:cx="http://schemas.microsoft.com/office/drawing/2014/chartex" xmlns:cx1="http://schemas.microsoft.com/office/drawing/2015/9/8/chartex" xmlns:cx2="http://schemas.microsoft.com/office/drawing/2015/10/21/chartex" xmlns:cx3="http://schemas.microsoft.com/office/drawing/2016/5/9/chartex" xmlns:cx4="http://schemas.microsoft.com/office/drawing/2016/5/10/chartex" xmlns:cx5="http://schemas.microsoft.com/office/drawing/2016/5/11/chartex" xmlns:cx6="http://schemas.microsoft.com/office/drawing/2016/5/12/chartex" xmlns:cx7="http://schemas.microsoft.com/office/drawing/2016/5/13/chartex" xmlns:cx8="http://schemas.microsoft.com/office/drawing/2016/5/14/chartex" xmlns:mc="http://schemas.openxmlformats.org/markup-compatibility/2006" xmlns:aink="http://schemas.microsoft.com/office/drawing/2016/ink" xmlns:am3d="http://schemas.microsoft.com/office/drawing/2017/model3d" xmlns:o="urn:schemas-microsoft-com:office:office" xmlns:r="http://schemas.openxmlformats.org/officeDocument/2006/relationships" xmlns:m="http://schemas.openxmlformats.org/officeDocument/2006/math" xmlns:v="urn:schemas-microsoft-com:vml" xmlns:wp14="http://schemas.microsoft.com/office/word/2010/wordprocessingDrawing" xmlns:wp="http://schemas.openxmlformats.org/drawingml/2006/wordprocessingDrawing" xmlns:w10="urn:schemas-microsoft-com:office:word" xmlns:w="http://schemas.openxmlformats.org/wordprocessingml/2006/main" xmlns:w14="http://schemas.microsoft.com/office/word/2010/wordml" xmlns:w15="http://schemas.microsoft.com/office/word/2012/wordml" xmlns:w16cid="http://schemas.microsoft.com/office/word/2016/wordml/cid" xmlns:w16se="http://schemas.microsoft.com/office/word/2015/wordml/symex" xmlns:wpg="http://schemas.microsoft.com/office/word/2010/wordprocessingGroup" xmlns:wpi="http://schemas.microsoft.com/office/word/2010/wordprocessingInk" xmlns:wne="http://schemas.microsoft.com/office/word/2006/wordml" xmlns:wps="http://schemas.microsoft.com/office/word/2010/wordprocessingShape" mc:Ignorable="w14 w15 w16se w16cid wp14">
+<w:document xmlns:wpc="http://schemas.microsoft.com/office/word/2010/wordprocessingCanvas" xmlns:cx="http://schemas.microsoft.com/office/drawing/2014/chartex" xmlns:mc="http://schemas.openxmlformats.org/markup-compatibility/2006" xmlns:o="urn:schemas-microsoft-com:office:office" xmlns:r="http://schemas.openxmlformats.org/officeDocument/2006/relationships" xmlns:m="http://schemas.openxmlformats.org/officeDocument/2006/math" xmlns:v="urn:schemas-microsoft-com:vml" xmlns:wp14="http://schemas.microsoft.com/office/word/2010/wordprocessingDrawing" xmlns:wp="http://schemas.openxmlformats.org/drawingml/2006/wordprocessingDrawing" xmlns:w10="urn:schemas-microsoft-com:office:word" xmlns:w="http://schemas.openxmlformats.org/wordprocessingml/2006/main" xmlns:w14="http://schemas.microsoft.com/office/word/2010/wordml" xmlns:w15="http://schemas.microsoft.com/office/word/2012/wordml" xmlns:w16se="http://schemas.microsoft.com/office/word/2015/wordml/symex" xmlns:wpg="http://schemas.microsoft.com/office/word/2010/wordprocessingGroup" xmlns:wpi="http://schemas.microsoft.com/office/word/2010/wordprocessingInk" xmlns:wne="http://schemas.microsoft.com/office/word/2006/wordml" xmlns:wps="http://schemas.microsoft.com/office/word/2010/wordprocessingShape" mc:Ignorable="w14 w15 w16se wp14">
   <w:body>
     <w:p>
       <w:pPr>
@@ -11,12 +11,21 @@
           <w:sz w:val="28"/>
         </w:rPr>
       </w:pPr>
-      <w:r>
-        <w:rPr>
-          <w:rFonts w:ascii="Times New Roman" w:hAnsi="Times New Roman" w:cs="Times New Roman"/>
-          <w:sz w:val="28"/>
-        </w:rPr>
-        <w:t>Супер крутая работа Олежки!!1</w:t>
+      <w:proofErr w:type="gramStart"/>
+      <w:r>
+        <w:rPr>
+          <w:rFonts w:ascii="Times New Roman" w:hAnsi="Times New Roman" w:cs="Times New Roman"/>
+          <w:sz w:val="28"/>
+        </w:rPr>
+        <w:t>Супер крутая</w:t>
+      </w:r>
+      <w:proofErr w:type="gramEnd"/>
+      <w:r>
+        <w:rPr>
+          <w:rFonts w:ascii="Times New Roman" w:hAnsi="Times New Roman" w:cs="Times New Roman"/>
+          <w:sz w:val="28"/>
+        </w:rPr>
+        <w:t xml:space="preserve"> работа Олежки!!1</w:t>
       </w:r>
     </w:p>
     <w:p>
@@ -818,6 +827,7 @@
       <w:r>
         <w:rPr>
           <w:noProof/>
+          <w:lang w:eastAsia="ru-RU"/>
         </w:rPr>
         <w:drawing>
           <wp:inline distT="0" distB="0" distL="0" distR="0">
@@ -1111,6 +1121,7 @@
       <w:r>
         <w:rPr>
           <w:noProof/>
+          <w:lang w:eastAsia="ru-RU"/>
         </w:rPr>
         <mc:AlternateContent>
           <mc:Choice Requires="wps">
@@ -1150,7 +1161,7 @@
               </wp:inline>
             </w:drawing>
           </mc:Choice>
-          <mc:Fallback>
+          <mc:Fallback xmlns:w16cid="http://schemas.microsoft.com/office/word/2016/wordml/cid" xmlns:am3d="http://schemas.microsoft.com/office/drawing/2017/model3d" xmlns:aink="http://schemas.microsoft.com/office/drawing/2016/ink" xmlns:cx8="http://schemas.microsoft.com/office/drawing/2016/5/14/chartex" xmlns:cx7="http://schemas.microsoft.com/office/drawing/2016/5/13/chartex" xmlns:cx6="http://schemas.microsoft.com/office/drawing/2016/5/12/chartex" xmlns:cx5="http://schemas.microsoft.com/office/drawing/2016/5/11/chartex" xmlns:cx4="http://schemas.microsoft.com/office/drawing/2016/5/10/chartex" xmlns:cx3="http://schemas.microsoft.com/office/drawing/2016/5/9/chartex" xmlns:cx2="http://schemas.microsoft.com/office/drawing/2015/10/21/chartex" xmlns:cx1="http://schemas.microsoft.com/office/drawing/2015/9/8/chartex">
             <w:pict>
               <v:shapetype id="shapetype_75" coordsize="21600,21600" o:spt="75" o:preferrelative="t" path="m@4@5l@4@11@9@11@9@5xe" filled="f" stroked="f">
                 <v:stroke joinstyle="miter"/>
@@ -1213,7 +1224,25 @@
           <w:sz w:val="28"/>
           <w:szCs w:val="28"/>
         </w:rPr>
-        <w:t xml:space="preserve">На рисунке 2 показан градиент (все цены в рублях за метр квадратный), отражающий диапазон цен от 50000 до 350000, с указанной ценой в 200000. Также отмечены цены 230000 и 180000. Видно что не смотря на отличие цены на 30000 и 20000 соответственно, их цвет едва различимы. Для </w:t>
+        <w:t xml:space="preserve">На рисунке 2 показан градиент (все цены в рублях за метр квадратный), отражающий диапазон цен от 50000 до 350000, с указанной ценой в 200000. Также отмечены цены 230000 и 180000. Видно </w:t>
+      </w:r>
+      <w:proofErr w:type="gramStart"/>
+      <w:r>
+        <w:rPr>
+          <w:rFonts w:ascii="Times New Roman" w:hAnsi="Times New Roman" w:cs="Times New Roman"/>
+          <w:sz w:val="28"/>
+          <w:szCs w:val="28"/>
+        </w:rPr>
+        <w:t>что</w:t>
+      </w:r>
+      <w:proofErr w:type="gramEnd"/>
+      <w:r>
+        <w:rPr>
+          <w:rFonts w:ascii="Times New Roman" w:hAnsi="Times New Roman" w:cs="Times New Roman"/>
+          <w:sz w:val="28"/>
+          <w:szCs w:val="28"/>
+        </w:rPr>
+        <w:t xml:space="preserve"> не смотря на отличие цены на 30000 и 20000 соответственно, их цвет едва различимы. Для </w:t>
       </w:r>
       <w:r>
         <w:rPr>
@@ -1222,7 +1251,17 @@
           <w:szCs w:val="28"/>
         </w:rPr>
         <w:lastRenderedPageBreak/>
-        <w:t>решения этой проблемы я решил использовать настраиваемый диапазон цен. Пользователь будет выбирать не только целевую цену, но и диапазон цен.</w:t>
+        <w:t xml:space="preserve">решения этой проблемы я решил использовать настраиваемый диапазон цен. </w:t>
+      </w:r>
+      <w:bookmarkStart w:id="0" w:name="_GoBack"/>
+      <w:bookmarkEnd w:id="0"/>
+      <w:r>
+        <w:rPr>
+          <w:rFonts w:ascii="Times New Roman" w:hAnsi="Times New Roman" w:cs="Times New Roman"/>
+          <w:sz w:val="28"/>
+          <w:szCs w:val="28"/>
+        </w:rPr>
+        <w:t>Пользователь будет выбирать не только целевую цену, но и диапазон цен.</w:t>
       </w:r>
     </w:p>
     <w:p>
@@ -1236,7 +1275,25 @@
           <w:sz w:val="28"/>
           <w:szCs w:val="28"/>
         </w:rPr>
-        <w:t xml:space="preserve">Используя полученный градиент, я буду использовать для отрисовки домов, причем </w:t>
+        <w:t xml:space="preserve">Используя полученный градиент, я буду использовать для </w:t>
+      </w:r>
+      <w:proofErr w:type="spellStart"/>
+      <w:r>
+        <w:rPr>
+          <w:rFonts w:ascii="Times New Roman" w:hAnsi="Times New Roman" w:cs="Times New Roman"/>
+          <w:sz w:val="28"/>
+          <w:szCs w:val="28"/>
+        </w:rPr>
+        <w:t>отрисовки</w:t>
+      </w:r>
+      <w:proofErr w:type="spellEnd"/>
+      <w:r>
+        <w:rPr>
+          <w:rFonts w:ascii="Times New Roman" w:hAnsi="Times New Roman" w:cs="Times New Roman"/>
+          <w:sz w:val="28"/>
+          <w:szCs w:val="28"/>
+        </w:rPr>
+        <w:t xml:space="preserve"> домов, причем </w:t>
       </w:r>
       <w:proofErr w:type="spellStart"/>
       <w:r>
@@ -1271,6 +1328,7 @@
       <w:r>
         <w:rPr>
           <w:noProof/>
+          <w:lang w:eastAsia="ru-RU"/>
         </w:rPr>
         <w:drawing>
           <wp:inline distT="0" distB="0" distL="0" distR="8255">
@@ -1384,7 +1442,25 @@
           <w:sz w:val="28"/>
           <w:szCs w:val="28"/>
         </w:rPr>
-        <w:t>спортной доступности я буду раскрашивать дороги в цвет зависящий от того, за сколько времени можно до той или иной её части. Для этого имея дорожный граф и начальную точку, я найду значение для каждой вершины, которое будет являться минимально возможным временем, за которое можно добраться из начальной вершины в данную. Дальше на основание этих значений и максимального времени, граф раскрашивается с помощью градиента приведенного на рисунке 4.</w:t>
+        <w:t xml:space="preserve">спортной доступности я буду раскрашивать дороги в цвет зависящий от того, за сколько времени можно до той или иной её части. Для этого имея дорожный граф и начальную точку, я найду значение для каждой вершины, которое будет являться минимально возможным временем, за которое можно добраться из начальной вершины в данную. Дальше на основание этих значений и максимального времени, граф раскрашивается с помощью </w:t>
+      </w:r>
+      <w:proofErr w:type="gramStart"/>
+      <w:r>
+        <w:rPr>
+          <w:rFonts w:ascii="Times New Roman" w:hAnsi="Times New Roman" w:cs="Times New Roman"/>
+          <w:sz w:val="28"/>
+          <w:szCs w:val="28"/>
+        </w:rPr>
+        <w:t>градиента</w:t>
+      </w:r>
+      <w:proofErr w:type="gramEnd"/>
+      <w:r>
+        <w:rPr>
+          <w:rFonts w:ascii="Times New Roman" w:hAnsi="Times New Roman" w:cs="Times New Roman"/>
+          <w:sz w:val="28"/>
+          <w:szCs w:val="28"/>
+        </w:rPr>
+        <w:t xml:space="preserve"> приведенного на рисунке 4.</w:t>
       </w:r>
     </w:p>
     <w:p>
@@ -1400,6 +1476,7 @@
       <w:r>
         <w:rPr>
           <w:noProof/>
+          <w:lang w:eastAsia="ru-RU"/>
         </w:rPr>
         <mc:AlternateContent>
           <mc:Choice Requires="wps">
@@ -1439,7 +1516,7 @@
               </wp:inline>
             </w:drawing>
           </mc:Choice>
-          <mc:Fallback>
+          <mc:Fallback xmlns:w16cid="http://schemas.microsoft.com/office/word/2016/wordml/cid" xmlns:am3d="http://schemas.microsoft.com/office/drawing/2017/model3d" xmlns:aink="http://schemas.microsoft.com/office/drawing/2016/ink" xmlns:cx8="http://schemas.microsoft.com/office/drawing/2016/5/14/chartex" xmlns:cx7="http://schemas.microsoft.com/office/drawing/2016/5/13/chartex" xmlns:cx6="http://schemas.microsoft.com/office/drawing/2016/5/12/chartex" xmlns:cx5="http://schemas.microsoft.com/office/drawing/2016/5/11/chartex" xmlns:cx4="http://schemas.microsoft.com/office/drawing/2016/5/10/chartex" xmlns:cx3="http://schemas.microsoft.com/office/drawing/2016/5/9/chartex" xmlns:cx2="http://schemas.microsoft.com/office/drawing/2015/10/21/chartex" xmlns:cx1="http://schemas.microsoft.com/office/drawing/2015/9/8/chartex">
             <w:pict>
               <v:shape id="shape_0" stroked="f" style="position:absolute;margin-left:0pt;margin-top:-79.55pt;width:539.1pt;height:79.45pt;mso-position-vertical:top" type="shapetype_75">
                 <v:imagedata r:id="rId13" o:detectmouseclick="t"/>
@@ -1484,7 +1561,25 @@
           <w:szCs w:val="28"/>
         </w:rPr>
         <w:lastRenderedPageBreak/>
-        <w:t xml:space="preserve">Соответственно не доступные части графа будут окрашены в темно-красный цвет(находится за отметкой макс. время). Также кроме автомобильного режима, использующего обычные автомобильные дороги, я добавлю пешеходный режим, учитывающий пешеходные улицы и общественный транспорт. Этот граф </w:t>
+        <w:t xml:space="preserve">Соответственно не доступные части графа будут окрашены в темно-красный </w:t>
+      </w:r>
+      <w:proofErr w:type="gramStart"/>
+      <w:r>
+        <w:rPr>
+          <w:rFonts w:ascii="Times New Roman" w:hAnsi="Times New Roman" w:cs="Times New Roman"/>
+          <w:sz w:val="28"/>
+          <w:szCs w:val="28"/>
+        </w:rPr>
+        <w:t>цвет(</w:t>
+      </w:r>
+      <w:proofErr w:type="gramEnd"/>
+      <w:r>
+        <w:rPr>
+          <w:rFonts w:ascii="Times New Roman" w:hAnsi="Times New Roman" w:cs="Times New Roman"/>
+          <w:sz w:val="28"/>
+          <w:szCs w:val="28"/>
+        </w:rPr>
+        <w:t xml:space="preserve">находится за отметкой макс. время). Также кроме автомобильного режима, использующего обычные автомобильные дороги, я добавлю пешеходный режим, учитывающий пешеходные улицы и общественный транспорт. Этот граф </w:t>
       </w:r>
       <w:r>
         <w:rPr>
@@ -1678,7 +1773,25 @@
           <w:sz w:val="28"/>
           <w:szCs w:val="28"/>
         </w:rPr>
-        <w:t xml:space="preserve">Сервер же состоит из двух частей, сервера раздающего статический контент, </w:t>
+        <w:t xml:space="preserve">Сервер же состоит из двух частей, </w:t>
+      </w:r>
+      <w:proofErr w:type="gramStart"/>
+      <w:r>
+        <w:rPr>
+          <w:rFonts w:ascii="Times New Roman" w:hAnsi="Times New Roman" w:cs="Times New Roman"/>
+          <w:sz w:val="28"/>
+          <w:szCs w:val="28"/>
+        </w:rPr>
+        <w:t>сервера</w:t>
+      </w:r>
+      <w:proofErr w:type="gramEnd"/>
+      <w:r>
+        <w:rPr>
+          <w:rFonts w:ascii="Times New Roman" w:hAnsi="Times New Roman" w:cs="Times New Roman"/>
+          <w:sz w:val="28"/>
+          <w:szCs w:val="28"/>
+        </w:rPr>
+        <w:t xml:space="preserve"> раздающего статический контент, </w:t>
       </w:r>
       <w:proofErr w:type="spellStart"/>
       <w:r>
@@ -2396,7 +2509,25 @@
           <w:sz w:val="28"/>
           <w:szCs w:val="28"/>
         </w:rPr>
-        <w:t xml:space="preserve">, которые содержат в себе информацию о точке в формате ключ-значение. Например автобусная остановка описывается как </w:t>
+        <w:t xml:space="preserve">, которые содержат в себе информацию о точке в формате ключ-значение. </w:t>
+      </w:r>
+      <w:proofErr w:type="gramStart"/>
+      <w:r>
+        <w:rPr>
+          <w:rFonts w:ascii="Times New Roman" w:hAnsi="Times New Roman" w:cs="Times New Roman"/>
+          <w:sz w:val="28"/>
+          <w:szCs w:val="28"/>
+        </w:rPr>
+        <w:t>Например</w:t>
+      </w:r>
+      <w:proofErr w:type="gramEnd"/>
+      <w:r>
+        <w:rPr>
+          <w:rFonts w:ascii="Times New Roman" w:hAnsi="Times New Roman" w:cs="Times New Roman"/>
+          <w:sz w:val="28"/>
+          <w:szCs w:val="28"/>
+        </w:rPr>
+        <w:t xml:space="preserve"> автобусная остановка описывается как </w:t>
       </w:r>
       <w:r>
         <w:rPr>
@@ -2619,6 +2750,7 @@
         </w:rPr>
         <w:t xml:space="preserve">. Соответственно соединив все данные </w:t>
       </w:r>
+      <w:proofErr w:type="gramStart"/>
       <w:r>
         <w:rPr>
           <w:rFonts w:ascii="Times New Roman" w:hAnsi="Times New Roman" w:cs="Times New Roman"/>
@@ -2628,6 +2760,7 @@
         </w:rPr>
         <w:t>Node</w:t>
       </w:r>
+      <w:proofErr w:type="gramEnd"/>
       <w:r>
         <w:rPr>
           <w:rFonts w:ascii="Times New Roman" w:hAnsi="Times New Roman" w:cs="Times New Roman"/>
@@ -2731,7 +2864,25 @@
           <w:sz w:val="28"/>
           <w:szCs w:val="28"/>
         </w:rPr>
-        <w:t>. Обычно эти элементы являются маршрутами общественного транспорта или какими либо сетями.</w:t>
+        <w:t xml:space="preserve">. Обычно эти элементы являются маршрутами общественного транспорта или </w:t>
+      </w:r>
+      <w:proofErr w:type="gramStart"/>
+      <w:r>
+        <w:rPr>
+          <w:rFonts w:ascii="Times New Roman" w:hAnsi="Times New Roman" w:cs="Times New Roman"/>
+          <w:sz w:val="28"/>
+          <w:szCs w:val="28"/>
+        </w:rPr>
+        <w:t>какими либо</w:t>
+      </w:r>
+      <w:proofErr w:type="gramEnd"/>
+      <w:r>
+        <w:rPr>
+          <w:rFonts w:ascii="Times New Roman" w:hAnsi="Times New Roman" w:cs="Times New Roman"/>
+          <w:sz w:val="28"/>
+          <w:szCs w:val="28"/>
+        </w:rPr>
+        <w:t xml:space="preserve"> сетями.</w:t>
       </w:r>
     </w:p>
     <w:p>
@@ -2763,7 +2914,25 @@
           <w:sz w:val="28"/>
           <w:szCs w:val="28"/>
         </w:rPr>
-        <w:t xml:space="preserve">Для работы над этими данными надо создать классы представляющие </w:t>
+        <w:t xml:space="preserve">Для работы над этими данными надо создать </w:t>
+      </w:r>
+      <w:proofErr w:type="gramStart"/>
+      <w:r>
+        <w:rPr>
+          <w:rFonts w:ascii="Times New Roman" w:hAnsi="Times New Roman" w:cs="Times New Roman"/>
+          <w:sz w:val="28"/>
+          <w:szCs w:val="28"/>
+        </w:rPr>
+        <w:t>классы</w:t>
+      </w:r>
+      <w:proofErr w:type="gramEnd"/>
+      <w:r>
+        <w:rPr>
+          <w:rFonts w:ascii="Times New Roman" w:hAnsi="Times New Roman" w:cs="Times New Roman"/>
+          <w:sz w:val="28"/>
+          <w:szCs w:val="28"/>
+        </w:rPr>
+        <w:t xml:space="preserve"> представляющие </w:t>
       </w:r>
       <w:proofErr w:type="spellStart"/>
       <w:r>
@@ -2852,7 +3021,25 @@
           <w:sz w:val="28"/>
           <w:szCs w:val="28"/>
         </w:rPr>
-        <w:t xml:space="preserve"> файлы обладают внушительным размером(карта Москвы занимает ~1.5</w:t>
+        <w:t xml:space="preserve"> файлы обладают внушительным </w:t>
+      </w:r>
+      <w:proofErr w:type="gramStart"/>
+      <w:r>
+        <w:rPr>
+          <w:rFonts w:ascii="Times New Roman" w:hAnsi="Times New Roman" w:cs="Times New Roman"/>
+          <w:sz w:val="28"/>
+          <w:szCs w:val="28"/>
+        </w:rPr>
+        <w:t>размером(</w:t>
+      </w:r>
+      <w:proofErr w:type="gramEnd"/>
+      <w:r>
+        <w:rPr>
+          <w:rFonts w:ascii="Times New Roman" w:hAnsi="Times New Roman" w:cs="Times New Roman"/>
+          <w:sz w:val="28"/>
+          <w:szCs w:val="28"/>
+        </w:rPr>
+        <w:t>карта Москвы занимает ~1.5</w:t>
       </w:r>
       <w:r>
         <w:rPr>
@@ -2886,7 +3073,7 @@
           <w:sz w:val="28"/>
           <w:szCs w:val="28"/>
         </w:rPr>
-        <w:t xml:space="preserve"> парсеры не подходят. Для </w:t>
+        <w:t xml:space="preserve"> </w:t>
       </w:r>
       <w:proofErr w:type="spellStart"/>
       <w:r>
@@ -2895,6 +3082,24 @@
           <w:sz w:val="28"/>
           <w:szCs w:val="28"/>
         </w:rPr>
+        <w:t>парсеры</w:t>
+      </w:r>
+      <w:proofErr w:type="spellEnd"/>
+      <w:r>
+        <w:rPr>
+          <w:rFonts w:ascii="Times New Roman" w:hAnsi="Times New Roman" w:cs="Times New Roman"/>
+          <w:sz w:val="28"/>
+          <w:szCs w:val="28"/>
+        </w:rPr>
+        <w:t xml:space="preserve"> не подходят. Для </w:t>
+      </w:r>
+      <w:proofErr w:type="spellStart"/>
+      <w:r>
+        <w:rPr>
+          <w:rFonts w:ascii="Times New Roman" w:hAnsi="Times New Roman" w:cs="Times New Roman"/>
+          <w:sz w:val="28"/>
+          <w:szCs w:val="28"/>
+        </w:rPr>
         <w:t>парсинга</w:t>
       </w:r>
       <w:proofErr w:type="spellEnd"/>
@@ -2940,6 +3145,7 @@
         </w:rPr>
         <w:t xml:space="preserve"> </w:t>
       </w:r>
+      <w:proofErr w:type="gramStart"/>
       <w:r>
         <w:rPr>
           <w:rFonts w:ascii="Times New Roman" w:hAnsi="Times New Roman" w:cs="Times New Roman"/>
@@ -2955,7 +3161,16 @@
           <w:sz w:val="28"/>
           <w:szCs w:val="28"/>
         </w:rPr>
-        <w:t xml:space="preserve">(потоковые парсеры), которые не строят </w:t>
+        <w:t>(</w:t>
+      </w:r>
+      <w:proofErr w:type="gramEnd"/>
+      <w:r>
+        <w:rPr>
+          <w:rFonts w:ascii="Times New Roman" w:hAnsi="Times New Roman" w:cs="Times New Roman"/>
+          <w:sz w:val="28"/>
+          <w:szCs w:val="28"/>
+        </w:rPr>
+        <w:t xml:space="preserve">потоковые парсеры), которые не строят </w:t>
       </w:r>
       <w:r>
         <w:rPr>
@@ -2991,7 +3206,25 @@
           <w:sz w:val="28"/>
           <w:szCs w:val="28"/>
         </w:rPr>
-        <w:t xml:space="preserve"> формата очень проста, то этот парсер становится отличным вариантом. </w:t>
+        <w:t xml:space="preserve"> формата очень проста, то этот </w:t>
+      </w:r>
+      <w:proofErr w:type="spellStart"/>
+      <w:r>
+        <w:rPr>
+          <w:rFonts w:ascii="Times New Roman" w:hAnsi="Times New Roman" w:cs="Times New Roman"/>
+          <w:sz w:val="28"/>
+          <w:szCs w:val="28"/>
+        </w:rPr>
+        <w:t>парсер</w:t>
+      </w:r>
+      <w:proofErr w:type="spellEnd"/>
+      <w:r>
+        <w:rPr>
+          <w:rFonts w:ascii="Times New Roman" w:hAnsi="Times New Roman" w:cs="Times New Roman"/>
+          <w:sz w:val="28"/>
+          <w:szCs w:val="28"/>
+        </w:rPr>
+        <w:t xml:space="preserve"> становится отличным вариантом. </w:t>
       </w:r>
       <w:r>
         <w:rPr>
@@ -3027,7 +3260,25 @@
           <w:sz w:val="28"/>
           <w:szCs w:val="28"/>
         </w:rPr>
-        <w:t xml:space="preserve"> парсер.</w:t>
+        <w:t xml:space="preserve"> </w:t>
+      </w:r>
+      <w:proofErr w:type="spellStart"/>
+      <w:r>
+        <w:rPr>
+          <w:rFonts w:ascii="Times New Roman" w:hAnsi="Times New Roman" w:cs="Times New Roman"/>
+          <w:sz w:val="28"/>
+          <w:szCs w:val="28"/>
+        </w:rPr>
+        <w:t>парсер</w:t>
+      </w:r>
+      <w:proofErr w:type="spellEnd"/>
+      <w:r>
+        <w:rPr>
+          <w:rFonts w:ascii="Times New Roman" w:hAnsi="Times New Roman" w:cs="Times New Roman"/>
+          <w:sz w:val="28"/>
+          <w:szCs w:val="28"/>
+        </w:rPr>
+        <w:t>.</w:t>
       </w:r>
     </w:p>
     <w:p>
@@ -3078,7 +3329,25 @@
           <w:sz w:val="28"/>
           <w:szCs w:val="28"/>
         </w:rPr>
-        <w:t xml:space="preserve"> прямоугольником. В самом начале читаются границы карты и записываются в соответствующие поля, это необходимо для того что при дальнейшей конвертации географических координат в координаты на плоскости, можно было получать не абсолютные их значения, а относительно верхнего левого угла карты(точки с минимальной долготой и максимальной широтой). Сделано это для простоты передачи координат от клиента к серверу.</w:t>
+        <w:t xml:space="preserve"> прямоугольником. В самом начале читаются границы карты и записываются в соответствующие поля, это необходимо для того что при дальнейшей конвертации географических координат в координаты на плоскости, можно было получать не абсолютные их значения, а относительно верхнего левого угла </w:t>
+      </w:r>
+      <w:proofErr w:type="gramStart"/>
+      <w:r>
+        <w:rPr>
+          <w:rFonts w:ascii="Times New Roman" w:hAnsi="Times New Roman" w:cs="Times New Roman"/>
+          <w:sz w:val="28"/>
+          <w:szCs w:val="28"/>
+        </w:rPr>
+        <w:t>карты(</w:t>
+      </w:r>
+      <w:proofErr w:type="gramEnd"/>
+      <w:r>
+        <w:rPr>
+          <w:rFonts w:ascii="Times New Roman" w:hAnsi="Times New Roman" w:cs="Times New Roman"/>
+          <w:sz w:val="28"/>
+          <w:szCs w:val="28"/>
+        </w:rPr>
+        <w:t>точки с минимальной долготой и максимальной широтой). Сделано это для простоты передачи координат от клиента к серверу.</w:t>
       </w:r>
     </w:p>
     <w:p>
@@ -3112,6 +3381,7 @@
         </w:rPr>
         <w:t xml:space="preserve">После в методе </w:t>
       </w:r>
+      <w:proofErr w:type="gramStart"/>
       <w:r>
         <w:rPr>
           <w:rFonts w:ascii="Times New Roman" w:hAnsi="Times New Roman" w:cs="Times New Roman"/>
@@ -3127,7 +3397,16 @@
           <w:sz w:val="28"/>
           <w:szCs w:val="28"/>
         </w:rPr>
-        <w:t xml:space="preserve">() происходит чтение файла, и создание </w:t>
+        <w:t>(</w:t>
+      </w:r>
+      <w:proofErr w:type="gramEnd"/>
+      <w:r>
+        <w:rPr>
+          <w:rFonts w:ascii="Times New Roman" w:hAnsi="Times New Roman" w:cs="Times New Roman"/>
+          <w:sz w:val="28"/>
+          <w:szCs w:val="28"/>
+        </w:rPr>
+        <w:t xml:space="preserve">) происходит чтение файла, и создание </w:t>
       </w:r>
       <w:r>
         <w:rPr>
@@ -3321,14 +3600,43 @@
           <w:szCs w:val="28"/>
         </w:rPr>
       </w:pPr>
+      <w:r>
+        <w:rPr>
+          <w:rFonts w:ascii="Times New Roman" w:hAnsi="Times New Roman" w:cs="Times New Roman"/>
+          <w:sz w:val="28"/>
+          <w:szCs w:val="28"/>
+        </w:rPr>
+        <w:t>Квадродерево:</w:t>
+      </w:r>
+    </w:p>
+    <w:p>
+      <w:pPr>
+        <w:pStyle w:val="ListParagraph"/>
+        <w:spacing w:line="360" w:lineRule="auto"/>
+        <w:ind w:left="988"/>
+        <w:rPr>
+          <w:rFonts w:ascii="Times New Roman" w:hAnsi="Times New Roman" w:cs="Times New Roman"/>
+          <w:sz w:val="28"/>
+          <w:szCs w:val="28"/>
+        </w:rPr>
+      </w:pPr>
+      <w:r>
+        <w:rPr>
+          <w:rFonts w:ascii="Times New Roman" w:hAnsi="Times New Roman" w:cs="Times New Roman"/>
+          <w:sz w:val="28"/>
+          <w:szCs w:val="28"/>
+        </w:rPr>
+        <w:t>Для отрисовки домов, их выбора, поиска близкой к ним инфраструктуры и составления дорожного графа мне необходим быстрый поиск по данным карты. Для этого существует множество методов организации данных на плоскости. Из них я выбрал квадродерево(</w:t>
+      </w:r>
       <w:proofErr w:type="spellStart"/>
       <w:r>
         <w:rPr>
           <w:rFonts w:ascii="Times New Roman" w:hAnsi="Times New Roman" w:cs="Times New Roman"/>
           <w:sz w:val="28"/>
           <w:szCs w:val="28"/>
-        </w:rPr>
-        <w:t>Квадродерево</w:t>
+          <w:lang w:val="en-US"/>
+        </w:rPr>
+        <w:t>Quadtree</w:t>
       </w:r>
       <w:proofErr w:type="spellEnd"/>
       <w:r>
@@ -3337,7 +3645,7 @@
           <w:sz w:val="28"/>
           <w:szCs w:val="28"/>
         </w:rPr>
-        <w:t>:</w:t>
+        <w:t>), за его простоту в реализации.</w:t>
       </w:r>
     </w:p>
     <w:p>
@@ -3351,13 +3659,25 @@
           <w:szCs w:val="28"/>
         </w:rPr>
       </w:pPr>
-      <w:r>
-        <w:rPr>
-          <w:rFonts w:ascii="Times New Roman" w:hAnsi="Times New Roman" w:cs="Times New Roman"/>
-          <w:sz w:val="28"/>
-          <w:szCs w:val="28"/>
-        </w:rPr>
-        <w:t xml:space="preserve">Для отрисовки домов, их выбора, поиска близкой к ним инфраструктуры и составления дорожного графа мне необходим быстрый поиск по данным карты. Для этого существует множество методов организации данных на плоскости. Из них я выбрал </w:t>
+    </w:p>
+    <w:p>
+      <w:pPr>
+        <w:pStyle w:val="ListParagraph"/>
+        <w:spacing w:line="360" w:lineRule="auto"/>
+        <w:ind w:left="988"/>
+        <w:rPr>
+          <w:rFonts w:ascii="Times New Roman" w:hAnsi="Times New Roman" w:cs="Times New Roman"/>
+          <w:sz w:val="28"/>
+          <w:szCs w:val="28"/>
+        </w:rPr>
+      </w:pPr>
+      <w:r>
+        <w:rPr>
+          <w:rFonts w:ascii="Times New Roman" w:hAnsi="Times New Roman" w:cs="Times New Roman"/>
+          <w:sz w:val="28"/>
+          <w:szCs w:val="28"/>
+        </w:rPr>
+        <w:t xml:space="preserve">Реализация квадродерева находится в классе </w:t>
       </w:r>
       <w:proofErr w:type="spellStart"/>
       <w:r>
@@ -3365,8 +3685,9 @@
           <w:rFonts w:ascii="Times New Roman" w:hAnsi="Times New Roman" w:cs="Times New Roman"/>
           <w:sz w:val="28"/>
           <w:szCs w:val="28"/>
-        </w:rPr>
-        <w:t>квадродерево</w:t>
+          <w:lang w:val="en-US"/>
+        </w:rPr>
+        <w:t>QuadTreeNode</w:t>
       </w:r>
       <w:proofErr w:type="spellEnd"/>
       <w:r>
@@ -3375,24 +3696,26 @@
           <w:sz w:val="28"/>
           <w:szCs w:val="28"/>
         </w:rPr>
-        <w:t>(</w:t>
-      </w:r>
-      <w:r>
-        <w:rPr>
-          <w:rFonts w:ascii="Times New Roman" w:hAnsi="Times New Roman" w:cs="Times New Roman"/>
-          <w:sz w:val="28"/>
-          <w:szCs w:val="28"/>
-          <w:lang w:val="en-US"/>
-        </w:rPr>
-        <w:t>Quadtree</w:t>
-      </w:r>
-      <w:r>
-        <w:rPr>
-          <w:rFonts w:ascii="Times New Roman" w:hAnsi="Times New Roman" w:cs="Times New Roman"/>
-          <w:sz w:val="28"/>
-          <w:szCs w:val="28"/>
-        </w:rPr>
-        <w:t>), за его простоту в реализации.</w:t>
+        <w:t xml:space="preserve">, а методы для поиска в нем и его корень в классе </w:t>
+      </w:r>
+      <w:proofErr w:type="spellStart"/>
+      <w:r>
+        <w:rPr>
+          <w:rFonts w:ascii="Times New Roman" w:hAnsi="Times New Roman" w:cs="Times New Roman"/>
+          <w:sz w:val="28"/>
+          <w:szCs w:val="28"/>
+          <w:lang w:val="en-US"/>
+        </w:rPr>
+        <w:t>QuadTree</w:t>
+      </w:r>
+      <w:proofErr w:type="spellEnd"/>
+      <w:r>
+        <w:rPr>
+          <w:rFonts w:ascii="Times New Roman" w:hAnsi="Times New Roman" w:cs="Times New Roman"/>
+          <w:sz w:val="28"/>
+          <w:szCs w:val="28"/>
+        </w:rPr>
+        <w:t>. Оно может в себе содержать как точки, так и полигоны с линиями. У меня оно не сбалансированное.</w:t>
       </w:r>
     </w:p>
     <w:p>
@@ -3413,124 +3736,18 @@
         <w:spacing w:line="360" w:lineRule="auto"/>
         <w:ind w:left="988"/>
         <w:rPr>
-          <w:rFonts w:ascii="Times New Roman" w:hAnsi="Times New Roman" w:cs="Times New Roman"/>
-          <w:sz w:val="28"/>
-          <w:szCs w:val="28"/>
-        </w:rPr>
-      </w:pPr>
-      <w:r>
-        <w:rPr>
-          <w:rFonts w:ascii="Times New Roman" w:hAnsi="Times New Roman" w:cs="Times New Roman"/>
-          <w:sz w:val="28"/>
-          <w:szCs w:val="28"/>
-        </w:rPr>
-        <w:t xml:space="preserve">Реализация </w:t>
-      </w:r>
-      <w:proofErr w:type="spellStart"/>
-      <w:r>
-        <w:rPr>
-          <w:rFonts w:ascii="Times New Roman" w:hAnsi="Times New Roman" w:cs="Times New Roman"/>
-          <w:sz w:val="28"/>
-          <w:szCs w:val="28"/>
-        </w:rPr>
-        <w:t>квадродерева</w:t>
-      </w:r>
-      <w:proofErr w:type="spellEnd"/>
-      <w:r>
-        <w:rPr>
-          <w:rFonts w:ascii="Times New Roman" w:hAnsi="Times New Roman" w:cs="Times New Roman"/>
-          <w:sz w:val="28"/>
-          <w:szCs w:val="28"/>
-        </w:rPr>
-        <w:t xml:space="preserve"> находится в классе </w:t>
-      </w:r>
-      <w:proofErr w:type="spellStart"/>
-      <w:r>
-        <w:rPr>
-          <w:rFonts w:ascii="Times New Roman" w:hAnsi="Times New Roman" w:cs="Times New Roman"/>
-          <w:sz w:val="28"/>
-          <w:szCs w:val="28"/>
-          <w:lang w:val="en-US"/>
-        </w:rPr>
-        <w:t>QuadTreeNode</w:t>
-      </w:r>
-      <w:proofErr w:type="spellEnd"/>
-      <w:r>
-        <w:rPr>
-          <w:rFonts w:ascii="Times New Roman" w:hAnsi="Times New Roman" w:cs="Times New Roman"/>
-          <w:sz w:val="28"/>
-          <w:szCs w:val="28"/>
-        </w:rPr>
-        <w:t xml:space="preserve">, а методы для поиска в нем и его корень в классе </w:t>
-      </w:r>
-      <w:proofErr w:type="spellStart"/>
-      <w:r>
-        <w:rPr>
-          <w:rFonts w:ascii="Times New Roman" w:hAnsi="Times New Roman" w:cs="Times New Roman"/>
-          <w:sz w:val="28"/>
-          <w:szCs w:val="28"/>
-          <w:lang w:val="en-US"/>
-        </w:rPr>
-        <w:t>QuadTree</w:t>
-      </w:r>
-      <w:proofErr w:type="spellEnd"/>
-      <w:r>
-        <w:rPr>
-          <w:rFonts w:ascii="Times New Roman" w:hAnsi="Times New Roman" w:cs="Times New Roman"/>
-          <w:sz w:val="28"/>
-          <w:szCs w:val="28"/>
-        </w:rPr>
-        <w:t>. Оно может в себе содержать как точки, так и полигоны с линиями. У меня оно не сбалансированное.</w:t>
-      </w:r>
-    </w:p>
-    <w:p>
-      <w:pPr>
-        <w:pStyle w:val="ListParagraph"/>
-        <w:spacing w:line="360" w:lineRule="auto"/>
-        <w:ind w:left="988"/>
-        <w:rPr>
-          <w:rFonts w:ascii="Times New Roman" w:hAnsi="Times New Roman" w:cs="Times New Roman"/>
-          <w:sz w:val="28"/>
-          <w:szCs w:val="28"/>
-        </w:rPr>
-      </w:pPr>
-    </w:p>
-    <w:p>
-      <w:pPr>
-        <w:pStyle w:val="ListParagraph"/>
-        <w:spacing w:line="360" w:lineRule="auto"/>
-        <w:ind w:left="988"/>
-        <w:rPr>
-          <w:rFonts w:ascii="Times New Roman" w:eastAsiaTheme="minorEastAsia" w:hAnsi="Times New Roman" w:cs="Times New Roman"/>
-          <w:sz w:val="28"/>
-          <w:szCs w:val="28"/>
-        </w:rPr>
-      </w:pPr>
-      <w:r>
-        <w:rPr>
-          <w:rFonts w:ascii="Times New Roman" w:hAnsi="Times New Roman" w:cs="Times New Roman"/>
-          <w:sz w:val="28"/>
-          <w:szCs w:val="28"/>
-        </w:rPr>
-        <w:t xml:space="preserve">В </w:t>
-      </w:r>
-      <w:proofErr w:type="spellStart"/>
-      <w:r>
-        <w:rPr>
-          <w:rFonts w:ascii="Times New Roman" w:hAnsi="Times New Roman" w:cs="Times New Roman"/>
-          <w:sz w:val="28"/>
-          <w:szCs w:val="28"/>
-        </w:rPr>
-        <w:t>квадродереве</w:t>
-      </w:r>
-      <w:proofErr w:type="spellEnd"/>
-      <w:r>
-        <w:rPr>
-          <w:rFonts w:ascii="Times New Roman" w:hAnsi="Times New Roman" w:cs="Times New Roman"/>
-          <w:sz w:val="28"/>
-          <w:szCs w:val="28"/>
-        </w:rPr>
-        <w:t xml:space="preserve">, у каждого узла может быть по 4 потомка, которые делят своего родителя на 4 равные части. Поиск необходимого узла происходит за время </w:t>
+          <w:rFonts w:ascii="Times New Roman" w:eastAsiaTheme="minorEastAsia" w:hAnsi="Times New Roman" w:cs="Times New Roman"/>
+          <w:sz w:val="28"/>
+          <w:szCs w:val="28"/>
+        </w:rPr>
+      </w:pPr>
+      <w:r>
+        <w:rPr>
+          <w:rFonts w:ascii="Times New Roman" w:hAnsi="Times New Roman" w:cs="Times New Roman"/>
+          <w:sz w:val="28"/>
+          <w:szCs w:val="28"/>
+        </w:rPr>
+        <w:t xml:space="preserve">В квадродереве, у каждого узла может быть по 4 потомка, которые делят своего родителя на 4 равные части. Поиск необходимого узла происходит за время </w:t>
       </w:r>
       <w:r>
         <w:rPr>
@@ -3837,7 +4054,25 @@
           <w:sz w:val="28"/>
           <w:szCs w:val="28"/>
         </w:rPr>
-        <w:t>- максимальное кол-во элементов). Каждый узел при создание считается конечным.</w:t>
+        <w:t xml:space="preserve">- максимальное кол-во элементов). Каждый узел </w:t>
+      </w:r>
+      <w:proofErr w:type="gramStart"/>
+      <w:r>
+        <w:rPr>
+          <w:rFonts w:ascii="Times New Roman" w:eastAsiaTheme="minorEastAsia" w:hAnsi="Times New Roman" w:cs="Times New Roman"/>
+          <w:sz w:val="28"/>
+          <w:szCs w:val="28"/>
+        </w:rPr>
+        <w:t>при создание</w:t>
+      </w:r>
+      <w:proofErr w:type="gramEnd"/>
+      <w:r>
+        <w:rPr>
+          <w:rFonts w:ascii="Times New Roman" w:eastAsiaTheme="minorEastAsia" w:hAnsi="Times New Roman" w:cs="Times New Roman"/>
+          <w:sz w:val="28"/>
+          <w:szCs w:val="28"/>
+        </w:rPr>
+        <w:t xml:space="preserve"> считается конечным.</w:t>
       </w:r>
     </w:p>
     <w:p>
@@ -3869,7 +4104,7 @@
           <w:sz w:val="28"/>
           <w:szCs w:val="28"/>
         </w:rPr>
-        <w:t xml:space="preserve">Добавление точки в </w:t>
+        <w:t xml:space="preserve">Добавление точки в квадродереве очень тривиально. Когда с линиями и полигонами уже сложнее, так как необходимо их обрезать, что бы они не выходили за границы квадрата. Для обрезки линий был сделан </w:t>
       </w:r>
       <w:proofErr w:type="spellStart"/>
       <w:r>
@@ -3878,7 +4113,7 @@
           <w:sz w:val="28"/>
           <w:szCs w:val="28"/>
         </w:rPr>
-        <w:t>квадродереве</w:t>
+        <w:t>самописный</w:t>
       </w:r>
       <w:proofErr w:type="spellEnd"/>
       <w:r>
@@ -3887,16 +4122,18 @@
           <w:sz w:val="28"/>
           <w:szCs w:val="28"/>
         </w:rPr>
-        <w:t xml:space="preserve"> очень тривиально. Когда с линиями и полигонами уже сложнее, так как необходимо их обрезать, что бы они не выходили за границы квадрата. Для обрезки линий был сделан </w:t>
+        <w:t xml:space="preserve"> алгоритм, реализация которого в методе </w:t>
       </w:r>
       <w:proofErr w:type="spellStart"/>
-      <w:r>
-        <w:rPr>
-          <w:rFonts w:ascii="Times New Roman" w:eastAsiaTheme="minorEastAsia" w:hAnsi="Times New Roman" w:cs="Times New Roman"/>
-          <w:sz w:val="28"/>
-          <w:szCs w:val="28"/>
-        </w:rPr>
-        <w:t>самописный</w:t>
+      <w:proofErr w:type="gramStart"/>
+      <w:r>
+        <w:rPr>
+          <w:rFonts w:ascii="Times New Roman" w:eastAsiaTheme="minorEastAsia" w:hAnsi="Times New Roman" w:cs="Times New Roman"/>
+          <w:sz w:val="28"/>
+          <w:szCs w:val="28"/>
+          <w:lang w:val="en-US"/>
+        </w:rPr>
+        <w:t>addRoad</w:t>
       </w:r>
       <w:proofErr w:type="spellEnd"/>
       <w:r>
@@ -3905,26 +4142,16 @@
           <w:sz w:val="28"/>
           <w:szCs w:val="28"/>
         </w:rPr>
-        <w:t xml:space="preserve"> алгоритм, реализация которого в методе </w:t>
-      </w:r>
-      <w:proofErr w:type="spellStart"/>
-      <w:r>
-        <w:rPr>
-          <w:rFonts w:ascii="Times New Roman" w:eastAsiaTheme="minorEastAsia" w:hAnsi="Times New Roman" w:cs="Times New Roman"/>
-          <w:sz w:val="28"/>
-          <w:szCs w:val="28"/>
-          <w:lang w:val="en-US"/>
-        </w:rPr>
-        <w:t>addRoad</w:t>
-      </w:r>
-      <w:proofErr w:type="spellEnd"/>
-      <w:r>
-        <w:rPr>
-          <w:rFonts w:ascii="Times New Roman" w:eastAsiaTheme="minorEastAsia" w:hAnsi="Times New Roman" w:cs="Times New Roman"/>
-          <w:sz w:val="28"/>
-          <w:szCs w:val="28"/>
-        </w:rPr>
-        <w:t xml:space="preserve">() класса </w:t>
+        <w:t>(</w:t>
+      </w:r>
+      <w:proofErr w:type="gramEnd"/>
+      <w:r>
+        <w:rPr>
+          <w:rFonts w:ascii="Times New Roman" w:eastAsiaTheme="minorEastAsia" w:hAnsi="Times New Roman" w:cs="Times New Roman"/>
+          <w:sz w:val="28"/>
+          <w:szCs w:val="28"/>
+        </w:rPr>
+        <w:t xml:space="preserve">) класса </w:t>
       </w:r>
       <w:proofErr w:type="spellStart"/>
       <w:r>
@@ -4019,6 +4246,7 @@
         </w:rPr>
         <w:t>_</w:t>
       </w:r>
+      <w:proofErr w:type="gramStart"/>
       <w:r>
         <w:rPr>
           <w:rFonts w:ascii="Times New Roman" w:eastAsiaTheme="minorEastAsia" w:hAnsi="Times New Roman" w:cs="Times New Roman"/>
@@ -4034,7 +4262,16 @@
           <w:sz w:val="28"/>
           <w:szCs w:val="28"/>
         </w:rPr>
-        <w:t xml:space="preserve">(). Тут при разработке мною была совершена ошибка. Из-за того, что </w:t>
+        <w:t>(</w:t>
+      </w:r>
+      <w:proofErr w:type="gramEnd"/>
+      <w:r>
+        <w:rPr>
+          <w:rFonts w:ascii="Times New Roman" w:eastAsiaTheme="minorEastAsia" w:hAnsi="Times New Roman" w:cs="Times New Roman"/>
+          <w:sz w:val="28"/>
+          <w:szCs w:val="28"/>
+        </w:rPr>
+        <w:t xml:space="preserve">). Тут при разработке мною была совершена ошибка. Из-за того, что </w:t>
       </w:r>
       <w:r>
         <w:rPr>
@@ -4126,6 +4363,7 @@
         <w:t xml:space="preserve"> с помощью округления. А старую реализацию метода под названием </w:t>
       </w:r>
       <w:proofErr w:type="spellStart"/>
+      <w:proofErr w:type="gramStart"/>
       <w:r>
         <w:rPr>
           <w:rFonts w:ascii="Times New Roman" w:eastAsiaTheme="minorEastAsia" w:hAnsi="Times New Roman" w:cs="Times New Roman"/>
@@ -4142,7 +4380,16 @@
           <w:sz w:val="28"/>
           <w:szCs w:val="28"/>
         </w:rPr>
-        <w:t>() оставил как напоминание о своей ошибке.</w:t>
+        <w:t>(</w:t>
+      </w:r>
+      <w:proofErr w:type="gramEnd"/>
+      <w:r>
+        <w:rPr>
+          <w:rFonts w:ascii="Times New Roman" w:eastAsiaTheme="minorEastAsia" w:hAnsi="Times New Roman" w:cs="Times New Roman"/>
+          <w:sz w:val="28"/>
+          <w:szCs w:val="28"/>
+        </w:rPr>
+        <w:t>) оставил как напоминание о своей ошибке.</w:t>
       </w:r>
     </w:p>
     <w:p>
@@ -4206,25 +4453,7 @@
           <w:sz w:val="28"/>
           <w:szCs w:val="28"/>
         </w:rPr>
-        <w:t xml:space="preserve">Все алгоритмы поиска в </w:t>
-      </w:r>
-      <w:proofErr w:type="spellStart"/>
-      <w:r>
-        <w:rPr>
-          <w:rFonts w:ascii="Times New Roman" w:eastAsiaTheme="minorEastAsia" w:hAnsi="Times New Roman" w:cs="Times New Roman"/>
-          <w:sz w:val="28"/>
-          <w:szCs w:val="28"/>
-        </w:rPr>
-        <w:t>квадродереве</w:t>
-      </w:r>
-      <w:proofErr w:type="spellEnd"/>
-      <w:r>
-        <w:rPr>
-          <w:rFonts w:ascii="Times New Roman" w:eastAsiaTheme="minorEastAsia" w:hAnsi="Times New Roman" w:cs="Times New Roman"/>
-          <w:sz w:val="28"/>
-          <w:szCs w:val="28"/>
-        </w:rPr>
-        <w:t xml:space="preserve"> сводятся к одной последовательности действий. 1. Поиск всех конечных узлов, которые пересекаются или содержатся в фигуре поиска или содержат фигуру поиска. 2. Обход всех найденных узлов и проверка их элементов на вхождение в фигуру поиска или вхождение фигуры поиска в них. 3. Массив элементов что входят в фигуру и будет результатом. Здесь есть пространство для оптимизаций, например, проведя простую проверку на </w:t>
+        <w:t xml:space="preserve">Все алгоритмы поиска в квадродереве сводятся к одной последовательности действий. 1. Поиск всех конечных узлов, которые пересекаются или содержатся в фигуре поиска или содержат фигуру поиска. 2. Обход всех найденных узлов и проверка их элементов на вхождение в фигуру поиска или вхождение фигуры поиска в них. 3. Массив элементов что входят в фигуру и будет результатом. Здесь есть пространство для оптимизаций, например, проведя простую проверку на </w:t>
       </w:r>
       <w:r>
         <w:rPr>
@@ -4389,7 +4618,25 @@
           <w:sz w:val="28"/>
           <w:szCs w:val="28"/>
         </w:rPr>
-        <w:t>Для расчета этого времени необходимо объединить все возможные пути передвижения в единый граф(то есть объединять не только автомобильные дороги, но и пешеходные и маршруты общественного транспорта), и далее имея подобный граф, провести расчет.</w:t>
+        <w:t xml:space="preserve">Для расчета этого времени необходимо объединить все возможные пути передвижения в единый </w:t>
+      </w:r>
+      <w:proofErr w:type="gramStart"/>
+      <w:r>
+        <w:rPr>
+          <w:rFonts w:ascii="Times New Roman" w:eastAsiaTheme="minorEastAsia" w:hAnsi="Times New Roman" w:cs="Times New Roman"/>
+          <w:sz w:val="28"/>
+          <w:szCs w:val="28"/>
+        </w:rPr>
+        <w:t>граф(</w:t>
+      </w:r>
+      <w:proofErr w:type="gramEnd"/>
+      <w:r>
+        <w:rPr>
+          <w:rFonts w:ascii="Times New Roman" w:eastAsiaTheme="minorEastAsia" w:hAnsi="Times New Roman" w:cs="Times New Roman"/>
+          <w:sz w:val="28"/>
+          <w:szCs w:val="28"/>
+        </w:rPr>
+        <w:t>то есть объединять не только автомобильные дороги, но и пешеходные и маршруты общественного транспорта), и далее имея подобный граф, провести расчет.</w:t>
       </w:r>
     </w:p>
     <w:p>
@@ -4472,7 +4719,25 @@
           <w:sz w:val="28"/>
           <w:szCs w:val="28"/>
         </w:rPr>
-        <w:t xml:space="preserve">. Такая малая единица времени была взята из-за того что на карте встречаются очень </w:t>
+        <w:t xml:space="preserve">. Такая малая единица времени была взята </w:t>
+      </w:r>
+      <w:proofErr w:type="gramStart"/>
+      <w:r>
+        <w:rPr>
+          <w:rFonts w:ascii="Times New Roman" w:eastAsiaTheme="minorEastAsia" w:hAnsi="Times New Roman" w:cs="Times New Roman"/>
+          <w:sz w:val="28"/>
+          <w:szCs w:val="28"/>
+        </w:rPr>
+        <w:t>из-за того что</w:t>
+      </w:r>
+      <w:proofErr w:type="gramEnd"/>
+      <w:r>
+        <w:rPr>
+          <w:rFonts w:ascii="Times New Roman" w:eastAsiaTheme="minorEastAsia" w:hAnsi="Times New Roman" w:cs="Times New Roman"/>
+          <w:sz w:val="28"/>
+          <w:szCs w:val="28"/>
+        </w:rPr>
+        <w:t xml:space="preserve"> на карте встречаются очень </w:t>
       </w:r>
       <w:r>
         <w:rPr>
@@ -4488,7 +4753,25 @@
           <w:sz w:val="28"/>
           <w:szCs w:val="28"/>
         </w:rPr>
-        <w:t xml:space="preserve"> участки дорог, которые например машиной со скоростью в 60 км/ч преодолеваются за секунды. И если взять за минимальную единицу времени минуту, то из-за округления, многие участки будут преодолеваться мгновенно и следовательно, результаты будут некорректны.</w:t>
+        <w:t xml:space="preserve"> участки дорог, которые например машиной со скоростью в 60 км/ч преодолеваются за секунды. И если взять за минимальную единицу времени минуту, то из-за округления, многие участки будут преодолеваться мгновенно </w:t>
+      </w:r>
+      <w:proofErr w:type="gramStart"/>
+      <w:r>
+        <w:rPr>
+          <w:rFonts w:ascii="Times New Roman" w:eastAsiaTheme="minorEastAsia" w:hAnsi="Times New Roman" w:cs="Times New Roman"/>
+          <w:sz w:val="28"/>
+          <w:szCs w:val="28"/>
+        </w:rPr>
+        <w:t>и следовательно</w:t>
+      </w:r>
+      <w:proofErr w:type="gramEnd"/>
+      <w:r>
+        <w:rPr>
+          <w:rFonts w:ascii="Times New Roman" w:eastAsiaTheme="minorEastAsia" w:hAnsi="Times New Roman" w:cs="Times New Roman"/>
+          <w:sz w:val="28"/>
+          <w:szCs w:val="28"/>
+        </w:rPr>
+        <w:t>, результаты будут некорректны.</w:t>
       </w:r>
     </w:p>
     <w:p>
@@ -4563,7 +4846,25 @@
           <w:sz w:val="28"/>
           <w:szCs w:val="28"/>
         </w:rPr>
-        <w:t xml:space="preserve">достаточно много(при </w:t>
+        <w:t xml:space="preserve">достаточно </w:t>
+      </w:r>
+      <w:proofErr w:type="gramStart"/>
+      <w:r>
+        <w:rPr>
+          <w:rFonts w:ascii="Times New Roman" w:eastAsiaTheme="minorEastAsia" w:hAnsi="Times New Roman" w:cs="Times New Roman"/>
+          <w:sz w:val="28"/>
+          <w:szCs w:val="28"/>
+        </w:rPr>
+        <w:t>много(</w:t>
+      </w:r>
+      <w:proofErr w:type="gramEnd"/>
+      <w:r>
+        <w:rPr>
+          <w:rFonts w:ascii="Times New Roman" w:eastAsiaTheme="minorEastAsia" w:hAnsi="Times New Roman" w:cs="Times New Roman"/>
+          <w:sz w:val="28"/>
+          <w:szCs w:val="28"/>
+        </w:rPr>
+        <w:t xml:space="preserve">при </w:t>
       </w:r>
       <w:proofErr w:type="spellStart"/>
       <w:r>
@@ -4700,6 +5001,7 @@
         <w:t xml:space="preserve">библиотеки </w:t>
       </w:r>
       <w:proofErr w:type="spellStart"/>
+      <w:proofErr w:type="gramStart"/>
       <w:r>
         <w:rPr>
           <w:rFonts w:ascii="Times New Roman" w:eastAsiaTheme="minorEastAsia" w:hAnsi="Times New Roman" w:cs="Times New Roman"/>
@@ -4718,6 +5020,7 @@
         </w:rPr>
         <w:t>(</w:t>
       </w:r>
+      <w:proofErr w:type="gramEnd"/>
       <w:r>
         <w:rPr>
           <w:rFonts w:ascii="Times New Roman" w:eastAsiaTheme="minorEastAsia" w:hAnsi="Times New Roman" w:cs="Times New Roman"/>
@@ -5204,7 +5507,25 @@
           <w:sz w:val="28"/>
           <w:szCs w:val="28"/>
         </w:rPr>
-        <w:t xml:space="preserve"> я получил выигрыш по памяти, но из-за того что </w:t>
+        <w:t xml:space="preserve"> я получил выигрыш по памяти, но </w:t>
+      </w:r>
+      <w:proofErr w:type="gramStart"/>
+      <w:r>
+        <w:rPr>
+          <w:rFonts w:ascii="Times New Roman" w:eastAsiaTheme="minorEastAsia" w:hAnsi="Times New Roman" w:cs="Times New Roman"/>
+          <w:sz w:val="28"/>
+          <w:szCs w:val="28"/>
+        </w:rPr>
+        <w:t>из-за того что</w:t>
+      </w:r>
+      <w:proofErr w:type="gramEnd"/>
+      <w:r>
+        <w:rPr>
+          <w:rFonts w:ascii="Times New Roman" w:eastAsiaTheme="minorEastAsia" w:hAnsi="Times New Roman" w:cs="Times New Roman"/>
+          <w:sz w:val="28"/>
+          <w:szCs w:val="28"/>
+        </w:rPr>
+        <w:t xml:space="preserve"> </w:t>
       </w:r>
       <w:r>
         <w:rPr>
@@ -5415,6 +5736,7 @@
         <w:t xml:space="preserve"> вызывается его метод </w:t>
       </w:r>
       <w:proofErr w:type="spellStart"/>
+      <w:proofErr w:type="gramStart"/>
       <w:r>
         <w:rPr>
           <w:rFonts w:ascii="Times New Roman" w:eastAsiaTheme="minorEastAsia" w:hAnsi="Times New Roman" w:cs="Times New Roman"/>
@@ -5431,7 +5753,16 @@
           <w:sz w:val="28"/>
           <w:szCs w:val="28"/>
         </w:rPr>
-        <w:t>()</w:t>
+        <w:t>(</w:t>
+      </w:r>
+      <w:proofErr w:type="gramEnd"/>
+      <w:r>
+        <w:rPr>
+          <w:rFonts w:ascii="Times New Roman" w:eastAsiaTheme="minorEastAsia" w:hAnsi="Times New Roman" w:cs="Times New Roman"/>
+          <w:sz w:val="28"/>
+          <w:szCs w:val="28"/>
+        </w:rPr>
+        <w:t>)</w:t>
       </w:r>
       <w:r>
         <w:rPr>
@@ -5691,9 +6022,19 @@
           <w:sz w:val="28"/>
           <w:szCs w:val="28"/>
         </w:rPr>
-        <w:t xml:space="preserve"> по началу мною был написан рекурсивный алгоритм(</w:t>
+        <w:t xml:space="preserve"> по началу мною был написан рекурсивный </w:t>
+      </w:r>
+      <w:proofErr w:type="gramStart"/>
+      <w:r>
+        <w:rPr>
+          <w:rFonts w:ascii="Times New Roman" w:eastAsiaTheme="minorEastAsia" w:hAnsi="Times New Roman" w:cs="Times New Roman"/>
+          <w:sz w:val="28"/>
+          <w:szCs w:val="28"/>
+        </w:rPr>
+        <w:t>алгоритм(</w:t>
       </w:r>
       <w:proofErr w:type="spellStart"/>
+      <w:proofErr w:type="gramEnd"/>
       <w:r>
         <w:rPr>
           <w:rFonts w:ascii="Times New Roman" w:eastAsiaTheme="minorEastAsia" w:hAnsi="Times New Roman" w:cs="Times New Roman"/>
@@ -5794,7 +6135,39 @@
           <w:sz w:val="28"/>
           <w:szCs w:val="28"/>
         </w:rPr>
-        <w:t xml:space="preserve">. Но при его использование я понял что время его работы слишком велико. Тогда я решил попробовать реализовать расчет графа на основание </w:t>
+        <w:t xml:space="preserve">. Но </w:t>
+      </w:r>
+      <w:r>
+        <w:rPr>
+          <w:rFonts w:ascii="Times New Roman" w:eastAsiaTheme="minorEastAsia" w:hAnsi="Times New Roman" w:cs="Times New Roman"/>
+          <w:sz w:val="28"/>
+          <w:szCs w:val="28"/>
+        </w:rPr>
+        <w:t>при его использовании</w:t>
+      </w:r>
+      <w:r>
+        <w:rPr>
+          <w:rFonts w:ascii="Times New Roman" w:eastAsiaTheme="minorEastAsia" w:hAnsi="Times New Roman" w:cs="Times New Roman"/>
+          <w:sz w:val="28"/>
+          <w:szCs w:val="28"/>
+        </w:rPr>
+        <w:t xml:space="preserve"> я понял</w:t>
+      </w:r>
+      <w:r>
+        <w:rPr>
+          <w:rFonts w:ascii="Times New Roman" w:eastAsiaTheme="minorEastAsia" w:hAnsi="Times New Roman" w:cs="Times New Roman"/>
+          <w:sz w:val="28"/>
+          <w:szCs w:val="28"/>
+        </w:rPr>
+        <w:t>,</w:t>
+      </w:r>
+      <w:r>
+        <w:rPr>
+          <w:rFonts w:ascii="Times New Roman" w:eastAsiaTheme="minorEastAsia" w:hAnsi="Times New Roman" w:cs="Times New Roman"/>
+          <w:sz w:val="28"/>
+          <w:szCs w:val="28"/>
+        </w:rPr>
+        <w:t xml:space="preserve"> что время его работы слишком велико. Тогда я решил попробовать реализовать расчет графа на основание </w:t>
       </w:r>
       <w:r>
         <w:rPr>
@@ -5803,7 +6176,23 @@
           <w:szCs w:val="28"/>
         </w:rPr>
         <w:lastRenderedPageBreak/>
-        <w:t>поиска в ширину(</w:t>
+        <w:t>поиска в ширину</w:t>
+      </w:r>
+      <w:r>
+        <w:rPr>
+          <w:rFonts w:ascii="Times New Roman" w:eastAsiaTheme="minorEastAsia" w:hAnsi="Times New Roman" w:cs="Times New Roman"/>
+          <w:sz w:val="28"/>
+          <w:szCs w:val="28"/>
+        </w:rPr>
+        <w:t xml:space="preserve"> </w:t>
+      </w:r>
+      <w:r>
+        <w:rPr>
+          <w:rFonts w:ascii="Times New Roman" w:eastAsiaTheme="minorEastAsia" w:hAnsi="Times New Roman" w:cs="Times New Roman"/>
+          <w:sz w:val="28"/>
+          <w:szCs w:val="28"/>
+        </w:rPr>
+        <w:t>(</w:t>
       </w:r>
       <w:proofErr w:type="spellStart"/>
       <w:r>
@@ -5924,7 +6313,23 @@
           <w:sz w:val="28"/>
           <w:szCs w:val="28"/>
         </w:rPr>
-        <w:t xml:space="preserve">. Также при попытки генерировать </w:t>
+        <w:t>. Также при попытк</w:t>
+      </w:r>
+      <w:r>
+        <w:rPr>
+          <w:rFonts w:ascii="Times New Roman" w:eastAsiaTheme="minorEastAsia" w:hAnsi="Times New Roman" w:cs="Times New Roman"/>
+          <w:sz w:val="28"/>
+          <w:szCs w:val="28"/>
+        </w:rPr>
+        <w:t>е</w:t>
+      </w:r>
+      <w:r>
+        <w:rPr>
+          <w:rFonts w:ascii="Times New Roman" w:eastAsiaTheme="minorEastAsia" w:hAnsi="Times New Roman" w:cs="Times New Roman"/>
+          <w:sz w:val="28"/>
+          <w:szCs w:val="28"/>
+        </w:rPr>
+        <w:t xml:space="preserve"> генерировать </w:t>
       </w:r>
       <w:proofErr w:type="spellStart"/>
       <w:r>
@@ -5942,7 +6347,23 @@
           <w:sz w:val="28"/>
           <w:szCs w:val="28"/>
         </w:rPr>
-        <w:t xml:space="preserve"> параллельно из-за необходимости синхронизировать расчет графа, выигрыш от параллельного исполнению сходит на нет.  Нужно временно сохранять результат расчетов для дальнейшей генерации </w:t>
+        <w:t xml:space="preserve"> параллельно из-за необходимости синхронизировать расчет графа, выи</w:t>
+      </w:r>
+      <w:r>
+        <w:rPr>
+          <w:rFonts w:ascii="Times New Roman" w:eastAsiaTheme="minorEastAsia" w:hAnsi="Times New Roman" w:cs="Times New Roman"/>
+          <w:sz w:val="28"/>
+          <w:szCs w:val="28"/>
+        </w:rPr>
+        <w:t>грыш от параллельного исполнения</w:t>
+      </w:r>
+      <w:r>
+        <w:rPr>
+          <w:rFonts w:ascii="Times New Roman" w:eastAsiaTheme="minorEastAsia" w:hAnsi="Times New Roman" w:cs="Times New Roman"/>
+          <w:sz w:val="28"/>
+          <w:szCs w:val="28"/>
+        </w:rPr>
+        <w:t xml:space="preserve"> сходит на нет.  Нужно временно сохранять результат расчетов для дальнейшей генерации </w:t>
       </w:r>
       <w:proofErr w:type="spellStart"/>
       <w:r>
@@ -5960,17 +6381,39 @@
           <w:sz w:val="28"/>
           <w:szCs w:val="28"/>
         </w:rPr>
-        <w:t xml:space="preserve"> и для того что бы можно было рассчитывать граф параллельно. </w:t>
-      </w:r>
-      <w:bookmarkStart w:id="0" w:name="_GoBack"/>
-      <w:bookmarkEnd w:id="0"/>
-      <w:r>
-        <w:rPr>
-          <w:rFonts w:ascii="Times New Roman" w:eastAsiaTheme="minorEastAsia" w:hAnsi="Times New Roman" w:cs="Times New Roman"/>
-          <w:sz w:val="28"/>
-          <w:szCs w:val="28"/>
-        </w:rPr>
-        <w:t xml:space="preserve">Кэш реализован в виде массива в каждой </w:t>
+        <w:t xml:space="preserve"> и для того что бы можно было рассчитывать граф параллельно.</w:t>
+      </w:r>
+      <w:r>
+        <w:rPr>
+          <w:rFonts w:ascii="Times New Roman" w:eastAsiaTheme="minorEastAsia" w:hAnsi="Times New Roman" w:cs="Times New Roman"/>
+          <w:sz w:val="28"/>
+          <w:szCs w:val="28"/>
+        </w:rPr>
+        <w:t xml:space="preserve"> Для этого я реализовал кэш.</w:t>
+      </w:r>
+      <w:r>
+        <w:rPr>
+          <w:rFonts w:ascii="Times New Roman" w:eastAsiaTheme="minorEastAsia" w:hAnsi="Times New Roman" w:cs="Times New Roman"/>
+          <w:sz w:val="28"/>
+          <w:szCs w:val="28"/>
+        </w:rPr>
+        <w:t xml:space="preserve"> </w:t>
+      </w:r>
+      <w:r>
+        <w:rPr>
+          <w:rFonts w:ascii="Times New Roman" w:eastAsiaTheme="minorEastAsia" w:hAnsi="Times New Roman" w:cs="Times New Roman"/>
+          <w:sz w:val="28"/>
+          <w:szCs w:val="28"/>
+        </w:rPr>
+        <w:t xml:space="preserve">Он </w:t>
+      </w:r>
+      <w:r>
+        <w:rPr>
+          <w:rFonts w:ascii="Times New Roman" w:eastAsiaTheme="minorEastAsia" w:hAnsi="Times New Roman" w:cs="Times New Roman"/>
+          <w:sz w:val="28"/>
+          <w:szCs w:val="28"/>
+        </w:rPr>
+        <w:t xml:space="preserve">реализован в виде массива в каждой </w:t>
       </w:r>
       <w:proofErr w:type="spellStart"/>
       <w:r>
@@ -5989,7 +6432,424 @@
           <w:sz w:val="28"/>
           <w:szCs w:val="28"/>
         </w:rPr>
-        <w:t>, в котором хранится её дальность. Также создан класс следящий за тем какие места в этом массиве уже заняты, а какие свободны и могут быть использованы для новой записи.</w:t>
+        <w:t>, в котором хранится её дальность. Также создан класс</w:t>
+      </w:r>
+      <w:r>
+        <w:rPr>
+          <w:rFonts w:ascii="Times New Roman" w:eastAsiaTheme="minorEastAsia" w:hAnsi="Times New Roman" w:cs="Times New Roman"/>
+          <w:sz w:val="28"/>
+          <w:szCs w:val="28"/>
+        </w:rPr>
+        <w:t>,</w:t>
+      </w:r>
+      <w:r>
+        <w:rPr>
+          <w:rFonts w:ascii="Times New Roman" w:eastAsiaTheme="minorEastAsia" w:hAnsi="Times New Roman" w:cs="Times New Roman"/>
+          <w:sz w:val="28"/>
+          <w:szCs w:val="28"/>
+        </w:rPr>
+        <w:t xml:space="preserve"> следящий за тем какие места в этом массиве уже заняты, а какие свободны и могут быть использованы для новой записи.</w:t>
+      </w:r>
+      <w:r>
+        <w:rPr>
+          <w:rFonts w:ascii="Times New Roman" w:eastAsiaTheme="minorEastAsia" w:hAnsi="Times New Roman" w:cs="Times New Roman"/>
+          <w:sz w:val="28"/>
+          <w:szCs w:val="28"/>
+        </w:rPr>
+        <w:t xml:space="preserve"> </w:t>
+      </w:r>
+    </w:p>
+    <w:p>
+      <w:pPr>
+        <w:pStyle w:val="ListParagraph"/>
+        <w:numPr>
+          <w:ilvl w:val="1"/>
+          <w:numId w:val="2"/>
+        </w:numPr>
+        <w:spacing w:line="360" w:lineRule="auto"/>
+        <w:rPr>
+          <w:rFonts w:ascii="Times New Roman" w:eastAsiaTheme="minorEastAsia" w:hAnsi="Times New Roman" w:cs="Times New Roman"/>
+          <w:sz w:val="28"/>
+          <w:szCs w:val="28"/>
+        </w:rPr>
+      </w:pPr>
+      <w:proofErr w:type="spellStart"/>
+      <w:r>
+        <w:rPr>
+          <w:rFonts w:ascii="Times New Roman" w:eastAsiaTheme="minorEastAsia" w:hAnsi="Times New Roman" w:cs="Times New Roman"/>
+          <w:sz w:val="28"/>
+          <w:szCs w:val="28"/>
+        </w:rPr>
+        <w:t>Отрисовка</w:t>
+      </w:r>
+      <w:proofErr w:type="spellEnd"/>
+      <w:r>
+        <w:rPr>
+          <w:rFonts w:ascii="Times New Roman" w:eastAsiaTheme="minorEastAsia" w:hAnsi="Times New Roman" w:cs="Times New Roman"/>
+          <w:sz w:val="28"/>
+          <w:szCs w:val="28"/>
+        </w:rPr>
+        <w:t>:</w:t>
+      </w:r>
+    </w:p>
+    <w:p>
+      <w:pPr>
+        <w:pStyle w:val="ListParagraph"/>
+        <w:spacing w:line="360" w:lineRule="auto"/>
+        <w:ind w:left="988"/>
+        <w:rPr>
+          <w:rFonts w:ascii="Times New Roman" w:eastAsiaTheme="minorEastAsia" w:hAnsi="Times New Roman" w:cs="Times New Roman"/>
+          <w:sz w:val="28"/>
+          <w:szCs w:val="28"/>
+          <w:lang w:val="en-US"/>
+        </w:rPr>
+      </w:pPr>
+      <w:r>
+        <w:rPr>
+          <w:rFonts w:ascii="Times New Roman" w:eastAsiaTheme="minorEastAsia" w:hAnsi="Times New Roman" w:cs="Times New Roman"/>
+          <w:sz w:val="28"/>
+          <w:szCs w:val="28"/>
+        </w:rPr>
+        <w:t xml:space="preserve">В начале </w:t>
+      </w:r>
+      <w:proofErr w:type="spellStart"/>
+      <w:r>
+        <w:rPr>
+          <w:rFonts w:ascii="Times New Roman" w:eastAsiaTheme="minorEastAsia" w:hAnsi="Times New Roman" w:cs="Times New Roman"/>
+          <w:sz w:val="28"/>
+          <w:szCs w:val="28"/>
+        </w:rPr>
+        <w:t>отрисовка</w:t>
+      </w:r>
+      <w:proofErr w:type="spellEnd"/>
+      <w:r>
+        <w:rPr>
+          <w:rFonts w:ascii="Times New Roman" w:eastAsiaTheme="minorEastAsia" w:hAnsi="Times New Roman" w:cs="Times New Roman"/>
+          <w:sz w:val="28"/>
+          <w:szCs w:val="28"/>
+        </w:rPr>
+        <w:t xml:space="preserve"> была сделана с использованием </w:t>
+      </w:r>
+      <w:r>
+        <w:rPr>
+          <w:rFonts w:ascii="Times New Roman" w:eastAsiaTheme="minorEastAsia" w:hAnsi="Times New Roman" w:cs="Times New Roman"/>
+          <w:sz w:val="28"/>
+          <w:szCs w:val="28"/>
+          <w:lang w:val="en-US"/>
+        </w:rPr>
+        <w:t>java</w:t>
+      </w:r>
+      <w:r>
+        <w:rPr>
+          <w:rFonts w:ascii="Times New Roman" w:eastAsiaTheme="minorEastAsia" w:hAnsi="Times New Roman" w:cs="Times New Roman"/>
+          <w:sz w:val="28"/>
+          <w:szCs w:val="28"/>
+        </w:rPr>
+        <w:t xml:space="preserve"> </w:t>
+      </w:r>
+      <w:r>
+        <w:rPr>
+          <w:rFonts w:ascii="Times New Roman" w:eastAsiaTheme="minorEastAsia" w:hAnsi="Times New Roman" w:cs="Times New Roman"/>
+          <w:sz w:val="28"/>
+          <w:szCs w:val="28"/>
+          <w:lang w:val="en-US"/>
+        </w:rPr>
+        <w:t>graphics</w:t>
+      </w:r>
+      <w:r>
+        <w:rPr>
+          <w:rFonts w:ascii="Times New Roman" w:eastAsiaTheme="minorEastAsia" w:hAnsi="Times New Roman" w:cs="Times New Roman"/>
+          <w:sz w:val="28"/>
+          <w:szCs w:val="28"/>
+        </w:rPr>
+        <w:t>2</w:t>
+      </w:r>
+      <w:r>
+        <w:rPr>
+          <w:rFonts w:ascii="Times New Roman" w:eastAsiaTheme="minorEastAsia" w:hAnsi="Times New Roman" w:cs="Times New Roman"/>
+          <w:sz w:val="28"/>
+          <w:szCs w:val="28"/>
+          <w:lang w:val="en-US"/>
+        </w:rPr>
+        <w:t>d</w:t>
+      </w:r>
+      <w:r>
+        <w:rPr>
+          <w:rFonts w:ascii="Times New Roman" w:eastAsiaTheme="minorEastAsia" w:hAnsi="Times New Roman" w:cs="Times New Roman"/>
+          <w:sz w:val="28"/>
+          <w:szCs w:val="28"/>
+        </w:rPr>
+        <w:t xml:space="preserve"> </w:t>
+      </w:r>
+      <w:proofErr w:type="spellStart"/>
+      <w:r>
+        <w:rPr>
+          <w:rFonts w:ascii="Times New Roman" w:eastAsiaTheme="minorEastAsia" w:hAnsi="Times New Roman" w:cs="Times New Roman"/>
+          <w:sz w:val="28"/>
+          <w:szCs w:val="28"/>
+          <w:lang w:val="en-US"/>
+        </w:rPr>
+        <w:t>api</w:t>
+      </w:r>
+      <w:proofErr w:type="spellEnd"/>
+      <w:r>
+        <w:rPr>
+          <w:rFonts w:ascii="Times New Roman" w:eastAsiaTheme="minorEastAsia" w:hAnsi="Times New Roman" w:cs="Times New Roman"/>
+          <w:sz w:val="28"/>
+          <w:szCs w:val="28"/>
+        </w:rPr>
+        <w:t>.</w:t>
+      </w:r>
+      <w:r>
+        <w:rPr>
+          <w:rFonts w:ascii="Times New Roman" w:eastAsiaTheme="minorEastAsia" w:hAnsi="Times New Roman" w:cs="Times New Roman"/>
+          <w:sz w:val="28"/>
+          <w:szCs w:val="28"/>
+        </w:rPr>
+        <w:t xml:space="preserve"> Я хотя его производительности хватало для </w:t>
+      </w:r>
+      <w:proofErr w:type="spellStart"/>
+      <w:r>
+        <w:rPr>
+          <w:rFonts w:ascii="Times New Roman" w:eastAsiaTheme="minorEastAsia" w:hAnsi="Times New Roman" w:cs="Times New Roman"/>
+          <w:sz w:val="28"/>
+          <w:szCs w:val="28"/>
+        </w:rPr>
+        <w:t>отрисовки</w:t>
+      </w:r>
+      <w:proofErr w:type="spellEnd"/>
+      <w:r>
+        <w:rPr>
+          <w:rFonts w:ascii="Times New Roman" w:eastAsiaTheme="minorEastAsia" w:hAnsi="Times New Roman" w:cs="Times New Roman"/>
+          <w:sz w:val="28"/>
+          <w:szCs w:val="28"/>
+        </w:rPr>
+        <w:t xml:space="preserve"> домов, то </w:t>
+      </w:r>
+      <w:proofErr w:type="spellStart"/>
+      <w:r>
+        <w:rPr>
+          <w:rFonts w:ascii="Times New Roman" w:eastAsiaTheme="minorEastAsia" w:hAnsi="Times New Roman" w:cs="Times New Roman"/>
+          <w:sz w:val="28"/>
+          <w:szCs w:val="28"/>
+        </w:rPr>
+        <w:t>отрисовка</w:t>
+      </w:r>
+      <w:proofErr w:type="spellEnd"/>
+      <w:r>
+        <w:rPr>
+          <w:rFonts w:ascii="Times New Roman" w:eastAsiaTheme="minorEastAsia" w:hAnsi="Times New Roman" w:cs="Times New Roman"/>
+          <w:sz w:val="28"/>
+          <w:szCs w:val="28"/>
+        </w:rPr>
+        <w:t xml:space="preserve"> дорог могла занимать до 200 </w:t>
+      </w:r>
+      <w:proofErr w:type="spellStart"/>
+      <w:r>
+        <w:rPr>
+          <w:rFonts w:ascii="Times New Roman" w:eastAsiaTheme="minorEastAsia" w:hAnsi="Times New Roman" w:cs="Times New Roman"/>
+          <w:sz w:val="28"/>
+          <w:szCs w:val="28"/>
+        </w:rPr>
+        <w:t>мс</w:t>
+      </w:r>
+      <w:proofErr w:type="spellEnd"/>
+      <w:r>
+        <w:rPr>
+          <w:rFonts w:ascii="Times New Roman" w:eastAsiaTheme="minorEastAsia" w:hAnsi="Times New Roman" w:cs="Times New Roman"/>
+          <w:sz w:val="28"/>
+          <w:szCs w:val="28"/>
+        </w:rPr>
+        <w:t>.,</w:t>
+      </w:r>
+      <w:r>
+        <w:rPr>
+          <w:rFonts w:ascii="Times New Roman" w:eastAsiaTheme="minorEastAsia" w:hAnsi="Times New Roman" w:cs="Times New Roman"/>
+          <w:sz w:val="28"/>
+          <w:szCs w:val="28"/>
+        </w:rPr>
+        <w:t xml:space="preserve"> </w:t>
+      </w:r>
+      <w:r>
+        <w:rPr>
+          <w:rFonts w:ascii="Times New Roman" w:eastAsiaTheme="minorEastAsia" w:hAnsi="Times New Roman" w:cs="Times New Roman"/>
+          <w:sz w:val="28"/>
+          <w:szCs w:val="28"/>
+        </w:rPr>
+        <w:t>н</w:t>
+      </w:r>
+      <w:r>
+        <w:rPr>
+          <w:rFonts w:ascii="Times New Roman" w:eastAsiaTheme="minorEastAsia" w:hAnsi="Times New Roman" w:cs="Times New Roman"/>
+          <w:sz w:val="28"/>
+          <w:szCs w:val="28"/>
+        </w:rPr>
+        <w:t xml:space="preserve">а маленьких </w:t>
+      </w:r>
+      <w:proofErr w:type="gramStart"/>
+      <w:r>
+        <w:rPr>
+          <w:rFonts w:ascii="Times New Roman" w:eastAsiaTheme="minorEastAsia" w:hAnsi="Times New Roman" w:cs="Times New Roman"/>
+          <w:sz w:val="28"/>
+          <w:szCs w:val="28"/>
+        </w:rPr>
+        <w:t>масштабах</w:t>
+      </w:r>
+      <w:r>
+        <w:rPr>
+          <w:rFonts w:ascii="Times New Roman" w:eastAsiaTheme="minorEastAsia" w:hAnsi="Times New Roman" w:cs="Times New Roman"/>
+          <w:sz w:val="28"/>
+          <w:szCs w:val="28"/>
+        </w:rPr>
+        <w:t>(</w:t>
+      </w:r>
+      <w:proofErr w:type="gramEnd"/>
+      <w:r>
+        <w:rPr>
+          <w:rFonts w:ascii="Times New Roman" w:eastAsiaTheme="minorEastAsia" w:hAnsi="Times New Roman" w:cs="Times New Roman"/>
+          <w:sz w:val="28"/>
+          <w:szCs w:val="28"/>
+        </w:rPr>
+        <w:t xml:space="preserve">когда на </w:t>
+      </w:r>
+      <w:proofErr w:type="spellStart"/>
+      <w:r>
+        <w:rPr>
+          <w:rFonts w:ascii="Times New Roman" w:eastAsiaTheme="minorEastAsia" w:hAnsi="Times New Roman" w:cs="Times New Roman"/>
+          <w:sz w:val="28"/>
+          <w:szCs w:val="28"/>
+        </w:rPr>
+        <w:t>тайле</w:t>
+      </w:r>
+      <w:proofErr w:type="spellEnd"/>
+      <w:r>
+        <w:rPr>
+          <w:rFonts w:ascii="Times New Roman" w:eastAsiaTheme="minorEastAsia" w:hAnsi="Times New Roman" w:cs="Times New Roman"/>
+          <w:sz w:val="28"/>
+          <w:szCs w:val="28"/>
+        </w:rPr>
+        <w:t xml:space="preserve"> большое количество дорог). Из-за этого я решил воспользоваться другой библиотекой для рисования. Я выбрал </w:t>
+      </w:r>
+      <w:proofErr w:type="spellStart"/>
+      <w:r>
+        <w:rPr>
+          <w:rFonts w:ascii="Times New Roman" w:eastAsiaTheme="minorEastAsia" w:hAnsi="Times New Roman" w:cs="Times New Roman"/>
+          <w:sz w:val="28"/>
+          <w:szCs w:val="28"/>
+          <w:lang w:val="en-US"/>
+        </w:rPr>
+        <w:t>cairo</w:t>
+      </w:r>
+      <w:proofErr w:type="spellEnd"/>
+      <w:r>
+        <w:rPr>
+          <w:rFonts w:ascii="Times New Roman" w:eastAsiaTheme="minorEastAsia" w:hAnsi="Times New Roman" w:cs="Times New Roman"/>
+          <w:sz w:val="28"/>
+          <w:szCs w:val="28"/>
+        </w:rPr>
+        <w:t xml:space="preserve">, но т.к. её нет для </w:t>
+      </w:r>
+      <w:r>
+        <w:rPr>
+          <w:rFonts w:ascii="Times New Roman" w:eastAsiaTheme="minorEastAsia" w:hAnsi="Times New Roman" w:cs="Times New Roman"/>
+          <w:sz w:val="28"/>
+          <w:szCs w:val="28"/>
+          <w:lang w:val="en-US"/>
+        </w:rPr>
+        <w:t>java</w:t>
+      </w:r>
+      <w:r>
+        <w:rPr>
+          <w:rFonts w:ascii="Times New Roman" w:eastAsiaTheme="minorEastAsia" w:hAnsi="Times New Roman" w:cs="Times New Roman"/>
+          <w:sz w:val="28"/>
+          <w:szCs w:val="28"/>
+        </w:rPr>
+        <w:t xml:space="preserve">, а только для </w:t>
+      </w:r>
+      <w:r>
+        <w:rPr>
+          <w:rFonts w:ascii="Times New Roman" w:eastAsiaTheme="minorEastAsia" w:hAnsi="Times New Roman" w:cs="Times New Roman"/>
+          <w:sz w:val="28"/>
+          <w:szCs w:val="28"/>
+          <w:lang w:val="en-US"/>
+        </w:rPr>
+        <w:t>c</w:t>
+      </w:r>
+      <w:r>
+        <w:rPr>
+          <w:rFonts w:ascii="Times New Roman" w:eastAsiaTheme="minorEastAsia" w:hAnsi="Times New Roman" w:cs="Times New Roman"/>
+          <w:sz w:val="28"/>
+          <w:szCs w:val="28"/>
+        </w:rPr>
+        <w:t xml:space="preserve">++ </w:t>
+      </w:r>
+      <w:r>
+        <w:rPr>
+          <w:rFonts w:ascii="Times New Roman" w:eastAsiaTheme="minorEastAsia" w:hAnsi="Times New Roman" w:cs="Times New Roman"/>
+          <w:sz w:val="28"/>
+          <w:szCs w:val="28"/>
+        </w:rPr>
+        <w:t>и</w:t>
+      </w:r>
+      <w:r>
+        <w:rPr>
+          <w:rFonts w:ascii="Times New Roman" w:eastAsiaTheme="minorEastAsia" w:hAnsi="Times New Roman" w:cs="Times New Roman"/>
+          <w:sz w:val="28"/>
+          <w:szCs w:val="28"/>
+        </w:rPr>
+        <w:t xml:space="preserve"> </w:t>
+      </w:r>
+      <w:r>
+        <w:rPr>
+          <w:rFonts w:ascii="Times New Roman" w:eastAsiaTheme="minorEastAsia" w:hAnsi="Times New Roman" w:cs="Times New Roman"/>
+          <w:sz w:val="28"/>
+          <w:szCs w:val="28"/>
+          <w:lang w:val="en-US"/>
+        </w:rPr>
+        <w:t>python</w:t>
+      </w:r>
+      <w:r>
+        <w:rPr>
+          <w:rFonts w:ascii="Times New Roman" w:eastAsiaTheme="minorEastAsia" w:hAnsi="Times New Roman" w:cs="Times New Roman"/>
+          <w:sz w:val="28"/>
+          <w:szCs w:val="28"/>
+        </w:rPr>
+        <w:t xml:space="preserve">, я решил её использовать через </w:t>
+      </w:r>
+      <w:r>
+        <w:rPr>
+          <w:rFonts w:ascii="Times New Roman" w:eastAsiaTheme="minorEastAsia" w:hAnsi="Times New Roman" w:cs="Times New Roman"/>
+          <w:sz w:val="28"/>
+          <w:szCs w:val="28"/>
+          <w:lang w:val="en-US"/>
+        </w:rPr>
+        <w:t>JNI</w:t>
+      </w:r>
+      <w:r>
+        <w:rPr>
+          <w:rFonts w:ascii="Times New Roman" w:eastAsiaTheme="minorEastAsia" w:hAnsi="Times New Roman" w:cs="Times New Roman"/>
+          <w:sz w:val="28"/>
+          <w:szCs w:val="28"/>
+        </w:rPr>
+        <w:t xml:space="preserve">. Он позволяет вызывать </w:t>
+      </w:r>
+      <w:proofErr w:type="spellStart"/>
+      <w:r>
+        <w:rPr>
+          <w:rFonts w:ascii="Times New Roman" w:eastAsiaTheme="minorEastAsia" w:hAnsi="Times New Roman" w:cs="Times New Roman"/>
+          <w:sz w:val="28"/>
+          <w:szCs w:val="28"/>
+        </w:rPr>
+        <w:t>нативные</w:t>
+      </w:r>
+      <w:proofErr w:type="spellEnd"/>
+      <w:r>
+        <w:rPr>
+          <w:rFonts w:ascii="Times New Roman" w:eastAsiaTheme="minorEastAsia" w:hAnsi="Times New Roman" w:cs="Times New Roman"/>
+          <w:sz w:val="28"/>
+          <w:szCs w:val="28"/>
+        </w:rPr>
+        <w:t xml:space="preserve"> функции из динамических библиотек.</w:t>
       </w:r>
     </w:p>
     <w:p>
@@ -6151,7 +7011,23 @@
           <w:sz w:val="28"/>
           <w:szCs w:val="28"/>
         </w:rPr>
-        <w:t xml:space="preserve">Классы представляющие </w:t>
+        <w:t>Классы</w:t>
+      </w:r>
+      <w:r>
+        <w:rPr>
+          <w:rFonts w:ascii="Times New Roman" w:hAnsi="Times New Roman" w:cs="Times New Roman"/>
+          <w:sz w:val="28"/>
+          <w:szCs w:val="28"/>
+        </w:rPr>
+        <w:t>,</w:t>
+      </w:r>
+      <w:r>
+        <w:rPr>
+          <w:rFonts w:ascii="Times New Roman" w:hAnsi="Times New Roman" w:cs="Times New Roman"/>
+          <w:sz w:val="28"/>
+          <w:szCs w:val="28"/>
+        </w:rPr>
+        <w:t xml:space="preserve"> представляющие </w:t>
       </w:r>
       <w:proofErr w:type="spellStart"/>
       <w:r>
@@ -6180,6 +7056,7 @@
       <w:r>
         <w:rPr>
           <w:noProof/>
+          <w:lang w:eastAsia="ru-RU"/>
         </w:rPr>
         <w:lastRenderedPageBreak/>
         <mc:AlternateContent>
@@ -6219,7 +7096,7 @@
               </wp:inline>
             </w:drawing>
           </mc:Choice>
-          <mc:Fallback>
+          <mc:Fallback xmlns:w16cid="http://schemas.microsoft.com/office/word/2016/wordml/cid" xmlns:am3d="http://schemas.microsoft.com/office/drawing/2017/model3d" xmlns:aink="http://schemas.microsoft.com/office/drawing/2016/ink" xmlns:cx8="http://schemas.microsoft.com/office/drawing/2016/5/14/chartex" xmlns:cx7="http://schemas.microsoft.com/office/drawing/2016/5/13/chartex" xmlns:cx6="http://schemas.microsoft.com/office/drawing/2016/5/12/chartex" xmlns:cx5="http://schemas.microsoft.com/office/drawing/2016/5/11/chartex" xmlns:cx4="http://schemas.microsoft.com/office/drawing/2016/5/10/chartex" xmlns:cx3="http://schemas.microsoft.com/office/drawing/2016/5/9/chartex" xmlns:cx2="http://schemas.microsoft.com/office/drawing/2015/10/21/chartex" xmlns:cx1="http://schemas.microsoft.com/office/drawing/2015/9/8/chartex">
             <w:pict>
               <v:shape id="shape_0" stroked="f" style="position:absolute;margin-left:0pt;margin-top:-620.4pt;width:289.7pt;height:620.3pt;mso-position-vertical:top" type="shapetype_75">
                 <v:imagedata r:id="rId15" o:detectmouseclick="t"/>
@@ -6293,6 +7170,7 @@
       <w:r>
         <w:rPr>
           <w:noProof/>
+          <w:lang w:eastAsia="ru-RU"/>
         </w:rPr>
         <w:lastRenderedPageBreak/>
         <mc:AlternateContent>
@@ -6332,7 +7210,7 @@
               </wp:inline>
             </w:drawing>
           </mc:Choice>
-          <mc:Fallback>
+          <mc:Fallback xmlns:w16cid="http://schemas.microsoft.com/office/word/2016/wordml/cid" xmlns:am3d="http://schemas.microsoft.com/office/drawing/2017/model3d" xmlns:aink="http://schemas.microsoft.com/office/drawing/2016/ink" xmlns:cx8="http://schemas.microsoft.com/office/drawing/2016/5/14/chartex" xmlns:cx7="http://schemas.microsoft.com/office/drawing/2016/5/13/chartex" xmlns:cx6="http://schemas.microsoft.com/office/drawing/2016/5/12/chartex" xmlns:cx5="http://schemas.microsoft.com/office/drawing/2016/5/11/chartex" xmlns:cx4="http://schemas.microsoft.com/office/drawing/2016/5/10/chartex" xmlns:cx3="http://schemas.microsoft.com/office/drawing/2016/5/9/chartex" xmlns:cx2="http://schemas.microsoft.com/office/drawing/2015/10/21/chartex" xmlns:cx1="http://schemas.microsoft.com/office/drawing/2015/9/8/chartex">
             <w:pict>
               <v:shape id="shape_0" stroked="f" style="position:absolute;margin-left:0pt;margin-top:-641.15pt;width:531.6pt;height:641.05pt;mso-position-vertical:top" type="shapetype_75">
                 <v:imagedata r:id="rId17" o:detectmouseclick="t"/>
@@ -6363,9 +7241,6 @@
     <w:p>
       <w:pPr>
         <w:spacing w:line="360" w:lineRule="auto"/>
-        <w:rPr>
-          <w:lang w:val="en-US"/>
-        </w:rPr>
       </w:pPr>
     </w:p>
     <w:p>
@@ -6397,6 +7272,7 @@
           <w:noProof/>
           <w:sz w:val="28"/>
           <w:szCs w:val="28"/>
+          <w:lang w:eastAsia="ru-RU"/>
         </w:rPr>
         <w:lastRenderedPageBreak/>
         <w:drawing>
@@ -6478,6 +7354,7 @@
           <w:noProof/>
           <w:sz w:val="28"/>
           <w:szCs w:val="28"/>
+          <w:lang w:eastAsia="ru-RU"/>
         </w:rPr>
         <w:drawing>
           <wp:inline distT="0" distB="0" distL="0" distR="0" wp14:anchorId="6E67B08F" wp14:editId="1AED5982">
@@ -6535,7 +7412,7 @@
 </file>
 
 <file path=word/endnotes.xml><?xml version="1.0" encoding="utf-8"?>
-<w:endnotes xmlns:wpc="http://schemas.microsoft.com/office/word/2010/wordprocessingCanvas" xmlns:cx="http://schemas.microsoft.com/office/drawing/2014/chartex" xmlns:cx1="http://schemas.microsoft.com/office/drawing/2015/9/8/chartex" xmlns:cx2="http://schemas.microsoft.com/office/drawing/2015/10/21/chartex" xmlns:cx3="http://schemas.microsoft.com/office/drawing/2016/5/9/chartex" xmlns:cx4="http://schemas.microsoft.com/office/drawing/2016/5/10/chartex" xmlns:cx5="http://schemas.microsoft.com/office/drawing/2016/5/11/chartex" xmlns:cx6="http://schemas.microsoft.com/office/drawing/2016/5/12/chartex" xmlns:cx7="http://schemas.microsoft.com/office/drawing/2016/5/13/chartex" xmlns:cx8="http://schemas.microsoft.com/office/drawing/2016/5/14/chartex" xmlns:mc="http://schemas.openxmlformats.org/markup-compatibility/2006" xmlns:aink="http://schemas.microsoft.com/office/drawing/2016/ink" xmlns:am3d="http://schemas.microsoft.com/office/drawing/2017/model3d" xmlns:o="urn:schemas-microsoft-com:office:office" xmlns:r="http://schemas.openxmlformats.org/officeDocument/2006/relationships" xmlns:m="http://schemas.openxmlformats.org/officeDocument/2006/math" xmlns:v="urn:schemas-microsoft-com:vml" xmlns:wp14="http://schemas.microsoft.com/office/word/2010/wordprocessingDrawing" xmlns:wp="http://schemas.openxmlformats.org/drawingml/2006/wordprocessingDrawing" xmlns:w10="urn:schemas-microsoft-com:office:word" xmlns:w="http://schemas.openxmlformats.org/wordprocessingml/2006/main" xmlns:w14="http://schemas.microsoft.com/office/word/2010/wordml" xmlns:w15="http://schemas.microsoft.com/office/word/2012/wordml" xmlns:w16cid="http://schemas.microsoft.com/office/word/2016/wordml/cid" xmlns:w16se="http://schemas.microsoft.com/office/word/2015/wordml/symex" xmlns:wpg="http://schemas.microsoft.com/office/word/2010/wordprocessingGroup" xmlns:wpi="http://schemas.microsoft.com/office/word/2010/wordprocessingInk" xmlns:wne="http://schemas.microsoft.com/office/word/2006/wordml" xmlns:wps="http://schemas.microsoft.com/office/word/2010/wordprocessingShape" mc:Ignorable="w14 w15 w16se w16cid wp14">
+<w:endnotes xmlns:wpc="http://schemas.microsoft.com/office/word/2010/wordprocessingCanvas" xmlns:cx="http://schemas.microsoft.com/office/drawing/2014/chartex" xmlns:mc="http://schemas.openxmlformats.org/markup-compatibility/2006" xmlns:o="urn:schemas-microsoft-com:office:office" xmlns:r="http://schemas.openxmlformats.org/officeDocument/2006/relationships" xmlns:m="http://schemas.openxmlformats.org/officeDocument/2006/math" xmlns:v="urn:schemas-microsoft-com:vml" xmlns:wp14="http://schemas.microsoft.com/office/word/2010/wordprocessingDrawing" xmlns:wp="http://schemas.openxmlformats.org/drawingml/2006/wordprocessingDrawing" xmlns:w10="urn:schemas-microsoft-com:office:word" xmlns:w="http://schemas.openxmlformats.org/wordprocessingml/2006/main" xmlns:w14="http://schemas.microsoft.com/office/word/2010/wordml" xmlns:w15="http://schemas.microsoft.com/office/word/2012/wordml" xmlns:w16se="http://schemas.microsoft.com/office/word/2015/wordml/symex" xmlns:wpg="http://schemas.microsoft.com/office/word/2010/wordprocessingGroup" xmlns:wpi="http://schemas.microsoft.com/office/word/2010/wordprocessingInk" xmlns:wne="http://schemas.microsoft.com/office/word/2006/wordml" xmlns:wps="http://schemas.microsoft.com/office/word/2010/wordprocessingShape" mc:Ignorable="w14 w15 w16se wp14">
   <w:endnote w:type="separator" w:id="-1">
     <w:p>
       <w:pPr>
@@ -6560,7 +7437,7 @@
 </file>
 
 <file path=word/footer1.xml><?xml version="1.0" encoding="utf-8"?>
-<w:ftr xmlns:wpc="http://schemas.microsoft.com/office/word/2010/wordprocessingCanvas" xmlns:cx="http://schemas.microsoft.com/office/drawing/2014/chartex" xmlns:cx1="http://schemas.microsoft.com/office/drawing/2015/9/8/chartex" xmlns:cx2="http://schemas.microsoft.com/office/drawing/2015/10/21/chartex" xmlns:cx3="http://schemas.microsoft.com/office/drawing/2016/5/9/chartex" xmlns:cx4="http://schemas.microsoft.com/office/drawing/2016/5/10/chartex" xmlns:cx5="http://schemas.microsoft.com/office/drawing/2016/5/11/chartex" xmlns:cx6="http://schemas.microsoft.com/office/drawing/2016/5/12/chartex" xmlns:cx7="http://schemas.microsoft.com/office/drawing/2016/5/13/chartex" xmlns:cx8="http://schemas.microsoft.com/office/drawing/2016/5/14/chartex" xmlns:mc="http://schemas.openxmlformats.org/markup-compatibility/2006" xmlns:aink="http://schemas.microsoft.com/office/drawing/2016/ink" xmlns:am3d="http://schemas.microsoft.com/office/drawing/2017/model3d" xmlns:o="urn:schemas-microsoft-com:office:office" xmlns:r="http://schemas.openxmlformats.org/officeDocument/2006/relationships" xmlns:m="http://schemas.openxmlformats.org/officeDocument/2006/math" xmlns:v="urn:schemas-microsoft-com:vml" xmlns:wp14="http://schemas.microsoft.com/office/word/2010/wordprocessingDrawing" xmlns:wp="http://schemas.openxmlformats.org/drawingml/2006/wordprocessingDrawing" xmlns:w10="urn:schemas-microsoft-com:office:word" xmlns:w="http://schemas.openxmlformats.org/wordprocessingml/2006/main" xmlns:w14="http://schemas.microsoft.com/office/word/2010/wordml" xmlns:w15="http://schemas.microsoft.com/office/word/2012/wordml" xmlns:w16cid="http://schemas.microsoft.com/office/word/2016/wordml/cid" xmlns:w16se="http://schemas.microsoft.com/office/word/2015/wordml/symex" xmlns:wpg="http://schemas.microsoft.com/office/word/2010/wordprocessingGroup" xmlns:wpi="http://schemas.microsoft.com/office/word/2010/wordprocessingInk" xmlns:wne="http://schemas.microsoft.com/office/word/2006/wordml" xmlns:wps="http://schemas.microsoft.com/office/word/2010/wordprocessingShape" mc:Ignorable="w14 w15 w16se w16cid wp14">
+<w:ftr xmlns:wpc="http://schemas.microsoft.com/office/word/2010/wordprocessingCanvas" xmlns:cx="http://schemas.microsoft.com/office/drawing/2014/chartex" xmlns:mc="http://schemas.openxmlformats.org/markup-compatibility/2006" xmlns:o="urn:schemas-microsoft-com:office:office" xmlns:r="http://schemas.openxmlformats.org/officeDocument/2006/relationships" xmlns:m="http://schemas.openxmlformats.org/officeDocument/2006/math" xmlns:v="urn:schemas-microsoft-com:vml" xmlns:wp14="http://schemas.microsoft.com/office/word/2010/wordprocessingDrawing" xmlns:wp="http://schemas.openxmlformats.org/drawingml/2006/wordprocessingDrawing" xmlns:w10="urn:schemas-microsoft-com:office:word" xmlns:w="http://schemas.openxmlformats.org/wordprocessingml/2006/main" xmlns:w14="http://schemas.microsoft.com/office/word/2010/wordml" xmlns:w15="http://schemas.microsoft.com/office/word/2012/wordml" xmlns:w16se="http://schemas.microsoft.com/office/word/2015/wordml/symex" xmlns:wpg="http://schemas.microsoft.com/office/word/2010/wordprocessingGroup" xmlns:wpi="http://schemas.microsoft.com/office/word/2010/wordprocessingInk" xmlns:wne="http://schemas.microsoft.com/office/word/2006/wordml" xmlns:wps="http://schemas.microsoft.com/office/word/2010/wordprocessingShape" mc:Ignorable="w14 w15 w16se wp14">
   <w:sdt>
     <w:sdtPr>
       <w:id w:val="1103018600"/>
@@ -6598,7 +7475,7 @@
             <w:rFonts w:ascii="Times New Roman" w:hAnsi="Times New Roman" w:cs="Times New Roman"/>
             <w:noProof/>
           </w:rPr>
-          <w:t>15</w:t>
+          <w:t>16</w:t>
         </w:r>
         <w:r>
           <w:rPr>
@@ -6619,7 +7496,7 @@
 </file>
 
 <file path=word/footnotes.xml><?xml version="1.0" encoding="utf-8"?>
-<w:footnotes xmlns:wpc="http://schemas.microsoft.com/office/word/2010/wordprocessingCanvas" xmlns:cx="http://schemas.microsoft.com/office/drawing/2014/chartex" xmlns:cx1="http://schemas.microsoft.com/office/drawing/2015/9/8/chartex" xmlns:cx2="http://schemas.microsoft.com/office/drawing/2015/10/21/chartex" xmlns:cx3="http://schemas.microsoft.com/office/drawing/2016/5/9/chartex" xmlns:cx4="http://schemas.microsoft.com/office/drawing/2016/5/10/chartex" xmlns:cx5="http://schemas.microsoft.com/office/drawing/2016/5/11/chartex" xmlns:cx6="http://schemas.microsoft.com/office/drawing/2016/5/12/chartex" xmlns:cx7="http://schemas.microsoft.com/office/drawing/2016/5/13/chartex" xmlns:cx8="http://schemas.microsoft.com/office/drawing/2016/5/14/chartex" xmlns:mc="http://schemas.openxmlformats.org/markup-compatibility/2006" xmlns:aink="http://schemas.microsoft.com/office/drawing/2016/ink" xmlns:am3d="http://schemas.microsoft.com/office/drawing/2017/model3d" xmlns:o="urn:schemas-microsoft-com:office:office" xmlns:r="http://schemas.openxmlformats.org/officeDocument/2006/relationships" xmlns:m="http://schemas.openxmlformats.org/officeDocument/2006/math" xmlns:v="urn:schemas-microsoft-com:vml" xmlns:wp14="http://schemas.microsoft.com/office/word/2010/wordprocessingDrawing" xmlns:wp="http://schemas.openxmlformats.org/drawingml/2006/wordprocessingDrawing" xmlns:w10="urn:schemas-microsoft-com:office:word" xmlns:w="http://schemas.openxmlformats.org/wordprocessingml/2006/main" xmlns:w14="http://schemas.microsoft.com/office/word/2010/wordml" xmlns:w15="http://schemas.microsoft.com/office/word/2012/wordml" xmlns:w16cid="http://schemas.microsoft.com/office/word/2016/wordml/cid" xmlns:w16se="http://schemas.microsoft.com/office/word/2015/wordml/symex" xmlns:wpg="http://schemas.microsoft.com/office/word/2010/wordprocessingGroup" xmlns:wpi="http://schemas.microsoft.com/office/word/2010/wordprocessingInk" xmlns:wne="http://schemas.microsoft.com/office/word/2006/wordml" xmlns:wps="http://schemas.microsoft.com/office/word/2010/wordprocessingShape" mc:Ignorable="w14 w15 w16se w16cid wp14">
+<w:footnotes xmlns:wpc="http://schemas.microsoft.com/office/word/2010/wordprocessingCanvas" xmlns:cx="http://schemas.microsoft.com/office/drawing/2014/chartex" xmlns:mc="http://schemas.openxmlformats.org/markup-compatibility/2006" xmlns:o="urn:schemas-microsoft-com:office:office" xmlns:r="http://schemas.openxmlformats.org/officeDocument/2006/relationships" xmlns:m="http://schemas.openxmlformats.org/officeDocument/2006/math" xmlns:v="urn:schemas-microsoft-com:vml" xmlns:wp14="http://schemas.microsoft.com/office/word/2010/wordprocessingDrawing" xmlns:wp="http://schemas.openxmlformats.org/drawingml/2006/wordprocessingDrawing" xmlns:w10="urn:schemas-microsoft-com:office:word" xmlns:w="http://schemas.openxmlformats.org/wordprocessingml/2006/main" xmlns:w14="http://schemas.microsoft.com/office/word/2010/wordml" xmlns:w15="http://schemas.microsoft.com/office/word/2012/wordml" xmlns:w16se="http://schemas.microsoft.com/office/word/2015/wordml/symex" xmlns:wpg="http://schemas.microsoft.com/office/word/2010/wordprocessingGroup" xmlns:wpi="http://schemas.microsoft.com/office/word/2010/wordprocessingInk" xmlns:wne="http://schemas.microsoft.com/office/word/2006/wordml" xmlns:wps="http://schemas.microsoft.com/office/word/2010/wordprocessingShape" mc:Ignorable="w14 w15 w16se wp14">
   <w:footnote w:type="separator" w:id="-1">
     <w:p>
       <w:pPr>
@@ -6644,7 +7521,7 @@
 </file>
 
 <file path=word/numbering.xml><?xml version="1.0" encoding="utf-8"?>
-<w:numbering xmlns:wpc="http://schemas.microsoft.com/office/word/2010/wordprocessingCanvas" xmlns:cx="http://schemas.microsoft.com/office/drawing/2014/chartex" xmlns:cx1="http://schemas.microsoft.com/office/drawing/2015/9/8/chartex" xmlns:cx2="http://schemas.microsoft.com/office/drawing/2015/10/21/chartex" xmlns:cx3="http://schemas.microsoft.com/office/drawing/2016/5/9/chartex" xmlns:cx4="http://schemas.microsoft.com/office/drawing/2016/5/10/chartex" xmlns:cx5="http://schemas.microsoft.com/office/drawing/2016/5/11/chartex" xmlns:cx6="http://schemas.microsoft.com/office/drawing/2016/5/12/chartex" xmlns:cx7="http://schemas.microsoft.com/office/drawing/2016/5/13/chartex" xmlns:cx8="http://schemas.microsoft.com/office/drawing/2016/5/14/chartex" xmlns:mc="http://schemas.openxmlformats.org/markup-compatibility/2006" xmlns:aink="http://schemas.microsoft.com/office/drawing/2016/ink" xmlns:am3d="http://schemas.microsoft.com/office/drawing/2017/model3d" xmlns:o="urn:schemas-microsoft-com:office:office" xmlns:r="http://schemas.openxmlformats.org/officeDocument/2006/relationships" xmlns:m="http://schemas.openxmlformats.org/officeDocument/2006/math" xmlns:v="urn:schemas-microsoft-com:vml" xmlns:wp14="http://schemas.microsoft.com/office/word/2010/wordprocessingDrawing" xmlns:wp="http://schemas.openxmlformats.org/drawingml/2006/wordprocessingDrawing" xmlns:w10="urn:schemas-microsoft-com:office:word" xmlns:w="http://schemas.openxmlformats.org/wordprocessingml/2006/main" xmlns:w14="http://schemas.microsoft.com/office/word/2010/wordml" xmlns:w15="http://schemas.microsoft.com/office/word/2012/wordml" xmlns:w16cid="http://schemas.microsoft.com/office/word/2016/wordml/cid" xmlns:w16se="http://schemas.microsoft.com/office/word/2015/wordml/symex" xmlns:wpg="http://schemas.microsoft.com/office/word/2010/wordprocessingGroup" xmlns:wpi="http://schemas.microsoft.com/office/word/2010/wordprocessingInk" xmlns:wne="http://schemas.microsoft.com/office/word/2006/wordml" xmlns:wps="http://schemas.microsoft.com/office/word/2010/wordprocessingShape" mc:Ignorable="w14 w15 w16se w16cid wp14">
+<w:numbering xmlns:wpc="http://schemas.microsoft.com/office/word/2010/wordprocessingCanvas" xmlns:cx="http://schemas.microsoft.com/office/drawing/2014/chartex" xmlns:mc="http://schemas.openxmlformats.org/markup-compatibility/2006" xmlns:o="urn:schemas-microsoft-com:office:office" xmlns:r="http://schemas.openxmlformats.org/officeDocument/2006/relationships" xmlns:m="http://schemas.openxmlformats.org/officeDocument/2006/math" xmlns:v="urn:schemas-microsoft-com:vml" xmlns:wp14="http://schemas.microsoft.com/office/word/2010/wordprocessingDrawing" xmlns:wp="http://schemas.openxmlformats.org/drawingml/2006/wordprocessingDrawing" xmlns:w10="urn:schemas-microsoft-com:office:word" xmlns:w="http://schemas.openxmlformats.org/wordprocessingml/2006/main" xmlns:w14="http://schemas.microsoft.com/office/word/2010/wordml" xmlns:w15="http://schemas.microsoft.com/office/word/2012/wordml" xmlns:w16se="http://schemas.microsoft.com/office/word/2015/wordml/symex" xmlns:wpg="http://schemas.microsoft.com/office/word/2010/wordprocessingGroup" xmlns:wpi="http://schemas.microsoft.com/office/word/2010/wordprocessingInk" xmlns:wne="http://schemas.microsoft.com/office/word/2006/wordml" xmlns:wps="http://schemas.microsoft.com/office/word/2010/wordprocessingShape" mc:Ignorable="w14 w15 w16se wp14">
   <w:abstractNum w:abstractNumId="0" w15:restartNumberingAfterBreak="0">
     <w:nsid w:val="269F6605"/>
     <w:multiLevelType w:val="multilevel"/>
@@ -6925,7 +7802,7 @@
 </file>
 
 <file path=word/styles.xml><?xml version="1.0" encoding="utf-8"?>
-<w:styles xmlns:mc="http://schemas.openxmlformats.org/markup-compatibility/2006" xmlns:r="http://schemas.openxmlformats.org/officeDocument/2006/relationships" xmlns:w="http://schemas.openxmlformats.org/wordprocessingml/2006/main" xmlns:w14="http://schemas.microsoft.com/office/word/2010/wordml" xmlns:w15="http://schemas.microsoft.com/office/word/2012/wordml" xmlns:w16cid="http://schemas.microsoft.com/office/word/2016/wordml/cid" xmlns:w16se="http://schemas.microsoft.com/office/word/2015/wordml/symex" mc:Ignorable="w14 w15 w16se w16cid">
+<w:styles xmlns:mc="http://schemas.openxmlformats.org/markup-compatibility/2006" xmlns:r="http://schemas.openxmlformats.org/officeDocument/2006/relationships" xmlns:w="http://schemas.openxmlformats.org/wordprocessingml/2006/main" xmlns:w14="http://schemas.microsoft.com/office/word/2010/wordml" xmlns:w15="http://schemas.microsoft.com/office/word/2012/wordml" xmlns:w16se="http://schemas.microsoft.com/office/word/2015/wordml/symex" mc:Ignorable="w14 w15 w16se">
   <w:docDefaults>
     <w:rPrDefault>
       <w:rPr>
@@ -6937,7 +7814,7 @@
     </w:rPrDefault>
     <w:pPrDefault/>
   </w:docDefaults>
-  <w:latentStyles w:defLockedState="0" w:defUIPriority="99" w:defSemiHidden="0" w:defUnhideWhenUsed="0" w:defQFormat="0" w:count="375">
+  <w:latentStyles w:defLockedState="0" w:defUIPriority="99" w:defSemiHidden="0" w:defUnhideWhenUsed="0" w:defQFormat="0" w:count="371">
     <w:lsdException w:name="Normal" w:uiPriority="0" w:qFormat="1"/>
     <w:lsdException w:name="heading 1" w:uiPriority="9" w:qFormat="1"/>
     <w:lsdException w:name="heading 2" w:semiHidden="1" w:uiPriority="9" w:unhideWhenUsed="1" w:qFormat="1"/>
@@ -7043,6 +7920,7 @@
     <w:lsdException w:name="HTML Sample" w:semiHidden="1" w:unhideWhenUsed="1"/>
     <w:lsdException w:name="HTML Typewriter" w:semiHidden="1" w:unhideWhenUsed="1"/>
     <w:lsdException w:name="HTML Variable" w:semiHidden="1" w:unhideWhenUsed="1"/>
+    <w:lsdException w:name="Normal Table" w:semiHidden="1" w:unhideWhenUsed="1"/>
     <w:lsdException w:name="annotation subject" w:semiHidden="1" w:unhideWhenUsed="1"/>
     <w:lsdException w:name="No List" w:semiHidden="1" w:unhideWhenUsed="1"/>
     <w:lsdException w:name="Outline List 1" w:semiHidden="1" w:unhideWhenUsed="1"/>
@@ -7086,8 +7964,10 @@
     <w:lsdException w:name="Table Elegant" w:semiHidden="1" w:unhideWhenUsed="1"/>
     <w:lsdException w:name="Table Professional" w:semiHidden="1" w:unhideWhenUsed="1"/>
     <w:lsdException w:name="Table Subtle 1" w:semiHidden="1" w:unhideWhenUsed="1"/>
+    <w:lsdException w:name="Table Subtle 2" w:semiHidden="1" w:unhideWhenUsed="1"/>
     <w:lsdException w:name="Table Web 1" w:semiHidden="1" w:unhideWhenUsed="1"/>
     <w:lsdException w:name="Table Web 2" w:semiHidden="1" w:unhideWhenUsed="1"/>
+    <w:lsdException w:name="Table Web 3" w:semiHidden="1" w:unhideWhenUsed="1"/>
     <w:lsdException w:name="Balloon Text" w:semiHidden="1" w:unhideWhenUsed="1"/>
     <w:lsdException w:name="Table Grid" w:uiPriority="39"/>
     <w:lsdException w:name="Table Theme" w:semiHidden="1" w:unhideWhenUsed="1"/>
@@ -7306,10 +8186,6 @@
     <w:lsdException w:name="List Table 5 Dark Accent 6" w:uiPriority="50"/>
     <w:lsdException w:name="List Table 6 Colorful Accent 6" w:uiPriority="51"/>
     <w:lsdException w:name="List Table 7 Colorful Accent 6" w:uiPriority="52"/>
-    <w:lsdException w:name="Mention" w:semiHidden="1" w:unhideWhenUsed="1"/>
-    <w:lsdException w:name="Smart Hyperlink" w:semiHidden="1" w:unhideWhenUsed="1"/>
-    <w:lsdException w:name="Hashtag" w:semiHidden="1" w:unhideWhenUsed="1"/>
-    <w:lsdException w:name="Unresolved Mention" w:semiHidden="1" w:unhideWhenUsed="1"/>
   </w:latentStyles>
   <w:style w:type="paragraph" w:default="1" w:styleId="Normal">
     <w:name w:val="Normal"/>
@@ -7885,7 +8761,7 @@
                   <a:cs typeface="+mn-cs"/>
                 </a:defRPr>
               </a:pPr>
-              <a:endParaRPr lang="en-US"/>
+              <a:endParaRPr lang="ru-RU"/>
             </a:p>
           </c:txPr>
         </c:title>
@@ -7923,7 +8799,7 @@
                 <a:cs typeface="+mn-cs"/>
               </a:defRPr>
             </a:pPr>
-            <a:endParaRPr lang="en-US"/>
+            <a:endParaRPr lang="ru-RU"/>
           </a:p>
         </c:txPr>
         <c:crossAx val="1851040272"/>
@@ -8018,7 +8894,7 @@
                   <a:cs typeface="+mn-cs"/>
                 </a:defRPr>
               </a:pPr>
-              <a:endParaRPr lang="en-US"/>
+              <a:endParaRPr lang="ru-RU"/>
             </a:p>
           </c:txPr>
         </c:title>
@@ -8056,7 +8932,7 @@
                 <a:cs typeface="+mn-cs"/>
               </a:defRPr>
             </a:pPr>
-            <a:endParaRPr lang="en-US"/>
+            <a:endParaRPr lang="ru-RU"/>
           </a:p>
         </c:txPr>
         <c:crossAx val="1900081552"/>
@@ -8098,12 +8974,13 @@
               <a:cs typeface="Times New Roman" panose="02020603050405020304" pitchFamily="18" charset="0"/>
             </a:defRPr>
           </a:pPr>
-          <a:endParaRPr lang="en-US"/>
+          <a:endParaRPr lang="ru-RU"/>
         </a:p>
       </c:txPr>
     </c:legend>
     <c:plotVisOnly val="1"/>
     <c:dispBlanksAs val="gap"/>
+    <c:showDLblsOverMax val="0"/>
     <c:extLst>
       <c:ext xmlns:c16r3="http://schemas.microsoft.com/office/drawing/2017/03/chart" uri="{56B9EC1D-385E-4148-901F-78D8002777C0}">
         <c16r3:dataDisplayOptions16>
@@ -8111,7 +8988,6 @@
         </c16r3:dataDisplayOptions16>
       </c:ext>
     </c:extLst>
-    <c:showDLblsOverMax val="0"/>
   </c:chart>
   <c:spPr>
     <a:noFill/>
@@ -8133,7 +9009,7 @@
       <a:pPr algn="ctr">
         <a:defRPr/>
       </a:pPr>
-      <a:endParaRPr lang="en-US"/>
+      <a:endParaRPr lang="ru-RU"/>
     </a:p>
   </c:txPr>
   <c:externalData r:id="rId3">
@@ -8399,7 +9275,7 @@
                   <a:cs typeface="+mn-cs"/>
                 </a:defRPr>
               </a:pPr>
-              <a:endParaRPr lang="en-US"/>
+              <a:endParaRPr lang="ru-RU"/>
             </a:p>
           </c:txPr>
         </c:title>
@@ -8437,7 +9313,7 @@
                 <a:cs typeface="+mn-cs"/>
               </a:defRPr>
             </a:pPr>
-            <a:endParaRPr lang="en-US"/>
+            <a:endParaRPr lang="ru-RU"/>
           </a:p>
         </c:txPr>
         <c:crossAx val="1851040272"/>
@@ -8532,7 +9408,7 @@
                   <a:cs typeface="+mn-cs"/>
                 </a:defRPr>
               </a:pPr>
-              <a:endParaRPr lang="en-US"/>
+              <a:endParaRPr lang="ru-RU"/>
             </a:p>
           </c:txPr>
         </c:title>
@@ -8570,7 +9446,7 @@
                 <a:cs typeface="+mn-cs"/>
               </a:defRPr>
             </a:pPr>
-            <a:endParaRPr lang="en-US"/>
+            <a:endParaRPr lang="ru-RU"/>
           </a:p>
         </c:txPr>
         <c:crossAx val="1900081552"/>
@@ -8612,12 +9488,13 @@
               <a:cs typeface="Times New Roman" panose="02020603050405020304" pitchFamily="18" charset="0"/>
             </a:defRPr>
           </a:pPr>
-          <a:endParaRPr lang="en-US"/>
+          <a:endParaRPr lang="ru-RU"/>
         </a:p>
       </c:txPr>
     </c:legend>
     <c:plotVisOnly val="1"/>
     <c:dispBlanksAs val="gap"/>
+    <c:showDLblsOverMax val="0"/>
     <c:extLst>
       <c:ext xmlns:c16r3="http://schemas.microsoft.com/office/drawing/2017/03/chart" uri="{56B9EC1D-385E-4148-901F-78D8002777C0}">
         <c16r3:dataDisplayOptions16>
@@ -8625,7 +9502,6 @@
         </c16r3:dataDisplayOptions16>
       </c:ext>
     </c:extLst>
-    <c:showDLblsOverMax val="0"/>
   </c:chart>
   <c:spPr>
     <a:noFill/>
@@ -8647,7 +9523,7 @@
       <a:pPr algn="ctr">
         <a:defRPr/>
       </a:pPr>
-      <a:endParaRPr lang="en-US"/>
+      <a:endParaRPr lang="ru-RU"/>
     </a:p>
   </c:txPr>
   <c:externalData r:id="rId3">
@@ -9768,552 +10644,6 @@
 </cs:chartStyle>
 </file>
 
-<file path=word/glossary/document.xml><?xml version="1.0" encoding="utf-8"?>
-<w:glossaryDocument xmlns:wpc="http://schemas.microsoft.com/office/word/2010/wordprocessingCanvas" xmlns:cx="http://schemas.microsoft.com/office/drawing/2014/chartex" xmlns:cx1="http://schemas.microsoft.com/office/drawing/2015/9/8/chartex" xmlns:cx2="http://schemas.microsoft.com/office/drawing/2015/10/21/chartex" xmlns:cx3="http://schemas.microsoft.com/office/drawing/2016/5/9/chartex" xmlns:cx4="http://schemas.microsoft.com/office/drawing/2016/5/10/chartex" xmlns:cx5="http://schemas.microsoft.com/office/drawing/2016/5/11/chartex" xmlns:cx6="http://schemas.microsoft.com/office/drawing/2016/5/12/chartex" xmlns:cx7="http://schemas.microsoft.com/office/drawing/2016/5/13/chartex" xmlns:cx8="http://schemas.microsoft.com/office/drawing/2016/5/14/chartex" xmlns:mc="http://schemas.openxmlformats.org/markup-compatibility/2006" xmlns:aink="http://schemas.microsoft.com/office/drawing/2016/ink" xmlns:am3d="http://schemas.microsoft.com/office/drawing/2017/model3d" xmlns:o="urn:schemas-microsoft-com:office:office" xmlns:r="http://schemas.openxmlformats.org/officeDocument/2006/relationships" xmlns:m="http://schemas.openxmlformats.org/officeDocument/2006/math" xmlns:v="urn:schemas-microsoft-com:vml" xmlns:wp14="http://schemas.microsoft.com/office/word/2010/wordprocessingDrawing" xmlns:wp="http://schemas.openxmlformats.org/drawingml/2006/wordprocessingDrawing" xmlns:w10="urn:schemas-microsoft-com:office:word" xmlns:w="http://schemas.openxmlformats.org/wordprocessingml/2006/main" xmlns:w14="http://schemas.microsoft.com/office/word/2010/wordml" xmlns:w15="http://schemas.microsoft.com/office/word/2012/wordml" xmlns:w16cid="http://schemas.microsoft.com/office/word/2016/wordml/cid" xmlns:w16se="http://schemas.microsoft.com/office/word/2015/wordml/symex" xmlns:wpg="http://schemas.microsoft.com/office/word/2010/wordprocessingGroup" xmlns:wpi="http://schemas.microsoft.com/office/word/2010/wordprocessingInk" xmlns:wne="http://schemas.microsoft.com/office/word/2006/wordml" xmlns:wps="http://schemas.microsoft.com/office/word/2010/wordprocessingShape" mc:Ignorable="w14 w15 w16se w16cid wp14"/>
-</file>
-
-<file path=word/glossary/fontTable.xml><?xml version="1.0" encoding="utf-8"?>
-<w:fonts xmlns:mc="http://schemas.openxmlformats.org/markup-compatibility/2006" xmlns:r="http://schemas.openxmlformats.org/officeDocument/2006/relationships" xmlns:w="http://schemas.openxmlformats.org/wordprocessingml/2006/main" xmlns:w14="http://schemas.microsoft.com/office/word/2010/wordml" xmlns:w15="http://schemas.microsoft.com/office/word/2012/wordml" xmlns:w16cid="http://schemas.microsoft.com/office/word/2016/wordml/cid" xmlns:w16se="http://schemas.microsoft.com/office/word/2015/wordml/symex" mc:Ignorable="w14 w15 w16se w16cid">
-  <w:font w:name="Calibri">
-    <w:panose1 w:val="020F0502020204030204"/>
-    <w:charset w:val="00"/>
-    <w:family w:val="swiss"/>
-    <w:pitch w:val="variable"/>
-    <w:sig w:usb0="E00002FF" w:usb1="4000ACFF" w:usb2="00000001" w:usb3="00000000" w:csb0="0000019F" w:csb1="00000000"/>
-  </w:font>
-  <w:font w:name="Times New Roman">
-    <w:panose1 w:val="02020603050405020304"/>
-    <w:charset w:val="00"/>
-    <w:family w:val="roman"/>
-    <w:pitch w:val="variable"/>
-    <w:sig w:usb0="E0002AFF" w:usb1="C0007843" w:usb2="00000009" w:usb3="00000000" w:csb0="000001FF" w:csb1="00000000"/>
-  </w:font>
-  <w:font w:name="Liberation Sans">
-    <w:altName w:val="Arial"/>
-    <w:charset w:val="00"/>
-    <w:family w:val="swiss"/>
-    <w:pitch w:val="variable"/>
-  </w:font>
-  <w:font w:name="Microsoft YaHei">
-    <w:panose1 w:val="020B0503020204020204"/>
-    <w:charset w:val="86"/>
-    <w:family w:val="swiss"/>
-    <w:pitch w:val="variable"/>
-    <w:sig w:usb0="80000287" w:usb1="28CF3C52" w:usb2="00000016" w:usb3="00000000" w:csb0="0004001F" w:csb1="00000000"/>
-  </w:font>
-  <w:font w:name="Arial">
-    <w:panose1 w:val="020B0604020202020204"/>
-    <w:charset w:val="00"/>
-    <w:family w:val="swiss"/>
-    <w:pitch w:val="variable"/>
-    <w:sig w:usb0="E0002AFF" w:usb1="C0007843" w:usb2="00000009" w:usb3="00000000" w:csb0="000001FF" w:csb1="00000000"/>
-  </w:font>
-  <w:font w:name="Cambria Math">
-    <w:panose1 w:val="02040503050406030204"/>
-    <w:charset w:val="00"/>
-    <w:family w:val="roman"/>
-    <w:pitch w:val="variable"/>
-    <w:sig w:usb0="E00002FF" w:usb1="420024FF" w:usb2="00000000" w:usb3="00000000" w:csb0="0000019F" w:csb1="00000000"/>
-  </w:font>
-  <w:font w:name="Calibri Light">
-    <w:panose1 w:val="020F0302020204030204"/>
-    <w:charset w:val="00"/>
-    <w:family w:val="swiss"/>
-    <w:pitch w:val="variable"/>
-    <w:sig w:usb0="A00002EF" w:usb1="4000207B" w:usb2="00000000" w:usb3="00000000" w:csb0="0000019F" w:csb1="00000000"/>
-  </w:font>
-</w:fonts>
-</file>
-
-<file path=word/glossary/settings.xml><?xml version="1.0" encoding="utf-8"?>
-<w:settings xmlns:mc="http://schemas.openxmlformats.org/markup-compatibility/2006" xmlns:o="urn:schemas-microsoft-com:office:office" xmlns:r="http://schemas.openxmlformats.org/officeDocument/2006/relationships" xmlns:m="http://schemas.openxmlformats.org/officeDocument/2006/math" xmlns:v="urn:schemas-microsoft-com:vml" xmlns:w10="urn:schemas-microsoft-com:office:word" xmlns:w="http://schemas.openxmlformats.org/wordprocessingml/2006/main" xmlns:w14="http://schemas.microsoft.com/office/word/2010/wordml" xmlns:w15="http://schemas.microsoft.com/office/word/2012/wordml" xmlns:w16cid="http://schemas.microsoft.com/office/word/2016/wordml/cid" xmlns:w16se="http://schemas.microsoft.com/office/word/2015/wordml/symex" xmlns:sl="http://schemas.openxmlformats.org/schemaLibrary/2006/main" mc:Ignorable="w14 w15 w16se w16cid">
-  <w:view w:val="normal"/>
-  <w:defaultTabStop w:val="720"/>
-  <w:characterSpacingControl w:val="doNotCompress"/>
-  <w:compat>
-    <w:useFELayout/>
-    <w:compatSetting w:name="compatibilityMode" w:uri="http://schemas.microsoft.com/office/word" w:val="15"/>
-    <w:compatSetting w:name="overrideTableStyleFontSizeAndJustification" w:uri="http://schemas.microsoft.com/office/word" w:val="1"/>
-    <w:compatSetting w:name="enableOpenTypeFeatures" w:uri="http://schemas.microsoft.com/office/word" w:val="1"/>
-    <w:compatSetting w:name="doNotFlipMirrorIndents" w:uri="http://schemas.microsoft.com/office/word" w:val="1"/>
-    <w:compatSetting w:name="differentiateMultirowTableHeaders" w:uri="http://schemas.microsoft.com/office/word" w:val="1"/>
-    <w:compatSetting w:name="useWord2013TrackBottomHyphenation" w:uri="http://schemas.microsoft.com/office/word" w:val="0"/>
-  </w:compat>
-  <w:rsids>
-    <w:rsidRoot w:val="00614D92"/>
-    <w:rsid w:val="00614D92"/>
-  </w:rsids>
-  <m:mathPr>
-    <m:mathFont m:val="Cambria Math"/>
-    <m:brkBin m:val="before"/>
-    <m:brkBinSub m:val="--"/>
-    <m:smallFrac m:val="0"/>
-    <m:dispDef/>
-    <m:lMargin m:val="0"/>
-    <m:rMargin m:val="0"/>
-    <m:defJc m:val="centerGroup"/>
-    <m:wrapIndent m:val="1440"/>
-    <m:intLim m:val="subSup"/>
-    <m:naryLim m:val="undOvr"/>
-  </m:mathPr>
-  <w:themeFontLang w:val="en-US"/>
-  <w:clrSchemeMapping w:bg1="light1" w:t1="dark1" w:bg2="light2" w:t2="dark2" w:accent1="accent1" w:accent2="accent2" w:accent3="accent3" w:accent4="accent4" w:accent5="accent5" w:accent6="accent6" w:hyperlink="hyperlink" w:followedHyperlink="followedHyperlink"/>
-  <w:decimalSymbol w:val="."/>
-  <w:listSeparator w:val=","/>
-  <w15:chartTrackingRefBased/>
-</w:settings>
-</file>
-
-<file path=word/glossary/styles.xml><?xml version="1.0" encoding="utf-8"?>
-<w:styles xmlns:mc="http://schemas.openxmlformats.org/markup-compatibility/2006" xmlns:r="http://schemas.openxmlformats.org/officeDocument/2006/relationships" xmlns:w="http://schemas.openxmlformats.org/wordprocessingml/2006/main" xmlns:w14="http://schemas.microsoft.com/office/word/2010/wordml" xmlns:w15="http://schemas.microsoft.com/office/word/2012/wordml" xmlns:w16cid="http://schemas.microsoft.com/office/word/2016/wordml/cid" xmlns:w16se="http://schemas.microsoft.com/office/word/2015/wordml/symex" mc:Ignorable="w14 w15 w16se w16cid">
-  <w:docDefaults>
-    <w:rPrDefault>
-      <w:rPr>
-        <w:rFonts w:asciiTheme="minorHAnsi" w:eastAsiaTheme="minorEastAsia" w:hAnsiTheme="minorHAnsi" w:cstheme="minorBidi"/>
-        <w:sz w:val="22"/>
-        <w:szCs w:val="22"/>
-        <w:lang w:val="en-US" w:eastAsia="en-US" w:bidi="ar-SA"/>
-      </w:rPr>
-    </w:rPrDefault>
-    <w:pPrDefault>
-      <w:pPr>
-        <w:spacing w:after="160" w:line="259" w:lineRule="auto"/>
-      </w:pPr>
-    </w:pPrDefault>
-  </w:docDefaults>
-  <w:latentStyles w:defLockedState="0" w:defUIPriority="99" w:defSemiHidden="0" w:defUnhideWhenUsed="0" w:defQFormat="0" w:count="375">
-    <w:lsdException w:name="Normal" w:uiPriority="0" w:qFormat="1"/>
-    <w:lsdException w:name="heading 1" w:uiPriority="9" w:qFormat="1"/>
-    <w:lsdException w:name="heading 2" w:semiHidden="1" w:uiPriority="9" w:unhideWhenUsed="1" w:qFormat="1"/>
-    <w:lsdException w:name="heading 3" w:semiHidden="1" w:uiPriority="9" w:unhideWhenUsed="1" w:qFormat="1"/>
-    <w:lsdException w:name="heading 4" w:semiHidden="1" w:uiPriority="9" w:unhideWhenUsed="1" w:qFormat="1"/>
-    <w:lsdException w:name="heading 5" w:semiHidden="1" w:uiPriority="9" w:unhideWhenUsed="1" w:qFormat="1"/>
-    <w:lsdException w:name="heading 6" w:semiHidden="1" w:uiPriority="9" w:unhideWhenUsed="1" w:qFormat="1"/>
-    <w:lsdException w:name="heading 7" w:semiHidden="1" w:uiPriority="9" w:unhideWhenUsed="1" w:qFormat="1"/>
-    <w:lsdException w:name="heading 8" w:semiHidden="1" w:uiPriority="9" w:unhideWhenUsed="1" w:qFormat="1"/>
-    <w:lsdException w:name="heading 9" w:semiHidden="1" w:uiPriority="9" w:unhideWhenUsed="1" w:qFormat="1"/>
-    <w:lsdException w:name="index 1" w:semiHidden="1" w:unhideWhenUsed="1"/>
-    <w:lsdException w:name="index 2" w:semiHidden="1" w:unhideWhenUsed="1"/>
-    <w:lsdException w:name="index 3" w:semiHidden="1" w:unhideWhenUsed="1"/>
-    <w:lsdException w:name="index 4" w:semiHidden="1" w:unhideWhenUsed="1"/>
-    <w:lsdException w:name="index 5" w:semiHidden="1" w:unhideWhenUsed="1"/>
-    <w:lsdException w:name="index 6" w:semiHidden="1" w:unhideWhenUsed="1"/>
-    <w:lsdException w:name="index 7" w:semiHidden="1" w:unhideWhenUsed="1"/>
-    <w:lsdException w:name="index 8" w:semiHidden="1" w:unhideWhenUsed="1"/>
-    <w:lsdException w:name="index 9" w:semiHidden="1" w:unhideWhenUsed="1"/>
-    <w:lsdException w:name="toc 1" w:semiHidden="1" w:uiPriority="39" w:unhideWhenUsed="1"/>
-    <w:lsdException w:name="toc 2" w:semiHidden="1" w:uiPriority="39" w:unhideWhenUsed="1"/>
-    <w:lsdException w:name="toc 3" w:semiHidden="1" w:uiPriority="39" w:unhideWhenUsed="1"/>
-    <w:lsdException w:name="toc 4" w:semiHidden="1" w:uiPriority="39" w:unhideWhenUsed="1"/>
-    <w:lsdException w:name="toc 5" w:semiHidden="1" w:uiPriority="39" w:unhideWhenUsed="1"/>
-    <w:lsdException w:name="toc 6" w:semiHidden="1" w:uiPriority="39" w:unhideWhenUsed="1"/>
-    <w:lsdException w:name="toc 7" w:semiHidden="1" w:uiPriority="39" w:unhideWhenUsed="1"/>
-    <w:lsdException w:name="toc 8" w:semiHidden="1" w:uiPriority="39" w:unhideWhenUsed="1"/>
-    <w:lsdException w:name="toc 9" w:semiHidden="1" w:uiPriority="39" w:unhideWhenUsed="1"/>
-    <w:lsdException w:name="Normal Indent" w:semiHidden="1" w:unhideWhenUsed="1"/>
-    <w:lsdException w:name="footnote text" w:semiHidden="1" w:unhideWhenUsed="1"/>
-    <w:lsdException w:name="annotation text" w:semiHidden="1" w:unhideWhenUsed="1"/>
-    <w:lsdException w:name="header" w:semiHidden="1" w:unhideWhenUsed="1"/>
-    <w:lsdException w:name="footer" w:semiHidden="1" w:unhideWhenUsed="1"/>
-    <w:lsdException w:name="index heading" w:semiHidden="1" w:unhideWhenUsed="1"/>
-    <w:lsdException w:name="caption" w:semiHidden="1" w:uiPriority="35" w:unhideWhenUsed="1" w:qFormat="1"/>
-    <w:lsdException w:name="table of figures" w:semiHidden="1" w:unhideWhenUsed="1"/>
-    <w:lsdException w:name="envelope address" w:semiHidden="1" w:unhideWhenUsed="1"/>
-    <w:lsdException w:name="envelope return" w:semiHidden="1" w:unhideWhenUsed="1"/>
-    <w:lsdException w:name="footnote reference" w:semiHidden="1" w:unhideWhenUsed="1"/>
-    <w:lsdException w:name="annotation reference" w:semiHidden="1" w:unhideWhenUsed="1"/>
-    <w:lsdException w:name="line number" w:semiHidden="1" w:unhideWhenUsed="1"/>
-    <w:lsdException w:name="page number" w:semiHidden="1" w:unhideWhenUsed="1"/>
-    <w:lsdException w:name="endnote reference" w:semiHidden="1" w:unhideWhenUsed="1"/>
-    <w:lsdException w:name="endnote text" w:semiHidden="1" w:unhideWhenUsed="1"/>
-    <w:lsdException w:name="table of authorities" w:semiHidden="1" w:unhideWhenUsed="1"/>
-    <w:lsdException w:name="macro" w:semiHidden="1" w:unhideWhenUsed="1"/>
-    <w:lsdException w:name="toa heading" w:semiHidden="1" w:unhideWhenUsed="1"/>
-    <w:lsdException w:name="List" w:semiHidden="1" w:unhideWhenUsed="1"/>
-    <w:lsdException w:name="List Bullet" w:semiHidden="1" w:unhideWhenUsed="1"/>
-    <w:lsdException w:name="List Number" w:semiHidden="1" w:unhideWhenUsed="1"/>
-    <w:lsdException w:name="List 2" w:semiHidden="1" w:unhideWhenUsed="1"/>
-    <w:lsdException w:name="List 3" w:semiHidden="1" w:unhideWhenUsed="1"/>
-    <w:lsdException w:name="List 4" w:semiHidden="1" w:unhideWhenUsed="1"/>
-    <w:lsdException w:name="List 5" w:semiHidden="1" w:unhideWhenUsed="1"/>
-    <w:lsdException w:name="List Bullet 2" w:semiHidden="1" w:unhideWhenUsed="1"/>
-    <w:lsdException w:name="List Bullet 3" w:semiHidden="1" w:unhideWhenUsed="1"/>
-    <w:lsdException w:name="List Bullet 4" w:semiHidden="1" w:unhideWhenUsed="1"/>
-    <w:lsdException w:name="List Bullet 5" w:semiHidden="1" w:unhideWhenUsed="1"/>
-    <w:lsdException w:name="List Number 2" w:semiHidden="1" w:unhideWhenUsed="1"/>
-    <w:lsdException w:name="List Number 3" w:semiHidden="1" w:unhideWhenUsed="1"/>
-    <w:lsdException w:name="List Number 4" w:semiHidden="1" w:unhideWhenUsed="1"/>
-    <w:lsdException w:name="List Number 5" w:semiHidden="1" w:unhideWhenUsed="1"/>
-    <w:lsdException w:name="Title" w:uiPriority="10" w:qFormat="1"/>
-    <w:lsdException w:name="Closing" w:semiHidden="1" w:unhideWhenUsed="1"/>
-    <w:lsdException w:name="Signature" w:semiHidden="1" w:unhideWhenUsed="1"/>
-    <w:lsdException w:name="Default Paragraph Font" w:semiHidden="1" w:uiPriority="1" w:unhideWhenUsed="1"/>
-    <w:lsdException w:name="Body Text" w:semiHidden="1" w:unhideWhenUsed="1"/>
-    <w:lsdException w:name="Body Text Indent" w:semiHidden="1" w:unhideWhenUsed="1"/>
-    <w:lsdException w:name="List Continue" w:semiHidden="1" w:unhideWhenUsed="1"/>
-    <w:lsdException w:name="List Continue 2" w:semiHidden="1" w:unhideWhenUsed="1"/>
-    <w:lsdException w:name="List Continue 3" w:semiHidden="1" w:unhideWhenUsed="1"/>
-    <w:lsdException w:name="List Continue 4" w:semiHidden="1" w:unhideWhenUsed="1"/>
-    <w:lsdException w:name="List Continue 5" w:semiHidden="1" w:unhideWhenUsed="1"/>
-    <w:lsdException w:name="Message Header" w:semiHidden="1" w:unhideWhenUsed="1"/>
-    <w:lsdException w:name="Subtitle" w:uiPriority="11" w:qFormat="1"/>
-    <w:lsdException w:name="Salutation" w:semiHidden="1" w:unhideWhenUsed="1"/>
-    <w:lsdException w:name="Date" w:semiHidden="1" w:unhideWhenUsed="1"/>
-    <w:lsdException w:name="Body Text First Indent" w:semiHidden="1" w:unhideWhenUsed="1"/>
-    <w:lsdException w:name="Body Text First Indent 2" w:semiHidden="1" w:unhideWhenUsed="1"/>
-    <w:lsdException w:name="Note Heading" w:semiHidden="1" w:unhideWhenUsed="1"/>
-    <w:lsdException w:name="Body Text 2" w:semiHidden="1" w:unhideWhenUsed="1"/>
-    <w:lsdException w:name="Body Text 3" w:semiHidden="1" w:unhideWhenUsed="1"/>
-    <w:lsdException w:name="Body Text Indent 2" w:semiHidden="1" w:unhideWhenUsed="1"/>
-    <w:lsdException w:name="Body Text Indent 3" w:semiHidden="1" w:unhideWhenUsed="1"/>
-    <w:lsdException w:name="Block Text" w:semiHidden="1" w:unhideWhenUsed="1"/>
-    <w:lsdException w:name="Hyperlink" w:semiHidden="1" w:unhideWhenUsed="1"/>
-    <w:lsdException w:name="FollowedHyperlink" w:semiHidden="1" w:unhideWhenUsed="1"/>
-    <w:lsdException w:name="Strong" w:uiPriority="22" w:qFormat="1"/>
-    <w:lsdException w:name="Emphasis" w:uiPriority="20" w:qFormat="1"/>
-    <w:lsdException w:name="Document Map" w:semiHidden="1" w:unhideWhenUsed="1"/>
-    <w:lsdException w:name="Plain Text" w:semiHidden="1" w:unhideWhenUsed="1"/>
-    <w:lsdException w:name="E-mail Signature" w:semiHidden="1" w:unhideWhenUsed="1"/>
-    <w:lsdException w:name="HTML Top of Form" w:semiHidden="1" w:unhideWhenUsed="1"/>
-    <w:lsdException w:name="HTML Bottom of Form" w:semiHidden="1" w:unhideWhenUsed="1"/>
-    <w:lsdException w:name="Normal (Web)" w:semiHidden="1" w:unhideWhenUsed="1"/>
-    <w:lsdException w:name="HTML Acronym" w:semiHidden="1" w:unhideWhenUsed="1"/>
-    <w:lsdException w:name="HTML Address" w:semiHidden="1" w:unhideWhenUsed="1"/>
-    <w:lsdException w:name="HTML Cite" w:semiHidden="1" w:unhideWhenUsed="1"/>
-    <w:lsdException w:name="HTML Code" w:semiHidden="1" w:unhideWhenUsed="1"/>
-    <w:lsdException w:name="HTML Definition" w:semiHidden="1" w:unhideWhenUsed="1"/>
-    <w:lsdException w:name="HTML Keyboard" w:semiHidden="1" w:unhideWhenUsed="1"/>
-    <w:lsdException w:name="HTML Preformatted" w:semiHidden="1" w:unhideWhenUsed="1"/>
-    <w:lsdException w:name="HTML Sample" w:semiHidden="1" w:unhideWhenUsed="1"/>
-    <w:lsdException w:name="HTML Typewriter" w:semiHidden="1" w:unhideWhenUsed="1"/>
-    <w:lsdException w:name="HTML Variable" w:semiHidden="1" w:unhideWhenUsed="1"/>
-    <w:lsdException w:name="Normal Table" w:semiHidden="1" w:unhideWhenUsed="1"/>
-    <w:lsdException w:name="annotation subject" w:semiHidden="1" w:unhideWhenUsed="1"/>
-    <w:lsdException w:name="No List" w:semiHidden="1" w:unhideWhenUsed="1"/>
-    <w:lsdException w:name="Outline List 1" w:semiHidden="1" w:unhideWhenUsed="1"/>
-    <w:lsdException w:name="Outline List 2" w:semiHidden="1" w:unhideWhenUsed="1"/>
-    <w:lsdException w:name="Outline List 3" w:semiHidden="1" w:unhideWhenUsed="1"/>
-    <w:lsdException w:name="Table Simple 1" w:semiHidden="1" w:unhideWhenUsed="1"/>
-    <w:lsdException w:name="Table Simple 2" w:semiHidden="1" w:unhideWhenUsed="1"/>
-    <w:lsdException w:name="Table Simple 3" w:semiHidden="1" w:unhideWhenUsed="1"/>
-    <w:lsdException w:name="Table Classic 1" w:semiHidden="1" w:unhideWhenUsed="1"/>
-    <w:lsdException w:name="Table Classic 2" w:semiHidden="1" w:unhideWhenUsed="1"/>
-    <w:lsdException w:name="Table Classic 3" w:semiHidden="1" w:unhideWhenUsed="1"/>
-    <w:lsdException w:name="Table Classic 4" w:semiHidden="1" w:unhideWhenUsed="1"/>
-    <w:lsdException w:name="Table Colorful 1" w:semiHidden="1" w:unhideWhenUsed="1"/>
-    <w:lsdException w:name="Table Colorful 2" w:semiHidden="1" w:unhideWhenUsed="1"/>
-    <w:lsdException w:name="Table Colorful 3" w:semiHidden="1" w:unhideWhenUsed="1"/>
-    <w:lsdException w:name="Table Columns 1" w:semiHidden="1" w:unhideWhenUsed="1"/>
-    <w:lsdException w:name="Table Columns 2" w:semiHidden="1" w:unhideWhenUsed="1"/>
-    <w:lsdException w:name="Table Columns 3" w:semiHidden="1" w:unhideWhenUsed="1"/>
-    <w:lsdException w:name="Table Columns 4" w:semiHidden="1" w:unhideWhenUsed="1"/>
-    <w:lsdException w:name="Table Columns 5" w:semiHidden="1" w:unhideWhenUsed="1"/>
-    <w:lsdException w:name="Table Grid 1" w:semiHidden="1" w:unhideWhenUsed="1"/>
-    <w:lsdException w:name="Table Grid 2" w:semiHidden="1" w:unhideWhenUsed="1"/>
-    <w:lsdException w:name="Table Grid 3" w:semiHidden="1" w:unhideWhenUsed="1"/>
-    <w:lsdException w:name="Table Grid 4" w:semiHidden="1" w:unhideWhenUsed="1"/>
-    <w:lsdException w:name="Table Grid 5" w:semiHidden="1" w:unhideWhenUsed="1"/>
-    <w:lsdException w:name="Table Grid 6" w:semiHidden="1" w:unhideWhenUsed="1"/>
-    <w:lsdException w:name="Table Grid 7" w:semiHidden="1" w:unhideWhenUsed="1"/>
-    <w:lsdException w:name="Table Grid 8" w:semiHidden="1" w:unhideWhenUsed="1"/>
-    <w:lsdException w:name="Table List 1" w:semiHidden="1" w:unhideWhenUsed="1"/>
-    <w:lsdException w:name="Table List 2" w:semiHidden="1" w:unhideWhenUsed="1"/>
-    <w:lsdException w:name="Table List 3" w:semiHidden="1" w:unhideWhenUsed="1"/>
-    <w:lsdException w:name="Table List 4" w:semiHidden="1" w:unhideWhenUsed="1"/>
-    <w:lsdException w:name="Table List 5" w:semiHidden="1" w:unhideWhenUsed="1"/>
-    <w:lsdException w:name="Table List 6" w:semiHidden="1" w:unhideWhenUsed="1"/>
-    <w:lsdException w:name="Table List 7" w:semiHidden="1" w:unhideWhenUsed="1"/>
-    <w:lsdException w:name="Table List 8" w:semiHidden="1" w:unhideWhenUsed="1"/>
-    <w:lsdException w:name="Table 3D effects 1" w:semiHidden="1" w:unhideWhenUsed="1"/>
-    <w:lsdException w:name="Table 3D effects 2" w:semiHidden="1" w:unhideWhenUsed="1"/>
-    <w:lsdException w:name="Table 3D effects 3" w:semiHidden="1" w:unhideWhenUsed="1"/>
-    <w:lsdException w:name="Table Contemporary" w:semiHidden="1" w:unhideWhenUsed="1"/>
-    <w:lsdException w:name="Table Elegant" w:semiHidden="1" w:unhideWhenUsed="1"/>
-    <w:lsdException w:name="Table Professional" w:semiHidden="1" w:unhideWhenUsed="1"/>
-    <w:lsdException w:name="Table Subtle 1" w:semiHidden="1" w:unhideWhenUsed="1"/>
-    <w:lsdException w:name="Table Subtle 2" w:semiHidden="1" w:unhideWhenUsed="1"/>
-    <w:lsdException w:name="Table Web 1" w:semiHidden="1" w:unhideWhenUsed="1"/>
-    <w:lsdException w:name="Table Web 2" w:semiHidden="1" w:unhideWhenUsed="1"/>
-    <w:lsdException w:name="Table Web 3" w:semiHidden="1" w:unhideWhenUsed="1"/>
-    <w:lsdException w:name="Balloon Text" w:semiHidden="1" w:unhideWhenUsed="1"/>
-    <w:lsdException w:name="Table Grid" w:uiPriority="39"/>
-    <w:lsdException w:name="Table Theme" w:semiHidden="1" w:unhideWhenUsed="1"/>
-    <w:lsdException w:name="Placeholder Text" w:semiHidden="1" w:qFormat="1"/>
-    <w:lsdException w:name="No Spacing" w:uiPriority="1" w:qFormat="1"/>
-    <w:lsdException w:name="Light Shading" w:uiPriority="60"/>
-    <w:lsdException w:name="Light List" w:uiPriority="61"/>
-    <w:lsdException w:name="Light Grid" w:uiPriority="62"/>
-    <w:lsdException w:name="Medium Shading 1" w:uiPriority="63"/>
-    <w:lsdException w:name="Medium Shading 2" w:uiPriority="64"/>
-    <w:lsdException w:name="Medium List 1" w:uiPriority="65"/>
-    <w:lsdException w:name="Medium List 2" w:uiPriority="66"/>
-    <w:lsdException w:name="Medium Grid 1" w:uiPriority="67"/>
-    <w:lsdException w:name="Medium Grid 2" w:uiPriority="68"/>
-    <w:lsdException w:name="Medium Grid 3" w:uiPriority="69"/>
-    <w:lsdException w:name="Dark List" w:uiPriority="70"/>
-    <w:lsdException w:name="Colorful Shading" w:uiPriority="71"/>
-    <w:lsdException w:name="Colorful List" w:uiPriority="72"/>
-    <w:lsdException w:name="Colorful Grid" w:uiPriority="73"/>
-    <w:lsdException w:name="Light Shading Accent 1" w:uiPriority="60"/>
-    <w:lsdException w:name="Light List Accent 1" w:uiPriority="61"/>
-    <w:lsdException w:name="Light Grid Accent 1" w:uiPriority="62"/>
-    <w:lsdException w:name="Medium Shading 1 Accent 1" w:uiPriority="63"/>
-    <w:lsdException w:name="Medium Shading 2 Accent 1" w:uiPriority="64"/>
-    <w:lsdException w:name="Medium List 1 Accent 1" w:uiPriority="65"/>
-    <w:lsdException w:name="Revision" w:semiHidden="1"/>
-    <w:lsdException w:name="List Paragraph" w:uiPriority="34" w:qFormat="1"/>
-    <w:lsdException w:name="Quote" w:uiPriority="29" w:qFormat="1"/>
-    <w:lsdException w:name="Intense Quote" w:uiPriority="30" w:qFormat="1"/>
-    <w:lsdException w:name="Medium List 2 Accent 1" w:uiPriority="66"/>
-    <w:lsdException w:name="Medium Grid 1 Accent 1" w:uiPriority="67"/>
-    <w:lsdException w:name="Medium Grid 2 Accent 1" w:uiPriority="68"/>
-    <w:lsdException w:name="Medium Grid 3 Accent 1" w:uiPriority="69"/>
-    <w:lsdException w:name="Dark List Accent 1" w:uiPriority="70"/>
-    <w:lsdException w:name="Colorful Shading Accent 1" w:uiPriority="71"/>
-    <w:lsdException w:name="Colorful List Accent 1" w:uiPriority="72"/>
-    <w:lsdException w:name="Colorful Grid Accent 1" w:uiPriority="73"/>
-    <w:lsdException w:name="Light Shading Accent 2" w:uiPriority="60"/>
-    <w:lsdException w:name="Light List Accent 2" w:uiPriority="61"/>
-    <w:lsdException w:name="Light Grid Accent 2" w:uiPriority="62"/>
-    <w:lsdException w:name="Medium Shading 1 Accent 2" w:uiPriority="63"/>
-    <w:lsdException w:name="Medium Shading 2 Accent 2" w:uiPriority="64"/>
-    <w:lsdException w:name="Medium List 1 Accent 2" w:uiPriority="65"/>
-    <w:lsdException w:name="Medium List 2 Accent 2" w:uiPriority="66"/>
-    <w:lsdException w:name="Medium Grid 1 Accent 2" w:uiPriority="67"/>
-    <w:lsdException w:name="Medium Grid 2 Accent 2" w:uiPriority="68"/>
-    <w:lsdException w:name="Medium Grid 3 Accent 2" w:uiPriority="69"/>
-    <w:lsdException w:name="Dark List Accent 2" w:uiPriority="70"/>
-    <w:lsdException w:name="Colorful Shading Accent 2" w:uiPriority="71"/>
-    <w:lsdException w:name="Colorful List Accent 2" w:uiPriority="72"/>
-    <w:lsdException w:name="Colorful Grid Accent 2" w:uiPriority="73"/>
-    <w:lsdException w:name="Light Shading Accent 3" w:uiPriority="60"/>
-    <w:lsdException w:name="Light List Accent 3" w:uiPriority="61"/>
-    <w:lsdException w:name="Light Grid Accent 3" w:uiPriority="62"/>
-    <w:lsdException w:name="Medium Shading 1 Accent 3" w:uiPriority="63"/>
-    <w:lsdException w:name="Medium Shading 2 Accent 3" w:uiPriority="64"/>
-    <w:lsdException w:name="Medium List 1 Accent 3" w:uiPriority="65"/>
-    <w:lsdException w:name="Medium List 2 Accent 3" w:uiPriority="66"/>
-    <w:lsdException w:name="Medium Grid 1 Accent 3" w:uiPriority="67"/>
-    <w:lsdException w:name="Medium Grid 2 Accent 3" w:uiPriority="68"/>
-    <w:lsdException w:name="Medium Grid 3 Accent 3" w:uiPriority="69"/>
-    <w:lsdException w:name="Dark List Accent 3" w:uiPriority="70"/>
-    <w:lsdException w:name="Colorful Shading Accent 3" w:uiPriority="71"/>
-    <w:lsdException w:name="Colorful List Accent 3" w:uiPriority="72"/>
-    <w:lsdException w:name="Colorful Grid Accent 3" w:uiPriority="73"/>
-    <w:lsdException w:name="Light Shading Accent 4" w:uiPriority="60"/>
-    <w:lsdException w:name="Light List Accent 4" w:uiPriority="61"/>
-    <w:lsdException w:name="Light Grid Accent 4" w:uiPriority="62"/>
-    <w:lsdException w:name="Medium Shading 1 Accent 4" w:uiPriority="63"/>
-    <w:lsdException w:name="Medium Shading 2 Accent 4" w:uiPriority="64"/>
-    <w:lsdException w:name="Medium List 1 Accent 4" w:uiPriority="65"/>
-    <w:lsdException w:name="Medium List 2 Accent 4" w:uiPriority="66"/>
-    <w:lsdException w:name="Medium Grid 1 Accent 4" w:uiPriority="67"/>
-    <w:lsdException w:name="Medium Grid 2 Accent 4" w:uiPriority="68"/>
-    <w:lsdException w:name="Medium Grid 3 Accent 4" w:uiPriority="69"/>
-    <w:lsdException w:name="Dark List Accent 4" w:uiPriority="70"/>
-    <w:lsdException w:name="Colorful Shading Accent 4" w:uiPriority="71"/>
-    <w:lsdException w:name="Colorful List Accent 4" w:uiPriority="72"/>
-    <w:lsdException w:name="Colorful Grid Accent 4" w:uiPriority="73"/>
-    <w:lsdException w:name="Light Shading Accent 5" w:uiPriority="60"/>
-    <w:lsdException w:name="Light List Accent 5" w:uiPriority="61"/>
-    <w:lsdException w:name="Light Grid Accent 5" w:uiPriority="62"/>
-    <w:lsdException w:name="Medium Shading 1 Accent 5" w:uiPriority="63"/>
-    <w:lsdException w:name="Medium Shading 2 Accent 5" w:uiPriority="64"/>
-    <w:lsdException w:name="Medium List 1 Accent 5" w:uiPriority="65"/>
-    <w:lsdException w:name="Medium List 2 Accent 5" w:uiPriority="66"/>
-    <w:lsdException w:name="Medium Grid 1 Accent 5" w:uiPriority="67"/>
-    <w:lsdException w:name="Medium Grid 2 Accent 5" w:uiPriority="68"/>
-    <w:lsdException w:name="Medium Grid 3 Accent 5" w:uiPriority="69"/>
-    <w:lsdException w:name="Dark List Accent 5" w:uiPriority="70"/>
-    <w:lsdException w:name="Colorful Shading Accent 5" w:uiPriority="71"/>
-    <w:lsdException w:name="Colorful List Accent 5" w:uiPriority="72"/>
-    <w:lsdException w:name="Colorful Grid Accent 5" w:uiPriority="73"/>
-    <w:lsdException w:name="Light Shading Accent 6" w:uiPriority="60"/>
-    <w:lsdException w:name="Light List Accent 6" w:uiPriority="61"/>
-    <w:lsdException w:name="Light Grid Accent 6" w:uiPriority="62"/>
-    <w:lsdException w:name="Medium Shading 1 Accent 6" w:uiPriority="63"/>
-    <w:lsdException w:name="Medium Shading 2 Accent 6" w:uiPriority="64"/>
-    <w:lsdException w:name="Medium List 1 Accent 6" w:uiPriority="65"/>
-    <w:lsdException w:name="Medium List 2 Accent 6" w:uiPriority="66"/>
-    <w:lsdException w:name="Medium Grid 1 Accent 6" w:uiPriority="67"/>
-    <w:lsdException w:name="Medium Grid 2 Accent 6" w:uiPriority="68"/>
-    <w:lsdException w:name="Medium Grid 3 Accent 6" w:uiPriority="69"/>
-    <w:lsdException w:name="Dark List Accent 6" w:uiPriority="70"/>
-    <w:lsdException w:name="Colorful Shading Accent 6" w:uiPriority="71"/>
-    <w:lsdException w:name="Colorful List Accent 6" w:uiPriority="72"/>
-    <w:lsdException w:name="Colorful Grid Accent 6" w:uiPriority="73"/>
-    <w:lsdException w:name="Subtle Emphasis" w:uiPriority="19" w:qFormat="1"/>
-    <w:lsdException w:name="Intense Emphasis" w:uiPriority="21" w:qFormat="1"/>
-    <w:lsdException w:name="Subtle Reference" w:uiPriority="31" w:qFormat="1"/>
-    <w:lsdException w:name="Intense Reference" w:uiPriority="32" w:qFormat="1"/>
-    <w:lsdException w:name="Book Title" w:uiPriority="33" w:qFormat="1"/>
-    <w:lsdException w:name="Bibliography" w:semiHidden="1" w:uiPriority="37" w:unhideWhenUsed="1"/>
-    <w:lsdException w:name="TOC Heading" w:semiHidden="1" w:uiPriority="39" w:unhideWhenUsed="1" w:qFormat="1"/>
-    <w:lsdException w:name="Plain Table 1" w:uiPriority="41"/>
-    <w:lsdException w:name="Plain Table 2" w:uiPriority="42"/>
-    <w:lsdException w:name="Plain Table 3" w:uiPriority="43"/>
-    <w:lsdException w:name="Plain Table 4" w:uiPriority="44"/>
-    <w:lsdException w:name="Plain Table 5" w:uiPriority="45"/>
-    <w:lsdException w:name="Grid Table Light" w:uiPriority="40"/>
-    <w:lsdException w:name="Grid Table 1 Light" w:uiPriority="46"/>
-    <w:lsdException w:name="Grid Table 2" w:uiPriority="47"/>
-    <w:lsdException w:name="Grid Table 3" w:uiPriority="48"/>
-    <w:lsdException w:name="Grid Table 4" w:uiPriority="49"/>
-    <w:lsdException w:name="Grid Table 5 Dark" w:uiPriority="50"/>
-    <w:lsdException w:name="Grid Table 6 Colorful" w:uiPriority="51"/>
-    <w:lsdException w:name="Grid Table 7 Colorful" w:uiPriority="52"/>
-    <w:lsdException w:name="Grid Table 1 Light Accent 1" w:uiPriority="46"/>
-    <w:lsdException w:name="Grid Table 2 Accent 1" w:uiPriority="47"/>
-    <w:lsdException w:name="Grid Table 3 Accent 1" w:uiPriority="48"/>
-    <w:lsdException w:name="Grid Table 4 Accent 1" w:uiPriority="49"/>
-    <w:lsdException w:name="Grid Table 5 Dark Accent 1" w:uiPriority="50"/>
-    <w:lsdException w:name="Grid Table 6 Colorful Accent 1" w:uiPriority="51"/>
-    <w:lsdException w:name="Grid Table 7 Colorful Accent 1" w:uiPriority="52"/>
-    <w:lsdException w:name="Grid Table 1 Light Accent 2" w:uiPriority="46"/>
-    <w:lsdException w:name="Grid Table 2 Accent 2" w:uiPriority="47"/>
-    <w:lsdException w:name="Grid Table 3 Accent 2" w:uiPriority="48"/>
-    <w:lsdException w:name="Grid Table 4 Accent 2" w:uiPriority="49"/>
-    <w:lsdException w:name="Grid Table 5 Dark Accent 2" w:uiPriority="50"/>
-    <w:lsdException w:name="Grid Table 6 Colorful Accent 2" w:uiPriority="51"/>
-    <w:lsdException w:name="Grid Table 7 Colorful Accent 2" w:uiPriority="52"/>
-    <w:lsdException w:name="Grid Table 1 Light Accent 3" w:uiPriority="46"/>
-    <w:lsdException w:name="Grid Table 2 Accent 3" w:uiPriority="47"/>
-    <w:lsdException w:name="Grid Table 3 Accent 3" w:uiPriority="48"/>
-    <w:lsdException w:name="Grid Table 4 Accent 3" w:uiPriority="49"/>
-    <w:lsdException w:name="Grid Table 5 Dark Accent 3" w:uiPriority="50"/>
-    <w:lsdException w:name="Grid Table 6 Colorful Accent 3" w:uiPriority="51"/>
-    <w:lsdException w:name="Grid Table 7 Colorful Accent 3" w:uiPriority="52"/>
-    <w:lsdException w:name="Grid Table 1 Light Accent 4" w:uiPriority="46"/>
-    <w:lsdException w:name="Grid Table 2 Accent 4" w:uiPriority="47"/>
-    <w:lsdException w:name="Grid Table 3 Accent 4" w:uiPriority="48"/>
-    <w:lsdException w:name="Grid Table 4 Accent 4" w:uiPriority="49"/>
-    <w:lsdException w:name="Grid Table 5 Dark Accent 4" w:uiPriority="50"/>
-    <w:lsdException w:name="Grid Table 6 Colorful Accent 4" w:uiPriority="51"/>
-    <w:lsdException w:name="Grid Table 7 Colorful Accent 4" w:uiPriority="52"/>
-    <w:lsdException w:name="Grid Table 1 Light Accent 5" w:uiPriority="46"/>
-    <w:lsdException w:name="Grid Table 2 Accent 5" w:uiPriority="47"/>
-    <w:lsdException w:name="Grid Table 3 Accent 5" w:uiPriority="48"/>
-    <w:lsdException w:name="Grid Table 4 Accent 5" w:uiPriority="49"/>
-    <w:lsdException w:name="Grid Table 5 Dark Accent 5" w:uiPriority="50"/>
-    <w:lsdException w:name="Grid Table 6 Colorful Accent 5" w:uiPriority="51"/>
-    <w:lsdException w:name="Grid Table 7 Colorful Accent 5" w:uiPriority="52"/>
-    <w:lsdException w:name="Grid Table 1 Light Accent 6" w:uiPriority="46"/>
-    <w:lsdException w:name="Grid Table 2 Accent 6" w:uiPriority="47"/>
-    <w:lsdException w:name="Grid Table 3 Accent 6" w:uiPriority="48"/>
-    <w:lsdException w:name="Grid Table 4 Accent 6" w:uiPriority="49"/>
-    <w:lsdException w:name="Grid Table 5 Dark Accent 6" w:uiPriority="50"/>
-    <w:lsdException w:name="Grid Table 6 Colorful Accent 6" w:uiPriority="51"/>
-    <w:lsdException w:name="Grid Table 7 Colorful Accent 6" w:uiPriority="52"/>
-    <w:lsdException w:name="List Table 1 Light" w:uiPriority="46"/>
-    <w:lsdException w:name="List Table 2" w:uiPriority="47"/>
-    <w:lsdException w:name="List Table 3" w:uiPriority="48"/>
-    <w:lsdException w:name="List Table 4" w:uiPriority="49"/>
-    <w:lsdException w:name="List Table 5 Dark" w:uiPriority="50"/>
-    <w:lsdException w:name="List Table 6 Colorful" w:uiPriority="51"/>
-    <w:lsdException w:name="List Table 7 Colorful" w:uiPriority="52"/>
-    <w:lsdException w:name="List Table 1 Light Accent 1" w:uiPriority="46"/>
-    <w:lsdException w:name="List Table 2 Accent 1" w:uiPriority="47"/>
-    <w:lsdException w:name="List Table 3 Accent 1" w:uiPriority="48"/>
-    <w:lsdException w:name="List Table 4 Accent 1" w:uiPriority="49"/>
-    <w:lsdException w:name="List Table 5 Dark Accent 1" w:uiPriority="50"/>
-    <w:lsdException w:name="List Table 6 Colorful Accent 1" w:uiPriority="51"/>
-    <w:lsdException w:name="List Table 7 Colorful Accent 1" w:uiPriority="52"/>
-    <w:lsdException w:name="List Table 1 Light Accent 2" w:uiPriority="46"/>
-    <w:lsdException w:name="List Table 2 Accent 2" w:uiPriority="47"/>
-    <w:lsdException w:name="List Table 3 Accent 2" w:uiPriority="48"/>
-    <w:lsdException w:name="List Table 4 Accent 2" w:uiPriority="49"/>
-    <w:lsdException w:name="List Table 5 Dark Accent 2" w:uiPriority="50"/>
-    <w:lsdException w:name="List Table 6 Colorful Accent 2" w:uiPriority="51"/>
-    <w:lsdException w:name="List Table 7 Colorful Accent 2" w:uiPriority="52"/>
-    <w:lsdException w:name="List Table 1 Light Accent 3" w:uiPriority="46"/>
-    <w:lsdException w:name="List Table 2 Accent 3" w:uiPriority="47"/>
-    <w:lsdException w:name="List Table 3 Accent 3" w:uiPriority="48"/>
-    <w:lsdException w:name="List Table 4 Accent 3" w:uiPriority="49"/>
-    <w:lsdException w:name="List Table 5 Dark Accent 3" w:uiPriority="50"/>
-    <w:lsdException w:name="List Table 6 Colorful Accent 3" w:uiPriority="51"/>
-    <w:lsdException w:name="List Table 7 Colorful Accent 3" w:uiPriority="52"/>
-    <w:lsdException w:name="List Table 1 Light Accent 4" w:uiPriority="46"/>
-    <w:lsdException w:name="List Table 2 Accent 4" w:uiPriority="47"/>
-    <w:lsdException w:name="List Table 3 Accent 4" w:uiPriority="48"/>
-    <w:lsdException w:name="List Table 4 Accent 4" w:uiPriority="49"/>
-    <w:lsdException w:name="List Table 5 Dark Accent 4" w:uiPriority="50"/>
-    <w:lsdException w:name="List Table 6 Colorful Accent 4" w:uiPriority="51"/>
-    <w:lsdException w:name="List Table 7 Colorful Accent 4" w:uiPriority="52"/>
-    <w:lsdException w:name="List Table 1 Light Accent 5" w:uiPriority="46"/>
-    <w:lsdException w:name="List Table 2 Accent 5" w:uiPriority="47"/>
-    <w:lsdException w:name="List Table 3 Accent 5" w:uiPriority="48"/>
-    <w:lsdException w:name="List Table 4 Accent 5" w:uiPriority="49"/>
-    <w:lsdException w:name="List Table 5 Dark Accent 5" w:uiPriority="50"/>
-    <w:lsdException w:name="List Table 6 Colorful Accent 5" w:uiPriority="51"/>
-    <w:lsdException w:name="List Table 7 Colorful Accent 5" w:uiPriority="52"/>
-    <w:lsdException w:name="List Table 1 Light Accent 6" w:uiPriority="46"/>
-    <w:lsdException w:name="List Table 2 Accent 6" w:uiPriority="47"/>
-    <w:lsdException w:name="List Table 3 Accent 6" w:uiPriority="48"/>
-    <w:lsdException w:name="List Table 4 Accent 6" w:uiPriority="49"/>
-    <w:lsdException w:name="List Table 5 Dark Accent 6" w:uiPriority="50"/>
-    <w:lsdException w:name="List Table 6 Colorful Accent 6" w:uiPriority="51"/>
-    <w:lsdException w:name="List Table 7 Colorful Accent 6" w:uiPriority="52"/>
-    <w:lsdException w:name="Mention" w:semiHidden="1" w:unhideWhenUsed="1"/>
-    <w:lsdException w:name="Smart Hyperlink" w:semiHidden="1" w:unhideWhenUsed="1"/>
-    <w:lsdException w:name="Hashtag" w:semiHidden="1" w:unhideWhenUsed="1"/>
-    <w:lsdException w:name="Unresolved Mention" w:semiHidden="1" w:unhideWhenUsed="1"/>
-  </w:latentStyles>
-  <w:style w:type="paragraph" w:default="1" w:styleId="Normal">
-    <w:name w:val="Normal"/>
-    <w:qFormat/>
-  </w:style>
-  <w:style w:type="character" w:default="1" w:styleId="DefaultParagraphFont">
-    <w:name w:val="Default Paragraph Font"/>
-    <w:uiPriority w:val="1"/>
-    <w:semiHidden/>
-    <w:unhideWhenUsed/>
-  </w:style>
-  <w:style w:type="table" w:default="1" w:styleId="TableNormal">
-    <w:name w:val="Normal Table"/>
-    <w:uiPriority w:val="99"/>
-    <w:semiHidden/>
-    <w:unhideWhenUsed/>
-    <w:tblPr>
-      <w:tblInd w:w="0" w:type="dxa"/>
-      <w:tblCellMar>
-        <w:top w:w="0" w:type="dxa"/>
-        <w:left w:w="108" w:type="dxa"/>
-        <w:bottom w:w="0" w:type="dxa"/>
-        <w:right w:w="108" w:type="dxa"/>
-      </w:tblCellMar>
-    </w:tblPr>
-  </w:style>
-  <w:style w:type="numbering" w:default="1" w:styleId="NoList">
-    <w:name w:val="No List"/>
-    <w:uiPriority w:val="99"/>
-    <w:semiHidden/>
-    <w:unhideWhenUsed/>
-  </w:style>
-  <w:style w:type="paragraph" w:customStyle="1" w:styleId="1D2168E196234107A8E9B4244F643CCC">
-    <w:name w:val="1D2168E196234107A8E9B4244F643CCC"/>
-    <w:rsid w:val="00614D92"/>
-  </w:style>
-  <w:style w:type="character" w:styleId="PlaceholderText">
-    <w:name w:val="Placeholder Text"/>
-    <w:basedOn w:val="DefaultParagraphFont"/>
-    <w:uiPriority w:val="99"/>
-    <w:semiHidden/>
-    <w:qFormat/>
-    <w:rsid w:val="00614D92"/>
-    <w:rPr>
-      <w:color w:val="808080"/>
-    </w:rPr>
-  </w:style>
-</w:styles>
-</file>
-
-<file path=word/glossary/webSettings.xml><?xml version="1.0" encoding="utf-8"?>
-<w:webSettings xmlns:mc="http://schemas.openxmlformats.org/markup-compatibility/2006" xmlns:r="http://schemas.openxmlformats.org/officeDocument/2006/relationships" xmlns:w="http://schemas.openxmlformats.org/wordprocessingml/2006/main" xmlns:w14="http://schemas.microsoft.com/office/word/2010/wordml" xmlns:w15="http://schemas.microsoft.com/office/word/2012/wordml" xmlns:w16cid="http://schemas.microsoft.com/office/word/2016/wordml/cid" xmlns:w16se="http://schemas.microsoft.com/office/word/2015/wordml/symex" mc:Ignorable="w14 w15 w16se w16cid">
-  <w:optimizeForBrowser/>
-  <w:allowPNG/>
-</w:webSettings>
-</file>
-
 <file path=word/theme/theme1.xml><?xml version="1.0" encoding="utf-8"?>
 <a:theme xmlns:a="http://schemas.openxmlformats.org/drawingml/2006/main" name="Тема Office">
   <a:themeElements>
@@ -10580,7 +10910,7 @@
 </file>
 
 <file path=customXml/itemProps1.xml><?xml version="1.0" encoding="utf-8"?>
-<ds:datastoreItem xmlns:ds="http://schemas.openxmlformats.org/officeDocument/2006/customXml" ds:itemID="{97B99A2F-144C-47CF-9298-3F76596D7164}">
+<ds:datastoreItem xmlns:ds="http://schemas.openxmlformats.org/officeDocument/2006/customXml" ds:itemID="{D72A421F-DB4E-4039-A83F-9D4C05AA08F8}">
   <ds:schemaRefs>
     <ds:schemaRef ds:uri="http://schemas.openxmlformats.org/officeDocument/2006/bibliography"/>
   </ds:schemaRefs>

--- a/WorkDoc/PropertyHeatMap.docx
+++ b/WorkDoc/PropertyHeatMap.docx
@@ -1,47 +1,22 @@
 
 <file path=word/document.xml><?xml version="1.0" encoding="utf-8"?>
-<w:document xmlns:wpc="http://schemas.microsoft.com/office/word/2010/wordprocessingCanvas" xmlns:cx="http://schemas.microsoft.com/office/drawing/2014/chartex" xmlns:mc="http://schemas.openxmlformats.org/markup-compatibility/2006" xmlns:o="urn:schemas-microsoft-com:office:office" xmlns:r="http://schemas.openxmlformats.org/officeDocument/2006/relationships" xmlns:m="http://schemas.openxmlformats.org/officeDocument/2006/math" xmlns:v="urn:schemas-microsoft-com:vml" xmlns:wp14="http://schemas.microsoft.com/office/word/2010/wordprocessingDrawing" xmlns:wp="http://schemas.openxmlformats.org/drawingml/2006/wordprocessingDrawing" xmlns:w10="urn:schemas-microsoft-com:office:word" xmlns:w="http://schemas.openxmlformats.org/wordprocessingml/2006/main" xmlns:w14="http://schemas.microsoft.com/office/word/2010/wordml" xmlns:w15="http://schemas.microsoft.com/office/word/2012/wordml" xmlns:w16se="http://schemas.microsoft.com/office/word/2015/wordml/symex" xmlns:wpg="http://schemas.microsoft.com/office/word/2010/wordprocessingGroup" xmlns:wpi="http://schemas.microsoft.com/office/word/2010/wordprocessingInk" xmlns:wne="http://schemas.microsoft.com/office/word/2006/wordml" xmlns:wps="http://schemas.microsoft.com/office/word/2010/wordprocessingShape" mc:Ignorable="w14 w15 w16se wp14">
+<w:document xmlns:wpc="http://schemas.microsoft.com/office/word/2010/wordprocessingCanvas" xmlns:cx="http://schemas.microsoft.com/office/drawing/2014/chartex" xmlns:cx1="http://schemas.microsoft.com/office/drawing/2015/9/8/chartex" xmlns:cx2="http://schemas.microsoft.com/office/drawing/2015/10/21/chartex" xmlns:cx3="http://schemas.microsoft.com/office/drawing/2016/5/9/chartex" xmlns:cx4="http://schemas.microsoft.com/office/drawing/2016/5/10/chartex" xmlns:cx5="http://schemas.microsoft.com/office/drawing/2016/5/11/chartex" xmlns:cx6="http://schemas.microsoft.com/office/drawing/2016/5/12/chartex" xmlns:cx7="http://schemas.microsoft.com/office/drawing/2016/5/13/chartex" xmlns:cx8="http://schemas.microsoft.com/office/drawing/2016/5/14/chartex" xmlns:mc="http://schemas.openxmlformats.org/markup-compatibility/2006" xmlns:aink="http://schemas.microsoft.com/office/drawing/2016/ink" xmlns:am3d="http://schemas.microsoft.com/office/drawing/2017/model3d" xmlns:o="urn:schemas-microsoft-com:office:office" xmlns:r="http://schemas.openxmlformats.org/officeDocument/2006/relationships" xmlns:m="http://schemas.openxmlformats.org/officeDocument/2006/math" xmlns:v="urn:schemas-microsoft-com:vml" xmlns:wp14="http://schemas.microsoft.com/office/word/2010/wordprocessingDrawing" xmlns:wp="http://schemas.openxmlformats.org/drawingml/2006/wordprocessingDrawing" xmlns:w10="urn:schemas-microsoft-com:office:word" xmlns:w="http://schemas.openxmlformats.org/wordprocessingml/2006/main" xmlns:w14="http://schemas.microsoft.com/office/word/2010/wordml" xmlns:w15="http://schemas.microsoft.com/office/word/2012/wordml" xmlns:w16cid="http://schemas.microsoft.com/office/word/2016/wordml/cid" xmlns:w16se="http://schemas.microsoft.com/office/word/2015/wordml/symex" xmlns:wpg="http://schemas.microsoft.com/office/word/2010/wordprocessingGroup" xmlns:wpi="http://schemas.microsoft.com/office/word/2010/wordprocessingInk" xmlns:wne="http://schemas.microsoft.com/office/word/2006/wordml" xmlns:wps="http://schemas.microsoft.com/office/word/2010/wordprocessingShape" mc:Ignorable="w14 w15 w16se w16cid wp14">
   <w:body>
     <w:p>
       <w:pPr>
         <w:spacing w:line="360" w:lineRule="auto"/>
         <w:jc w:val="center"/>
-        <w:rPr>
-          <w:rFonts w:ascii="Times New Roman" w:hAnsi="Times New Roman" w:cs="Times New Roman"/>
-          <w:sz w:val="28"/>
-        </w:rPr>
-      </w:pPr>
-      <w:proofErr w:type="gramStart"/>
-      <w:r>
-        <w:rPr>
-          <w:rFonts w:ascii="Times New Roman" w:hAnsi="Times New Roman" w:cs="Times New Roman"/>
-          <w:sz w:val="28"/>
-        </w:rPr>
-        <w:t>Супер крутая</w:t>
-      </w:r>
-      <w:proofErr w:type="gramEnd"/>
-      <w:r>
-        <w:rPr>
-          <w:rFonts w:ascii="Times New Roman" w:hAnsi="Times New Roman" w:cs="Times New Roman"/>
-          <w:sz w:val="28"/>
-        </w:rPr>
-        <w:t xml:space="preserve"> работа Олежки!!1</w:t>
+      </w:pPr>
+      <w:r>
+        <w:t>Супер крутая работа Олежки!!1</w:t>
       </w:r>
     </w:p>
     <w:p>
       <w:pPr>
         <w:spacing w:line="360" w:lineRule="auto"/>
         <w:jc w:val="center"/>
-        <w:rPr>
-          <w:rFonts w:ascii="Times New Roman" w:hAnsi="Times New Roman" w:cs="Times New Roman"/>
-          <w:sz w:val="28"/>
-        </w:rPr>
-      </w:pPr>
-      <w:r>
-        <w:rPr>
-          <w:rFonts w:ascii="Times New Roman" w:hAnsi="Times New Roman" w:cs="Times New Roman"/>
-          <w:sz w:val="28"/>
-        </w:rPr>
+      </w:pPr>
+      <w:r>
         <w:t>«Тепловая карта предложений жилья»</w:t>
       </w:r>
     </w:p>
@@ -49,210 +24,108 @@
       <w:pPr>
         <w:spacing w:line="360" w:lineRule="auto"/>
         <w:jc w:val="center"/>
-        <w:rPr>
-          <w:rFonts w:ascii="Times New Roman" w:hAnsi="Times New Roman" w:cs="Times New Roman"/>
-          <w:sz w:val="28"/>
-        </w:rPr>
-      </w:pPr>
-    </w:p>
-    <w:p>
-      <w:pPr>
-        <w:spacing w:line="360" w:lineRule="auto"/>
-        <w:rPr>
-          <w:rFonts w:ascii="Times New Roman" w:hAnsi="Times New Roman" w:cs="Times New Roman"/>
-          <w:sz w:val="28"/>
-          <w:szCs w:val="28"/>
-        </w:rPr>
-      </w:pPr>
-    </w:p>
-    <w:p>
-      <w:pPr>
-        <w:spacing w:line="360" w:lineRule="auto"/>
-        <w:rPr>
-          <w:rFonts w:ascii="Times New Roman" w:hAnsi="Times New Roman" w:cs="Times New Roman"/>
-          <w:sz w:val="28"/>
-          <w:szCs w:val="28"/>
-        </w:rPr>
-      </w:pPr>
-    </w:p>
-    <w:p>
-      <w:pPr>
-        <w:spacing w:line="360" w:lineRule="auto"/>
-        <w:rPr>
-          <w:rFonts w:ascii="Times New Roman" w:hAnsi="Times New Roman" w:cs="Times New Roman"/>
-          <w:sz w:val="28"/>
-          <w:szCs w:val="28"/>
-        </w:rPr>
-      </w:pPr>
-    </w:p>
-    <w:p>
-      <w:pPr>
-        <w:spacing w:line="360" w:lineRule="auto"/>
-        <w:rPr>
-          <w:rFonts w:ascii="Times New Roman" w:hAnsi="Times New Roman" w:cs="Times New Roman"/>
-          <w:sz w:val="28"/>
-          <w:szCs w:val="28"/>
-        </w:rPr>
-      </w:pPr>
-    </w:p>
-    <w:p>
-      <w:pPr>
-        <w:spacing w:line="360" w:lineRule="auto"/>
-        <w:rPr>
-          <w:rFonts w:ascii="Times New Roman" w:hAnsi="Times New Roman" w:cs="Times New Roman"/>
-          <w:sz w:val="28"/>
-          <w:szCs w:val="28"/>
-        </w:rPr>
-      </w:pPr>
-    </w:p>
-    <w:p>
-      <w:pPr>
-        <w:spacing w:line="360" w:lineRule="auto"/>
-        <w:rPr>
-          <w:rFonts w:ascii="Times New Roman" w:hAnsi="Times New Roman" w:cs="Times New Roman"/>
-          <w:sz w:val="28"/>
-          <w:szCs w:val="28"/>
-        </w:rPr>
-      </w:pPr>
-    </w:p>
-    <w:p>
-      <w:pPr>
-        <w:spacing w:line="360" w:lineRule="auto"/>
-        <w:rPr>
-          <w:rFonts w:ascii="Times New Roman" w:hAnsi="Times New Roman" w:cs="Times New Roman"/>
-          <w:sz w:val="28"/>
-          <w:szCs w:val="28"/>
-        </w:rPr>
-      </w:pPr>
-    </w:p>
-    <w:p>
-      <w:pPr>
-        <w:spacing w:line="360" w:lineRule="auto"/>
-        <w:rPr>
-          <w:rFonts w:ascii="Times New Roman" w:hAnsi="Times New Roman" w:cs="Times New Roman"/>
-          <w:sz w:val="28"/>
-          <w:szCs w:val="28"/>
-        </w:rPr>
-      </w:pPr>
-    </w:p>
-    <w:p>
-      <w:pPr>
-        <w:spacing w:line="360" w:lineRule="auto"/>
-        <w:rPr>
-          <w:rFonts w:ascii="Times New Roman" w:hAnsi="Times New Roman" w:cs="Times New Roman"/>
-          <w:sz w:val="28"/>
-          <w:szCs w:val="28"/>
-        </w:rPr>
-      </w:pPr>
-    </w:p>
-    <w:p>
-      <w:pPr>
-        <w:spacing w:line="360" w:lineRule="auto"/>
-        <w:rPr>
-          <w:rFonts w:ascii="Times New Roman" w:hAnsi="Times New Roman" w:cs="Times New Roman"/>
-          <w:sz w:val="28"/>
-          <w:szCs w:val="28"/>
-        </w:rPr>
-      </w:pPr>
-    </w:p>
-    <w:p>
-      <w:pPr>
-        <w:spacing w:line="360" w:lineRule="auto"/>
-        <w:rPr>
-          <w:rFonts w:ascii="Times New Roman" w:hAnsi="Times New Roman" w:cs="Times New Roman"/>
-          <w:sz w:val="28"/>
-          <w:szCs w:val="28"/>
-        </w:rPr>
-      </w:pPr>
-    </w:p>
-    <w:p>
-      <w:pPr>
-        <w:spacing w:line="360" w:lineRule="auto"/>
-        <w:rPr>
-          <w:rFonts w:ascii="Times New Roman" w:hAnsi="Times New Roman" w:cs="Times New Roman"/>
-          <w:sz w:val="28"/>
-          <w:szCs w:val="28"/>
-        </w:rPr>
-      </w:pPr>
-    </w:p>
-    <w:p>
-      <w:pPr>
-        <w:spacing w:line="360" w:lineRule="auto"/>
-        <w:rPr>
-          <w:rFonts w:ascii="Times New Roman" w:hAnsi="Times New Roman" w:cs="Times New Roman"/>
-          <w:sz w:val="28"/>
-          <w:szCs w:val="28"/>
-        </w:rPr>
-      </w:pPr>
-    </w:p>
-    <w:p>
-      <w:pPr>
-        <w:spacing w:line="360" w:lineRule="auto"/>
-        <w:rPr>
-          <w:rFonts w:ascii="Times New Roman" w:hAnsi="Times New Roman" w:cs="Times New Roman"/>
-          <w:sz w:val="28"/>
-          <w:szCs w:val="28"/>
-        </w:rPr>
-      </w:pPr>
-    </w:p>
-    <w:p>
-      <w:pPr>
-        <w:spacing w:line="360" w:lineRule="auto"/>
-        <w:rPr>
-          <w:rFonts w:ascii="Times New Roman" w:hAnsi="Times New Roman" w:cs="Times New Roman"/>
-          <w:sz w:val="28"/>
-          <w:szCs w:val="28"/>
-        </w:rPr>
-      </w:pPr>
-    </w:p>
-    <w:p>
-      <w:pPr>
-        <w:spacing w:line="360" w:lineRule="auto"/>
-        <w:rPr>
-          <w:rFonts w:ascii="Times New Roman" w:hAnsi="Times New Roman" w:cs="Times New Roman"/>
-          <w:sz w:val="28"/>
-          <w:szCs w:val="28"/>
-        </w:rPr>
-      </w:pPr>
-    </w:p>
-    <w:p>
-      <w:pPr>
-        <w:spacing w:line="360" w:lineRule="auto"/>
-        <w:rPr>
-          <w:rFonts w:ascii="Times New Roman" w:hAnsi="Times New Roman" w:cs="Times New Roman"/>
-          <w:sz w:val="28"/>
-          <w:szCs w:val="28"/>
-        </w:rPr>
-      </w:pPr>
-    </w:p>
-    <w:p>
-      <w:pPr>
-        <w:spacing w:line="360" w:lineRule="auto"/>
-        <w:rPr>
-          <w:rFonts w:ascii="Times New Roman" w:hAnsi="Times New Roman" w:cs="Times New Roman"/>
-          <w:sz w:val="28"/>
-          <w:szCs w:val="28"/>
-        </w:rPr>
-      </w:pPr>
-    </w:p>
-    <w:p>
-      <w:pPr>
-        <w:spacing w:line="360" w:lineRule="auto"/>
-        <w:rPr>
-          <w:rFonts w:ascii="Times New Roman" w:hAnsi="Times New Roman" w:cs="Times New Roman"/>
-          <w:sz w:val="28"/>
-          <w:szCs w:val="28"/>
-        </w:rPr>
-      </w:pPr>
-    </w:p>
-    <w:p>
-      <w:pPr>
-        <w:spacing w:line="360" w:lineRule="auto"/>
-        <w:rPr>
-          <w:rFonts w:ascii="Times New Roman" w:hAnsi="Times New Roman" w:cs="Times New Roman"/>
+      </w:pPr>
+    </w:p>
+    <w:p>
+      <w:pPr>
+        <w:spacing w:line="360" w:lineRule="auto"/>
+      </w:pPr>
+    </w:p>
+    <w:p>
+      <w:pPr>
+        <w:spacing w:line="360" w:lineRule="auto"/>
+      </w:pPr>
+    </w:p>
+    <w:p>
+      <w:pPr>
+        <w:spacing w:line="360" w:lineRule="auto"/>
+      </w:pPr>
+    </w:p>
+    <w:p>
+      <w:pPr>
+        <w:spacing w:line="360" w:lineRule="auto"/>
+      </w:pPr>
+    </w:p>
+    <w:p>
+      <w:pPr>
+        <w:spacing w:line="360" w:lineRule="auto"/>
+      </w:pPr>
+    </w:p>
+    <w:p>
+      <w:pPr>
+        <w:spacing w:line="360" w:lineRule="auto"/>
+      </w:pPr>
+    </w:p>
+    <w:p>
+      <w:pPr>
+        <w:spacing w:line="360" w:lineRule="auto"/>
+      </w:pPr>
+    </w:p>
+    <w:p>
+      <w:pPr>
+        <w:spacing w:line="360" w:lineRule="auto"/>
+      </w:pPr>
+    </w:p>
+    <w:p>
+      <w:pPr>
+        <w:spacing w:line="360" w:lineRule="auto"/>
+      </w:pPr>
+    </w:p>
+    <w:p>
+      <w:pPr>
+        <w:spacing w:line="360" w:lineRule="auto"/>
+      </w:pPr>
+    </w:p>
+    <w:p>
+      <w:pPr>
+        <w:spacing w:line="360" w:lineRule="auto"/>
+      </w:pPr>
+    </w:p>
+    <w:p>
+      <w:pPr>
+        <w:spacing w:line="360" w:lineRule="auto"/>
+      </w:pPr>
+    </w:p>
+    <w:p>
+      <w:pPr>
+        <w:spacing w:line="360" w:lineRule="auto"/>
+      </w:pPr>
+    </w:p>
+    <w:p>
+      <w:pPr>
+        <w:spacing w:line="360" w:lineRule="auto"/>
+      </w:pPr>
+    </w:p>
+    <w:p>
+      <w:pPr>
+        <w:spacing w:line="360" w:lineRule="auto"/>
+      </w:pPr>
+    </w:p>
+    <w:p>
+      <w:pPr>
+        <w:spacing w:line="360" w:lineRule="auto"/>
+      </w:pPr>
+    </w:p>
+    <w:p>
+      <w:pPr>
+        <w:spacing w:line="360" w:lineRule="auto"/>
+      </w:pPr>
+    </w:p>
+    <w:p>
+      <w:pPr>
+        <w:spacing w:line="360" w:lineRule="auto"/>
+      </w:pPr>
+    </w:p>
+    <w:p>
+      <w:pPr>
+        <w:spacing w:line="360" w:lineRule="auto"/>
+      </w:pPr>
+    </w:p>
+    <w:p>
+      <w:pPr>
+        <w:spacing w:line="360" w:lineRule="auto"/>
+        <w:rPr>
           <w:b/>
-          <w:sz w:val="28"/>
-          <w:szCs w:val="28"/>
         </w:rPr>
       </w:pPr>
     </w:p>
@@ -261,10 +134,7 @@
         <w:spacing w:line="360" w:lineRule="auto"/>
         <w:jc w:val="center"/>
         <w:rPr>
-          <w:rFonts w:ascii="Times New Roman" w:hAnsi="Times New Roman" w:cs="Times New Roman"/>
           <w:b/>
-          <w:sz w:val="28"/>
-          <w:szCs w:val="28"/>
         </w:rPr>
       </w:pPr>
     </w:p>
@@ -273,18 +143,12 @@
         <w:spacing w:line="360" w:lineRule="auto"/>
         <w:jc w:val="center"/>
         <w:rPr>
-          <w:rFonts w:ascii="Times New Roman" w:hAnsi="Times New Roman" w:cs="Times New Roman"/>
           <w:b/>
-          <w:sz w:val="28"/>
-          <w:szCs w:val="28"/>
-        </w:rPr>
-      </w:pPr>
-      <w:r>
-        <w:rPr>
-          <w:rFonts w:ascii="Times New Roman" w:hAnsi="Times New Roman" w:cs="Times New Roman"/>
+        </w:rPr>
+      </w:pPr>
+      <w:r>
+        <w:rPr>
           <w:b/>
-          <w:sz w:val="28"/>
-          <w:szCs w:val="28"/>
         </w:rPr>
         <w:lastRenderedPageBreak/>
         <w:t>Оглавление</w:t>
@@ -294,18 +158,12 @@
       <w:pPr>
         <w:spacing w:line="360" w:lineRule="auto"/>
         <w:rPr>
-          <w:rFonts w:ascii="Times New Roman" w:hAnsi="Times New Roman" w:cs="Times New Roman"/>
           <w:b/>
-          <w:sz w:val="28"/>
-          <w:szCs w:val="28"/>
-        </w:rPr>
-      </w:pPr>
-      <w:r>
-        <w:rPr>
-          <w:rFonts w:ascii="Times New Roman" w:hAnsi="Times New Roman" w:cs="Times New Roman"/>
+        </w:rPr>
+      </w:pPr>
+      <w:r>
+        <w:rPr>
           <w:b/>
-          <w:sz w:val="28"/>
-          <w:szCs w:val="28"/>
         </w:rPr>
         <w:t>Введение</w:t>
       </w:r>
@@ -314,326 +172,236 @@
       <w:pPr>
         <w:spacing w:line="360" w:lineRule="auto"/>
         <w:rPr>
-          <w:rFonts w:ascii="Times New Roman" w:hAnsi="Times New Roman" w:cs="Times New Roman"/>
           <w:b/>
-          <w:sz w:val="28"/>
-          <w:szCs w:val="28"/>
-        </w:rPr>
-      </w:pPr>
-    </w:p>
-    <w:p>
-      <w:pPr>
-        <w:spacing w:line="360" w:lineRule="auto"/>
-        <w:rPr>
-          <w:rFonts w:ascii="Times New Roman" w:hAnsi="Times New Roman" w:cs="Times New Roman"/>
+        </w:rPr>
+      </w:pPr>
+    </w:p>
+    <w:p>
+      <w:pPr>
+        <w:spacing w:line="360" w:lineRule="auto"/>
+        <w:rPr>
           <w:b/>
-          <w:sz w:val="28"/>
-          <w:szCs w:val="28"/>
-        </w:rPr>
-      </w:pPr>
-    </w:p>
-    <w:p>
-      <w:pPr>
-        <w:spacing w:line="360" w:lineRule="auto"/>
-        <w:rPr>
-          <w:rFonts w:ascii="Times New Roman" w:hAnsi="Times New Roman" w:cs="Times New Roman"/>
+        </w:rPr>
+      </w:pPr>
+    </w:p>
+    <w:p>
+      <w:pPr>
+        <w:spacing w:line="360" w:lineRule="auto"/>
+        <w:rPr>
           <w:b/>
-          <w:sz w:val="28"/>
-          <w:szCs w:val="28"/>
-        </w:rPr>
-      </w:pPr>
-    </w:p>
-    <w:p>
-      <w:pPr>
-        <w:spacing w:line="360" w:lineRule="auto"/>
-        <w:rPr>
-          <w:rFonts w:ascii="Times New Roman" w:hAnsi="Times New Roman" w:cs="Times New Roman"/>
+        </w:rPr>
+      </w:pPr>
+    </w:p>
+    <w:p>
+      <w:pPr>
+        <w:spacing w:line="360" w:lineRule="auto"/>
+        <w:rPr>
           <w:b/>
-          <w:sz w:val="28"/>
-          <w:szCs w:val="28"/>
-        </w:rPr>
-      </w:pPr>
-    </w:p>
-    <w:p>
-      <w:pPr>
-        <w:spacing w:line="360" w:lineRule="auto"/>
-        <w:rPr>
-          <w:rFonts w:ascii="Times New Roman" w:hAnsi="Times New Roman" w:cs="Times New Roman"/>
+        </w:rPr>
+      </w:pPr>
+    </w:p>
+    <w:p>
+      <w:pPr>
+        <w:spacing w:line="360" w:lineRule="auto"/>
+        <w:rPr>
           <w:b/>
-          <w:sz w:val="28"/>
-          <w:szCs w:val="28"/>
-        </w:rPr>
-      </w:pPr>
-    </w:p>
-    <w:p>
-      <w:pPr>
-        <w:spacing w:line="360" w:lineRule="auto"/>
-        <w:rPr>
-          <w:rFonts w:ascii="Times New Roman" w:hAnsi="Times New Roman" w:cs="Times New Roman"/>
+        </w:rPr>
+      </w:pPr>
+    </w:p>
+    <w:p>
+      <w:pPr>
+        <w:spacing w:line="360" w:lineRule="auto"/>
+        <w:rPr>
           <w:b/>
-          <w:sz w:val="28"/>
-          <w:szCs w:val="28"/>
-        </w:rPr>
-      </w:pPr>
-    </w:p>
-    <w:p>
-      <w:pPr>
-        <w:spacing w:line="360" w:lineRule="auto"/>
-        <w:rPr>
-          <w:rFonts w:ascii="Times New Roman" w:hAnsi="Times New Roman" w:cs="Times New Roman"/>
+        </w:rPr>
+      </w:pPr>
+    </w:p>
+    <w:p>
+      <w:pPr>
+        <w:spacing w:line="360" w:lineRule="auto"/>
+        <w:rPr>
           <w:b/>
-          <w:sz w:val="28"/>
-          <w:szCs w:val="28"/>
-        </w:rPr>
-      </w:pPr>
-    </w:p>
-    <w:p>
-      <w:pPr>
-        <w:spacing w:line="360" w:lineRule="auto"/>
-        <w:rPr>
-          <w:rFonts w:ascii="Times New Roman" w:hAnsi="Times New Roman" w:cs="Times New Roman"/>
+        </w:rPr>
+      </w:pPr>
+    </w:p>
+    <w:p>
+      <w:pPr>
+        <w:spacing w:line="360" w:lineRule="auto"/>
+        <w:rPr>
           <w:b/>
-          <w:sz w:val="28"/>
-          <w:szCs w:val="28"/>
-        </w:rPr>
-      </w:pPr>
-    </w:p>
-    <w:p>
-      <w:pPr>
-        <w:spacing w:line="360" w:lineRule="auto"/>
-        <w:rPr>
-          <w:rFonts w:ascii="Times New Roman" w:hAnsi="Times New Roman" w:cs="Times New Roman"/>
+        </w:rPr>
+      </w:pPr>
+    </w:p>
+    <w:p>
+      <w:pPr>
+        <w:spacing w:line="360" w:lineRule="auto"/>
+        <w:rPr>
           <w:b/>
-          <w:sz w:val="28"/>
-          <w:szCs w:val="28"/>
-        </w:rPr>
-      </w:pPr>
-    </w:p>
-    <w:p>
-      <w:pPr>
-        <w:spacing w:line="360" w:lineRule="auto"/>
-        <w:rPr>
-          <w:rFonts w:ascii="Times New Roman" w:hAnsi="Times New Roman" w:cs="Times New Roman"/>
+        </w:rPr>
+      </w:pPr>
+    </w:p>
+    <w:p>
+      <w:pPr>
+        <w:spacing w:line="360" w:lineRule="auto"/>
+        <w:rPr>
           <w:b/>
-          <w:sz w:val="28"/>
-          <w:szCs w:val="28"/>
-        </w:rPr>
-      </w:pPr>
-    </w:p>
-    <w:p>
-      <w:pPr>
-        <w:spacing w:line="360" w:lineRule="auto"/>
-        <w:rPr>
-          <w:rFonts w:ascii="Times New Roman" w:hAnsi="Times New Roman" w:cs="Times New Roman"/>
+        </w:rPr>
+      </w:pPr>
+    </w:p>
+    <w:p>
+      <w:pPr>
+        <w:spacing w:line="360" w:lineRule="auto"/>
+        <w:rPr>
           <w:b/>
-          <w:sz w:val="28"/>
-          <w:szCs w:val="28"/>
-        </w:rPr>
-      </w:pPr>
-    </w:p>
-    <w:p>
-      <w:pPr>
-        <w:spacing w:line="360" w:lineRule="auto"/>
-        <w:rPr>
-          <w:rFonts w:ascii="Times New Roman" w:hAnsi="Times New Roman" w:cs="Times New Roman"/>
+        </w:rPr>
+      </w:pPr>
+    </w:p>
+    <w:p>
+      <w:pPr>
+        <w:spacing w:line="360" w:lineRule="auto"/>
+        <w:rPr>
           <w:b/>
-          <w:sz w:val="28"/>
-          <w:szCs w:val="28"/>
-        </w:rPr>
-      </w:pPr>
-    </w:p>
-    <w:p>
-      <w:pPr>
-        <w:spacing w:line="360" w:lineRule="auto"/>
-        <w:rPr>
-          <w:rFonts w:ascii="Times New Roman" w:hAnsi="Times New Roman" w:cs="Times New Roman"/>
+        </w:rPr>
+      </w:pPr>
+    </w:p>
+    <w:p>
+      <w:pPr>
+        <w:spacing w:line="360" w:lineRule="auto"/>
+        <w:rPr>
           <w:b/>
-          <w:sz w:val="28"/>
-          <w:szCs w:val="28"/>
-        </w:rPr>
-      </w:pPr>
-    </w:p>
-    <w:p>
-      <w:pPr>
-        <w:spacing w:line="360" w:lineRule="auto"/>
-        <w:rPr>
-          <w:rFonts w:ascii="Times New Roman" w:hAnsi="Times New Roman" w:cs="Times New Roman"/>
+        </w:rPr>
+      </w:pPr>
+    </w:p>
+    <w:p>
+      <w:pPr>
+        <w:spacing w:line="360" w:lineRule="auto"/>
+        <w:rPr>
           <w:b/>
-          <w:sz w:val="28"/>
-          <w:szCs w:val="28"/>
-        </w:rPr>
-      </w:pPr>
-    </w:p>
-    <w:p>
-      <w:pPr>
-        <w:spacing w:line="360" w:lineRule="auto"/>
-        <w:rPr>
-          <w:rFonts w:ascii="Times New Roman" w:hAnsi="Times New Roman" w:cs="Times New Roman"/>
+        </w:rPr>
+      </w:pPr>
+    </w:p>
+    <w:p>
+      <w:pPr>
+        <w:spacing w:line="360" w:lineRule="auto"/>
+        <w:rPr>
           <w:b/>
-          <w:sz w:val="28"/>
-          <w:szCs w:val="28"/>
-        </w:rPr>
-      </w:pPr>
-    </w:p>
-    <w:p>
-      <w:pPr>
-        <w:spacing w:line="360" w:lineRule="auto"/>
-        <w:rPr>
-          <w:rFonts w:ascii="Times New Roman" w:hAnsi="Times New Roman" w:cs="Times New Roman"/>
+        </w:rPr>
+      </w:pPr>
+    </w:p>
+    <w:p>
+      <w:pPr>
+        <w:spacing w:line="360" w:lineRule="auto"/>
+        <w:rPr>
           <w:b/>
-          <w:sz w:val="28"/>
-          <w:szCs w:val="28"/>
-        </w:rPr>
-      </w:pPr>
-    </w:p>
-    <w:p>
-      <w:pPr>
-        <w:spacing w:line="360" w:lineRule="auto"/>
-        <w:rPr>
-          <w:rFonts w:ascii="Times New Roman" w:hAnsi="Times New Roman" w:cs="Times New Roman"/>
+        </w:rPr>
+      </w:pPr>
+    </w:p>
+    <w:p>
+      <w:pPr>
+        <w:spacing w:line="360" w:lineRule="auto"/>
+        <w:rPr>
           <w:b/>
-          <w:sz w:val="28"/>
-          <w:szCs w:val="28"/>
-        </w:rPr>
-      </w:pPr>
-    </w:p>
-    <w:p>
-      <w:pPr>
-        <w:spacing w:line="360" w:lineRule="auto"/>
-        <w:rPr>
-          <w:rFonts w:ascii="Times New Roman" w:hAnsi="Times New Roman" w:cs="Times New Roman"/>
+        </w:rPr>
+      </w:pPr>
+    </w:p>
+    <w:p>
+      <w:pPr>
+        <w:spacing w:line="360" w:lineRule="auto"/>
+        <w:rPr>
           <w:b/>
-          <w:sz w:val="28"/>
-          <w:szCs w:val="28"/>
-        </w:rPr>
-      </w:pPr>
-    </w:p>
-    <w:p>
-      <w:pPr>
-        <w:spacing w:line="360" w:lineRule="auto"/>
-        <w:rPr>
-          <w:rFonts w:ascii="Times New Roman" w:hAnsi="Times New Roman" w:cs="Times New Roman"/>
+        </w:rPr>
+      </w:pPr>
+    </w:p>
+    <w:p>
+      <w:pPr>
+        <w:spacing w:line="360" w:lineRule="auto"/>
+        <w:rPr>
           <w:b/>
-          <w:sz w:val="28"/>
-          <w:szCs w:val="28"/>
-        </w:rPr>
-      </w:pPr>
-    </w:p>
-    <w:p>
-      <w:pPr>
-        <w:spacing w:line="360" w:lineRule="auto"/>
-        <w:rPr>
-          <w:rFonts w:ascii="Times New Roman" w:hAnsi="Times New Roman" w:cs="Times New Roman"/>
+        </w:rPr>
+      </w:pPr>
+    </w:p>
+    <w:p>
+      <w:pPr>
+        <w:spacing w:line="360" w:lineRule="auto"/>
+        <w:rPr>
           <w:b/>
-          <w:sz w:val="28"/>
-          <w:szCs w:val="28"/>
-        </w:rPr>
-      </w:pPr>
-    </w:p>
-    <w:p>
-      <w:pPr>
-        <w:spacing w:line="360" w:lineRule="auto"/>
-        <w:rPr>
-          <w:rFonts w:ascii="Times New Roman" w:hAnsi="Times New Roman" w:cs="Times New Roman"/>
+        </w:rPr>
+      </w:pPr>
+    </w:p>
+    <w:p>
+      <w:pPr>
+        <w:spacing w:line="360" w:lineRule="auto"/>
+        <w:rPr>
           <w:b/>
-          <w:sz w:val="28"/>
-          <w:szCs w:val="28"/>
-        </w:rPr>
-      </w:pPr>
-    </w:p>
-    <w:p>
-      <w:pPr>
-        <w:spacing w:line="360" w:lineRule="auto"/>
-        <w:rPr>
-          <w:rFonts w:ascii="Times New Roman" w:hAnsi="Times New Roman" w:cs="Times New Roman"/>
+        </w:rPr>
+      </w:pPr>
+    </w:p>
+    <w:p>
+      <w:pPr>
+        <w:spacing w:line="360" w:lineRule="auto"/>
+        <w:rPr>
           <w:b/>
-          <w:sz w:val="28"/>
-          <w:szCs w:val="28"/>
-        </w:rPr>
-      </w:pPr>
-    </w:p>
-    <w:p>
-      <w:pPr>
-        <w:spacing w:line="360" w:lineRule="auto"/>
-        <w:rPr>
-          <w:rFonts w:ascii="Times New Roman" w:hAnsi="Times New Roman" w:cs="Times New Roman"/>
+        </w:rPr>
+      </w:pPr>
+    </w:p>
+    <w:p>
+      <w:pPr>
+        <w:spacing w:line="360" w:lineRule="auto"/>
+        <w:rPr>
           <w:b/>
-          <w:sz w:val="28"/>
-          <w:szCs w:val="28"/>
-        </w:rPr>
-      </w:pPr>
-    </w:p>
-    <w:p>
-      <w:pPr>
-        <w:spacing w:line="360" w:lineRule="auto"/>
-        <w:rPr>
-          <w:rFonts w:ascii="Times New Roman" w:hAnsi="Times New Roman" w:cs="Times New Roman"/>
+        </w:rPr>
+      </w:pPr>
+    </w:p>
+    <w:p>
+      <w:pPr>
+        <w:spacing w:line="360" w:lineRule="auto"/>
+        <w:rPr>
           <w:b/>
-          <w:sz w:val="28"/>
-          <w:szCs w:val="28"/>
-        </w:rPr>
-      </w:pPr>
-    </w:p>
-    <w:p>
-      <w:pPr>
-        <w:spacing w:line="360" w:lineRule="auto"/>
-        <w:rPr>
-          <w:rFonts w:ascii="Times New Roman" w:hAnsi="Times New Roman" w:cs="Times New Roman"/>
+        </w:rPr>
+      </w:pPr>
+    </w:p>
+    <w:p>
+      <w:pPr>
+        <w:spacing w:line="360" w:lineRule="auto"/>
+        <w:rPr>
           <w:b/>
-          <w:sz w:val="28"/>
-          <w:szCs w:val="28"/>
-        </w:rPr>
-      </w:pPr>
-    </w:p>
-    <w:p>
-      <w:pPr>
-        <w:spacing w:line="360" w:lineRule="auto"/>
-        <w:rPr>
-          <w:rFonts w:ascii="Times New Roman" w:hAnsi="Times New Roman" w:cs="Times New Roman"/>
+        </w:rPr>
+      </w:pPr>
+    </w:p>
+    <w:p>
+      <w:pPr>
+        <w:spacing w:line="360" w:lineRule="auto"/>
+        <w:rPr>
           <w:b/>
-          <w:sz w:val="28"/>
-          <w:szCs w:val="28"/>
-        </w:rPr>
-      </w:pPr>
-    </w:p>
-    <w:p>
-      <w:pPr>
-        <w:spacing w:line="360" w:lineRule="auto"/>
-        <w:rPr>
-          <w:rFonts w:ascii="Times New Roman" w:hAnsi="Times New Roman" w:cs="Times New Roman"/>
+        </w:rPr>
+      </w:pPr>
+    </w:p>
+    <w:p>
+      <w:pPr>
+        <w:spacing w:line="360" w:lineRule="auto"/>
+        <w:rPr>
           <w:b/>
-          <w:sz w:val="28"/>
-          <w:szCs w:val="28"/>
-        </w:rPr>
-      </w:pPr>
-    </w:p>
-    <w:p>
-      <w:pPr>
-        <w:spacing w:line="360" w:lineRule="auto"/>
-        <w:rPr>
-          <w:rFonts w:ascii="Times New Roman" w:hAnsi="Times New Roman" w:cs="Times New Roman"/>
+        </w:rPr>
+      </w:pPr>
+    </w:p>
+    <w:p>
+      <w:pPr>
+        <w:spacing w:line="360" w:lineRule="auto"/>
+        <w:rPr>
           <w:b/>
-          <w:sz w:val="28"/>
-          <w:szCs w:val="28"/>
-        </w:rPr>
-      </w:pPr>
-    </w:p>
-    <w:p>
-      <w:pPr>
-        <w:spacing w:line="360" w:lineRule="auto"/>
-        <w:rPr>
-          <w:rFonts w:ascii="Times New Roman" w:hAnsi="Times New Roman" w:cs="Times New Roman"/>
+        </w:rPr>
+      </w:pPr>
+    </w:p>
+    <w:p>
+      <w:pPr>
+        <w:spacing w:line="360" w:lineRule="auto"/>
+        <w:rPr>
           <w:b/>
-          <w:sz w:val="28"/>
-          <w:szCs w:val="28"/>
-        </w:rPr>
-      </w:pPr>
-      <w:r>
-        <w:rPr>
-          <w:rFonts w:ascii="Times New Roman" w:hAnsi="Times New Roman" w:cs="Times New Roman"/>
+        </w:rPr>
+      </w:pPr>
+      <w:r>
+        <w:rPr>
           <w:b/>
-          <w:sz w:val="28"/>
-          <w:szCs w:val="28"/>
         </w:rPr>
         <w:t>Введение</w:t>
       </w:r>
@@ -641,56 +409,32 @@
     <w:p>
       <w:pPr>
         <w:spacing w:line="360" w:lineRule="auto"/>
-        <w:rPr>
-          <w:rFonts w:ascii="Times New Roman" w:hAnsi="Times New Roman" w:cs="Times New Roman"/>
-          <w:sz w:val="28"/>
-          <w:szCs w:val="28"/>
-        </w:rPr>
-      </w:pPr>
-      <w:r>
-        <w:rPr>
-          <w:rFonts w:ascii="Times New Roman" w:hAnsi="Times New Roman" w:cs="Times New Roman"/>
+      </w:pPr>
+      <w:r>
+        <w:rPr>
           <w:b/>
-          <w:sz w:val="28"/>
-          <w:szCs w:val="28"/>
         </w:rPr>
         <w:tab/>
       </w:r>
       <w:r>
-        <w:rPr>
-          <w:rFonts w:ascii="Times New Roman" w:hAnsi="Times New Roman" w:cs="Times New Roman"/>
-          <w:sz w:val="28"/>
-          <w:szCs w:val="28"/>
-        </w:rPr>
         <w:t xml:space="preserve"> В жизни сегодняшнего человека существует множество занятий, когда ему приходится иметь дело с большим объемом данных. Негласным стандартом для такой работы стало использование различный фильтров. Выбор жилья не стал исключением. Но вместо того что бы с помощью фильтров исключать предложения, но можно изменить способ их представления на более удобный и легкий в восприятие, способный отображать намного больший объем информации на экране и благодаря этому пользователь сможет принимать решение на основание намного большего числа факторов, что сделает решение более взвешенным. Кроме информации о самой квартире можно отобразить информацию об её окружение. О транспортной доступности и об инфраструктуре. Выбор методов отображение и их реализация будет описана ниже.</w:t>
       </w:r>
     </w:p>
     <w:p>
       <w:pPr>
         <w:spacing w:line="360" w:lineRule="auto"/>
-        <w:rPr>
-          <w:rFonts w:ascii="Times New Roman" w:hAnsi="Times New Roman" w:cs="Times New Roman"/>
-          <w:sz w:val="28"/>
-          <w:szCs w:val="28"/>
-        </w:rPr>
-      </w:pPr>
-    </w:p>
-    <w:p>
-      <w:pPr>
-        <w:spacing w:line="360" w:lineRule="auto"/>
-        <w:rPr>
-          <w:rFonts w:ascii="Times New Roman" w:hAnsi="Times New Roman" w:cs="Times New Roman"/>
+      </w:pPr>
+    </w:p>
+    <w:p>
+      <w:pPr>
+        <w:spacing w:line="360" w:lineRule="auto"/>
+        <w:rPr>
           <w:b/>
-          <w:sz w:val="28"/>
-          <w:szCs w:val="28"/>
-        </w:rPr>
-      </w:pPr>
-      <w:r>
-        <w:rPr>
-          <w:rFonts w:ascii="Times New Roman" w:hAnsi="Times New Roman" w:cs="Times New Roman"/>
+        </w:rPr>
+      </w:pPr>
+      <w:r>
+        <w:rPr>
           <w:b/>
-          <w:sz w:val="28"/>
-          <w:szCs w:val="28"/>
         </w:rPr>
         <w:t>Существующие альтернативы</w:t>
       </w:r>
@@ -699,18 +443,12 @@
       <w:pPr>
         <w:spacing w:line="360" w:lineRule="auto"/>
         <w:rPr>
-          <w:rFonts w:ascii="Times New Roman" w:hAnsi="Times New Roman" w:cs="Times New Roman"/>
           <w:b/>
-          <w:sz w:val="28"/>
-          <w:szCs w:val="28"/>
-        </w:rPr>
-      </w:pPr>
-      <w:r>
-        <w:rPr>
-          <w:rFonts w:ascii="Times New Roman" w:hAnsi="Times New Roman" w:cs="Times New Roman"/>
+        </w:rPr>
+      </w:pPr>
+      <w:r>
+        <w:rPr>
           <w:b/>
-          <w:sz w:val="28"/>
-          <w:szCs w:val="28"/>
         </w:rPr>
         <w:tab/>
         <w:t>...</w:t>
@@ -719,30 +457,19 @@
     <w:p>
       <w:pPr>
         <w:spacing w:line="360" w:lineRule="auto"/>
-        <w:rPr>
-          <w:rFonts w:ascii="Times New Roman" w:hAnsi="Times New Roman" w:cs="Times New Roman"/>
-          <w:sz w:val="28"/>
-          <w:szCs w:val="28"/>
-        </w:rPr>
-      </w:pPr>
-    </w:p>
-    <w:p>
-      <w:pPr>
-        <w:spacing w:line="360" w:lineRule="auto"/>
-        <w:rPr>
-          <w:rFonts w:ascii="Times New Roman" w:hAnsi="Times New Roman" w:cs="Times New Roman"/>
+      </w:pPr>
+    </w:p>
+    <w:p>
+      <w:pPr>
+        <w:spacing w:line="360" w:lineRule="auto"/>
+        <w:rPr>
           <w:b/>
-          <w:sz w:val="28"/>
-          <w:szCs w:val="28"/>
-          <w:lang w:val="en-US"/>
-        </w:rPr>
-      </w:pPr>
-      <w:r>
-        <w:rPr>
-          <w:rFonts w:ascii="Times New Roman" w:hAnsi="Times New Roman" w:cs="Times New Roman"/>
+          <w:lang w:val="en-US"/>
+        </w:rPr>
+      </w:pPr>
+      <w:r>
+        <w:rPr>
           <w:b/>
-          <w:sz w:val="28"/>
-          <w:szCs w:val="28"/>
         </w:rPr>
         <w:t>Основные принципы отображения</w:t>
       </w:r>
@@ -755,18 +482,8 @@
           <w:numId w:val="1"/>
         </w:numPr>
         <w:spacing w:line="360" w:lineRule="auto"/>
-        <w:rPr>
-          <w:rFonts w:ascii="Times New Roman" w:hAnsi="Times New Roman" w:cs="Times New Roman"/>
-          <w:sz w:val="28"/>
-          <w:szCs w:val="28"/>
-        </w:rPr>
-      </w:pPr>
-      <w:r>
-        <w:rPr>
-          <w:rFonts w:ascii="Times New Roman" w:hAnsi="Times New Roman" w:cs="Times New Roman"/>
-          <w:sz w:val="28"/>
-          <w:szCs w:val="28"/>
-        </w:rPr>
+      </w:pPr>
+      <w:r>
         <w:t>Предложения:</w:t>
       </w:r>
     </w:p>
@@ -774,37 +491,17 @@
       <w:pPr>
         <w:spacing w:line="360" w:lineRule="auto"/>
         <w:ind w:left="502"/>
-        <w:rPr>
-          <w:rFonts w:ascii="Times New Roman" w:hAnsi="Times New Roman" w:cs="Times New Roman"/>
-          <w:sz w:val="28"/>
-          <w:szCs w:val="28"/>
-        </w:rPr>
-      </w:pPr>
-      <w:r>
-        <w:rPr>
-          <w:rFonts w:ascii="Times New Roman" w:hAnsi="Times New Roman" w:cs="Times New Roman"/>
-          <w:sz w:val="28"/>
-          <w:szCs w:val="28"/>
-        </w:rPr>
+      </w:pPr>
+      <w:r>
         <w:lastRenderedPageBreak/>
         <w:t xml:space="preserve">Для предложений я собираюсь использовать вместо классических маркеров заливку зданий определенным цветом. Цвет будет определятся на основание отличия цены, от </w:t>
       </w:r>
       <w:proofErr w:type="spellStart"/>
       <w:r>
-        <w:rPr>
-          <w:rFonts w:ascii="Times New Roman" w:hAnsi="Times New Roman" w:cs="Times New Roman"/>
-          <w:sz w:val="28"/>
-          <w:szCs w:val="28"/>
-        </w:rPr>
         <w:t>заданой</w:t>
       </w:r>
       <w:proofErr w:type="spellEnd"/>
       <w:r>
-        <w:rPr>
-          <w:rFonts w:ascii="Times New Roman" w:hAnsi="Times New Roman" w:cs="Times New Roman"/>
-          <w:sz w:val="28"/>
-          <w:szCs w:val="28"/>
-        </w:rPr>
         <w:t xml:space="preserve"> пользователем.</w:t>
       </w:r>
     </w:p>
@@ -812,11 +509,6 @@
       <w:pPr>
         <w:spacing w:line="360" w:lineRule="auto"/>
         <w:ind w:left="502"/>
-        <w:rPr>
-          <w:rFonts w:ascii="Times New Roman" w:hAnsi="Times New Roman" w:cs="Times New Roman"/>
-          <w:sz w:val="28"/>
-          <w:szCs w:val="28"/>
-        </w:rPr>
       </w:pPr>
     </w:p>
     <w:p>
@@ -890,51 +582,28 @@
         <w:spacing w:line="360" w:lineRule="auto"/>
         <w:ind w:left="505"/>
         <w:rPr>
-          <w:rFonts w:ascii="Times New Roman" w:eastAsiaTheme="minorEastAsia" w:hAnsi="Times New Roman" w:cs="Times New Roman"/>
-          <w:sz w:val="28"/>
-          <w:szCs w:val="28"/>
-        </w:rPr>
-      </w:pPr>
-      <w:r>
-        <w:rPr>
-          <w:rFonts w:ascii="Times New Roman" w:hAnsi="Times New Roman" w:cs="Times New Roman"/>
-          <w:sz w:val="28"/>
-          <w:szCs w:val="28"/>
-        </w:rPr>
+          <w:rFonts w:eastAsiaTheme="minorEastAsia"/>
+        </w:rPr>
+      </w:pPr>
+      <w:r>
         <w:t xml:space="preserve">Для этого отлично подойдет </w:t>
       </w:r>
       <w:r>
         <w:rPr>
-          <w:rFonts w:ascii="Times New Roman" w:hAnsi="Times New Roman" w:cs="Times New Roman"/>
-          <w:sz w:val="28"/>
-          <w:szCs w:val="28"/>
           <w:lang w:val="en-US"/>
         </w:rPr>
         <w:t>HSB</w:t>
       </w:r>
       <w:r>
-        <w:rPr>
-          <w:rFonts w:ascii="Times New Roman" w:hAnsi="Times New Roman" w:cs="Times New Roman"/>
-          <w:sz w:val="28"/>
-          <w:szCs w:val="28"/>
-        </w:rPr>
         <w:t xml:space="preserve"> градиент (Рисунок 1), ограниченный снизу на синем цвете. То есть градиент с параметром </w:t>
       </w:r>
       <w:r>
         <w:rPr>
-          <w:rFonts w:ascii="Times New Roman" w:hAnsi="Times New Roman" w:cs="Times New Roman"/>
-          <w:sz w:val="28"/>
-          <w:szCs w:val="28"/>
           <w:lang w:val="en-US"/>
         </w:rPr>
         <w:t>hue</w:t>
       </w:r>
       <w:r>
-        <w:rPr>
-          <w:rFonts w:ascii="Times New Roman" w:hAnsi="Times New Roman" w:cs="Times New Roman"/>
-          <w:sz w:val="28"/>
-          <w:szCs w:val="28"/>
-        </w:rPr>
         <w:t xml:space="preserve">(оттенок) от 0 до 240. Также он должен быть симметричен, то есть  </w:t>
       </w:r>
       <m:oMath>
@@ -1059,26 +728,20 @@
       </m:oMath>
       <w:r>
         <w:rPr>
-          <w:rFonts w:ascii="Times New Roman" w:eastAsiaTheme="minorEastAsia" w:hAnsi="Times New Roman" w:cs="Times New Roman"/>
-          <w:sz w:val="28"/>
-          <w:szCs w:val="28"/>
+          <w:rFonts w:eastAsiaTheme="minorEastAsia"/>
         </w:rPr>
         <w:t xml:space="preserve"> где </w:t>
       </w:r>
       <w:r>
         <w:rPr>
-          <w:rFonts w:ascii="Times New Roman" w:eastAsiaTheme="minorEastAsia" w:hAnsi="Times New Roman" w:cs="Times New Roman"/>
-          <w:sz w:val="28"/>
-          <w:szCs w:val="28"/>
+          <w:rFonts w:eastAsiaTheme="minorEastAsia"/>
           <w:lang w:val="en-US"/>
         </w:rPr>
         <w:t>P</w:t>
       </w:r>
       <w:r>
         <w:rPr>
-          <w:rFonts w:ascii="Times New Roman" w:eastAsiaTheme="minorEastAsia" w:hAnsi="Times New Roman" w:cs="Times New Roman"/>
-          <w:sz w:val="28"/>
-          <w:szCs w:val="28"/>
+          <w:rFonts w:eastAsiaTheme="minorEastAsia"/>
         </w:rPr>
         <w:t xml:space="preserve"> – цена.</w:t>
       </w:r>
@@ -1087,18 +750,8 @@
       <w:pPr>
         <w:spacing w:line="360" w:lineRule="auto"/>
         <w:ind w:left="505"/>
-        <w:rPr>
-          <w:rFonts w:ascii="Times New Roman" w:hAnsi="Times New Roman" w:cs="Times New Roman"/>
-          <w:sz w:val="28"/>
-          <w:szCs w:val="28"/>
-        </w:rPr>
-      </w:pPr>
-      <w:r>
-        <w:rPr>
-          <w:rFonts w:ascii="Times New Roman" w:hAnsi="Times New Roman" w:cs="Times New Roman"/>
-          <w:sz w:val="28"/>
-          <w:szCs w:val="28"/>
-        </w:rPr>
+      </w:pPr>
+      <w:r>
         <w:t>Благодаря интуитивной ассоциации красного цвета как с чем-то выше норма, а синего наоборот с чем-то ниже нормы, пользователю будет легко привыкнуть к значениям цветов. Но при построении градиента на всем диапазоне цен, представленных на карте может возникнуть проблема. Она заключается в том, что градиент может стать слишком широким, из-за чего он перестанет отображать разницу в ценах.</w:t>
       </w:r>
     </w:p>
@@ -1106,11 +759,6 @@
       <w:pPr>
         <w:spacing w:line="360" w:lineRule="auto"/>
         <w:ind w:left="505"/>
-        <w:rPr>
-          <w:rFonts w:ascii="Times New Roman" w:hAnsi="Times New Roman" w:cs="Times New Roman"/>
-          <w:sz w:val="28"/>
-          <w:szCs w:val="28"/>
-        </w:rPr>
       </w:pPr>
     </w:p>
     <w:p>
@@ -1123,73 +771,41 @@
           <w:noProof/>
           <w:lang w:eastAsia="ru-RU"/>
         </w:rPr>
-        <mc:AlternateContent>
-          <mc:Choice Requires="wps">
-            <w:drawing>
-              <wp:inline distT="0" distB="0" distL="0" distR="0">
-                <wp:extent cx="6767195" cy="1222375"/>
-                <wp:effectExtent l="0" t="0" r="0" b="0"/>
-                <wp:docPr id="2" name="Picture 2"/>
-                <wp:cNvGraphicFramePr/>
-                <a:graphic xmlns:a="http://schemas.openxmlformats.org/drawingml/2006/main">
-                  <a:graphicData uri="http://schemas.openxmlformats.org/drawingml/2006/picture">
-                    <pic:pic xmlns:pic="http://schemas.openxmlformats.org/drawingml/2006/picture">
-                      <pic:nvPicPr>
-                        <pic:cNvPr id="0" name=""/>
-                        <pic:cNvPicPr/>
-                      </pic:nvPicPr>
-                      <pic:blipFill>
-                        <a:blip r:embed="rId9"/>
-                        <a:srcRect l="2769" r="4373"/>
-                        <a:stretch/>
-                      </pic:blipFill>
-                      <pic:spPr>
-                        <a:xfrm>
-                          <a:off x="0" y="0"/>
-                          <a:ext cx="6766560" cy="1221840"/>
-                        </a:xfrm>
-                        <a:prstGeom prst="rect">
-                          <a:avLst/>
-                        </a:prstGeom>
-                        <a:ln>
-                          <a:noFill/>
-                        </a:ln>
-                      </pic:spPr>
-                    </pic:pic>
-                  </a:graphicData>
-                </a:graphic>
-              </wp:inline>
-            </w:drawing>
-          </mc:Choice>
-          <mc:Fallback xmlns:w16cid="http://schemas.microsoft.com/office/word/2016/wordml/cid" xmlns:am3d="http://schemas.microsoft.com/office/drawing/2017/model3d" xmlns:aink="http://schemas.microsoft.com/office/drawing/2016/ink" xmlns:cx8="http://schemas.microsoft.com/office/drawing/2016/5/14/chartex" xmlns:cx7="http://schemas.microsoft.com/office/drawing/2016/5/13/chartex" xmlns:cx6="http://schemas.microsoft.com/office/drawing/2016/5/12/chartex" xmlns:cx5="http://schemas.microsoft.com/office/drawing/2016/5/11/chartex" xmlns:cx4="http://schemas.microsoft.com/office/drawing/2016/5/10/chartex" xmlns:cx3="http://schemas.microsoft.com/office/drawing/2016/5/9/chartex" xmlns:cx2="http://schemas.microsoft.com/office/drawing/2015/10/21/chartex" xmlns:cx1="http://schemas.microsoft.com/office/drawing/2015/9/8/chartex">
-            <w:pict>
-              <v:shapetype id="shapetype_75" coordsize="21600,21600" o:spt="75" o:preferrelative="t" path="m@4@5l@4@11@9@11@9@5xe" filled="f" stroked="f">
-                <v:stroke joinstyle="miter"/>
-                <v:formulas>
-                  <v:f eqn="if lineDrawn pixelLineWidth 0"/>
-                  <v:f eqn="sum @0 1 0"/>
-                  <v:f eqn="sum 0 0 @1"/>
-                  <v:f eqn="prod @2 1 2"/>
-                  <v:f eqn="prod @3 21600 pixelWidth"/>
-                  <v:f eqn="prod @3 21600 pixelHeight"/>
-                  <v:f eqn="sum @0 0 1"/>
-                  <v:f eqn="prod @6 1 2"/>
-                  <v:f eqn="prod @7 21600 pixelWidth"/>
-                  <v:f eqn="sum @8 21600 0"/>
-                  <v:f eqn="prod @7 21600 pixelHeight"/>
-                  <v:f eqn="sum @10 21600 0"/>
-                </v:formulas>
-                <v:path o:extrusionok="f" gradientshapeok="t" o:connecttype="rect"/>
-                <o:lock v:ext="edit" aspectratio="t"/>
-              </v:shapetype>
-              <v:shape id="shape_0" stroked="f" style="position:absolute;margin-left:0pt;margin-top:-96.25pt;width:532.75pt;height:96.15pt;mso-position-vertical:top" type="shapetype_75">
-                <v:imagedata r:id="rId10" o:detectmouseclick="t"/>
-                <w10:wrap type="none"/>
-                <v:stroke color="#3465a4" joinstyle="round" endcap="flat"/>
-              </v:shape>
-            </w:pict>
-          </mc:Fallback>
-        </mc:AlternateContent>
+        <w:drawing>
+          <wp:inline distT="0" distB="0" distL="0" distR="0">
+            <wp:extent cx="6767195" cy="1222375"/>
+            <wp:effectExtent l="0" t="0" r="0" b="0"/>
+            <wp:docPr id="2" name="Picture 2"/>
+            <wp:cNvGraphicFramePr/>
+            <a:graphic xmlns:a="http://schemas.openxmlformats.org/drawingml/2006/main">
+              <a:graphicData uri="http://schemas.openxmlformats.org/drawingml/2006/picture">
+                <pic:pic xmlns:pic="http://schemas.openxmlformats.org/drawingml/2006/picture">
+                  <pic:nvPicPr>
+                    <pic:cNvPr id="0" name=""/>
+                    <pic:cNvPicPr/>
+                  </pic:nvPicPr>
+                  <pic:blipFill>
+                    <a:blip r:embed="rId9"/>
+                    <a:srcRect l="2769" r="4373"/>
+                    <a:stretch/>
+                  </pic:blipFill>
+                  <pic:spPr>
+                    <a:xfrm>
+                      <a:off x="0" y="0"/>
+                      <a:ext cx="6766560" cy="1221840"/>
+                    </a:xfrm>
+                    <a:prstGeom prst="rect">
+                      <a:avLst/>
+                    </a:prstGeom>
+                    <a:ln>
+                      <a:noFill/>
+                    </a:ln>
+                  </pic:spPr>
+                </pic:pic>
+              </a:graphicData>
+            </a:graphic>
+          </wp:inline>
+        </w:drawing>
       </w:r>
     </w:p>
     <w:p>
@@ -1212,56 +828,13 @@
       <w:pPr>
         <w:spacing w:line="360" w:lineRule="auto"/>
         <w:ind w:left="505"/>
-        <w:rPr>
-          <w:rFonts w:ascii="Times New Roman" w:hAnsi="Times New Roman" w:cs="Times New Roman"/>
-          <w:sz w:val="28"/>
-          <w:szCs w:val="28"/>
-        </w:rPr>
-      </w:pPr>
-      <w:r>
-        <w:rPr>
-          <w:rFonts w:ascii="Times New Roman" w:hAnsi="Times New Roman" w:cs="Times New Roman"/>
-          <w:sz w:val="28"/>
-          <w:szCs w:val="28"/>
-        </w:rPr>
-        <w:t xml:space="preserve">На рисунке 2 показан градиент (все цены в рублях за метр квадратный), отражающий диапазон цен от 50000 до 350000, с указанной ценой в 200000. Также отмечены цены 230000 и 180000. Видно </w:t>
-      </w:r>
-      <w:proofErr w:type="gramStart"/>
-      <w:r>
-        <w:rPr>
-          <w:rFonts w:ascii="Times New Roman" w:hAnsi="Times New Roman" w:cs="Times New Roman"/>
-          <w:sz w:val="28"/>
-          <w:szCs w:val="28"/>
-        </w:rPr>
-        <w:t>что</w:t>
-      </w:r>
-      <w:proofErr w:type="gramEnd"/>
-      <w:r>
-        <w:rPr>
-          <w:rFonts w:ascii="Times New Roman" w:hAnsi="Times New Roman" w:cs="Times New Roman"/>
-          <w:sz w:val="28"/>
-          <w:szCs w:val="28"/>
-        </w:rPr>
-        <w:t xml:space="preserve"> не смотря на отличие цены на 30000 и 20000 соответственно, их цвет едва различимы. Для </w:t>
-      </w:r>
-      <w:r>
-        <w:rPr>
-          <w:rFonts w:ascii="Times New Roman" w:hAnsi="Times New Roman" w:cs="Times New Roman"/>
-          <w:sz w:val="28"/>
-          <w:szCs w:val="28"/>
-        </w:rPr>
+      </w:pPr>
+      <w:r>
+        <w:t xml:space="preserve">На рисунке 2 показан градиент (все цены в рублях за метр квадратный), отражающий диапазон цен от 50000 до 350000, с указанной ценой в 200000. Также отмечены цены 230000 и 180000. Видно что не смотря на отличие цены на 30000 и 20000 соответственно, их цвет едва различимы. Для </w:t>
+      </w:r>
+      <w:r>
         <w:lastRenderedPageBreak/>
-        <w:t xml:space="preserve">решения этой проблемы я решил использовать настраиваемый диапазон цен. </w:t>
-      </w:r>
-      <w:bookmarkStart w:id="0" w:name="_GoBack"/>
-      <w:bookmarkEnd w:id="0"/>
-      <w:r>
-        <w:rPr>
-          <w:rFonts w:ascii="Times New Roman" w:hAnsi="Times New Roman" w:cs="Times New Roman"/>
-          <w:sz w:val="28"/>
-          <w:szCs w:val="28"/>
-        </w:rPr>
-        <w:t>Пользователь будет выбирать не только целевую цену, но и диапазон цен.</w:t>
+        <w:t>решения этой проблемы я решил использовать настраиваемый диапазон цен. Пользователь будет выбирать не только целевую цену, но и диапазон цен.</w:t>
       </w:r>
     </w:p>
     <w:p>
@@ -1270,47 +843,14 @@
         <w:ind w:left="505"/>
       </w:pPr>
       <w:r>
-        <w:rPr>
-          <w:rFonts w:ascii="Times New Roman" w:hAnsi="Times New Roman" w:cs="Times New Roman"/>
-          <w:sz w:val="28"/>
-          <w:szCs w:val="28"/>
-        </w:rPr>
-        <w:t xml:space="preserve">Используя полученный градиент, я буду использовать для </w:t>
-      </w:r>
-      <w:proofErr w:type="spellStart"/>
-      <w:r>
-        <w:rPr>
-          <w:rFonts w:ascii="Times New Roman" w:hAnsi="Times New Roman" w:cs="Times New Roman"/>
-          <w:sz w:val="28"/>
-          <w:szCs w:val="28"/>
-        </w:rPr>
-        <w:t>отрисовки</w:t>
-      </w:r>
-      <w:proofErr w:type="spellEnd"/>
-      <w:r>
-        <w:rPr>
-          <w:rFonts w:ascii="Times New Roman" w:hAnsi="Times New Roman" w:cs="Times New Roman"/>
-          <w:sz w:val="28"/>
-          <w:szCs w:val="28"/>
-        </w:rPr>
-        <w:t xml:space="preserve"> домов, причем </w:t>
-      </w:r>
-      <w:proofErr w:type="spellStart"/>
-      <w:r>
-        <w:rPr>
-          <w:rFonts w:ascii="Times New Roman" w:hAnsi="Times New Roman" w:cs="Times New Roman"/>
-          <w:sz w:val="28"/>
-          <w:szCs w:val="28"/>
-        </w:rPr>
+        <w:t xml:space="preserve">Используя полученный градиент, я буду использовать для отрисовки домов, причем </w:t>
+      </w:r>
+      <w:proofErr w:type="spellStart"/>
+      <w:r>
         <w:t>отрисовывать</w:t>
       </w:r>
       <w:proofErr w:type="spellEnd"/>
       <w:r>
-        <w:rPr>
-          <w:rFonts w:ascii="Times New Roman" w:hAnsi="Times New Roman" w:cs="Times New Roman"/>
-          <w:sz w:val="28"/>
-          <w:szCs w:val="28"/>
-        </w:rPr>
         <w:t xml:space="preserve"> их я буду на прозрачном фоне, что бы их можно было наложить на карту. Пример представлен на Рисунке 3.</w:t>
       </w:r>
     </w:p>
@@ -1319,11 +859,6 @@
         <w:spacing w:after="0" w:line="360" w:lineRule="auto"/>
         <w:ind w:left="504"/>
         <w:jc w:val="center"/>
-        <w:rPr>
-          <w:rFonts w:ascii="Times New Roman" w:hAnsi="Times New Roman" w:cs="Times New Roman"/>
-          <w:sz w:val="28"/>
-          <w:szCs w:val="28"/>
-        </w:rPr>
       </w:pPr>
       <w:r>
         <w:rPr>
@@ -1348,7 +883,7 @@
                     </pic:cNvPicPr>
                   </pic:nvPicPr>
                   <pic:blipFill>
-                    <a:blip r:embed="rId11"/>
+                    <a:blip r:embed="rId10"/>
                     <a:srcRect l="45480" t="62491"/>
                     <a:stretch>
                       <a:fillRect/>
@@ -1394,18 +929,8 @@
           <w:numId w:val="1"/>
         </w:numPr>
         <w:spacing w:line="360" w:lineRule="auto"/>
-        <w:rPr>
-          <w:rFonts w:ascii="Times New Roman" w:hAnsi="Times New Roman" w:cs="Times New Roman"/>
-          <w:sz w:val="28"/>
-          <w:szCs w:val="28"/>
-        </w:rPr>
-      </w:pPr>
-      <w:r>
-        <w:rPr>
-          <w:rFonts w:ascii="Times New Roman" w:hAnsi="Times New Roman" w:cs="Times New Roman"/>
-          <w:sz w:val="28"/>
-          <w:szCs w:val="28"/>
-        </w:rPr>
+      </w:pPr>
+      <w:r>
         <w:t>Транспортная доступность:</w:t>
       </w:r>
     </w:p>
@@ -1414,118 +939,62 @@
         <w:pStyle w:val="ListParagraph"/>
         <w:spacing w:line="360" w:lineRule="auto"/>
         <w:ind w:left="502"/>
-        <w:rPr>
-          <w:rFonts w:ascii="Times New Roman" w:hAnsi="Times New Roman" w:cs="Times New Roman"/>
-          <w:sz w:val="28"/>
-          <w:szCs w:val="28"/>
-        </w:rPr>
-      </w:pPr>
-      <w:r>
-        <w:rPr>
-          <w:rFonts w:ascii="Times New Roman" w:hAnsi="Times New Roman" w:cs="Times New Roman"/>
-          <w:sz w:val="28"/>
-          <w:szCs w:val="28"/>
-        </w:rPr>
+      </w:pPr>
+      <w:r>
         <w:t>Для отображения тра</w:t>
       </w:r>
       <w:r>
-        <w:rPr>
-          <w:rFonts w:ascii="Times New Roman" w:hAnsi="Times New Roman" w:cs="Times New Roman"/>
-          <w:sz w:val="28"/>
-          <w:szCs w:val="28"/>
-        </w:rPr>
         <w:t>н</w:t>
       </w:r>
       <w:r>
-        <w:rPr>
-          <w:rFonts w:ascii="Times New Roman" w:hAnsi="Times New Roman" w:cs="Times New Roman"/>
-          <w:sz w:val="28"/>
-          <w:szCs w:val="28"/>
-        </w:rPr>
-        <w:t xml:space="preserve">спортной доступности я буду раскрашивать дороги в цвет зависящий от того, за сколько времени можно до той или иной её части. Для этого имея дорожный граф и начальную точку, я найду значение для каждой вершины, которое будет являться минимально возможным временем, за которое можно добраться из начальной вершины в данную. Дальше на основание этих значений и максимального времени, граф раскрашивается с помощью </w:t>
-      </w:r>
-      <w:proofErr w:type="gramStart"/>
-      <w:r>
-        <w:rPr>
-          <w:rFonts w:ascii="Times New Roman" w:hAnsi="Times New Roman" w:cs="Times New Roman"/>
-          <w:sz w:val="28"/>
-          <w:szCs w:val="28"/>
-        </w:rPr>
-        <w:t>градиента</w:t>
-      </w:r>
-      <w:proofErr w:type="gramEnd"/>
-      <w:r>
-        <w:rPr>
-          <w:rFonts w:ascii="Times New Roman" w:hAnsi="Times New Roman" w:cs="Times New Roman"/>
-          <w:sz w:val="28"/>
-          <w:szCs w:val="28"/>
-        </w:rPr>
-        <w:t xml:space="preserve"> приведенного на рисунке 4.</w:t>
+        <w:t>спортной доступности я буду раскрашивать дороги в цвет зависящий от того, за сколько времени можно до той или иной её части. Для этого имея дорожный граф и начальную точку, я найду значение для каждой вершины, которое будет являться минимально возможным временем, за которое можно добраться из начальной вершины в данную. Дальше на основание этих значений и максимального времени, граф раскрашивается с помощью градиента приведенного на рисунке 4.</w:t>
       </w:r>
     </w:p>
     <w:p>
       <w:pPr>
         <w:spacing w:line="360" w:lineRule="auto"/>
         <w:jc w:val="center"/>
-        <w:rPr>
-          <w:rFonts w:ascii="Times New Roman" w:hAnsi="Times New Roman" w:cs="Times New Roman"/>
-          <w:sz w:val="28"/>
-          <w:szCs w:val="28"/>
-        </w:rPr>
       </w:pPr>
       <w:r>
         <w:rPr>
           <w:noProof/>
           <w:lang w:eastAsia="ru-RU"/>
         </w:rPr>
-        <mc:AlternateContent>
-          <mc:Choice Requires="wps">
-            <w:drawing>
-              <wp:inline distT="0" distB="0" distL="0" distR="0">
-                <wp:extent cx="6847840" cy="1010285"/>
-                <wp:effectExtent l="0" t="0" r="0" b="0"/>
-                <wp:docPr id="4" name="Picture 4"/>
-                <wp:cNvGraphicFramePr/>
-                <a:graphic xmlns:a="http://schemas.openxmlformats.org/drawingml/2006/main">
-                  <a:graphicData uri="http://schemas.openxmlformats.org/drawingml/2006/picture">
-                    <pic:pic xmlns:pic="http://schemas.openxmlformats.org/drawingml/2006/picture">
-                      <pic:nvPicPr>
-                        <pic:cNvPr id="1" name=""/>
-                        <pic:cNvPicPr/>
-                      </pic:nvPicPr>
-                      <pic:blipFill>
-                        <a:blip r:embed="rId12"/>
-                        <a:srcRect l="3691" r="5999" b="19441"/>
-                        <a:stretch/>
-                      </pic:blipFill>
-                      <pic:spPr>
-                        <a:xfrm>
-                          <a:off x="0" y="0"/>
-                          <a:ext cx="6847200" cy="1009800"/>
-                        </a:xfrm>
-                        <a:prstGeom prst="rect">
-                          <a:avLst/>
-                        </a:prstGeom>
-                        <a:ln>
-                          <a:noFill/>
-                        </a:ln>
-                      </pic:spPr>
-                    </pic:pic>
-                  </a:graphicData>
-                </a:graphic>
-              </wp:inline>
-            </w:drawing>
-          </mc:Choice>
-          <mc:Fallback xmlns:w16cid="http://schemas.microsoft.com/office/word/2016/wordml/cid" xmlns:am3d="http://schemas.microsoft.com/office/drawing/2017/model3d" xmlns:aink="http://schemas.microsoft.com/office/drawing/2016/ink" xmlns:cx8="http://schemas.microsoft.com/office/drawing/2016/5/14/chartex" xmlns:cx7="http://schemas.microsoft.com/office/drawing/2016/5/13/chartex" xmlns:cx6="http://schemas.microsoft.com/office/drawing/2016/5/12/chartex" xmlns:cx5="http://schemas.microsoft.com/office/drawing/2016/5/11/chartex" xmlns:cx4="http://schemas.microsoft.com/office/drawing/2016/5/10/chartex" xmlns:cx3="http://schemas.microsoft.com/office/drawing/2016/5/9/chartex" xmlns:cx2="http://schemas.microsoft.com/office/drawing/2015/10/21/chartex" xmlns:cx1="http://schemas.microsoft.com/office/drawing/2015/9/8/chartex">
-            <w:pict>
-              <v:shape id="shape_0" stroked="f" style="position:absolute;margin-left:0pt;margin-top:-79.55pt;width:539.1pt;height:79.45pt;mso-position-vertical:top" type="shapetype_75">
-                <v:imagedata r:id="rId13" o:detectmouseclick="t"/>
-                <w10:wrap type="none"/>
-                <v:stroke color="#3465a4" joinstyle="round" endcap="flat"/>
-              </v:shape>
-            </w:pict>
-          </mc:Fallback>
-        </mc:AlternateContent>
+        <w:drawing>
+          <wp:inline distT="0" distB="0" distL="0" distR="0">
+            <wp:extent cx="6847840" cy="1010285"/>
+            <wp:effectExtent l="0" t="0" r="0" b="0"/>
+            <wp:docPr id="4" name="Picture 4"/>
+            <wp:cNvGraphicFramePr/>
+            <a:graphic xmlns:a="http://schemas.openxmlformats.org/drawingml/2006/main">
+              <a:graphicData uri="http://schemas.openxmlformats.org/drawingml/2006/picture">
+                <pic:pic xmlns:pic="http://schemas.openxmlformats.org/drawingml/2006/picture">
+                  <pic:nvPicPr>
+                    <pic:cNvPr id="1" name=""/>
+                    <pic:cNvPicPr/>
+                  </pic:nvPicPr>
+                  <pic:blipFill>
+                    <a:blip r:embed="rId11"/>
+                    <a:srcRect l="3691" r="5999" b="19441"/>
+                    <a:stretch/>
+                  </pic:blipFill>
+                  <pic:spPr>
+                    <a:xfrm>
+                      <a:off x="0" y="0"/>
+                      <a:ext cx="6847200" cy="1009800"/>
+                    </a:xfrm>
+                    <a:prstGeom prst="rect">
+                      <a:avLst/>
+                    </a:prstGeom>
+                    <a:ln>
+                      <a:noFill/>
+                    </a:ln>
+                  </pic:spPr>
+                </pic:pic>
+              </a:graphicData>
+            </a:graphic>
+          </wp:inline>
+        </w:drawing>
       </w:r>
     </w:p>
     <w:p>
@@ -1548,69 +1017,21 @@
       <w:pPr>
         <w:spacing w:line="360" w:lineRule="auto"/>
         <w:ind w:left="505"/>
-        <w:rPr>
-          <w:rFonts w:ascii="Times New Roman" w:hAnsi="Times New Roman" w:cs="Times New Roman"/>
-          <w:sz w:val="28"/>
-          <w:szCs w:val="28"/>
-        </w:rPr>
-      </w:pPr>
-      <w:r>
-        <w:rPr>
-          <w:rFonts w:ascii="Times New Roman" w:hAnsi="Times New Roman" w:cs="Times New Roman"/>
-          <w:sz w:val="28"/>
-          <w:szCs w:val="28"/>
-        </w:rPr>
+      </w:pPr>
+      <w:r>
         <w:lastRenderedPageBreak/>
-        <w:t xml:space="preserve">Соответственно не доступные части графа будут окрашены в темно-красный </w:t>
-      </w:r>
-      <w:proofErr w:type="gramStart"/>
-      <w:r>
-        <w:rPr>
-          <w:rFonts w:ascii="Times New Roman" w:hAnsi="Times New Roman" w:cs="Times New Roman"/>
-          <w:sz w:val="28"/>
-          <w:szCs w:val="28"/>
-        </w:rPr>
-        <w:t>цвет(</w:t>
-      </w:r>
-      <w:proofErr w:type="gramEnd"/>
-      <w:r>
-        <w:rPr>
-          <w:rFonts w:ascii="Times New Roman" w:hAnsi="Times New Roman" w:cs="Times New Roman"/>
-          <w:sz w:val="28"/>
-          <w:szCs w:val="28"/>
-        </w:rPr>
-        <w:t xml:space="preserve">находится за отметкой макс. время). Также кроме автомобильного режима, использующего обычные автомобильные дороги, я добавлю пешеходный режим, учитывающий пешеходные улицы и общественный транспорт. Этот граф </w:t>
-      </w:r>
-      <w:r>
-        <w:rPr>
-          <w:rFonts w:ascii="Times New Roman" w:hAnsi="Times New Roman" w:cs="Times New Roman"/>
-          <w:sz w:val="28"/>
-          <w:szCs w:val="28"/>
-        </w:rPr>
+        <w:t xml:space="preserve">Соответственно не доступные части графа будут окрашены в темно-красный цвет(находится за отметкой макс. время). Также кроме автомобильного режима, использующего обычные автомобильные дороги, я добавлю пешеходный режим, учитывающий пешеходные улицы и общественный транспорт. Этот граф </w:t>
+      </w:r>
+      <w:r>
         <w:t>также должен быть</w:t>
       </w:r>
       <w:r>
-        <w:rPr>
-          <w:rFonts w:ascii="Times New Roman" w:hAnsi="Times New Roman" w:cs="Times New Roman"/>
-          <w:sz w:val="28"/>
-          <w:szCs w:val="28"/>
-        </w:rPr>
         <w:t xml:space="preserve"> отрисова</w:t>
       </w:r>
       <w:r>
-        <w:rPr>
-          <w:rFonts w:ascii="Times New Roman" w:hAnsi="Times New Roman" w:cs="Times New Roman"/>
-          <w:sz w:val="28"/>
-          <w:szCs w:val="28"/>
-        </w:rPr>
         <w:t>н</w:t>
       </w:r>
       <w:r>
-        <w:rPr>
-          <w:rFonts w:ascii="Times New Roman" w:hAnsi="Times New Roman" w:cs="Times New Roman"/>
-          <w:sz w:val="28"/>
-          <w:szCs w:val="28"/>
-        </w:rPr>
         <w:t xml:space="preserve"> на прозрачном фоне, причем и его самого я сделаю полупрозрачным, что бы после наложения на карту можно было видеть названия улиц.</w:t>
       </w:r>
     </w:p>
@@ -1622,18 +1043,8 @@
           <w:numId w:val="1"/>
         </w:numPr>
         <w:spacing w:line="360" w:lineRule="auto"/>
-        <w:rPr>
-          <w:rFonts w:ascii="Times New Roman" w:hAnsi="Times New Roman" w:cs="Times New Roman"/>
-          <w:sz w:val="28"/>
-          <w:szCs w:val="28"/>
-        </w:rPr>
-      </w:pPr>
-      <w:r>
-        <w:rPr>
-          <w:rFonts w:ascii="Times New Roman" w:hAnsi="Times New Roman" w:cs="Times New Roman"/>
-          <w:sz w:val="28"/>
-          <w:szCs w:val="28"/>
-        </w:rPr>
+      </w:pPr>
+      <w:r>
         <w:t>Доступность инфраструктуры.</w:t>
       </w:r>
     </w:p>
@@ -1642,18 +1053,8 @@
         <w:pStyle w:val="ListParagraph"/>
         <w:spacing w:line="360" w:lineRule="auto"/>
         <w:ind w:left="502"/>
-        <w:rPr>
-          <w:rFonts w:ascii="Times New Roman" w:hAnsi="Times New Roman" w:cs="Times New Roman"/>
-          <w:sz w:val="28"/>
-          <w:szCs w:val="28"/>
-        </w:rPr>
-      </w:pPr>
-      <w:r>
-        <w:rPr>
-          <w:rFonts w:ascii="Times New Roman" w:hAnsi="Times New Roman" w:cs="Times New Roman"/>
-          <w:sz w:val="28"/>
-          <w:szCs w:val="28"/>
-        </w:rPr>
+      </w:pPr>
+      <w:r>
         <w:t>При выборе того или иного дома я собираюсь показывать список объектов инфраструктуры поблизости. Магазины, кафе, гос. учреждения.</w:t>
       </w:r>
     </w:p>
@@ -1662,11 +1063,6 @@
         <w:pStyle w:val="ListParagraph"/>
         <w:spacing w:line="360" w:lineRule="auto"/>
         <w:ind w:left="502"/>
-        <w:rPr>
-          <w:rFonts w:ascii="Times New Roman" w:hAnsi="Times New Roman" w:cs="Times New Roman"/>
-          <w:sz w:val="28"/>
-          <w:szCs w:val="28"/>
-        </w:rPr>
       </w:pPr>
     </w:p>
     <w:p>
@@ -1674,11 +1070,6 @@
         <w:pStyle w:val="ListParagraph"/>
         <w:spacing w:line="360" w:lineRule="auto"/>
         <w:ind w:left="0"/>
-        <w:rPr>
-          <w:rFonts w:ascii="Times New Roman" w:hAnsi="Times New Roman" w:cs="Times New Roman"/>
-          <w:sz w:val="28"/>
-          <w:szCs w:val="28"/>
-        </w:rPr>
       </w:pPr>
     </w:p>
     <w:p>
@@ -1687,18 +1078,12 @@
         <w:spacing w:line="360" w:lineRule="auto"/>
         <w:ind w:left="0"/>
         <w:rPr>
-          <w:rFonts w:ascii="Times New Roman" w:hAnsi="Times New Roman" w:cs="Times New Roman"/>
           <w:b/>
-          <w:sz w:val="28"/>
-          <w:szCs w:val="28"/>
-        </w:rPr>
-      </w:pPr>
-      <w:r>
-        <w:rPr>
-          <w:rFonts w:ascii="Times New Roman" w:hAnsi="Times New Roman" w:cs="Times New Roman"/>
+        </w:rPr>
+      </w:pPr>
+      <w:r>
+        <w:rPr>
           <w:b/>
-          <w:sz w:val="28"/>
-          <w:szCs w:val="28"/>
         </w:rPr>
         <w:t>Реализация</w:t>
       </w:r>
@@ -1711,19 +1096,9 @@
           <w:numId w:val="2"/>
         </w:numPr>
         <w:spacing w:line="360" w:lineRule="auto"/>
-        <w:ind w:left="499" w:hanging="357"/>
-        <w:rPr>
-          <w:rFonts w:ascii="Times New Roman" w:hAnsi="Times New Roman" w:cs="Times New Roman"/>
-          <w:sz w:val="28"/>
-          <w:szCs w:val="28"/>
-        </w:rPr>
-      </w:pPr>
-      <w:r>
-        <w:rPr>
-          <w:rFonts w:ascii="Times New Roman" w:hAnsi="Times New Roman" w:cs="Times New Roman"/>
-          <w:sz w:val="28"/>
-          <w:szCs w:val="28"/>
-        </w:rPr>
+        <w:ind w:left="357" w:hanging="357"/>
+      </w:pPr>
+      <w:r>
         <w:t>Структура проекта и инструменты:</w:t>
       </w:r>
     </w:p>
@@ -1731,18 +1106,9 @@
       <w:pPr>
         <w:pStyle w:val="ListParagraph"/>
         <w:spacing w:line="360" w:lineRule="auto"/>
-        <w:rPr>
-          <w:rFonts w:ascii="Times New Roman" w:hAnsi="Times New Roman" w:cs="Times New Roman"/>
-          <w:sz w:val="28"/>
-          <w:szCs w:val="28"/>
-        </w:rPr>
-      </w:pPr>
-      <w:r>
-        <w:rPr>
-          <w:rFonts w:ascii="Times New Roman" w:hAnsi="Times New Roman" w:cs="Times New Roman"/>
-          <w:sz w:val="28"/>
-          <w:szCs w:val="28"/>
-        </w:rPr>
+        <w:ind w:left="0" w:firstLine="357"/>
+      </w:pPr>
+      <w:r>
         <w:t>Проект состоит из двух крупных частей. Сервер, занимающийся обработкой информации о жилье и рендерящий информацию о нем и отдающий её по запросу. Клиент, отображающий карту с отрисованной на ней информацией и дающий интерфейс пользователю, с помощью которого он может формировать запросы на сервер.</w:t>
       </w:r>
     </w:p>
@@ -1750,83 +1116,32 @@
       <w:pPr>
         <w:pStyle w:val="ListParagraph"/>
         <w:spacing w:line="360" w:lineRule="auto"/>
-        <w:rPr>
-          <w:rFonts w:ascii="Times New Roman" w:hAnsi="Times New Roman" w:cs="Times New Roman"/>
-          <w:sz w:val="28"/>
-          <w:szCs w:val="28"/>
-        </w:rPr>
+        <w:ind w:left="0"/>
       </w:pPr>
     </w:p>
     <w:p>
       <w:pPr>
         <w:pStyle w:val="ListParagraph"/>
         <w:spacing w:line="360" w:lineRule="auto"/>
-        <w:rPr>
-          <w:rFonts w:ascii="Times New Roman" w:hAnsi="Times New Roman" w:cs="Times New Roman"/>
-          <w:sz w:val="28"/>
-          <w:szCs w:val="28"/>
-        </w:rPr>
-      </w:pPr>
-      <w:r>
-        <w:rPr>
-          <w:rFonts w:ascii="Times New Roman" w:hAnsi="Times New Roman" w:cs="Times New Roman"/>
-          <w:sz w:val="28"/>
-          <w:szCs w:val="28"/>
-        </w:rPr>
-        <w:t xml:space="preserve">Сервер же состоит из двух частей, </w:t>
-      </w:r>
-      <w:proofErr w:type="gramStart"/>
-      <w:r>
-        <w:rPr>
-          <w:rFonts w:ascii="Times New Roman" w:hAnsi="Times New Roman" w:cs="Times New Roman"/>
-          <w:sz w:val="28"/>
-          <w:szCs w:val="28"/>
-        </w:rPr>
-        <w:t>сервера</w:t>
-      </w:r>
-      <w:proofErr w:type="gramEnd"/>
-      <w:r>
-        <w:rPr>
-          <w:rFonts w:ascii="Times New Roman" w:hAnsi="Times New Roman" w:cs="Times New Roman"/>
-          <w:sz w:val="28"/>
-          <w:szCs w:val="28"/>
-        </w:rPr>
-        <w:t xml:space="preserve"> раздающего статический контент, </w:t>
-      </w:r>
-      <w:proofErr w:type="spellStart"/>
-      <w:r>
-        <w:rPr>
-          <w:rFonts w:ascii="Times New Roman" w:hAnsi="Times New Roman" w:cs="Times New Roman"/>
-          <w:sz w:val="28"/>
-          <w:szCs w:val="28"/>
-        </w:rPr>
+        <w:ind w:left="0"/>
+      </w:pPr>
+      <w:r>
+        <w:t xml:space="preserve">Сервер же состоит из двух частей, сервера раздающего статический контент, </w:t>
+      </w:r>
+      <w:proofErr w:type="spellStart"/>
+      <w:r>
         <w:t>тайлы</w:t>
       </w:r>
       <w:proofErr w:type="spellEnd"/>
       <w:r>
-        <w:rPr>
-          <w:rFonts w:ascii="Times New Roman" w:hAnsi="Times New Roman" w:cs="Times New Roman"/>
-          <w:sz w:val="28"/>
-          <w:szCs w:val="28"/>
-        </w:rPr>
         <w:t xml:space="preserve"> карты, и раздающий динамический контент, </w:t>
       </w:r>
       <w:proofErr w:type="spellStart"/>
       <w:r>
-        <w:rPr>
-          <w:rFonts w:ascii="Times New Roman" w:hAnsi="Times New Roman" w:cs="Times New Roman"/>
-          <w:sz w:val="28"/>
-          <w:szCs w:val="28"/>
-        </w:rPr>
         <w:t>тайлы</w:t>
       </w:r>
       <w:proofErr w:type="spellEnd"/>
       <w:r>
-        <w:rPr>
-          <w:rFonts w:ascii="Times New Roman" w:hAnsi="Times New Roman" w:cs="Times New Roman"/>
-          <w:sz w:val="28"/>
-          <w:szCs w:val="28"/>
-        </w:rPr>
         <w:t xml:space="preserve"> с информацией о жилье/транспорте.</w:t>
       </w:r>
     </w:p>
@@ -1834,48 +1149,27 @@
       <w:pPr>
         <w:pStyle w:val="ListParagraph"/>
         <w:spacing w:line="360" w:lineRule="auto"/>
-        <w:rPr>
-          <w:rFonts w:ascii="Times New Roman" w:hAnsi="Times New Roman" w:cs="Times New Roman"/>
-          <w:sz w:val="28"/>
-          <w:szCs w:val="28"/>
-        </w:rPr>
+        <w:ind w:left="0"/>
       </w:pPr>
     </w:p>
     <w:p>
       <w:pPr>
         <w:pStyle w:val="ListParagraph"/>
         <w:spacing w:line="360" w:lineRule="auto"/>
-        <w:rPr>
-          <w:rFonts w:ascii="Times New Roman" w:hAnsi="Times New Roman" w:cs="Times New Roman"/>
-          <w:sz w:val="28"/>
-          <w:szCs w:val="28"/>
-        </w:rPr>
-      </w:pPr>
-      <w:r>
-        <w:rPr>
-          <w:rFonts w:ascii="Times New Roman" w:hAnsi="Times New Roman" w:cs="Times New Roman"/>
-          <w:sz w:val="28"/>
-          <w:szCs w:val="28"/>
-        </w:rPr>
+        <w:ind w:left="0"/>
+      </w:pPr>
+      <w:r>
         <w:t xml:space="preserve">В качестве сервера для статического контента был выбран </w:t>
       </w:r>
       <w:proofErr w:type="spellStart"/>
       <w:r>
         <w:rPr>
-          <w:rFonts w:ascii="Times New Roman" w:hAnsi="Times New Roman" w:cs="Times New Roman"/>
-          <w:sz w:val="28"/>
-          <w:szCs w:val="28"/>
           <w:lang w:val="en-US"/>
         </w:rPr>
         <w:t>nginx</w:t>
       </w:r>
       <w:proofErr w:type="spellEnd"/>
       <w:r>
-        <w:rPr>
-          <w:rFonts w:ascii="Times New Roman" w:hAnsi="Times New Roman" w:cs="Times New Roman"/>
-          <w:sz w:val="28"/>
-          <w:szCs w:val="28"/>
-        </w:rPr>
         <w:t>, за свою производительность и простоту настройки.</w:t>
       </w:r>
     </w:p>
@@ -1883,183 +1177,96 @@
       <w:pPr>
         <w:pStyle w:val="ListParagraph"/>
         <w:spacing w:line="360" w:lineRule="auto"/>
-        <w:rPr>
-          <w:rFonts w:ascii="Times New Roman" w:hAnsi="Times New Roman" w:cs="Times New Roman"/>
-          <w:sz w:val="28"/>
-          <w:szCs w:val="28"/>
-        </w:rPr>
-      </w:pPr>
-      <w:r>
-        <w:rPr>
-          <w:rFonts w:ascii="Times New Roman" w:hAnsi="Times New Roman" w:cs="Times New Roman"/>
-          <w:sz w:val="28"/>
-          <w:szCs w:val="28"/>
-        </w:rPr>
+        <w:ind w:left="0"/>
+      </w:pPr>
+      <w:r>
         <w:t xml:space="preserve">Сервер для динамического контента будет написан на </w:t>
       </w:r>
       <w:r>
         <w:rPr>
-          <w:rFonts w:ascii="Times New Roman" w:hAnsi="Times New Roman" w:cs="Times New Roman"/>
-          <w:sz w:val="28"/>
-          <w:szCs w:val="28"/>
           <w:lang w:val="en-US"/>
         </w:rPr>
         <w:t>java</w:t>
       </w:r>
       <w:r>
-        <w:rPr>
-          <w:rFonts w:ascii="Times New Roman" w:hAnsi="Times New Roman" w:cs="Times New Roman"/>
-          <w:sz w:val="28"/>
-          <w:szCs w:val="28"/>
-        </w:rPr>
         <w:t xml:space="preserve">, так как </w:t>
       </w:r>
       <w:r>
         <w:rPr>
-          <w:rFonts w:ascii="Times New Roman" w:hAnsi="Times New Roman" w:cs="Times New Roman"/>
-          <w:sz w:val="28"/>
-          <w:szCs w:val="28"/>
           <w:lang w:val="en-US"/>
         </w:rPr>
         <w:t>java</w:t>
       </w:r>
       <w:r>
-        <w:rPr>
-          <w:rFonts w:ascii="Times New Roman" w:hAnsi="Times New Roman" w:cs="Times New Roman"/>
-          <w:sz w:val="28"/>
-          <w:szCs w:val="28"/>
-        </w:rPr>
-        <w:t xml:space="preserve"> является классическим языком программирования для написания серверов. Она заслужила такое звание за свою безопасность, производительность и огромное количество библиотек, созданных для неё. </w:t>
-      </w:r>
-      <w:r>
-        <w:rPr>
-          <w:rFonts w:ascii="Times New Roman" w:hAnsi="Times New Roman" w:cs="Times New Roman"/>
-          <w:sz w:val="28"/>
-          <w:szCs w:val="28"/>
-        </w:rPr>
+        <w:t xml:space="preserve"> является классическим языком программирования для написания серверов. Она заслужила такое звание за свою безопасность, производительность и огромное количество библиотек, созданных для неё. Раздача уже готового контента будет сделана с использованием библиотеки </w:t>
+      </w:r>
+      <w:proofErr w:type="spellStart"/>
+      <w:r>
+        <w:rPr>
+          <w:lang w:val="en-US"/>
+        </w:rPr>
+        <w:t>netty</w:t>
+      </w:r>
+      <w:proofErr w:type="spellEnd"/>
+      <w:r>
+        <w:t xml:space="preserve">. </w:t>
+      </w:r>
+    </w:p>
+    <w:p>
+      <w:pPr>
+        <w:pStyle w:val="ListParagraph"/>
+        <w:spacing w:line="360" w:lineRule="auto"/>
+        <w:ind w:left="0"/>
+      </w:pPr>
+      <w:r>
         <w:lastRenderedPageBreak/>
-        <w:t xml:space="preserve">Раздача уже готового контента будет сделана с использованием библиотеки </w:t>
-      </w:r>
-      <w:proofErr w:type="spellStart"/>
-      <w:r>
-        <w:rPr>
-          <w:rFonts w:ascii="Times New Roman" w:hAnsi="Times New Roman" w:cs="Times New Roman"/>
-          <w:sz w:val="28"/>
-          <w:szCs w:val="28"/>
-          <w:lang w:val="en-US"/>
-        </w:rPr>
-        <w:t>netty</w:t>
-      </w:r>
-      <w:proofErr w:type="spellEnd"/>
-      <w:r>
-        <w:rPr>
-          <w:rFonts w:ascii="Times New Roman" w:hAnsi="Times New Roman" w:cs="Times New Roman"/>
-          <w:sz w:val="28"/>
-          <w:szCs w:val="28"/>
-        </w:rPr>
-        <w:t xml:space="preserve">. </w:t>
+        <w:t xml:space="preserve">Клиент же будет написан на связке </w:t>
+      </w:r>
+      <w:r>
+        <w:rPr>
+          <w:lang w:val="en-US"/>
+        </w:rPr>
+        <w:t>Python</w:t>
+      </w:r>
+      <w:r>
+        <w:t xml:space="preserve"> и </w:t>
+      </w:r>
+      <w:proofErr w:type="spellStart"/>
+      <w:r>
+        <w:rPr>
+          <w:lang w:val="en-US"/>
+        </w:rPr>
+        <w:t>PyQt</w:t>
+      </w:r>
+      <w:proofErr w:type="spellEnd"/>
+      <w:r>
+        <w:t>/</w:t>
+      </w:r>
+      <w:proofErr w:type="spellStart"/>
+      <w:r>
+        <w:rPr>
+          <w:lang w:val="en-US"/>
+        </w:rPr>
+        <w:t>wxPython</w:t>
+      </w:r>
+      <w:proofErr w:type="spellEnd"/>
+      <w:r>
+        <w:t xml:space="preserve">. Эта связка была выбрана из-за того, что я уже был знаком с разработкой десктопных приложений на </w:t>
+      </w:r>
+      <w:r>
+        <w:rPr>
+          <w:lang w:val="en-US"/>
+        </w:rPr>
+        <w:t>Python</w:t>
+      </w:r>
+      <w:r>
+        <w:t>.</w:t>
       </w:r>
     </w:p>
     <w:p>
       <w:pPr>
         <w:pStyle w:val="ListParagraph"/>
         <w:spacing w:line="360" w:lineRule="auto"/>
-        <w:rPr>
-          <w:rFonts w:ascii="Times New Roman" w:hAnsi="Times New Roman" w:cs="Times New Roman"/>
-          <w:sz w:val="28"/>
-          <w:szCs w:val="28"/>
-        </w:rPr>
-      </w:pPr>
-      <w:r>
-        <w:rPr>
-          <w:rFonts w:ascii="Times New Roman" w:hAnsi="Times New Roman" w:cs="Times New Roman"/>
-          <w:sz w:val="28"/>
-          <w:szCs w:val="28"/>
-        </w:rPr>
-        <w:t xml:space="preserve">Клиент же будет написан на связке </w:t>
-      </w:r>
-      <w:r>
-        <w:rPr>
-          <w:rFonts w:ascii="Times New Roman" w:hAnsi="Times New Roman" w:cs="Times New Roman"/>
-          <w:sz w:val="28"/>
-          <w:szCs w:val="28"/>
-          <w:lang w:val="en-US"/>
-        </w:rPr>
-        <w:t>Python</w:t>
-      </w:r>
-      <w:r>
-        <w:rPr>
-          <w:rFonts w:ascii="Times New Roman" w:hAnsi="Times New Roman" w:cs="Times New Roman"/>
-          <w:sz w:val="28"/>
-          <w:szCs w:val="28"/>
-        </w:rPr>
-        <w:t xml:space="preserve"> и </w:t>
-      </w:r>
-      <w:proofErr w:type="spellStart"/>
-      <w:r>
-        <w:rPr>
-          <w:rFonts w:ascii="Times New Roman" w:hAnsi="Times New Roman" w:cs="Times New Roman"/>
-          <w:sz w:val="28"/>
-          <w:szCs w:val="28"/>
-          <w:lang w:val="en-US"/>
-        </w:rPr>
-        <w:t>PyQt</w:t>
-      </w:r>
-      <w:proofErr w:type="spellEnd"/>
-      <w:r>
-        <w:rPr>
-          <w:rFonts w:ascii="Times New Roman" w:hAnsi="Times New Roman" w:cs="Times New Roman"/>
-          <w:sz w:val="28"/>
-          <w:szCs w:val="28"/>
-        </w:rPr>
-        <w:t>/</w:t>
-      </w:r>
-      <w:proofErr w:type="spellStart"/>
-      <w:r>
-        <w:rPr>
-          <w:rFonts w:ascii="Times New Roman" w:hAnsi="Times New Roman" w:cs="Times New Roman"/>
-          <w:sz w:val="28"/>
-          <w:szCs w:val="28"/>
-          <w:lang w:val="en-US"/>
-        </w:rPr>
-        <w:t>wxPython</w:t>
-      </w:r>
-      <w:proofErr w:type="spellEnd"/>
-      <w:r>
-        <w:rPr>
-          <w:rFonts w:ascii="Times New Roman" w:hAnsi="Times New Roman" w:cs="Times New Roman"/>
-          <w:sz w:val="28"/>
-          <w:szCs w:val="28"/>
-        </w:rPr>
-        <w:t xml:space="preserve">. Эта связка была выбрана из-за того, что я уже был знаком с разработкой десктопных приложений на </w:t>
-      </w:r>
-      <w:r>
-        <w:rPr>
-          <w:rFonts w:ascii="Times New Roman" w:hAnsi="Times New Roman" w:cs="Times New Roman"/>
-          <w:sz w:val="28"/>
-          <w:szCs w:val="28"/>
-          <w:lang w:val="en-US"/>
-        </w:rPr>
-        <w:t>Python</w:t>
-      </w:r>
-      <w:r>
-        <w:rPr>
-          <w:rFonts w:ascii="Times New Roman" w:hAnsi="Times New Roman" w:cs="Times New Roman"/>
-          <w:sz w:val="28"/>
-          <w:szCs w:val="28"/>
-        </w:rPr>
-        <w:t>.</w:t>
-      </w:r>
-    </w:p>
-    <w:p>
-      <w:pPr>
-        <w:pStyle w:val="ListParagraph"/>
-        <w:spacing w:line="360" w:lineRule="auto"/>
-        <w:rPr>
-          <w:rFonts w:ascii="Times New Roman" w:hAnsi="Times New Roman" w:cs="Times New Roman"/>
-          <w:sz w:val="28"/>
-          <w:szCs w:val="28"/>
-        </w:rPr>
       </w:pPr>
     </w:p>
     <w:p>
@@ -2070,19 +1277,9 @@
           <w:numId w:val="2"/>
         </w:numPr>
         <w:spacing w:line="360" w:lineRule="auto"/>
-        <w:ind w:left="499" w:hanging="357"/>
-        <w:rPr>
-          <w:rFonts w:ascii="Times New Roman" w:hAnsi="Times New Roman" w:cs="Times New Roman"/>
-          <w:sz w:val="28"/>
-          <w:szCs w:val="28"/>
-        </w:rPr>
-      </w:pPr>
-      <w:r>
-        <w:rPr>
-          <w:rFonts w:ascii="Times New Roman" w:hAnsi="Times New Roman" w:cs="Times New Roman"/>
-          <w:sz w:val="28"/>
-          <w:szCs w:val="28"/>
-        </w:rPr>
+        <w:ind w:left="357" w:hanging="357"/>
+      </w:pPr>
+      <w:r>
         <w:t>Сервер:</w:t>
       </w:r>
     </w:p>
@@ -2090,95 +1287,53 @@
       <w:pPr>
         <w:pStyle w:val="ListParagraph"/>
         <w:spacing w:line="360" w:lineRule="auto"/>
-        <w:ind w:left="505"/>
-        <w:rPr>
-          <w:rFonts w:ascii="Times New Roman" w:hAnsi="Times New Roman" w:cs="Times New Roman"/>
-          <w:sz w:val="28"/>
-          <w:szCs w:val="28"/>
-        </w:rPr>
-      </w:pPr>
-      <w:r>
-        <w:rPr>
-          <w:rFonts w:ascii="Times New Roman" w:hAnsi="Times New Roman" w:cs="Times New Roman"/>
-          <w:sz w:val="28"/>
-          <w:szCs w:val="28"/>
-        </w:rPr>
+        <w:ind w:left="0" w:firstLine="357"/>
+      </w:pPr>
+      <w:r>
         <w:t xml:space="preserve">Все данные карты, цен и методы работы с ними я решил объединить в классе </w:t>
       </w:r>
       <w:proofErr w:type="spellStart"/>
       <w:r>
         <w:rPr>
-          <w:rFonts w:ascii="Times New Roman" w:hAnsi="Times New Roman" w:cs="Times New Roman"/>
-          <w:sz w:val="28"/>
-          <w:szCs w:val="28"/>
           <w:lang w:val="en-US"/>
         </w:rPr>
         <w:t>PropertyMap</w:t>
       </w:r>
       <w:proofErr w:type="spellEnd"/>
       <w:r>
-        <w:rPr>
-          <w:rFonts w:ascii="Times New Roman" w:hAnsi="Times New Roman" w:cs="Times New Roman"/>
-          <w:sz w:val="28"/>
-          <w:szCs w:val="28"/>
-        </w:rPr>
         <w:t xml:space="preserve">. Соответственно при обработке запросов к серверу, обработчик обращается только к объекту </w:t>
       </w:r>
       <w:proofErr w:type="spellStart"/>
       <w:r>
         <w:rPr>
-          <w:rFonts w:ascii="Times New Roman" w:hAnsi="Times New Roman" w:cs="Times New Roman"/>
-          <w:sz w:val="28"/>
-          <w:szCs w:val="28"/>
           <w:lang w:val="en-US"/>
         </w:rPr>
         <w:t>PropertyMap</w:t>
       </w:r>
       <w:proofErr w:type="spellEnd"/>
       <w:r>
-        <w:rPr>
-          <w:rFonts w:ascii="Times New Roman" w:hAnsi="Times New Roman" w:cs="Times New Roman"/>
-          <w:sz w:val="28"/>
-          <w:szCs w:val="28"/>
-        </w:rPr>
         <w:t xml:space="preserve">, а все обращения к внутренним объектам производятся уже самим </w:t>
       </w:r>
       <w:proofErr w:type="spellStart"/>
       <w:r>
         <w:rPr>
-          <w:rFonts w:ascii="Times New Roman" w:hAnsi="Times New Roman" w:cs="Times New Roman"/>
-          <w:sz w:val="28"/>
-          <w:szCs w:val="28"/>
           <w:lang w:val="en-US"/>
         </w:rPr>
         <w:t>PropertyMap</w:t>
       </w:r>
       <w:proofErr w:type="spellEnd"/>
       <w:r>
-        <w:rPr>
-          <w:rFonts w:ascii="Times New Roman" w:hAnsi="Times New Roman" w:cs="Times New Roman"/>
-          <w:sz w:val="28"/>
-          <w:szCs w:val="28"/>
-        </w:rPr>
         <w:t xml:space="preserve">’ом. Такое разделение позволит потом при необходимости держать несколько карт, в одной </w:t>
       </w:r>
       <w:proofErr w:type="spellStart"/>
       <w:r>
         <w:rPr>
-          <w:rFonts w:ascii="Times New Roman" w:hAnsi="Times New Roman" w:cs="Times New Roman"/>
-          <w:sz w:val="28"/>
-          <w:szCs w:val="28"/>
           <w:lang w:val="en-US"/>
         </w:rPr>
         <w:t>jvm</w:t>
       </w:r>
       <w:proofErr w:type="spellEnd"/>
       <w:r>
-        <w:rPr>
-          <w:rFonts w:ascii="Times New Roman" w:hAnsi="Times New Roman" w:cs="Times New Roman"/>
-          <w:sz w:val="28"/>
-          <w:szCs w:val="28"/>
-        </w:rPr>
         <w:t>, с минимальными изменениями.</w:t>
       </w:r>
     </w:p>
@@ -2186,11 +1341,6 @@
       <w:pPr>
         <w:pStyle w:val="ListParagraph"/>
         <w:spacing w:line="360" w:lineRule="auto"/>
-        <w:rPr>
-          <w:rFonts w:ascii="Times New Roman" w:hAnsi="Times New Roman" w:cs="Times New Roman"/>
-          <w:sz w:val="28"/>
-          <w:szCs w:val="28"/>
-        </w:rPr>
       </w:pPr>
     </w:p>
     <w:p>
@@ -2201,19 +1351,9 @@
           <w:numId w:val="2"/>
         </w:numPr>
         <w:spacing w:line="360" w:lineRule="auto"/>
-        <w:ind w:left="925"/>
-        <w:rPr>
-          <w:rFonts w:ascii="Times New Roman" w:hAnsi="Times New Roman" w:cs="Times New Roman"/>
-          <w:sz w:val="28"/>
-          <w:szCs w:val="28"/>
-        </w:rPr>
-      </w:pPr>
-      <w:r>
-        <w:rPr>
-          <w:rFonts w:ascii="Times New Roman" w:hAnsi="Times New Roman" w:cs="Times New Roman"/>
-          <w:sz w:val="28"/>
-          <w:szCs w:val="28"/>
-        </w:rPr>
+        <w:ind w:left="420"/>
+      </w:pPr>
+      <w:r>
         <w:t>Загрузка данных:</w:t>
       </w:r>
     </w:p>
@@ -2221,196 +1361,100 @@
       <w:pPr>
         <w:pStyle w:val="ListParagraph"/>
         <w:spacing w:line="360" w:lineRule="auto"/>
-        <w:ind w:left="1009"/>
-        <w:rPr>
-          <w:rFonts w:ascii="Times New Roman" w:hAnsi="Times New Roman" w:cs="Times New Roman"/>
-          <w:sz w:val="28"/>
-          <w:szCs w:val="28"/>
-        </w:rPr>
-      </w:pPr>
-      <w:r>
-        <w:rPr>
-          <w:rFonts w:ascii="Times New Roman" w:hAnsi="Times New Roman" w:cs="Times New Roman"/>
-          <w:sz w:val="28"/>
-          <w:szCs w:val="28"/>
-        </w:rPr>
+        <w:ind w:left="0" w:firstLine="420"/>
+      </w:pPr>
+      <w:r>
         <w:t xml:space="preserve">Для начала я начал искать источник </w:t>
       </w:r>
       <w:proofErr w:type="spellStart"/>
       <w:r>
-        <w:rPr>
-          <w:rFonts w:ascii="Times New Roman" w:hAnsi="Times New Roman" w:cs="Times New Roman"/>
-          <w:sz w:val="28"/>
-          <w:szCs w:val="28"/>
-        </w:rPr>
         <w:t>геоданных</w:t>
       </w:r>
       <w:proofErr w:type="spellEnd"/>
       <w:r>
-        <w:rPr>
-          <w:rFonts w:ascii="Times New Roman" w:hAnsi="Times New Roman" w:cs="Times New Roman"/>
-          <w:sz w:val="28"/>
-          <w:szCs w:val="28"/>
-        </w:rPr>
         <w:t xml:space="preserve">, к </w:t>
       </w:r>
       <w:proofErr w:type="spellStart"/>
       <w:r>
-        <w:rPr>
-          <w:rFonts w:ascii="Times New Roman" w:hAnsi="Times New Roman" w:cs="Times New Roman"/>
-          <w:sz w:val="28"/>
-          <w:szCs w:val="28"/>
-        </w:rPr>
         <w:t>сожелению</w:t>
       </w:r>
       <w:proofErr w:type="spellEnd"/>
       <w:r>
-        <w:rPr>
-          <w:rFonts w:ascii="Times New Roman" w:hAnsi="Times New Roman" w:cs="Times New Roman"/>
-          <w:sz w:val="28"/>
-          <w:szCs w:val="28"/>
-        </w:rPr>
         <w:t xml:space="preserve"> открытых и достаточно полных источников очень мало. Единственный, который я нашел – это </w:t>
       </w:r>
       <w:proofErr w:type="spellStart"/>
       <w:r>
         <w:rPr>
-          <w:rFonts w:ascii="Times New Roman" w:hAnsi="Times New Roman" w:cs="Times New Roman"/>
-          <w:sz w:val="28"/>
-          <w:szCs w:val="28"/>
           <w:lang w:val="en-US"/>
         </w:rPr>
         <w:t>openstreetmap</w:t>
       </w:r>
       <w:proofErr w:type="spellEnd"/>
       <w:r>
-        <w:rPr>
-          <w:rFonts w:ascii="Times New Roman" w:hAnsi="Times New Roman" w:cs="Times New Roman"/>
-          <w:sz w:val="28"/>
-          <w:szCs w:val="28"/>
-        </w:rPr>
         <w:t>.</w:t>
       </w:r>
       <w:r>
         <w:rPr>
-          <w:rFonts w:ascii="Times New Roman" w:hAnsi="Times New Roman" w:cs="Times New Roman"/>
-          <w:sz w:val="28"/>
-          <w:szCs w:val="28"/>
           <w:lang w:val="en-US"/>
         </w:rPr>
         <w:t>org</w:t>
       </w:r>
       <w:r>
-        <w:rPr>
-          <w:rFonts w:ascii="Times New Roman" w:hAnsi="Times New Roman" w:cs="Times New Roman"/>
-          <w:sz w:val="28"/>
-          <w:szCs w:val="28"/>
-        </w:rPr>
         <w:t xml:space="preserve">. Их данные были достаточно полны и совершенно открыты, за что выбор и пал на них. После необходимо было написать парсер для этих данных. Они </w:t>
       </w:r>
       <w:proofErr w:type="spellStart"/>
       <w:r>
-        <w:rPr>
-          <w:rFonts w:ascii="Times New Roman" w:hAnsi="Times New Roman" w:cs="Times New Roman"/>
-          <w:sz w:val="28"/>
-          <w:szCs w:val="28"/>
-        </w:rPr>
         <w:t>распостронялись</w:t>
       </w:r>
       <w:proofErr w:type="spellEnd"/>
       <w:r>
-        <w:rPr>
-          <w:rFonts w:ascii="Times New Roman" w:hAnsi="Times New Roman" w:cs="Times New Roman"/>
-          <w:sz w:val="28"/>
-          <w:szCs w:val="28"/>
-        </w:rPr>
         <w:t xml:space="preserve"> в формате </w:t>
       </w:r>
       <w:proofErr w:type="spellStart"/>
       <w:r>
         <w:rPr>
-          <w:rFonts w:ascii="Times New Roman" w:hAnsi="Times New Roman" w:cs="Times New Roman"/>
-          <w:sz w:val="28"/>
-          <w:szCs w:val="28"/>
           <w:lang w:val="en-US"/>
         </w:rPr>
         <w:t>osm</w:t>
       </w:r>
       <w:proofErr w:type="spellEnd"/>
       <w:r>
-        <w:rPr>
-          <w:rFonts w:ascii="Times New Roman" w:hAnsi="Times New Roman" w:cs="Times New Roman"/>
-          <w:sz w:val="28"/>
-          <w:szCs w:val="28"/>
-        </w:rPr>
         <w:t xml:space="preserve">, который по сути является </w:t>
       </w:r>
       <w:r>
         <w:rPr>
-          <w:rFonts w:ascii="Times New Roman" w:hAnsi="Times New Roman" w:cs="Times New Roman"/>
-          <w:sz w:val="28"/>
-          <w:szCs w:val="28"/>
           <w:lang w:val="en-US"/>
         </w:rPr>
         <w:t>xml</w:t>
       </w:r>
       <w:r>
-        <w:rPr>
-          <w:rFonts w:ascii="Times New Roman" w:hAnsi="Times New Roman" w:cs="Times New Roman"/>
-          <w:sz w:val="28"/>
-          <w:szCs w:val="28"/>
-        </w:rPr>
         <w:t xml:space="preserve">. Структура этого формата очень проста. Есть три основных элемента </w:t>
       </w:r>
       <w:r>
         <w:rPr>
-          <w:rFonts w:ascii="Times New Roman" w:hAnsi="Times New Roman" w:cs="Times New Roman"/>
-          <w:sz w:val="28"/>
-          <w:szCs w:val="28"/>
           <w:lang w:val="en-US"/>
         </w:rPr>
         <w:t>Node</w:t>
       </w:r>
       <w:r>
-        <w:rPr>
-          <w:rFonts w:ascii="Times New Roman" w:hAnsi="Times New Roman" w:cs="Times New Roman"/>
-          <w:sz w:val="28"/>
-          <w:szCs w:val="28"/>
-        </w:rPr>
         <w:t xml:space="preserve">, </w:t>
       </w:r>
       <w:r>
         <w:rPr>
-          <w:rFonts w:ascii="Times New Roman" w:hAnsi="Times New Roman" w:cs="Times New Roman"/>
-          <w:sz w:val="28"/>
-          <w:szCs w:val="28"/>
           <w:lang w:val="en-US"/>
         </w:rPr>
         <w:t>Way</w:t>
       </w:r>
       <w:r>
-        <w:rPr>
-          <w:rFonts w:ascii="Times New Roman" w:hAnsi="Times New Roman" w:cs="Times New Roman"/>
-          <w:sz w:val="28"/>
-          <w:szCs w:val="28"/>
-        </w:rPr>
         <w:t xml:space="preserve"> и </w:t>
       </w:r>
       <w:r>
         <w:rPr>
-          <w:rFonts w:ascii="Times New Roman" w:hAnsi="Times New Roman" w:cs="Times New Roman"/>
-          <w:sz w:val="28"/>
-          <w:szCs w:val="28"/>
           <w:lang w:val="en-US"/>
         </w:rPr>
         <w:t>Relation</w:t>
       </w:r>
       <w:r>
-        <w:rPr>
-          <w:rFonts w:ascii="Times New Roman" w:hAnsi="Times New Roman" w:cs="Times New Roman"/>
-          <w:sz w:val="28"/>
-          <w:szCs w:val="28"/>
-        </w:rPr>
         <w:t xml:space="preserve">. </w:t>
       </w:r>
     </w:p>
@@ -2418,166 +1462,77 @@
       <w:pPr>
         <w:pStyle w:val="ListParagraph"/>
         <w:spacing w:line="360" w:lineRule="auto"/>
-        <w:ind w:left="1009"/>
-        <w:rPr>
-          <w:rFonts w:ascii="Times New Roman" w:hAnsi="Times New Roman" w:cs="Times New Roman"/>
-          <w:sz w:val="28"/>
-          <w:szCs w:val="28"/>
-        </w:rPr>
-      </w:pPr>
-      <w:r>
-        <w:rPr>
-          <w:rFonts w:ascii="Times New Roman" w:hAnsi="Times New Roman" w:cs="Times New Roman"/>
-          <w:sz w:val="28"/>
-          <w:szCs w:val="28"/>
+        <w:ind w:left="0"/>
+      </w:pPr>
+      <w:r>
+        <w:rPr>
           <w:lang w:val="en-US"/>
         </w:rPr>
         <w:t>Node</w:t>
       </w:r>
       <w:r>
-        <w:rPr>
-          <w:rFonts w:ascii="Times New Roman" w:hAnsi="Times New Roman" w:cs="Times New Roman"/>
-          <w:sz w:val="28"/>
-          <w:szCs w:val="28"/>
-        </w:rPr>
         <w:t xml:space="preserve"> – это обычная точка, она в качестве своих </w:t>
       </w:r>
       <w:r>
         <w:rPr>
-          <w:rFonts w:ascii="Times New Roman" w:hAnsi="Times New Roman" w:cs="Times New Roman"/>
-          <w:sz w:val="28"/>
-          <w:szCs w:val="28"/>
           <w:lang w:val="en-US"/>
         </w:rPr>
         <w:t>xml</w:t>
       </w:r>
       <w:r>
-        <w:rPr>
-          <w:rFonts w:ascii="Times New Roman" w:hAnsi="Times New Roman" w:cs="Times New Roman"/>
-          <w:sz w:val="28"/>
-          <w:szCs w:val="28"/>
-        </w:rPr>
         <w:t xml:space="preserve"> </w:t>
       </w:r>
       <w:proofErr w:type="spellStart"/>
       <w:r>
-        <w:rPr>
-          <w:rFonts w:ascii="Times New Roman" w:hAnsi="Times New Roman" w:cs="Times New Roman"/>
-          <w:sz w:val="28"/>
-          <w:szCs w:val="28"/>
-        </w:rPr>
         <w:t>аттрибутов</w:t>
       </w:r>
       <w:proofErr w:type="spellEnd"/>
       <w:r>
-        <w:rPr>
-          <w:rFonts w:ascii="Times New Roman" w:hAnsi="Times New Roman" w:cs="Times New Roman"/>
-          <w:sz w:val="28"/>
-          <w:szCs w:val="28"/>
-        </w:rPr>
         <w:t xml:space="preserve"> имеет </w:t>
       </w:r>
       <w:r>
         <w:rPr>
-          <w:rFonts w:ascii="Times New Roman" w:hAnsi="Times New Roman" w:cs="Times New Roman"/>
-          <w:sz w:val="28"/>
-          <w:szCs w:val="28"/>
           <w:lang w:val="en-US"/>
         </w:rPr>
         <w:t>id</w:t>
       </w:r>
       <w:r>
-        <w:rPr>
-          <w:rFonts w:ascii="Times New Roman" w:hAnsi="Times New Roman" w:cs="Times New Roman"/>
-          <w:sz w:val="28"/>
-          <w:szCs w:val="28"/>
-        </w:rPr>
         <w:t xml:space="preserve">, географические координаты и информацию о пользователе что её добавил/изменил. Также в него вложены элементы типа </w:t>
       </w:r>
       <w:r>
         <w:rPr>
-          <w:rFonts w:ascii="Times New Roman" w:hAnsi="Times New Roman" w:cs="Times New Roman"/>
-          <w:sz w:val="28"/>
-          <w:szCs w:val="28"/>
           <w:lang w:val="en-US"/>
         </w:rPr>
         <w:t>tag</w:t>
       </w:r>
       <w:r>
-        <w:rPr>
-          <w:rFonts w:ascii="Times New Roman" w:hAnsi="Times New Roman" w:cs="Times New Roman"/>
-          <w:sz w:val="28"/>
-          <w:szCs w:val="28"/>
-        </w:rPr>
-        <w:t xml:space="preserve">, которые содержат в себе информацию о точке в формате ключ-значение. </w:t>
-      </w:r>
-      <w:proofErr w:type="gramStart"/>
-      <w:r>
-        <w:rPr>
-          <w:rFonts w:ascii="Times New Roman" w:hAnsi="Times New Roman" w:cs="Times New Roman"/>
-          <w:sz w:val="28"/>
-          <w:szCs w:val="28"/>
-        </w:rPr>
-        <w:t>Например</w:t>
-      </w:r>
-      <w:proofErr w:type="gramEnd"/>
-      <w:r>
-        <w:rPr>
-          <w:rFonts w:ascii="Times New Roman" w:hAnsi="Times New Roman" w:cs="Times New Roman"/>
-          <w:sz w:val="28"/>
-          <w:szCs w:val="28"/>
-        </w:rPr>
-        <w:t xml:space="preserve"> автобусная остановка описывается как </w:t>
-      </w:r>
-      <w:r>
-        <w:rPr>
-          <w:rFonts w:ascii="Times New Roman" w:hAnsi="Times New Roman" w:cs="Times New Roman"/>
-          <w:sz w:val="28"/>
-          <w:szCs w:val="28"/>
+        <w:t xml:space="preserve">, которые содержат в себе информацию о точке в формате ключ-значение. Например автобусная остановка описывается как </w:t>
+      </w:r>
+      <w:r>
+        <w:rPr>
           <w:lang w:val="en-US"/>
         </w:rPr>
         <w:t>public</w:t>
       </w:r>
       <w:r>
-        <w:rPr>
-          <w:rFonts w:ascii="Times New Roman" w:hAnsi="Times New Roman" w:cs="Times New Roman"/>
-          <w:sz w:val="28"/>
-          <w:szCs w:val="28"/>
-        </w:rPr>
         <w:t>_</w:t>
       </w:r>
       <w:r>
         <w:rPr>
-          <w:rFonts w:ascii="Times New Roman" w:hAnsi="Times New Roman" w:cs="Times New Roman"/>
-          <w:sz w:val="28"/>
-          <w:szCs w:val="28"/>
           <w:lang w:val="en-US"/>
         </w:rPr>
         <w:t>transport</w:t>
       </w:r>
       <w:r>
-        <w:rPr>
-          <w:rFonts w:ascii="Times New Roman" w:hAnsi="Times New Roman" w:cs="Times New Roman"/>
-          <w:sz w:val="28"/>
-          <w:szCs w:val="28"/>
-        </w:rPr>
         <w:t>-</w:t>
       </w:r>
       <w:r>
         <w:rPr>
-          <w:rFonts w:ascii="Times New Roman" w:hAnsi="Times New Roman" w:cs="Times New Roman"/>
-          <w:sz w:val="28"/>
-          <w:szCs w:val="28"/>
           <w:lang w:val="en-US"/>
         </w:rPr>
         <w:t>platform</w:t>
       </w:r>
       <w:r>
-        <w:rPr>
-          <w:rFonts w:ascii="Times New Roman" w:hAnsi="Times New Roman" w:cs="Times New Roman"/>
-          <w:sz w:val="28"/>
-          <w:szCs w:val="28"/>
-        </w:rPr>
         <w:t>.</w:t>
       </w:r>
     </w:p>
@@ -2585,205 +1540,109 @@
       <w:pPr>
         <w:pStyle w:val="ListParagraph"/>
         <w:spacing w:line="360" w:lineRule="auto"/>
-        <w:ind w:left="1009"/>
-        <w:rPr>
-          <w:rFonts w:ascii="Times New Roman" w:hAnsi="Times New Roman" w:cs="Times New Roman"/>
-          <w:sz w:val="28"/>
-          <w:szCs w:val="28"/>
-        </w:rPr>
-      </w:pPr>
-      <w:r>
-        <w:rPr>
-          <w:rFonts w:ascii="Times New Roman" w:hAnsi="Times New Roman" w:cs="Times New Roman"/>
-          <w:sz w:val="28"/>
-          <w:szCs w:val="28"/>
+        <w:ind w:left="0"/>
+      </w:pPr>
+      <w:r>
+        <w:rPr>
           <w:lang w:val="en-US"/>
         </w:rPr>
         <w:t>Way</w:t>
       </w:r>
       <w:r>
-        <w:rPr>
-          <w:rFonts w:ascii="Times New Roman" w:hAnsi="Times New Roman" w:cs="Times New Roman"/>
-          <w:sz w:val="28"/>
-          <w:szCs w:val="28"/>
-        </w:rPr>
         <w:t xml:space="preserve"> – это тип описывающий полигоны и линии на карте. Он содержит в себе те же атрибуты что и </w:t>
       </w:r>
       <w:r>
         <w:rPr>
-          <w:rFonts w:ascii="Times New Roman" w:hAnsi="Times New Roman" w:cs="Times New Roman"/>
-          <w:sz w:val="28"/>
-          <w:szCs w:val="28"/>
           <w:lang w:val="en-US"/>
         </w:rPr>
         <w:t>Node</w:t>
       </w:r>
       <w:r>
-        <w:rPr>
-          <w:rFonts w:ascii="Times New Roman" w:hAnsi="Times New Roman" w:cs="Times New Roman"/>
-          <w:sz w:val="28"/>
-          <w:szCs w:val="28"/>
-        </w:rPr>
         <w:t xml:space="preserve">. В него вложены элементы </w:t>
       </w:r>
       <w:proofErr w:type="spellStart"/>
       <w:r>
         <w:rPr>
-          <w:rFonts w:ascii="Times New Roman" w:hAnsi="Times New Roman" w:cs="Times New Roman"/>
-          <w:sz w:val="28"/>
-          <w:szCs w:val="28"/>
           <w:lang w:val="en-US"/>
         </w:rPr>
         <w:t>nd</w:t>
       </w:r>
       <w:proofErr w:type="spellEnd"/>
       <w:r>
-        <w:rPr>
-          <w:rFonts w:ascii="Times New Roman" w:hAnsi="Times New Roman" w:cs="Times New Roman"/>
-          <w:sz w:val="28"/>
-          <w:szCs w:val="28"/>
-        </w:rPr>
         <w:t xml:space="preserve"> и </w:t>
       </w:r>
       <w:r>
         <w:rPr>
-          <w:rFonts w:ascii="Times New Roman" w:hAnsi="Times New Roman" w:cs="Times New Roman"/>
-          <w:sz w:val="28"/>
-          <w:szCs w:val="28"/>
           <w:lang w:val="en-US"/>
         </w:rPr>
         <w:t>tag</w:t>
       </w:r>
       <w:r>
-        <w:rPr>
-          <w:rFonts w:ascii="Times New Roman" w:hAnsi="Times New Roman" w:cs="Times New Roman"/>
-          <w:sz w:val="28"/>
-          <w:szCs w:val="28"/>
-        </w:rPr>
         <w:t xml:space="preserve">, элементы </w:t>
       </w:r>
       <w:r>
         <w:rPr>
-          <w:rFonts w:ascii="Times New Roman" w:hAnsi="Times New Roman" w:cs="Times New Roman"/>
-          <w:sz w:val="28"/>
-          <w:szCs w:val="28"/>
           <w:lang w:val="en-US"/>
         </w:rPr>
         <w:t>tag</w:t>
       </w:r>
       <w:r>
-        <w:rPr>
-          <w:rFonts w:ascii="Times New Roman" w:hAnsi="Times New Roman" w:cs="Times New Roman"/>
-          <w:sz w:val="28"/>
-          <w:szCs w:val="28"/>
-        </w:rPr>
         <w:t xml:space="preserve"> также содержат информацию о </w:t>
       </w:r>
       <w:r>
         <w:rPr>
-          <w:rFonts w:ascii="Times New Roman" w:hAnsi="Times New Roman" w:cs="Times New Roman"/>
-          <w:sz w:val="28"/>
-          <w:szCs w:val="28"/>
           <w:lang w:val="en-US"/>
         </w:rPr>
         <w:t>Way</w:t>
       </w:r>
       <w:r>
-        <w:rPr>
-          <w:rFonts w:ascii="Times New Roman" w:hAnsi="Times New Roman" w:cs="Times New Roman"/>
-          <w:sz w:val="28"/>
-          <w:szCs w:val="28"/>
-        </w:rPr>
         <w:t xml:space="preserve">, </w:t>
       </w:r>
       <w:proofErr w:type="spellStart"/>
       <w:r>
         <w:rPr>
-          <w:rFonts w:ascii="Times New Roman" w:hAnsi="Times New Roman" w:cs="Times New Roman"/>
-          <w:sz w:val="28"/>
-          <w:szCs w:val="28"/>
           <w:lang w:val="en-US"/>
         </w:rPr>
         <w:t>nd</w:t>
       </w:r>
       <w:proofErr w:type="spellEnd"/>
       <w:r>
-        <w:rPr>
-          <w:rFonts w:ascii="Times New Roman" w:hAnsi="Times New Roman" w:cs="Times New Roman"/>
-          <w:sz w:val="28"/>
-          <w:szCs w:val="28"/>
-        </w:rPr>
         <w:t xml:space="preserve"> же содержат в себе </w:t>
       </w:r>
       <w:r>
         <w:rPr>
-          <w:rFonts w:ascii="Times New Roman" w:hAnsi="Times New Roman" w:cs="Times New Roman"/>
-          <w:sz w:val="28"/>
-          <w:szCs w:val="28"/>
-          <w:lang w:val="en-US"/>
-        </w:rPr>
-        <w:lastRenderedPageBreak/>
+          <w:lang w:val="en-US"/>
+        </w:rPr>
         <w:t>id</w:t>
       </w:r>
       <w:r>
-        <w:rPr>
-          <w:rFonts w:ascii="Times New Roman" w:hAnsi="Times New Roman" w:cs="Times New Roman"/>
-          <w:sz w:val="28"/>
-          <w:szCs w:val="28"/>
-        </w:rPr>
         <w:t xml:space="preserve"> </w:t>
       </w:r>
       <w:r>
         <w:rPr>
-          <w:rFonts w:ascii="Times New Roman" w:hAnsi="Times New Roman" w:cs="Times New Roman"/>
-          <w:sz w:val="28"/>
-          <w:szCs w:val="28"/>
           <w:lang w:val="en-US"/>
         </w:rPr>
         <w:t>Node</w:t>
       </w:r>
       <w:r>
-        <w:rPr>
-          <w:rFonts w:ascii="Times New Roman" w:hAnsi="Times New Roman" w:cs="Times New Roman"/>
-          <w:sz w:val="28"/>
-          <w:szCs w:val="28"/>
-        </w:rPr>
         <w:t xml:space="preserve">. Соответственно соединив все данные </w:t>
       </w:r>
-      <w:proofErr w:type="gramStart"/>
-      <w:r>
-        <w:rPr>
-          <w:rFonts w:ascii="Times New Roman" w:hAnsi="Times New Roman" w:cs="Times New Roman"/>
-          <w:sz w:val="28"/>
-          <w:szCs w:val="28"/>
+      <w:r>
+        <w:rPr>
           <w:lang w:val="en-US"/>
         </w:rPr>
         <w:t>Node</w:t>
       </w:r>
-      <w:proofErr w:type="gramEnd"/>
-      <w:r>
-        <w:rPr>
-          <w:rFonts w:ascii="Times New Roman" w:hAnsi="Times New Roman" w:cs="Times New Roman"/>
-          <w:sz w:val="28"/>
-          <w:szCs w:val="28"/>
-        </w:rPr>
+      <w:r>
         <w:t xml:space="preserve"> мы получим то, как выглядит </w:t>
       </w:r>
       <w:r>
         <w:rPr>
-          <w:rFonts w:ascii="Times New Roman" w:hAnsi="Times New Roman" w:cs="Times New Roman"/>
-          <w:sz w:val="28"/>
-          <w:szCs w:val="28"/>
           <w:lang w:val="en-US"/>
         </w:rPr>
         <w:t>Way</w:t>
       </w:r>
       <w:r>
-        <w:rPr>
-          <w:rFonts w:ascii="Times New Roman" w:hAnsi="Times New Roman" w:cs="Times New Roman"/>
-          <w:sz w:val="28"/>
-          <w:szCs w:val="28"/>
-        </w:rPr>
         <w:t>.</w:t>
       </w:r>
     </w:p>
@@ -2791,165 +1650,67 @@
       <w:pPr>
         <w:pStyle w:val="ListParagraph"/>
         <w:spacing w:line="360" w:lineRule="auto"/>
-        <w:ind w:left="1009"/>
-        <w:rPr>
-          <w:rFonts w:ascii="Times New Roman" w:hAnsi="Times New Roman" w:cs="Times New Roman"/>
-          <w:sz w:val="28"/>
-          <w:szCs w:val="28"/>
-        </w:rPr>
-      </w:pPr>
-      <w:r>
-        <w:rPr>
-          <w:rFonts w:ascii="Times New Roman" w:hAnsi="Times New Roman" w:cs="Times New Roman"/>
-          <w:sz w:val="28"/>
-          <w:szCs w:val="28"/>
+        <w:ind w:left="0"/>
+      </w:pPr>
+      <w:r>
+        <w:rPr>
           <w:lang w:val="en-US"/>
         </w:rPr>
         <w:t>Relation</w:t>
       </w:r>
       <w:r>
-        <w:rPr>
-          <w:rFonts w:ascii="Times New Roman" w:hAnsi="Times New Roman" w:cs="Times New Roman"/>
-          <w:sz w:val="28"/>
-          <w:szCs w:val="28"/>
-        </w:rPr>
         <w:t xml:space="preserve"> – это элемент группирующий другие элементы. </w:t>
       </w:r>
       <w:r>
         <w:rPr>
-          <w:rFonts w:ascii="Times New Roman" w:hAnsi="Times New Roman" w:cs="Times New Roman"/>
-          <w:sz w:val="28"/>
-          <w:szCs w:val="28"/>
           <w:lang w:val="en-US"/>
         </w:rPr>
         <w:t>Node</w:t>
       </w:r>
       <w:r>
-        <w:rPr>
-          <w:rFonts w:ascii="Times New Roman" w:hAnsi="Times New Roman" w:cs="Times New Roman"/>
-          <w:sz w:val="28"/>
-          <w:szCs w:val="28"/>
-        </w:rPr>
         <w:t xml:space="preserve">, </w:t>
       </w:r>
       <w:r>
         <w:rPr>
-          <w:rFonts w:ascii="Times New Roman" w:hAnsi="Times New Roman" w:cs="Times New Roman"/>
-          <w:sz w:val="28"/>
-          <w:szCs w:val="28"/>
           <w:lang w:val="en-US"/>
         </w:rPr>
         <w:t>Way</w:t>
       </w:r>
       <w:r>
-        <w:rPr>
-          <w:rFonts w:ascii="Times New Roman" w:hAnsi="Times New Roman" w:cs="Times New Roman"/>
-          <w:sz w:val="28"/>
-          <w:szCs w:val="28"/>
-        </w:rPr>
         <w:t xml:space="preserve"> и </w:t>
       </w:r>
       <w:r>
         <w:rPr>
-          <w:rFonts w:ascii="Times New Roman" w:hAnsi="Times New Roman" w:cs="Times New Roman"/>
-          <w:sz w:val="28"/>
-          <w:szCs w:val="28"/>
           <w:lang w:val="en-US"/>
         </w:rPr>
         <w:t>Relation</w:t>
       </w:r>
       <w:r>
-        <w:rPr>
-          <w:rFonts w:ascii="Times New Roman" w:hAnsi="Times New Roman" w:cs="Times New Roman"/>
-          <w:sz w:val="28"/>
-          <w:szCs w:val="28"/>
-        </w:rPr>
-        <w:t xml:space="preserve">. Обычно эти элементы являются маршрутами общественного транспорта или </w:t>
-      </w:r>
-      <w:proofErr w:type="gramStart"/>
-      <w:r>
-        <w:rPr>
-          <w:rFonts w:ascii="Times New Roman" w:hAnsi="Times New Roman" w:cs="Times New Roman"/>
-          <w:sz w:val="28"/>
-          <w:szCs w:val="28"/>
-        </w:rPr>
-        <w:t>какими либо</w:t>
-      </w:r>
-      <w:proofErr w:type="gramEnd"/>
-      <w:r>
-        <w:rPr>
-          <w:rFonts w:ascii="Times New Roman" w:hAnsi="Times New Roman" w:cs="Times New Roman"/>
-          <w:sz w:val="28"/>
-          <w:szCs w:val="28"/>
-        </w:rPr>
-        <w:t xml:space="preserve"> сетями.</w:t>
+        <w:t>. Обычно эти элементы являются маршрутами общественного транспорта или какими либо сетями.</w:t>
       </w:r>
     </w:p>
     <w:p>
       <w:pPr>
         <w:pStyle w:val="ListParagraph"/>
         <w:spacing w:line="360" w:lineRule="auto"/>
-        <w:ind w:left="1009"/>
-        <w:rPr>
-          <w:rFonts w:ascii="Times New Roman" w:hAnsi="Times New Roman" w:cs="Times New Roman"/>
-          <w:sz w:val="28"/>
-          <w:szCs w:val="28"/>
-        </w:rPr>
+        <w:ind w:left="0"/>
       </w:pPr>
     </w:p>
     <w:p>
       <w:pPr>
         <w:pStyle w:val="ListParagraph"/>
         <w:spacing w:line="360" w:lineRule="auto"/>
-        <w:ind w:left="1009"/>
-        <w:rPr>
-          <w:rFonts w:ascii="Times New Roman" w:hAnsi="Times New Roman" w:cs="Times New Roman"/>
-          <w:sz w:val="28"/>
-          <w:szCs w:val="28"/>
-        </w:rPr>
-      </w:pPr>
-      <w:r>
-        <w:rPr>
-          <w:rFonts w:ascii="Times New Roman" w:hAnsi="Times New Roman" w:cs="Times New Roman"/>
-          <w:sz w:val="28"/>
-          <w:szCs w:val="28"/>
-        </w:rPr>
-        <w:t xml:space="preserve">Для работы над этими данными надо создать </w:t>
-      </w:r>
-      <w:proofErr w:type="gramStart"/>
-      <w:r>
-        <w:rPr>
-          <w:rFonts w:ascii="Times New Roman" w:hAnsi="Times New Roman" w:cs="Times New Roman"/>
-          <w:sz w:val="28"/>
-          <w:szCs w:val="28"/>
-        </w:rPr>
-        <w:t>классы</w:t>
-      </w:r>
-      <w:proofErr w:type="gramEnd"/>
-      <w:r>
-        <w:rPr>
-          <w:rFonts w:ascii="Times New Roman" w:hAnsi="Times New Roman" w:cs="Times New Roman"/>
-          <w:sz w:val="28"/>
-          <w:szCs w:val="28"/>
-        </w:rPr>
-        <w:t xml:space="preserve"> представляющие </w:t>
-      </w:r>
-      <w:proofErr w:type="spellStart"/>
-      <w:r>
-        <w:rPr>
-          <w:rFonts w:ascii="Times New Roman" w:hAnsi="Times New Roman" w:cs="Times New Roman"/>
-          <w:sz w:val="28"/>
-          <w:szCs w:val="28"/>
-        </w:rPr>
+        <w:ind w:left="0"/>
+      </w:pPr>
+      <w:r>
+        <w:t xml:space="preserve">Для работы над этими данными надо создать классы представляющие </w:t>
+      </w:r>
+      <w:proofErr w:type="spellStart"/>
+      <w:r>
         <w:t>гео</w:t>
       </w:r>
       <w:proofErr w:type="spellEnd"/>
       <w:r>
-        <w:rPr>
-          <w:rFonts w:ascii="Times New Roman" w:hAnsi="Times New Roman" w:cs="Times New Roman"/>
-          <w:sz w:val="28"/>
-          <w:szCs w:val="28"/>
-        </w:rPr>
         <w:t xml:space="preserve"> данные. Они показаны в Приложение 1. </w:t>
       </w:r>
     </w:p>
@@ -2957,19 +1718,9 @@
       <w:pPr>
         <w:pStyle w:val="ListParagraph"/>
         <w:spacing w:line="360" w:lineRule="auto"/>
-        <w:ind w:left="1009"/>
-        <w:rPr>
-          <w:rFonts w:ascii="Times New Roman" w:hAnsi="Times New Roman" w:cs="Times New Roman"/>
-          <w:sz w:val="28"/>
-          <w:szCs w:val="28"/>
-        </w:rPr>
-      </w:pPr>
-      <w:r>
-        <w:rPr>
-          <w:rFonts w:ascii="Times New Roman" w:hAnsi="Times New Roman" w:cs="Times New Roman"/>
-          <w:sz w:val="28"/>
-          <w:szCs w:val="28"/>
-        </w:rPr>
+        <w:ind w:left="0"/>
+      </w:pPr>
+      <w:r>
         <w:t>Выбор именно такой схемы классов будет объяснен ниже.</w:t>
       </w:r>
     </w:p>
@@ -2977,600 +1728,264 @@
       <w:pPr>
         <w:pStyle w:val="ListParagraph"/>
         <w:spacing w:line="360" w:lineRule="auto"/>
-        <w:ind w:left="1009"/>
-        <w:rPr>
-          <w:rFonts w:ascii="Times New Roman" w:hAnsi="Times New Roman" w:cs="Times New Roman"/>
-          <w:sz w:val="28"/>
-          <w:szCs w:val="28"/>
-        </w:rPr>
+        <w:ind w:left="0"/>
       </w:pPr>
     </w:p>
     <w:p>
       <w:pPr>
         <w:pStyle w:val="ListParagraph"/>
         <w:spacing w:line="360" w:lineRule="auto"/>
-        <w:ind w:left="1009"/>
-        <w:rPr>
-          <w:rFonts w:ascii="Times New Roman" w:hAnsi="Times New Roman" w:cs="Times New Roman"/>
-          <w:sz w:val="28"/>
-          <w:szCs w:val="28"/>
-        </w:rPr>
-      </w:pPr>
-      <w:r>
-        <w:rPr>
-          <w:rFonts w:ascii="Times New Roman" w:hAnsi="Times New Roman" w:cs="Times New Roman"/>
-          <w:sz w:val="28"/>
-          <w:szCs w:val="28"/>
-        </w:rPr>
+        <w:ind w:left="0"/>
+      </w:pPr>
+      <w:r>
         <w:t xml:space="preserve">Так как </w:t>
       </w:r>
       <w:proofErr w:type="spellStart"/>
       <w:r>
         <w:rPr>
-          <w:rFonts w:ascii="Times New Roman" w:hAnsi="Times New Roman" w:cs="Times New Roman"/>
-          <w:sz w:val="28"/>
-          <w:szCs w:val="28"/>
           <w:lang w:val="en-US"/>
         </w:rPr>
         <w:t>osm</w:t>
       </w:r>
       <w:proofErr w:type="spellEnd"/>
       <w:r>
-        <w:rPr>
-          <w:rFonts w:ascii="Times New Roman" w:hAnsi="Times New Roman" w:cs="Times New Roman"/>
-          <w:sz w:val="28"/>
-          <w:szCs w:val="28"/>
-        </w:rPr>
-        <w:t xml:space="preserve"> файлы обладают внушительным </w:t>
-      </w:r>
-      <w:proofErr w:type="gramStart"/>
-      <w:r>
-        <w:rPr>
-          <w:rFonts w:ascii="Times New Roman" w:hAnsi="Times New Roman" w:cs="Times New Roman"/>
-          <w:sz w:val="28"/>
-          <w:szCs w:val="28"/>
-        </w:rPr>
-        <w:t>размером(</w:t>
-      </w:r>
-      <w:proofErr w:type="gramEnd"/>
-      <w:r>
-        <w:rPr>
-          <w:rFonts w:ascii="Times New Roman" w:hAnsi="Times New Roman" w:cs="Times New Roman"/>
-          <w:sz w:val="28"/>
-          <w:szCs w:val="28"/>
-        </w:rPr>
-        <w:t>карта Москвы занимает ~1.5</w:t>
-      </w:r>
-      <w:r>
-        <w:rPr>
-          <w:rFonts w:ascii="Times New Roman" w:hAnsi="Times New Roman" w:cs="Times New Roman"/>
-          <w:sz w:val="28"/>
-          <w:szCs w:val="28"/>
+        <w:t xml:space="preserve"> файлы обладают внушительным размером(карта Москвы занимает ~1.5</w:t>
+      </w:r>
+      <w:r>
+        <w:rPr>
           <w:lang w:val="en-US"/>
         </w:rPr>
         <w:t>GB</w:t>
       </w:r>
       <w:r>
-        <w:rPr>
-          <w:rFonts w:ascii="Times New Roman" w:hAnsi="Times New Roman" w:cs="Times New Roman"/>
-          <w:sz w:val="28"/>
-          <w:szCs w:val="28"/>
-        </w:rPr>
         <w:t xml:space="preserve">), то обычные </w:t>
       </w:r>
       <w:r>
         <w:rPr>
-          <w:rFonts w:ascii="Times New Roman" w:hAnsi="Times New Roman" w:cs="Times New Roman"/>
-          <w:sz w:val="28"/>
-          <w:szCs w:val="28"/>
           <w:lang w:val="en-US"/>
         </w:rPr>
         <w:t>xml</w:t>
       </w:r>
       <w:r>
-        <w:rPr>
-          <w:rFonts w:ascii="Times New Roman" w:hAnsi="Times New Roman" w:cs="Times New Roman"/>
-          <w:sz w:val="28"/>
-          <w:szCs w:val="28"/>
-        </w:rPr>
+        <w:t xml:space="preserve"> парсеры не подходят. Для </w:t>
+      </w:r>
+      <w:proofErr w:type="spellStart"/>
+      <w:r>
+        <w:t>парсинга</w:t>
+      </w:r>
+      <w:proofErr w:type="spellEnd"/>
+      <w:r>
+        <w:t xml:space="preserve"> больших </w:t>
+      </w:r>
+      <w:r>
+        <w:rPr>
+          <w:lang w:val="en-US"/>
+        </w:rPr>
+        <w:t>xml</w:t>
+      </w:r>
+      <w:r>
+        <w:t xml:space="preserve"> файлов используются </w:t>
+      </w:r>
+      <w:r>
+        <w:rPr>
+          <w:lang w:val="en-US"/>
+        </w:rPr>
+        <w:t>stream</w:t>
+      </w:r>
+      <w:r>
         <w:t xml:space="preserve"> </w:t>
       </w:r>
-      <w:proofErr w:type="spellStart"/>
-      <w:r>
-        <w:rPr>
-          <w:rFonts w:ascii="Times New Roman" w:hAnsi="Times New Roman" w:cs="Times New Roman"/>
-          <w:sz w:val="28"/>
-          <w:szCs w:val="28"/>
-        </w:rPr>
-        <w:t>парсеры</w:t>
-      </w:r>
-      <w:proofErr w:type="spellEnd"/>
-      <w:r>
-        <w:rPr>
-          <w:rFonts w:ascii="Times New Roman" w:hAnsi="Times New Roman" w:cs="Times New Roman"/>
-          <w:sz w:val="28"/>
-          <w:szCs w:val="28"/>
-        </w:rPr>
-        <w:t xml:space="preserve"> не подходят. Для </w:t>
-      </w:r>
-      <w:proofErr w:type="spellStart"/>
-      <w:r>
-        <w:rPr>
-          <w:rFonts w:ascii="Times New Roman" w:hAnsi="Times New Roman" w:cs="Times New Roman"/>
-          <w:sz w:val="28"/>
-          <w:szCs w:val="28"/>
-        </w:rPr>
-        <w:t>парсинга</w:t>
-      </w:r>
-      <w:proofErr w:type="spellEnd"/>
-      <w:r>
-        <w:rPr>
-          <w:rFonts w:ascii="Times New Roman" w:hAnsi="Times New Roman" w:cs="Times New Roman"/>
-          <w:sz w:val="28"/>
-          <w:szCs w:val="28"/>
-        </w:rPr>
-        <w:t xml:space="preserve"> больших </w:t>
-      </w:r>
-      <w:r>
-        <w:rPr>
-          <w:rFonts w:ascii="Times New Roman" w:hAnsi="Times New Roman" w:cs="Times New Roman"/>
-          <w:sz w:val="28"/>
-          <w:szCs w:val="28"/>
-          <w:lang w:val="en-US"/>
-        </w:rPr>
-        <w:t>xml</w:t>
-      </w:r>
-      <w:r>
-        <w:rPr>
-          <w:rFonts w:ascii="Times New Roman" w:hAnsi="Times New Roman" w:cs="Times New Roman"/>
-          <w:sz w:val="28"/>
-          <w:szCs w:val="28"/>
-        </w:rPr>
-        <w:t xml:space="preserve"> файлов используются </w:t>
-      </w:r>
-      <w:r>
-        <w:rPr>
-          <w:rFonts w:ascii="Times New Roman" w:hAnsi="Times New Roman" w:cs="Times New Roman"/>
-          <w:sz w:val="28"/>
-          <w:szCs w:val="28"/>
-          <w:lang w:val="en-US"/>
-        </w:rPr>
-        <w:t>stream</w:t>
-      </w:r>
-      <w:r>
-        <w:rPr>
-          <w:rFonts w:ascii="Times New Roman" w:hAnsi="Times New Roman" w:cs="Times New Roman"/>
-          <w:sz w:val="28"/>
-          <w:szCs w:val="28"/>
-        </w:rPr>
-        <w:t xml:space="preserve"> </w:t>
-      </w:r>
-      <w:proofErr w:type="gramStart"/>
-      <w:r>
-        <w:rPr>
-          <w:rFonts w:ascii="Times New Roman" w:hAnsi="Times New Roman" w:cs="Times New Roman"/>
-          <w:sz w:val="28"/>
-          <w:szCs w:val="28"/>
+      <w:r>
+        <w:rPr>
           <w:lang w:val="en-US"/>
         </w:rPr>
         <w:t>parsers</w:t>
       </w:r>
       <w:r>
-        <w:rPr>
-          <w:rFonts w:ascii="Times New Roman" w:hAnsi="Times New Roman" w:cs="Times New Roman"/>
-          <w:sz w:val="28"/>
-          <w:szCs w:val="28"/>
-        </w:rPr>
-        <w:t>(</w:t>
-      </w:r>
-      <w:proofErr w:type="gramEnd"/>
-      <w:r>
-        <w:rPr>
-          <w:rFonts w:ascii="Times New Roman" w:hAnsi="Times New Roman" w:cs="Times New Roman"/>
-          <w:sz w:val="28"/>
-          <w:szCs w:val="28"/>
-        </w:rPr>
-        <w:t xml:space="preserve">потоковые парсеры), которые не строят </w:t>
-      </w:r>
-      <w:r>
-        <w:rPr>
-          <w:rFonts w:ascii="Times New Roman" w:hAnsi="Times New Roman" w:cs="Times New Roman"/>
-          <w:sz w:val="28"/>
-          <w:szCs w:val="28"/>
+        <w:t xml:space="preserve">(потоковые парсеры), которые не строят </w:t>
+      </w:r>
+      <w:r>
+        <w:rPr>
           <w:lang w:val="en-US"/>
         </w:rPr>
         <w:t>DOM</w:t>
       </w:r>
       <w:r>
-        <w:rPr>
-          <w:rFonts w:ascii="Times New Roman" w:hAnsi="Times New Roman" w:cs="Times New Roman"/>
-          <w:sz w:val="28"/>
-          <w:szCs w:val="28"/>
-        </w:rPr>
         <w:t xml:space="preserve"> дерево в памяти, а всего лишь сообщают о типе элемента и его атрибутах. С такими парсерами вся забота о правильной иерархии элементов ложится на плечи разработчика. Поскольку иерархия элементов у </w:t>
       </w:r>
       <w:proofErr w:type="spellStart"/>
       <w:r>
         <w:rPr>
-          <w:rFonts w:ascii="Times New Roman" w:hAnsi="Times New Roman" w:cs="Times New Roman"/>
-          <w:sz w:val="28"/>
-          <w:szCs w:val="28"/>
           <w:lang w:val="en-US"/>
         </w:rPr>
         <w:t>osm</w:t>
       </w:r>
       <w:proofErr w:type="spellEnd"/>
       <w:r>
-        <w:rPr>
-          <w:rFonts w:ascii="Times New Roman" w:hAnsi="Times New Roman" w:cs="Times New Roman"/>
-          <w:sz w:val="28"/>
-          <w:szCs w:val="28"/>
-        </w:rPr>
-        <w:t xml:space="preserve"> формата очень проста, то этот </w:t>
-      </w:r>
-      <w:proofErr w:type="spellStart"/>
-      <w:r>
-        <w:rPr>
-          <w:rFonts w:ascii="Times New Roman" w:hAnsi="Times New Roman" w:cs="Times New Roman"/>
-          <w:sz w:val="28"/>
-          <w:szCs w:val="28"/>
-        </w:rPr>
-        <w:t>парсер</w:t>
-      </w:r>
-      <w:proofErr w:type="spellEnd"/>
-      <w:r>
-        <w:rPr>
-          <w:rFonts w:ascii="Times New Roman" w:hAnsi="Times New Roman" w:cs="Times New Roman"/>
-          <w:sz w:val="28"/>
-          <w:szCs w:val="28"/>
-        </w:rPr>
-        <w:t xml:space="preserve"> становится отличным вариантом. </w:t>
-      </w:r>
-      <w:r>
-        <w:rPr>
-          <w:rFonts w:ascii="Times New Roman" w:hAnsi="Times New Roman" w:cs="Times New Roman"/>
-          <w:sz w:val="28"/>
-          <w:szCs w:val="28"/>
+        <w:t xml:space="preserve"> формата очень проста, то этот парсер становится отличным вариантом. </w:t>
+      </w:r>
+      <w:r>
+        <w:rPr>
           <w:lang w:val="en-US"/>
         </w:rPr>
         <w:t>Java</w:t>
       </w:r>
       <w:r>
-        <w:rPr>
-          <w:rFonts w:ascii="Times New Roman" w:hAnsi="Times New Roman" w:cs="Times New Roman"/>
-          <w:sz w:val="28"/>
-          <w:szCs w:val="28"/>
-        </w:rPr>
         <w:t xml:space="preserve"> включает в себя </w:t>
       </w:r>
       <w:proofErr w:type="spellStart"/>
       <w:r>
         <w:rPr>
-          <w:rFonts w:ascii="Times New Roman" w:hAnsi="Times New Roman" w:cs="Times New Roman"/>
-          <w:sz w:val="28"/>
-          <w:szCs w:val="28"/>
           <w:lang w:val="en-US"/>
         </w:rPr>
         <w:t>StAX</w:t>
       </w:r>
       <w:proofErr w:type="spellEnd"/>
       <w:r>
-        <w:rPr>
-          <w:rFonts w:ascii="Times New Roman" w:hAnsi="Times New Roman" w:cs="Times New Roman"/>
-          <w:sz w:val="28"/>
-          <w:szCs w:val="28"/>
-        </w:rPr>
-        <w:t xml:space="preserve"> </w:t>
-      </w:r>
-      <w:proofErr w:type="spellStart"/>
-      <w:r>
-        <w:rPr>
-          <w:rFonts w:ascii="Times New Roman" w:hAnsi="Times New Roman" w:cs="Times New Roman"/>
-          <w:sz w:val="28"/>
-          <w:szCs w:val="28"/>
-        </w:rPr>
-        <w:t>парсер</w:t>
-      </w:r>
-      <w:proofErr w:type="spellEnd"/>
-      <w:r>
-        <w:rPr>
-          <w:rFonts w:ascii="Times New Roman" w:hAnsi="Times New Roman" w:cs="Times New Roman"/>
-          <w:sz w:val="28"/>
-          <w:szCs w:val="28"/>
-        </w:rPr>
-        <w:t>.</w:t>
+        <w:t xml:space="preserve"> парсер.</w:t>
       </w:r>
     </w:p>
     <w:p>
       <w:pPr>
         <w:pStyle w:val="ListParagraph"/>
         <w:spacing w:line="360" w:lineRule="auto"/>
-        <w:ind w:left="1009"/>
-        <w:rPr>
-          <w:rFonts w:ascii="Times New Roman" w:hAnsi="Times New Roman" w:cs="Times New Roman"/>
-          <w:sz w:val="28"/>
-          <w:szCs w:val="28"/>
-        </w:rPr>
+        <w:ind w:left="0"/>
       </w:pPr>
     </w:p>
     <w:p>
       <w:pPr>
         <w:pStyle w:val="ListParagraph"/>
         <w:spacing w:line="360" w:lineRule="auto"/>
-        <w:ind w:left="1009"/>
-        <w:rPr>
-          <w:rFonts w:ascii="Times New Roman" w:hAnsi="Times New Roman" w:cs="Times New Roman"/>
-          <w:sz w:val="28"/>
-          <w:szCs w:val="28"/>
-        </w:rPr>
-      </w:pPr>
-      <w:r>
-        <w:rPr>
-          <w:rFonts w:ascii="Times New Roman" w:hAnsi="Times New Roman" w:cs="Times New Roman"/>
-          <w:sz w:val="28"/>
-          <w:szCs w:val="28"/>
-        </w:rPr>
+        <w:ind w:left="0"/>
+      </w:pPr>
+      <w:r>
         <w:t xml:space="preserve">Загрузка происходит по схеме, представленной в Приложение 2. Далее карта – это фрагмент данных </w:t>
       </w:r>
       <w:proofErr w:type="spellStart"/>
       <w:r>
         <w:rPr>
-          <w:rFonts w:ascii="Times New Roman" w:hAnsi="Times New Roman" w:cs="Times New Roman"/>
-          <w:sz w:val="28"/>
-          <w:szCs w:val="28"/>
           <w:lang w:val="en-US"/>
         </w:rPr>
         <w:t>osm</w:t>
       </w:r>
       <w:proofErr w:type="spellEnd"/>
       <w:r>
-        <w:rPr>
-          <w:rFonts w:ascii="Times New Roman" w:hAnsi="Times New Roman" w:cs="Times New Roman"/>
-          <w:sz w:val="28"/>
-          <w:szCs w:val="28"/>
-        </w:rPr>
-        <w:t xml:space="preserve"> прямоугольником. В самом начале читаются границы карты и записываются в соответствующие поля, это необходимо для того что при дальнейшей конвертации географических координат в координаты на плоскости, можно было получать не абсолютные их значения, а относительно верхнего левого угла </w:t>
-      </w:r>
-      <w:proofErr w:type="gramStart"/>
-      <w:r>
-        <w:rPr>
-          <w:rFonts w:ascii="Times New Roman" w:hAnsi="Times New Roman" w:cs="Times New Roman"/>
-          <w:sz w:val="28"/>
-          <w:szCs w:val="28"/>
-        </w:rPr>
-        <w:t>карты(</w:t>
-      </w:r>
-      <w:proofErr w:type="gramEnd"/>
-      <w:r>
-        <w:rPr>
-          <w:rFonts w:ascii="Times New Roman" w:hAnsi="Times New Roman" w:cs="Times New Roman"/>
-          <w:sz w:val="28"/>
-          <w:szCs w:val="28"/>
-        </w:rPr>
-        <w:t>точки с минимальной долготой и максимальной широтой). Сделано это для простоты передачи координат от клиента к серверу.</w:t>
+        <w:t xml:space="preserve"> прямоугольником. В самом начале читаются границы карты и записываются в соответствующие поля, это необходимо для того что при дальнейшей конвертации географических координат в координаты на плоскости, можно было получать не абсолютные их значения, а относительно верхнего левого угла карты(точки с минимальной долготой и максимальной широтой). Сделано это для простоты передачи координат от клиента к серверу.</w:t>
       </w:r>
     </w:p>
     <w:p>
       <w:pPr>
         <w:pStyle w:val="ListParagraph"/>
         <w:spacing w:line="360" w:lineRule="auto"/>
-        <w:ind w:left="1009"/>
-        <w:rPr>
-          <w:rFonts w:ascii="Times New Roman" w:hAnsi="Times New Roman" w:cs="Times New Roman"/>
-          <w:sz w:val="28"/>
-          <w:szCs w:val="28"/>
-        </w:rPr>
+        <w:ind w:left="0"/>
       </w:pPr>
     </w:p>
     <w:p>
       <w:pPr>
         <w:pStyle w:val="ListParagraph"/>
         <w:spacing w:line="360" w:lineRule="auto"/>
-        <w:ind w:left="1009"/>
-        <w:rPr>
-          <w:rFonts w:ascii="Times New Roman" w:hAnsi="Times New Roman" w:cs="Times New Roman"/>
-          <w:sz w:val="28"/>
-          <w:szCs w:val="28"/>
-        </w:rPr>
-      </w:pPr>
-      <w:r>
-        <w:rPr>
-          <w:rFonts w:ascii="Times New Roman" w:hAnsi="Times New Roman" w:cs="Times New Roman"/>
-          <w:sz w:val="28"/>
-          <w:szCs w:val="28"/>
-        </w:rPr>
+        <w:ind w:left="0"/>
+      </w:pPr>
+      <w:r>
         <w:t xml:space="preserve">После в методе </w:t>
       </w:r>
-      <w:proofErr w:type="gramStart"/>
-      <w:r>
-        <w:rPr>
-          <w:rFonts w:ascii="Times New Roman" w:hAnsi="Times New Roman" w:cs="Times New Roman"/>
-          <w:sz w:val="28"/>
-          <w:szCs w:val="28"/>
+      <w:r>
+        <w:rPr>
           <w:lang w:val="en-US"/>
         </w:rPr>
         <w:t>load</w:t>
       </w:r>
       <w:r>
-        <w:rPr>
-          <w:rFonts w:ascii="Times New Roman" w:hAnsi="Times New Roman" w:cs="Times New Roman"/>
-          <w:sz w:val="28"/>
-          <w:szCs w:val="28"/>
-        </w:rPr>
-        <w:t>(</w:t>
-      </w:r>
-      <w:proofErr w:type="gramEnd"/>
-      <w:r>
-        <w:rPr>
-          <w:rFonts w:ascii="Times New Roman" w:hAnsi="Times New Roman" w:cs="Times New Roman"/>
-          <w:sz w:val="28"/>
-          <w:szCs w:val="28"/>
-        </w:rPr>
-        <w:t xml:space="preserve">) происходит чтение файла, и создание </w:t>
-      </w:r>
-      <w:r>
-        <w:rPr>
-          <w:rFonts w:ascii="Times New Roman" w:hAnsi="Times New Roman" w:cs="Times New Roman"/>
-          <w:sz w:val="28"/>
-          <w:szCs w:val="28"/>
+        <w:t xml:space="preserve">() происходит чтение файла, и создание </w:t>
+      </w:r>
+      <w:r>
+        <w:rPr>
           <w:lang w:val="en-US"/>
         </w:rPr>
         <w:t>Node</w:t>
       </w:r>
       <w:r>
-        <w:rPr>
-          <w:rFonts w:ascii="Times New Roman" w:hAnsi="Times New Roman" w:cs="Times New Roman"/>
-          <w:sz w:val="28"/>
-          <w:szCs w:val="28"/>
-        </w:rPr>
         <w:t xml:space="preserve">, </w:t>
       </w:r>
       <w:r>
         <w:rPr>
-          <w:rFonts w:ascii="Times New Roman" w:hAnsi="Times New Roman" w:cs="Times New Roman"/>
-          <w:sz w:val="28"/>
-          <w:szCs w:val="28"/>
           <w:lang w:val="en-US"/>
         </w:rPr>
         <w:t>Way</w:t>
       </w:r>
       <w:r>
-        <w:rPr>
-          <w:rFonts w:ascii="Times New Roman" w:hAnsi="Times New Roman" w:cs="Times New Roman"/>
-          <w:sz w:val="28"/>
-          <w:szCs w:val="28"/>
-        </w:rPr>
         <w:t xml:space="preserve"> и </w:t>
       </w:r>
       <w:r>
         <w:rPr>
-          <w:rFonts w:ascii="Times New Roman" w:hAnsi="Times New Roman" w:cs="Times New Roman"/>
-          <w:sz w:val="28"/>
-          <w:szCs w:val="28"/>
           <w:lang w:val="en-US"/>
         </w:rPr>
         <w:t>Relation</w:t>
       </w:r>
       <w:r>
-        <w:rPr>
-          <w:rFonts w:ascii="Times New Roman" w:hAnsi="Times New Roman" w:cs="Times New Roman"/>
-          <w:sz w:val="28"/>
-          <w:szCs w:val="28"/>
-        </w:rPr>
         <w:t xml:space="preserve">, которые сохраняются внутри загрузчика, а потом забираются из него с помощью методов </w:t>
       </w:r>
       <w:proofErr w:type="spellStart"/>
       <w:r>
         <w:rPr>
-          <w:rFonts w:ascii="Times New Roman" w:hAnsi="Times New Roman" w:cs="Times New Roman"/>
-          <w:sz w:val="28"/>
-          <w:szCs w:val="28"/>
           <w:lang w:val="en-US"/>
         </w:rPr>
         <w:t>getNodes</w:t>
       </w:r>
       <w:proofErr w:type="spellEnd"/>
       <w:r>
-        <w:rPr>
-          <w:rFonts w:ascii="Times New Roman" w:hAnsi="Times New Roman" w:cs="Times New Roman"/>
-          <w:sz w:val="28"/>
-          <w:szCs w:val="28"/>
-        </w:rPr>
         <w:t xml:space="preserve">(), </w:t>
       </w:r>
       <w:proofErr w:type="spellStart"/>
       <w:r>
         <w:rPr>
-          <w:rFonts w:ascii="Times New Roman" w:hAnsi="Times New Roman" w:cs="Times New Roman"/>
-          <w:sz w:val="28"/>
-          <w:szCs w:val="28"/>
           <w:lang w:val="en-US"/>
         </w:rPr>
         <w:t>getWays</w:t>
       </w:r>
       <w:proofErr w:type="spellEnd"/>
       <w:r>
-        <w:rPr>
-          <w:rFonts w:ascii="Times New Roman" w:hAnsi="Times New Roman" w:cs="Times New Roman"/>
-          <w:sz w:val="28"/>
-          <w:szCs w:val="28"/>
-        </w:rPr>
         <w:t xml:space="preserve">(), </w:t>
       </w:r>
       <w:proofErr w:type="spellStart"/>
       <w:r>
         <w:rPr>
-          <w:rFonts w:ascii="Times New Roman" w:hAnsi="Times New Roman" w:cs="Times New Roman"/>
-          <w:sz w:val="28"/>
-          <w:szCs w:val="28"/>
           <w:lang w:val="en-US"/>
         </w:rPr>
         <w:t>getRelations</w:t>
       </w:r>
       <w:proofErr w:type="spellEnd"/>
       <w:r>
-        <w:rPr>
-          <w:rFonts w:ascii="Times New Roman" w:hAnsi="Times New Roman" w:cs="Times New Roman"/>
-          <w:sz w:val="28"/>
-          <w:szCs w:val="28"/>
-        </w:rPr>
         <w:t xml:space="preserve">(), </w:t>
       </w:r>
       <w:proofErr w:type="spellStart"/>
       <w:r>
         <w:rPr>
-          <w:rFonts w:ascii="Times New Roman" w:hAnsi="Times New Roman" w:cs="Times New Roman"/>
-          <w:sz w:val="28"/>
-          <w:szCs w:val="28"/>
-          <w:lang w:val="en-US"/>
-        </w:rPr>
-        <w:lastRenderedPageBreak/>
+          <w:lang w:val="en-US"/>
+        </w:rPr>
         <w:t>getSimpleNodes</w:t>
       </w:r>
       <w:proofErr w:type="spellEnd"/>
       <w:r>
-        <w:rPr>
-          <w:rFonts w:ascii="Times New Roman" w:hAnsi="Times New Roman" w:cs="Times New Roman"/>
-          <w:sz w:val="28"/>
-          <w:szCs w:val="28"/>
-        </w:rPr>
         <w:t xml:space="preserve">(). Благодарю тому что все реализовано через интерфейс </w:t>
       </w:r>
       <w:proofErr w:type="spellStart"/>
       <w:r>
         <w:rPr>
-          <w:rFonts w:ascii="Times New Roman" w:hAnsi="Times New Roman" w:cs="Times New Roman"/>
-          <w:sz w:val="28"/>
-          <w:szCs w:val="28"/>
           <w:lang w:val="en-US"/>
         </w:rPr>
         <w:t>MapLoader</w:t>
       </w:r>
       <w:proofErr w:type="spellEnd"/>
       <w:r>
-        <w:rPr>
-          <w:rFonts w:ascii="Times New Roman" w:hAnsi="Times New Roman" w:cs="Times New Roman"/>
-          <w:sz w:val="28"/>
-          <w:szCs w:val="28"/>
-        </w:rPr>
         <w:t xml:space="preserve"> можно в дальнейшем написать новый загрузчик, реализующий этот интерфейс и читающий данные из другого формата, тем самым получив поддержку </w:t>
       </w:r>
       <w:proofErr w:type="spellStart"/>
       <w:r>
-        <w:rPr>
-          <w:rFonts w:ascii="Times New Roman" w:hAnsi="Times New Roman" w:cs="Times New Roman"/>
-          <w:sz w:val="28"/>
-          <w:szCs w:val="28"/>
-        </w:rPr>
         <w:t>новоги</w:t>
       </w:r>
       <w:proofErr w:type="spellEnd"/>
       <w:r>
-        <w:rPr>
-          <w:rFonts w:ascii="Times New Roman" w:hAnsi="Times New Roman" w:cs="Times New Roman"/>
-          <w:sz w:val="28"/>
-          <w:szCs w:val="28"/>
-        </w:rPr>
         <w:t xml:space="preserve"> формата. Также этот метод создаёт дорожный граф, подробнее об этом в разделе о дорожном графе.</w:t>
       </w:r>
     </w:p>
@@ -3578,12 +1993,7 @@
       <w:pPr>
         <w:pStyle w:val="ListParagraph"/>
         <w:spacing w:line="360" w:lineRule="auto"/>
-        <w:ind w:left="1009"/>
-        <w:rPr>
-          <w:rFonts w:ascii="Times New Roman" w:hAnsi="Times New Roman" w:cs="Times New Roman"/>
-          <w:sz w:val="28"/>
-          <w:szCs w:val="28"/>
-        </w:rPr>
+        <w:ind w:left="0"/>
       </w:pPr>
     </w:p>
     <w:p>
@@ -3594,57 +2004,42 @@
           <w:numId w:val="2"/>
         </w:numPr>
         <w:spacing w:line="360" w:lineRule="auto"/>
-        <w:rPr>
-          <w:rFonts w:ascii="Times New Roman" w:hAnsi="Times New Roman" w:cs="Times New Roman"/>
-          <w:sz w:val="28"/>
-          <w:szCs w:val="28"/>
-        </w:rPr>
-      </w:pPr>
-      <w:r>
-        <w:rPr>
-          <w:rFonts w:ascii="Times New Roman" w:hAnsi="Times New Roman" w:cs="Times New Roman"/>
-          <w:sz w:val="28"/>
-          <w:szCs w:val="28"/>
-        </w:rPr>
-        <w:t>Квадродерево:</w:t>
+        <w:ind w:left="420"/>
+      </w:pPr>
+      <w:proofErr w:type="spellStart"/>
+      <w:r>
+        <w:t>Квадродерево</w:t>
+      </w:r>
+      <w:proofErr w:type="spellEnd"/>
+      <w:r>
+        <w:t>:</w:t>
       </w:r>
     </w:p>
     <w:p>
       <w:pPr>
         <w:pStyle w:val="ListParagraph"/>
         <w:spacing w:line="360" w:lineRule="auto"/>
-        <w:ind w:left="988"/>
-        <w:rPr>
-          <w:rFonts w:ascii="Times New Roman" w:hAnsi="Times New Roman" w:cs="Times New Roman"/>
-          <w:sz w:val="28"/>
-          <w:szCs w:val="28"/>
-        </w:rPr>
-      </w:pPr>
-      <w:r>
-        <w:rPr>
-          <w:rFonts w:ascii="Times New Roman" w:hAnsi="Times New Roman" w:cs="Times New Roman"/>
-          <w:sz w:val="28"/>
-          <w:szCs w:val="28"/>
-        </w:rPr>
-        <w:t>Для отрисовки домов, их выбора, поиска близкой к ним инфраструктуры и составления дорожного графа мне необходим быстрый поиск по данным карты. Для этого существует множество методов организации данных на плоскости. Из них я выбрал квадродерево(</w:t>
-      </w:r>
-      <w:proofErr w:type="spellStart"/>
-      <w:r>
-        <w:rPr>
-          <w:rFonts w:ascii="Times New Roman" w:hAnsi="Times New Roman" w:cs="Times New Roman"/>
-          <w:sz w:val="28"/>
-          <w:szCs w:val="28"/>
+        <w:ind w:left="0" w:firstLine="420"/>
+      </w:pPr>
+      <w:r>
+        <w:lastRenderedPageBreak/>
+        <w:t xml:space="preserve">Для отрисовки домов, их выбора, поиска близкой к ним инфраструктуры и составления дорожного графа мне необходим быстрый поиск по данным карты. Для этого существует множество методов организации данных на плоскости. Из них я выбрал </w:t>
+      </w:r>
+      <w:proofErr w:type="spellStart"/>
+      <w:r>
+        <w:t>квадродерево</w:t>
+      </w:r>
+      <w:proofErr w:type="spellEnd"/>
+      <w:r>
+        <w:t>(</w:t>
+      </w:r>
+      <w:r>
+        <w:rPr>
           <w:lang w:val="en-US"/>
         </w:rPr>
         <w:t>Quadtree</w:t>
       </w:r>
-      <w:proofErr w:type="spellEnd"/>
-      <w:r>
-        <w:rPr>
-          <w:rFonts w:ascii="Times New Roman" w:hAnsi="Times New Roman" w:cs="Times New Roman"/>
-          <w:sz w:val="28"/>
-          <w:szCs w:val="28"/>
-        </w:rPr>
+      <w:r>
         <w:t>), за его простоту в реализации.</w:t>
       </w:r>
     </w:p>
@@ -3652,69 +2047,46 @@
       <w:pPr>
         <w:pStyle w:val="ListParagraph"/>
         <w:spacing w:line="360" w:lineRule="auto"/>
-        <w:ind w:left="988"/>
-        <w:rPr>
-          <w:rFonts w:ascii="Times New Roman" w:hAnsi="Times New Roman" w:cs="Times New Roman"/>
-          <w:sz w:val="28"/>
-          <w:szCs w:val="28"/>
-        </w:rPr>
+        <w:ind w:left="0"/>
       </w:pPr>
     </w:p>
     <w:p>
       <w:pPr>
         <w:pStyle w:val="ListParagraph"/>
         <w:spacing w:line="360" w:lineRule="auto"/>
-        <w:ind w:left="988"/>
-        <w:rPr>
-          <w:rFonts w:ascii="Times New Roman" w:hAnsi="Times New Roman" w:cs="Times New Roman"/>
-          <w:sz w:val="28"/>
-          <w:szCs w:val="28"/>
-        </w:rPr>
-      </w:pPr>
-      <w:r>
-        <w:rPr>
-          <w:rFonts w:ascii="Times New Roman" w:hAnsi="Times New Roman" w:cs="Times New Roman"/>
-          <w:sz w:val="28"/>
-          <w:szCs w:val="28"/>
-        </w:rPr>
-        <w:t xml:space="preserve">Реализация квадродерева находится в классе </w:t>
-      </w:r>
-      <w:proofErr w:type="spellStart"/>
-      <w:r>
-        <w:rPr>
-          <w:rFonts w:ascii="Times New Roman" w:hAnsi="Times New Roman" w:cs="Times New Roman"/>
-          <w:sz w:val="28"/>
-          <w:szCs w:val="28"/>
+        <w:ind w:left="0"/>
+      </w:pPr>
+      <w:r>
+        <w:t xml:space="preserve">Реализация </w:t>
+      </w:r>
+      <w:proofErr w:type="spellStart"/>
+      <w:r>
+        <w:t>квадродерева</w:t>
+      </w:r>
+      <w:proofErr w:type="spellEnd"/>
+      <w:r>
+        <w:t xml:space="preserve"> находится в классе </w:t>
+      </w:r>
+      <w:proofErr w:type="spellStart"/>
+      <w:r>
+        <w:rPr>
           <w:lang w:val="en-US"/>
         </w:rPr>
         <w:t>QuadTreeNode</w:t>
       </w:r>
       <w:proofErr w:type="spellEnd"/>
       <w:r>
-        <w:rPr>
-          <w:rFonts w:ascii="Times New Roman" w:hAnsi="Times New Roman" w:cs="Times New Roman"/>
-          <w:sz w:val="28"/>
-          <w:szCs w:val="28"/>
-        </w:rPr>
         <w:t xml:space="preserve">, а методы для поиска в нем и его корень в классе </w:t>
       </w:r>
       <w:proofErr w:type="spellStart"/>
       <w:r>
         <w:rPr>
-          <w:rFonts w:ascii="Times New Roman" w:hAnsi="Times New Roman" w:cs="Times New Roman"/>
-          <w:sz w:val="28"/>
-          <w:szCs w:val="28"/>
           <w:lang w:val="en-US"/>
         </w:rPr>
         <w:t>QuadTree</w:t>
       </w:r>
       <w:proofErr w:type="spellEnd"/>
       <w:r>
-        <w:rPr>
-          <w:rFonts w:ascii="Times New Roman" w:hAnsi="Times New Roman" w:cs="Times New Roman"/>
-          <w:sz w:val="28"/>
-          <w:szCs w:val="28"/>
-        </w:rPr>
         <w:t>. Оно может в себе содержать как точки, так и полигоны с линиями. У меня оно не сбалансированное.</w:t>
       </w:r>
     </w:p>
@@ -3722,48 +2094,36 @@
       <w:pPr>
         <w:pStyle w:val="ListParagraph"/>
         <w:spacing w:line="360" w:lineRule="auto"/>
-        <w:ind w:left="988"/>
-        <w:rPr>
-          <w:rFonts w:ascii="Times New Roman" w:hAnsi="Times New Roman" w:cs="Times New Roman"/>
-          <w:sz w:val="28"/>
-          <w:szCs w:val="28"/>
-        </w:rPr>
+        <w:ind w:left="0"/>
       </w:pPr>
     </w:p>
     <w:p>
       <w:pPr>
         <w:pStyle w:val="ListParagraph"/>
         <w:spacing w:line="360" w:lineRule="auto"/>
-        <w:ind w:left="988"/>
-        <w:rPr>
-          <w:rFonts w:ascii="Times New Roman" w:eastAsiaTheme="minorEastAsia" w:hAnsi="Times New Roman" w:cs="Times New Roman"/>
-          <w:sz w:val="28"/>
-          <w:szCs w:val="28"/>
-        </w:rPr>
-      </w:pPr>
-      <w:r>
-        <w:rPr>
-          <w:rFonts w:ascii="Times New Roman" w:hAnsi="Times New Roman" w:cs="Times New Roman"/>
-          <w:sz w:val="28"/>
-          <w:szCs w:val="28"/>
-        </w:rPr>
-        <w:t xml:space="preserve">В квадродереве, у каждого узла может быть по 4 потомка, которые делят своего родителя на 4 равные части. Поиск необходимого узла происходит за время </w:t>
-      </w:r>
-      <w:r>
-        <w:rPr>
-          <w:rFonts w:ascii="Times New Roman" w:hAnsi="Times New Roman" w:cs="Times New Roman"/>
-          <w:sz w:val="28"/>
-          <w:szCs w:val="28"/>
+        <w:ind w:left="0"/>
+        <w:rPr>
+          <w:rFonts w:eastAsiaTheme="minorEastAsia"/>
+        </w:rPr>
+      </w:pPr>
+      <w:r>
+        <w:t xml:space="preserve">В </w:t>
+      </w:r>
+      <w:proofErr w:type="spellStart"/>
+      <w:r>
+        <w:t>квадродереве</w:t>
+      </w:r>
+      <w:proofErr w:type="spellEnd"/>
+      <w:r>
+        <w:t xml:space="preserve">, у каждого узла может быть по 4 потомка, которые делят своего родителя на 4 равные части. Поиск необходимого узла происходит за время </w:t>
+      </w:r>
+      <w:r>
+        <w:rPr>
           <w:lang w:val="en-US"/>
         </w:rPr>
         <w:t>O</w:t>
       </w:r>
       <w:r>
-        <w:rPr>
-          <w:rFonts w:ascii="Times New Roman" w:hAnsi="Times New Roman" w:cs="Times New Roman"/>
-          <w:sz w:val="28"/>
-          <w:szCs w:val="28"/>
-        </w:rPr>
         <w:t>(</w:t>
       </w:r>
       <m:oMath>
@@ -3801,44 +2161,30 @@
       </m:oMath>
       <w:r>
         <w:rPr>
-          <w:rFonts w:ascii="Times New Roman" w:eastAsiaTheme="minorEastAsia" w:hAnsi="Times New Roman" w:cs="Times New Roman"/>
-          <w:sz w:val="28"/>
-          <w:szCs w:val="28"/>
+          <w:rFonts w:eastAsiaTheme="minorEastAsia"/>
         </w:rPr>
         <w:t xml:space="preserve">) (где </w:t>
       </w:r>
       <w:r>
         <w:rPr>
-          <w:rFonts w:ascii="Times New Roman" w:eastAsiaTheme="minorEastAsia" w:hAnsi="Times New Roman" w:cs="Times New Roman"/>
-          <w:sz w:val="28"/>
-          <w:szCs w:val="28"/>
+          <w:rFonts w:eastAsiaTheme="minorEastAsia"/>
           <w:lang w:val="en-US"/>
         </w:rPr>
         <w:t>n</w:t>
       </w:r>
       <w:r>
         <w:rPr>
-          <w:rFonts w:ascii="Times New Roman" w:eastAsiaTheme="minorEastAsia" w:hAnsi="Times New Roman" w:cs="Times New Roman"/>
-          <w:sz w:val="28"/>
-          <w:szCs w:val="28"/>
+          <w:rFonts w:eastAsiaTheme="minorEastAsia"/>
         </w:rPr>
         <w:t xml:space="preserve"> количество элементов в дереве, при условие что дерево сбалансированное), но так как </w:t>
       </w:r>
       <w:r>
         <w:rPr>
-          <w:rFonts w:ascii="Times New Roman" w:hAnsi="Times New Roman" w:cs="Times New Roman"/>
-          <w:sz w:val="28"/>
-          <w:szCs w:val="28"/>
           <w:lang w:val="en-US"/>
         </w:rPr>
         <w:t>O</w:t>
       </w:r>
       <w:r>
-        <w:rPr>
-          <w:rFonts w:ascii="Times New Roman" w:hAnsi="Times New Roman" w:cs="Times New Roman"/>
-          <w:sz w:val="28"/>
-          <w:szCs w:val="28"/>
-        </w:rPr>
         <w:t>(</w:t>
       </w:r>
       <m:oMath>
@@ -3876,26 +2222,34 @@
       </m:oMath>
       <w:r>
         <w:rPr>
-          <w:rFonts w:ascii="Times New Roman" w:eastAsiaTheme="minorEastAsia" w:hAnsi="Times New Roman" w:cs="Times New Roman"/>
-          <w:sz w:val="28"/>
-          <w:szCs w:val="28"/>
-        </w:rPr>
-        <w:t xml:space="preserve">) пренебрежительно мало, то сложность поиска в лучшем случае </w:t>
-      </w:r>
-      <w:r>
-        <w:rPr>
-          <w:rFonts w:ascii="Times New Roman" w:eastAsiaTheme="minorEastAsia" w:hAnsi="Times New Roman" w:cs="Times New Roman"/>
-          <w:sz w:val="28"/>
-          <w:szCs w:val="28"/>
+          <w:rFonts w:eastAsiaTheme="minorEastAsia"/>
+        </w:rPr>
+        <w:t>) прен</w:t>
+      </w:r>
+      <w:proofErr w:type="spellStart"/>
+      <w:r>
+        <w:rPr>
+          <w:rFonts w:eastAsiaTheme="minorEastAsia"/>
+        </w:rPr>
+        <w:t>ебрежительно</w:t>
+      </w:r>
+      <w:proofErr w:type="spellEnd"/>
+      <w:r>
+        <w:rPr>
+          <w:rFonts w:eastAsiaTheme="minorEastAsia"/>
+        </w:rPr>
+        <w:t xml:space="preserve"> мало, то сложность поиска в лучшем случае </w:t>
+      </w:r>
+      <w:r>
+        <w:rPr>
+          <w:rFonts w:eastAsiaTheme="minorEastAsia"/>
           <w:lang w:val="en-US"/>
         </w:rPr>
         <w:t>O</w:t>
       </w:r>
       <w:r>
         <w:rPr>
-          <w:rFonts w:ascii="Times New Roman" w:eastAsiaTheme="minorEastAsia" w:hAnsi="Times New Roman" w:cs="Times New Roman"/>
-          <w:sz w:val="28"/>
-          <w:szCs w:val="28"/>
+          <w:rFonts w:eastAsiaTheme="minorEastAsia"/>
         </w:rPr>
         <w:t>(</w:t>
       </w:r>
@@ -3928,26 +2282,20 @@
       </m:oMath>
       <w:r>
         <w:rPr>
-          <w:rFonts w:ascii="Times New Roman" w:eastAsiaTheme="minorEastAsia" w:hAnsi="Times New Roman" w:cs="Times New Roman"/>
-          <w:sz w:val="28"/>
-          <w:szCs w:val="28"/>
+          <w:rFonts w:eastAsiaTheme="minorEastAsia"/>
         </w:rPr>
         <w:t xml:space="preserve">), в худшем </w:t>
       </w:r>
       <w:r>
         <w:rPr>
-          <w:rFonts w:ascii="Times New Roman" w:eastAsiaTheme="minorEastAsia" w:hAnsi="Times New Roman" w:cs="Times New Roman"/>
-          <w:sz w:val="28"/>
-          <w:szCs w:val="28"/>
+          <w:rFonts w:eastAsiaTheme="minorEastAsia"/>
           <w:lang w:val="en-US"/>
         </w:rPr>
         <w:t>O</w:t>
       </w:r>
       <w:r>
         <w:rPr>
-          <w:rFonts w:ascii="Times New Roman" w:eastAsiaTheme="minorEastAsia" w:hAnsi="Times New Roman" w:cs="Times New Roman"/>
-          <w:sz w:val="28"/>
-          <w:szCs w:val="28"/>
+          <w:rFonts w:eastAsiaTheme="minorEastAsia"/>
         </w:rPr>
         <w:t>(</w:t>
       </w:r>
@@ -3980,9 +2328,7 @@
       </m:oMath>
       <w:r>
         <w:rPr>
-          <w:rFonts w:ascii="Times New Roman" w:eastAsiaTheme="minorEastAsia" w:hAnsi="Times New Roman" w:cs="Times New Roman"/>
-          <w:sz w:val="28"/>
-          <w:szCs w:val="28"/>
+          <w:rFonts w:eastAsiaTheme="minorEastAsia"/>
         </w:rPr>
         <w:t xml:space="preserve">) (где </w:t>
       </w:r>
@@ -4015,9 +2361,7 @@
       </m:oMath>
       <w:r>
         <w:rPr>
-          <w:rFonts w:ascii="Times New Roman" w:eastAsiaTheme="minorEastAsia" w:hAnsi="Times New Roman" w:cs="Times New Roman"/>
-          <w:sz w:val="28"/>
-          <w:szCs w:val="28"/>
+          <w:rFonts w:eastAsiaTheme="minorEastAsia"/>
         </w:rPr>
         <w:t xml:space="preserve"> - минимальное кол-во элементов в узле, а </w:t>
       </w:r>
@@ -4050,40 +2394,18 @@
       </m:oMath>
       <w:r>
         <w:rPr>
-          <w:rFonts w:ascii="Times New Roman" w:eastAsiaTheme="minorEastAsia" w:hAnsi="Times New Roman" w:cs="Times New Roman"/>
-          <w:sz w:val="28"/>
-          <w:szCs w:val="28"/>
-        </w:rPr>
-        <w:t xml:space="preserve">- максимальное кол-во элементов). Каждый узел </w:t>
-      </w:r>
-      <w:proofErr w:type="gramStart"/>
-      <w:r>
-        <w:rPr>
-          <w:rFonts w:ascii="Times New Roman" w:eastAsiaTheme="minorEastAsia" w:hAnsi="Times New Roman" w:cs="Times New Roman"/>
-          <w:sz w:val="28"/>
-          <w:szCs w:val="28"/>
-        </w:rPr>
-        <w:t>при создание</w:t>
-      </w:r>
-      <w:proofErr w:type="gramEnd"/>
-      <w:r>
-        <w:rPr>
-          <w:rFonts w:ascii="Times New Roman" w:eastAsiaTheme="minorEastAsia" w:hAnsi="Times New Roman" w:cs="Times New Roman"/>
-          <w:sz w:val="28"/>
-          <w:szCs w:val="28"/>
-        </w:rPr>
-        <w:t xml:space="preserve"> считается конечным.</w:t>
+          <w:rFonts w:eastAsiaTheme="minorEastAsia"/>
+        </w:rPr>
+        <w:t>- максимальное кол-во элементов). Каждый узел при создание считается конечным.</w:t>
       </w:r>
     </w:p>
     <w:p>
       <w:pPr>
         <w:pStyle w:val="ListParagraph"/>
         <w:spacing w:line="360" w:lineRule="auto"/>
-        <w:ind w:left="988"/>
-        <w:rPr>
-          <w:rFonts w:ascii="Times New Roman" w:eastAsiaTheme="minorEastAsia" w:hAnsi="Times New Roman" w:cs="Times New Roman"/>
-          <w:sz w:val="28"/>
-          <w:szCs w:val="28"/>
+        <w:ind w:left="0"/>
+        <w:rPr>
+          <w:rFonts w:eastAsiaTheme="minorEastAsia"/>
         </w:rPr>
       </w:pPr>
     </w:p>
@@ -4091,46 +2413,49 @@
       <w:pPr>
         <w:pStyle w:val="ListParagraph"/>
         <w:spacing w:line="360" w:lineRule="auto"/>
-        <w:ind w:left="988"/>
-        <w:rPr>
-          <w:rFonts w:ascii="Times New Roman" w:eastAsiaTheme="minorEastAsia" w:hAnsi="Times New Roman" w:cs="Times New Roman"/>
-          <w:sz w:val="28"/>
-          <w:szCs w:val="28"/>
-        </w:rPr>
-      </w:pPr>
-      <w:r>
-        <w:rPr>
-          <w:rFonts w:ascii="Times New Roman" w:eastAsiaTheme="minorEastAsia" w:hAnsi="Times New Roman" w:cs="Times New Roman"/>
-          <w:sz w:val="28"/>
-          <w:szCs w:val="28"/>
-        </w:rPr>
-        <w:t xml:space="preserve">Добавление точки в квадродереве очень тривиально. Когда с линиями и полигонами уже сложнее, так как необходимо их обрезать, что бы они не выходили за границы квадрата. Для обрезки линий был сделан </w:t>
-      </w:r>
-      <w:proofErr w:type="spellStart"/>
-      <w:r>
-        <w:rPr>
-          <w:rFonts w:ascii="Times New Roman" w:eastAsiaTheme="minorEastAsia" w:hAnsi="Times New Roman" w:cs="Times New Roman"/>
-          <w:sz w:val="28"/>
-          <w:szCs w:val="28"/>
+        <w:ind w:left="0"/>
+        <w:rPr>
+          <w:rFonts w:eastAsiaTheme="minorEastAsia"/>
+        </w:rPr>
+      </w:pPr>
+      <w:r>
+        <w:rPr>
+          <w:rFonts w:eastAsiaTheme="minorEastAsia"/>
+        </w:rPr>
+        <w:t xml:space="preserve">Добавление точки в </w:t>
+      </w:r>
+      <w:proofErr w:type="spellStart"/>
+      <w:r>
+        <w:rPr>
+          <w:rFonts w:eastAsiaTheme="minorEastAsia"/>
+        </w:rPr>
+        <w:t>квадродереве</w:t>
+      </w:r>
+      <w:proofErr w:type="spellEnd"/>
+      <w:r>
+        <w:rPr>
+          <w:rFonts w:eastAsiaTheme="minorEastAsia"/>
+        </w:rPr>
+        <w:t xml:space="preserve"> очень тривиально. Когда с линиями и полигонами уже сложнее, так как необходимо их обрезать, что бы они не выходили за границы квадрата. Для обрезки линий был сделан </w:t>
+      </w:r>
+      <w:proofErr w:type="spellStart"/>
+      <w:r>
+        <w:rPr>
+          <w:rFonts w:eastAsiaTheme="minorEastAsia"/>
         </w:rPr>
         <w:t>самописный</w:t>
       </w:r>
       <w:proofErr w:type="spellEnd"/>
       <w:r>
         <w:rPr>
-          <w:rFonts w:ascii="Times New Roman" w:eastAsiaTheme="minorEastAsia" w:hAnsi="Times New Roman" w:cs="Times New Roman"/>
-          <w:sz w:val="28"/>
-          <w:szCs w:val="28"/>
+          <w:rFonts w:eastAsiaTheme="minorEastAsia"/>
         </w:rPr>
         <w:t xml:space="preserve"> алгоритм, реализация которого в методе </w:t>
       </w:r>
       <w:proofErr w:type="spellStart"/>
-      <w:proofErr w:type="gramStart"/>
-      <w:r>
-        <w:rPr>
-          <w:rFonts w:ascii="Times New Roman" w:eastAsiaTheme="minorEastAsia" w:hAnsi="Times New Roman" w:cs="Times New Roman"/>
-          <w:sz w:val="28"/>
-          <w:szCs w:val="28"/>
+      <w:r>
+        <w:rPr>
+          <w:rFonts w:eastAsiaTheme="minorEastAsia"/>
           <w:lang w:val="en-US"/>
         </w:rPr>
         <w:t>addRoad</w:t>
@@ -4138,101 +2463,175 @@
       <w:proofErr w:type="spellEnd"/>
       <w:r>
         <w:rPr>
-          <w:rFonts w:ascii="Times New Roman" w:eastAsiaTheme="minorEastAsia" w:hAnsi="Times New Roman" w:cs="Times New Roman"/>
-          <w:sz w:val="28"/>
-          <w:szCs w:val="28"/>
-        </w:rPr>
-        <w:t>(</w:t>
-      </w:r>
-      <w:proofErr w:type="gramEnd"/>
-      <w:r>
-        <w:rPr>
-          <w:rFonts w:ascii="Times New Roman" w:eastAsiaTheme="minorEastAsia" w:hAnsi="Times New Roman" w:cs="Times New Roman"/>
-          <w:sz w:val="28"/>
-          <w:szCs w:val="28"/>
-        </w:rPr>
-        <w:t xml:space="preserve">) класса </w:t>
-      </w:r>
-      <w:proofErr w:type="spellStart"/>
-      <w:r>
-        <w:rPr>
-          <w:rFonts w:ascii="Times New Roman" w:eastAsiaTheme="minorEastAsia" w:hAnsi="Times New Roman" w:cs="Times New Roman"/>
-          <w:sz w:val="28"/>
-          <w:szCs w:val="28"/>
-          <w:lang w:val="en-US"/>
+          <w:rFonts w:eastAsiaTheme="minorEastAsia"/>
+        </w:rPr>
+        <w:t xml:space="preserve">() класса </w:t>
+      </w:r>
+      <w:proofErr w:type="spellStart"/>
+      <w:r>
+        <w:rPr>
+          <w:rFonts w:eastAsiaTheme="minorEastAsia"/>
+          <w:lang w:val="en-US"/>
+        </w:rPr>
+        <w:t>QuadTreeNode</w:t>
+      </w:r>
+      <w:proofErr w:type="spellEnd"/>
+      <w:r>
+        <w:rPr>
+          <w:rFonts w:eastAsiaTheme="minorEastAsia"/>
+        </w:rPr>
+        <w:t xml:space="preserve">. Для обрезки же полигонов я реализовал алгоритм </w:t>
+      </w:r>
+      <w:proofErr w:type="spellStart"/>
+      <w:r>
+        <w:rPr>
+          <w:rFonts w:eastAsiaTheme="minorEastAsia"/>
+        </w:rPr>
+        <w:t>Уайлера-Атертона</w:t>
+      </w:r>
+      <w:proofErr w:type="spellEnd"/>
+      <w:r>
+        <w:rPr>
+          <w:rFonts w:eastAsiaTheme="minorEastAsia"/>
+        </w:rPr>
+        <w:t xml:space="preserve"> (</w:t>
+      </w:r>
+      <w:proofErr w:type="spellStart"/>
+      <w:r>
+        <w:rPr>
+          <w:rFonts w:eastAsiaTheme="minorEastAsia"/>
+        </w:rPr>
+        <w:t>Weiler</w:t>
+      </w:r>
+      <w:proofErr w:type="spellEnd"/>
+      <w:r>
+        <w:rPr>
+          <w:rFonts w:eastAsiaTheme="minorEastAsia"/>
+        </w:rPr>
+        <w:t>–</w:t>
+      </w:r>
+      <w:proofErr w:type="spellStart"/>
+      <w:r>
+        <w:rPr>
+          <w:rFonts w:eastAsiaTheme="minorEastAsia"/>
+        </w:rPr>
+        <w:t>Atherton</w:t>
+      </w:r>
+      <w:proofErr w:type="spellEnd"/>
+      <w:r>
+        <w:rPr>
+          <w:rFonts w:eastAsiaTheme="minorEastAsia"/>
+        </w:rPr>
+        <w:t xml:space="preserve">). Его реализация находится в методе </w:t>
+      </w:r>
+      <w:proofErr w:type="spellStart"/>
+      <w:r>
+        <w:rPr>
+          <w:rFonts w:eastAsiaTheme="minorEastAsia"/>
+          <w:lang w:val="en-US"/>
+        </w:rPr>
+        <w:t>addPoly</w:t>
+      </w:r>
+      <w:proofErr w:type="spellEnd"/>
+      <w:r>
+        <w:rPr>
+          <w:rFonts w:eastAsiaTheme="minorEastAsia"/>
+        </w:rPr>
+        <w:t>_</w:t>
+      </w:r>
+      <w:r>
+        <w:rPr>
+          <w:rFonts w:eastAsiaTheme="minorEastAsia"/>
+          <w:lang w:val="en-US"/>
+        </w:rPr>
+        <w:t>double</w:t>
+      </w:r>
+      <w:r>
+        <w:rPr>
+          <w:rFonts w:eastAsiaTheme="minorEastAsia"/>
+        </w:rPr>
+        <w:t xml:space="preserve">(). Тут при разработке мною была совершена ошибка. Из-за того, что </w:t>
+      </w:r>
+      <w:r>
+        <w:rPr>
+          <w:rFonts w:eastAsiaTheme="minorEastAsia"/>
+          <w:lang w:val="en-US"/>
+        </w:rPr>
+        <w:t>MapPoint</w:t>
+      </w:r>
+      <w:r>
+        <w:rPr>
+          <w:rFonts w:eastAsiaTheme="minorEastAsia"/>
+        </w:rPr>
+        <w:t xml:space="preserve"> хранит в себе только целочисленные координаты, то и все вычисления точек пересечения округлялись до целых чисел. Но из-за этого появлялись ошибки округления и алгоритм работал некорректно. Я попытался решить эту проблему с помощью класса </w:t>
+      </w:r>
+      <w:proofErr w:type="spellStart"/>
+      <w:r>
+        <w:rPr>
+          <w:rFonts w:eastAsiaTheme="minorEastAsia"/>
+          <w:lang w:val="en-US"/>
+        </w:rPr>
+        <w:t>SuperSampledMapPoint</w:t>
+      </w:r>
+      <w:proofErr w:type="spellEnd"/>
+      <w:r>
+        <w:rPr>
+          <w:rFonts w:eastAsiaTheme="minorEastAsia"/>
+        </w:rPr>
+        <w:t xml:space="preserve">, который умножал координаты точек на некоторую константу, тем самым увеличивал «разрешение» и уменьшал вероятность ошибки округления, но поняв, что я делаю по сути то же самое что делают числа с плавающей запятой, я принял решения переписать это алгоритм с использованием </w:t>
+      </w:r>
+      <w:proofErr w:type="spellStart"/>
+      <w:r>
+        <w:rPr>
+          <w:rFonts w:eastAsiaTheme="minorEastAsia"/>
+          <w:lang w:val="en-US"/>
+        </w:rPr>
+        <w:t>DMapPoint</w:t>
+      </w:r>
+      <w:proofErr w:type="spellEnd"/>
+      <w:r>
+        <w:rPr>
+          <w:rFonts w:eastAsiaTheme="minorEastAsia"/>
+        </w:rPr>
+        <w:t xml:space="preserve">, который переводил координаты точек в </w:t>
+      </w:r>
+      <w:r>
+        <w:rPr>
+          <w:rFonts w:eastAsiaTheme="minorEastAsia"/>
+          <w:lang w:val="en-US"/>
+        </w:rPr>
+        <w:t>double</w:t>
+      </w:r>
+      <w:r>
+        <w:rPr>
+          <w:rFonts w:eastAsiaTheme="minorEastAsia"/>
+        </w:rPr>
+        <w:t xml:space="preserve">, </w:t>
+      </w:r>
+      <w:r>
+        <w:rPr>
+          <w:rFonts w:eastAsiaTheme="minorEastAsia"/>
         </w:rPr>
         <w:lastRenderedPageBreak/>
-        <w:t>QuadTreeNode</w:t>
-      </w:r>
-      <w:proofErr w:type="spellEnd"/>
-      <w:r>
-        <w:rPr>
-          <w:rFonts w:ascii="Times New Roman" w:eastAsiaTheme="minorEastAsia" w:hAnsi="Times New Roman" w:cs="Times New Roman"/>
-          <w:sz w:val="28"/>
-          <w:szCs w:val="28"/>
-        </w:rPr>
-        <w:t xml:space="preserve">. Для обрезки же полигонов я реализовал алгоритм </w:t>
-      </w:r>
-      <w:proofErr w:type="spellStart"/>
-      <w:r>
-        <w:rPr>
-          <w:rFonts w:ascii="Times New Roman" w:eastAsiaTheme="minorEastAsia" w:hAnsi="Times New Roman" w:cs="Times New Roman"/>
-          <w:sz w:val="28"/>
-          <w:szCs w:val="28"/>
-        </w:rPr>
-        <w:t>Уайлера-Атертона</w:t>
-      </w:r>
-      <w:proofErr w:type="spellEnd"/>
-      <w:r>
-        <w:rPr>
-          <w:rFonts w:ascii="Times New Roman" w:eastAsiaTheme="minorEastAsia" w:hAnsi="Times New Roman" w:cs="Times New Roman"/>
-          <w:sz w:val="28"/>
-          <w:szCs w:val="28"/>
-        </w:rPr>
-        <w:t xml:space="preserve"> (</w:t>
-      </w:r>
-      <w:proofErr w:type="spellStart"/>
-      <w:r>
-        <w:rPr>
-          <w:rFonts w:ascii="Times New Roman" w:eastAsiaTheme="minorEastAsia" w:hAnsi="Times New Roman" w:cs="Times New Roman"/>
-          <w:sz w:val="28"/>
-          <w:szCs w:val="28"/>
-        </w:rPr>
-        <w:t>Weiler</w:t>
-      </w:r>
-      <w:proofErr w:type="spellEnd"/>
-      <w:r>
-        <w:rPr>
-          <w:rFonts w:ascii="Times New Roman" w:eastAsiaTheme="minorEastAsia" w:hAnsi="Times New Roman" w:cs="Times New Roman"/>
-          <w:sz w:val="28"/>
-          <w:szCs w:val="28"/>
-        </w:rPr>
-        <w:t>–</w:t>
-      </w:r>
-      <w:proofErr w:type="spellStart"/>
-      <w:r>
-        <w:rPr>
-          <w:rFonts w:ascii="Times New Roman" w:eastAsiaTheme="minorEastAsia" w:hAnsi="Times New Roman" w:cs="Times New Roman"/>
-          <w:sz w:val="28"/>
-          <w:szCs w:val="28"/>
-        </w:rPr>
-        <w:t>Atherton</w:t>
-      </w:r>
-      <w:proofErr w:type="spellEnd"/>
-      <w:r>
-        <w:rPr>
-          <w:rFonts w:ascii="Times New Roman" w:eastAsiaTheme="minorEastAsia" w:hAnsi="Times New Roman" w:cs="Times New Roman"/>
-          <w:sz w:val="28"/>
-          <w:szCs w:val="28"/>
-        </w:rPr>
-        <w:t xml:space="preserve">). Его реализация находится в методе </w:t>
-      </w:r>
-      <w:proofErr w:type="spellStart"/>
-      <w:r>
-        <w:rPr>
-          <w:rFonts w:ascii="Times New Roman" w:eastAsiaTheme="minorEastAsia" w:hAnsi="Times New Roman" w:cs="Times New Roman"/>
-          <w:sz w:val="28"/>
-          <w:szCs w:val="28"/>
+        <w:t xml:space="preserve">которые я после выполнения алгоритмы преобразовывал обратно к </w:t>
+      </w:r>
+      <w:r>
+        <w:rPr>
+          <w:rFonts w:eastAsiaTheme="minorEastAsia"/>
+          <w:lang w:val="en-US"/>
+        </w:rPr>
+        <w:t>MapPoint</w:t>
+      </w:r>
+      <w:r>
+        <w:rPr>
+          <w:rFonts w:eastAsiaTheme="minorEastAsia"/>
+        </w:rPr>
+        <w:t xml:space="preserve"> с помощью округления. А старую реализацию метода под названием </w:t>
+      </w:r>
+      <w:proofErr w:type="spellStart"/>
+      <w:r>
+        <w:rPr>
+          <w:rFonts w:eastAsiaTheme="minorEastAsia"/>
           <w:lang w:val="en-US"/>
         </w:rPr>
         <w:t>addPoly</w:t>
@@ -4240,167 +2639,18 @@
       <w:proofErr w:type="spellEnd"/>
       <w:r>
         <w:rPr>
-          <w:rFonts w:ascii="Times New Roman" w:eastAsiaTheme="minorEastAsia" w:hAnsi="Times New Roman" w:cs="Times New Roman"/>
-          <w:sz w:val="28"/>
-          <w:szCs w:val="28"/>
-        </w:rPr>
-        <w:t>_</w:t>
-      </w:r>
-      <w:proofErr w:type="gramStart"/>
-      <w:r>
-        <w:rPr>
-          <w:rFonts w:ascii="Times New Roman" w:eastAsiaTheme="minorEastAsia" w:hAnsi="Times New Roman" w:cs="Times New Roman"/>
-          <w:sz w:val="28"/>
-          <w:szCs w:val="28"/>
-          <w:lang w:val="en-US"/>
-        </w:rPr>
-        <w:t>double</w:t>
-      </w:r>
-      <w:r>
-        <w:rPr>
-          <w:rFonts w:ascii="Times New Roman" w:eastAsiaTheme="minorEastAsia" w:hAnsi="Times New Roman" w:cs="Times New Roman"/>
-          <w:sz w:val="28"/>
-          <w:szCs w:val="28"/>
-        </w:rPr>
-        <w:t>(</w:t>
-      </w:r>
-      <w:proofErr w:type="gramEnd"/>
-      <w:r>
-        <w:rPr>
-          <w:rFonts w:ascii="Times New Roman" w:eastAsiaTheme="minorEastAsia" w:hAnsi="Times New Roman" w:cs="Times New Roman"/>
-          <w:sz w:val="28"/>
-          <w:szCs w:val="28"/>
-        </w:rPr>
-        <w:t xml:space="preserve">). Тут при разработке мною была совершена ошибка. Из-за того, что </w:t>
-      </w:r>
-      <w:r>
-        <w:rPr>
-          <w:rFonts w:ascii="Times New Roman" w:eastAsiaTheme="minorEastAsia" w:hAnsi="Times New Roman" w:cs="Times New Roman"/>
-          <w:sz w:val="28"/>
-          <w:szCs w:val="28"/>
-          <w:lang w:val="en-US"/>
-        </w:rPr>
-        <w:t>MapPoint</w:t>
-      </w:r>
-      <w:r>
-        <w:rPr>
-          <w:rFonts w:ascii="Times New Roman" w:eastAsiaTheme="minorEastAsia" w:hAnsi="Times New Roman" w:cs="Times New Roman"/>
-          <w:sz w:val="28"/>
-          <w:szCs w:val="28"/>
-        </w:rPr>
-        <w:t xml:space="preserve"> хранит в себе только целочисленные координаты, то и все вычисления точек пересечения округлялись до целых чисел. Но из-за этого появлялись ошибки округления и алгоритм работал некорректно. Я попытался решить эту проблему с помощью класса </w:t>
-      </w:r>
-      <w:proofErr w:type="spellStart"/>
-      <w:r>
-        <w:rPr>
-          <w:rFonts w:ascii="Times New Roman" w:eastAsiaTheme="minorEastAsia" w:hAnsi="Times New Roman" w:cs="Times New Roman"/>
-          <w:sz w:val="28"/>
-          <w:szCs w:val="28"/>
-          <w:lang w:val="en-US"/>
-        </w:rPr>
-        <w:t>SuperSampledMapPoint</w:t>
-      </w:r>
-      <w:proofErr w:type="spellEnd"/>
-      <w:r>
-        <w:rPr>
-          <w:rFonts w:ascii="Times New Roman" w:eastAsiaTheme="minorEastAsia" w:hAnsi="Times New Roman" w:cs="Times New Roman"/>
-          <w:sz w:val="28"/>
-          <w:szCs w:val="28"/>
-        </w:rPr>
-        <w:t xml:space="preserve">, который умножал координаты точек на некоторую константу, тем самым увеличивал «разрешение» и уменьшал вероятность ошибки округления, но поняв, что я делаю по сути то же самое что делают числа с плавающей запятой, я принял решения переписать это алгоритм с использованием </w:t>
-      </w:r>
-      <w:proofErr w:type="spellStart"/>
-      <w:r>
-        <w:rPr>
-          <w:rFonts w:ascii="Times New Roman" w:eastAsiaTheme="minorEastAsia" w:hAnsi="Times New Roman" w:cs="Times New Roman"/>
-          <w:sz w:val="28"/>
-          <w:szCs w:val="28"/>
-          <w:lang w:val="en-US"/>
-        </w:rPr>
-        <w:t>DMapPoint</w:t>
-      </w:r>
-      <w:proofErr w:type="spellEnd"/>
-      <w:r>
-        <w:rPr>
-          <w:rFonts w:ascii="Times New Roman" w:eastAsiaTheme="minorEastAsia" w:hAnsi="Times New Roman" w:cs="Times New Roman"/>
-          <w:sz w:val="28"/>
-          <w:szCs w:val="28"/>
-        </w:rPr>
-        <w:t xml:space="preserve">, который переводил координаты точек в </w:t>
-      </w:r>
-      <w:r>
-        <w:rPr>
-          <w:rFonts w:ascii="Times New Roman" w:eastAsiaTheme="minorEastAsia" w:hAnsi="Times New Roman" w:cs="Times New Roman"/>
-          <w:sz w:val="28"/>
-          <w:szCs w:val="28"/>
-          <w:lang w:val="en-US"/>
-        </w:rPr>
-        <w:t>double</w:t>
-      </w:r>
-      <w:r>
-        <w:rPr>
-          <w:rFonts w:ascii="Times New Roman" w:eastAsiaTheme="minorEastAsia" w:hAnsi="Times New Roman" w:cs="Times New Roman"/>
-          <w:sz w:val="28"/>
-          <w:szCs w:val="28"/>
-        </w:rPr>
-        <w:t xml:space="preserve">, которые я после выполнения алгоритмы преобразовывал обратно к </w:t>
-      </w:r>
-      <w:r>
-        <w:rPr>
-          <w:rFonts w:ascii="Times New Roman" w:eastAsiaTheme="minorEastAsia" w:hAnsi="Times New Roman" w:cs="Times New Roman"/>
-          <w:sz w:val="28"/>
-          <w:szCs w:val="28"/>
-          <w:lang w:val="en-US"/>
-        </w:rPr>
-        <w:t>MapPoint</w:t>
-      </w:r>
-      <w:r>
-        <w:rPr>
-          <w:rFonts w:ascii="Times New Roman" w:eastAsiaTheme="minorEastAsia" w:hAnsi="Times New Roman" w:cs="Times New Roman"/>
-          <w:sz w:val="28"/>
-          <w:szCs w:val="28"/>
-        </w:rPr>
-        <w:t xml:space="preserve"> с помощью округления. А старую реализацию метода под названием </w:t>
-      </w:r>
-      <w:proofErr w:type="spellStart"/>
-      <w:proofErr w:type="gramStart"/>
-      <w:r>
-        <w:rPr>
-          <w:rFonts w:ascii="Times New Roman" w:eastAsiaTheme="minorEastAsia" w:hAnsi="Times New Roman" w:cs="Times New Roman"/>
-          <w:sz w:val="28"/>
-          <w:szCs w:val="28"/>
-          <w:lang w:val="en-US"/>
-        </w:rPr>
-        <w:t>addPoly</w:t>
-      </w:r>
-      <w:proofErr w:type="spellEnd"/>
-      <w:r>
-        <w:rPr>
-          <w:rFonts w:ascii="Times New Roman" w:eastAsiaTheme="minorEastAsia" w:hAnsi="Times New Roman" w:cs="Times New Roman"/>
-          <w:sz w:val="28"/>
-          <w:szCs w:val="28"/>
-        </w:rPr>
-        <w:t>(</w:t>
-      </w:r>
-      <w:proofErr w:type="gramEnd"/>
-      <w:r>
-        <w:rPr>
-          <w:rFonts w:ascii="Times New Roman" w:eastAsiaTheme="minorEastAsia" w:hAnsi="Times New Roman" w:cs="Times New Roman"/>
-          <w:sz w:val="28"/>
-          <w:szCs w:val="28"/>
-        </w:rPr>
-        <w:t>) оставил как напоминание о своей ошибке.</w:t>
+          <w:rFonts w:eastAsiaTheme="minorEastAsia"/>
+        </w:rPr>
+        <w:t>() оставил как напоминание о своей ошибке.</w:t>
       </w:r>
     </w:p>
     <w:p>
       <w:pPr>
         <w:pStyle w:val="ListParagraph"/>
         <w:spacing w:line="360" w:lineRule="auto"/>
-        <w:ind w:left="988"/>
-        <w:rPr>
-          <w:rFonts w:ascii="Times New Roman" w:eastAsiaTheme="minorEastAsia" w:hAnsi="Times New Roman" w:cs="Times New Roman"/>
-          <w:sz w:val="28"/>
-          <w:szCs w:val="28"/>
+        <w:ind w:left="0"/>
+        <w:rPr>
+          <w:rFonts w:eastAsiaTheme="minorEastAsia"/>
         </w:rPr>
       </w:pPr>
     </w:p>
@@ -4408,18 +2658,14 @@
       <w:pPr>
         <w:pStyle w:val="ListParagraph"/>
         <w:spacing w:line="360" w:lineRule="auto"/>
-        <w:ind w:left="988"/>
-        <w:rPr>
-          <w:rFonts w:ascii="Times New Roman" w:eastAsiaTheme="minorEastAsia" w:hAnsi="Times New Roman" w:cs="Times New Roman"/>
-          <w:sz w:val="28"/>
-          <w:szCs w:val="28"/>
-        </w:rPr>
-      </w:pPr>
-      <w:r>
-        <w:rPr>
-          <w:rFonts w:ascii="Times New Roman" w:eastAsiaTheme="minorEastAsia" w:hAnsi="Times New Roman" w:cs="Times New Roman"/>
-          <w:sz w:val="28"/>
-          <w:szCs w:val="28"/>
+        <w:ind w:left="0"/>
+        <w:rPr>
+          <w:rFonts w:eastAsiaTheme="minorEastAsia"/>
+        </w:rPr>
+      </w:pPr>
+      <w:r>
+        <w:rPr>
+          <w:rFonts w:eastAsiaTheme="minorEastAsia"/>
         </w:rPr>
         <w:t>Так как дерево несбалансированное, то узлы делятся после того, как количество элементов в нем превосходит определенный порог. После этого текущей узел делится на 4 новых узла, которые назначаются потомками текущего. И все элементы из текущего перемещаются в его потомков, согласно алгоритму добавления элементов в дерево. При этом текущей элемент перестаёт быть конечным.</w:t>
       </w:r>
@@ -4428,11 +2674,9 @@
       <w:pPr>
         <w:pStyle w:val="ListParagraph"/>
         <w:spacing w:line="360" w:lineRule="auto"/>
-        <w:ind w:left="988"/>
-        <w:rPr>
-          <w:rFonts w:ascii="Times New Roman" w:eastAsiaTheme="minorEastAsia" w:hAnsi="Times New Roman" w:cs="Times New Roman"/>
-          <w:sz w:val="28"/>
-          <w:szCs w:val="28"/>
+        <w:ind w:left="0"/>
+        <w:rPr>
+          <w:rFonts w:eastAsiaTheme="minorEastAsia"/>
         </w:rPr>
       </w:pPr>
     </w:p>
@@ -4440,40 +2684,39 @@
       <w:pPr>
         <w:pStyle w:val="ListParagraph"/>
         <w:spacing w:line="360" w:lineRule="auto"/>
-        <w:ind w:left="988"/>
-        <w:rPr>
-          <w:rFonts w:ascii="Times New Roman" w:eastAsiaTheme="minorEastAsia" w:hAnsi="Times New Roman" w:cs="Times New Roman"/>
-          <w:sz w:val="28"/>
-          <w:szCs w:val="28"/>
-        </w:rPr>
-      </w:pPr>
-      <w:r>
-        <w:rPr>
-          <w:rFonts w:ascii="Times New Roman" w:eastAsiaTheme="minorEastAsia" w:hAnsi="Times New Roman" w:cs="Times New Roman"/>
-          <w:sz w:val="28"/>
-          <w:szCs w:val="28"/>
-        </w:rPr>
-        <w:t xml:space="preserve">Все алгоритмы поиска в квадродереве сводятся к одной последовательности действий. 1. Поиск всех конечных узлов, которые пересекаются или содержатся в фигуре поиска или содержат фигуру поиска. 2. Обход всех найденных узлов и проверка их элементов на вхождение в фигуру поиска или вхождение фигуры поиска в них. 3. Массив элементов что входят в фигуру и будет результатом. Здесь есть пространство для оптимизаций, например, проведя простую проверку на </w:t>
-      </w:r>
-      <w:r>
-        <w:rPr>
-          <w:rFonts w:ascii="Times New Roman" w:eastAsiaTheme="minorEastAsia" w:hAnsi="Times New Roman" w:cs="Times New Roman"/>
-          <w:sz w:val="28"/>
-          <w:szCs w:val="28"/>
-        </w:rPr>
-        <w:lastRenderedPageBreak/>
-        <w:t>вхождение узла в фигуру поиска, при его полном вхождение мы можем добавить все элементы узла без проверки каждого из них.</w:t>
+        <w:ind w:left="0"/>
+        <w:rPr>
+          <w:rFonts w:eastAsiaTheme="minorEastAsia"/>
+        </w:rPr>
+      </w:pPr>
+      <w:r>
+        <w:rPr>
+          <w:rFonts w:eastAsiaTheme="minorEastAsia"/>
+        </w:rPr>
+        <w:t xml:space="preserve">Все алгоритмы поиска в </w:t>
+      </w:r>
+      <w:proofErr w:type="spellStart"/>
+      <w:r>
+        <w:rPr>
+          <w:rFonts w:eastAsiaTheme="minorEastAsia"/>
+        </w:rPr>
+        <w:t>квадродереве</w:t>
+      </w:r>
+      <w:proofErr w:type="spellEnd"/>
+      <w:r>
+        <w:rPr>
+          <w:rFonts w:eastAsiaTheme="minorEastAsia"/>
+        </w:rPr>
+        <w:t xml:space="preserve"> сводятся к одной последовательности действий. 1. Поиск всех конечных узлов, которые пересекаются или содержатся в фигуре поиска или содержат фигуру поиска. 2. Обход всех найденных узлов и проверка их элементов на вхождение в фигуру поиска или вхождение фигуры поиска в них. 3. Массив элементов что входят в фигуру и будет результатом. Здесь есть пространство для оптимизаций, например, проведя простую проверку на вхождение узла в фигуру поиска, при его полном вхождение мы можем добавить все элементы узла без проверки каждого из них.</w:t>
       </w:r>
     </w:p>
     <w:p>
       <w:pPr>
         <w:pStyle w:val="ListParagraph"/>
         <w:spacing w:line="360" w:lineRule="auto"/>
-        <w:ind w:left="988"/>
-        <w:rPr>
-          <w:rFonts w:ascii="Times New Roman" w:eastAsiaTheme="minorEastAsia" w:hAnsi="Times New Roman" w:cs="Times New Roman"/>
-          <w:sz w:val="28"/>
-          <w:szCs w:val="28"/>
+        <w:ind w:left="0"/>
+        <w:rPr>
+          <w:rFonts w:eastAsiaTheme="minorEastAsia"/>
         </w:rPr>
       </w:pPr>
     </w:p>
@@ -4481,69 +2724,53 @@
       <w:pPr>
         <w:pStyle w:val="ListParagraph"/>
         <w:spacing w:line="360" w:lineRule="auto"/>
-        <w:ind w:left="988"/>
-        <w:rPr>
-          <w:rFonts w:ascii="Times New Roman" w:eastAsiaTheme="minorEastAsia" w:hAnsi="Times New Roman" w:cs="Times New Roman"/>
-          <w:sz w:val="28"/>
-          <w:szCs w:val="28"/>
-        </w:rPr>
-      </w:pPr>
-      <w:r>
-        <w:rPr>
-          <w:rFonts w:ascii="Times New Roman" w:eastAsiaTheme="minorEastAsia" w:hAnsi="Times New Roman" w:cs="Times New Roman"/>
-          <w:sz w:val="28"/>
-          <w:szCs w:val="28"/>
+        <w:ind w:left="0"/>
+        <w:rPr>
+          <w:rFonts w:eastAsiaTheme="minorEastAsia"/>
+        </w:rPr>
+      </w:pPr>
+      <w:r>
+        <w:rPr>
+          <w:rFonts w:eastAsiaTheme="minorEastAsia"/>
         </w:rPr>
         <w:t xml:space="preserve">Мною реализовано несколько видом поиска в дереве. Поиск по точке, окружности и прямоугольнику. Также они отличаются тем, что они ищут: </w:t>
       </w:r>
       <w:r>
         <w:rPr>
-          <w:rFonts w:ascii="Times New Roman" w:eastAsiaTheme="minorEastAsia" w:hAnsi="Times New Roman" w:cs="Times New Roman"/>
-          <w:sz w:val="28"/>
-          <w:szCs w:val="28"/>
+          <w:rFonts w:eastAsiaTheme="minorEastAsia"/>
           <w:lang w:val="en-US"/>
         </w:rPr>
         <w:t>Way</w:t>
       </w:r>
       <w:r>
         <w:rPr>
-          <w:rFonts w:ascii="Times New Roman" w:eastAsiaTheme="minorEastAsia" w:hAnsi="Times New Roman" w:cs="Times New Roman"/>
-          <w:sz w:val="28"/>
-          <w:szCs w:val="28"/>
+          <w:rFonts w:eastAsiaTheme="minorEastAsia"/>
         </w:rPr>
         <w:t xml:space="preserve">, </w:t>
       </w:r>
       <w:r>
         <w:rPr>
-          <w:rFonts w:ascii="Times New Roman" w:eastAsiaTheme="minorEastAsia" w:hAnsi="Times New Roman" w:cs="Times New Roman"/>
-          <w:sz w:val="28"/>
-          <w:szCs w:val="28"/>
+          <w:rFonts w:eastAsiaTheme="minorEastAsia"/>
           <w:lang w:val="en-US"/>
         </w:rPr>
         <w:t>Node</w:t>
       </w:r>
       <w:r>
         <w:rPr>
-          <w:rFonts w:ascii="Times New Roman" w:eastAsiaTheme="minorEastAsia" w:hAnsi="Times New Roman" w:cs="Times New Roman"/>
-          <w:sz w:val="28"/>
-          <w:szCs w:val="28"/>
+          <w:rFonts w:eastAsiaTheme="minorEastAsia"/>
         </w:rPr>
         <w:t xml:space="preserve"> </w:t>
       </w:r>
       <w:r>
         <w:rPr>
-          <w:rFonts w:ascii="Times New Roman" w:eastAsiaTheme="minorEastAsia" w:hAnsi="Times New Roman" w:cs="Times New Roman"/>
-          <w:sz w:val="28"/>
-          <w:szCs w:val="28"/>
+          <w:rFonts w:eastAsiaTheme="minorEastAsia"/>
         </w:rPr>
         <w:t xml:space="preserve">или </w:t>
       </w:r>
       <w:proofErr w:type="spellStart"/>
       <w:r>
         <w:rPr>
-          <w:rFonts w:ascii="Times New Roman" w:eastAsiaTheme="minorEastAsia" w:hAnsi="Times New Roman" w:cs="Times New Roman"/>
-          <w:sz w:val="28"/>
-          <w:szCs w:val="28"/>
+          <w:rFonts w:eastAsiaTheme="minorEastAsia"/>
           <w:lang w:val="en-US"/>
         </w:rPr>
         <w:t>RoadGraphNode</w:t>
@@ -4551,9 +2778,7 @@
       <w:proofErr w:type="spellEnd"/>
       <w:r>
         <w:rPr>
-          <w:rFonts w:ascii="Times New Roman" w:eastAsiaTheme="minorEastAsia" w:hAnsi="Times New Roman" w:cs="Times New Roman"/>
-          <w:sz w:val="28"/>
-          <w:szCs w:val="28"/>
+          <w:rFonts w:eastAsiaTheme="minorEastAsia"/>
         </w:rPr>
         <w:t>.</w:t>
       </w:r>
@@ -4562,11 +2787,9 @@
       <w:pPr>
         <w:pStyle w:val="ListParagraph"/>
         <w:spacing w:line="360" w:lineRule="auto"/>
-        <w:ind w:left="988"/>
-        <w:rPr>
-          <w:rFonts w:ascii="Times New Roman" w:eastAsiaTheme="minorEastAsia" w:hAnsi="Times New Roman" w:cs="Times New Roman"/>
-          <w:sz w:val="28"/>
-          <w:szCs w:val="28"/>
+        <w:ind w:left="0"/>
+        <w:rPr>
+          <w:rFonts w:eastAsiaTheme="minorEastAsia"/>
         </w:rPr>
       </w:pPr>
     </w:p>
@@ -4578,17 +2801,14 @@
           <w:numId w:val="2"/>
         </w:numPr>
         <w:spacing w:line="360" w:lineRule="auto"/>
-        <w:rPr>
-          <w:rFonts w:ascii="Times New Roman" w:eastAsiaTheme="minorEastAsia" w:hAnsi="Times New Roman" w:cs="Times New Roman"/>
-          <w:sz w:val="28"/>
-          <w:szCs w:val="28"/>
-        </w:rPr>
-      </w:pPr>
-      <w:r>
-        <w:rPr>
-          <w:rFonts w:ascii="Times New Roman" w:eastAsiaTheme="minorEastAsia" w:hAnsi="Times New Roman" w:cs="Times New Roman"/>
-          <w:sz w:val="28"/>
-          <w:szCs w:val="28"/>
+        <w:ind w:left="420"/>
+        <w:rPr>
+          <w:rFonts w:eastAsiaTheme="minorEastAsia"/>
+        </w:rPr>
+      </w:pPr>
+      <w:r>
+        <w:rPr>
+          <w:rFonts w:eastAsiaTheme="minorEastAsia"/>
         </w:rPr>
         <w:t>Дорожный граф:</w:t>
       </w:r>
@@ -4597,57 +2817,31 @@
       <w:pPr>
         <w:pStyle w:val="ListParagraph"/>
         <w:spacing w:line="360" w:lineRule="auto"/>
-        <w:ind w:left="988"/>
-        <w:rPr>
-          <w:rFonts w:ascii="Times New Roman" w:eastAsiaTheme="minorEastAsia" w:hAnsi="Times New Roman" w:cs="Times New Roman"/>
-          <w:sz w:val="28"/>
-          <w:szCs w:val="28"/>
-        </w:rPr>
-      </w:pPr>
-      <w:r>
-        <w:rPr>
-          <w:rFonts w:ascii="Times New Roman" w:eastAsiaTheme="minorEastAsia" w:hAnsi="Times New Roman" w:cs="Times New Roman"/>
-          <w:sz w:val="28"/>
-          <w:szCs w:val="28"/>
+        <w:ind w:left="0" w:firstLine="420"/>
+        <w:rPr>
+          <w:rFonts w:eastAsiaTheme="minorEastAsia"/>
+        </w:rPr>
+      </w:pPr>
+      <w:r>
+        <w:rPr>
+          <w:rFonts w:eastAsiaTheme="minorEastAsia"/>
         </w:rPr>
         <w:t xml:space="preserve">Что бы показать транспортную доступность дома, мне необходимо знать минимальное время, за которое можно добраться до фрагментов дорог. </w:t>
       </w:r>
       <w:r>
         <w:rPr>
-          <w:rFonts w:ascii="Times New Roman" w:eastAsiaTheme="minorEastAsia" w:hAnsi="Times New Roman" w:cs="Times New Roman"/>
-          <w:sz w:val="28"/>
-          <w:szCs w:val="28"/>
-        </w:rPr>
-        <w:t xml:space="preserve">Для расчета этого времени необходимо объединить все возможные пути передвижения в единый </w:t>
-      </w:r>
-      <w:proofErr w:type="gramStart"/>
-      <w:r>
-        <w:rPr>
-          <w:rFonts w:ascii="Times New Roman" w:eastAsiaTheme="minorEastAsia" w:hAnsi="Times New Roman" w:cs="Times New Roman"/>
-          <w:sz w:val="28"/>
-          <w:szCs w:val="28"/>
-        </w:rPr>
-        <w:t>граф(</w:t>
-      </w:r>
-      <w:proofErr w:type="gramEnd"/>
-      <w:r>
-        <w:rPr>
-          <w:rFonts w:ascii="Times New Roman" w:eastAsiaTheme="minorEastAsia" w:hAnsi="Times New Roman" w:cs="Times New Roman"/>
-          <w:sz w:val="28"/>
-          <w:szCs w:val="28"/>
-        </w:rPr>
-        <w:t>то есть объединять не только автомобильные дороги, но и пешеходные и маршруты общественного транспорта), и далее имея подобный граф, провести расчет.</w:t>
+          <w:rFonts w:eastAsiaTheme="minorEastAsia"/>
+        </w:rPr>
+        <w:t>Для расчета этого времени необходимо объединить все возможные пути передвижения в единый граф(то есть объединять не только автомобильные дороги, но и пешеходные и маршруты общественного транспорта), и далее имея подобный граф, провести расчет.</w:t>
       </w:r>
     </w:p>
     <w:p>
       <w:pPr>
         <w:pStyle w:val="ListParagraph"/>
         <w:spacing w:line="360" w:lineRule="auto"/>
-        <w:ind w:left="988"/>
-        <w:rPr>
-          <w:rFonts w:ascii="Times New Roman" w:eastAsiaTheme="minorEastAsia" w:hAnsi="Times New Roman" w:cs="Times New Roman"/>
-          <w:sz w:val="28"/>
-          <w:szCs w:val="28"/>
+        <w:ind w:left="777"/>
+        <w:rPr>
+          <w:rFonts w:eastAsiaTheme="minorEastAsia"/>
         </w:rPr>
       </w:pPr>
     </w:p>
@@ -4655,35 +2849,28 @@
       <w:pPr>
         <w:pStyle w:val="ListParagraph"/>
         <w:spacing w:line="360" w:lineRule="auto"/>
-        <w:ind w:left="988"/>
-        <w:rPr>
-          <w:rFonts w:ascii="Times New Roman" w:eastAsiaTheme="minorEastAsia" w:hAnsi="Times New Roman" w:cs="Times New Roman"/>
-          <w:sz w:val="28"/>
-          <w:szCs w:val="28"/>
-        </w:rPr>
-      </w:pPr>
-      <w:r>
-        <w:rPr>
-          <w:rFonts w:ascii="Times New Roman" w:eastAsiaTheme="minorEastAsia" w:hAnsi="Times New Roman" w:cs="Times New Roman"/>
-          <w:sz w:val="28"/>
-          <w:szCs w:val="28"/>
-        </w:rPr>
+        <w:ind w:left="0"/>
+        <w:rPr>
+          <w:rFonts w:eastAsiaTheme="minorEastAsia"/>
+        </w:rPr>
+      </w:pPr>
+      <w:r>
+        <w:rPr>
+          <w:rFonts w:eastAsiaTheme="minorEastAsia"/>
+        </w:rPr>
+        <w:lastRenderedPageBreak/>
         <w:t xml:space="preserve">Вершинами графа являются </w:t>
       </w:r>
       <w:r>
         <w:rPr>
-          <w:rFonts w:ascii="Times New Roman" w:eastAsiaTheme="minorEastAsia" w:hAnsi="Times New Roman" w:cs="Times New Roman"/>
-          <w:sz w:val="28"/>
-          <w:szCs w:val="28"/>
+          <w:rFonts w:eastAsiaTheme="minorEastAsia"/>
         </w:rPr>
         <w:t xml:space="preserve">объекты класса </w:t>
       </w:r>
       <w:proofErr w:type="spellStart"/>
       <w:r>
         <w:rPr>
-          <w:rFonts w:ascii="Times New Roman" w:eastAsiaTheme="minorEastAsia" w:hAnsi="Times New Roman" w:cs="Times New Roman"/>
-          <w:sz w:val="28"/>
-          <w:szCs w:val="28"/>
+          <w:rFonts w:eastAsiaTheme="minorEastAsia"/>
           <w:lang w:val="en-US"/>
         </w:rPr>
         <w:t>RoadGraphNode</w:t>
@@ -4691,98 +2878,48 @@
       <w:proofErr w:type="spellEnd"/>
       <w:r>
         <w:rPr>
-          <w:rFonts w:ascii="Times New Roman" w:eastAsiaTheme="minorEastAsia" w:hAnsi="Times New Roman" w:cs="Times New Roman"/>
-          <w:sz w:val="28"/>
-          <w:szCs w:val="28"/>
+          <w:rFonts w:eastAsiaTheme="minorEastAsia"/>
         </w:rPr>
         <w:t xml:space="preserve">. </w:t>
       </w:r>
       <w:r>
         <w:rPr>
-          <w:rFonts w:ascii="Times New Roman" w:eastAsiaTheme="minorEastAsia" w:hAnsi="Times New Roman" w:cs="Times New Roman"/>
-          <w:sz w:val="28"/>
-          <w:szCs w:val="28"/>
+          <w:rFonts w:eastAsiaTheme="minorEastAsia"/>
         </w:rPr>
         <w:t xml:space="preserve">Они хранят ссылки на другие вершины, с которыми они связаны и время, за которое можно до них добраться. Хранится 2 разных времени: для пешеходного режима и для автомобильного. Причем время хранится не в минутах, а в </w:t>
       </w:r>
       <w:r>
         <w:rPr>
-          <w:rFonts w:ascii="Times New Roman" w:eastAsiaTheme="minorEastAsia" w:hAnsi="Times New Roman" w:cs="Times New Roman"/>
-          <w:sz w:val="28"/>
-          <w:szCs w:val="28"/>
+          <w:rFonts w:eastAsiaTheme="minorEastAsia"/>
         </w:rPr>
         <w:t>сотых долях секунд (0,01 сек)</w:t>
       </w:r>
       <w:r>
         <w:rPr>
-          <w:rFonts w:ascii="Times New Roman" w:eastAsiaTheme="minorEastAsia" w:hAnsi="Times New Roman" w:cs="Times New Roman"/>
-          <w:sz w:val="28"/>
-          <w:szCs w:val="28"/>
-        </w:rPr>
-        <w:t xml:space="preserve">. Такая малая единица времени была взята </w:t>
-      </w:r>
-      <w:proofErr w:type="gramStart"/>
-      <w:r>
-        <w:rPr>
-          <w:rFonts w:ascii="Times New Roman" w:eastAsiaTheme="minorEastAsia" w:hAnsi="Times New Roman" w:cs="Times New Roman"/>
-          <w:sz w:val="28"/>
-          <w:szCs w:val="28"/>
-        </w:rPr>
-        <w:t>из-за того что</w:t>
-      </w:r>
-      <w:proofErr w:type="gramEnd"/>
-      <w:r>
-        <w:rPr>
-          <w:rFonts w:ascii="Times New Roman" w:eastAsiaTheme="minorEastAsia" w:hAnsi="Times New Roman" w:cs="Times New Roman"/>
-          <w:sz w:val="28"/>
-          <w:szCs w:val="28"/>
-        </w:rPr>
-        <w:t xml:space="preserve"> на карте встречаются очень </w:t>
-      </w:r>
-      <w:r>
-        <w:rPr>
-          <w:rFonts w:ascii="Times New Roman" w:eastAsiaTheme="minorEastAsia" w:hAnsi="Times New Roman" w:cs="Times New Roman"/>
-          <w:sz w:val="28"/>
-          <w:szCs w:val="28"/>
+          <w:rFonts w:eastAsiaTheme="minorEastAsia"/>
+        </w:rPr>
+        <w:t xml:space="preserve">. Такая малая единица времени была взята из-за того что на карте встречаются очень </w:t>
+      </w:r>
+      <w:r>
+        <w:rPr>
+          <w:rFonts w:eastAsiaTheme="minorEastAsia"/>
         </w:rPr>
         <w:t>короткие</w:t>
       </w:r>
       <w:r>
         <w:rPr>
-          <w:rFonts w:ascii="Times New Roman" w:eastAsiaTheme="minorEastAsia" w:hAnsi="Times New Roman" w:cs="Times New Roman"/>
-          <w:sz w:val="28"/>
-          <w:szCs w:val="28"/>
-        </w:rPr>
-        <w:t xml:space="preserve"> участки дорог, которые например машиной со скоростью в 60 км/ч преодолеваются за секунды. И если взять за минимальную единицу времени минуту, то из-за округления, многие участки будут преодолеваться мгновенно </w:t>
-      </w:r>
-      <w:proofErr w:type="gramStart"/>
-      <w:r>
-        <w:rPr>
-          <w:rFonts w:ascii="Times New Roman" w:eastAsiaTheme="minorEastAsia" w:hAnsi="Times New Roman" w:cs="Times New Roman"/>
-          <w:sz w:val="28"/>
-          <w:szCs w:val="28"/>
-        </w:rPr>
-        <w:t>и следовательно</w:t>
-      </w:r>
-      <w:proofErr w:type="gramEnd"/>
-      <w:r>
-        <w:rPr>
-          <w:rFonts w:ascii="Times New Roman" w:eastAsiaTheme="minorEastAsia" w:hAnsi="Times New Roman" w:cs="Times New Roman"/>
-          <w:sz w:val="28"/>
-          <w:szCs w:val="28"/>
-        </w:rPr>
-        <w:t>, результаты будут некорректны.</w:t>
+          <w:rFonts w:eastAsiaTheme="minorEastAsia"/>
+        </w:rPr>
+        <w:t xml:space="preserve"> участки дорог, которые например машиной со скоростью в 60 км/ч преодолеваются за секунды. И если взять за минимальную единицу времени минуту, то из-за округления, многие участки будут преодолеваться мгновенно и следовательно, результаты будут некорректны.</w:t>
       </w:r>
     </w:p>
     <w:p>
       <w:pPr>
         <w:pStyle w:val="ListParagraph"/>
         <w:spacing w:line="360" w:lineRule="auto"/>
-        <w:ind w:left="988"/>
-        <w:rPr>
-          <w:rFonts w:ascii="Times New Roman" w:eastAsiaTheme="minorEastAsia" w:hAnsi="Times New Roman" w:cs="Times New Roman"/>
-          <w:sz w:val="28"/>
-          <w:szCs w:val="28"/>
+        <w:ind w:left="0"/>
+        <w:rPr>
+          <w:rFonts w:eastAsiaTheme="minorEastAsia"/>
         </w:rPr>
       </w:pPr>
     </w:p>
@@ -4790,43 +2927,33 @@
       <w:pPr>
         <w:pStyle w:val="ListParagraph"/>
         <w:spacing w:line="360" w:lineRule="auto"/>
-        <w:ind w:left="988"/>
-        <w:rPr>
-          <w:rFonts w:ascii="Times New Roman" w:eastAsiaTheme="minorEastAsia" w:hAnsi="Times New Roman" w:cs="Times New Roman"/>
-          <w:sz w:val="28"/>
-          <w:szCs w:val="28"/>
-        </w:rPr>
-      </w:pPr>
-      <w:r>
-        <w:rPr>
-          <w:rFonts w:ascii="Times New Roman" w:eastAsiaTheme="minorEastAsia" w:hAnsi="Times New Roman" w:cs="Times New Roman"/>
-          <w:sz w:val="28"/>
-          <w:szCs w:val="28"/>
+        <w:ind w:left="0"/>
+        <w:rPr>
+          <w:rFonts w:eastAsiaTheme="minorEastAsia"/>
+        </w:rPr>
+      </w:pPr>
+      <w:r>
+        <w:rPr>
+          <w:rFonts w:eastAsiaTheme="minorEastAsia"/>
         </w:rPr>
         <w:t>Так как</w:t>
       </w:r>
       <w:r>
         <w:rPr>
-          <w:rFonts w:ascii="Times New Roman" w:eastAsiaTheme="minorEastAsia" w:hAnsi="Times New Roman" w:cs="Times New Roman"/>
-          <w:sz w:val="28"/>
-          <w:szCs w:val="28"/>
+          <w:rFonts w:eastAsiaTheme="minorEastAsia"/>
         </w:rPr>
         <w:t xml:space="preserve"> экземпляров</w:t>
       </w:r>
       <w:r>
         <w:rPr>
-          <w:rFonts w:ascii="Times New Roman" w:eastAsiaTheme="minorEastAsia" w:hAnsi="Times New Roman" w:cs="Times New Roman"/>
-          <w:sz w:val="28"/>
-          <w:szCs w:val="28"/>
+          <w:rFonts w:eastAsiaTheme="minorEastAsia"/>
         </w:rPr>
         <w:t xml:space="preserve"> </w:t>
       </w:r>
       <w:proofErr w:type="spellStart"/>
       <w:r>
         <w:rPr>
-          <w:rFonts w:ascii="Times New Roman" w:eastAsiaTheme="minorEastAsia" w:hAnsi="Times New Roman" w:cs="Times New Roman"/>
-          <w:sz w:val="28"/>
-          <w:szCs w:val="28"/>
+          <w:rFonts w:eastAsiaTheme="minorEastAsia"/>
           <w:lang w:val="en-US"/>
         </w:rPr>
         <w:t>RoadGraphNode</w:t>
@@ -4834,102 +2961,64 @@
       <w:proofErr w:type="spellEnd"/>
       <w:r>
         <w:rPr>
-          <w:rFonts w:ascii="Times New Roman" w:eastAsiaTheme="minorEastAsia" w:hAnsi="Times New Roman" w:cs="Times New Roman"/>
-          <w:sz w:val="28"/>
-          <w:szCs w:val="28"/>
+          <w:rFonts w:eastAsiaTheme="minorEastAsia"/>
         </w:rPr>
         <w:t xml:space="preserve"> </w:t>
       </w:r>
       <w:r>
         <w:rPr>
-          <w:rFonts w:ascii="Times New Roman" w:eastAsiaTheme="minorEastAsia" w:hAnsi="Times New Roman" w:cs="Times New Roman"/>
-          <w:sz w:val="28"/>
-          <w:szCs w:val="28"/>
-        </w:rPr>
-        <w:t xml:space="preserve">достаточно </w:t>
-      </w:r>
-      <w:proofErr w:type="gramStart"/>
-      <w:r>
-        <w:rPr>
-          <w:rFonts w:ascii="Times New Roman" w:eastAsiaTheme="minorEastAsia" w:hAnsi="Times New Roman" w:cs="Times New Roman"/>
-          <w:sz w:val="28"/>
-          <w:szCs w:val="28"/>
-        </w:rPr>
-        <w:t>много(</w:t>
-      </w:r>
-      <w:proofErr w:type="gramEnd"/>
-      <w:r>
-        <w:rPr>
-          <w:rFonts w:ascii="Times New Roman" w:eastAsiaTheme="minorEastAsia" w:hAnsi="Times New Roman" w:cs="Times New Roman"/>
-          <w:sz w:val="28"/>
-          <w:szCs w:val="28"/>
-        </w:rPr>
-        <w:t xml:space="preserve">при </w:t>
-      </w:r>
-      <w:proofErr w:type="spellStart"/>
-      <w:r>
-        <w:rPr>
-          <w:rFonts w:ascii="Times New Roman" w:eastAsiaTheme="minorEastAsia" w:hAnsi="Times New Roman" w:cs="Times New Roman"/>
-          <w:sz w:val="28"/>
-          <w:szCs w:val="28"/>
+          <w:rFonts w:eastAsiaTheme="minorEastAsia"/>
+        </w:rPr>
+        <w:t xml:space="preserve">достаточно много(при </w:t>
+      </w:r>
+      <w:proofErr w:type="spellStart"/>
+      <w:r>
+        <w:rPr>
+          <w:rFonts w:eastAsiaTheme="minorEastAsia"/>
         </w:rPr>
         <w:t>парсинге</w:t>
       </w:r>
       <w:proofErr w:type="spellEnd"/>
       <w:r>
         <w:rPr>
-          <w:rFonts w:ascii="Times New Roman" w:eastAsiaTheme="minorEastAsia" w:hAnsi="Times New Roman" w:cs="Times New Roman"/>
-          <w:sz w:val="28"/>
-          <w:szCs w:val="28"/>
+          <w:rFonts w:eastAsiaTheme="minorEastAsia"/>
         </w:rPr>
         <w:t xml:space="preserve"> карты Москвы – </w:t>
       </w:r>
       <w:r>
         <w:rPr>
-          <w:rFonts w:ascii="Times New Roman" w:eastAsiaTheme="minorEastAsia" w:hAnsi="Times New Roman" w:cs="Times New Roman"/>
-          <w:sz w:val="28"/>
-          <w:szCs w:val="28"/>
+          <w:rFonts w:eastAsiaTheme="minorEastAsia"/>
         </w:rPr>
         <w:t>1716727)</w:t>
       </w:r>
       <w:r>
         <w:rPr>
-          <w:rFonts w:ascii="Times New Roman" w:eastAsiaTheme="minorEastAsia" w:hAnsi="Times New Roman" w:cs="Times New Roman"/>
-          <w:sz w:val="28"/>
-          <w:szCs w:val="28"/>
+          <w:rFonts w:eastAsiaTheme="minorEastAsia"/>
         </w:rPr>
         <w:t>,</w:t>
       </w:r>
       <w:r>
         <w:rPr>
-          <w:rFonts w:ascii="Times New Roman" w:eastAsiaTheme="minorEastAsia" w:hAnsi="Times New Roman" w:cs="Times New Roman"/>
-          <w:sz w:val="28"/>
-          <w:szCs w:val="28"/>
+          <w:rFonts w:eastAsiaTheme="minorEastAsia"/>
         </w:rPr>
         <w:t xml:space="preserve"> </w:t>
       </w:r>
       <w:r>
         <w:rPr>
-          <w:rFonts w:ascii="Times New Roman" w:eastAsiaTheme="minorEastAsia" w:hAnsi="Times New Roman" w:cs="Times New Roman"/>
-          <w:sz w:val="28"/>
-          <w:szCs w:val="28"/>
+          <w:rFonts w:eastAsiaTheme="minorEastAsia"/>
         </w:rPr>
         <w:t>то очень важно что бы они занимали минимум памяти</w:t>
       </w:r>
       <w:r>
         <w:rPr>
-          <w:rFonts w:ascii="Times New Roman" w:eastAsiaTheme="minorEastAsia" w:hAnsi="Times New Roman" w:cs="Times New Roman"/>
-          <w:sz w:val="28"/>
-          <w:szCs w:val="28"/>
+          <w:rFonts w:eastAsiaTheme="minorEastAsia"/>
         </w:rPr>
         <w:t xml:space="preserve">. Это послужило причиной для отказа от динамических массивов </w:t>
       </w:r>
       <w:proofErr w:type="spellStart"/>
       <w:r>
         <w:rPr>
-          <w:rFonts w:ascii="Times New Roman" w:eastAsiaTheme="minorEastAsia" w:hAnsi="Times New Roman" w:cs="Times New Roman"/>
-          <w:sz w:val="28"/>
-          <w:szCs w:val="28"/>
+          <w:rFonts w:eastAsiaTheme="minorEastAsia"/>
           <w:lang w:val="en-US"/>
         </w:rPr>
         <w:t>ArrayList</w:t>
@@ -4937,76 +3026,57 @@
       <w:proofErr w:type="spellEnd"/>
       <w:r>
         <w:rPr>
-          <w:rFonts w:ascii="Times New Roman" w:eastAsiaTheme="minorEastAsia" w:hAnsi="Times New Roman" w:cs="Times New Roman"/>
-          <w:sz w:val="28"/>
-          <w:szCs w:val="28"/>
+          <w:rFonts w:eastAsiaTheme="minorEastAsia"/>
         </w:rPr>
         <w:t xml:space="preserve"> в пользу статических массивов </w:t>
       </w:r>
       <w:r>
         <w:rPr>
-          <w:rFonts w:ascii="Times New Roman" w:eastAsiaTheme="minorEastAsia" w:hAnsi="Times New Roman" w:cs="Times New Roman"/>
-          <w:sz w:val="28"/>
-          <w:szCs w:val="28"/>
+          <w:rFonts w:eastAsiaTheme="minorEastAsia"/>
           <w:lang w:val="en-US"/>
         </w:rPr>
         <w:t>java</w:t>
       </w:r>
       <w:r>
         <w:rPr>
-          <w:rFonts w:ascii="Times New Roman" w:eastAsiaTheme="minorEastAsia" w:hAnsi="Times New Roman" w:cs="Times New Roman"/>
-          <w:sz w:val="28"/>
-          <w:szCs w:val="28"/>
+          <w:rFonts w:eastAsiaTheme="minorEastAsia"/>
         </w:rPr>
         <w:t>’</w:t>
       </w:r>
       <w:r>
         <w:rPr>
-          <w:rFonts w:ascii="Times New Roman" w:eastAsiaTheme="minorEastAsia" w:hAnsi="Times New Roman" w:cs="Times New Roman"/>
-          <w:sz w:val="28"/>
-          <w:szCs w:val="28"/>
+          <w:rFonts w:eastAsiaTheme="minorEastAsia"/>
         </w:rPr>
         <w:t>ы</w:t>
       </w:r>
       <w:r>
         <w:rPr>
-          <w:rFonts w:ascii="Times New Roman" w:eastAsiaTheme="minorEastAsia" w:hAnsi="Times New Roman" w:cs="Times New Roman"/>
-          <w:sz w:val="28"/>
-          <w:szCs w:val="28"/>
+          <w:rFonts w:eastAsiaTheme="minorEastAsia"/>
         </w:rPr>
         <w:t>, т.к. с</w:t>
       </w:r>
       <w:r>
         <w:rPr>
-          <w:rFonts w:ascii="Times New Roman" w:eastAsiaTheme="minorEastAsia" w:hAnsi="Times New Roman" w:cs="Times New Roman"/>
-          <w:sz w:val="28"/>
-          <w:szCs w:val="28"/>
+          <w:rFonts w:eastAsiaTheme="minorEastAsia"/>
         </w:rPr>
         <w:t>огласно</w:t>
       </w:r>
       <w:r>
         <w:rPr>
-          <w:rFonts w:ascii="Times New Roman" w:eastAsiaTheme="minorEastAsia" w:hAnsi="Times New Roman" w:cs="Times New Roman"/>
-          <w:sz w:val="28"/>
-          <w:szCs w:val="28"/>
+          <w:rFonts w:eastAsiaTheme="minorEastAsia"/>
         </w:rPr>
         <w:t xml:space="preserve"> </w:t>
       </w:r>
       <w:r>
         <w:rPr>
-          <w:rFonts w:ascii="Times New Roman" w:eastAsiaTheme="minorEastAsia" w:hAnsi="Times New Roman" w:cs="Times New Roman"/>
-          <w:sz w:val="28"/>
-          <w:szCs w:val="28"/>
+          <w:rFonts w:eastAsiaTheme="minorEastAsia"/>
         </w:rPr>
         <w:t xml:space="preserve">библиотеки </w:t>
       </w:r>
       <w:proofErr w:type="spellStart"/>
-      <w:proofErr w:type="gramStart"/>
-      <w:r>
-        <w:rPr>
-          <w:rFonts w:ascii="Times New Roman" w:eastAsiaTheme="minorEastAsia" w:hAnsi="Times New Roman" w:cs="Times New Roman"/>
-          <w:sz w:val="28"/>
-          <w:szCs w:val="28"/>
+      <w:r>
+        <w:rPr>
+          <w:rFonts w:eastAsiaTheme="minorEastAsia"/>
           <w:lang w:val="en-US"/>
         </w:rPr>
         <w:t>jol</w:t>
@@ -5014,78 +3084,59 @@
       <w:proofErr w:type="spellEnd"/>
       <w:r>
         <w:rPr>
-          <w:rFonts w:ascii="Times New Roman" w:eastAsiaTheme="minorEastAsia" w:hAnsi="Times New Roman" w:cs="Times New Roman"/>
-          <w:sz w:val="28"/>
-          <w:szCs w:val="28"/>
+          <w:rFonts w:eastAsiaTheme="minorEastAsia"/>
         </w:rPr>
         <w:t>(</w:t>
       </w:r>
-      <w:proofErr w:type="gramEnd"/>
-      <w:r>
-        <w:rPr>
-          <w:rFonts w:ascii="Times New Roman" w:eastAsiaTheme="minorEastAsia" w:hAnsi="Times New Roman" w:cs="Times New Roman"/>
-          <w:sz w:val="28"/>
-          <w:szCs w:val="28"/>
+      <w:r>
+        <w:rPr>
+          <w:rFonts w:eastAsiaTheme="minorEastAsia"/>
           <w:lang w:val="en-US"/>
         </w:rPr>
         <w:t>Java</w:t>
       </w:r>
       <w:r>
         <w:rPr>
-          <w:rFonts w:ascii="Times New Roman" w:eastAsiaTheme="minorEastAsia" w:hAnsi="Times New Roman" w:cs="Times New Roman"/>
-          <w:sz w:val="28"/>
-          <w:szCs w:val="28"/>
+          <w:rFonts w:eastAsiaTheme="minorEastAsia"/>
         </w:rPr>
         <w:t xml:space="preserve"> </w:t>
       </w:r>
       <w:r>
         <w:rPr>
-          <w:rFonts w:ascii="Times New Roman" w:eastAsiaTheme="minorEastAsia" w:hAnsi="Times New Roman" w:cs="Times New Roman"/>
-          <w:sz w:val="28"/>
-          <w:szCs w:val="28"/>
+          <w:rFonts w:eastAsiaTheme="minorEastAsia"/>
           <w:lang w:val="en-US"/>
         </w:rPr>
         <w:t>Object</w:t>
       </w:r>
       <w:r>
         <w:rPr>
-          <w:rFonts w:ascii="Times New Roman" w:eastAsiaTheme="minorEastAsia" w:hAnsi="Times New Roman" w:cs="Times New Roman"/>
-          <w:sz w:val="28"/>
-          <w:szCs w:val="28"/>
+          <w:rFonts w:eastAsiaTheme="minorEastAsia"/>
         </w:rPr>
         <w:t xml:space="preserve"> </w:t>
       </w:r>
       <w:r>
         <w:rPr>
-          <w:rFonts w:ascii="Times New Roman" w:eastAsiaTheme="minorEastAsia" w:hAnsi="Times New Roman" w:cs="Times New Roman"/>
-          <w:sz w:val="28"/>
-          <w:szCs w:val="28"/>
+          <w:rFonts w:eastAsiaTheme="minorEastAsia"/>
           <w:lang w:val="en-US"/>
         </w:rPr>
         <w:t>Layout</w:t>
       </w:r>
       <w:r>
         <w:rPr>
-          <w:rFonts w:ascii="Times New Roman" w:eastAsiaTheme="minorEastAsia" w:hAnsi="Times New Roman" w:cs="Times New Roman"/>
-          <w:sz w:val="28"/>
-          <w:szCs w:val="28"/>
+          <w:rFonts w:eastAsiaTheme="minorEastAsia"/>
         </w:rPr>
         <w:t>)</w:t>
       </w:r>
       <w:r>
         <w:rPr>
-          <w:rFonts w:ascii="Times New Roman" w:eastAsiaTheme="minorEastAsia" w:hAnsi="Times New Roman" w:cs="Times New Roman"/>
-          <w:sz w:val="28"/>
-          <w:szCs w:val="28"/>
+          <w:rFonts w:eastAsiaTheme="minorEastAsia"/>
         </w:rPr>
         <w:t xml:space="preserve"> размер </w:t>
       </w:r>
       <w:proofErr w:type="spellStart"/>
       <w:r>
         <w:rPr>
-          <w:rFonts w:ascii="Times New Roman" w:eastAsiaTheme="minorEastAsia" w:hAnsi="Times New Roman" w:cs="Times New Roman"/>
-          <w:sz w:val="28"/>
-          <w:szCs w:val="28"/>
+          <w:rFonts w:eastAsiaTheme="minorEastAsia"/>
           <w:lang w:val="en-US"/>
         </w:rPr>
         <w:t>ArrayList</w:t>
@@ -5093,60 +3144,103 @@
       <w:proofErr w:type="spellEnd"/>
       <w:r>
         <w:rPr>
-          <w:rFonts w:ascii="Times New Roman" w:eastAsiaTheme="minorEastAsia" w:hAnsi="Times New Roman" w:cs="Times New Roman"/>
-          <w:sz w:val="28"/>
-          <w:szCs w:val="28"/>
+          <w:rFonts w:eastAsiaTheme="minorEastAsia"/>
         </w:rPr>
         <w:t>’</w:t>
       </w:r>
       <w:r>
         <w:rPr>
-          <w:rFonts w:ascii="Times New Roman" w:eastAsiaTheme="minorEastAsia" w:hAnsi="Times New Roman" w:cs="Times New Roman"/>
-          <w:sz w:val="28"/>
-          <w:szCs w:val="28"/>
+          <w:rFonts w:eastAsiaTheme="minorEastAsia"/>
           <w:lang w:val="en-US"/>
         </w:rPr>
         <w:t>a</w:t>
       </w:r>
       <w:r>
         <w:rPr>
-          <w:rFonts w:ascii="Times New Roman" w:eastAsiaTheme="minorEastAsia" w:hAnsi="Times New Roman" w:cs="Times New Roman"/>
-          <w:sz w:val="28"/>
-          <w:szCs w:val="28"/>
+          <w:rFonts w:eastAsiaTheme="minorEastAsia"/>
         </w:rPr>
         <w:t xml:space="preserve">  – 24 байта(</w:t>
       </w:r>
       <w:r>
         <w:rPr>
-          <w:rFonts w:ascii="Times New Roman" w:eastAsiaTheme="minorEastAsia" w:hAnsi="Times New Roman" w:cs="Times New Roman"/>
-          <w:sz w:val="28"/>
-          <w:szCs w:val="28"/>
+          <w:rFonts w:eastAsiaTheme="minorEastAsia"/>
         </w:rPr>
         <w:t>зависит</w:t>
       </w:r>
       <w:r>
         <w:rPr>
-          <w:rFonts w:ascii="Times New Roman" w:eastAsiaTheme="minorEastAsia" w:hAnsi="Times New Roman" w:cs="Times New Roman"/>
-          <w:sz w:val="28"/>
-          <w:szCs w:val="28"/>
+          <w:rFonts w:eastAsiaTheme="minorEastAsia"/>
+        </w:rPr>
+        <w:t xml:space="preserve"> от конфигурации </w:t>
+      </w:r>
+      <w:proofErr w:type="spellStart"/>
+      <w:r>
+        <w:rPr>
+          <w:rFonts w:eastAsiaTheme="minorEastAsia"/>
+          <w:lang w:val="en-US"/>
+        </w:rPr>
+        <w:t>jvm</w:t>
+      </w:r>
+      <w:proofErr w:type="spellEnd"/>
+      <w:r>
+        <w:rPr>
+          <w:rFonts w:eastAsiaTheme="minorEastAsia"/>
+        </w:rPr>
+        <w:t xml:space="preserve">), а размер обычного </w:t>
+      </w:r>
+      <w:r>
+        <w:rPr>
+          <w:rFonts w:eastAsiaTheme="minorEastAsia"/>
+          <w:lang w:val="en-US"/>
+        </w:rPr>
+        <w:t>Array</w:t>
+      </w:r>
+      <w:r>
+        <w:rPr>
+          <w:rFonts w:eastAsiaTheme="minorEastAsia"/>
+        </w:rPr>
+        <w:t>’</w:t>
+      </w:r>
+      <w:r>
+        <w:rPr>
+          <w:rFonts w:eastAsiaTheme="minorEastAsia"/>
+        </w:rPr>
+        <w:t>я</w:t>
+      </w:r>
+      <w:r>
+        <w:rPr>
+          <w:rFonts w:eastAsiaTheme="minorEastAsia"/>
         </w:rPr>
         <w:t xml:space="preserve"> </w:t>
       </w:r>
       <w:r>
         <w:rPr>
-          <w:rFonts w:ascii="Times New Roman" w:eastAsiaTheme="minorEastAsia" w:hAnsi="Times New Roman" w:cs="Times New Roman"/>
-          <w:sz w:val="28"/>
-          <w:szCs w:val="28"/>
-        </w:rPr>
-        <w:lastRenderedPageBreak/>
-        <w:t xml:space="preserve">от конфигурации </w:t>
-      </w:r>
-      <w:proofErr w:type="spellStart"/>
-      <w:r>
-        <w:rPr>
-          <w:rFonts w:ascii="Times New Roman" w:eastAsiaTheme="minorEastAsia" w:hAnsi="Times New Roman" w:cs="Times New Roman"/>
-          <w:sz w:val="28"/>
-          <w:szCs w:val="28"/>
+          <w:rFonts w:eastAsiaTheme="minorEastAsia"/>
+        </w:rPr>
+        <w:t>–</w:t>
+      </w:r>
+      <w:r>
+        <w:rPr>
+          <w:rFonts w:eastAsiaTheme="minorEastAsia"/>
+        </w:rPr>
+        <w:t xml:space="preserve"> 16 </w:t>
+      </w:r>
+      <w:r>
+        <w:rPr>
+          <w:rFonts w:eastAsiaTheme="minorEastAsia"/>
+        </w:rPr>
+        <w:t>байт</w:t>
+      </w:r>
+      <w:r>
+        <w:rPr>
+          <w:rFonts w:eastAsiaTheme="minorEastAsia"/>
+        </w:rPr>
+        <w:t xml:space="preserve">(зависит от конфигурации </w:t>
+      </w:r>
+      <w:proofErr w:type="spellStart"/>
+      <w:r>
+        <w:rPr>
+          <w:rFonts w:eastAsiaTheme="minorEastAsia"/>
           <w:lang w:val="en-US"/>
         </w:rPr>
         <w:t>jvm</w:t>
@@ -5154,214 +3248,100 @@
       <w:proofErr w:type="spellEnd"/>
       <w:r>
         <w:rPr>
-          <w:rFonts w:ascii="Times New Roman" w:eastAsiaTheme="minorEastAsia" w:hAnsi="Times New Roman" w:cs="Times New Roman"/>
-          <w:sz w:val="28"/>
-          <w:szCs w:val="28"/>
-        </w:rPr>
-        <w:t xml:space="preserve">), а размер обычного </w:t>
-      </w:r>
-      <w:r>
-        <w:rPr>
-          <w:rFonts w:ascii="Times New Roman" w:eastAsiaTheme="minorEastAsia" w:hAnsi="Times New Roman" w:cs="Times New Roman"/>
-          <w:sz w:val="28"/>
-          <w:szCs w:val="28"/>
+          <w:rFonts w:eastAsiaTheme="minorEastAsia"/>
+        </w:rPr>
+        <w:t>)</w:t>
+      </w:r>
+      <w:r>
+        <w:rPr>
+          <w:rFonts w:eastAsiaTheme="minorEastAsia"/>
+        </w:rPr>
+        <w:t xml:space="preserve">, но поскольку </w:t>
+      </w:r>
+      <w:proofErr w:type="spellStart"/>
+      <w:r>
+        <w:rPr>
+          <w:rFonts w:eastAsiaTheme="minorEastAsia"/>
+          <w:lang w:val="en-US"/>
+        </w:rPr>
+        <w:t>ArrayList</w:t>
+      </w:r>
+      <w:proofErr w:type="spellEnd"/>
+      <w:r>
+        <w:rPr>
+          <w:rFonts w:eastAsiaTheme="minorEastAsia"/>
+        </w:rPr>
+        <w:t xml:space="preserve"> </w:t>
+      </w:r>
+      <w:r>
+        <w:rPr>
+          <w:rFonts w:eastAsiaTheme="minorEastAsia"/>
+        </w:rPr>
+        <w:t xml:space="preserve">реализован как обертка к </w:t>
+      </w:r>
+      <w:r>
+        <w:rPr>
+          <w:rFonts w:eastAsiaTheme="minorEastAsia"/>
           <w:lang w:val="en-US"/>
         </w:rPr>
         <w:t>Array</w:t>
       </w:r>
       <w:r>
         <w:rPr>
-          <w:rFonts w:ascii="Times New Roman" w:eastAsiaTheme="minorEastAsia" w:hAnsi="Times New Roman" w:cs="Times New Roman"/>
-          <w:sz w:val="28"/>
-          <w:szCs w:val="28"/>
+          <w:rFonts w:eastAsiaTheme="minorEastAsia"/>
         </w:rPr>
         <w:t>’</w:t>
       </w:r>
       <w:r>
         <w:rPr>
-          <w:rFonts w:ascii="Times New Roman" w:eastAsiaTheme="minorEastAsia" w:hAnsi="Times New Roman" w:cs="Times New Roman"/>
-          <w:sz w:val="28"/>
-          <w:szCs w:val="28"/>
-        </w:rPr>
-        <w:t>я</w:t>
-      </w:r>
-      <w:r>
-        <w:rPr>
-          <w:rFonts w:ascii="Times New Roman" w:eastAsiaTheme="minorEastAsia" w:hAnsi="Times New Roman" w:cs="Times New Roman"/>
-          <w:sz w:val="28"/>
-          <w:szCs w:val="28"/>
+          <w:rFonts w:eastAsiaTheme="minorEastAsia"/>
+        </w:rPr>
+        <w:t xml:space="preserve">ю, то в итоге его размер 40 байт. Соответственно переход от </w:t>
+      </w:r>
+      <w:proofErr w:type="spellStart"/>
+      <w:r>
+        <w:rPr>
+          <w:rFonts w:eastAsiaTheme="minorEastAsia"/>
+          <w:lang w:val="en-US"/>
+        </w:rPr>
+        <w:t>ArrayList</w:t>
+      </w:r>
+      <w:proofErr w:type="spellEnd"/>
+      <w:r>
+        <w:rPr>
+          <w:rFonts w:eastAsiaTheme="minorEastAsia"/>
+        </w:rPr>
+        <w:t xml:space="preserve">  </w:t>
+      </w:r>
+      <w:r>
+        <w:rPr>
+          <w:rFonts w:eastAsiaTheme="minorEastAsia"/>
+        </w:rPr>
+        <w:t xml:space="preserve">к </w:t>
+      </w:r>
+      <w:r>
+        <w:rPr>
+          <w:rFonts w:eastAsiaTheme="minorEastAsia"/>
+          <w:lang w:val="en-US"/>
+        </w:rPr>
+        <w:t>Array</w:t>
+      </w:r>
+      <w:r>
+        <w:rPr>
+          <w:rFonts w:eastAsiaTheme="minorEastAsia"/>
         </w:rPr>
         <w:t xml:space="preserve"> </w:t>
       </w:r>
       <w:r>
         <w:rPr>
-          <w:rFonts w:ascii="Times New Roman" w:eastAsiaTheme="minorEastAsia" w:hAnsi="Times New Roman" w:cs="Times New Roman"/>
-          <w:sz w:val="28"/>
-          <w:szCs w:val="28"/>
-        </w:rPr>
-        <w:t>–</w:t>
-      </w:r>
-      <w:r>
-        <w:rPr>
-          <w:rFonts w:ascii="Times New Roman" w:eastAsiaTheme="minorEastAsia" w:hAnsi="Times New Roman" w:cs="Times New Roman"/>
-          <w:sz w:val="28"/>
-          <w:szCs w:val="28"/>
-        </w:rPr>
-        <w:t xml:space="preserve"> 16 </w:t>
-      </w:r>
-      <w:r>
-        <w:rPr>
-          <w:rFonts w:ascii="Times New Roman" w:eastAsiaTheme="minorEastAsia" w:hAnsi="Times New Roman" w:cs="Times New Roman"/>
-          <w:sz w:val="28"/>
-          <w:szCs w:val="28"/>
-        </w:rPr>
-        <w:t>байт</w:t>
-      </w:r>
-      <w:r>
-        <w:rPr>
-          <w:rFonts w:ascii="Times New Roman" w:eastAsiaTheme="minorEastAsia" w:hAnsi="Times New Roman" w:cs="Times New Roman"/>
-          <w:sz w:val="28"/>
-          <w:szCs w:val="28"/>
-        </w:rPr>
-        <w:t xml:space="preserve">(зависит от конфигурации </w:t>
-      </w:r>
-      <w:proofErr w:type="spellStart"/>
-      <w:r>
-        <w:rPr>
-          <w:rFonts w:ascii="Times New Roman" w:eastAsiaTheme="minorEastAsia" w:hAnsi="Times New Roman" w:cs="Times New Roman"/>
-          <w:sz w:val="28"/>
-          <w:szCs w:val="28"/>
-          <w:lang w:val="en-US"/>
-        </w:rPr>
-        <w:t>jvm</w:t>
-      </w:r>
-      <w:proofErr w:type="spellEnd"/>
-      <w:r>
-        <w:rPr>
-          <w:rFonts w:ascii="Times New Roman" w:eastAsiaTheme="minorEastAsia" w:hAnsi="Times New Roman" w:cs="Times New Roman"/>
-          <w:sz w:val="28"/>
-          <w:szCs w:val="28"/>
-        </w:rPr>
-        <w:t>)</w:t>
-      </w:r>
-      <w:r>
-        <w:rPr>
-          <w:rFonts w:ascii="Times New Roman" w:eastAsiaTheme="minorEastAsia" w:hAnsi="Times New Roman" w:cs="Times New Roman"/>
-          <w:sz w:val="28"/>
-          <w:szCs w:val="28"/>
-        </w:rPr>
-        <w:t xml:space="preserve">, но поскольку </w:t>
-      </w:r>
-      <w:proofErr w:type="spellStart"/>
-      <w:r>
-        <w:rPr>
-          <w:rFonts w:ascii="Times New Roman" w:eastAsiaTheme="minorEastAsia" w:hAnsi="Times New Roman" w:cs="Times New Roman"/>
-          <w:sz w:val="28"/>
-          <w:szCs w:val="28"/>
-          <w:lang w:val="en-US"/>
-        </w:rPr>
-        <w:t>ArrayList</w:t>
-      </w:r>
-      <w:proofErr w:type="spellEnd"/>
-      <w:r>
-        <w:rPr>
-          <w:rFonts w:ascii="Times New Roman" w:eastAsiaTheme="minorEastAsia" w:hAnsi="Times New Roman" w:cs="Times New Roman"/>
-          <w:sz w:val="28"/>
-          <w:szCs w:val="28"/>
-        </w:rPr>
-        <w:t xml:space="preserve"> </w:t>
-      </w:r>
-      <w:r>
-        <w:rPr>
-          <w:rFonts w:ascii="Times New Roman" w:eastAsiaTheme="minorEastAsia" w:hAnsi="Times New Roman" w:cs="Times New Roman"/>
-          <w:sz w:val="28"/>
-          <w:szCs w:val="28"/>
-        </w:rPr>
-        <w:t xml:space="preserve">реализован как обертка к </w:t>
-      </w:r>
-      <w:r>
-        <w:rPr>
-          <w:rFonts w:ascii="Times New Roman" w:eastAsiaTheme="minorEastAsia" w:hAnsi="Times New Roman" w:cs="Times New Roman"/>
-          <w:sz w:val="28"/>
-          <w:szCs w:val="28"/>
-          <w:lang w:val="en-US"/>
-        </w:rPr>
-        <w:t>Array</w:t>
-      </w:r>
-      <w:r>
-        <w:rPr>
-          <w:rFonts w:ascii="Times New Roman" w:eastAsiaTheme="minorEastAsia" w:hAnsi="Times New Roman" w:cs="Times New Roman"/>
-          <w:sz w:val="28"/>
-          <w:szCs w:val="28"/>
-        </w:rPr>
-        <w:t>’</w:t>
-      </w:r>
-      <w:r>
-        <w:rPr>
-          <w:rFonts w:ascii="Times New Roman" w:eastAsiaTheme="minorEastAsia" w:hAnsi="Times New Roman" w:cs="Times New Roman"/>
-          <w:sz w:val="28"/>
-          <w:szCs w:val="28"/>
-        </w:rPr>
-        <w:t xml:space="preserve">ю, то в итоге его размер 40 байт. Соответственно переход от </w:t>
-      </w:r>
-      <w:proofErr w:type="spellStart"/>
-      <w:r>
-        <w:rPr>
-          <w:rFonts w:ascii="Times New Roman" w:eastAsiaTheme="minorEastAsia" w:hAnsi="Times New Roman" w:cs="Times New Roman"/>
-          <w:sz w:val="28"/>
-          <w:szCs w:val="28"/>
-          <w:lang w:val="en-US"/>
-        </w:rPr>
-        <w:t>ArrayList</w:t>
-      </w:r>
-      <w:proofErr w:type="spellEnd"/>
-      <w:r>
-        <w:rPr>
-          <w:rFonts w:ascii="Times New Roman" w:eastAsiaTheme="minorEastAsia" w:hAnsi="Times New Roman" w:cs="Times New Roman"/>
-          <w:sz w:val="28"/>
-          <w:szCs w:val="28"/>
-        </w:rPr>
-        <w:t xml:space="preserve">  </w:t>
-      </w:r>
-      <w:r>
-        <w:rPr>
-          <w:rFonts w:ascii="Times New Roman" w:eastAsiaTheme="minorEastAsia" w:hAnsi="Times New Roman" w:cs="Times New Roman"/>
-          <w:sz w:val="28"/>
-          <w:szCs w:val="28"/>
-        </w:rPr>
-        <w:t xml:space="preserve">к </w:t>
-      </w:r>
-      <w:r>
-        <w:rPr>
-          <w:rFonts w:ascii="Times New Roman" w:eastAsiaTheme="minorEastAsia" w:hAnsi="Times New Roman" w:cs="Times New Roman"/>
-          <w:sz w:val="28"/>
-          <w:szCs w:val="28"/>
-          <w:lang w:val="en-US"/>
-        </w:rPr>
-        <w:t>Array</w:t>
-      </w:r>
-      <w:r>
-        <w:rPr>
-          <w:rFonts w:ascii="Times New Roman" w:eastAsiaTheme="minorEastAsia" w:hAnsi="Times New Roman" w:cs="Times New Roman"/>
-          <w:sz w:val="28"/>
-          <w:szCs w:val="28"/>
-        </w:rPr>
-        <w:t xml:space="preserve"> </w:t>
-      </w:r>
-      <w:r>
-        <w:rPr>
-          <w:rFonts w:ascii="Times New Roman" w:eastAsiaTheme="minorEastAsia" w:hAnsi="Times New Roman" w:cs="Times New Roman"/>
-          <w:sz w:val="28"/>
-          <w:szCs w:val="28"/>
+          <w:rFonts w:eastAsiaTheme="minorEastAsia"/>
         </w:rPr>
         <w:t xml:space="preserve">сохраняет 24 байта, а если учесть количество </w:t>
       </w:r>
       <w:proofErr w:type="spellStart"/>
       <w:r>
         <w:rPr>
-          <w:rFonts w:ascii="Times New Roman" w:eastAsiaTheme="minorEastAsia" w:hAnsi="Times New Roman" w:cs="Times New Roman"/>
-          <w:sz w:val="28"/>
-          <w:szCs w:val="28"/>
+          <w:rFonts w:eastAsiaTheme="minorEastAsia"/>
           <w:lang w:val="en-US"/>
         </w:rPr>
         <w:t>RoadGraphNode</w:t>
@@ -5369,76 +3349,58 @@
       <w:proofErr w:type="spellEnd"/>
       <w:r>
         <w:rPr>
-          <w:rFonts w:ascii="Times New Roman" w:eastAsiaTheme="minorEastAsia" w:hAnsi="Times New Roman" w:cs="Times New Roman"/>
-          <w:sz w:val="28"/>
-          <w:szCs w:val="28"/>
+          <w:rFonts w:eastAsiaTheme="minorEastAsia"/>
         </w:rPr>
         <w:t xml:space="preserve"> и количество массивов в них то сохраняется минимум 4*24*</w:t>
       </w:r>
       <w:r>
         <w:rPr>
-          <w:rFonts w:ascii="Times New Roman" w:eastAsiaTheme="minorEastAsia" w:hAnsi="Times New Roman" w:cs="Times New Roman"/>
-          <w:sz w:val="28"/>
-          <w:szCs w:val="28"/>
+          <w:rFonts w:eastAsiaTheme="minorEastAsia"/>
         </w:rPr>
         <w:t>1716727</w:t>
       </w:r>
       <w:r>
         <w:rPr>
-          <w:rFonts w:ascii="Times New Roman" w:eastAsiaTheme="minorEastAsia" w:hAnsi="Times New Roman" w:cs="Times New Roman"/>
-          <w:sz w:val="28"/>
-          <w:szCs w:val="28"/>
+          <w:rFonts w:eastAsiaTheme="minorEastAsia"/>
         </w:rPr>
         <w:t>=</w:t>
       </w:r>
       <w:r>
         <w:rPr>
-          <w:rFonts w:ascii="Times New Roman" w:eastAsiaTheme="minorEastAsia" w:hAnsi="Times New Roman" w:cs="Times New Roman"/>
-          <w:sz w:val="28"/>
-          <w:szCs w:val="28"/>
+          <w:rFonts w:eastAsiaTheme="minorEastAsia"/>
         </w:rPr>
         <w:t>164805792</w:t>
       </w:r>
       <w:r>
         <w:rPr>
-          <w:rFonts w:ascii="Times New Roman" w:eastAsiaTheme="minorEastAsia" w:hAnsi="Times New Roman" w:cs="Times New Roman"/>
-          <w:sz w:val="28"/>
-          <w:szCs w:val="28"/>
+          <w:rFonts w:eastAsiaTheme="minorEastAsia"/>
         </w:rPr>
         <w:t xml:space="preserve"> байт </w:t>
       </w:r>
       <m:oMath>
         <m:r>
           <w:rPr>
-            <w:rFonts w:ascii="Cambria Math" w:eastAsiaTheme="minorEastAsia" w:hAnsi="Cambria Math" w:cs="Times New Roman"/>
-            <w:sz w:val="28"/>
-            <w:szCs w:val="28"/>
+            <w:rFonts w:ascii="Cambria Math" w:eastAsiaTheme="minorEastAsia" w:hAnsi="Cambria Math"/>
           </w:rPr>
           <m:t>≈</m:t>
         </m:r>
       </m:oMath>
       <w:r>
         <w:rPr>
-          <w:rFonts w:ascii="Times New Roman" w:eastAsiaTheme="minorEastAsia" w:hAnsi="Times New Roman" w:cs="Times New Roman"/>
-          <w:sz w:val="28"/>
-          <w:szCs w:val="28"/>
+          <w:rFonts w:eastAsiaTheme="minorEastAsia"/>
         </w:rPr>
         <w:t xml:space="preserve"> </w:t>
       </w:r>
       <w:r>
         <w:rPr>
-          <w:rFonts w:ascii="Times New Roman" w:eastAsiaTheme="minorEastAsia" w:hAnsi="Times New Roman" w:cs="Times New Roman"/>
-          <w:sz w:val="28"/>
-          <w:szCs w:val="28"/>
+          <w:rFonts w:eastAsiaTheme="minorEastAsia"/>
         </w:rPr>
         <w:t xml:space="preserve">157 Мбайт. Но т.к. в </w:t>
       </w:r>
       <w:proofErr w:type="spellStart"/>
       <w:r>
         <w:rPr>
-          <w:rFonts w:ascii="Times New Roman" w:eastAsiaTheme="minorEastAsia" w:hAnsi="Times New Roman" w:cs="Times New Roman"/>
-          <w:sz w:val="28"/>
-          <w:szCs w:val="28"/>
+          <w:rFonts w:eastAsiaTheme="minorEastAsia"/>
           <w:lang w:val="en-US"/>
         </w:rPr>
         <w:t>RoadGraphNode</w:t>
@@ -5446,17 +3408,13 @@
       <w:proofErr w:type="spellEnd"/>
       <w:r>
         <w:rPr>
-          <w:rFonts w:ascii="Times New Roman" w:eastAsiaTheme="minorEastAsia" w:hAnsi="Times New Roman" w:cs="Times New Roman"/>
-          <w:sz w:val="28"/>
-          <w:szCs w:val="28"/>
+          <w:rFonts w:eastAsiaTheme="minorEastAsia"/>
         </w:rPr>
         <w:t xml:space="preserve"> </w:t>
       </w:r>
       <w:r>
         <w:rPr>
-          <w:rFonts w:ascii="Times New Roman" w:eastAsiaTheme="minorEastAsia" w:hAnsi="Times New Roman" w:cs="Times New Roman"/>
-          <w:sz w:val="28"/>
-          <w:szCs w:val="28"/>
+          <w:rFonts w:eastAsiaTheme="minorEastAsia"/>
         </w:rPr>
         <w:t>есть ещё и вложенные массивы, то реальный выигрыш больше.</w:t>
       </w:r>
@@ -5465,11 +3423,9 @@
       <w:pPr>
         <w:pStyle w:val="ListParagraph"/>
         <w:spacing w:line="360" w:lineRule="auto"/>
-        <w:ind w:left="988"/>
-        <w:rPr>
-          <w:rFonts w:ascii="Times New Roman" w:eastAsiaTheme="minorEastAsia" w:hAnsi="Times New Roman" w:cs="Times New Roman"/>
-          <w:sz w:val="28"/>
-          <w:szCs w:val="28"/>
+        <w:ind w:left="0"/>
+        <w:rPr>
+          <w:rFonts w:eastAsiaTheme="minorEastAsia"/>
         </w:rPr>
       </w:pPr>
     </w:p>
@@ -5477,128 +3433,243 @@
       <w:pPr>
         <w:pStyle w:val="ListParagraph"/>
         <w:spacing w:line="360" w:lineRule="auto"/>
-        <w:ind w:left="988"/>
-        <w:rPr>
-          <w:rFonts w:ascii="Times New Roman" w:eastAsiaTheme="minorEastAsia" w:hAnsi="Times New Roman" w:cs="Times New Roman"/>
-          <w:sz w:val="28"/>
-          <w:szCs w:val="28"/>
-        </w:rPr>
-      </w:pPr>
-      <w:r>
-        <w:rPr>
-          <w:rFonts w:ascii="Times New Roman" w:eastAsiaTheme="minorEastAsia" w:hAnsi="Times New Roman" w:cs="Times New Roman"/>
-          <w:sz w:val="28"/>
-          <w:szCs w:val="28"/>
+        <w:ind w:left="0"/>
+        <w:rPr>
+          <w:rFonts w:eastAsiaTheme="minorEastAsia"/>
+        </w:rPr>
+      </w:pPr>
+      <w:r>
+        <w:rPr>
+          <w:rFonts w:eastAsiaTheme="minorEastAsia"/>
         </w:rPr>
         <w:t xml:space="preserve">Благодаря использованию </w:t>
       </w:r>
       <w:r>
         <w:rPr>
-          <w:rFonts w:ascii="Times New Roman" w:eastAsiaTheme="minorEastAsia" w:hAnsi="Times New Roman" w:cs="Times New Roman"/>
-          <w:sz w:val="28"/>
-          <w:szCs w:val="28"/>
+          <w:rFonts w:eastAsiaTheme="minorEastAsia"/>
           <w:lang w:val="en-US"/>
         </w:rPr>
         <w:t>Array</w:t>
       </w:r>
       <w:r>
         <w:rPr>
-          <w:rFonts w:ascii="Times New Roman" w:eastAsiaTheme="minorEastAsia" w:hAnsi="Times New Roman" w:cs="Times New Roman"/>
-          <w:sz w:val="28"/>
-          <w:szCs w:val="28"/>
-        </w:rPr>
-        <w:t xml:space="preserve"> я получил выигрыш по памяти, но </w:t>
-      </w:r>
-      <w:proofErr w:type="gramStart"/>
-      <w:r>
-        <w:rPr>
-          <w:rFonts w:ascii="Times New Roman" w:eastAsiaTheme="minorEastAsia" w:hAnsi="Times New Roman" w:cs="Times New Roman"/>
-          <w:sz w:val="28"/>
-          <w:szCs w:val="28"/>
-        </w:rPr>
-        <w:t>из-за того что</w:t>
-      </w:r>
-      <w:proofErr w:type="gramEnd"/>
-      <w:r>
-        <w:rPr>
-          <w:rFonts w:ascii="Times New Roman" w:eastAsiaTheme="minorEastAsia" w:hAnsi="Times New Roman" w:cs="Times New Roman"/>
-          <w:sz w:val="28"/>
-          <w:szCs w:val="28"/>
+          <w:rFonts w:eastAsiaTheme="minorEastAsia"/>
+        </w:rPr>
+        <w:t xml:space="preserve"> я получил выигрыш по памяти, но из-за того что </w:t>
+      </w:r>
+      <w:r>
+        <w:rPr>
+          <w:rFonts w:eastAsiaTheme="minorEastAsia"/>
+          <w:lang w:val="en-US"/>
+        </w:rPr>
+        <w:t>Array</w:t>
+      </w:r>
+      <w:r>
+        <w:rPr>
+          <w:rFonts w:eastAsiaTheme="minorEastAsia"/>
+        </w:rPr>
+        <w:t xml:space="preserve"> не может автоматически менять свой размер, код сильно усложнился. Для</w:t>
+      </w:r>
+      <w:r>
+        <w:rPr>
+          <w:rFonts w:eastAsiaTheme="minorEastAsia"/>
         </w:rPr>
         <w:t xml:space="preserve"> </w:t>
       </w:r>
       <w:r>
         <w:rPr>
-          <w:rFonts w:ascii="Times New Roman" w:eastAsiaTheme="minorEastAsia" w:hAnsi="Times New Roman" w:cs="Times New Roman"/>
-          <w:sz w:val="28"/>
-          <w:szCs w:val="28"/>
-          <w:lang w:val="en-US"/>
-        </w:rPr>
-        <w:t>Array</w:t>
-      </w:r>
-      <w:r>
-        <w:rPr>
-          <w:rFonts w:ascii="Times New Roman" w:eastAsiaTheme="minorEastAsia" w:hAnsi="Times New Roman" w:cs="Times New Roman"/>
-          <w:sz w:val="28"/>
-          <w:szCs w:val="28"/>
-        </w:rPr>
-        <w:t xml:space="preserve"> не может автоматически менять свой размер, код сильно усложнился. Для</w:t>
-      </w:r>
-      <w:r>
-        <w:rPr>
-          <w:rFonts w:ascii="Times New Roman" w:eastAsiaTheme="minorEastAsia" w:hAnsi="Times New Roman" w:cs="Times New Roman"/>
-          <w:sz w:val="28"/>
-          <w:szCs w:val="28"/>
+          <w:rFonts w:eastAsiaTheme="minorEastAsia"/>
+        </w:rPr>
+        <w:t>его</w:t>
+      </w:r>
+      <w:r>
+        <w:rPr>
+          <w:rFonts w:eastAsiaTheme="minorEastAsia"/>
+        </w:rPr>
+        <w:t xml:space="preserve"> упрощения мною были написаны </w:t>
+      </w:r>
+      <w:r>
+        <w:rPr>
+          <w:rFonts w:eastAsiaTheme="minorEastAsia"/>
+          <w:lang w:val="en-US"/>
+        </w:rPr>
+        <w:t>Builder</w:t>
+      </w:r>
+      <w:r>
+        <w:rPr>
+          <w:rFonts w:eastAsiaTheme="minorEastAsia"/>
+        </w:rPr>
+        <w:t>’</w:t>
+      </w:r>
+      <w:r>
+        <w:rPr>
+          <w:rFonts w:eastAsiaTheme="minorEastAsia"/>
+        </w:rPr>
+        <w:t xml:space="preserve">ы для </w:t>
+      </w:r>
+      <w:proofErr w:type="spellStart"/>
+      <w:r>
+        <w:rPr>
+          <w:rFonts w:eastAsiaTheme="minorEastAsia"/>
+          <w:lang w:val="en-US"/>
+        </w:rPr>
+        <w:t>RoadGraphNode</w:t>
+      </w:r>
+      <w:proofErr w:type="spellEnd"/>
+      <w:r>
+        <w:rPr>
+          <w:rFonts w:eastAsiaTheme="minorEastAsia"/>
         </w:rPr>
         <w:t xml:space="preserve"> </w:t>
       </w:r>
       <w:r>
         <w:rPr>
-          <w:rFonts w:ascii="Times New Roman" w:eastAsiaTheme="minorEastAsia" w:hAnsi="Times New Roman" w:cs="Times New Roman"/>
-          <w:sz w:val="28"/>
-          <w:szCs w:val="28"/>
-        </w:rPr>
-        <w:t>его</w:t>
-      </w:r>
-      <w:r>
-        <w:rPr>
-          <w:rFonts w:ascii="Times New Roman" w:eastAsiaTheme="minorEastAsia" w:hAnsi="Times New Roman" w:cs="Times New Roman"/>
-          <w:sz w:val="28"/>
-          <w:szCs w:val="28"/>
-        </w:rPr>
-        <w:t xml:space="preserve"> упрощения мною были написаны </w:t>
-      </w:r>
-      <w:r>
-        <w:rPr>
-          <w:rFonts w:ascii="Times New Roman" w:eastAsiaTheme="minorEastAsia" w:hAnsi="Times New Roman" w:cs="Times New Roman"/>
-          <w:sz w:val="28"/>
-          <w:szCs w:val="28"/>
-          <w:lang w:val="en-US"/>
-        </w:rPr>
-        <w:t>Builder</w:t>
-      </w:r>
-      <w:r>
-        <w:rPr>
-          <w:rFonts w:ascii="Times New Roman" w:eastAsiaTheme="minorEastAsia" w:hAnsi="Times New Roman" w:cs="Times New Roman"/>
-          <w:sz w:val="28"/>
-          <w:szCs w:val="28"/>
-        </w:rPr>
-        <w:t>’</w:t>
-      </w:r>
-      <w:r>
-        <w:rPr>
-          <w:rFonts w:ascii="Times New Roman" w:eastAsiaTheme="minorEastAsia" w:hAnsi="Times New Roman" w:cs="Times New Roman"/>
-          <w:sz w:val="28"/>
-          <w:szCs w:val="28"/>
-        </w:rPr>
-        <w:t xml:space="preserve">ы для </w:t>
-      </w:r>
-      <w:proofErr w:type="spellStart"/>
-      <w:r>
-        <w:rPr>
-          <w:rFonts w:ascii="Times New Roman" w:eastAsiaTheme="minorEastAsia" w:hAnsi="Times New Roman" w:cs="Times New Roman"/>
-          <w:sz w:val="28"/>
-          <w:szCs w:val="28"/>
+          <w:rFonts w:eastAsiaTheme="minorEastAsia"/>
+        </w:rPr>
+        <w:t xml:space="preserve">и самого дорожного графа – классы </w:t>
+      </w:r>
+      <w:proofErr w:type="spellStart"/>
+      <w:r>
+        <w:rPr>
+          <w:rFonts w:eastAsiaTheme="minorEastAsia"/>
+          <w:lang w:val="en-US"/>
+        </w:rPr>
+        <w:t>RoadGraphNodeBuilder</w:t>
+      </w:r>
+      <w:proofErr w:type="spellEnd"/>
+      <w:r>
+        <w:rPr>
+          <w:rFonts w:eastAsiaTheme="minorEastAsia"/>
+        </w:rPr>
+        <w:t xml:space="preserve"> </w:t>
+      </w:r>
+      <w:r>
+        <w:rPr>
+          <w:rFonts w:eastAsiaTheme="minorEastAsia"/>
+        </w:rPr>
+        <w:t xml:space="preserve">и </w:t>
+      </w:r>
+      <w:proofErr w:type="spellStart"/>
+      <w:r>
+        <w:rPr>
+          <w:rFonts w:eastAsiaTheme="minorEastAsia"/>
+          <w:lang w:val="en-US"/>
+        </w:rPr>
+        <w:t>RoadGraphBuilder</w:t>
+      </w:r>
+      <w:proofErr w:type="spellEnd"/>
+      <w:r>
+        <w:rPr>
+          <w:rFonts w:eastAsiaTheme="minorEastAsia"/>
+        </w:rPr>
+        <w:t>. В которых реализована вся логика создания вершин</w:t>
+      </w:r>
+      <w:r>
+        <w:rPr>
+          <w:rFonts w:eastAsiaTheme="minorEastAsia"/>
+        </w:rPr>
+        <w:t xml:space="preserve"> и их соединения</w:t>
+      </w:r>
+      <w:r>
+        <w:rPr>
+          <w:rFonts w:eastAsiaTheme="minorEastAsia"/>
+        </w:rPr>
+        <w:t xml:space="preserve">. </w:t>
+      </w:r>
+      <w:r>
+        <w:rPr>
+          <w:rFonts w:eastAsiaTheme="minorEastAsia"/>
+        </w:rPr>
+        <w:t>После</w:t>
+      </w:r>
+      <w:r>
+        <w:rPr>
+          <w:rFonts w:eastAsiaTheme="minorEastAsia"/>
+        </w:rPr>
+        <w:t xml:space="preserve"> добавления всех </w:t>
+      </w:r>
+      <w:proofErr w:type="spellStart"/>
+      <w:r>
+        <w:rPr>
+          <w:rFonts w:eastAsiaTheme="minorEastAsia"/>
+        </w:rPr>
+        <w:t>нод</w:t>
+      </w:r>
+      <w:proofErr w:type="spellEnd"/>
+      <w:r>
+        <w:rPr>
+          <w:rFonts w:eastAsiaTheme="minorEastAsia"/>
+        </w:rPr>
+        <w:t xml:space="preserve"> в </w:t>
+      </w:r>
+      <w:proofErr w:type="spellStart"/>
+      <w:r>
+        <w:rPr>
+          <w:rFonts w:eastAsiaTheme="minorEastAsia"/>
+          <w:lang w:val="en-US"/>
+        </w:rPr>
+        <w:t>RoadGraphBuilder</w:t>
+      </w:r>
+      <w:proofErr w:type="spellEnd"/>
+      <w:r>
+        <w:rPr>
+          <w:rFonts w:eastAsiaTheme="minorEastAsia"/>
+        </w:rPr>
+        <w:t xml:space="preserve"> вызывается его метод </w:t>
+      </w:r>
+      <w:proofErr w:type="spellStart"/>
+      <w:r>
+        <w:rPr>
+          <w:rFonts w:eastAsiaTheme="minorEastAsia"/>
+          <w:lang w:val="en-US"/>
+        </w:rPr>
+        <w:t>getRoadGraph</w:t>
+      </w:r>
+      <w:proofErr w:type="spellEnd"/>
+      <w:r>
+        <w:rPr>
+          <w:rFonts w:eastAsiaTheme="minorEastAsia"/>
+        </w:rPr>
+        <w:t>()</w:t>
+      </w:r>
+      <w:r>
+        <w:rPr>
+          <w:rFonts w:eastAsiaTheme="minorEastAsia"/>
+        </w:rPr>
+        <w:t xml:space="preserve">, который возвращает </w:t>
+      </w:r>
+      <w:proofErr w:type="spellStart"/>
+      <w:r>
+        <w:rPr>
+          <w:rFonts w:eastAsiaTheme="minorEastAsia"/>
+          <w:lang w:val="en-US"/>
+        </w:rPr>
+        <w:t>HashMap</w:t>
+      </w:r>
+      <w:proofErr w:type="spellEnd"/>
+      <w:r>
+        <w:rPr>
+          <w:rFonts w:eastAsiaTheme="minorEastAsia"/>
+        </w:rPr>
+        <w:t>&lt;</w:t>
+      </w:r>
+      <w:r>
+        <w:rPr>
+          <w:rFonts w:eastAsiaTheme="minorEastAsia"/>
+          <w:lang w:val="en-US"/>
+        </w:rPr>
+        <w:t>Long</w:t>
+      </w:r>
+      <w:r>
+        <w:rPr>
+          <w:rFonts w:eastAsiaTheme="minorEastAsia"/>
+        </w:rPr>
+        <w:t xml:space="preserve">, </w:t>
+      </w:r>
+      <w:proofErr w:type="spellStart"/>
+      <w:r>
+        <w:rPr>
+          <w:rFonts w:eastAsiaTheme="minorEastAsia"/>
           <w:lang w:val="en-US"/>
         </w:rPr>
         <w:t>RoadGraphNode</w:t>
@@ -5606,178 +3677,87 @@
       <w:proofErr w:type="spellEnd"/>
       <w:r>
         <w:rPr>
-          <w:rFonts w:ascii="Times New Roman" w:eastAsiaTheme="minorEastAsia" w:hAnsi="Times New Roman" w:cs="Times New Roman"/>
-          <w:sz w:val="28"/>
-          <w:szCs w:val="28"/>
+          <w:rFonts w:eastAsiaTheme="minorEastAsia"/>
+        </w:rPr>
+        <w:t>&gt;</w:t>
+      </w:r>
+      <w:r>
+        <w:rPr>
+          <w:rFonts w:eastAsiaTheme="minorEastAsia"/>
+        </w:rPr>
+        <w:t xml:space="preserve">, где ключ это </w:t>
+      </w:r>
+      <w:r>
+        <w:rPr>
+          <w:rFonts w:eastAsiaTheme="minorEastAsia"/>
+          <w:lang w:val="en-US"/>
+        </w:rPr>
+        <w:t>id</w:t>
+      </w:r>
+      <w:r>
+        <w:rPr>
+          <w:rFonts w:eastAsiaTheme="minorEastAsia"/>
         </w:rPr>
         <w:t xml:space="preserve"> </w:t>
       </w:r>
-      <w:r>
-        <w:rPr>
-          <w:rFonts w:ascii="Times New Roman" w:eastAsiaTheme="minorEastAsia" w:hAnsi="Times New Roman" w:cs="Times New Roman"/>
-          <w:sz w:val="28"/>
-          <w:szCs w:val="28"/>
-        </w:rPr>
-        <w:t xml:space="preserve">и самого дорожного графа – классы </w:t>
-      </w:r>
-      <w:proofErr w:type="spellStart"/>
-      <w:r>
-        <w:rPr>
-          <w:rFonts w:ascii="Times New Roman" w:eastAsiaTheme="minorEastAsia" w:hAnsi="Times New Roman" w:cs="Times New Roman"/>
-          <w:sz w:val="28"/>
-          <w:szCs w:val="28"/>
-          <w:lang w:val="en-US"/>
-        </w:rPr>
-        <w:t>RoadGraphNodeBuilder</w:t>
-      </w:r>
-      <w:proofErr w:type="spellEnd"/>
-      <w:r>
-        <w:rPr>
-          <w:rFonts w:ascii="Times New Roman" w:eastAsiaTheme="minorEastAsia" w:hAnsi="Times New Roman" w:cs="Times New Roman"/>
-          <w:sz w:val="28"/>
-          <w:szCs w:val="28"/>
-        </w:rPr>
-        <w:t xml:space="preserve"> </w:t>
-      </w:r>
-      <w:r>
-        <w:rPr>
-          <w:rFonts w:ascii="Times New Roman" w:eastAsiaTheme="minorEastAsia" w:hAnsi="Times New Roman" w:cs="Times New Roman"/>
-          <w:sz w:val="28"/>
-          <w:szCs w:val="28"/>
-        </w:rPr>
-        <w:t xml:space="preserve">и </w:t>
-      </w:r>
-      <w:proofErr w:type="spellStart"/>
-      <w:r>
-        <w:rPr>
-          <w:rFonts w:ascii="Times New Roman" w:eastAsiaTheme="minorEastAsia" w:hAnsi="Times New Roman" w:cs="Times New Roman"/>
-          <w:sz w:val="28"/>
-          <w:szCs w:val="28"/>
-          <w:lang w:val="en-US"/>
-        </w:rPr>
-        <w:t>RoadGraphBuilder</w:t>
-      </w:r>
-      <w:proofErr w:type="spellEnd"/>
-      <w:r>
-        <w:rPr>
-          <w:rFonts w:ascii="Times New Roman" w:eastAsiaTheme="minorEastAsia" w:hAnsi="Times New Roman" w:cs="Times New Roman"/>
-          <w:sz w:val="28"/>
-          <w:szCs w:val="28"/>
-        </w:rPr>
-        <w:t>. В которых реализована вся логика создания вершин</w:t>
-      </w:r>
-      <w:r>
-        <w:rPr>
-          <w:rFonts w:ascii="Times New Roman" w:eastAsiaTheme="minorEastAsia" w:hAnsi="Times New Roman" w:cs="Times New Roman"/>
-          <w:sz w:val="28"/>
-          <w:szCs w:val="28"/>
-        </w:rPr>
-        <w:t xml:space="preserve"> и их соединения</w:t>
-      </w:r>
-      <w:r>
-        <w:rPr>
-          <w:rFonts w:ascii="Times New Roman" w:eastAsiaTheme="minorEastAsia" w:hAnsi="Times New Roman" w:cs="Times New Roman"/>
-          <w:sz w:val="28"/>
-          <w:szCs w:val="28"/>
-        </w:rPr>
-        <w:t xml:space="preserve">. </w:t>
-      </w:r>
-      <w:r>
-        <w:rPr>
-          <w:rFonts w:ascii="Times New Roman" w:eastAsiaTheme="minorEastAsia" w:hAnsi="Times New Roman" w:cs="Times New Roman"/>
-          <w:sz w:val="28"/>
-          <w:szCs w:val="28"/>
-        </w:rPr>
-        <w:t>После</w:t>
-      </w:r>
-      <w:r>
-        <w:rPr>
-          <w:rFonts w:ascii="Times New Roman" w:eastAsiaTheme="minorEastAsia" w:hAnsi="Times New Roman" w:cs="Times New Roman"/>
-          <w:sz w:val="28"/>
-          <w:szCs w:val="28"/>
-        </w:rPr>
-        <w:t xml:space="preserve"> добавления всех </w:t>
-      </w:r>
-      <w:proofErr w:type="spellStart"/>
-      <w:r>
-        <w:rPr>
-          <w:rFonts w:ascii="Times New Roman" w:eastAsiaTheme="minorEastAsia" w:hAnsi="Times New Roman" w:cs="Times New Roman"/>
-          <w:sz w:val="28"/>
-          <w:szCs w:val="28"/>
-        </w:rPr>
-        <w:t>нод</w:t>
-      </w:r>
-      <w:proofErr w:type="spellEnd"/>
-      <w:r>
-        <w:rPr>
-          <w:rFonts w:ascii="Times New Roman" w:eastAsiaTheme="minorEastAsia" w:hAnsi="Times New Roman" w:cs="Times New Roman"/>
-          <w:sz w:val="28"/>
-          <w:szCs w:val="28"/>
-        </w:rPr>
-        <w:t xml:space="preserve"> в </w:t>
-      </w:r>
-      <w:proofErr w:type="spellStart"/>
-      <w:r>
-        <w:rPr>
-          <w:rFonts w:ascii="Times New Roman" w:eastAsiaTheme="minorEastAsia" w:hAnsi="Times New Roman" w:cs="Times New Roman"/>
-          <w:sz w:val="28"/>
-          <w:szCs w:val="28"/>
-          <w:lang w:val="en-US"/>
-        </w:rPr>
-        <w:t>RoadGraphBuilder</w:t>
-      </w:r>
-      <w:proofErr w:type="spellEnd"/>
-      <w:r>
-        <w:rPr>
-          <w:rFonts w:ascii="Times New Roman" w:eastAsiaTheme="minorEastAsia" w:hAnsi="Times New Roman" w:cs="Times New Roman"/>
-          <w:sz w:val="28"/>
-          <w:szCs w:val="28"/>
-        </w:rPr>
-        <w:t xml:space="preserve"> вызывается его метод </w:t>
-      </w:r>
-      <w:proofErr w:type="spellStart"/>
-      <w:proofErr w:type="gramStart"/>
-      <w:r>
-        <w:rPr>
-          <w:rFonts w:ascii="Times New Roman" w:eastAsiaTheme="minorEastAsia" w:hAnsi="Times New Roman" w:cs="Times New Roman"/>
-          <w:sz w:val="28"/>
-          <w:szCs w:val="28"/>
-          <w:lang w:val="en-US"/>
-        </w:rPr>
-        <w:t>getRoadGraph</w:t>
-      </w:r>
-      <w:proofErr w:type="spellEnd"/>
-      <w:r>
-        <w:rPr>
-          <w:rFonts w:ascii="Times New Roman" w:eastAsiaTheme="minorEastAsia" w:hAnsi="Times New Roman" w:cs="Times New Roman"/>
-          <w:sz w:val="28"/>
-          <w:szCs w:val="28"/>
-        </w:rPr>
-        <w:t>(</w:t>
-      </w:r>
-      <w:proofErr w:type="gramEnd"/>
-      <w:r>
-        <w:rPr>
-          <w:rFonts w:ascii="Times New Roman" w:eastAsiaTheme="minorEastAsia" w:hAnsi="Times New Roman" w:cs="Times New Roman"/>
-          <w:sz w:val="28"/>
-          <w:szCs w:val="28"/>
-        </w:rPr>
-        <w:t>)</w:t>
-      </w:r>
-      <w:r>
-        <w:rPr>
-          <w:rFonts w:ascii="Times New Roman" w:eastAsiaTheme="minorEastAsia" w:hAnsi="Times New Roman" w:cs="Times New Roman"/>
-          <w:sz w:val="28"/>
-          <w:szCs w:val="28"/>
-        </w:rPr>
-        <w:t xml:space="preserve">, который возвращает </w:t>
-      </w:r>
-      <w:proofErr w:type="spellStart"/>
-      <w:r>
-        <w:rPr>
-          <w:rFonts w:ascii="Times New Roman" w:eastAsiaTheme="minorEastAsia" w:hAnsi="Times New Roman" w:cs="Times New Roman"/>
-          <w:sz w:val="28"/>
-          <w:szCs w:val="28"/>
+      <w:proofErr w:type="spellStart"/>
+      <w:r>
+        <w:rPr>
+          <w:rFonts w:eastAsiaTheme="minorEastAsia"/>
+        </w:rPr>
+        <w:t>ноды</w:t>
+      </w:r>
+      <w:proofErr w:type="spellEnd"/>
+      <w:r>
+        <w:rPr>
+          <w:rFonts w:eastAsiaTheme="minorEastAsia"/>
+        </w:rPr>
+        <w:t xml:space="preserve">, </w:t>
+      </w:r>
+      <w:r>
+        <w:rPr>
+          <w:rFonts w:eastAsiaTheme="minorEastAsia"/>
+        </w:rPr>
+        <w:t>а</w:t>
+      </w:r>
+      <w:r>
+        <w:rPr>
+          <w:rFonts w:eastAsiaTheme="minorEastAsia"/>
+        </w:rPr>
+        <w:t xml:space="preserve"> значение сама </w:t>
+      </w:r>
+      <w:proofErr w:type="spellStart"/>
+      <w:r>
+        <w:rPr>
+          <w:rFonts w:eastAsiaTheme="minorEastAsia"/>
+        </w:rPr>
+        <w:t>нода</w:t>
+      </w:r>
+      <w:proofErr w:type="spellEnd"/>
+      <w:r>
+        <w:rPr>
+          <w:rFonts w:eastAsiaTheme="minorEastAsia"/>
+        </w:rPr>
+        <w:t xml:space="preserve">. Все </w:t>
+      </w:r>
+      <w:proofErr w:type="spellStart"/>
+      <w:r>
+        <w:rPr>
+          <w:rFonts w:eastAsiaTheme="minorEastAsia"/>
+        </w:rPr>
+        <w:t>ноды</w:t>
+      </w:r>
+      <w:proofErr w:type="spellEnd"/>
+      <w:r>
+        <w:rPr>
+          <w:rFonts w:eastAsiaTheme="minorEastAsia"/>
+        </w:rPr>
+        <w:t xml:space="preserve"> в этом </w:t>
+      </w:r>
+      <w:proofErr w:type="spellStart"/>
+      <w:r>
+        <w:rPr>
+          <w:rFonts w:eastAsiaTheme="minorEastAsia"/>
           <w:lang w:val="en-US"/>
         </w:rPr>
         <w:t>HashMap</w:t>
@@ -5785,159 +3765,7 @@
       <w:proofErr w:type="spellEnd"/>
       <w:r>
         <w:rPr>
-          <w:rFonts w:ascii="Times New Roman" w:eastAsiaTheme="minorEastAsia" w:hAnsi="Times New Roman" w:cs="Times New Roman"/>
-          <w:sz w:val="28"/>
-          <w:szCs w:val="28"/>
-        </w:rPr>
-        <w:t>&lt;</w:t>
-      </w:r>
-      <w:r>
-        <w:rPr>
-          <w:rFonts w:ascii="Times New Roman" w:eastAsiaTheme="minorEastAsia" w:hAnsi="Times New Roman" w:cs="Times New Roman"/>
-          <w:sz w:val="28"/>
-          <w:szCs w:val="28"/>
-          <w:lang w:val="en-US"/>
-        </w:rPr>
-        <w:t>Long</w:t>
-      </w:r>
-      <w:r>
-        <w:rPr>
-          <w:rFonts w:ascii="Times New Roman" w:eastAsiaTheme="minorEastAsia" w:hAnsi="Times New Roman" w:cs="Times New Roman"/>
-          <w:sz w:val="28"/>
-          <w:szCs w:val="28"/>
-        </w:rPr>
-        <w:t xml:space="preserve">, </w:t>
-      </w:r>
-      <w:proofErr w:type="spellStart"/>
-      <w:r>
-        <w:rPr>
-          <w:rFonts w:ascii="Times New Roman" w:eastAsiaTheme="minorEastAsia" w:hAnsi="Times New Roman" w:cs="Times New Roman"/>
-          <w:sz w:val="28"/>
-          <w:szCs w:val="28"/>
-          <w:lang w:val="en-US"/>
-        </w:rPr>
-        <w:t>RoadGraphNode</w:t>
-      </w:r>
-      <w:proofErr w:type="spellEnd"/>
-      <w:r>
-        <w:rPr>
-          <w:rFonts w:ascii="Times New Roman" w:eastAsiaTheme="minorEastAsia" w:hAnsi="Times New Roman" w:cs="Times New Roman"/>
-          <w:sz w:val="28"/>
-          <w:szCs w:val="28"/>
-        </w:rPr>
-        <w:t>&gt;</w:t>
-      </w:r>
-      <w:r>
-        <w:rPr>
-          <w:rFonts w:ascii="Times New Roman" w:eastAsiaTheme="minorEastAsia" w:hAnsi="Times New Roman" w:cs="Times New Roman"/>
-          <w:sz w:val="28"/>
-          <w:szCs w:val="28"/>
-        </w:rPr>
-        <w:t xml:space="preserve">, где ключ это </w:t>
-      </w:r>
-      <w:r>
-        <w:rPr>
-          <w:rFonts w:ascii="Times New Roman" w:eastAsiaTheme="minorEastAsia" w:hAnsi="Times New Roman" w:cs="Times New Roman"/>
-          <w:sz w:val="28"/>
-          <w:szCs w:val="28"/>
-          <w:lang w:val="en-US"/>
-        </w:rPr>
-        <w:t>id</w:t>
-      </w:r>
-      <w:r>
-        <w:rPr>
-          <w:rFonts w:ascii="Times New Roman" w:eastAsiaTheme="minorEastAsia" w:hAnsi="Times New Roman" w:cs="Times New Roman"/>
-          <w:sz w:val="28"/>
-          <w:szCs w:val="28"/>
-        </w:rPr>
-        <w:t xml:space="preserve"> </w:t>
-      </w:r>
-      <w:proofErr w:type="spellStart"/>
-      <w:r>
-        <w:rPr>
-          <w:rFonts w:ascii="Times New Roman" w:eastAsiaTheme="minorEastAsia" w:hAnsi="Times New Roman" w:cs="Times New Roman"/>
-          <w:sz w:val="28"/>
-          <w:szCs w:val="28"/>
-        </w:rPr>
-        <w:t>ноды</w:t>
-      </w:r>
-      <w:proofErr w:type="spellEnd"/>
-      <w:r>
-        <w:rPr>
-          <w:rFonts w:ascii="Times New Roman" w:eastAsiaTheme="minorEastAsia" w:hAnsi="Times New Roman" w:cs="Times New Roman"/>
-          <w:sz w:val="28"/>
-          <w:szCs w:val="28"/>
-        </w:rPr>
-        <w:t xml:space="preserve">, </w:t>
-      </w:r>
-      <w:r>
-        <w:rPr>
-          <w:rFonts w:ascii="Times New Roman" w:eastAsiaTheme="minorEastAsia" w:hAnsi="Times New Roman" w:cs="Times New Roman"/>
-          <w:sz w:val="28"/>
-          <w:szCs w:val="28"/>
-        </w:rPr>
-        <w:t>а</w:t>
-      </w:r>
-      <w:r>
-        <w:rPr>
-          <w:rFonts w:ascii="Times New Roman" w:eastAsiaTheme="minorEastAsia" w:hAnsi="Times New Roman" w:cs="Times New Roman"/>
-          <w:sz w:val="28"/>
-          <w:szCs w:val="28"/>
-        </w:rPr>
-        <w:t xml:space="preserve"> значение сама </w:t>
-      </w:r>
-      <w:proofErr w:type="spellStart"/>
-      <w:r>
-        <w:rPr>
-          <w:rFonts w:ascii="Times New Roman" w:eastAsiaTheme="minorEastAsia" w:hAnsi="Times New Roman" w:cs="Times New Roman"/>
-          <w:sz w:val="28"/>
-          <w:szCs w:val="28"/>
-        </w:rPr>
-        <w:t>нода</w:t>
-      </w:r>
-      <w:proofErr w:type="spellEnd"/>
-      <w:r>
-        <w:rPr>
-          <w:rFonts w:ascii="Times New Roman" w:eastAsiaTheme="minorEastAsia" w:hAnsi="Times New Roman" w:cs="Times New Roman"/>
-          <w:sz w:val="28"/>
-          <w:szCs w:val="28"/>
-        </w:rPr>
-        <w:t xml:space="preserve">. Все </w:t>
-      </w:r>
-      <w:proofErr w:type="spellStart"/>
-      <w:r>
-        <w:rPr>
-          <w:rFonts w:ascii="Times New Roman" w:eastAsiaTheme="minorEastAsia" w:hAnsi="Times New Roman" w:cs="Times New Roman"/>
-          <w:sz w:val="28"/>
-          <w:szCs w:val="28"/>
-        </w:rPr>
-        <w:t>ноды</w:t>
-      </w:r>
-      <w:proofErr w:type="spellEnd"/>
-      <w:r>
-        <w:rPr>
-          <w:rFonts w:ascii="Times New Roman" w:eastAsiaTheme="minorEastAsia" w:hAnsi="Times New Roman" w:cs="Times New Roman"/>
-          <w:sz w:val="28"/>
-          <w:szCs w:val="28"/>
-        </w:rPr>
-        <w:t xml:space="preserve"> в этом </w:t>
-      </w:r>
-      <w:proofErr w:type="spellStart"/>
-      <w:r>
-        <w:rPr>
-          <w:rFonts w:ascii="Times New Roman" w:eastAsiaTheme="minorEastAsia" w:hAnsi="Times New Roman" w:cs="Times New Roman"/>
-          <w:sz w:val="28"/>
-          <w:szCs w:val="28"/>
-          <w:lang w:val="en-US"/>
-        </w:rPr>
-        <w:t>HashMap</w:t>
-      </w:r>
-      <w:proofErr w:type="spellEnd"/>
-      <w:r>
-        <w:rPr>
-          <w:rFonts w:ascii="Times New Roman" w:eastAsiaTheme="minorEastAsia" w:hAnsi="Times New Roman" w:cs="Times New Roman"/>
-          <w:sz w:val="28"/>
-          <w:szCs w:val="28"/>
+          <w:rFonts w:eastAsiaTheme="minorEastAsia"/>
         </w:rPr>
         <w:t xml:space="preserve"> связаны друг с другом и готовы к использованию.</w:t>
       </w:r>
@@ -5946,11 +3774,9 @@
       <w:pPr>
         <w:pStyle w:val="ListParagraph"/>
         <w:spacing w:line="360" w:lineRule="auto"/>
-        <w:ind w:left="988"/>
-        <w:rPr>
-          <w:rFonts w:ascii="Times New Roman" w:eastAsiaTheme="minorEastAsia" w:hAnsi="Times New Roman" w:cs="Times New Roman"/>
-          <w:sz w:val="28"/>
-          <w:szCs w:val="28"/>
+        <w:ind w:left="0"/>
+        <w:rPr>
+          <w:rFonts w:eastAsiaTheme="minorEastAsia"/>
         </w:rPr>
       </w:pPr>
     </w:p>
@@ -5962,18 +3788,16 @@
           <w:numId w:val="2"/>
         </w:numPr>
         <w:spacing w:line="360" w:lineRule="auto"/>
-        <w:rPr>
-          <w:rFonts w:ascii="Times New Roman" w:eastAsiaTheme="minorEastAsia" w:hAnsi="Times New Roman" w:cs="Times New Roman"/>
-          <w:sz w:val="28"/>
-          <w:szCs w:val="28"/>
-        </w:rPr>
-      </w:pPr>
-      <w:r>
-        <w:rPr>
-          <w:rFonts w:ascii="Times New Roman" w:eastAsiaTheme="minorEastAsia" w:hAnsi="Times New Roman" w:cs="Times New Roman"/>
-          <w:sz w:val="28"/>
-          <w:szCs w:val="28"/>
-        </w:rPr>
+        <w:ind w:left="420"/>
+        <w:rPr>
+          <w:rFonts w:eastAsiaTheme="minorEastAsia"/>
+        </w:rPr>
+      </w:pPr>
+      <w:r>
+        <w:rPr>
+          <w:rFonts w:eastAsiaTheme="minorEastAsia"/>
+        </w:rPr>
+        <w:lastRenderedPageBreak/>
         <w:t>Расчет графа:</w:t>
       </w:r>
     </w:p>
@@ -5981,20 +3805,754 @@
       <w:pPr>
         <w:pStyle w:val="ListParagraph"/>
         <w:spacing w:line="360" w:lineRule="auto"/>
+        <w:ind w:left="0" w:firstLine="420"/>
+        <w:rPr>
+          <w:rFonts w:eastAsiaTheme="minorEastAsia"/>
+        </w:rPr>
+      </w:pPr>
+      <w:r>
+        <w:rPr>
+          <w:rFonts w:eastAsiaTheme="minorEastAsia"/>
+        </w:rPr>
+        <w:t>Расчет графа – нахождение минимально возможного времени пути из начальной точки до вершины для вершин графа, если это время меньше максимально допустимого.</w:t>
+      </w:r>
+    </w:p>
+    <w:p>
+      <w:pPr>
+        <w:pStyle w:val="ListParagraph"/>
+        <w:spacing w:line="360" w:lineRule="auto"/>
+        <w:ind w:left="0"/>
+        <w:rPr>
+          <w:rFonts w:eastAsiaTheme="minorEastAsia"/>
+        </w:rPr>
+      </w:pPr>
+      <w:r>
+        <w:rPr>
+          <w:rFonts w:eastAsiaTheme="minorEastAsia"/>
+        </w:rPr>
+        <w:t>При написание алгоритма для расчета графа</w:t>
+      </w:r>
+      <w:r>
+        <w:rPr>
+          <w:rFonts w:eastAsiaTheme="minorEastAsia"/>
+        </w:rPr>
+        <w:t xml:space="preserve"> по началу мною был написан рекурсивный алгоритм(</w:t>
+      </w:r>
+      <w:proofErr w:type="spellStart"/>
+      <w:r>
+        <w:rPr>
+          <w:rFonts w:eastAsiaTheme="minorEastAsia"/>
+          <w:lang w:val="en-US"/>
+        </w:rPr>
+        <w:t>PropertyMap</w:t>
+      </w:r>
+      <w:proofErr w:type="spellEnd"/>
+      <w:r>
+        <w:rPr>
+          <w:rFonts w:eastAsiaTheme="minorEastAsia"/>
+        </w:rPr>
+        <w:t>.</w:t>
+      </w:r>
+      <w:proofErr w:type="spellStart"/>
+      <w:r>
+        <w:rPr>
+          <w:rFonts w:eastAsiaTheme="minorEastAsia"/>
+        </w:rPr>
+        <w:t>recCalculateDistances</w:t>
+      </w:r>
+      <w:proofErr w:type="spellEnd"/>
+      <w:r>
+        <w:rPr>
+          <w:rFonts w:eastAsiaTheme="minorEastAsia"/>
+        </w:rPr>
+        <w:t>(</w:t>
+      </w:r>
+      <w:r>
+        <w:rPr>
+          <w:rFonts w:eastAsiaTheme="minorEastAsia"/>
+        </w:rPr>
+        <w:t>)</w:t>
+      </w:r>
+      <w:r>
+        <w:rPr>
+          <w:rFonts w:eastAsiaTheme="minorEastAsia"/>
+        </w:rPr>
+        <w:t>)</w:t>
+      </w:r>
+      <w:r>
+        <w:rPr>
+          <w:rFonts w:eastAsiaTheme="minorEastAsia"/>
+        </w:rPr>
+        <w:t>, очень похожий на поиск в глубину, но вместо сравнения вершины с искомой, я записываю в вершину сумму весов уже пройденных ребер, если она меньше уже записанной в вершине. Перед этим во все вершины записывается максимально возможное число(</w:t>
+      </w:r>
+      <w:r>
+        <w:rPr>
+          <w:rFonts w:eastAsiaTheme="minorEastAsia"/>
+          <w:lang w:val="en-US"/>
+        </w:rPr>
+        <w:t>INT</w:t>
+      </w:r>
+      <w:r>
+        <w:rPr>
+          <w:rFonts w:eastAsiaTheme="minorEastAsia"/>
+        </w:rPr>
+        <w:t>_</w:t>
+      </w:r>
+      <w:r>
+        <w:rPr>
+          <w:rFonts w:eastAsiaTheme="minorEastAsia"/>
+          <w:lang w:val="en-US"/>
+        </w:rPr>
+        <w:t>MAX</w:t>
+      </w:r>
+      <w:r>
+        <w:rPr>
+          <w:rFonts w:eastAsiaTheme="minorEastAsia"/>
+        </w:rPr>
+        <w:t>)</w:t>
+      </w:r>
+      <w:r>
+        <w:rPr>
+          <w:rFonts w:eastAsiaTheme="minorEastAsia"/>
+        </w:rPr>
+        <w:t xml:space="preserve">. Но </w:t>
+      </w:r>
+      <w:r>
+        <w:rPr>
+          <w:rFonts w:eastAsiaTheme="minorEastAsia"/>
+        </w:rPr>
+        <w:t>при его использовании</w:t>
+      </w:r>
+      <w:r>
+        <w:rPr>
+          <w:rFonts w:eastAsiaTheme="minorEastAsia"/>
+        </w:rPr>
+        <w:t xml:space="preserve"> я понял</w:t>
+      </w:r>
+      <w:r>
+        <w:rPr>
+          <w:rFonts w:eastAsiaTheme="minorEastAsia"/>
+        </w:rPr>
+        <w:t>,</w:t>
+      </w:r>
+      <w:r>
+        <w:rPr>
+          <w:rFonts w:eastAsiaTheme="minorEastAsia"/>
+        </w:rPr>
+        <w:t xml:space="preserve"> что время его работы слишком велико. Тогда я решил попробовать реализовать расчет графа на основание поиска в ширину</w:t>
+      </w:r>
+      <w:r>
+        <w:rPr>
+          <w:rFonts w:eastAsiaTheme="minorEastAsia"/>
+        </w:rPr>
+        <w:t xml:space="preserve"> </w:t>
+      </w:r>
+      <w:r>
+        <w:rPr>
+          <w:rFonts w:eastAsiaTheme="minorEastAsia"/>
+        </w:rPr>
+        <w:t>(</w:t>
+      </w:r>
+      <w:proofErr w:type="spellStart"/>
+      <w:r>
+        <w:rPr>
+          <w:rFonts w:eastAsiaTheme="minorEastAsia"/>
+          <w:lang w:val="en-US"/>
+        </w:rPr>
+        <w:t>PropertyMap</w:t>
+      </w:r>
+      <w:proofErr w:type="spellEnd"/>
+      <w:r>
+        <w:rPr>
+          <w:rFonts w:eastAsiaTheme="minorEastAsia"/>
+        </w:rPr>
+        <w:t>.</w:t>
+      </w:r>
+      <w:proofErr w:type="spellStart"/>
+      <w:r>
+        <w:rPr>
+          <w:rFonts w:eastAsiaTheme="minorEastAsia"/>
+        </w:rPr>
+        <w:t>widthRecCalculateDistance</w:t>
+      </w:r>
+      <w:proofErr w:type="spellEnd"/>
+      <w:r>
+        <w:rPr>
+          <w:rFonts w:eastAsiaTheme="minorEastAsia"/>
+        </w:rPr>
+        <w:t>()). Изменения скорости работы показаны в Приложении 4 и Приложении 5.</w:t>
+      </w:r>
+    </w:p>
+    <w:p>
+      <w:pPr>
+        <w:pStyle w:val="ListParagraph"/>
+        <w:spacing w:line="360" w:lineRule="auto"/>
+        <w:ind w:left="0"/>
+        <w:rPr>
+          <w:rFonts w:eastAsiaTheme="minorEastAsia"/>
+        </w:rPr>
+      </w:pPr>
+    </w:p>
+    <w:p>
+      <w:pPr>
+        <w:pStyle w:val="ListParagraph"/>
+        <w:spacing w:line="360" w:lineRule="auto"/>
+        <w:ind w:left="0"/>
+        <w:rPr>
+          <w:rFonts w:eastAsiaTheme="minorEastAsia"/>
+        </w:rPr>
+      </w:pPr>
+      <w:r>
+        <w:rPr>
+          <w:rFonts w:eastAsiaTheme="minorEastAsia"/>
+        </w:rPr>
+        <w:t>Даже с ускорением после использования расчета в ширину</w:t>
+      </w:r>
+      <w:r>
+        <w:rPr>
+          <w:rFonts w:eastAsiaTheme="minorEastAsia"/>
+        </w:rPr>
+        <w:t xml:space="preserve"> </w:t>
+      </w:r>
+      <w:r>
+        <w:rPr>
+          <w:rFonts w:eastAsiaTheme="minorEastAsia"/>
+        </w:rPr>
+        <w:t xml:space="preserve">расчет графа занимает 500 </w:t>
+      </w:r>
+      <w:proofErr w:type="spellStart"/>
+      <w:r>
+        <w:rPr>
+          <w:rFonts w:eastAsiaTheme="minorEastAsia"/>
+        </w:rPr>
+        <w:t>мс</w:t>
+      </w:r>
+      <w:proofErr w:type="spellEnd"/>
+      <w:r>
+        <w:rPr>
+          <w:rFonts w:eastAsiaTheme="minorEastAsia"/>
+        </w:rPr>
+        <w:t xml:space="preserve">. из-за чего нельзя пересчитывать граф на каждый запрос нового </w:t>
+      </w:r>
+      <w:proofErr w:type="spellStart"/>
+      <w:r>
+        <w:rPr>
+          <w:rFonts w:eastAsiaTheme="minorEastAsia"/>
+        </w:rPr>
+        <w:t>тайла</w:t>
+      </w:r>
+      <w:proofErr w:type="spellEnd"/>
+      <w:r>
+        <w:rPr>
+          <w:rStyle w:val="FootnoteReference"/>
+          <w:rFonts w:eastAsiaTheme="minorEastAsia"/>
+        </w:rPr>
+        <w:footnoteReference w:id="1"/>
+      </w:r>
+      <w:r>
+        <w:rPr>
+          <w:rFonts w:eastAsiaTheme="minorEastAsia"/>
+        </w:rPr>
+        <w:t>. Также при попытк</w:t>
+      </w:r>
+      <w:r>
+        <w:rPr>
+          <w:rFonts w:eastAsiaTheme="minorEastAsia"/>
+        </w:rPr>
+        <w:t>е</w:t>
+      </w:r>
+      <w:r>
+        <w:rPr>
+          <w:rFonts w:eastAsiaTheme="minorEastAsia"/>
+        </w:rPr>
+        <w:t xml:space="preserve"> генерировать </w:t>
+      </w:r>
+      <w:proofErr w:type="spellStart"/>
+      <w:r>
+        <w:rPr>
+          <w:rFonts w:eastAsiaTheme="minorEastAsia"/>
+        </w:rPr>
+        <w:t>тайлы</w:t>
+      </w:r>
+      <w:proofErr w:type="spellEnd"/>
+      <w:r>
+        <w:rPr>
+          <w:rFonts w:eastAsiaTheme="minorEastAsia"/>
+        </w:rPr>
+        <w:t xml:space="preserve"> параллельно из-за необходимости синхронизировать расчет графа, выи</w:t>
+      </w:r>
+      <w:r>
+        <w:rPr>
+          <w:rFonts w:eastAsiaTheme="minorEastAsia"/>
+        </w:rPr>
+        <w:t>грыш от параллельного исполнения</w:t>
+      </w:r>
+      <w:r>
+        <w:rPr>
+          <w:rFonts w:eastAsiaTheme="minorEastAsia"/>
+        </w:rPr>
+        <w:t xml:space="preserve"> сходит на нет.  Нужно временно сохранять результат расчетов для дальнейшей генерации </w:t>
+      </w:r>
+      <w:proofErr w:type="spellStart"/>
+      <w:r>
+        <w:rPr>
+          <w:rFonts w:eastAsiaTheme="minorEastAsia"/>
+        </w:rPr>
+        <w:t>тайлов</w:t>
+      </w:r>
+      <w:proofErr w:type="spellEnd"/>
+      <w:r>
+        <w:rPr>
+          <w:rFonts w:eastAsiaTheme="minorEastAsia"/>
+        </w:rPr>
+        <w:t xml:space="preserve"> и для того что бы можно было рассчитывать граф параллельно.</w:t>
+      </w:r>
+      <w:r>
+        <w:rPr>
+          <w:rFonts w:eastAsiaTheme="minorEastAsia"/>
+        </w:rPr>
+        <w:t xml:space="preserve"> Для этого я реализовал кэш.</w:t>
+      </w:r>
+      <w:r>
+        <w:rPr>
+          <w:rFonts w:eastAsiaTheme="minorEastAsia"/>
+        </w:rPr>
+        <w:t xml:space="preserve"> </w:t>
+      </w:r>
+      <w:r>
+        <w:rPr>
+          <w:rFonts w:eastAsiaTheme="minorEastAsia"/>
+        </w:rPr>
+        <w:t xml:space="preserve">Он </w:t>
+      </w:r>
+      <w:r>
+        <w:rPr>
+          <w:rFonts w:eastAsiaTheme="minorEastAsia"/>
+        </w:rPr>
+        <w:t xml:space="preserve">реализован в виде массива в каждой </w:t>
+      </w:r>
+      <w:proofErr w:type="spellStart"/>
+      <w:r>
+        <w:rPr>
+          <w:rFonts w:eastAsiaTheme="minorEastAsia"/>
+          <w:lang w:val="en-US"/>
+        </w:rPr>
+        <w:t>RoadGraphNode</w:t>
+      </w:r>
+      <w:proofErr w:type="spellEnd"/>
+      <w:r>
+        <w:rPr>
+          <w:rFonts w:eastAsiaTheme="minorEastAsia"/>
+        </w:rPr>
+        <w:t>, в котором хранится её дальность. Также создан класс</w:t>
+      </w:r>
+      <w:r>
+        <w:rPr>
+          <w:rFonts w:eastAsiaTheme="minorEastAsia"/>
+        </w:rPr>
+        <w:t>,</w:t>
+      </w:r>
+      <w:r>
+        <w:rPr>
+          <w:rFonts w:eastAsiaTheme="minorEastAsia"/>
+        </w:rPr>
+        <w:t xml:space="preserve"> следящий за тем какие места в этом массиве уже заняты, а какие свободны и могут быть использованы для новой записи.</w:t>
+      </w:r>
+      <w:r>
+        <w:rPr>
+          <w:rFonts w:eastAsiaTheme="minorEastAsia"/>
+        </w:rPr>
+        <w:t xml:space="preserve"> </w:t>
+      </w:r>
+      <w:r>
+        <w:rPr>
+          <w:rFonts w:eastAsiaTheme="minorEastAsia"/>
+        </w:rPr>
+        <w:t xml:space="preserve">Занятые индексы хранятся в </w:t>
+      </w:r>
+      <w:proofErr w:type="spellStart"/>
+      <w:r>
+        <w:rPr>
+          <w:rFonts w:eastAsiaTheme="minorEastAsia"/>
+          <w:lang w:val="en-US"/>
+        </w:rPr>
+        <w:t>HashMap</w:t>
+      </w:r>
+      <w:proofErr w:type="spellEnd"/>
+      <w:r>
+        <w:rPr>
+          <w:rFonts w:eastAsiaTheme="minorEastAsia"/>
+          <w:lang w:val="en-US"/>
+        </w:rPr>
+        <w:t>’</w:t>
+      </w:r>
+      <w:r>
+        <w:rPr>
+          <w:rFonts w:eastAsiaTheme="minorEastAsia"/>
+        </w:rPr>
+        <w:t xml:space="preserve">е, с ключом </w:t>
+      </w:r>
+      <w:bookmarkStart w:id="0" w:name="_GoBack"/>
+      <w:bookmarkEnd w:id="0"/>
+    </w:p>
+    <w:p>
+      <w:pPr>
+        <w:pStyle w:val="ListParagraph"/>
+        <w:spacing w:line="360" w:lineRule="auto"/>
+        <w:ind w:left="0"/>
+        <w:rPr>
+          <w:rFonts w:eastAsiaTheme="minorEastAsia"/>
+        </w:rPr>
+      </w:pPr>
+    </w:p>
+    <w:p>
+      <w:pPr>
+        <w:pStyle w:val="ListParagraph"/>
+        <w:spacing w:line="360" w:lineRule="auto"/>
+        <w:ind w:left="0"/>
+        <w:rPr>
+          <w:rFonts w:eastAsiaTheme="minorEastAsia"/>
+        </w:rPr>
+      </w:pPr>
+    </w:p>
+    <w:p>
+      <w:pPr>
+        <w:pStyle w:val="ListParagraph"/>
+        <w:spacing w:line="360" w:lineRule="auto"/>
+        <w:ind w:left="1800"/>
+        <w:rPr>
+          <w:rFonts w:eastAsiaTheme="minorEastAsia"/>
+        </w:rPr>
+      </w:pPr>
+    </w:p>
+    <w:p>
+      <w:pPr>
+        <w:pStyle w:val="ListParagraph"/>
+        <w:spacing w:line="360" w:lineRule="auto"/>
+        <w:ind w:left="0"/>
+        <w:rPr>
+          <w:rFonts w:eastAsiaTheme="minorEastAsia"/>
+        </w:rPr>
+      </w:pPr>
+      <w:r>
+        <w:rPr>
+          <w:rFonts w:eastAsiaTheme="minorEastAsia"/>
+        </w:rPr>
+        <w:t xml:space="preserve">В начале отрисовка была сделана с использованием </w:t>
+      </w:r>
+      <w:r>
+        <w:rPr>
+          <w:rFonts w:eastAsiaTheme="minorEastAsia"/>
+          <w:lang w:val="en-US"/>
+        </w:rPr>
+        <w:t>java</w:t>
+      </w:r>
+      <w:r>
+        <w:rPr>
+          <w:rFonts w:eastAsiaTheme="minorEastAsia"/>
+        </w:rPr>
+        <w:t xml:space="preserve"> </w:t>
+      </w:r>
+      <w:r>
+        <w:rPr>
+          <w:rFonts w:eastAsiaTheme="minorEastAsia"/>
+          <w:lang w:val="en-US"/>
+        </w:rPr>
+        <w:t>graphics</w:t>
+      </w:r>
+      <w:r>
+        <w:rPr>
+          <w:rFonts w:eastAsiaTheme="minorEastAsia"/>
+        </w:rPr>
+        <w:t>2</w:t>
+      </w:r>
+      <w:r>
+        <w:rPr>
+          <w:rFonts w:eastAsiaTheme="minorEastAsia"/>
+          <w:lang w:val="en-US"/>
+        </w:rPr>
+        <w:t>d</w:t>
+      </w:r>
+      <w:r>
+        <w:rPr>
+          <w:rFonts w:eastAsiaTheme="minorEastAsia"/>
+        </w:rPr>
+        <w:t xml:space="preserve"> </w:t>
+      </w:r>
+      <w:proofErr w:type="spellStart"/>
+      <w:r>
+        <w:rPr>
+          <w:rFonts w:eastAsiaTheme="minorEastAsia"/>
+          <w:lang w:val="en-US"/>
+        </w:rPr>
+        <w:t>api</w:t>
+      </w:r>
+      <w:proofErr w:type="spellEnd"/>
+      <w:r>
+        <w:rPr>
+          <w:rFonts w:eastAsiaTheme="minorEastAsia"/>
+        </w:rPr>
+        <w:t>.</w:t>
+      </w:r>
+      <w:r>
+        <w:rPr>
+          <w:rFonts w:eastAsiaTheme="minorEastAsia"/>
+        </w:rPr>
+        <w:t xml:space="preserve"> Я хотя его производительности хватало для отрисовки домов, то отрисовка</w:t>
+      </w:r>
+      <w:r>
+        <w:rPr>
+          <w:rFonts w:eastAsiaTheme="minorEastAsia"/>
+        </w:rPr>
+        <w:t xml:space="preserve"> дорог могла </w:t>
+      </w:r>
+      <w:r>
+        <w:rPr>
+          <w:rFonts w:eastAsiaTheme="minorEastAsia"/>
+        </w:rPr>
+        <w:lastRenderedPageBreak/>
+        <w:t xml:space="preserve">занимать до 200 </w:t>
+      </w:r>
+      <w:proofErr w:type="spellStart"/>
+      <w:r>
+        <w:rPr>
+          <w:rFonts w:eastAsiaTheme="minorEastAsia"/>
+        </w:rPr>
+        <w:t>мс</w:t>
+      </w:r>
+      <w:proofErr w:type="spellEnd"/>
+      <w:r>
+        <w:rPr>
+          <w:rFonts w:eastAsiaTheme="minorEastAsia"/>
+        </w:rPr>
+        <w:t>.,</w:t>
+      </w:r>
+      <w:r>
+        <w:rPr>
+          <w:rFonts w:eastAsiaTheme="minorEastAsia"/>
+        </w:rPr>
+        <w:t xml:space="preserve"> </w:t>
+      </w:r>
+      <w:r>
+        <w:rPr>
+          <w:rFonts w:eastAsiaTheme="minorEastAsia"/>
+        </w:rPr>
+        <w:t>н</w:t>
+      </w:r>
+      <w:r>
+        <w:rPr>
+          <w:rFonts w:eastAsiaTheme="minorEastAsia"/>
+        </w:rPr>
+        <w:t>а маленьких масштабах</w:t>
+      </w:r>
+      <w:r>
+        <w:rPr>
+          <w:rFonts w:eastAsiaTheme="minorEastAsia"/>
+        </w:rPr>
+        <w:t>(</w:t>
+      </w:r>
+      <w:r>
+        <w:rPr>
+          <w:rFonts w:eastAsiaTheme="minorEastAsia"/>
+        </w:rPr>
+        <w:t xml:space="preserve">когда на </w:t>
+      </w:r>
+      <w:proofErr w:type="spellStart"/>
+      <w:r>
+        <w:rPr>
+          <w:rFonts w:eastAsiaTheme="minorEastAsia"/>
+        </w:rPr>
+        <w:t>тайле</w:t>
+      </w:r>
+      <w:proofErr w:type="spellEnd"/>
+      <w:r>
+        <w:rPr>
+          <w:rFonts w:eastAsiaTheme="minorEastAsia"/>
+        </w:rPr>
+        <w:t xml:space="preserve"> большое количество дорог). Из-за этого я решил воспользоваться другой библиотекой для рисования. Я выбрал </w:t>
+      </w:r>
+      <w:proofErr w:type="spellStart"/>
+      <w:r>
+        <w:rPr>
+          <w:rFonts w:eastAsiaTheme="minorEastAsia"/>
+          <w:lang w:val="en-US"/>
+        </w:rPr>
+        <w:t>cairo</w:t>
+      </w:r>
+      <w:proofErr w:type="spellEnd"/>
+      <w:r>
+        <w:rPr>
+          <w:rFonts w:eastAsiaTheme="minorEastAsia"/>
+        </w:rPr>
+        <w:t xml:space="preserve">, но т.к. её нет для </w:t>
+      </w:r>
+      <w:r>
+        <w:rPr>
+          <w:rFonts w:eastAsiaTheme="minorEastAsia"/>
+          <w:lang w:val="en-US"/>
+        </w:rPr>
+        <w:t>java</w:t>
+      </w:r>
+      <w:r>
+        <w:rPr>
+          <w:rFonts w:eastAsiaTheme="minorEastAsia"/>
+        </w:rPr>
+        <w:t xml:space="preserve">, а только для </w:t>
+      </w:r>
+      <w:r>
+        <w:rPr>
+          <w:rFonts w:eastAsiaTheme="minorEastAsia"/>
+          <w:lang w:val="en-US"/>
+        </w:rPr>
+        <w:t>c</w:t>
+      </w:r>
+      <w:r>
+        <w:rPr>
+          <w:rFonts w:eastAsiaTheme="minorEastAsia"/>
+        </w:rPr>
+        <w:t xml:space="preserve">++ </w:t>
+      </w:r>
+      <w:r>
+        <w:rPr>
+          <w:rFonts w:eastAsiaTheme="minorEastAsia"/>
+        </w:rPr>
+        <w:t>и</w:t>
+      </w:r>
+      <w:r>
+        <w:rPr>
+          <w:rFonts w:eastAsiaTheme="minorEastAsia"/>
+        </w:rPr>
+        <w:t xml:space="preserve"> </w:t>
+      </w:r>
+      <w:r>
+        <w:rPr>
+          <w:rFonts w:eastAsiaTheme="minorEastAsia"/>
+          <w:lang w:val="en-US"/>
+        </w:rPr>
+        <w:t>python</w:t>
+      </w:r>
+      <w:r>
+        <w:rPr>
+          <w:rFonts w:eastAsiaTheme="minorEastAsia"/>
+        </w:rPr>
+        <w:t xml:space="preserve">, я решил её использовать через </w:t>
+      </w:r>
+      <w:r>
+        <w:rPr>
+          <w:rFonts w:eastAsiaTheme="minorEastAsia"/>
+          <w:lang w:val="en-US"/>
+        </w:rPr>
+        <w:t>JNI</w:t>
+      </w:r>
+      <w:r>
+        <w:rPr>
+          <w:rFonts w:eastAsiaTheme="minorEastAsia"/>
+        </w:rPr>
+        <w:t xml:space="preserve">. Он позволяет вызывать </w:t>
+      </w:r>
+      <w:r>
+        <w:rPr>
+          <w:rFonts w:eastAsiaTheme="minorEastAsia"/>
+        </w:rPr>
+        <w:t>функции из динамических библиотек(</w:t>
+      </w:r>
+      <w:r>
+        <w:rPr>
+          <w:rFonts w:eastAsiaTheme="minorEastAsia"/>
+        </w:rPr>
+        <w:t>.</w:t>
+      </w:r>
+      <w:proofErr w:type="spellStart"/>
+      <w:r>
+        <w:rPr>
+          <w:rFonts w:eastAsiaTheme="minorEastAsia"/>
+          <w:lang w:val="en-US"/>
+        </w:rPr>
+        <w:t>dll</w:t>
+      </w:r>
+      <w:proofErr w:type="spellEnd"/>
+      <w:r>
+        <w:rPr>
+          <w:rFonts w:eastAsiaTheme="minorEastAsia"/>
+        </w:rPr>
+        <w:t xml:space="preserve"> </w:t>
+      </w:r>
+      <w:r>
+        <w:rPr>
+          <w:rFonts w:eastAsiaTheme="minorEastAsia"/>
+        </w:rPr>
+        <w:t xml:space="preserve">или </w:t>
+      </w:r>
+      <w:r>
+        <w:rPr>
+          <w:rFonts w:eastAsiaTheme="minorEastAsia"/>
+        </w:rPr>
+        <w:t>.</w:t>
+      </w:r>
+      <w:r>
+        <w:rPr>
+          <w:rFonts w:eastAsiaTheme="minorEastAsia"/>
+          <w:lang w:val="en-US"/>
+        </w:rPr>
+        <w:t>so</w:t>
+      </w:r>
+      <w:r>
+        <w:rPr>
+          <w:rFonts w:eastAsiaTheme="minorEastAsia"/>
+        </w:rPr>
+        <w:t>)</w:t>
+      </w:r>
+      <w:r>
+        <w:rPr>
+          <w:rFonts w:eastAsiaTheme="minorEastAsia"/>
+        </w:rPr>
+        <w:t xml:space="preserve">. </w:t>
+      </w:r>
+    </w:p>
+    <w:p>
+      <w:pPr>
+        <w:spacing w:line="360" w:lineRule="auto"/>
+        <w:rPr>
+          <w:rFonts w:eastAsiaTheme="minorEastAsia"/>
+        </w:rPr>
+      </w:pPr>
+    </w:p>
+    <w:p>
+      <w:pPr>
+        <w:spacing w:line="360" w:lineRule="auto"/>
+        <w:rPr>
+          <w:rFonts w:eastAsiaTheme="minorEastAsia"/>
+        </w:rPr>
+      </w:pPr>
+      <w:r>
+        <w:rPr>
+          <w:rFonts w:eastAsiaTheme="minorEastAsia"/>
+        </w:rPr>
+        <w:tab/>
+      </w:r>
+    </w:p>
+    <w:p>
+      <w:pPr>
+        <w:spacing w:line="360" w:lineRule="auto"/>
+        <w:rPr>
+          <w:rFonts w:eastAsiaTheme="minorEastAsia"/>
+        </w:rPr>
+      </w:pPr>
+    </w:p>
+    <w:p>
+      <w:pPr>
+        <w:pStyle w:val="ListParagraph"/>
+        <w:spacing w:line="360" w:lineRule="auto"/>
         <w:ind w:left="988"/>
         <w:rPr>
-          <w:rFonts w:ascii="Times New Roman" w:eastAsiaTheme="minorEastAsia" w:hAnsi="Times New Roman" w:cs="Times New Roman"/>
-          <w:sz w:val="28"/>
-          <w:szCs w:val="28"/>
-        </w:rPr>
-      </w:pPr>
-      <w:r>
-        <w:rPr>
-          <w:rFonts w:ascii="Times New Roman" w:eastAsiaTheme="minorEastAsia" w:hAnsi="Times New Roman" w:cs="Times New Roman"/>
-          <w:sz w:val="28"/>
-          <w:szCs w:val="28"/>
-        </w:rPr>
-        <w:t>Расчет графа – нахождение минимально возможного времени пути из начальной точки до вершины для вершин графа, если это время меньше максимально допустимого.</w:t>
+          <w:rFonts w:eastAsiaTheme="minorEastAsia"/>
+        </w:rPr>
+      </w:pPr>
+      <w:r>
+        <w:rPr>
+          <w:rFonts w:eastAsiaTheme="minorEastAsia"/>
+        </w:rPr>
+        <w:t xml:space="preserve"> </w:t>
       </w:r>
     </w:p>
     <w:p>
@@ -6003,234 +4561,9 @@
         <w:spacing w:line="360" w:lineRule="auto"/>
         <w:ind w:left="988"/>
         <w:rPr>
-          <w:rFonts w:ascii="Times New Roman" w:eastAsiaTheme="minorEastAsia" w:hAnsi="Times New Roman" w:cs="Times New Roman"/>
-          <w:sz w:val="28"/>
-          <w:szCs w:val="28"/>
-        </w:rPr>
-      </w:pPr>
-      <w:r>
-        <w:rPr>
-          <w:rFonts w:ascii="Times New Roman" w:eastAsiaTheme="minorEastAsia" w:hAnsi="Times New Roman" w:cs="Times New Roman"/>
-          <w:sz w:val="28"/>
-          <w:szCs w:val="28"/>
-        </w:rPr>
-        <w:t>При написание алгоритма для расчета графа</w:t>
-      </w:r>
-      <w:r>
-        <w:rPr>
-          <w:rFonts w:ascii="Times New Roman" w:eastAsiaTheme="minorEastAsia" w:hAnsi="Times New Roman" w:cs="Times New Roman"/>
-          <w:sz w:val="28"/>
-          <w:szCs w:val="28"/>
-        </w:rPr>
-        <w:t xml:space="preserve"> по началу мною был написан рекурсивный </w:t>
-      </w:r>
-      <w:proofErr w:type="gramStart"/>
-      <w:r>
-        <w:rPr>
-          <w:rFonts w:ascii="Times New Roman" w:eastAsiaTheme="minorEastAsia" w:hAnsi="Times New Roman" w:cs="Times New Roman"/>
-          <w:sz w:val="28"/>
-          <w:szCs w:val="28"/>
-        </w:rPr>
-        <w:t>алгоритм(</w:t>
-      </w:r>
-      <w:proofErr w:type="spellStart"/>
-      <w:proofErr w:type="gramEnd"/>
-      <w:r>
-        <w:rPr>
-          <w:rFonts w:ascii="Times New Roman" w:eastAsiaTheme="minorEastAsia" w:hAnsi="Times New Roman" w:cs="Times New Roman"/>
-          <w:sz w:val="28"/>
-          <w:szCs w:val="28"/>
-          <w:lang w:val="en-US"/>
-        </w:rPr>
-        <w:t>PropertyMap</w:t>
-      </w:r>
-      <w:proofErr w:type="spellEnd"/>
-      <w:r>
-        <w:rPr>
-          <w:rFonts w:ascii="Times New Roman" w:eastAsiaTheme="minorEastAsia" w:hAnsi="Times New Roman" w:cs="Times New Roman"/>
-          <w:sz w:val="28"/>
-          <w:szCs w:val="28"/>
-        </w:rPr>
-        <w:t>.</w:t>
-      </w:r>
-      <w:proofErr w:type="spellStart"/>
-      <w:r>
-        <w:rPr>
-          <w:rFonts w:ascii="Times New Roman" w:eastAsiaTheme="minorEastAsia" w:hAnsi="Times New Roman" w:cs="Times New Roman"/>
-          <w:sz w:val="28"/>
-          <w:szCs w:val="28"/>
-        </w:rPr>
-        <w:t>recCalculateDistances</w:t>
-      </w:r>
-      <w:proofErr w:type="spellEnd"/>
-      <w:r>
-        <w:rPr>
-          <w:rFonts w:ascii="Times New Roman" w:eastAsiaTheme="minorEastAsia" w:hAnsi="Times New Roman" w:cs="Times New Roman"/>
-          <w:sz w:val="28"/>
-          <w:szCs w:val="28"/>
-        </w:rPr>
-        <w:t>(</w:t>
-      </w:r>
-      <w:r>
-        <w:rPr>
-          <w:rFonts w:ascii="Times New Roman" w:eastAsiaTheme="minorEastAsia" w:hAnsi="Times New Roman" w:cs="Times New Roman"/>
-          <w:sz w:val="28"/>
-          <w:szCs w:val="28"/>
-        </w:rPr>
-        <w:t>)</w:t>
-      </w:r>
-      <w:r>
-        <w:rPr>
-          <w:rFonts w:ascii="Times New Roman" w:eastAsiaTheme="minorEastAsia" w:hAnsi="Times New Roman" w:cs="Times New Roman"/>
-          <w:sz w:val="28"/>
-          <w:szCs w:val="28"/>
-        </w:rPr>
-        <w:t>)</w:t>
-      </w:r>
-      <w:r>
-        <w:rPr>
-          <w:rFonts w:ascii="Times New Roman" w:eastAsiaTheme="minorEastAsia" w:hAnsi="Times New Roman" w:cs="Times New Roman"/>
-          <w:sz w:val="28"/>
-          <w:szCs w:val="28"/>
-        </w:rPr>
-        <w:t>, очень похожий на поиск в глубину, но вместо сравнения вершины с искомой, я записываю в вершину сумму весов уже пройденных ребер, если она меньше уже записанной в вершине. Перед этим во все вершины записывается максимально возможное число(</w:t>
-      </w:r>
-      <w:r>
-        <w:rPr>
-          <w:rFonts w:ascii="Times New Roman" w:eastAsiaTheme="minorEastAsia" w:hAnsi="Times New Roman" w:cs="Times New Roman"/>
-          <w:sz w:val="28"/>
-          <w:szCs w:val="28"/>
-          <w:lang w:val="en-US"/>
-        </w:rPr>
-        <w:t>INT</w:t>
-      </w:r>
-      <w:r>
-        <w:rPr>
-          <w:rFonts w:ascii="Times New Roman" w:eastAsiaTheme="minorEastAsia" w:hAnsi="Times New Roman" w:cs="Times New Roman"/>
-          <w:sz w:val="28"/>
-          <w:szCs w:val="28"/>
-        </w:rPr>
-        <w:t>_</w:t>
-      </w:r>
-      <w:r>
-        <w:rPr>
-          <w:rFonts w:ascii="Times New Roman" w:eastAsiaTheme="minorEastAsia" w:hAnsi="Times New Roman" w:cs="Times New Roman"/>
-          <w:sz w:val="28"/>
-          <w:szCs w:val="28"/>
-          <w:lang w:val="en-US"/>
-        </w:rPr>
-        <w:t>MAX</w:t>
-      </w:r>
-      <w:r>
-        <w:rPr>
-          <w:rFonts w:ascii="Times New Roman" w:eastAsiaTheme="minorEastAsia" w:hAnsi="Times New Roman" w:cs="Times New Roman"/>
-          <w:sz w:val="28"/>
-          <w:szCs w:val="28"/>
-        </w:rPr>
-        <w:t>)</w:t>
-      </w:r>
-      <w:r>
-        <w:rPr>
-          <w:rFonts w:ascii="Times New Roman" w:eastAsiaTheme="minorEastAsia" w:hAnsi="Times New Roman" w:cs="Times New Roman"/>
-          <w:sz w:val="28"/>
-          <w:szCs w:val="28"/>
-        </w:rPr>
-        <w:t xml:space="preserve">. Но </w:t>
-      </w:r>
-      <w:r>
-        <w:rPr>
-          <w:rFonts w:ascii="Times New Roman" w:eastAsiaTheme="minorEastAsia" w:hAnsi="Times New Roman" w:cs="Times New Roman"/>
-          <w:sz w:val="28"/>
-          <w:szCs w:val="28"/>
-        </w:rPr>
-        <w:t>при его использовании</w:t>
-      </w:r>
-      <w:r>
-        <w:rPr>
-          <w:rFonts w:ascii="Times New Roman" w:eastAsiaTheme="minorEastAsia" w:hAnsi="Times New Roman" w:cs="Times New Roman"/>
-          <w:sz w:val="28"/>
-          <w:szCs w:val="28"/>
-        </w:rPr>
-        <w:t xml:space="preserve"> я понял</w:t>
-      </w:r>
-      <w:r>
-        <w:rPr>
-          <w:rFonts w:ascii="Times New Roman" w:eastAsiaTheme="minorEastAsia" w:hAnsi="Times New Roman" w:cs="Times New Roman"/>
-          <w:sz w:val="28"/>
-          <w:szCs w:val="28"/>
-        </w:rPr>
-        <w:t>,</w:t>
-      </w:r>
-      <w:r>
-        <w:rPr>
-          <w:rFonts w:ascii="Times New Roman" w:eastAsiaTheme="minorEastAsia" w:hAnsi="Times New Roman" w:cs="Times New Roman"/>
-          <w:sz w:val="28"/>
-          <w:szCs w:val="28"/>
-        </w:rPr>
-        <w:t xml:space="preserve"> что время его работы слишком велико. Тогда я решил попробовать реализовать расчет графа на основание </w:t>
-      </w:r>
-      <w:r>
-        <w:rPr>
-          <w:rFonts w:ascii="Times New Roman" w:eastAsiaTheme="minorEastAsia" w:hAnsi="Times New Roman" w:cs="Times New Roman"/>
-          <w:sz w:val="28"/>
-          <w:szCs w:val="28"/>
-        </w:rPr>
-        <w:lastRenderedPageBreak/>
-        <w:t>поиска в ширину</w:t>
-      </w:r>
-      <w:r>
-        <w:rPr>
-          <w:rFonts w:ascii="Times New Roman" w:eastAsiaTheme="minorEastAsia" w:hAnsi="Times New Roman" w:cs="Times New Roman"/>
-          <w:sz w:val="28"/>
-          <w:szCs w:val="28"/>
-        </w:rPr>
-        <w:t xml:space="preserve"> </w:t>
-      </w:r>
-      <w:r>
-        <w:rPr>
-          <w:rFonts w:ascii="Times New Roman" w:eastAsiaTheme="minorEastAsia" w:hAnsi="Times New Roman" w:cs="Times New Roman"/>
-          <w:sz w:val="28"/>
-          <w:szCs w:val="28"/>
-        </w:rPr>
-        <w:t>(</w:t>
-      </w:r>
-      <w:proofErr w:type="spellStart"/>
-      <w:r>
-        <w:rPr>
-          <w:rFonts w:ascii="Times New Roman" w:eastAsiaTheme="minorEastAsia" w:hAnsi="Times New Roman" w:cs="Times New Roman"/>
-          <w:sz w:val="28"/>
-          <w:szCs w:val="28"/>
-          <w:lang w:val="en-US"/>
-        </w:rPr>
-        <w:t>PropertyMap</w:t>
-      </w:r>
-      <w:proofErr w:type="spellEnd"/>
-      <w:r>
-        <w:rPr>
-          <w:rFonts w:ascii="Times New Roman" w:eastAsiaTheme="minorEastAsia" w:hAnsi="Times New Roman" w:cs="Times New Roman"/>
-          <w:sz w:val="28"/>
-          <w:szCs w:val="28"/>
-        </w:rPr>
-        <w:t>.</w:t>
-      </w:r>
-      <w:proofErr w:type="spellStart"/>
-      <w:r>
-        <w:rPr>
-          <w:rFonts w:ascii="Times New Roman" w:eastAsiaTheme="minorEastAsia" w:hAnsi="Times New Roman" w:cs="Times New Roman"/>
-          <w:sz w:val="28"/>
-          <w:szCs w:val="28"/>
-        </w:rPr>
-        <w:t>widthRecCalculateDistance</w:t>
-      </w:r>
-      <w:proofErr w:type="spellEnd"/>
-      <w:r>
-        <w:rPr>
-          <w:rFonts w:ascii="Times New Roman" w:eastAsiaTheme="minorEastAsia" w:hAnsi="Times New Roman" w:cs="Times New Roman"/>
-          <w:sz w:val="28"/>
-          <w:szCs w:val="28"/>
-        </w:rPr>
-        <w:t>()). Изменения скорости работы показаны в Приложении 4 и Приложении 5.</w:t>
-      </w:r>
+          <w:rFonts w:eastAsiaTheme="minorEastAsia"/>
+        </w:rPr>
+      </w:pPr>
     </w:p>
     <w:p>
       <w:pPr>
@@ -6238,9 +4571,7 @@
         <w:spacing w:line="360" w:lineRule="auto"/>
         <w:ind w:left="988"/>
         <w:rPr>
-          <w:rFonts w:ascii="Times New Roman" w:eastAsiaTheme="minorEastAsia" w:hAnsi="Times New Roman" w:cs="Times New Roman"/>
-          <w:sz w:val="28"/>
-          <w:szCs w:val="28"/>
+          <w:rFonts w:eastAsiaTheme="minorEastAsia"/>
         </w:rPr>
       </w:pPr>
     </w:p>
@@ -6250,699 +4581,7 @@
         <w:spacing w:line="360" w:lineRule="auto"/>
         <w:ind w:left="988"/>
         <w:rPr>
-          <w:rFonts w:ascii="Times New Roman" w:eastAsiaTheme="minorEastAsia" w:hAnsi="Times New Roman" w:cs="Times New Roman"/>
-          <w:sz w:val="28"/>
-          <w:szCs w:val="28"/>
-        </w:rPr>
-      </w:pPr>
-      <w:r>
-        <w:rPr>
-          <w:rFonts w:ascii="Times New Roman" w:eastAsiaTheme="minorEastAsia" w:hAnsi="Times New Roman" w:cs="Times New Roman"/>
-          <w:sz w:val="28"/>
-          <w:szCs w:val="28"/>
-        </w:rPr>
-        <w:t>Даже с ускорением после использования расчета в ширину</w:t>
-      </w:r>
-      <w:r>
-        <w:rPr>
-          <w:rFonts w:ascii="Times New Roman" w:eastAsiaTheme="minorEastAsia" w:hAnsi="Times New Roman" w:cs="Times New Roman"/>
-          <w:sz w:val="28"/>
-          <w:szCs w:val="28"/>
-        </w:rPr>
-        <w:t xml:space="preserve"> </w:t>
-      </w:r>
-      <w:r>
-        <w:rPr>
-          <w:rFonts w:ascii="Times New Roman" w:eastAsiaTheme="minorEastAsia" w:hAnsi="Times New Roman" w:cs="Times New Roman"/>
-          <w:sz w:val="28"/>
-          <w:szCs w:val="28"/>
-        </w:rPr>
-        <w:t xml:space="preserve">расчет графа занимает 500 </w:t>
-      </w:r>
-      <w:proofErr w:type="spellStart"/>
-      <w:r>
-        <w:rPr>
-          <w:rFonts w:ascii="Times New Roman" w:eastAsiaTheme="minorEastAsia" w:hAnsi="Times New Roman" w:cs="Times New Roman"/>
-          <w:sz w:val="28"/>
-          <w:szCs w:val="28"/>
-        </w:rPr>
-        <w:t>мс</w:t>
-      </w:r>
-      <w:proofErr w:type="spellEnd"/>
-      <w:r>
-        <w:rPr>
-          <w:rFonts w:ascii="Times New Roman" w:eastAsiaTheme="minorEastAsia" w:hAnsi="Times New Roman" w:cs="Times New Roman"/>
-          <w:sz w:val="28"/>
-          <w:szCs w:val="28"/>
-        </w:rPr>
-        <w:t xml:space="preserve">. из-за чего нельзя пересчитывать граф на каждый запрос нового </w:t>
-      </w:r>
-      <w:proofErr w:type="spellStart"/>
-      <w:r>
-        <w:rPr>
-          <w:rFonts w:ascii="Times New Roman" w:eastAsiaTheme="minorEastAsia" w:hAnsi="Times New Roman" w:cs="Times New Roman"/>
-          <w:sz w:val="28"/>
-          <w:szCs w:val="28"/>
-        </w:rPr>
-        <w:t>тайла</w:t>
-      </w:r>
-      <w:proofErr w:type="spellEnd"/>
-      <w:r>
-        <w:rPr>
-          <w:rFonts w:ascii="Times New Roman" w:eastAsiaTheme="minorEastAsia" w:hAnsi="Times New Roman" w:cs="Times New Roman"/>
-          <w:sz w:val="28"/>
-          <w:szCs w:val="28"/>
-        </w:rPr>
-        <w:t>. Также при попытк</w:t>
-      </w:r>
-      <w:r>
-        <w:rPr>
-          <w:rFonts w:ascii="Times New Roman" w:eastAsiaTheme="minorEastAsia" w:hAnsi="Times New Roman" w:cs="Times New Roman"/>
-          <w:sz w:val="28"/>
-          <w:szCs w:val="28"/>
-        </w:rPr>
-        <w:t>е</w:t>
-      </w:r>
-      <w:r>
-        <w:rPr>
-          <w:rFonts w:ascii="Times New Roman" w:eastAsiaTheme="minorEastAsia" w:hAnsi="Times New Roman" w:cs="Times New Roman"/>
-          <w:sz w:val="28"/>
-          <w:szCs w:val="28"/>
-        </w:rPr>
-        <w:t xml:space="preserve"> генерировать </w:t>
-      </w:r>
-      <w:proofErr w:type="spellStart"/>
-      <w:r>
-        <w:rPr>
-          <w:rFonts w:ascii="Times New Roman" w:eastAsiaTheme="minorEastAsia" w:hAnsi="Times New Roman" w:cs="Times New Roman"/>
-          <w:sz w:val="28"/>
-          <w:szCs w:val="28"/>
-        </w:rPr>
-        <w:t>тайлы</w:t>
-      </w:r>
-      <w:proofErr w:type="spellEnd"/>
-      <w:r>
-        <w:rPr>
-          <w:rFonts w:ascii="Times New Roman" w:eastAsiaTheme="minorEastAsia" w:hAnsi="Times New Roman" w:cs="Times New Roman"/>
-          <w:sz w:val="28"/>
-          <w:szCs w:val="28"/>
-        </w:rPr>
-        <w:t xml:space="preserve"> параллельно из-за необходимости синхронизировать расчет графа, выи</w:t>
-      </w:r>
-      <w:r>
-        <w:rPr>
-          <w:rFonts w:ascii="Times New Roman" w:eastAsiaTheme="minorEastAsia" w:hAnsi="Times New Roman" w:cs="Times New Roman"/>
-          <w:sz w:val="28"/>
-          <w:szCs w:val="28"/>
-        </w:rPr>
-        <w:t>грыш от параллельного исполнения</w:t>
-      </w:r>
-      <w:r>
-        <w:rPr>
-          <w:rFonts w:ascii="Times New Roman" w:eastAsiaTheme="minorEastAsia" w:hAnsi="Times New Roman" w:cs="Times New Roman"/>
-          <w:sz w:val="28"/>
-          <w:szCs w:val="28"/>
-        </w:rPr>
-        <w:t xml:space="preserve"> сходит на нет.  Нужно временно сохранять результат расчетов для дальнейшей генерации </w:t>
-      </w:r>
-      <w:proofErr w:type="spellStart"/>
-      <w:r>
-        <w:rPr>
-          <w:rFonts w:ascii="Times New Roman" w:eastAsiaTheme="minorEastAsia" w:hAnsi="Times New Roman" w:cs="Times New Roman"/>
-          <w:sz w:val="28"/>
-          <w:szCs w:val="28"/>
-        </w:rPr>
-        <w:t>тайлов</w:t>
-      </w:r>
-      <w:proofErr w:type="spellEnd"/>
-      <w:r>
-        <w:rPr>
-          <w:rFonts w:ascii="Times New Roman" w:eastAsiaTheme="minorEastAsia" w:hAnsi="Times New Roman" w:cs="Times New Roman"/>
-          <w:sz w:val="28"/>
-          <w:szCs w:val="28"/>
-        </w:rPr>
-        <w:t xml:space="preserve"> и для того что бы можно было рассчитывать граф параллельно.</w:t>
-      </w:r>
-      <w:r>
-        <w:rPr>
-          <w:rFonts w:ascii="Times New Roman" w:eastAsiaTheme="minorEastAsia" w:hAnsi="Times New Roman" w:cs="Times New Roman"/>
-          <w:sz w:val="28"/>
-          <w:szCs w:val="28"/>
-        </w:rPr>
-        <w:t xml:space="preserve"> Для этого я реализовал кэш.</w:t>
-      </w:r>
-      <w:r>
-        <w:rPr>
-          <w:rFonts w:ascii="Times New Roman" w:eastAsiaTheme="minorEastAsia" w:hAnsi="Times New Roman" w:cs="Times New Roman"/>
-          <w:sz w:val="28"/>
-          <w:szCs w:val="28"/>
-        </w:rPr>
-        <w:t xml:space="preserve"> </w:t>
-      </w:r>
-      <w:r>
-        <w:rPr>
-          <w:rFonts w:ascii="Times New Roman" w:eastAsiaTheme="minorEastAsia" w:hAnsi="Times New Roman" w:cs="Times New Roman"/>
-          <w:sz w:val="28"/>
-          <w:szCs w:val="28"/>
-        </w:rPr>
-        <w:t xml:space="preserve">Он </w:t>
-      </w:r>
-      <w:r>
-        <w:rPr>
-          <w:rFonts w:ascii="Times New Roman" w:eastAsiaTheme="minorEastAsia" w:hAnsi="Times New Roman" w:cs="Times New Roman"/>
-          <w:sz w:val="28"/>
-          <w:szCs w:val="28"/>
-        </w:rPr>
-        <w:t xml:space="preserve">реализован в виде массива в каждой </w:t>
-      </w:r>
-      <w:proofErr w:type="spellStart"/>
-      <w:r>
-        <w:rPr>
-          <w:rFonts w:ascii="Times New Roman" w:eastAsiaTheme="minorEastAsia" w:hAnsi="Times New Roman" w:cs="Times New Roman"/>
-          <w:sz w:val="28"/>
-          <w:szCs w:val="28"/>
-          <w:lang w:val="en-US"/>
-        </w:rPr>
-        <w:t>RoadGraphNode</w:t>
-      </w:r>
-      <w:proofErr w:type="spellEnd"/>
-      <w:r>
-        <w:rPr>
-          <w:rFonts w:ascii="Times New Roman" w:eastAsiaTheme="minorEastAsia" w:hAnsi="Times New Roman" w:cs="Times New Roman"/>
-          <w:sz w:val="28"/>
-          <w:szCs w:val="28"/>
-        </w:rPr>
-        <w:t>, в котором хранится её дальность. Также создан класс</w:t>
-      </w:r>
-      <w:r>
-        <w:rPr>
-          <w:rFonts w:ascii="Times New Roman" w:eastAsiaTheme="minorEastAsia" w:hAnsi="Times New Roman" w:cs="Times New Roman"/>
-          <w:sz w:val="28"/>
-          <w:szCs w:val="28"/>
-        </w:rPr>
-        <w:t>,</w:t>
-      </w:r>
-      <w:r>
-        <w:rPr>
-          <w:rFonts w:ascii="Times New Roman" w:eastAsiaTheme="minorEastAsia" w:hAnsi="Times New Roman" w:cs="Times New Roman"/>
-          <w:sz w:val="28"/>
-          <w:szCs w:val="28"/>
-        </w:rPr>
-        <w:t xml:space="preserve"> следящий за тем какие места в этом массиве уже заняты, а какие свободны и могут быть использованы для новой записи.</w:t>
-      </w:r>
-      <w:r>
-        <w:rPr>
-          <w:rFonts w:ascii="Times New Roman" w:eastAsiaTheme="minorEastAsia" w:hAnsi="Times New Roman" w:cs="Times New Roman"/>
-          <w:sz w:val="28"/>
-          <w:szCs w:val="28"/>
-        </w:rPr>
-        <w:t xml:space="preserve"> </w:t>
-      </w:r>
-    </w:p>
-    <w:p>
-      <w:pPr>
-        <w:pStyle w:val="ListParagraph"/>
-        <w:numPr>
-          <w:ilvl w:val="1"/>
-          <w:numId w:val="2"/>
-        </w:numPr>
-        <w:spacing w:line="360" w:lineRule="auto"/>
-        <w:rPr>
-          <w:rFonts w:ascii="Times New Roman" w:eastAsiaTheme="minorEastAsia" w:hAnsi="Times New Roman" w:cs="Times New Roman"/>
-          <w:sz w:val="28"/>
-          <w:szCs w:val="28"/>
-        </w:rPr>
-      </w:pPr>
-      <w:proofErr w:type="spellStart"/>
-      <w:r>
-        <w:rPr>
-          <w:rFonts w:ascii="Times New Roman" w:eastAsiaTheme="minorEastAsia" w:hAnsi="Times New Roman" w:cs="Times New Roman"/>
-          <w:sz w:val="28"/>
-          <w:szCs w:val="28"/>
-        </w:rPr>
-        <w:t>Отрисовка</w:t>
-      </w:r>
-      <w:proofErr w:type="spellEnd"/>
-      <w:r>
-        <w:rPr>
-          <w:rFonts w:ascii="Times New Roman" w:eastAsiaTheme="minorEastAsia" w:hAnsi="Times New Roman" w:cs="Times New Roman"/>
-          <w:sz w:val="28"/>
-          <w:szCs w:val="28"/>
-        </w:rPr>
-        <w:t>:</w:t>
-      </w:r>
-    </w:p>
-    <w:p>
-      <w:pPr>
-        <w:pStyle w:val="ListParagraph"/>
-        <w:spacing w:line="360" w:lineRule="auto"/>
-        <w:ind w:left="988"/>
-        <w:rPr>
-          <w:rFonts w:ascii="Times New Roman" w:eastAsiaTheme="minorEastAsia" w:hAnsi="Times New Roman" w:cs="Times New Roman"/>
-          <w:sz w:val="28"/>
-          <w:szCs w:val="28"/>
-          <w:lang w:val="en-US"/>
-        </w:rPr>
-      </w:pPr>
-      <w:r>
-        <w:rPr>
-          <w:rFonts w:ascii="Times New Roman" w:eastAsiaTheme="minorEastAsia" w:hAnsi="Times New Roman" w:cs="Times New Roman"/>
-          <w:sz w:val="28"/>
-          <w:szCs w:val="28"/>
-        </w:rPr>
-        <w:t xml:space="preserve">В начале </w:t>
-      </w:r>
-      <w:proofErr w:type="spellStart"/>
-      <w:r>
-        <w:rPr>
-          <w:rFonts w:ascii="Times New Roman" w:eastAsiaTheme="minorEastAsia" w:hAnsi="Times New Roman" w:cs="Times New Roman"/>
-          <w:sz w:val="28"/>
-          <w:szCs w:val="28"/>
-        </w:rPr>
-        <w:t>отрисовка</w:t>
-      </w:r>
-      <w:proofErr w:type="spellEnd"/>
-      <w:r>
-        <w:rPr>
-          <w:rFonts w:ascii="Times New Roman" w:eastAsiaTheme="minorEastAsia" w:hAnsi="Times New Roman" w:cs="Times New Roman"/>
-          <w:sz w:val="28"/>
-          <w:szCs w:val="28"/>
-        </w:rPr>
-        <w:t xml:space="preserve"> была сделана с использованием </w:t>
-      </w:r>
-      <w:r>
-        <w:rPr>
-          <w:rFonts w:ascii="Times New Roman" w:eastAsiaTheme="minorEastAsia" w:hAnsi="Times New Roman" w:cs="Times New Roman"/>
-          <w:sz w:val="28"/>
-          <w:szCs w:val="28"/>
-          <w:lang w:val="en-US"/>
-        </w:rPr>
-        <w:t>java</w:t>
-      </w:r>
-      <w:r>
-        <w:rPr>
-          <w:rFonts w:ascii="Times New Roman" w:eastAsiaTheme="minorEastAsia" w:hAnsi="Times New Roman" w:cs="Times New Roman"/>
-          <w:sz w:val="28"/>
-          <w:szCs w:val="28"/>
-        </w:rPr>
-        <w:t xml:space="preserve"> </w:t>
-      </w:r>
-      <w:r>
-        <w:rPr>
-          <w:rFonts w:ascii="Times New Roman" w:eastAsiaTheme="minorEastAsia" w:hAnsi="Times New Roman" w:cs="Times New Roman"/>
-          <w:sz w:val="28"/>
-          <w:szCs w:val="28"/>
-          <w:lang w:val="en-US"/>
-        </w:rPr>
-        <w:t>graphics</w:t>
-      </w:r>
-      <w:r>
-        <w:rPr>
-          <w:rFonts w:ascii="Times New Roman" w:eastAsiaTheme="minorEastAsia" w:hAnsi="Times New Roman" w:cs="Times New Roman"/>
-          <w:sz w:val="28"/>
-          <w:szCs w:val="28"/>
-        </w:rPr>
-        <w:t>2</w:t>
-      </w:r>
-      <w:r>
-        <w:rPr>
-          <w:rFonts w:ascii="Times New Roman" w:eastAsiaTheme="minorEastAsia" w:hAnsi="Times New Roman" w:cs="Times New Roman"/>
-          <w:sz w:val="28"/>
-          <w:szCs w:val="28"/>
-          <w:lang w:val="en-US"/>
-        </w:rPr>
-        <w:t>d</w:t>
-      </w:r>
-      <w:r>
-        <w:rPr>
-          <w:rFonts w:ascii="Times New Roman" w:eastAsiaTheme="minorEastAsia" w:hAnsi="Times New Roman" w:cs="Times New Roman"/>
-          <w:sz w:val="28"/>
-          <w:szCs w:val="28"/>
-        </w:rPr>
-        <w:t xml:space="preserve"> </w:t>
-      </w:r>
-      <w:proofErr w:type="spellStart"/>
-      <w:r>
-        <w:rPr>
-          <w:rFonts w:ascii="Times New Roman" w:eastAsiaTheme="minorEastAsia" w:hAnsi="Times New Roman" w:cs="Times New Roman"/>
-          <w:sz w:val="28"/>
-          <w:szCs w:val="28"/>
-          <w:lang w:val="en-US"/>
-        </w:rPr>
-        <w:t>api</w:t>
-      </w:r>
-      <w:proofErr w:type="spellEnd"/>
-      <w:r>
-        <w:rPr>
-          <w:rFonts w:ascii="Times New Roman" w:eastAsiaTheme="minorEastAsia" w:hAnsi="Times New Roman" w:cs="Times New Roman"/>
-          <w:sz w:val="28"/>
-          <w:szCs w:val="28"/>
-        </w:rPr>
-        <w:t>.</w:t>
-      </w:r>
-      <w:r>
-        <w:rPr>
-          <w:rFonts w:ascii="Times New Roman" w:eastAsiaTheme="minorEastAsia" w:hAnsi="Times New Roman" w:cs="Times New Roman"/>
-          <w:sz w:val="28"/>
-          <w:szCs w:val="28"/>
-        </w:rPr>
-        <w:t xml:space="preserve"> Я хотя его производительности хватало для </w:t>
-      </w:r>
-      <w:proofErr w:type="spellStart"/>
-      <w:r>
-        <w:rPr>
-          <w:rFonts w:ascii="Times New Roman" w:eastAsiaTheme="minorEastAsia" w:hAnsi="Times New Roman" w:cs="Times New Roman"/>
-          <w:sz w:val="28"/>
-          <w:szCs w:val="28"/>
-        </w:rPr>
-        <w:t>отрисовки</w:t>
-      </w:r>
-      <w:proofErr w:type="spellEnd"/>
-      <w:r>
-        <w:rPr>
-          <w:rFonts w:ascii="Times New Roman" w:eastAsiaTheme="minorEastAsia" w:hAnsi="Times New Roman" w:cs="Times New Roman"/>
-          <w:sz w:val="28"/>
-          <w:szCs w:val="28"/>
-        </w:rPr>
-        <w:t xml:space="preserve"> домов, то </w:t>
-      </w:r>
-      <w:proofErr w:type="spellStart"/>
-      <w:r>
-        <w:rPr>
-          <w:rFonts w:ascii="Times New Roman" w:eastAsiaTheme="minorEastAsia" w:hAnsi="Times New Roman" w:cs="Times New Roman"/>
-          <w:sz w:val="28"/>
-          <w:szCs w:val="28"/>
-        </w:rPr>
-        <w:t>отрисовка</w:t>
-      </w:r>
-      <w:proofErr w:type="spellEnd"/>
-      <w:r>
-        <w:rPr>
-          <w:rFonts w:ascii="Times New Roman" w:eastAsiaTheme="minorEastAsia" w:hAnsi="Times New Roman" w:cs="Times New Roman"/>
-          <w:sz w:val="28"/>
-          <w:szCs w:val="28"/>
-        </w:rPr>
-        <w:t xml:space="preserve"> дорог могла занимать до 200 </w:t>
-      </w:r>
-      <w:proofErr w:type="spellStart"/>
-      <w:r>
-        <w:rPr>
-          <w:rFonts w:ascii="Times New Roman" w:eastAsiaTheme="minorEastAsia" w:hAnsi="Times New Roman" w:cs="Times New Roman"/>
-          <w:sz w:val="28"/>
-          <w:szCs w:val="28"/>
-        </w:rPr>
-        <w:t>мс</w:t>
-      </w:r>
-      <w:proofErr w:type="spellEnd"/>
-      <w:r>
-        <w:rPr>
-          <w:rFonts w:ascii="Times New Roman" w:eastAsiaTheme="minorEastAsia" w:hAnsi="Times New Roman" w:cs="Times New Roman"/>
-          <w:sz w:val="28"/>
-          <w:szCs w:val="28"/>
-        </w:rPr>
-        <w:t>.,</w:t>
-      </w:r>
-      <w:r>
-        <w:rPr>
-          <w:rFonts w:ascii="Times New Roman" w:eastAsiaTheme="minorEastAsia" w:hAnsi="Times New Roman" w:cs="Times New Roman"/>
-          <w:sz w:val="28"/>
-          <w:szCs w:val="28"/>
-        </w:rPr>
-        <w:t xml:space="preserve"> </w:t>
-      </w:r>
-      <w:r>
-        <w:rPr>
-          <w:rFonts w:ascii="Times New Roman" w:eastAsiaTheme="minorEastAsia" w:hAnsi="Times New Roman" w:cs="Times New Roman"/>
-          <w:sz w:val="28"/>
-          <w:szCs w:val="28"/>
-        </w:rPr>
-        <w:t>н</w:t>
-      </w:r>
-      <w:r>
-        <w:rPr>
-          <w:rFonts w:ascii="Times New Roman" w:eastAsiaTheme="minorEastAsia" w:hAnsi="Times New Roman" w:cs="Times New Roman"/>
-          <w:sz w:val="28"/>
-          <w:szCs w:val="28"/>
-        </w:rPr>
-        <w:t xml:space="preserve">а маленьких </w:t>
-      </w:r>
-      <w:proofErr w:type="gramStart"/>
-      <w:r>
-        <w:rPr>
-          <w:rFonts w:ascii="Times New Roman" w:eastAsiaTheme="minorEastAsia" w:hAnsi="Times New Roman" w:cs="Times New Roman"/>
-          <w:sz w:val="28"/>
-          <w:szCs w:val="28"/>
-        </w:rPr>
-        <w:t>масштабах</w:t>
-      </w:r>
-      <w:r>
-        <w:rPr>
-          <w:rFonts w:ascii="Times New Roman" w:eastAsiaTheme="minorEastAsia" w:hAnsi="Times New Roman" w:cs="Times New Roman"/>
-          <w:sz w:val="28"/>
-          <w:szCs w:val="28"/>
-        </w:rPr>
-        <w:t>(</w:t>
-      </w:r>
-      <w:proofErr w:type="gramEnd"/>
-      <w:r>
-        <w:rPr>
-          <w:rFonts w:ascii="Times New Roman" w:eastAsiaTheme="minorEastAsia" w:hAnsi="Times New Roman" w:cs="Times New Roman"/>
-          <w:sz w:val="28"/>
-          <w:szCs w:val="28"/>
-        </w:rPr>
-        <w:t xml:space="preserve">когда на </w:t>
-      </w:r>
-      <w:proofErr w:type="spellStart"/>
-      <w:r>
-        <w:rPr>
-          <w:rFonts w:ascii="Times New Roman" w:eastAsiaTheme="minorEastAsia" w:hAnsi="Times New Roman" w:cs="Times New Roman"/>
-          <w:sz w:val="28"/>
-          <w:szCs w:val="28"/>
-        </w:rPr>
-        <w:t>тайле</w:t>
-      </w:r>
-      <w:proofErr w:type="spellEnd"/>
-      <w:r>
-        <w:rPr>
-          <w:rFonts w:ascii="Times New Roman" w:eastAsiaTheme="minorEastAsia" w:hAnsi="Times New Roman" w:cs="Times New Roman"/>
-          <w:sz w:val="28"/>
-          <w:szCs w:val="28"/>
-        </w:rPr>
-        <w:t xml:space="preserve"> большое количество дорог). Из-за этого я решил воспользоваться другой библиотекой для рисования. Я выбрал </w:t>
-      </w:r>
-      <w:proofErr w:type="spellStart"/>
-      <w:r>
-        <w:rPr>
-          <w:rFonts w:ascii="Times New Roman" w:eastAsiaTheme="minorEastAsia" w:hAnsi="Times New Roman" w:cs="Times New Roman"/>
-          <w:sz w:val="28"/>
-          <w:szCs w:val="28"/>
-          <w:lang w:val="en-US"/>
-        </w:rPr>
-        <w:t>cairo</w:t>
-      </w:r>
-      <w:proofErr w:type="spellEnd"/>
-      <w:r>
-        <w:rPr>
-          <w:rFonts w:ascii="Times New Roman" w:eastAsiaTheme="minorEastAsia" w:hAnsi="Times New Roman" w:cs="Times New Roman"/>
-          <w:sz w:val="28"/>
-          <w:szCs w:val="28"/>
-        </w:rPr>
-        <w:t xml:space="preserve">, но т.к. её нет для </w:t>
-      </w:r>
-      <w:r>
-        <w:rPr>
-          <w:rFonts w:ascii="Times New Roman" w:eastAsiaTheme="minorEastAsia" w:hAnsi="Times New Roman" w:cs="Times New Roman"/>
-          <w:sz w:val="28"/>
-          <w:szCs w:val="28"/>
-          <w:lang w:val="en-US"/>
-        </w:rPr>
-        <w:t>java</w:t>
-      </w:r>
-      <w:r>
-        <w:rPr>
-          <w:rFonts w:ascii="Times New Roman" w:eastAsiaTheme="minorEastAsia" w:hAnsi="Times New Roman" w:cs="Times New Roman"/>
-          <w:sz w:val="28"/>
-          <w:szCs w:val="28"/>
-        </w:rPr>
-        <w:t xml:space="preserve">, а только для </w:t>
-      </w:r>
-      <w:r>
-        <w:rPr>
-          <w:rFonts w:ascii="Times New Roman" w:eastAsiaTheme="minorEastAsia" w:hAnsi="Times New Roman" w:cs="Times New Roman"/>
-          <w:sz w:val="28"/>
-          <w:szCs w:val="28"/>
-          <w:lang w:val="en-US"/>
-        </w:rPr>
-        <w:t>c</w:t>
-      </w:r>
-      <w:r>
-        <w:rPr>
-          <w:rFonts w:ascii="Times New Roman" w:eastAsiaTheme="minorEastAsia" w:hAnsi="Times New Roman" w:cs="Times New Roman"/>
-          <w:sz w:val="28"/>
-          <w:szCs w:val="28"/>
-        </w:rPr>
-        <w:t xml:space="preserve">++ </w:t>
-      </w:r>
-      <w:r>
-        <w:rPr>
-          <w:rFonts w:ascii="Times New Roman" w:eastAsiaTheme="minorEastAsia" w:hAnsi="Times New Roman" w:cs="Times New Roman"/>
-          <w:sz w:val="28"/>
-          <w:szCs w:val="28"/>
-        </w:rPr>
-        <w:t>и</w:t>
-      </w:r>
-      <w:r>
-        <w:rPr>
-          <w:rFonts w:ascii="Times New Roman" w:eastAsiaTheme="minorEastAsia" w:hAnsi="Times New Roman" w:cs="Times New Roman"/>
-          <w:sz w:val="28"/>
-          <w:szCs w:val="28"/>
-        </w:rPr>
-        <w:t xml:space="preserve"> </w:t>
-      </w:r>
-      <w:r>
-        <w:rPr>
-          <w:rFonts w:ascii="Times New Roman" w:eastAsiaTheme="minorEastAsia" w:hAnsi="Times New Roman" w:cs="Times New Roman"/>
-          <w:sz w:val="28"/>
-          <w:szCs w:val="28"/>
-          <w:lang w:val="en-US"/>
-        </w:rPr>
-        <w:t>python</w:t>
-      </w:r>
-      <w:r>
-        <w:rPr>
-          <w:rFonts w:ascii="Times New Roman" w:eastAsiaTheme="minorEastAsia" w:hAnsi="Times New Roman" w:cs="Times New Roman"/>
-          <w:sz w:val="28"/>
-          <w:szCs w:val="28"/>
-        </w:rPr>
-        <w:t xml:space="preserve">, я решил её использовать через </w:t>
-      </w:r>
-      <w:r>
-        <w:rPr>
-          <w:rFonts w:ascii="Times New Roman" w:eastAsiaTheme="minorEastAsia" w:hAnsi="Times New Roman" w:cs="Times New Roman"/>
-          <w:sz w:val="28"/>
-          <w:szCs w:val="28"/>
-          <w:lang w:val="en-US"/>
-        </w:rPr>
-        <w:t>JNI</w:t>
-      </w:r>
-      <w:r>
-        <w:rPr>
-          <w:rFonts w:ascii="Times New Roman" w:eastAsiaTheme="minorEastAsia" w:hAnsi="Times New Roman" w:cs="Times New Roman"/>
-          <w:sz w:val="28"/>
-          <w:szCs w:val="28"/>
-        </w:rPr>
-        <w:t xml:space="preserve">. Он позволяет вызывать </w:t>
-      </w:r>
-      <w:proofErr w:type="spellStart"/>
-      <w:r>
-        <w:rPr>
-          <w:rFonts w:ascii="Times New Roman" w:eastAsiaTheme="minorEastAsia" w:hAnsi="Times New Roman" w:cs="Times New Roman"/>
-          <w:sz w:val="28"/>
-          <w:szCs w:val="28"/>
-        </w:rPr>
-        <w:t>нативные</w:t>
-      </w:r>
-      <w:proofErr w:type="spellEnd"/>
-      <w:r>
-        <w:rPr>
-          <w:rFonts w:ascii="Times New Roman" w:eastAsiaTheme="minorEastAsia" w:hAnsi="Times New Roman" w:cs="Times New Roman"/>
-          <w:sz w:val="28"/>
-          <w:szCs w:val="28"/>
-        </w:rPr>
-        <w:t xml:space="preserve"> функции из динамических библиотек.</w:t>
-      </w:r>
-    </w:p>
-    <w:p>
-      <w:pPr>
-        <w:spacing w:line="360" w:lineRule="auto"/>
-        <w:rPr>
-          <w:rFonts w:ascii="Times New Roman" w:eastAsiaTheme="minorEastAsia" w:hAnsi="Times New Roman" w:cs="Times New Roman"/>
-          <w:sz w:val="28"/>
-          <w:szCs w:val="28"/>
-        </w:rPr>
-      </w:pPr>
-    </w:p>
-    <w:p>
-      <w:pPr>
-        <w:spacing w:line="360" w:lineRule="auto"/>
-        <w:rPr>
-          <w:rFonts w:ascii="Times New Roman" w:eastAsiaTheme="minorEastAsia" w:hAnsi="Times New Roman" w:cs="Times New Roman"/>
-          <w:sz w:val="28"/>
-          <w:szCs w:val="28"/>
-        </w:rPr>
-      </w:pPr>
-      <w:r>
-        <w:rPr>
-          <w:rFonts w:ascii="Times New Roman" w:eastAsiaTheme="minorEastAsia" w:hAnsi="Times New Roman" w:cs="Times New Roman"/>
-          <w:sz w:val="28"/>
-          <w:szCs w:val="28"/>
-        </w:rPr>
-        <w:tab/>
-      </w:r>
-    </w:p>
-    <w:p>
-      <w:pPr>
-        <w:spacing w:line="360" w:lineRule="auto"/>
-        <w:rPr>
-          <w:rFonts w:ascii="Times New Roman" w:eastAsiaTheme="minorEastAsia" w:hAnsi="Times New Roman" w:cs="Times New Roman"/>
-          <w:sz w:val="28"/>
-          <w:szCs w:val="28"/>
-        </w:rPr>
-      </w:pPr>
-    </w:p>
-    <w:p>
-      <w:pPr>
-        <w:pStyle w:val="ListParagraph"/>
-        <w:spacing w:line="360" w:lineRule="auto"/>
-        <w:ind w:left="988"/>
-        <w:rPr>
-          <w:rFonts w:ascii="Times New Roman" w:eastAsiaTheme="minorEastAsia" w:hAnsi="Times New Roman" w:cs="Times New Roman"/>
-          <w:sz w:val="28"/>
-          <w:szCs w:val="28"/>
-        </w:rPr>
-      </w:pPr>
-      <w:r>
-        <w:rPr>
-          <w:rFonts w:ascii="Times New Roman" w:eastAsiaTheme="minorEastAsia" w:hAnsi="Times New Roman" w:cs="Times New Roman"/>
-          <w:sz w:val="28"/>
-          <w:szCs w:val="28"/>
-        </w:rPr>
-        <w:t xml:space="preserve"> </w:t>
-      </w:r>
-    </w:p>
-    <w:p>
-      <w:pPr>
-        <w:pStyle w:val="ListParagraph"/>
-        <w:spacing w:line="360" w:lineRule="auto"/>
-        <w:ind w:left="988"/>
-        <w:rPr>
-          <w:rFonts w:ascii="Times New Roman" w:eastAsiaTheme="minorEastAsia" w:hAnsi="Times New Roman" w:cs="Times New Roman"/>
-          <w:sz w:val="28"/>
-          <w:szCs w:val="28"/>
-        </w:rPr>
-      </w:pPr>
-    </w:p>
-    <w:p>
-      <w:pPr>
-        <w:pStyle w:val="ListParagraph"/>
-        <w:spacing w:line="360" w:lineRule="auto"/>
-        <w:ind w:left="988"/>
-        <w:rPr>
-          <w:rFonts w:ascii="Times New Roman" w:eastAsiaTheme="minorEastAsia" w:hAnsi="Times New Roman" w:cs="Times New Roman"/>
-          <w:sz w:val="28"/>
-          <w:szCs w:val="28"/>
-        </w:rPr>
-      </w:pPr>
-    </w:p>
-    <w:p>
-      <w:pPr>
-        <w:pStyle w:val="ListParagraph"/>
-        <w:spacing w:line="360" w:lineRule="auto"/>
-        <w:ind w:left="988"/>
-        <w:rPr>
-          <w:rFonts w:ascii="Times New Roman" w:eastAsiaTheme="minorEastAsia" w:hAnsi="Times New Roman" w:cs="Times New Roman"/>
-          <w:sz w:val="28"/>
-          <w:szCs w:val="28"/>
+          <w:rFonts w:eastAsiaTheme="minorEastAsia"/>
         </w:rPr>
       </w:pPr>
     </w:p>
@@ -6965,10 +4604,7 @@
         <w:ind w:left="505"/>
         <w:jc w:val="center"/>
         <w:rPr>
-          <w:rFonts w:ascii="Times New Roman" w:hAnsi="Times New Roman" w:cs="Times New Roman"/>
           <w:b/>
-          <w:sz w:val="28"/>
-          <w:szCs w:val="28"/>
         </w:rPr>
       </w:pPr>
     </w:p>
@@ -6978,18 +4614,12 @@
         <w:ind w:left="505"/>
         <w:jc w:val="center"/>
         <w:rPr>
-          <w:rFonts w:ascii="Times New Roman" w:hAnsi="Times New Roman" w:cs="Times New Roman"/>
           <w:b/>
-          <w:sz w:val="28"/>
-          <w:szCs w:val="28"/>
-        </w:rPr>
-      </w:pPr>
-      <w:r>
-        <w:rPr>
-          <w:rFonts w:ascii="Times New Roman" w:hAnsi="Times New Roman" w:cs="Times New Roman"/>
+        </w:rPr>
+      </w:pPr>
+      <w:r>
+        <w:rPr>
           <w:b/>
-          <w:sz w:val="28"/>
-          <w:szCs w:val="28"/>
         </w:rPr>
         <w:t>Приложения</w:t>
       </w:r>
@@ -6999,52 +4629,22 @@
         <w:spacing w:line="360" w:lineRule="auto"/>
         <w:ind w:left="505"/>
         <w:jc w:val="center"/>
-        <w:rPr>
-          <w:rFonts w:ascii="Times New Roman" w:hAnsi="Times New Roman" w:cs="Times New Roman"/>
-          <w:sz w:val="28"/>
-          <w:szCs w:val="28"/>
-        </w:rPr>
-      </w:pPr>
-      <w:r>
-        <w:rPr>
-          <w:rFonts w:ascii="Times New Roman" w:hAnsi="Times New Roman" w:cs="Times New Roman"/>
-          <w:sz w:val="28"/>
-          <w:szCs w:val="28"/>
-        </w:rPr>
+      </w:pPr>
+      <w:r>
         <w:t>Классы</w:t>
       </w:r>
       <w:r>
-        <w:rPr>
-          <w:rFonts w:ascii="Times New Roman" w:hAnsi="Times New Roman" w:cs="Times New Roman"/>
-          <w:sz w:val="28"/>
-          <w:szCs w:val="28"/>
-        </w:rPr>
         <w:t>,</w:t>
       </w:r>
       <w:r>
-        <w:rPr>
-          <w:rFonts w:ascii="Times New Roman" w:hAnsi="Times New Roman" w:cs="Times New Roman"/>
-          <w:sz w:val="28"/>
-          <w:szCs w:val="28"/>
-        </w:rPr>
         <w:t xml:space="preserve"> представляющие </w:t>
       </w:r>
       <w:proofErr w:type="spellStart"/>
       <w:r>
-        <w:rPr>
-          <w:rFonts w:ascii="Times New Roman" w:hAnsi="Times New Roman" w:cs="Times New Roman"/>
-          <w:sz w:val="28"/>
-          <w:szCs w:val="28"/>
-        </w:rPr>
         <w:t>геоданные</w:t>
       </w:r>
       <w:proofErr w:type="spellEnd"/>
       <w:r>
-        <w:rPr>
-          <w:rFonts w:ascii="Times New Roman" w:hAnsi="Times New Roman" w:cs="Times New Roman"/>
-          <w:sz w:val="28"/>
-          <w:szCs w:val="28"/>
-        </w:rPr>
         <w:t>.</w:t>
       </w:r>
     </w:p>
@@ -7059,53 +4659,40 @@
           <w:lang w:eastAsia="ru-RU"/>
         </w:rPr>
         <w:lastRenderedPageBreak/>
-        <mc:AlternateContent>
-          <mc:Choice Requires="wps">
-            <w:drawing>
-              <wp:inline distT="0" distB="0" distL="0" distR="0">
-                <wp:extent cx="3680460" cy="7879080"/>
-                <wp:effectExtent l="0" t="0" r="0" b="0"/>
-                <wp:docPr id="5" name="Picture 5"/>
-                <wp:cNvGraphicFramePr/>
-                <a:graphic xmlns:a="http://schemas.openxmlformats.org/drawingml/2006/main">
-                  <a:graphicData uri="http://schemas.openxmlformats.org/drawingml/2006/picture">
-                    <pic:pic xmlns:pic="http://schemas.openxmlformats.org/drawingml/2006/picture">
-                      <pic:nvPicPr>
-                        <pic:cNvPr id="2" name=""/>
-                        <pic:cNvPicPr/>
-                      </pic:nvPicPr>
-                      <pic:blipFill>
-                        <a:blip r:embed="rId14"/>
-                        <a:stretch/>
-                      </pic:blipFill>
-                      <pic:spPr>
-                        <a:xfrm>
-                          <a:off x="0" y="0"/>
-                          <a:ext cx="3679920" cy="7878600"/>
-                        </a:xfrm>
-                        <a:prstGeom prst="rect">
-                          <a:avLst/>
-                        </a:prstGeom>
-                        <a:ln>
-                          <a:noFill/>
-                        </a:ln>
-                      </pic:spPr>
-                    </pic:pic>
-                  </a:graphicData>
-                </a:graphic>
-              </wp:inline>
-            </w:drawing>
-          </mc:Choice>
-          <mc:Fallback xmlns:w16cid="http://schemas.microsoft.com/office/word/2016/wordml/cid" xmlns:am3d="http://schemas.microsoft.com/office/drawing/2017/model3d" xmlns:aink="http://schemas.microsoft.com/office/drawing/2016/ink" xmlns:cx8="http://schemas.microsoft.com/office/drawing/2016/5/14/chartex" xmlns:cx7="http://schemas.microsoft.com/office/drawing/2016/5/13/chartex" xmlns:cx6="http://schemas.microsoft.com/office/drawing/2016/5/12/chartex" xmlns:cx5="http://schemas.microsoft.com/office/drawing/2016/5/11/chartex" xmlns:cx4="http://schemas.microsoft.com/office/drawing/2016/5/10/chartex" xmlns:cx3="http://schemas.microsoft.com/office/drawing/2016/5/9/chartex" xmlns:cx2="http://schemas.microsoft.com/office/drawing/2015/10/21/chartex" xmlns:cx1="http://schemas.microsoft.com/office/drawing/2015/9/8/chartex">
-            <w:pict>
-              <v:shape id="shape_0" stroked="f" style="position:absolute;margin-left:0pt;margin-top:-620.4pt;width:289.7pt;height:620.3pt;mso-position-vertical:top" type="shapetype_75">
-                <v:imagedata r:id="rId15" o:detectmouseclick="t"/>
-                <w10:wrap type="none"/>
-                <v:stroke color="#3465a4" joinstyle="round" endcap="flat"/>
-              </v:shape>
-            </w:pict>
-          </mc:Fallback>
-        </mc:AlternateContent>
+        <w:drawing>
+          <wp:inline distT="0" distB="0" distL="0" distR="0">
+            <wp:extent cx="3680460" cy="7879080"/>
+            <wp:effectExtent l="0" t="0" r="0" b="0"/>
+            <wp:docPr id="5" name="Picture 5"/>
+            <wp:cNvGraphicFramePr/>
+            <a:graphic xmlns:a="http://schemas.openxmlformats.org/drawingml/2006/main">
+              <a:graphicData uri="http://schemas.openxmlformats.org/drawingml/2006/picture">
+                <pic:pic xmlns:pic="http://schemas.openxmlformats.org/drawingml/2006/picture">
+                  <pic:nvPicPr>
+                    <pic:cNvPr id="2" name=""/>
+                    <pic:cNvPicPr/>
+                  </pic:nvPicPr>
+                  <pic:blipFill>
+                    <a:blip r:embed="rId12"/>
+                    <a:stretch/>
+                  </pic:blipFill>
+                  <pic:spPr>
+                    <a:xfrm>
+                      <a:off x="0" y="0"/>
+                      <a:ext cx="3679920" cy="7878600"/>
+                    </a:xfrm>
+                    <a:prstGeom prst="rect">
+                      <a:avLst/>
+                    </a:prstGeom>
+                    <a:ln>
+                      <a:noFill/>
+                    </a:ln>
+                  </pic:spPr>
+                </pic:pic>
+              </a:graphicData>
+            </a:graphic>
+          </wp:inline>
+        </w:drawing>
       </w:r>
     </w:p>
     <w:p>
@@ -7136,29 +4723,14 @@
         <w:jc w:val="center"/>
       </w:pPr>
       <w:r>
-        <w:rPr>
-          <w:rFonts w:ascii="Times New Roman" w:hAnsi="Times New Roman" w:cs="Times New Roman"/>
-          <w:sz w:val="28"/>
-          <w:szCs w:val="28"/>
-        </w:rPr>
         <w:t xml:space="preserve">Процесс загрузки </w:t>
       </w:r>
       <w:proofErr w:type="spellStart"/>
       <w:r>
-        <w:rPr>
-          <w:rFonts w:ascii="Times New Roman" w:hAnsi="Times New Roman" w:cs="Times New Roman"/>
-          <w:sz w:val="28"/>
-          <w:szCs w:val="28"/>
-        </w:rPr>
         <w:t>гео</w:t>
       </w:r>
       <w:proofErr w:type="spellEnd"/>
       <w:r>
-        <w:rPr>
-          <w:rFonts w:ascii="Times New Roman" w:hAnsi="Times New Roman" w:cs="Times New Roman"/>
-          <w:sz w:val="28"/>
-          <w:szCs w:val="28"/>
-        </w:rPr>
         <w:t xml:space="preserve"> данных из файла.</w:t>
       </w:r>
     </w:p>
@@ -7173,53 +4745,40 @@
           <w:lang w:eastAsia="ru-RU"/>
         </w:rPr>
         <w:lastRenderedPageBreak/>
-        <mc:AlternateContent>
-          <mc:Choice Requires="wps">
-            <w:drawing>
-              <wp:inline distT="0" distB="0" distL="0" distR="0">
-                <wp:extent cx="6752590" cy="8142605"/>
-                <wp:effectExtent l="0" t="0" r="0" b="0"/>
-                <wp:docPr id="6" name="Picture 6"/>
-                <wp:cNvGraphicFramePr/>
-                <a:graphic xmlns:a="http://schemas.openxmlformats.org/drawingml/2006/main">
-                  <a:graphicData uri="http://schemas.openxmlformats.org/drawingml/2006/picture">
-                    <pic:pic xmlns:pic="http://schemas.openxmlformats.org/drawingml/2006/picture">
-                      <pic:nvPicPr>
-                        <pic:cNvPr id="3" name=""/>
-                        <pic:cNvPicPr/>
-                      </pic:nvPicPr>
-                      <pic:blipFill>
-                        <a:blip r:embed="rId16"/>
-                        <a:stretch/>
-                      </pic:blipFill>
-                      <pic:spPr>
-                        <a:xfrm>
-                          <a:off x="0" y="0"/>
-                          <a:ext cx="6751800" cy="8142120"/>
-                        </a:xfrm>
-                        <a:prstGeom prst="rect">
-                          <a:avLst/>
-                        </a:prstGeom>
-                        <a:ln>
-                          <a:noFill/>
-                        </a:ln>
-                      </pic:spPr>
-                    </pic:pic>
-                  </a:graphicData>
-                </a:graphic>
-              </wp:inline>
-            </w:drawing>
-          </mc:Choice>
-          <mc:Fallback xmlns:w16cid="http://schemas.microsoft.com/office/word/2016/wordml/cid" xmlns:am3d="http://schemas.microsoft.com/office/drawing/2017/model3d" xmlns:aink="http://schemas.microsoft.com/office/drawing/2016/ink" xmlns:cx8="http://schemas.microsoft.com/office/drawing/2016/5/14/chartex" xmlns:cx7="http://schemas.microsoft.com/office/drawing/2016/5/13/chartex" xmlns:cx6="http://schemas.microsoft.com/office/drawing/2016/5/12/chartex" xmlns:cx5="http://schemas.microsoft.com/office/drawing/2016/5/11/chartex" xmlns:cx4="http://schemas.microsoft.com/office/drawing/2016/5/10/chartex" xmlns:cx3="http://schemas.microsoft.com/office/drawing/2016/5/9/chartex" xmlns:cx2="http://schemas.microsoft.com/office/drawing/2015/10/21/chartex" xmlns:cx1="http://schemas.microsoft.com/office/drawing/2015/9/8/chartex">
-            <w:pict>
-              <v:shape id="shape_0" stroked="f" style="position:absolute;margin-left:0pt;margin-top:-641.15pt;width:531.6pt;height:641.05pt;mso-position-vertical:top" type="shapetype_75">
-                <v:imagedata r:id="rId17" o:detectmouseclick="t"/>
-                <w10:wrap type="none"/>
-                <v:stroke color="#3465a4" joinstyle="round" endcap="flat"/>
-              </v:shape>
-            </w:pict>
-          </mc:Fallback>
-        </mc:AlternateContent>
+        <w:drawing>
+          <wp:inline distT="0" distB="0" distL="0" distR="0">
+            <wp:extent cx="6752590" cy="8142605"/>
+            <wp:effectExtent l="0" t="0" r="0" b="0"/>
+            <wp:docPr id="6" name="Picture 6"/>
+            <wp:cNvGraphicFramePr/>
+            <a:graphic xmlns:a="http://schemas.openxmlformats.org/drawingml/2006/main">
+              <a:graphicData uri="http://schemas.openxmlformats.org/drawingml/2006/picture">
+                <pic:pic xmlns:pic="http://schemas.openxmlformats.org/drawingml/2006/picture">
+                  <pic:nvPicPr>
+                    <pic:cNvPr id="3" name=""/>
+                    <pic:cNvPicPr/>
+                  </pic:nvPicPr>
+                  <pic:blipFill>
+                    <a:blip r:embed="rId13"/>
+                    <a:stretch/>
+                  </pic:blipFill>
+                  <pic:spPr>
+                    <a:xfrm>
+                      <a:off x="0" y="0"/>
+                      <a:ext cx="6751800" cy="8142120"/>
+                    </a:xfrm>
+                    <a:prstGeom prst="rect">
+                      <a:avLst/>
+                    </a:prstGeom>
+                    <a:ln>
+                      <a:noFill/>
+                    </a:ln>
+                  </pic:spPr>
+                </pic:pic>
+              </a:graphicData>
+            </a:graphic>
+          </wp:inline>
+        </w:drawing>
       </w:r>
     </w:p>
     <w:p>
@@ -7247,18 +4806,8 @@
       <w:pPr>
         <w:spacing w:line="360" w:lineRule="auto"/>
         <w:jc w:val="center"/>
-        <w:rPr>
-          <w:rFonts w:ascii="Times New Roman" w:hAnsi="Times New Roman" w:cs="Times New Roman"/>
-          <w:sz w:val="28"/>
-          <w:szCs w:val="28"/>
-        </w:rPr>
-      </w:pPr>
-      <w:r>
-        <w:rPr>
-          <w:rFonts w:ascii="Times New Roman" w:hAnsi="Times New Roman" w:cs="Times New Roman"/>
-          <w:sz w:val="28"/>
-          <w:szCs w:val="28"/>
-        </w:rPr>
+      </w:pPr>
+      <w:r>
         <w:t>Зависимость времени расчета от максимальной дальности.</w:t>
       </w:r>
     </w:p>
@@ -7268,10 +4817,8 @@
       </w:pPr>
       <w:r>
         <w:rPr>
-          <w:rFonts w:ascii="Times New Roman" w:eastAsiaTheme="minorEastAsia" w:hAnsi="Times New Roman" w:cs="Times New Roman"/>
+          <w:rFonts w:eastAsiaTheme="minorEastAsia"/>
           <w:noProof/>
-          <w:sz w:val="28"/>
-          <w:szCs w:val="28"/>
           <w:lang w:eastAsia="ru-RU"/>
         </w:rPr>
         <w:lastRenderedPageBreak/>
@@ -7283,7 +4830,7 @@
             <wp:cNvGraphicFramePr/>
             <a:graphic xmlns:a="http://schemas.openxmlformats.org/drawingml/2006/main">
               <a:graphicData uri="http://schemas.openxmlformats.org/drawingml/2006/chart">
-                <c:chart xmlns:c="http://schemas.openxmlformats.org/drawingml/2006/chart" xmlns:r="http://schemas.openxmlformats.org/officeDocument/2006/relationships" r:id="rId18"/>
+                <c:chart xmlns:c="http://schemas.openxmlformats.org/drawingml/2006/chart" xmlns:r="http://schemas.openxmlformats.org/officeDocument/2006/relationships" r:id="rId14"/>
               </a:graphicData>
             </a:graphic>
           </wp:inline>
@@ -7321,7 +4868,6 @@
       </w:pPr>
       <w:r>
         <w:rPr>
-          <w:rFonts w:ascii="Times New Roman" w:hAnsi="Times New Roman" w:cs="Times New Roman"/>
           <w:i w:val="0"/>
           <w:color w:val="auto"/>
           <w:sz w:val="28"/>
@@ -7331,7 +4877,6 @@
       </w:r>
       <w:r>
         <w:rPr>
-          <w:rFonts w:ascii="Times New Roman" w:hAnsi="Times New Roman" w:cs="Times New Roman"/>
           <w:i w:val="0"/>
           <w:color w:val="auto"/>
           <w:sz w:val="28"/>
@@ -7341,7 +4886,6 @@
       </w:r>
       <w:r>
         <w:rPr>
-          <w:rFonts w:ascii="Times New Roman" w:hAnsi="Times New Roman" w:cs="Times New Roman"/>
           <w:color w:val="auto"/>
           <w:sz w:val="28"/>
           <w:szCs w:val="28"/>
@@ -7350,7 +4894,7 @@
       </w:r>
       <w:r>
         <w:rPr>
-          <w:rFonts w:ascii="Times New Roman" w:eastAsiaTheme="minorEastAsia" w:hAnsi="Times New Roman" w:cs="Times New Roman"/>
+          <w:rFonts w:eastAsiaTheme="minorEastAsia"/>
           <w:noProof/>
           <w:sz w:val="28"/>
           <w:szCs w:val="28"/>
@@ -7364,7 +4908,7 @@
             <wp:cNvGraphicFramePr/>
             <a:graphic xmlns:a="http://schemas.openxmlformats.org/drawingml/2006/main">
               <a:graphicData uri="http://schemas.openxmlformats.org/drawingml/2006/chart">
-                <c:chart xmlns:c="http://schemas.openxmlformats.org/drawingml/2006/chart" xmlns:r="http://schemas.openxmlformats.org/officeDocument/2006/relationships" r:id="rId19"/>
+                <c:chart xmlns:c="http://schemas.openxmlformats.org/drawingml/2006/chart" xmlns:r="http://schemas.openxmlformats.org/officeDocument/2006/relationships" r:id="rId15"/>
               </a:graphicData>
             </a:graphic>
           </wp:inline>
@@ -7397,10 +4941,136 @@
       </w:r>
       <w:bookmarkEnd w:id="1"/>
     </w:p>
+    <w:p>
+      <w:pPr>
+        <w:pStyle w:val="Caption"/>
+        <w:tabs>
+          <w:tab w:val="left" w:pos="1134"/>
+        </w:tabs>
+        <w:spacing w:after="120" w:line="360" w:lineRule="auto"/>
+        <w:rPr>
+          <w:noProof/>
+          <w:sz w:val="22"/>
+        </w:rPr>
+      </w:pPr>
+    </w:p>
+    <w:p>
+      <w:pPr>
+        <w:pStyle w:val="Caption"/>
+        <w:tabs>
+          <w:tab w:val="left" w:pos="1134"/>
+        </w:tabs>
+        <w:spacing w:after="120" w:line="360" w:lineRule="auto"/>
+        <w:jc w:val="center"/>
+        <w:rPr>
+          <w:noProof/>
+          <w:sz w:val="22"/>
+        </w:rPr>
+      </w:pPr>
+      <w:r>
+        <w:rPr>
+          <w:i w:val="0"/>
+          <w:color w:val="auto"/>
+          <w:sz w:val="28"/>
+          <w:szCs w:val="28"/>
+        </w:rPr>
+        <w:lastRenderedPageBreak/>
+        <w:t>Заголовок</w:t>
+      </w:r>
+    </w:p>
+    <w:p>
+      <w:pPr>
+        <w:pStyle w:val="Caption"/>
+        <w:tabs>
+          <w:tab w:val="left" w:pos="1134"/>
+        </w:tabs>
+        <w:spacing w:after="120" w:line="360" w:lineRule="auto"/>
+        <w:jc w:val="center"/>
+        <w:rPr>
+          <w:sz w:val="22"/>
+        </w:rPr>
+      </w:pPr>
+      <w:r>
+        <w:rPr>
+          <w:noProof/>
+          <w:sz w:val="22"/>
+        </w:rPr>
+        <w:drawing>
+          <wp:inline distT="0" distB="0" distL="0" distR="0">
+            <wp:extent cx="6772275" cy="8980854"/>
+            <wp:effectExtent l="0" t="0" r="0" b="0"/>
+            <wp:docPr id="7" name="Picture 7"/>
+            <wp:cNvGraphicFramePr>
+              <a:graphicFrameLocks xmlns:a="http://schemas.openxmlformats.org/drawingml/2006/main" noChangeAspect="1"/>
+            </wp:cNvGraphicFramePr>
+            <a:graphic xmlns:a="http://schemas.openxmlformats.org/drawingml/2006/main">
+              <a:graphicData uri="http://schemas.openxmlformats.org/drawingml/2006/picture">
+                <pic:pic xmlns:pic="http://schemas.openxmlformats.org/drawingml/2006/picture">
+                  <pic:nvPicPr>
+                    <pic:cNvPr id="0" name="Picture 1"/>
+                    <pic:cNvPicPr>
+                      <a:picLocks noChangeAspect="1" noChangeArrowheads="1"/>
+                    </pic:cNvPicPr>
+                  </pic:nvPicPr>
+                  <pic:blipFill rotWithShape="1">
+                    <a:blip r:embed="rId16" cstate="print">
+                      <a:extLst>
+                        <a:ext uri="{28A0092B-C50C-407E-A947-70E740481C1C}">
+                          <a14:useLocalDpi xmlns:a14="http://schemas.microsoft.com/office/drawing/2010/main" val="0"/>
+                        </a:ext>
+                      </a:extLst>
+                    </a:blip>
+                    <a:srcRect l="2943" t="3568" r="1761" b="7718"/>
+                    <a:stretch/>
+                  </pic:blipFill>
+                  <pic:spPr bwMode="auto">
+                    <a:xfrm>
+                      <a:off x="0" y="0"/>
+                      <a:ext cx="6781217" cy="8992712"/>
+                    </a:xfrm>
+                    <a:prstGeom prst="rect">
+                      <a:avLst/>
+                    </a:prstGeom>
+                    <a:noFill/>
+                    <a:ln>
+                      <a:noFill/>
+                    </a:ln>
+                    <a:extLst>
+                      <a:ext uri="{53640926-AAD7-44D8-BBD7-CCE9431645EC}">
+                        <a14:shadowObscured xmlns:a14="http://schemas.microsoft.com/office/drawing/2010/main"/>
+                      </a:ext>
+                    </a:extLst>
+                  </pic:spPr>
+                </pic:pic>
+              </a:graphicData>
+            </a:graphic>
+          </wp:inline>
+        </w:drawing>
+      </w:r>
+    </w:p>
+    <w:p>
+      <w:pPr>
+        <w:pStyle w:val="Caption"/>
+        <w:tabs>
+          <w:tab w:val="left" w:pos="1134"/>
+        </w:tabs>
+        <w:spacing w:after="120" w:line="360" w:lineRule="auto"/>
+        <w:jc w:val="center"/>
+        <w:rPr>
+          <w:sz w:val="22"/>
+        </w:rPr>
+      </w:pPr>
+      <w:r>
+        <w:rPr>
+          <w:sz w:val="22"/>
+        </w:rPr>
+        <w:t>Приложение 6.</w:t>
+      </w:r>
+    </w:p>
     <w:sectPr>
-      <w:footerReference w:type="default" r:id="rId20"/>
+      <w:footerReference w:type="default" r:id="rId17"/>
       <w:pgSz w:w="11906" w:h="16838"/>
-      <w:pgMar w:top="851" w:right="1077" w:bottom="709" w:left="1077" w:header="0" w:footer="11" w:gutter="0"/>
+      <w:pgMar w:top="567" w:right="1077" w:bottom="709" w:left="1077" w:header="0" w:footer="11" w:gutter="0"/>
       <w:pgNumType w:start="0"/>
       <w:cols w:space="720"/>
       <w:formProt w:val="0"/>
@@ -7412,7 +5082,7 @@
 </file>
 
 <file path=word/endnotes.xml><?xml version="1.0" encoding="utf-8"?>
-<w:endnotes xmlns:wpc="http://schemas.microsoft.com/office/word/2010/wordprocessingCanvas" xmlns:cx="http://schemas.microsoft.com/office/drawing/2014/chartex" xmlns:mc="http://schemas.openxmlformats.org/markup-compatibility/2006" xmlns:o="urn:schemas-microsoft-com:office:office" xmlns:r="http://schemas.openxmlformats.org/officeDocument/2006/relationships" xmlns:m="http://schemas.openxmlformats.org/officeDocument/2006/math" xmlns:v="urn:schemas-microsoft-com:vml" xmlns:wp14="http://schemas.microsoft.com/office/word/2010/wordprocessingDrawing" xmlns:wp="http://schemas.openxmlformats.org/drawingml/2006/wordprocessingDrawing" xmlns:w10="urn:schemas-microsoft-com:office:word" xmlns:w="http://schemas.openxmlformats.org/wordprocessingml/2006/main" xmlns:w14="http://schemas.microsoft.com/office/word/2010/wordml" xmlns:w15="http://schemas.microsoft.com/office/word/2012/wordml" xmlns:w16se="http://schemas.microsoft.com/office/word/2015/wordml/symex" xmlns:wpg="http://schemas.microsoft.com/office/word/2010/wordprocessingGroup" xmlns:wpi="http://schemas.microsoft.com/office/word/2010/wordprocessingInk" xmlns:wne="http://schemas.microsoft.com/office/word/2006/wordml" xmlns:wps="http://schemas.microsoft.com/office/word/2010/wordprocessingShape" mc:Ignorable="w14 w15 w16se wp14">
+<w:endnotes xmlns:wpc="http://schemas.microsoft.com/office/word/2010/wordprocessingCanvas" xmlns:cx="http://schemas.microsoft.com/office/drawing/2014/chartex" xmlns:cx1="http://schemas.microsoft.com/office/drawing/2015/9/8/chartex" xmlns:cx2="http://schemas.microsoft.com/office/drawing/2015/10/21/chartex" xmlns:cx3="http://schemas.microsoft.com/office/drawing/2016/5/9/chartex" xmlns:cx4="http://schemas.microsoft.com/office/drawing/2016/5/10/chartex" xmlns:cx5="http://schemas.microsoft.com/office/drawing/2016/5/11/chartex" xmlns:cx6="http://schemas.microsoft.com/office/drawing/2016/5/12/chartex" xmlns:cx7="http://schemas.microsoft.com/office/drawing/2016/5/13/chartex" xmlns:cx8="http://schemas.microsoft.com/office/drawing/2016/5/14/chartex" xmlns:mc="http://schemas.openxmlformats.org/markup-compatibility/2006" xmlns:aink="http://schemas.microsoft.com/office/drawing/2016/ink" xmlns:am3d="http://schemas.microsoft.com/office/drawing/2017/model3d" xmlns:o="urn:schemas-microsoft-com:office:office" xmlns:r="http://schemas.openxmlformats.org/officeDocument/2006/relationships" xmlns:m="http://schemas.openxmlformats.org/officeDocument/2006/math" xmlns:v="urn:schemas-microsoft-com:vml" xmlns:wp14="http://schemas.microsoft.com/office/word/2010/wordprocessingDrawing" xmlns:wp="http://schemas.openxmlformats.org/drawingml/2006/wordprocessingDrawing" xmlns:w10="urn:schemas-microsoft-com:office:word" xmlns:w="http://schemas.openxmlformats.org/wordprocessingml/2006/main" xmlns:w14="http://schemas.microsoft.com/office/word/2010/wordml" xmlns:w15="http://schemas.microsoft.com/office/word/2012/wordml" xmlns:w16cid="http://schemas.microsoft.com/office/word/2016/wordml/cid" xmlns:w16se="http://schemas.microsoft.com/office/word/2015/wordml/symex" xmlns:wpg="http://schemas.microsoft.com/office/word/2010/wordprocessingGroup" xmlns:wpi="http://schemas.microsoft.com/office/word/2010/wordprocessingInk" xmlns:wne="http://schemas.microsoft.com/office/word/2006/wordml" xmlns:wps="http://schemas.microsoft.com/office/word/2010/wordprocessingShape" mc:Ignorable="w14 w15 w16se w16cid wp14">
   <w:endnote w:type="separator" w:id="-1">
     <w:p>
       <w:pPr>
@@ -7437,7 +5107,7 @@
 </file>
 
 <file path=word/footer1.xml><?xml version="1.0" encoding="utf-8"?>
-<w:ftr xmlns:wpc="http://schemas.microsoft.com/office/word/2010/wordprocessingCanvas" xmlns:cx="http://schemas.microsoft.com/office/drawing/2014/chartex" xmlns:mc="http://schemas.openxmlformats.org/markup-compatibility/2006" xmlns:o="urn:schemas-microsoft-com:office:office" xmlns:r="http://schemas.openxmlformats.org/officeDocument/2006/relationships" xmlns:m="http://schemas.openxmlformats.org/officeDocument/2006/math" xmlns:v="urn:schemas-microsoft-com:vml" xmlns:wp14="http://schemas.microsoft.com/office/word/2010/wordprocessingDrawing" xmlns:wp="http://schemas.openxmlformats.org/drawingml/2006/wordprocessingDrawing" xmlns:w10="urn:schemas-microsoft-com:office:word" xmlns:w="http://schemas.openxmlformats.org/wordprocessingml/2006/main" xmlns:w14="http://schemas.microsoft.com/office/word/2010/wordml" xmlns:w15="http://schemas.microsoft.com/office/word/2012/wordml" xmlns:w16se="http://schemas.microsoft.com/office/word/2015/wordml/symex" xmlns:wpg="http://schemas.microsoft.com/office/word/2010/wordprocessingGroup" xmlns:wpi="http://schemas.microsoft.com/office/word/2010/wordprocessingInk" xmlns:wne="http://schemas.microsoft.com/office/word/2006/wordml" xmlns:wps="http://schemas.microsoft.com/office/word/2010/wordprocessingShape" mc:Ignorable="w14 w15 w16se wp14">
+<w:ftr xmlns:wpc="http://schemas.microsoft.com/office/word/2010/wordprocessingCanvas" xmlns:cx="http://schemas.microsoft.com/office/drawing/2014/chartex" xmlns:cx1="http://schemas.microsoft.com/office/drawing/2015/9/8/chartex" xmlns:cx2="http://schemas.microsoft.com/office/drawing/2015/10/21/chartex" xmlns:cx3="http://schemas.microsoft.com/office/drawing/2016/5/9/chartex" xmlns:cx4="http://schemas.microsoft.com/office/drawing/2016/5/10/chartex" xmlns:cx5="http://schemas.microsoft.com/office/drawing/2016/5/11/chartex" xmlns:cx6="http://schemas.microsoft.com/office/drawing/2016/5/12/chartex" xmlns:cx7="http://schemas.microsoft.com/office/drawing/2016/5/13/chartex" xmlns:cx8="http://schemas.microsoft.com/office/drawing/2016/5/14/chartex" xmlns:mc="http://schemas.openxmlformats.org/markup-compatibility/2006" xmlns:aink="http://schemas.microsoft.com/office/drawing/2016/ink" xmlns:am3d="http://schemas.microsoft.com/office/drawing/2017/model3d" xmlns:o="urn:schemas-microsoft-com:office:office" xmlns:r="http://schemas.openxmlformats.org/officeDocument/2006/relationships" xmlns:m="http://schemas.openxmlformats.org/officeDocument/2006/math" xmlns:v="urn:schemas-microsoft-com:vml" xmlns:wp14="http://schemas.microsoft.com/office/word/2010/wordprocessingDrawing" xmlns:wp="http://schemas.openxmlformats.org/drawingml/2006/wordprocessingDrawing" xmlns:w10="urn:schemas-microsoft-com:office:word" xmlns:w="http://schemas.openxmlformats.org/wordprocessingml/2006/main" xmlns:w14="http://schemas.microsoft.com/office/word/2010/wordml" xmlns:w15="http://schemas.microsoft.com/office/word/2012/wordml" xmlns:w16cid="http://schemas.microsoft.com/office/word/2016/wordml/cid" xmlns:w16se="http://schemas.microsoft.com/office/word/2015/wordml/symex" xmlns:wpg="http://schemas.microsoft.com/office/word/2010/wordprocessingGroup" xmlns:wpi="http://schemas.microsoft.com/office/word/2010/wordprocessingInk" xmlns:wne="http://schemas.microsoft.com/office/word/2006/wordml" xmlns:wps="http://schemas.microsoft.com/office/word/2010/wordprocessingShape" mc:Ignorable="w14 w15 w16se w16cid wp14">
   <w:sdt>
     <w:sdtPr>
       <w:id w:val="1103018600"/>
@@ -7446,6 +5116,7 @@
         <w:docPartUnique/>
       </w:docPartObj>
     </w:sdtPr>
+    <w:sdtEndPr/>
     <w:sdtContent>
       <w:p>
         <w:pPr>
@@ -7453,34 +5124,21 @@
           <w:jc w:val="right"/>
         </w:pPr>
         <w:r>
-          <w:rPr>
-            <w:rFonts w:ascii="Times New Roman" w:hAnsi="Times New Roman" w:cs="Times New Roman"/>
-          </w:rPr>
           <w:fldChar w:fldCharType="begin"/>
         </w:r>
         <w:r>
-          <w:rPr>
-            <w:rFonts w:ascii="Times New Roman" w:hAnsi="Times New Roman" w:cs="Times New Roman"/>
-          </w:rPr>
           <w:instrText>PAGE</w:instrText>
         </w:r>
         <w:r>
-          <w:rPr>
-            <w:rFonts w:ascii="Times New Roman" w:hAnsi="Times New Roman" w:cs="Times New Roman"/>
-          </w:rPr>
           <w:fldChar w:fldCharType="separate"/>
         </w:r>
         <w:r>
           <w:rPr>
-            <w:rFonts w:ascii="Times New Roman" w:hAnsi="Times New Roman" w:cs="Times New Roman"/>
             <w:noProof/>
           </w:rPr>
           <w:t>16</w:t>
         </w:r>
         <w:r>
-          <w:rPr>
-            <w:rFonts w:ascii="Times New Roman" w:hAnsi="Times New Roman" w:cs="Times New Roman"/>
-          </w:rPr>
           <w:fldChar w:fldCharType="end"/>
         </w:r>
       </w:p>
@@ -7496,7 +5154,7 @@
 </file>
 
 <file path=word/footnotes.xml><?xml version="1.0" encoding="utf-8"?>
-<w:footnotes xmlns:wpc="http://schemas.microsoft.com/office/word/2010/wordprocessingCanvas" xmlns:cx="http://schemas.microsoft.com/office/drawing/2014/chartex" xmlns:mc="http://schemas.openxmlformats.org/markup-compatibility/2006" xmlns:o="urn:schemas-microsoft-com:office:office" xmlns:r="http://schemas.openxmlformats.org/officeDocument/2006/relationships" xmlns:m="http://schemas.openxmlformats.org/officeDocument/2006/math" xmlns:v="urn:schemas-microsoft-com:vml" xmlns:wp14="http://schemas.microsoft.com/office/word/2010/wordprocessingDrawing" xmlns:wp="http://schemas.openxmlformats.org/drawingml/2006/wordprocessingDrawing" xmlns:w10="urn:schemas-microsoft-com:office:word" xmlns:w="http://schemas.openxmlformats.org/wordprocessingml/2006/main" xmlns:w14="http://schemas.microsoft.com/office/word/2010/wordml" xmlns:w15="http://schemas.microsoft.com/office/word/2012/wordml" xmlns:w16se="http://schemas.microsoft.com/office/word/2015/wordml/symex" xmlns:wpg="http://schemas.microsoft.com/office/word/2010/wordprocessingGroup" xmlns:wpi="http://schemas.microsoft.com/office/word/2010/wordprocessingInk" xmlns:wne="http://schemas.microsoft.com/office/word/2006/wordml" xmlns:wps="http://schemas.microsoft.com/office/word/2010/wordprocessingShape" mc:Ignorable="w14 w15 w16se wp14">
+<w:footnotes xmlns:wpc="http://schemas.microsoft.com/office/word/2010/wordprocessingCanvas" xmlns:cx="http://schemas.microsoft.com/office/drawing/2014/chartex" xmlns:cx1="http://schemas.microsoft.com/office/drawing/2015/9/8/chartex" xmlns:cx2="http://schemas.microsoft.com/office/drawing/2015/10/21/chartex" xmlns:cx3="http://schemas.microsoft.com/office/drawing/2016/5/9/chartex" xmlns:cx4="http://schemas.microsoft.com/office/drawing/2016/5/10/chartex" xmlns:cx5="http://schemas.microsoft.com/office/drawing/2016/5/11/chartex" xmlns:cx6="http://schemas.microsoft.com/office/drawing/2016/5/12/chartex" xmlns:cx7="http://schemas.microsoft.com/office/drawing/2016/5/13/chartex" xmlns:cx8="http://schemas.microsoft.com/office/drawing/2016/5/14/chartex" xmlns:mc="http://schemas.openxmlformats.org/markup-compatibility/2006" xmlns:aink="http://schemas.microsoft.com/office/drawing/2016/ink" xmlns:am3d="http://schemas.microsoft.com/office/drawing/2017/model3d" xmlns:o="urn:schemas-microsoft-com:office:office" xmlns:r="http://schemas.openxmlformats.org/officeDocument/2006/relationships" xmlns:m="http://schemas.openxmlformats.org/officeDocument/2006/math" xmlns:v="urn:schemas-microsoft-com:vml" xmlns:wp14="http://schemas.microsoft.com/office/word/2010/wordprocessingDrawing" xmlns:wp="http://schemas.openxmlformats.org/drawingml/2006/wordprocessingDrawing" xmlns:w10="urn:schemas-microsoft-com:office:word" xmlns:w="http://schemas.openxmlformats.org/wordprocessingml/2006/main" xmlns:w14="http://schemas.microsoft.com/office/word/2010/wordml" xmlns:w15="http://schemas.microsoft.com/office/word/2012/wordml" xmlns:w16cid="http://schemas.microsoft.com/office/word/2016/wordml/cid" xmlns:w16se="http://schemas.microsoft.com/office/word/2015/wordml/symex" xmlns:wpg="http://schemas.microsoft.com/office/word/2010/wordprocessingGroup" xmlns:wpi="http://schemas.microsoft.com/office/word/2010/wordprocessingInk" xmlns:wne="http://schemas.microsoft.com/office/word/2006/wordml" xmlns:wps="http://schemas.microsoft.com/office/word/2010/wordprocessingShape" mc:Ignorable="w14 w15 w16se w16cid wp14">
   <w:footnote w:type="separator" w:id="-1">
     <w:p>
       <w:pPr>
@@ -7514,6 +5172,70 @@
       </w:pPr>
       <w:r>
         <w:continuationSeparator/>
+      </w:r>
+    </w:p>
+  </w:footnote>
+  <w:footnote w:id="1">
+    <w:p>
+      <w:pPr>
+        <w:pStyle w:val="FootnoteText"/>
+      </w:pPr>
+      <w:r>
+        <w:rPr>
+          <w:rStyle w:val="FootnoteReference"/>
+          <w:sz w:val="22"/>
+        </w:rPr>
+        <w:footnoteRef/>
+      </w:r>
+      <w:r>
+        <w:rPr>
+          <w:sz w:val="22"/>
+        </w:rPr>
+        <w:t xml:space="preserve"> </w:t>
+      </w:r>
+      <w:proofErr w:type="spellStart"/>
+      <w:r>
+        <w:rPr>
+          <w:sz w:val="22"/>
+        </w:rPr>
+        <w:t>Тайлы</w:t>
+      </w:r>
+      <w:proofErr w:type="spellEnd"/>
+      <w:r>
+        <w:rPr>
+          <w:sz w:val="22"/>
+        </w:rPr>
+        <w:t xml:space="preserve"> – обычно квадратные небольшие</w:t>
+      </w:r>
+      <w:r>
+        <w:rPr>
+          <w:sz w:val="22"/>
+        </w:rPr>
+        <w:t xml:space="preserve"> части полного</w:t>
+      </w:r>
+      <w:r>
+        <w:rPr>
+          <w:sz w:val="22"/>
+        </w:rPr>
+        <w:t xml:space="preserve"> изображения из которых в последствии составляется </w:t>
+      </w:r>
+      <w:r>
+        <w:rPr>
+          <w:sz w:val="22"/>
+        </w:rPr>
+        <w:t xml:space="preserve">полное </w:t>
+      </w:r>
+      <w:r>
+        <w:rPr>
+          <w:sz w:val="22"/>
+        </w:rPr>
+        <w:t>изображение</w:t>
+      </w:r>
+      <w:r>
+        <w:rPr>
+          <w:sz w:val="22"/>
+        </w:rPr>
+        <w:t>.</w:t>
       </w:r>
     </w:p>
   </w:footnote>
@@ -7521,7 +5243,7 @@
 </file>
 
 <file path=word/numbering.xml><?xml version="1.0" encoding="utf-8"?>
-<w:numbering xmlns:wpc="http://schemas.microsoft.com/office/word/2010/wordprocessingCanvas" xmlns:cx="http://schemas.microsoft.com/office/drawing/2014/chartex" xmlns:mc="http://schemas.openxmlformats.org/markup-compatibility/2006" xmlns:o="urn:schemas-microsoft-com:office:office" xmlns:r="http://schemas.openxmlformats.org/officeDocument/2006/relationships" xmlns:m="http://schemas.openxmlformats.org/officeDocument/2006/math" xmlns:v="urn:schemas-microsoft-com:vml" xmlns:wp14="http://schemas.microsoft.com/office/word/2010/wordprocessingDrawing" xmlns:wp="http://schemas.openxmlformats.org/drawingml/2006/wordprocessingDrawing" xmlns:w10="urn:schemas-microsoft-com:office:word" xmlns:w="http://schemas.openxmlformats.org/wordprocessingml/2006/main" xmlns:w14="http://schemas.microsoft.com/office/word/2010/wordml" xmlns:w15="http://schemas.microsoft.com/office/word/2012/wordml" xmlns:w16se="http://schemas.microsoft.com/office/word/2015/wordml/symex" xmlns:wpg="http://schemas.microsoft.com/office/word/2010/wordprocessingGroup" xmlns:wpi="http://schemas.microsoft.com/office/word/2010/wordprocessingInk" xmlns:wne="http://schemas.microsoft.com/office/word/2006/wordml" xmlns:wps="http://schemas.microsoft.com/office/word/2010/wordprocessingShape" mc:Ignorable="w14 w15 w16se wp14">
+<w:numbering xmlns:wpc="http://schemas.microsoft.com/office/word/2010/wordprocessingCanvas" xmlns:cx="http://schemas.microsoft.com/office/drawing/2014/chartex" xmlns:cx1="http://schemas.microsoft.com/office/drawing/2015/9/8/chartex" xmlns:cx2="http://schemas.microsoft.com/office/drawing/2015/10/21/chartex" xmlns:cx3="http://schemas.microsoft.com/office/drawing/2016/5/9/chartex" xmlns:cx4="http://schemas.microsoft.com/office/drawing/2016/5/10/chartex" xmlns:cx5="http://schemas.microsoft.com/office/drawing/2016/5/11/chartex" xmlns:cx6="http://schemas.microsoft.com/office/drawing/2016/5/12/chartex" xmlns:cx7="http://schemas.microsoft.com/office/drawing/2016/5/13/chartex" xmlns:cx8="http://schemas.microsoft.com/office/drawing/2016/5/14/chartex" xmlns:mc="http://schemas.openxmlformats.org/markup-compatibility/2006" xmlns:aink="http://schemas.microsoft.com/office/drawing/2016/ink" xmlns:am3d="http://schemas.microsoft.com/office/drawing/2017/model3d" xmlns:o="urn:schemas-microsoft-com:office:office" xmlns:r="http://schemas.openxmlformats.org/officeDocument/2006/relationships" xmlns:m="http://schemas.openxmlformats.org/officeDocument/2006/math" xmlns:v="urn:schemas-microsoft-com:vml" xmlns:wp14="http://schemas.microsoft.com/office/word/2010/wordprocessingDrawing" xmlns:wp="http://schemas.openxmlformats.org/drawingml/2006/wordprocessingDrawing" xmlns:w10="urn:schemas-microsoft-com:office:word" xmlns:w="http://schemas.openxmlformats.org/wordprocessingml/2006/main" xmlns:w14="http://schemas.microsoft.com/office/word/2010/wordml" xmlns:w15="http://schemas.microsoft.com/office/word/2012/wordml" xmlns:w16cid="http://schemas.microsoft.com/office/word/2016/wordml/cid" xmlns:w16se="http://schemas.microsoft.com/office/word/2015/wordml/symex" xmlns:wpg="http://schemas.microsoft.com/office/word/2010/wordprocessingGroup" xmlns:wpi="http://schemas.microsoft.com/office/word/2010/wordprocessingInk" xmlns:wne="http://schemas.microsoft.com/office/word/2006/wordml" xmlns:wps="http://schemas.microsoft.com/office/word/2010/wordprocessingShape" mc:Ignorable="w14 w15 w16se w16cid wp14">
   <w:abstractNum w:abstractNumId="0" w15:restartNumberingAfterBreak="0">
     <w:nsid w:val="269F6605"/>
     <w:multiLevelType w:val="multilevel"/>
@@ -7802,19 +5524,19 @@
 </file>
 
 <file path=word/styles.xml><?xml version="1.0" encoding="utf-8"?>
-<w:styles xmlns:mc="http://schemas.openxmlformats.org/markup-compatibility/2006" xmlns:r="http://schemas.openxmlformats.org/officeDocument/2006/relationships" xmlns:w="http://schemas.openxmlformats.org/wordprocessingml/2006/main" xmlns:w14="http://schemas.microsoft.com/office/word/2010/wordml" xmlns:w15="http://schemas.microsoft.com/office/word/2012/wordml" xmlns:w16se="http://schemas.microsoft.com/office/word/2015/wordml/symex" mc:Ignorable="w14 w15 w16se">
+<w:styles xmlns:mc="http://schemas.openxmlformats.org/markup-compatibility/2006" xmlns:r="http://schemas.openxmlformats.org/officeDocument/2006/relationships" xmlns:w="http://schemas.openxmlformats.org/wordprocessingml/2006/main" xmlns:w14="http://schemas.microsoft.com/office/word/2010/wordml" xmlns:w15="http://schemas.microsoft.com/office/word/2012/wordml" xmlns:w16cid="http://schemas.microsoft.com/office/word/2016/wordml/cid" xmlns:w16se="http://schemas.microsoft.com/office/word/2015/wordml/symex" mc:Ignorable="w14 w15 w16se w16cid">
   <w:docDefaults>
     <w:rPrDefault>
       <w:rPr>
-        <w:rFonts w:asciiTheme="minorHAnsi" w:eastAsiaTheme="minorHAnsi" w:hAnsiTheme="minorHAnsi" w:cstheme="minorBidi"/>
-        <w:sz w:val="22"/>
-        <w:szCs w:val="22"/>
+        <w:rFonts w:ascii="Times New Roman" w:eastAsiaTheme="minorHAnsi" w:hAnsi="Times New Roman" w:cs="Times New Roman"/>
+        <w:sz w:val="28"/>
+        <w:szCs w:val="28"/>
         <w:lang w:val="ru-RU" w:eastAsia="en-US" w:bidi="ar-SA"/>
       </w:rPr>
     </w:rPrDefault>
     <w:pPrDefault/>
   </w:docDefaults>
-  <w:latentStyles w:defLockedState="0" w:defUIPriority="99" w:defSemiHidden="0" w:defUnhideWhenUsed="0" w:defQFormat="0" w:count="371">
+  <w:latentStyles w:defLockedState="0" w:defUIPriority="99" w:defSemiHidden="0" w:defUnhideWhenUsed="0" w:defQFormat="0" w:count="375">
     <w:lsdException w:name="Normal" w:uiPriority="0" w:qFormat="1"/>
     <w:lsdException w:name="heading 1" w:uiPriority="9" w:qFormat="1"/>
     <w:lsdException w:name="heading 2" w:semiHidden="1" w:uiPriority="9" w:unhideWhenUsed="1" w:qFormat="1"/>
@@ -8186,6 +5908,10 @@
     <w:lsdException w:name="List Table 5 Dark Accent 6" w:uiPriority="50"/>
     <w:lsdException w:name="List Table 6 Colorful Accent 6" w:uiPriority="51"/>
     <w:lsdException w:name="List Table 7 Colorful Accent 6" w:uiPriority="52"/>
+    <w:lsdException w:name="Mention" w:semiHidden="1" w:unhideWhenUsed="1"/>
+    <w:lsdException w:name="Smart Hyperlink" w:semiHidden="1" w:unhideWhenUsed="1"/>
+    <w:lsdException w:name="Hashtag" w:semiHidden="1" w:unhideWhenUsed="1"/>
+    <w:lsdException w:name="Unresolved Mention" w:semiHidden="1" w:unhideWhenUsed="1"/>
   </w:latentStyles>
   <w:style w:type="paragraph" w:default="1" w:styleId="Normal">
     <w:name w:val="Normal"/>
@@ -8278,8 +6004,6 @@
     </w:pPr>
     <w:rPr>
       <w:rFonts w:ascii="Liberation Sans" w:eastAsia="Microsoft YaHei" w:hAnsi="Liberation Sans" w:cs="Arial"/>
-      <w:sz w:val="28"/>
-      <w:szCs w:val="28"/>
     </w:rPr>
   </w:style>
   <w:style w:type="paragraph" w:styleId="BodyText">
@@ -8371,6 +6095,45 @@
     <w:link w:val="Footer"/>
     <w:uiPriority w:val="99"/>
     <w:rsid w:val="006351FE"/>
+  </w:style>
+  <w:style w:type="paragraph" w:styleId="FootnoteText">
+    <w:name w:val="footnote text"/>
+    <w:basedOn w:val="Normal"/>
+    <w:link w:val="FootnoteTextChar"/>
+    <w:uiPriority w:val="99"/>
+    <w:semiHidden/>
+    <w:unhideWhenUsed/>
+    <w:rsid w:val="00A70B14"/>
+    <w:pPr>
+      <w:spacing w:after="0" w:line="240" w:lineRule="auto"/>
+    </w:pPr>
+    <w:rPr>
+      <w:sz w:val="20"/>
+      <w:szCs w:val="20"/>
+    </w:rPr>
+  </w:style>
+  <w:style w:type="character" w:customStyle="1" w:styleId="FootnoteTextChar">
+    <w:name w:val="Footnote Text Char"/>
+    <w:basedOn w:val="DefaultParagraphFont"/>
+    <w:link w:val="FootnoteText"/>
+    <w:uiPriority w:val="99"/>
+    <w:semiHidden/>
+    <w:rsid w:val="00A70B14"/>
+    <w:rPr>
+      <w:sz w:val="20"/>
+      <w:szCs w:val="20"/>
+    </w:rPr>
+  </w:style>
+  <w:style w:type="character" w:styleId="FootnoteReference">
+    <w:name w:val="footnote reference"/>
+    <w:basedOn w:val="DefaultParagraphFont"/>
+    <w:uiPriority w:val="99"/>
+    <w:semiHidden/>
+    <w:unhideWhenUsed/>
+    <w:rsid w:val="00A70B14"/>
+    <w:rPr>
+      <w:vertAlign w:val="superscript"/>
+    </w:rPr>
   </w:style>
 </w:styles>
 </file>
@@ -8761,7 +6524,7 @@
                   <a:cs typeface="+mn-cs"/>
                 </a:defRPr>
               </a:pPr>
-              <a:endParaRPr lang="ru-RU"/>
+              <a:endParaRPr lang="en-US"/>
             </a:p>
           </c:txPr>
         </c:title>
@@ -8799,7 +6562,7 @@
                 <a:cs typeface="+mn-cs"/>
               </a:defRPr>
             </a:pPr>
-            <a:endParaRPr lang="ru-RU"/>
+            <a:endParaRPr lang="en-US"/>
           </a:p>
         </c:txPr>
         <c:crossAx val="1851040272"/>
@@ -8894,7 +6657,7 @@
                   <a:cs typeface="+mn-cs"/>
                 </a:defRPr>
               </a:pPr>
-              <a:endParaRPr lang="ru-RU"/>
+              <a:endParaRPr lang="en-US"/>
             </a:p>
           </c:txPr>
         </c:title>
@@ -8932,7 +6695,7 @@
                 <a:cs typeface="+mn-cs"/>
               </a:defRPr>
             </a:pPr>
-            <a:endParaRPr lang="ru-RU"/>
+            <a:endParaRPr lang="en-US"/>
           </a:p>
         </c:txPr>
         <c:crossAx val="1900081552"/>
@@ -8974,13 +6737,12 @@
               <a:cs typeface="Times New Roman" panose="02020603050405020304" pitchFamily="18" charset="0"/>
             </a:defRPr>
           </a:pPr>
-          <a:endParaRPr lang="ru-RU"/>
+          <a:endParaRPr lang="en-US"/>
         </a:p>
       </c:txPr>
     </c:legend>
     <c:plotVisOnly val="1"/>
     <c:dispBlanksAs val="gap"/>
-    <c:showDLblsOverMax val="0"/>
     <c:extLst>
       <c:ext xmlns:c16r3="http://schemas.microsoft.com/office/drawing/2017/03/chart" uri="{56B9EC1D-385E-4148-901F-78D8002777C0}">
         <c16r3:dataDisplayOptions16>
@@ -8988,6 +6750,7 @@
         </c16r3:dataDisplayOptions16>
       </c:ext>
     </c:extLst>
+    <c:showDLblsOverMax val="0"/>
   </c:chart>
   <c:spPr>
     <a:noFill/>
@@ -9009,7 +6772,7 @@
       <a:pPr algn="ctr">
         <a:defRPr/>
       </a:pPr>
-      <a:endParaRPr lang="ru-RU"/>
+      <a:endParaRPr lang="en-US"/>
     </a:p>
   </c:txPr>
   <c:externalData r:id="rId3">
@@ -9275,7 +7038,7 @@
                   <a:cs typeface="+mn-cs"/>
                 </a:defRPr>
               </a:pPr>
-              <a:endParaRPr lang="ru-RU"/>
+              <a:endParaRPr lang="en-US"/>
             </a:p>
           </c:txPr>
         </c:title>
@@ -9313,7 +7076,7 @@
                 <a:cs typeface="+mn-cs"/>
               </a:defRPr>
             </a:pPr>
-            <a:endParaRPr lang="ru-RU"/>
+            <a:endParaRPr lang="en-US"/>
           </a:p>
         </c:txPr>
         <c:crossAx val="1851040272"/>
@@ -9408,7 +7171,7 @@
                   <a:cs typeface="+mn-cs"/>
                 </a:defRPr>
               </a:pPr>
-              <a:endParaRPr lang="ru-RU"/>
+              <a:endParaRPr lang="en-US"/>
             </a:p>
           </c:txPr>
         </c:title>
@@ -9446,7 +7209,7 @@
                 <a:cs typeface="+mn-cs"/>
               </a:defRPr>
             </a:pPr>
-            <a:endParaRPr lang="ru-RU"/>
+            <a:endParaRPr lang="en-US"/>
           </a:p>
         </c:txPr>
         <c:crossAx val="1900081552"/>
@@ -9488,13 +7251,12 @@
               <a:cs typeface="Times New Roman" panose="02020603050405020304" pitchFamily="18" charset="0"/>
             </a:defRPr>
           </a:pPr>
-          <a:endParaRPr lang="ru-RU"/>
+          <a:endParaRPr lang="en-US"/>
         </a:p>
       </c:txPr>
     </c:legend>
     <c:plotVisOnly val="1"/>
     <c:dispBlanksAs val="gap"/>
-    <c:showDLblsOverMax val="0"/>
     <c:extLst>
       <c:ext xmlns:c16r3="http://schemas.microsoft.com/office/drawing/2017/03/chart" uri="{56B9EC1D-385E-4148-901F-78D8002777C0}">
         <c16r3:dataDisplayOptions16>
@@ -9502,6 +7264,7 @@
         </c16r3:dataDisplayOptions16>
       </c:ext>
     </c:extLst>
+    <c:showDLblsOverMax val="0"/>
   </c:chart>
   <c:spPr>
     <a:noFill/>
@@ -9523,7 +7286,7 @@
       <a:pPr algn="ctr">
         <a:defRPr/>
       </a:pPr>
-      <a:endParaRPr lang="ru-RU"/>
+      <a:endParaRPr lang="en-US"/>
     </a:p>
   </c:txPr>
   <c:externalData r:id="rId3">
@@ -10910,7 +8673,7 @@
 </file>
 
 <file path=customXml/itemProps1.xml><?xml version="1.0" encoding="utf-8"?>
-<ds:datastoreItem xmlns:ds="http://schemas.openxmlformats.org/officeDocument/2006/customXml" ds:itemID="{D72A421F-DB4E-4039-A83F-9D4C05AA08F8}">
+<ds:datastoreItem xmlns:ds="http://schemas.openxmlformats.org/officeDocument/2006/customXml" ds:itemID="{708810D6-83E6-4BA4-9044-4FFA4614876A}">
   <ds:schemaRefs>
     <ds:schemaRef ds:uri="http://schemas.openxmlformats.org/officeDocument/2006/bibliography"/>
   </ds:schemaRefs>

--- a/WorkDoc/PropertyHeatMap.docx
+++ b/WorkDoc/PropertyHeatMap.docx
@@ -7,7 +7,7 @@
         <w:jc w:val="center"/>
       </w:pPr>
       <w:r>
-        <w:t>Супер крутая работа Олежки!!1</w:t>
+        <w:t xml:space="preserve">ОЛИМПИАДА ШКОЛЬНИКОВ «ШАГ В БУДУЩЕЕ» </w:t>
       </w:r>
     </w:p>
     <w:p>
@@ -15,7 +15,273 @@
         <w:jc w:val="center"/>
       </w:pPr>
       <w:r>
-        <w:t>«Тепловая карта предложений жилья»</w:t>
+        <w:t xml:space="preserve">НАУЧНО-ОБРАЗОВАТЕЛЬНОЕ СОРЕВНОВАНИЕ «ШАГ В БУДУЩЕЕ, МОСКВА» </w:t>
+      </w:r>
+    </w:p>
+    <w:p>
+      <w:pPr>
+        <w:spacing w:afterLines="160" w:after="384"/>
+        <w:jc w:val="center"/>
+      </w:pPr>
+      <w:r>
+        <w:tab/>
+      </w:r>
+      <w:r>
+        <w:tab/>
+      </w:r>
+      <w:r>
+        <w:tab/>
+      </w:r>
+      <w:r>
+        <w:tab/>
+      </w:r>
+      <w:r>
+        <w:tab/>
+      </w:r>
+      <w:r>
+        <w:tab/>
+      </w:r>
+    </w:p>
+    <w:tbl>
+      <w:tblPr>
+        <w:tblStyle w:val="TableGrid"/>
+        <w:tblW w:w="2908" w:type="dxa"/>
+        <w:tblInd w:w="7225" w:type="dxa"/>
+        <w:tblLook w:val="04A0" w:firstRow="1" w:lastRow="0" w:firstColumn="1" w:lastColumn="0" w:noHBand="0" w:noVBand="1"/>
+      </w:tblPr>
+      <w:tblGrid>
+        <w:gridCol w:w="2908"/>
+      </w:tblGrid>
+      <w:tr>
+        <w:trPr>
+          <w:trHeight w:val="699"/>
+        </w:trPr>
+        <w:tc>
+          <w:tcPr>
+            <w:tcW w:w="2908" w:type="dxa"/>
+          </w:tcPr>
+          <w:p>
+            <w:pPr>
+              <w:spacing w:before="20" w:after="20" w:line="560" w:lineRule="exact"/>
+              <w:ind w:left="-965" w:firstLine="965"/>
+              <w:jc w:val="center"/>
+            </w:pPr>
+            <w:r>
+              <w:rPr>
+                <w:color w:val="000000"/>
+                <w:sz w:val="40"/>
+                <w:szCs w:val="23"/>
+                <w:shd w:val="clear" w:color="auto" w:fill="FFFFFF"/>
+              </w:rPr>
+              <w:t>ШМ0233</w:t>
+            </w:r>
+          </w:p>
+        </w:tc>
+      </w:tr>
+    </w:tbl>
+    <w:p>
+      <w:pPr>
+        <w:spacing w:afterLines="160" w:after="384"/>
+        <w:jc w:val="right"/>
+        <w:rPr>
+          <w:i/>
+          <w:sz w:val="24"/>
+        </w:rPr>
+      </w:pPr>
+      <w:r>
+        <w:rPr>
+          <w:i/>
+          <w:sz w:val="24"/>
+        </w:rPr>
+        <w:t>Регистрационный номер</w:t>
+      </w:r>
+    </w:p>
+    <w:p>
+      <w:pPr>
+        <w:spacing w:afterLines="160" w:after="384"/>
+        <w:jc w:val="center"/>
+        <w:rPr>
+          <w:i/>
+          <w:sz w:val="24"/>
+        </w:rPr>
+      </w:pPr>
+      <w:r>
+        <w:t>Информатика и системы управления</w:t>
+      </w:r>
+    </w:p>
+    <w:p>
+      <w:pPr>
+        <w:spacing w:afterLines="160" w:after="384"/>
+        <w:jc w:val="center"/>
+        <w:rPr>
+          <w:i/>
+          <w:sz w:val="24"/>
+        </w:rPr>
+      </w:pPr>
+      <w:r>
+        <w:t>Программное обеспечение ЭВМ и информационные технологии</w:t>
+      </w:r>
+    </w:p>
+    <w:p>
+      <w:pPr>
+        <w:spacing w:line="240" w:lineRule="auto"/>
+        <w:jc w:val="center"/>
+        <w:rPr>
+          <w:sz w:val="36"/>
+        </w:rPr>
+      </w:pPr>
+    </w:p>
+    <w:p>
+      <w:pPr>
+        <w:jc w:val="center"/>
+        <w:rPr>
+          <w:i/>
+          <w:sz w:val="32"/>
+        </w:rPr>
+      </w:pPr>
+      <w:r>
+        <w:rPr>
+          <w:b/>
+          <w:sz w:val="36"/>
+        </w:rPr>
+        <w:t>Тепловая карта предложений жилья</w:t>
+      </w:r>
+    </w:p>
+    <w:p>
+      <w:pPr>
+        <w:spacing w:after="0" w:line="260" w:lineRule="exact"/>
+        <w:jc w:val="center"/>
+        <w:rPr>
+          <w:i/>
+          <w:sz w:val="24"/>
+        </w:rPr>
+      </w:pPr>
+    </w:p>
+    <w:p>
+      <w:pPr>
+        <w:jc w:val="right"/>
+        <w:rPr>
+          <w:sz w:val="32"/>
+        </w:rPr>
+      </w:pPr>
+      <w:r>
+        <w:rPr>
+          <w:sz w:val="32"/>
+        </w:rPr>
+        <w:t>Автор</w:t>
+      </w:r>
+      <w:r>
+        <w:rPr>
+          <w:sz w:val="32"/>
+        </w:rPr>
+        <w:t>:</w:t>
+      </w:r>
+      <w:r>
+        <w:rPr>
+          <w:sz w:val="32"/>
+        </w:rPr>
+        <w:tab/>
+      </w:r>
+      <w:r>
+        <w:rPr>
+          <w:sz w:val="32"/>
+        </w:rPr>
+        <w:tab/>
+      </w:r>
+      <w:r>
+        <w:rPr>
+          <w:sz w:val="32"/>
+        </w:rPr>
+        <w:tab/>
+      </w:r>
+      <w:r>
+        <w:rPr>
+          <w:sz w:val="32"/>
+        </w:rPr>
+        <w:tab/>
+      </w:r>
+      <w:r>
+        <w:rPr>
+          <w:sz w:val="32"/>
+        </w:rPr>
+        <w:tab/>
+      </w:r>
+      <w:r>
+        <w:rPr>
+          <w:sz w:val="32"/>
+        </w:rPr>
+        <w:tab/>
+        <w:t xml:space="preserve"> Медяновский Олег Вячеславович</w:t>
+      </w:r>
+    </w:p>
+    <w:p>
+      <w:pPr>
+        <w:jc w:val="right"/>
+        <w:rPr>
+          <w:sz w:val="32"/>
+        </w:rPr>
+      </w:pPr>
+      <w:r>
+        <w:rPr>
+          <w:sz w:val="32"/>
+        </w:rPr>
+        <w:t>ГБОУ Школа №1301 имени Е.Т. Гайдара</w:t>
+      </w:r>
+    </w:p>
+    <w:p>
+      <w:pPr>
+        <w:jc w:val="right"/>
+        <w:rPr>
+          <w:sz w:val="32"/>
+        </w:rPr>
+      </w:pPr>
+    </w:p>
+    <w:p>
+      <w:pPr>
+        <w:jc w:val="right"/>
+      </w:pPr>
+      <w:r>
+        <w:rPr>
+          <w:sz w:val="32"/>
+        </w:rPr>
+        <w:t>Научный руководитель:</w:t>
+      </w:r>
+      <w:r>
+        <w:rPr>
+          <w:sz w:val="32"/>
+        </w:rPr>
+        <w:tab/>
+      </w:r>
+      <w:r>
+        <w:rPr>
+          <w:sz w:val="32"/>
+        </w:rPr>
+        <w:tab/>
+      </w:r>
+      <w:r>
+        <w:rPr>
+          <w:sz w:val="32"/>
+        </w:rPr>
+        <w:tab/>
+      </w:r>
+      <w:r>
+        <w:rPr>
+          <w:sz w:val="32"/>
+        </w:rPr>
+        <w:tab/>
+      </w:r>
+      <w:r>
+        <w:rPr>
+          <w:sz w:val="32"/>
+        </w:rPr>
+        <w:tab/>
+      </w:r>
+      <w:r>
+        <w:rPr>
+          <w:sz w:val="32"/>
+        </w:rPr>
+        <w:tab/>
+        <w:t xml:space="preserve">            отсутствует</w:t>
       </w:r>
     </w:p>
     <w:p>
@@ -29,33 +295,19 @@
     <w:p/>
     <w:p/>
     <w:p/>
-    <w:p/>
-    <w:p/>
-    <w:p/>
-    <w:p/>
-    <w:p/>
-    <w:p/>
-    <w:p/>
-    <w:p/>
-    <w:p/>
-    <w:p/>
-    <w:p/>
-    <w:p/>
-    <w:p/>
-    <w:p>
-      <w:pPr>
+    <w:p>
+      <w:pPr>
+        <w:jc w:val="center"/>
         <w:rPr>
           <w:b/>
         </w:rPr>
       </w:pPr>
-    </w:p>
-    <w:p>
-      <w:pPr>
-        <w:jc w:val="center"/>
+      <w:r>
         <w:rPr>
           <w:b/>
         </w:rPr>
-      </w:pPr>
+        <w:t>Москва - 2018</w:t>
+      </w:r>
     </w:p>
     <w:sdt>
       <w:sdtPr>
@@ -116,7 +368,7 @@
           <w:r>
             <w:fldChar w:fldCharType="separate"/>
           </w:r>
-          <w:hyperlink w:anchor="_Toc506167647" w:history="1">
+          <w:hyperlink w:anchor="_Toc506224027" w:history="1">
             <w:r>
               <w:rPr>
                 <w:rStyle w:val="Hyperlink"/>
@@ -143,7 +395,7 @@
                 <w:noProof/>
                 <w:webHidden/>
               </w:rPr>
-              <w:instrText xml:space="preserve"> PAGEREF _Toc506167647 \h </w:instrText>
+              <w:instrText xml:space="preserve"> PAGEREF _Toc506224027 \h </w:instrText>
             </w:r>
             <w:r>
               <w:rPr>
@@ -188,7 +440,7 @@
               <w:lang w:val="en-US"/>
             </w:rPr>
           </w:pPr>
-          <w:hyperlink w:anchor="_Toc506167648" w:history="1">
+          <w:hyperlink w:anchor="_Toc506224028" w:history="1">
             <w:r>
               <w:rPr>
                 <w:rStyle w:val="Hyperlink"/>
@@ -215,7 +467,7 @@
                 <w:noProof/>
                 <w:webHidden/>
               </w:rPr>
-              <w:instrText xml:space="preserve"> PAGEREF _Toc506167648 \h </w:instrText>
+              <w:instrText xml:space="preserve"> PAGEREF _Toc506224028 \h </w:instrText>
             </w:r>
             <w:r>
               <w:rPr>
@@ -260,7 +512,7 @@
               <w:lang w:val="en-US"/>
             </w:rPr>
           </w:pPr>
-          <w:hyperlink w:anchor="_Toc506167649" w:history="1">
+          <w:hyperlink w:anchor="_Toc506224029" w:history="1">
             <w:r>
               <w:rPr>
                 <w:rStyle w:val="Hyperlink"/>
@@ -287,7 +539,7 @@
                 <w:noProof/>
                 <w:webHidden/>
               </w:rPr>
-              <w:instrText xml:space="preserve"> PAGEREF _Toc506167649 \h </w:instrText>
+              <w:instrText xml:space="preserve"> PAGEREF _Toc506224029 \h </w:instrText>
             </w:r>
             <w:r>
               <w:rPr>
@@ -332,7 +584,7 @@
               <w:lang w:val="en-US"/>
             </w:rPr>
           </w:pPr>
-          <w:hyperlink w:anchor="_Toc506167650" w:history="1">
+          <w:hyperlink w:anchor="_Toc506224030" w:history="1">
             <w:r>
               <w:rPr>
                 <w:rStyle w:val="Hyperlink"/>
@@ -359,7 +611,7 @@
                 <w:noProof/>
                 <w:webHidden/>
               </w:rPr>
-              <w:instrText xml:space="preserve"> PAGEREF _Toc506167650 \h </w:instrText>
+              <w:instrText xml:space="preserve"> PAGEREF _Toc506224030 \h </w:instrText>
             </w:r>
             <w:r>
               <w:rPr>
@@ -404,7 +656,7 @@
               <w:lang w:val="en-US"/>
             </w:rPr>
           </w:pPr>
-          <w:hyperlink w:anchor="_Toc506167651" w:history="1">
+          <w:hyperlink w:anchor="_Toc506224031" w:history="1">
             <w:r>
               <w:rPr>
                 <w:rStyle w:val="Hyperlink"/>
@@ -431,7 +683,7 @@
                 <w:noProof/>
                 <w:webHidden/>
               </w:rPr>
-              <w:instrText xml:space="preserve"> PAGEREF _Toc506167651 \h </w:instrText>
+              <w:instrText xml:space="preserve"> PAGEREF _Toc506224031 \h </w:instrText>
             </w:r>
             <w:r>
               <w:rPr>
@@ -476,7 +728,7 @@
               <w:lang w:val="en-US"/>
             </w:rPr>
           </w:pPr>
-          <w:hyperlink w:anchor="_Toc506167652" w:history="1">
+          <w:hyperlink w:anchor="_Toc506224032" w:history="1">
             <w:r>
               <w:rPr>
                 <w:rStyle w:val="Hyperlink"/>
@@ -503,7 +755,7 @@
                 <w:noProof/>
                 <w:webHidden/>
               </w:rPr>
-              <w:instrText xml:space="preserve"> PAGEREF _Toc506167652 \h </w:instrText>
+              <w:instrText xml:space="preserve"> PAGEREF _Toc506224032 \h </w:instrText>
             </w:r>
             <w:r>
               <w:rPr>
@@ -548,7 +800,7 @@
               <w:lang w:val="en-US"/>
             </w:rPr>
           </w:pPr>
-          <w:hyperlink w:anchor="_Toc506167653" w:history="1">
+          <w:hyperlink w:anchor="_Toc506224033" w:history="1">
             <w:r>
               <w:rPr>
                 <w:rStyle w:val="Hyperlink"/>
@@ -575,7 +827,7 @@
                 <w:noProof/>
                 <w:webHidden/>
               </w:rPr>
-              <w:instrText xml:space="preserve"> PAGEREF _Toc506167653 \h </w:instrText>
+              <w:instrText xml:space="preserve"> PAGEREF _Toc506224033 \h </w:instrText>
             </w:r>
             <w:r>
               <w:rPr>
@@ -620,7 +872,7 @@
               <w:lang w:val="en-US"/>
             </w:rPr>
           </w:pPr>
-          <w:hyperlink w:anchor="_Toc506167654" w:history="1">
+          <w:hyperlink w:anchor="_Toc506224034" w:history="1">
             <w:r>
               <w:rPr>
                 <w:rStyle w:val="Hyperlink"/>
@@ -647,7 +899,7 @@
                 <w:noProof/>
                 <w:webHidden/>
               </w:rPr>
-              <w:instrText xml:space="preserve"> PAGEREF _Toc506167654 \h </w:instrText>
+              <w:instrText xml:space="preserve"> PAGEREF _Toc506224034 \h </w:instrText>
             </w:r>
             <w:r>
               <w:rPr>
@@ -692,7 +944,7 @@
               <w:lang w:val="en-US"/>
             </w:rPr>
           </w:pPr>
-          <w:hyperlink w:anchor="_Toc506167655" w:history="1">
+          <w:hyperlink w:anchor="_Toc506224035" w:history="1">
             <w:r>
               <w:rPr>
                 <w:rStyle w:val="Hyperlink"/>
@@ -719,7 +971,7 @@
                 <w:noProof/>
                 <w:webHidden/>
               </w:rPr>
-              <w:instrText xml:space="preserve"> PAGEREF _Toc506167655 \h </w:instrText>
+              <w:instrText xml:space="preserve"> PAGEREF _Toc506224035 \h </w:instrText>
             </w:r>
             <w:r>
               <w:rPr>
@@ -764,7 +1016,7 @@
               <w:lang w:val="en-US"/>
             </w:rPr>
           </w:pPr>
-          <w:hyperlink w:anchor="_Toc506167656" w:history="1">
+          <w:hyperlink w:anchor="_Toc506224036" w:history="1">
             <w:r>
               <w:rPr>
                 <w:rStyle w:val="Hyperlink"/>
@@ -791,7 +1043,7 @@
                 <w:noProof/>
                 <w:webHidden/>
               </w:rPr>
-              <w:instrText xml:space="preserve"> PAGEREF _Toc506167656 \h </w:instrText>
+              <w:instrText xml:space="preserve"> PAGEREF _Toc506224036 \h </w:instrText>
             </w:r>
             <w:r>
               <w:rPr>
@@ -836,7 +1088,7 @@
               <w:lang w:val="en-US"/>
             </w:rPr>
           </w:pPr>
-          <w:hyperlink w:anchor="_Toc506167657" w:history="1">
+          <w:hyperlink w:anchor="_Toc506224037" w:history="1">
             <w:r>
               <w:rPr>
                 <w:rStyle w:val="Hyperlink"/>
@@ -863,7 +1115,7 @@
                 <w:noProof/>
                 <w:webHidden/>
               </w:rPr>
-              <w:instrText xml:space="preserve"> PAGEREF _Toc506167657 \h </w:instrText>
+              <w:instrText xml:space="preserve"> PAGEREF _Toc506224037 \h </w:instrText>
             </w:r>
             <w:r>
               <w:rPr>
@@ -908,7 +1160,7 @@
               <w:lang w:val="en-US"/>
             </w:rPr>
           </w:pPr>
-          <w:hyperlink w:anchor="_Toc506167658" w:history="1">
+          <w:hyperlink w:anchor="_Toc506224038" w:history="1">
             <w:r>
               <w:rPr>
                 <w:rStyle w:val="Hyperlink"/>
@@ -935,7 +1187,7 @@
                 <w:noProof/>
                 <w:webHidden/>
               </w:rPr>
-              <w:instrText xml:space="preserve"> PAGEREF _Toc506167658 \h </w:instrText>
+              <w:instrText xml:space="preserve"> PAGEREF _Toc506224038 \h </w:instrText>
             </w:r>
             <w:r>
               <w:rPr>
@@ -980,7 +1232,7 @@
               <w:lang w:val="en-US"/>
             </w:rPr>
           </w:pPr>
-          <w:hyperlink w:anchor="_Toc506167659" w:history="1">
+          <w:hyperlink w:anchor="_Toc506224039" w:history="1">
             <w:r>
               <w:rPr>
                 <w:rStyle w:val="Hyperlink"/>
@@ -1007,7 +1259,7 @@
                 <w:noProof/>
                 <w:webHidden/>
               </w:rPr>
-              <w:instrText xml:space="preserve"> PAGEREF _Toc506167659 \h </w:instrText>
+              <w:instrText xml:space="preserve"> PAGEREF _Toc506224039 \h </w:instrText>
             </w:r>
             <w:r>
               <w:rPr>
@@ -1052,7 +1304,7 @@
               <w:lang w:val="en-US"/>
             </w:rPr>
           </w:pPr>
-          <w:hyperlink w:anchor="_Toc506167660" w:history="1">
+          <w:hyperlink w:anchor="_Toc506224040" w:history="1">
             <w:r>
               <w:rPr>
                 <w:rStyle w:val="Hyperlink"/>
@@ -1079,7 +1331,7 @@
                 <w:noProof/>
                 <w:webHidden/>
               </w:rPr>
-              <w:instrText xml:space="preserve"> PAGEREF _Toc506167660 \h </w:instrText>
+              <w:instrText xml:space="preserve"> PAGEREF _Toc506224040 \h </w:instrText>
             </w:r>
             <w:r>
               <w:rPr>
@@ -1124,7 +1376,7 @@
               <w:lang w:val="en-US"/>
             </w:rPr>
           </w:pPr>
-          <w:hyperlink w:anchor="_Toc506167661" w:history="1">
+          <w:hyperlink w:anchor="_Toc506224041" w:history="1">
             <w:r>
               <w:rPr>
                 <w:rStyle w:val="Hyperlink"/>
@@ -1151,7 +1403,7 @@
                 <w:noProof/>
                 <w:webHidden/>
               </w:rPr>
-              <w:instrText xml:space="preserve"> PAGEREF _Toc506167661 \h </w:instrText>
+              <w:instrText xml:space="preserve"> PAGEREF _Toc506224041 \h </w:instrText>
             </w:r>
             <w:r>
               <w:rPr>
@@ -1196,7 +1448,7 @@
               <w:lang w:val="en-US"/>
             </w:rPr>
           </w:pPr>
-          <w:hyperlink w:anchor="_Toc506167662" w:history="1">
+          <w:hyperlink w:anchor="_Toc506224042" w:history="1">
             <w:r>
               <w:rPr>
                 <w:rStyle w:val="Hyperlink"/>
@@ -1223,7 +1475,7 @@
                 <w:noProof/>
                 <w:webHidden/>
               </w:rPr>
-              <w:instrText xml:space="preserve"> PAGEREF _Toc506167662 \h </w:instrText>
+              <w:instrText xml:space="preserve"> PAGEREF _Toc506224042 \h </w:instrText>
             </w:r>
             <w:r>
               <w:rPr>
@@ -1268,7 +1520,7 @@
               <w:lang w:val="en-US"/>
             </w:rPr>
           </w:pPr>
-          <w:hyperlink w:anchor="_Toc506167663" w:history="1">
+          <w:hyperlink w:anchor="_Toc506224043" w:history="1">
             <w:r>
               <w:rPr>
                 <w:rStyle w:val="Hyperlink"/>
@@ -1295,7 +1547,7 @@
                 <w:noProof/>
                 <w:webHidden/>
               </w:rPr>
-              <w:instrText xml:space="preserve"> PAGEREF _Toc506167663 \h </w:instrText>
+              <w:instrText xml:space="preserve"> PAGEREF _Toc506224043 \h </w:instrText>
             </w:r>
             <w:r>
               <w:rPr>
@@ -1340,7 +1592,7 @@
               <w:lang w:val="en-US"/>
             </w:rPr>
           </w:pPr>
-          <w:hyperlink w:anchor="_Toc506167664" w:history="1">
+          <w:hyperlink w:anchor="_Toc506224044" w:history="1">
             <w:r>
               <w:rPr>
                 <w:rStyle w:val="Hyperlink"/>
@@ -1367,7 +1619,7 @@
                 <w:noProof/>
                 <w:webHidden/>
               </w:rPr>
-              <w:instrText xml:space="preserve"> PAGEREF _Toc506167664 \h </w:instrText>
+              <w:instrText xml:space="preserve"> PAGEREF _Toc506224044 \h </w:instrText>
             </w:r>
             <w:r>
               <w:rPr>
@@ -1412,7 +1664,7 @@
               <w:lang w:val="en-US"/>
             </w:rPr>
           </w:pPr>
-          <w:hyperlink w:anchor="_Toc506167665" w:history="1">
+          <w:hyperlink w:anchor="_Toc506224045" w:history="1">
             <w:r>
               <w:rPr>
                 <w:rStyle w:val="Hyperlink"/>
@@ -1439,7 +1691,7 @@
                 <w:noProof/>
                 <w:webHidden/>
               </w:rPr>
-              <w:instrText xml:space="preserve"> PAGEREF _Toc506167665 \h </w:instrText>
+              <w:instrText xml:space="preserve"> PAGEREF _Toc506224045 \h </w:instrText>
             </w:r>
             <w:r>
               <w:rPr>
@@ -1484,7 +1736,7 @@
               <w:lang w:val="en-US"/>
             </w:rPr>
           </w:pPr>
-          <w:hyperlink w:anchor="_Toc506167666" w:history="1">
+          <w:hyperlink w:anchor="_Toc506224046" w:history="1">
             <w:r>
               <w:rPr>
                 <w:rStyle w:val="Hyperlink"/>
@@ -1511,7 +1763,7 @@
                 <w:noProof/>
                 <w:webHidden/>
               </w:rPr>
-              <w:instrText xml:space="preserve"> PAGEREF _Toc506167666 \h </w:instrText>
+              <w:instrText xml:space="preserve"> PAGEREF _Toc506224046 \h </w:instrText>
             </w:r>
             <w:r>
               <w:rPr>
@@ -1556,7 +1808,7 @@
               <w:lang w:val="en-US"/>
             </w:rPr>
           </w:pPr>
-          <w:hyperlink w:anchor="_Toc506167667" w:history="1">
+          <w:hyperlink w:anchor="_Toc506224047" w:history="1">
             <w:r>
               <w:rPr>
                 <w:rStyle w:val="Hyperlink"/>
@@ -1583,7 +1835,7 @@
                 <w:noProof/>
                 <w:webHidden/>
               </w:rPr>
-              <w:instrText xml:space="preserve"> PAGEREF _Toc506167667 \h </w:instrText>
+              <w:instrText xml:space="preserve"> PAGEREF _Toc506224047 \h </w:instrText>
             </w:r>
             <w:r>
               <w:rPr>
@@ -1628,7 +1880,7 @@
               <w:lang w:val="en-US"/>
             </w:rPr>
           </w:pPr>
-          <w:hyperlink w:anchor="_Toc506167668" w:history="1">
+          <w:hyperlink w:anchor="_Toc506224048" w:history="1">
             <w:r>
               <w:rPr>
                 <w:rStyle w:val="Hyperlink"/>
@@ -1655,7 +1907,7 @@
                 <w:noProof/>
                 <w:webHidden/>
               </w:rPr>
-              <w:instrText xml:space="preserve"> PAGEREF _Toc506167668 \h </w:instrText>
+              <w:instrText xml:space="preserve"> PAGEREF _Toc506224048 \h </w:instrText>
             </w:r>
             <w:r>
               <w:rPr>
@@ -1700,7 +1952,7 @@
               <w:lang w:val="en-US"/>
             </w:rPr>
           </w:pPr>
-          <w:hyperlink w:anchor="_Toc506167669" w:history="1">
+          <w:hyperlink w:anchor="_Toc506224049" w:history="1">
             <w:r>
               <w:rPr>
                 <w:rStyle w:val="Hyperlink"/>
@@ -1727,7 +1979,7 @@
                 <w:noProof/>
                 <w:webHidden/>
               </w:rPr>
-              <w:instrText xml:space="preserve"> PAGEREF _Toc506167669 \h </w:instrText>
+              <w:instrText xml:space="preserve"> PAGEREF _Toc506224049 \h </w:instrText>
             </w:r>
             <w:r>
               <w:rPr>
@@ -1772,7 +2024,7 @@
               <w:lang w:val="en-US"/>
             </w:rPr>
           </w:pPr>
-          <w:hyperlink w:anchor="_Toc506167670" w:history="1">
+          <w:hyperlink w:anchor="_Toc506224050" w:history="1">
             <w:r>
               <w:rPr>
                 <w:rStyle w:val="Hyperlink"/>
@@ -1799,7 +2051,7 @@
                 <w:noProof/>
                 <w:webHidden/>
               </w:rPr>
-              <w:instrText xml:space="preserve"> PAGEREF _Toc506167670 \h </w:instrText>
+              <w:instrText xml:space="preserve"> PAGEREF _Toc506224050 \h </w:instrText>
             </w:r>
             <w:r>
               <w:rPr>
@@ -1819,7 +2071,7 @@
                 <w:noProof/>
                 <w:webHidden/>
               </w:rPr>
-              <w:t>15</w:t>
+              <w:t>16</w:t>
             </w:r>
             <w:r>
               <w:rPr>
@@ -1844,7 +2096,7 @@
               <w:lang w:val="en-US"/>
             </w:rPr>
           </w:pPr>
-          <w:hyperlink w:anchor="_Toc506167671" w:history="1">
+          <w:hyperlink w:anchor="_Toc506224051" w:history="1">
             <w:r>
               <w:rPr>
                 <w:rStyle w:val="Hyperlink"/>
@@ -1871,7 +2123,7 @@
                 <w:noProof/>
                 <w:webHidden/>
               </w:rPr>
-              <w:instrText xml:space="preserve"> PAGEREF _Toc506167671 \h </w:instrText>
+              <w:instrText xml:space="preserve"> PAGEREF _Toc506224051 \h </w:instrText>
             </w:r>
             <w:r>
               <w:rPr>
@@ -1916,7 +2168,7 @@
               <w:lang w:val="en-US"/>
             </w:rPr>
           </w:pPr>
-          <w:hyperlink w:anchor="_Toc506167672" w:history="1">
+          <w:hyperlink w:anchor="_Toc506224052" w:history="1">
             <w:r>
               <w:rPr>
                 <w:rStyle w:val="Hyperlink"/>
@@ -1943,7 +2195,7 @@
                 <w:noProof/>
                 <w:webHidden/>
               </w:rPr>
-              <w:instrText xml:space="preserve"> PAGEREF _Toc506167672 \h </w:instrText>
+              <w:instrText xml:space="preserve"> PAGEREF _Toc506224052 \h </w:instrText>
             </w:r>
             <w:r>
               <w:rPr>
@@ -2061,7 +2313,7 @@
       </w:pPr>
       <w:bookmarkStart w:id="0" w:name="_Toc506086979"/>
       <w:bookmarkStart w:id="1" w:name="_Toc506087110"/>
-      <w:bookmarkStart w:id="2" w:name="_Toc506167647"/>
+      <w:bookmarkStart w:id="2" w:name="_Toc506224027"/>
       <w:r>
         <w:t>Введение</w:t>
       </w:r>
@@ -2089,7 +2341,7 @@
       </w:pPr>
       <w:bookmarkStart w:id="3" w:name="_Toc506086981"/>
       <w:bookmarkStart w:id="4" w:name="_Toc506087112"/>
-      <w:bookmarkStart w:id="5" w:name="_Toc506167648"/>
+      <w:bookmarkStart w:id="5" w:name="_Toc506224028"/>
       <w:r>
         <w:lastRenderedPageBreak/>
         <w:t>Функционал проекта</w:t>
@@ -2102,7 +2354,7 @@
       <w:pPr>
         <w:pStyle w:val="Heading2"/>
       </w:pPr>
-      <w:bookmarkStart w:id="6" w:name="_Toc506167649"/>
+      <w:bookmarkStart w:id="6" w:name="_Toc506224029"/>
       <w:r>
         <w:t>1</w:t>
       </w:r>
@@ -2468,15 +2720,7 @@
         <w:ind w:left="505"/>
       </w:pPr>
       <w:r>
-        <w:t xml:space="preserve">Используя полученный градиент, я буду использовать для отрисовки домов, причем </w:t>
-      </w:r>
-      <w:proofErr w:type="spellStart"/>
-      <w:r>
-        <w:t>отрисовывать</w:t>
-      </w:r>
-      <w:proofErr w:type="spellEnd"/>
-      <w:r>
-        <w:t xml:space="preserve"> их я буду на прозрачном фоне, что бы их можно было наложить на карту. Пример представлен на Рисунке 3.</w:t>
+        <w:t>Используя полученный градиент, я буду использовать для отрисовки домов, причем отрисовывать их я буду на прозрачном фоне, что бы их можно было наложить на карту. Пример представлен на Рисунке 3.</w:t>
       </w:r>
     </w:p>
     <w:p>
@@ -2550,7 +2794,7 @@
       <w:pPr>
         <w:pStyle w:val="Heading2"/>
       </w:pPr>
-      <w:bookmarkStart w:id="7" w:name="_Toc506167650"/>
+      <w:bookmarkStart w:id="7" w:name="_Toc506224030"/>
       <w:r>
         <w:t>2</w:t>
       </w:r>
@@ -2667,7 +2911,7 @@
       <w:pPr>
         <w:pStyle w:val="Heading2"/>
       </w:pPr>
-      <w:bookmarkStart w:id="8" w:name="_Toc506167651"/>
+      <w:bookmarkStart w:id="8" w:name="_Toc506224031"/>
       <w:r>
         <w:rPr>
           <w:rStyle w:val="Heading2Char"/>
@@ -2715,7 +2959,7 @@
       </w:pPr>
       <w:bookmarkStart w:id="9" w:name="_Toc506086980"/>
       <w:bookmarkStart w:id="10" w:name="_Toc506087111"/>
-      <w:bookmarkStart w:id="11" w:name="_Toc506167652"/>
+      <w:bookmarkStart w:id="11" w:name="_Toc506224032"/>
       <w:r>
         <w:t>Существующие альтернативы</w:t>
       </w:r>
@@ -2795,7 +3039,6 @@
           </w:rPr>
           <w:t>://</w:t>
         </w:r>
-        <w:proofErr w:type="spellStart"/>
         <w:r>
           <w:rPr>
             <w:rStyle w:val="Hyperlink"/>
@@ -2803,14 +3046,12 @@
           </w:rPr>
           <w:t>cian</w:t>
         </w:r>
-        <w:proofErr w:type="spellEnd"/>
         <w:r>
           <w:rPr>
             <w:rStyle w:val="Hyperlink"/>
           </w:rPr>
           <w:t>.</w:t>
         </w:r>
-        <w:proofErr w:type="spellStart"/>
         <w:r>
           <w:rPr>
             <w:rStyle w:val="Hyperlink"/>
@@ -2818,7 +3059,6 @@
           </w:rPr>
           <w:t>ru</w:t>
         </w:r>
-        <w:proofErr w:type="spellEnd"/>
       </w:hyperlink>
       <w:r>
         <w:t>.</w:t>
@@ -2845,7 +3085,7 @@
       </w:pPr>
       <w:bookmarkStart w:id="12" w:name="_Toc506086982"/>
       <w:bookmarkStart w:id="13" w:name="_Toc506087113"/>
-      <w:bookmarkStart w:id="14" w:name="_Toc506167653"/>
+      <w:bookmarkStart w:id="14" w:name="_Toc506224033"/>
       <w:r>
         <w:t>Реализация</w:t>
       </w:r>
@@ -2859,7 +3099,7 @@
       </w:pPr>
       <w:bookmarkStart w:id="15" w:name="_Toc506086983"/>
       <w:bookmarkStart w:id="16" w:name="_Toc506087114"/>
-      <w:bookmarkStart w:id="17" w:name="_Toc506167654"/>
+      <w:bookmarkStart w:id="17" w:name="_Toc506224034"/>
       <w:r>
         <w:t>1</w:t>
       </w:r>
@@ -2886,7 +3126,7 @@
       <w:pPr>
         <w:pStyle w:val="Heading3"/>
       </w:pPr>
-      <w:bookmarkStart w:id="18" w:name="_Toc506167655"/>
+      <w:bookmarkStart w:id="18" w:name="_Toc506224035"/>
       <w:r>
         <w:t xml:space="preserve">1.1 </w:t>
       </w:r>
@@ -2904,22 +3144,13 @@
         <w:fldChar w:fldCharType="begin"/>
       </w:r>
       <w:r>
-        <w:instrText xml:space="preserve"> REF _Ref506134267 \h </w:instrText>
-      </w:r>
-      <w:r>
-        <w:instrText xml:space="preserve"> \* MERGEFORMAT </w:instrText>
+        <w:instrText xml:space="preserve"> REF _Ref506134267 \h  \* MERGEFORMAT </w:instrText>
       </w:r>
       <w:r>
         <w:fldChar w:fldCharType="separate"/>
       </w:r>
       <w:r>
-        <w:t>Прило</w:t>
-      </w:r>
-      <w:r>
-        <w:t>ж</w:t>
-      </w:r>
-      <w:r>
-        <w:t xml:space="preserve">ение </w:t>
+        <w:t xml:space="preserve">Приложение </w:t>
       </w:r>
       <w:r>
         <w:rPr>
@@ -2936,14 +3167,12 @@
       <w:r>
         <w:t xml:space="preserve">Клиента отправляют запрос к серверу, на котором запущен сервер </w:t>
       </w:r>
-      <w:proofErr w:type="spellStart"/>
       <w:r>
         <w:rPr>
           <w:lang w:val="en-US"/>
         </w:rPr>
         <w:t>nginx</w:t>
       </w:r>
-      <w:proofErr w:type="spellEnd"/>
       <w:r>
         <w:t xml:space="preserve"> на порте 80(стандартный порт для </w:t>
       </w:r>
@@ -2956,27 +3185,17 @@
       <w:r>
         <w:t xml:space="preserve"> запросов). Далее в зависимости от запроса </w:t>
       </w:r>
-      <w:proofErr w:type="spellStart"/>
       <w:r>
         <w:rPr>
           <w:lang w:val="en-US"/>
         </w:rPr>
         <w:t>nginx</w:t>
       </w:r>
-      <w:proofErr w:type="spellEnd"/>
       <w:r>
         <w:t xml:space="preserve"> </w:t>
       </w:r>
       <w:r>
-        <w:t xml:space="preserve">либо отдает </w:t>
-      </w:r>
-      <w:proofErr w:type="spellStart"/>
-      <w:r>
-        <w:t>тайл</w:t>
-      </w:r>
-      <w:proofErr w:type="spellEnd"/>
-      <w:r>
-        <w:t xml:space="preserve">, хранящийся как файл на диске, либо перенаправляет запрос к серверу написанному на </w:t>
+        <w:t xml:space="preserve">либо отдает тайл, хранящийся как файл на диске, либо перенаправляет запрос к серверу написанному на </w:t>
       </w:r>
       <w:r>
         <w:rPr>
@@ -2990,42 +3209,36 @@
       <w:r>
         <w:t xml:space="preserve">с использованием </w:t>
       </w:r>
-      <w:proofErr w:type="spellStart"/>
       <w:r>
         <w:rPr>
           <w:lang w:val="en-US"/>
         </w:rPr>
         <w:t>netty</w:t>
       </w:r>
-      <w:proofErr w:type="spellEnd"/>
       <w:r>
         <w:t>.</w:t>
       </w:r>
       <w:r>
         <w:t xml:space="preserve"> После </w:t>
       </w:r>
-      <w:proofErr w:type="spellStart"/>
       <w:r>
         <w:rPr>
           <w:lang w:val="en-US"/>
         </w:rPr>
         <w:t>PathRouter</w:t>
       </w:r>
-      <w:proofErr w:type="spellEnd"/>
       <w:r>
         <w:t xml:space="preserve"> </w:t>
       </w:r>
       <w:r>
         <w:t xml:space="preserve">в зависимости от </w:t>
       </w:r>
-      <w:proofErr w:type="spellStart"/>
       <w:r>
         <w:rPr>
           <w:lang w:val="en-US"/>
         </w:rPr>
         <w:t>uri</w:t>
       </w:r>
-      <w:proofErr w:type="spellEnd"/>
       <w:r>
         <w:t xml:space="preserve"> запроса направляет его к одному из </w:t>
       </w:r>
@@ -3038,130 +3251,97 @@
       <w:r>
         <w:t>’</w:t>
       </w:r>
-      <w:proofErr w:type="spellStart"/>
-      <w:r>
-        <w:t>ов</w:t>
-      </w:r>
-      <w:proofErr w:type="spellEnd"/>
+      <w:r>
+        <w:t>ов.</w:t>
+      </w:r>
+    </w:p>
+    <w:p>
+      <w:r>
+        <w:rPr>
+          <w:lang w:val="en-US"/>
+        </w:rPr>
+        <w:t>PriceTileHandler</w:t>
+      </w:r>
+      <w:r>
+        <w:t xml:space="preserve"> – </w:t>
+      </w:r>
+      <w:r>
+        <w:t>отдает тайлы, на которых нарисованы дома, закрашенные в определенный цвет согласно запросу и которые в последствие накладываются на карту.</w:t>
+      </w:r>
+    </w:p>
+    <w:p>
+      <w:r>
+        <w:rPr>
+          <w:lang w:val="en-US"/>
+        </w:rPr>
+        <w:t>RoadGraphTileHandler</w:t>
+      </w:r>
+      <w:r>
+        <w:t xml:space="preserve"> – </w:t>
+      </w:r>
+      <w:r>
+        <w:t>отдает тайлы, на которых нарисованы дороги, закрашенные в определенный цвет</w:t>
+      </w:r>
+      <w:r>
+        <w:t xml:space="preserve"> </w:t>
+      </w:r>
+      <w:r>
+        <w:t>согласно запросу</w:t>
+      </w:r>
+      <w:r>
+        <w:t xml:space="preserve"> </w:t>
+      </w:r>
+      <w:r>
+        <w:t>и которые в последствие накладываются на карту.</w:t>
+      </w:r>
+    </w:p>
+    <w:p>
+      <w:r>
+        <w:rPr>
+          <w:lang w:val="en-US"/>
+        </w:rPr>
+        <w:t>MapPointSearchHandler</w:t>
+      </w:r>
+      <w:r>
+        <w:t xml:space="preserve"> – </w:t>
+      </w:r>
+      <w:r>
+        <w:t>производит поиск по точке</w:t>
+      </w:r>
+      <w:r>
+        <w:t xml:space="preserve">, координаты который отправлены в запросе и если объект найден, то возвращает его данные в формате </w:t>
+      </w:r>
+      <w:r>
+        <w:rPr>
+          <w:lang w:val="en-US"/>
+        </w:rPr>
+        <w:t>json</w:t>
+      </w:r>
       <w:r>
         <w:t>.</w:t>
       </w:r>
     </w:p>
     <w:p>
-      <w:proofErr w:type="spellStart"/>
-      <w:r>
-        <w:rPr>
-          <w:lang w:val="en-US"/>
-        </w:rPr>
-        <w:t>PriceTileHandler</w:t>
-      </w:r>
-      <w:proofErr w:type="spellEnd"/>
+      <w:r>
+        <w:rPr>
+          <w:lang w:val="en-US"/>
+        </w:rPr>
+        <w:t>StringSearchHandler</w:t>
+      </w:r>
       <w:r>
         <w:t xml:space="preserve"> – </w:t>
       </w:r>
       <w:r>
-        <w:t xml:space="preserve">отдает </w:t>
-      </w:r>
-      <w:proofErr w:type="spellStart"/>
-      <w:r>
-        <w:t>тайлы</w:t>
-      </w:r>
-      <w:proofErr w:type="spellEnd"/>
-      <w:r>
-        <w:t>, на которых нарисованы дома, закрашенные в определенный цвет согласно запросу и которые в последствие накладываются на карту.</w:t>
-      </w:r>
-    </w:p>
-    <w:p>
-      <w:proofErr w:type="spellStart"/>
-      <w:r>
-        <w:rPr>
-          <w:lang w:val="en-US"/>
-        </w:rPr>
-        <w:t>RoadGraphTileHandler</w:t>
-      </w:r>
-      <w:proofErr w:type="spellEnd"/>
-      <w:r>
-        <w:t xml:space="preserve"> – </w:t>
-      </w:r>
-      <w:r>
-        <w:t xml:space="preserve">отдает </w:t>
-      </w:r>
-      <w:proofErr w:type="spellStart"/>
-      <w:r>
-        <w:t>тайлы</w:t>
-      </w:r>
-      <w:proofErr w:type="spellEnd"/>
-      <w:r>
-        <w:t>, на которых нарисованы дороги, закрашенные в определенный цвет</w:t>
-      </w:r>
-      <w:r>
-        <w:t xml:space="preserve"> </w:t>
-      </w:r>
-      <w:r>
-        <w:t>согласно запросу</w:t>
-      </w:r>
-      <w:r>
-        <w:t xml:space="preserve"> </w:t>
-      </w:r>
-      <w:r>
-        <w:t>и которые в последствие накладываются на карту.</w:t>
-      </w:r>
-    </w:p>
-    <w:p>
-      <w:proofErr w:type="spellStart"/>
-      <w:r>
-        <w:rPr>
-          <w:lang w:val="en-US"/>
-        </w:rPr>
-        <w:t>MapPointSearchHandler</w:t>
-      </w:r>
-      <w:proofErr w:type="spellEnd"/>
-      <w:r>
-        <w:t xml:space="preserve"> – </w:t>
-      </w:r>
-      <w:r>
-        <w:t>производит поиск по точке</w:t>
-      </w:r>
-      <w:r>
-        <w:t xml:space="preserve">, координаты который отправлены в запросе и если объект найден, то возвращает его данные в формате </w:t>
-      </w:r>
-      <w:proofErr w:type="spellStart"/>
-      <w:r>
-        <w:rPr>
-          <w:lang w:val="en-US"/>
-        </w:rPr>
-        <w:t>json</w:t>
-      </w:r>
-      <w:proofErr w:type="spellEnd"/>
-      <w:r>
-        <w:t>.</w:t>
-      </w:r>
-    </w:p>
-    <w:p>
-      <w:proofErr w:type="spellStart"/>
-      <w:r>
-        <w:rPr>
-          <w:lang w:val="en-US"/>
-        </w:rPr>
-        <w:t>StringSearchHandler</w:t>
-      </w:r>
-      <w:proofErr w:type="spellEnd"/>
-      <w:r>
-        <w:t xml:space="preserve"> – </w:t>
-      </w:r>
-      <w:r>
         <w:t>производит поиск по данной в запросе строке среди названий улиц, при полном совпадение названий возвращает данные о найденном объекте</w:t>
       </w:r>
     </w:p>
     <w:p>
-      <w:proofErr w:type="spellStart"/>
       <w:r>
         <w:rPr>
           <w:lang w:val="en-US"/>
         </w:rPr>
         <w:t>StringPredictHandler</w:t>
       </w:r>
-      <w:proofErr w:type="spellEnd"/>
       <w:r>
         <w:t xml:space="preserve"> – производит составления подсказок по префиксу данному в запросе и возвращает их.</w:t>
       </w:r>
@@ -3170,7 +3350,7 @@
       <w:pPr>
         <w:pStyle w:val="Heading3"/>
       </w:pPr>
-      <w:bookmarkStart w:id="19" w:name="_Toc506167656"/>
+      <w:bookmarkStart w:id="19" w:name="_Toc506224036"/>
       <w:r>
         <w:lastRenderedPageBreak/>
         <w:t>1.2 Инструменты</w:t>
@@ -3193,14 +3373,12 @@
       <w:r>
         <w:t xml:space="preserve">он был выбран из-за высокой производительности и простоты настройки. Также его используют очень крупные сайты вроде </w:t>
       </w:r>
-      <w:proofErr w:type="spellStart"/>
       <w:r>
         <w:rPr>
           <w:lang w:val="en-US"/>
         </w:rPr>
         <w:t>vk</w:t>
       </w:r>
-      <w:proofErr w:type="spellEnd"/>
       <w:r>
         <w:t>.</w:t>
       </w:r>
@@ -3213,25 +3391,21 @@
       <w:r>
         <w:t xml:space="preserve">, </w:t>
       </w:r>
-      <w:proofErr w:type="spellStart"/>
       <w:r>
         <w:rPr>
           <w:lang w:val="en-US"/>
         </w:rPr>
         <w:t>yandex</w:t>
       </w:r>
-      <w:proofErr w:type="spellEnd"/>
       <w:r>
         <w:t>.</w:t>
       </w:r>
-      <w:proofErr w:type="spellStart"/>
       <w:r>
         <w:rPr>
           <w:lang w:val="en-US"/>
         </w:rPr>
         <w:t>ru</w:t>
       </w:r>
-      <w:proofErr w:type="spellEnd"/>
       <w:r>
         <w:t>(для некоторой части контента) и другие</w:t>
       </w:r>
@@ -3257,14 +3431,12 @@
       <w:r>
         <w:tab/>
       </w:r>
-      <w:proofErr w:type="spellStart"/>
       <w:r>
         <w:rPr>
           <w:lang w:val="en-US"/>
         </w:rPr>
         <w:t>Netty</w:t>
       </w:r>
-      <w:proofErr w:type="spellEnd"/>
       <w:r>
         <w:t xml:space="preserve"> – </w:t>
       </w:r>
@@ -3298,7 +3470,7 @@
       <w:pPr>
         <w:pStyle w:val="Heading2"/>
       </w:pPr>
-      <w:bookmarkStart w:id="20" w:name="_Toc506167657"/>
+      <w:bookmarkStart w:id="20" w:name="_Toc506224037"/>
       <w:r>
         <w:rPr>
           <w:rStyle w:val="Heading2Char"/>
@@ -3330,47 +3502,39 @@
       <w:r>
         <w:t xml:space="preserve">Все данные карты, цен и методы работы с ними я решил объединить в классе </w:t>
       </w:r>
-      <w:proofErr w:type="spellStart"/>
       <w:r>
         <w:rPr>
           <w:lang w:val="en-US"/>
         </w:rPr>
         <w:t>PropertyMap</w:t>
       </w:r>
-      <w:proofErr w:type="spellEnd"/>
       <w:r>
         <w:t xml:space="preserve">. Соответственно при обработке запросов к серверу, обработчик обращается только к объекту </w:t>
       </w:r>
-      <w:proofErr w:type="spellStart"/>
       <w:r>
         <w:rPr>
           <w:lang w:val="en-US"/>
         </w:rPr>
         <w:t>PropertyMap</w:t>
       </w:r>
-      <w:proofErr w:type="spellEnd"/>
       <w:r>
         <w:t xml:space="preserve">, а все обращения к внутренним объектам производятся уже самим </w:t>
       </w:r>
-      <w:proofErr w:type="spellStart"/>
       <w:r>
         <w:rPr>
           <w:lang w:val="en-US"/>
         </w:rPr>
         <w:t>PropertyMap</w:t>
       </w:r>
-      <w:proofErr w:type="spellEnd"/>
       <w:r>
         <w:t xml:space="preserve">’ом. Такое разделение позволит потом при необходимости держать несколько карт, в одной </w:t>
       </w:r>
-      <w:proofErr w:type="spellStart"/>
       <w:r>
         <w:rPr>
           <w:lang w:val="en-US"/>
         </w:rPr>
         <w:t>jvm</w:t>
       </w:r>
-      <w:proofErr w:type="spellEnd"/>
       <w:r>
         <w:t>, с минимальными изменениями</w:t>
       </w:r>
@@ -3383,7 +3547,7 @@
       <w:pPr>
         <w:pStyle w:val="Heading3"/>
       </w:pPr>
-      <w:bookmarkStart w:id="21" w:name="_Toc506167658"/>
+      <w:bookmarkStart w:id="21" w:name="_Toc506224038"/>
       <w:r>
         <w:rPr>
           <w:rStyle w:val="Heading3Char"/>
@@ -3414,7 +3578,7 @@
       <w:pPr>
         <w:pStyle w:val="Heading4"/>
       </w:pPr>
-      <w:bookmarkStart w:id="22" w:name="_Toc506167659"/>
+      <w:bookmarkStart w:id="22" w:name="_Toc506224039"/>
       <w:r>
         <w:t>2.1.1 Геоданные</w:t>
       </w:r>
@@ -3426,24 +3590,17 @@
         <w:ind w:left="0" w:firstLine="420"/>
       </w:pPr>
       <w:r>
-        <w:t xml:space="preserve">Для начала я начал искать источник </w:t>
-      </w:r>
-      <w:proofErr w:type="spellStart"/>
-      <w:r>
-        <w:t>геоданных</w:t>
-      </w:r>
-      <w:proofErr w:type="spellEnd"/>
+        <w:t>Для начала я начал искать источник геоданных</w:t>
+      </w:r>
       <w:r>
         <w:t xml:space="preserve">, мой выбор пал на </w:t>
       </w:r>
-      <w:proofErr w:type="spellStart"/>
       <w:r>
         <w:rPr>
           <w:lang w:val="en-US"/>
         </w:rPr>
         <w:t>openstreetmap</w:t>
       </w:r>
-      <w:proofErr w:type="spellEnd"/>
       <w:r>
         <w:t>.</w:t>
       </w:r>
@@ -3469,14 +3626,12 @@
         <w:lastRenderedPageBreak/>
         <w:t xml:space="preserve">форматом </w:t>
       </w:r>
-      <w:proofErr w:type="spellStart"/>
       <w:r>
         <w:rPr>
           <w:lang w:val="en-US"/>
         </w:rPr>
         <w:t>osm</w:t>
       </w:r>
-      <w:proofErr w:type="spellEnd"/>
       <w:r>
         <w:t xml:space="preserve">, т.к. </w:t>
       </w:r>
@@ -3489,14 +3644,12 @@
       <w:r>
         <w:t xml:space="preserve"> </w:t>
       </w:r>
-      <w:proofErr w:type="spellStart"/>
       <w:r>
         <w:rPr>
           <w:lang w:val="en-US"/>
         </w:rPr>
         <w:t>api</w:t>
       </w:r>
-      <w:proofErr w:type="spellEnd"/>
       <w:r>
         <w:rPr>
           <w:rStyle w:val="FootnoteReference"/>
@@ -3510,14 +3663,12 @@
       <w:r>
         <w:t xml:space="preserve"> Формат </w:t>
       </w:r>
-      <w:proofErr w:type="spellStart"/>
       <w:r>
         <w:rPr>
           <w:lang w:val="en-US"/>
         </w:rPr>
         <w:t>osm</w:t>
       </w:r>
-      <w:proofErr w:type="spellEnd"/>
       <w:r>
         <w:t xml:space="preserve"> из себя представляет данные об объектах организованные с помощью </w:t>
       </w:r>
@@ -3677,14 +3828,12 @@
       <w:r>
         <w:t xml:space="preserve">. В него вложены элементы </w:t>
       </w:r>
-      <w:proofErr w:type="spellStart"/>
       <w:r>
         <w:rPr>
           <w:lang w:val="en-US"/>
         </w:rPr>
         <w:t>nd</w:t>
       </w:r>
-      <w:proofErr w:type="spellEnd"/>
       <w:r>
         <w:t xml:space="preserve"> и </w:t>
       </w:r>
@@ -3715,14 +3864,12 @@
       <w:r>
         <w:t xml:space="preserve">, </w:t>
       </w:r>
-      <w:proofErr w:type="spellStart"/>
       <w:r>
         <w:rPr>
           <w:lang w:val="en-US"/>
         </w:rPr>
         <w:t>nd</w:t>
       </w:r>
-      <w:proofErr w:type="spellEnd"/>
       <w:r>
         <w:t xml:space="preserve"> же содержат в себе </w:t>
       </w:r>
@@ -3826,15 +3973,7 @@
         <w:ind w:left="0"/>
       </w:pPr>
       <w:r>
-        <w:t xml:space="preserve">Для работы над этими данными надо создать классы представляющие </w:t>
-      </w:r>
-      <w:proofErr w:type="spellStart"/>
-      <w:r>
-        <w:t>геоданные</w:t>
-      </w:r>
-      <w:proofErr w:type="spellEnd"/>
-      <w:r>
-        <w:t xml:space="preserve">. Они показаны </w:t>
+        <w:t xml:space="preserve">Для работы над этими данными надо создать классы представляющие геоданные. Они показаны </w:t>
       </w:r>
       <w:r>
         <w:t>в</w:t>
@@ -3855,7 +3994,7 @@
         <w:rPr>
           <w:sz w:val="36"/>
         </w:rPr>
-        <w:instrText xml:space="preserve"> REF _Ref506133837 \h </w:instrText>
+        <w:instrText xml:space="preserve"> REF _Ref506133837 \h  \* MERGEFORMAT </w:instrText>
       </w:r>
       <w:r>
         <w:rPr>
@@ -3866,22 +4005,10 @@
         <w:rPr>
           <w:sz w:val="36"/>
         </w:rPr>
-        <w:instrText xml:space="preserve"> \* MERGEFORMAT </w:instrText>
-      </w:r>
-      <w:r>
-        <w:rPr>
-          <w:sz w:val="36"/>
-        </w:rPr>
         <w:fldChar w:fldCharType="separate"/>
       </w:r>
       <w:r>
-        <w:t>Прил</w:t>
-      </w:r>
-      <w:r>
-        <w:t>о</w:t>
-      </w:r>
-      <w:r>
-        <w:t xml:space="preserve">жение </w:t>
+        <w:t xml:space="preserve">Приложение </w:t>
       </w:r>
       <w:r>
         <w:rPr>
@@ -3925,14 +4052,12 @@
       <w:r>
         <w:t xml:space="preserve">Так как </w:t>
       </w:r>
-      <w:proofErr w:type="spellStart"/>
       <w:r>
         <w:rPr>
           <w:lang w:val="en-US"/>
         </w:rPr>
         <w:t>osm</w:t>
       </w:r>
-      <w:proofErr w:type="spellEnd"/>
       <w:r>
         <w:t xml:space="preserve"> файлы обладают внушительным размером(карта Москвы занимает ~1.5</w:t>
       </w:r>
@@ -3967,15 +4092,7 @@
         <w:t xml:space="preserve"> дерево в памяти</w:t>
       </w:r>
       <w:r>
-        <w:t xml:space="preserve"> не подходят. Для </w:t>
-      </w:r>
-      <w:proofErr w:type="spellStart"/>
-      <w:r>
-        <w:t>парсинга</w:t>
-      </w:r>
-      <w:proofErr w:type="spellEnd"/>
-      <w:r>
-        <w:t xml:space="preserve"> больших </w:t>
+        <w:t xml:space="preserve"> не подходят. Для парсинга больших </w:t>
       </w:r>
       <w:r>
         <w:rPr>
@@ -4019,14 +4136,12 @@
       <w:r>
         <w:t xml:space="preserve">оскольку иерархия элементов у </w:t>
       </w:r>
-      <w:proofErr w:type="spellStart"/>
       <w:r>
         <w:rPr>
           <w:lang w:val="en-US"/>
         </w:rPr>
         <w:t>osm</w:t>
       </w:r>
-      <w:proofErr w:type="spellEnd"/>
       <w:r>
         <w:t xml:space="preserve"> формата очень проста</w:t>
       </w:r>
@@ -4054,14 +4169,12 @@
       <w:r>
         <w:t xml:space="preserve"> включает в себя </w:t>
       </w:r>
-      <w:proofErr w:type="spellStart"/>
       <w:r>
         <w:rPr>
           <w:lang w:val="en-US"/>
         </w:rPr>
         <w:t>StAX</w:t>
       </w:r>
-      <w:proofErr w:type="spellEnd"/>
       <w:r>
         <w:t xml:space="preserve"> парсер.</w:t>
       </w:r>
@@ -4085,22 +4198,13 @@
         <w:fldChar w:fldCharType="begin"/>
       </w:r>
       <w:r>
-        <w:instrText xml:space="preserve"> REF _Ref506133926 \h </w:instrText>
-      </w:r>
-      <w:r>
-        <w:instrText xml:space="preserve"> \* MERGEFORMAT </w:instrText>
+        <w:instrText xml:space="preserve"> REF _Ref506133926 \h  \* MERGEFORMAT </w:instrText>
       </w:r>
       <w:r>
         <w:fldChar w:fldCharType="separate"/>
       </w:r>
       <w:r>
-        <w:t>Прило</w:t>
-      </w:r>
-      <w:r>
-        <w:t>ж</w:t>
-      </w:r>
-      <w:r>
-        <w:t xml:space="preserve">ение </w:t>
+        <w:t xml:space="preserve">Приложение </w:t>
       </w:r>
       <w:r>
         <w:rPr>
@@ -4120,14 +4224,12 @@
       <w:r>
         <w:t xml:space="preserve">Далее карта – это фрагмент данных </w:t>
       </w:r>
-      <w:proofErr w:type="spellStart"/>
       <w:r>
         <w:rPr>
           <w:lang w:val="en-US"/>
         </w:rPr>
         <w:t>osm</w:t>
       </w:r>
-      <w:proofErr w:type="spellEnd"/>
       <w:r>
         <w:t xml:space="preserve"> </w:t>
       </w:r>
@@ -4143,14 +4245,12 @@
       <w:r>
         <w:t xml:space="preserve"> </w:t>
       </w:r>
-      <w:proofErr w:type="spellStart"/>
       <w:r>
         <w:rPr>
           <w:lang w:val="en-US"/>
         </w:rPr>
         <w:t>api</w:t>
       </w:r>
-      <w:proofErr w:type="spellEnd"/>
       <w:r>
         <w:t>. В самом начале читаются границы карты и записываются в соответствующие поля, это необходимо для того что при дальнейшей конвертации географических координат в координаты на плоскости, можно было получать не абсолютные их значения, а относительно верхнего левого угла карты(точки с минимальной долготой и максимальной широтой). Сделано это для простоты передачи координат от клиента к серверу.</w:t>
       </w:r>
@@ -4205,58 +4305,48 @@
       <w:r>
         <w:t xml:space="preserve">, которые сохраняются внутри загрузчика, а потом забираются из него с помощью методов </w:t>
       </w:r>
-      <w:proofErr w:type="spellStart"/>
       <w:r>
         <w:rPr>
           <w:lang w:val="en-US"/>
         </w:rPr>
         <w:t>getNodes</w:t>
       </w:r>
-      <w:proofErr w:type="spellEnd"/>
       <w:r>
         <w:t xml:space="preserve">(), </w:t>
       </w:r>
-      <w:proofErr w:type="spellStart"/>
       <w:r>
         <w:rPr>
           <w:lang w:val="en-US"/>
         </w:rPr>
         <w:t>getWays</w:t>
       </w:r>
-      <w:proofErr w:type="spellEnd"/>
       <w:r>
         <w:t xml:space="preserve">(), </w:t>
       </w:r>
-      <w:proofErr w:type="spellStart"/>
       <w:r>
         <w:rPr>
           <w:lang w:val="en-US"/>
         </w:rPr>
         <w:t>getRelations</w:t>
       </w:r>
-      <w:proofErr w:type="spellEnd"/>
       <w:r>
         <w:t xml:space="preserve">(), </w:t>
       </w:r>
-      <w:proofErr w:type="spellStart"/>
       <w:r>
         <w:rPr>
           <w:lang w:val="en-US"/>
         </w:rPr>
         <w:t>getSimpleNodes</w:t>
       </w:r>
-      <w:proofErr w:type="spellEnd"/>
       <w:r>
         <w:t xml:space="preserve">(). Благодарю тому что все реализовано через интерфейс </w:t>
       </w:r>
-      <w:proofErr w:type="spellStart"/>
       <w:r>
         <w:rPr>
           <w:lang w:val="en-US"/>
         </w:rPr>
         <w:t>MapLoader</w:t>
       </w:r>
-      <w:proofErr w:type="spellEnd"/>
       <w:r>
         <w:t xml:space="preserve"> можно в дальнейшем написать </w:t>
       </w:r>
@@ -4309,19 +4399,7 @@
         <w:rPr>
           <w:rStyle w:val="Heading3Char"/>
         </w:rPr>
-        <w:t>2.3 До</w:t>
-      </w:r>
-      <w:r>
-        <w:rPr>
-          <w:rStyle w:val="Heading3Char"/>
-        </w:rPr>
-        <w:t>р</w:t>
-      </w:r>
-      <w:r>
-        <w:rPr>
-          <w:rStyle w:val="Heading3Char"/>
-        </w:rPr>
-        <w:t>ожный граф</w:t>
+        <w:t>2.3 Дорожный граф</w:t>
       </w:r>
       <w:r>
         <w:rPr>
@@ -4340,7 +4418,7 @@
       <w:pPr>
         <w:pStyle w:val="Heading4"/>
       </w:pPr>
-      <w:bookmarkStart w:id="23" w:name="_Toc506167660"/>
+      <w:bookmarkStart w:id="23" w:name="_Toc506224040"/>
       <w:r>
         <w:t>2.1.2 Данные о предложениях</w:t>
       </w:r>
@@ -4353,35 +4431,23 @@
       </w:pPr>
       <w:r>
         <w:tab/>
-        <w:t xml:space="preserve">Так как я пытался начать работать над этим проектом ещё в прошлом году(но не смог далеко продвинутся из-за малого объема знаний в то время), то я использовал данные собранные мною в прошлом году. Я </w:t>
-      </w:r>
-      <w:proofErr w:type="spellStart"/>
-      <w:r>
-        <w:t>парсил</w:t>
-      </w:r>
-      <w:proofErr w:type="spellEnd"/>
-      <w:r>
-        <w:t xml:space="preserve"> сайт с</w:t>
-      </w:r>
-      <w:proofErr w:type="spellStart"/>
+        <w:t>Так как я пытался начать работать над этим проектом ещё в прошлом году(но не смог далеко продвинутся из-за малого объема знаний в то время), то я использовал данные собранные мною в прошлом году. Я парсил сайт с</w:t>
+      </w:r>
       <w:r>
         <w:rPr>
           <w:lang w:val="en-US"/>
         </w:rPr>
         <w:t>ian</w:t>
       </w:r>
-      <w:proofErr w:type="spellEnd"/>
       <w:r>
         <w:t>.</w:t>
       </w:r>
-      <w:proofErr w:type="spellStart"/>
       <w:r>
         <w:rPr>
           <w:lang w:val="en-US"/>
         </w:rPr>
         <w:t>ru</w:t>
       </w:r>
-      <w:proofErr w:type="spellEnd"/>
       <w:r>
         <w:t xml:space="preserve"> </w:t>
       </w:r>
@@ -4394,14 +4460,12 @@
       <w:r>
         <w:t xml:space="preserve">Далее сохранил их в файл в формате </w:t>
       </w:r>
-      <w:proofErr w:type="spellStart"/>
       <w:r>
         <w:rPr>
           <w:lang w:val="en-US"/>
         </w:rPr>
         <w:t>json</w:t>
       </w:r>
-      <w:proofErr w:type="spellEnd"/>
       <w:r>
         <w:t>, из которого сервер и читает эти данные. Все данные о предложениях используются только для демонстрации возможностей программы.</w:t>
       </w:r>
@@ -4410,11 +4474,10 @@
       <w:pPr>
         <w:pStyle w:val="Heading3"/>
       </w:pPr>
-      <w:bookmarkStart w:id="24" w:name="_Toc506167661"/>
+      <w:bookmarkStart w:id="24" w:name="_Toc506224041"/>
       <w:r>
         <w:t xml:space="preserve">2.2 </w:t>
       </w:r>
-      <w:proofErr w:type="spellStart"/>
       <w:r>
         <w:rPr>
           <w:rStyle w:val="Heading3Char"/>
@@ -4422,7 +4485,6 @@
         <w:t>Квадродерево</w:t>
       </w:r>
       <w:bookmarkEnd w:id="24"/>
-      <w:proofErr w:type="spellEnd"/>
     </w:p>
     <w:p>
       <w:pPr>
@@ -4430,15 +4492,7 @@
         <w:ind w:left="0" w:firstLine="709"/>
       </w:pPr>
       <w:r>
-        <w:t xml:space="preserve">Для отрисовки домов, их выбора, поиска близкой к ним инфраструктуры и составления дорожного графа мне необходим быстрый поиск по данным карты. Для этого существует множество методов организации данных на плоскости. Из них я выбрал </w:t>
-      </w:r>
-      <w:proofErr w:type="spellStart"/>
-      <w:r>
-        <w:t>квадродерево</w:t>
-      </w:r>
-      <w:proofErr w:type="spellEnd"/>
-      <w:r>
-        <w:t>(</w:t>
+        <w:t>Для отрисовки домов, их выбора, поиска близкой к ним инфраструктуры и составления дорожного графа мне необходим быстрый поиск по данным карты. Для этого существует множество методов организации данных на плоскости. Из них я выбрал квадродерево(</w:t>
       </w:r>
       <w:r>
         <w:rPr>
@@ -4463,35 +4517,23 @@
       </w:pPr>
       <w:r>
         <w:lastRenderedPageBreak/>
-        <w:t xml:space="preserve">Реализация </w:t>
-      </w:r>
-      <w:proofErr w:type="spellStart"/>
-      <w:r>
-        <w:t>квадродерева</w:t>
-      </w:r>
-      <w:proofErr w:type="spellEnd"/>
-      <w:r>
-        <w:t xml:space="preserve"> находится в классе </w:t>
-      </w:r>
-      <w:proofErr w:type="spellStart"/>
+        <w:t xml:space="preserve">Реализация квадродерева находится в классе </w:t>
+      </w:r>
       <w:r>
         <w:rPr>
           <w:lang w:val="en-US"/>
         </w:rPr>
         <w:t>QuadTreeNode</w:t>
       </w:r>
-      <w:proofErr w:type="spellEnd"/>
       <w:r>
         <w:t xml:space="preserve">, а методы для поиска в нем и его корень в классе </w:t>
       </w:r>
-      <w:proofErr w:type="spellStart"/>
       <w:r>
         <w:rPr>
           <w:lang w:val="en-US"/>
         </w:rPr>
         <w:t>QuadTree</w:t>
       </w:r>
-      <w:proofErr w:type="spellEnd"/>
       <w:r>
         <w:t>. Оно может в себе содержать как точки, так и полигоны с линиями. У меня оно не сбалансированное.</w:t>
       </w:r>
@@ -4511,15 +4553,7 @@
         </w:rPr>
       </w:pPr>
       <w:r>
-        <w:t xml:space="preserve">В </w:t>
-      </w:r>
-      <w:proofErr w:type="spellStart"/>
-      <w:r>
-        <w:t>квадродереве</w:t>
-      </w:r>
-      <w:proofErr w:type="spellEnd"/>
-      <w:r>
-        <w:t xml:space="preserve">, у каждого узла может быть по 4 потомка, которые делят своего родителя на 4 равные части. </w:t>
+        <w:t xml:space="preserve">В квадродереве, у каждого узла может быть по 4 потомка, которые делят своего родителя на 4 равные части. </w:t>
       </w:r>
       <w:r>
         <w:rPr>
@@ -4819,21 +4853,7 @@
         <w:rPr>
           <w:rFonts w:eastAsiaTheme="minorEastAsia"/>
         </w:rPr>
-        <w:t xml:space="preserve">Добавление точки в </w:t>
-      </w:r>
-      <w:proofErr w:type="spellStart"/>
-      <w:r>
-        <w:rPr>
-          <w:rFonts w:eastAsiaTheme="minorEastAsia"/>
-        </w:rPr>
-        <w:t>квадродереве</w:t>
-      </w:r>
-      <w:proofErr w:type="spellEnd"/>
-      <w:r>
-        <w:rPr>
-          <w:rFonts w:eastAsiaTheme="minorEastAsia"/>
-        </w:rPr>
-        <w:t xml:space="preserve"> очень тривиально. Когда с линиями и полигонами уже сложнее, так как необходимо их обрезать, что бы они не выходили за границы </w:t>
+        <w:t xml:space="preserve">Добавление точки в квадродереве очень тривиально. Когда с линиями и полигонами уже сложнее, так как необходимо их обрезать, что бы они не выходили за границы </w:t>
       </w:r>
       <w:r>
         <w:rPr>
@@ -4859,7 +4879,6 @@
         </w:rPr>
         <w:t xml:space="preserve"> </w:t>
       </w:r>
-      <w:proofErr w:type="spellStart"/>
       <w:r>
         <w:rPr>
           <w:rFonts w:eastAsiaTheme="minorEastAsia"/>
@@ -4867,14 +4886,12 @@
         </w:rPr>
         <w:t>addRoad</w:t>
       </w:r>
-      <w:proofErr w:type="spellEnd"/>
       <w:r>
         <w:rPr>
           <w:rFonts w:eastAsiaTheme="minorEastAsia"/>
         </w:rPr>
         <w:t xml:space="preserve">() класса </w:t>
       </w:r>
-      <w:proofErr w:type="spellStart"/>
       <w:r>
         <w:rPr>
           <w:rFonts w:eastAsiaTheme="minorEastAsia"/>
@@ -4882,56 +4899,12 @@
         </w:rPr>
         <w:t>QuadTreeNode</w:t>
       </w:r>
-      <w:proofErr w:type="spellEnd"/>
-      <w:r>
-        <w:rPr>
-          <w:rFonts w:eastAsiaTheme="minorEastAsia"/>
-        </w:rPr>
-        <w:t xml:space="preserve">. Для обрезки же полигонов я реализовал алгоритм </w:t>
-      </w:r>
-      <w:proofErr w:type="spellStart"/>
-      <w:r>
-        <w:rPr>
-          <w:rFonts w:eastAsiaTheme="minorEastAsia"/>
-        </w:rPr>
-        <w:t>Уайлера-Атертона</w:t>
-      </w:r>
-      <w:proofErr w:type="spellEnd"/>
-      <w:r>
-        <w:rPr>
-          <w:rFonts w:eastAsiaTheme="minorEastAsia"/>
-        </w:rPr>
-        <w:t xml:space="preserve"> (</w:t>
-      </w:r>
-      <w:proofErr w:type="spellStart"/>
-      <w:r>
-        <w:rPr>
-          <w:rFonts w:eastAsiaTheme="minorEastAsia"/>
-        </w:rPr>
-        <w:t>Weiler</w:t>
-      </w:r>
-      <w:proofErr w:type="spellEnd"/>
-      <w:r>
-        <w:rPr>
-          <w:rFonts w:eastAsiaTheme="minorEastAsia"/>
-        </w:rPr>
-        <w:t>–</w:t>
-      </w:r>
-      <w:proofErr w:type="spellStart"/>
-      <w:r>
-        <w:rPr>
-          <w:rFonts w:eastAsiaTheme="minorEastAsia"/>
-        </w:rPr>
-        <w:t>Atherton</w:t>
-      </w:r>
-      <w:proofErr w:type="spellEnd"/>
-      <w:r>
-        <w:rPr>
-          <w:rFonts w:eastAsiaTheme="minorEastAsia"/>
-        </w:rPr>
-        <w:t xml:space="preserve">). Его реализация находится в методе </w:t>
-      </w:r>
-      <w:proofErr w:type="spellStart"/>
+      <w:r>
+        <w:rPr>
+          <w:rFonts w:eastAsiaTheme="minorEastAsia"/>
+        </w:rPr>
+        <w:t xml:space="preserve">. Для обрезки же полигонов я реализовал алгоритм Уайлера-Атертона (Weiler–Atherton). Его реализация находится в методе </w:t>
+      </w:r>
       <w:r>
         <w:rPr>
           <w:rFonts w:eastAsiaTheme="minorEastAsia"/>
@@ -4939,7 +4912,6 @@
         </w:rPr>
         <w:t>addPoly</w:t>
       </w:r>
-      <w:proofErr w:type="spellEnd"/>
       <w:r>
         <w:rPr>
           <w:rFonts w:eastAsiaTheme="minorEastAsia"/>
@@ -5005,21 +4977,7 @@
         <w:rPr>
           <w:rFonts w:eastAsiaTheme="minorEastAsia"/>
         </w:rPr>
-        <w:t xml:space="preserve">Все алгоритмы поиска в </w:t>
-      </w:r>
-      <w:proofErr w:type="spellStart"/>
-      <w:r>
-        <w:rPr>
-          <w:rFonts w:eastAsiaTheme="minorEastAsia"/>
-        </w:rPr>
-        <w:t>квадродереве</w:t>
-      </w:r>
-      <w:proofErr w:type="spellEnd"/>
-      <w:r>
-        <w:rPr>
-          <w:rFonts w:eastAsiaTheme="minorEastAsia"/>
-        </w:rPr>
-        <w:t xml:space="preserve"> сводятся к одной последовательности действий. 1. Поиск всех конечных узлов, которые пересекаются или содержатся в фигуре поиска или содержат фигуру поиска. 2. Обход всех найденных узлов и проверка их элементов на вхождение в фигуру поиска или вхождение фигуры поиска в них. 3. Массив элементов что входят в фигуру и будет результатом. Здесь есть пространство для оптимизаций, например, проведя простую проверку на </w:t>
+        <w:t xml:space="preserve">Все алгоритмы поиска в квадродереве сводятся к одной последовательности действий. 1. Поиск всех конечных узлов, которые пересекаются или содержатся в фигуре поиска или содержат фигуру поиска. 2. Обход всех найденных узлов и проверка их элементов на вхождение в фигуру поиска или вхождение фигуры поиска в них. 3. Массив элементов что входят в фигуру и будет результатом. Здесь есть пространство для оптимизаций, например, проведя простую проверку на </w:t>
       </w:r>
       <w:r>
         <w:rPr>
@@ -5084,7 +5042,6 @@
         </w:rPr>
         <w:t xml:space="preserve">или </w:t>
       </w:r>
-      <w:proofErr w:type="spellStart"/>
       <w:r>
         <w:rPr>
           <w:rFonts w:eastAsiaTheme="minorEastAsia"/>
@@ -5092,7 +5049,6 @@
         </w:rPr>
         <w:t>RoadGraphNode</w:t>
       </w:r>
-      <w:proofErr w:type="spellEnd"/>
       <w:r>
         <w:rPr>
           <w:rFonts w:eastAsiaTheme="minorEastAsia"/>
@@ -5117,7 +5073,7 @@
         </w:rPr>
       </w:pPr>
       <w:bookmarkStart w:id="25" w:name="_Ref506127194"/>
-      <w:bookmarkStart w:id="26" w:name="_Toc506167662"/>
+      <w:bookmarkStart w:id="26" w:name="_Toc506224042"/>
       <w:r>
         <w:rPr>
           <w:rStyle w:val="Heading3Char"/>
@@ -5189,7 +5145,6 @@
         </w:rPr>
         <w:t xml:space="preserve">объекты класса </w:t>
       </w:r>
-      <w:proofErr w:type="spellStart"/>
       <w:r>
         <w:rPr>
           <w:rFonts w:eastAsiaTheme="minorEastAsia"/>
@@ -5197,7 +5152,6 @@
         </w:rPr>
         <w:t>RoadGraphNode</w:t>
       </w:r>
-      <w:proofErr w:type="spellEnd"/>
       <w:r>
         <w:rPr>
           <w:rFonts w:eastAsiaTheme="minorEastAsia"/>
@@ -5282,7 +5236,6 @@
         </w:rPr>
         <w:t xml:space="preserve"> </w:t>
       </w:r>
-      <w:proofErr w:type="spellStart"/>
       <w:r>
         <w:rPr>
           <w:rFonts w:eastAsiaTheme="minorEastAsia"/>
@@ -5290,7 +5243,6 @@
         </w:rPr>
         <w:t>RoadGraphNode</w:t>
       </w:r>
-      <w:proofErr w:type="spellEnd"/>
       <w:r>
         <w:rPr>
           <w:rFonts w:eastAsiaTheme="minorEastAsia"/>
@@ -5357,7 +5309,6 @@
         </w:rPr>
         <w:t xml:space="preserve">. Это послужило причиной для отказа от динамических массивов </w:t>
       </w:r>
-      <w:proofErr w:type="spellStart"/>
       <w:r>
         <w:rPr>
           <w:rFonts w:eastAsiaTheme="minorEastAsia"/>
@@ -5365,7 +5316,6 @@
         </w:rPr>
         <w:t>ArrayList</w:t>
       </w:r>
-      <w:proofErr w:type="spellEnd"/>
       <w:r>
         <w:rPr>
           <w:rFonts w:eastAsiaTheme="minorEastAsia"/>
@@ -5415,7 +5365,6 @@
         </w:rPr>
         <w:t xml:space="preserve">библиотеки </w:t>
       </w:r>
-      <w:proofErr w:type="spellStart"/>
       <w:r>
         <w:rPr>
           <w:rFonts w:eastAsiaTheme="minorEastAsia"/>
@@ -5423,7 +5372,6 @@
         </w:rPr>
         <w:t>jol</w:t>
       </w:r>
-      <w:proofErr w:type="spellEnd"/>
       <w:r>
         <w:rPr>
           <w:rFonts w:eastAsiaTheme="minorEastAsia"/>
@@ -5475,7 +5423,6 @@
         </w:rPr>
         <w:t xml:space="preserve"> размер </w:t>
       </w:r>
-      <w:proofErr w:type="spellStart"/>
       <w:r>
         <w:rPr>
           <w:rFonts w:eastAsiaTheme="minorEastAsia"/>
@@ -5483,7 +5430,6 @@
         </w:rPr>
         <w:t>ArrayList</w:t>
       </w:r>
-      <w:proofErr w:type="spellEnd"/>
       <w:r>
         <w:rPr>
           <w:rFonts w:eastAsiaTheme="minorEastAsia"/>
@@ -5515,7 +5461,6 @@
         </w:rPr>
         <w:t xml:space="preserve"> от конфигурации </w:t>
       </w:r>
-      <w:proofErr w:type="spellStart"/>
       <w:r>
         <w:rPr>
           <w:rFonts w:eastAsiaTheme="minorEastAsia"/>
@@ -5523,7 +5468,6 @@
         </w:rPr>
         <w:t>jvm</w:t>
       </w:r>
-      <w:proofErr w:type="spellEnd"/>
       <w:r>
         <w:rPr>
           <w:rFonts w:eastAsiaTheme="minorEastAsia"/>
@@ -5579,7 +5523,6 @@
         </w:rPr>
         <w:t xml:space="preserve">(зависит от конфигурации </w:t>
       </w:r>
-      <w:proofErr w:type="spellStart"/>
       <w:r>
         <w:rPr>
           <w:rFonts w:eastAsiaTheme="minorEastAsia"/>
@@ -5587,7 +5530,6 @@
         </w:rPr>
         <w:t>jvm</w:t>
       </w:r>
-      <w:proofErr w:type="spellEnd"/>
       <w:r>
         <w:rPr>
           <w:rFonts w:eastAsiaTheme="minorEastAsia"/>
@@ -5600,7 +5542,6 @@
         </w:rPr>
         <w:t xml:space="preserve">, но поскольку </w:t>
       </w:r>
-      <w:proofErr w:type="spellStart"/>
       <w:r>
         <w:rPr>
           <w:rFonts w:eastAsiaTheme="minorEastAsia"/>
@@ -5608,7 +5549,6 @@
         </w:rPr>
         <w:t>ArrayList</w:t>
       </w:r>
-      <w:proofErr w:type="spellEnd"/>
       <w:r>
         <w:rPr>
           <w:rFonts w:eastAsiaTheme="minorEastAsia"/>
@@ -5670,7 +5610,6 @@
         </w:rPr>
         <w:t xml:space="preserve"> </w:t>
       </w:r>
-      <w:proofErr w:type="spellStart"/>
       <w:r>
         <w:rPr>
           <w:rFonts w:eastAsiaTheme="minorEastAsia"/>
@@ -5678,7 +5617,6 @@
         </w:rPr>
         <w:t>ArrayList</w:t>
       </w:r>
-      <w:proofErr w:type="spellEnd"/>
       <w:r>
         <w:rPr>
           <w:rFonts w:eastAsiaTheme="minorEastAsia"/>
@@ -5704,7 +5642,6 @@
         <w:lastRenderedPageBreak/>
         <w:t xml:space="preserve">Соответственно переход от </w:t>
       </w:r>
-      <w:proofErr w:type="spellStart"/>
       <w:r>
         <w:rPr>
           <w:rFonts w:eastAsiaTheme="minorEastAsia"/>
@@ -5712,7 +5649,6 @@
         </w:rPr>
         <w:t>ArrayList</w:t>
       </w:r>
-      <w:proofErr w:type="spellEnd"/>
       <w:r>
         <w:rPr>
           <w:rFonts w:eastAsiaTheme="minorEastAsia"/>
@@ -5744,7 +5680,6 @@
         </w:rPr>
         <w:t xml:space="preserve">сохраняет 24 байта, а если учесть количество </w:t>
       </w:r>
-      <w:proofErr w:type="spellStart"/>
       <w:r>
         <w:rPr>
           <w:rFonts w:eastAsiaTheme="minorEastAsia"/>
@@ -5752,7 +5687,6 @@
         </w:rPr>
         <w:t>RoadGraphNode</w:t>
       </w:r>
-      <w:proofErr w:type="spellEnd"/>
       <w:r>
         <w:rPr>
           <w:rFonts w:eastAsiaTheme="minorEastAsia"/>
@@ -5815,7 +5749,6 @@
         </w:rPr>
         <w:t xml:space="preserve">157 Мбайт. Но т.к. в </w:t>
       </w:r>
-      <w:proofErr w:type="spellStart"/>
       <w:r>
         <w:rPr>
           <w:rFonts w:eastAsiaTheme="minorEastAsia"/>
@@ -5823,7 +5756,6 @@
         </w:rPr>
         <w:t>RoadGraphNode</w:t>
       </w:r>
-      <w:proofErr w:type="spellEnd"/>
       <w:r>
         <w:rPr>
           <w:rFonts w:eastAsiaTheme="minorEastAsia"/>
@@ -5935,7 +5867,6 @@
         </w:rPr>
         <w:t xml:space="preserve">ы для </w:t>
       </w:r>
-      <w:proofErr w:type="spellStart"/>
       <w:r>
         <w:rPr>
           <w:rFonts w:eastAsiaTheme="minorEastAsia"/>
@@ -5943,7 +5874,6 @@
         </w:rPr>
         <w:t>RoadGraphNode</w:t>
       </w:r>
-      <w:proofErr w:type="spellEnd"/>
       <w:r>
         <w:rPr>
           <w:rFonts w:eastAsiaTheme="minorEastAsia"/>
@@ -5956,7 +5886,6 @@
         </w:rPr>
         <w:t xml:space="preserve">и самого дорожного графа – классы </w:t>
       </w:r>
-      <w:proofErr w:type="spellStart"/>
       <w:r>
         <w:rPr>
           <w:rFonts w:eastAsiaTheme="minorEastAsia"/>
@@ -5964,7 +5893,6 @@
         </w:rPr>
         <w:t>RoadGraphNodeBuilder</w:t>
       </w:r>
-      <w:proofErr w:type="spellEnd"/>
       <w:r>
         <w:rPr>
           <w:rFonts w:eastAsiaTheme="minorEastAsia"/>
@@ -5977,7 +5905,6 @@
         </w:rPr>
         <w:t xml:space="preserve">и </w:t>
       </w:r>
-      <w:proofErr w:type="spellStart"/>
       <w:r>
         <w:rPr>
           <w:rFonts w:eastAsiaTheme="minorEastAsia"/>
@@ -5985,7 +5912,6 @@
         </w:rPr>
         <w:t>RoadGraphBuilder</w:t>
       </w:r>
-      <w:proofErr w:type="spellEnd"/>
       <w:r>
         <w:rPr>
           <w:rFonts w:eastAsiaTheme="minorEastAsia"/>
@@ -6016,7 +5942,6 @@
         </w:rPr>
         <w:t xml:space="preserve"> добавления всех нод в </w:t>
       </w:r>
-      <w:proofErr w:type="spellStart"/>
       <w:r>
         <w:rPr>
           <w:rFonts w:eastAsiaTheme="minorEastAsia"/>
@@ -6024,14 +5949,12 @@
         </w:rPr>
         <w:t>RoadGraphBuilder</w:t>
       </w:r>
-      <w:proofErr w:type="spellEnd"/>
       <w:r>
         <w:rPr>
           <w:rFonts w:eastAsiaTheme="minorEastAsia"/>
         </w:rPr>
         <w:t xml:space="preserve"> вызывается его метод </w:t>
       </w:r>
-      <w:proofErr w:type="spellStart"/>
       <w:r>
         <w:rPr>
           <w:rFonts w:eastAsiaTheme="minorEastAsia"/>
@@ -6039,7 +5962,6 @@
         </w:rPr>
         <w:t>getRoadGraph</w:t>
       </w:r>
-      <w:proofErr w:type="spellEnd"/>
       <w:r>
         <w:rPr>
           <w:rFonts w:eastAsiaTheme="minorEastAsia"/>
@@ -6052,7 +5974,6 @@
         </w:rPr>
         <w:t xml:space="preserve">, который возвращает </w:t>
       </w:r>
-      <w:proofErr w:type="spellStart"/>
       <w:r>
         <w:rPr>
           <w:rFonts w:eastAsiaTheme="minorEastAsia"/>
@@ -6060,7 +5981,6 @@
         </w:rPr>
         <w:t>HashMap</w:t>
       </w:r>
-      <w:proofErr w:type="spellEnd"/>
       <w:r>
         <w:rPr>
           <w:rFonts w:eastAsiaTheme="minorEastAsia"/>
@@ -6080,7 +6000,6 @@
         </w:rPr>
         <w:t xml:space="preserve">, </w:t>
       </w:r>
-      <w:proofErr w:type="spellStart"/>
       <w:r>
         <w:rPr>
           <w:rFonts w:eastAsiaTheme="minorEastAsia"/>
@@ -6088,7 +6007,6 @@
         </w:rPr>
         <w:t>RoadGraphNode</w:t>
       </w:r>
-      <w:proofErr w:type="spellEnd"/>
       <w:r>
         <w:rPr>
           <w:rFonts w:eastAsiaTheme="minorEastAsia"/>
@@ -6136,23 +6054,8 @@
         <w:rPr>
           <w:rFonts w:eastAsiaTheme="minorEastAsia"/>
         </w:rPr>
-        <w:t xml:space="preserve"> значение сама </w:t>
-      </w:r>
-      <w:proofErr w:type="spellStart"/>
-      <w:r>
-        <w:rPr>
-          <w:rFonts w:eastAsiaTheme="minorEastAsia"/>
-        </w:rPr>
-        <w:t>нода</w:t>
-      </w:r>
-      <w:proofErr w:type="spellEnd"/>
-      <w:r>
-        <w:rPr>
-          <w:rFonts w:eastAsiaTheme="minorEastAsia"/>
-        </w:rPr>
-        <w:t xml:space="preserve">. Все ноды в этом </w:t>
-      </w:r>
-      <w:proofErr w:type="spellStart"/>
+        <w:t xml:space="preserve"> значение сама нода. Все ноды в этом </w:t>
+      </w:r>
       <w:r>
         <w:rPr>
           <w:rFonts w:eastAsiaTheme="minorEastAsia"/>
@@ -6160,7 +6063,6 @@
         </w:rPr>
         <w:t>HashMap</w:t>
       </w:r>
-      <w:proofErr w:type="spellEnd"/>
       <w:r>
         <w:rPr>
           <w:rFonts w:eastAsiaTheme="minorEastAsia"/>
@@ -6191,7 +6093,6 @@
         </w:rPr>
         <w:t xml:space="preserve">Используя </w:t>
       </w:r>
-      <w:proofErr w:type="spellStart"/>
       <w:r>
         <w:rPr>
           <w:rFonts w:eastAsiaTheme="minorEastAsia"/>
@@ -6199,14 +6100,12 @@
         </w:rPr>
         <w:t>RoadGraphBuilder</w:t>
       </w:r>
-      <w:proofErr w:type="spellEnd"/>
       <w:r>
         <w:rPr>
           <w:rFonts w:eastAsiaTheme="minorEastAsia"/>
         </w:rPr>
         <w:t xml:space="preserve">, </w:t>
       </w:r>
-      <w:proofErr w:type="spellStart"/>
       <w:r>
         <w:rPr>
           <w:rFonts w:eastAsiaTheme="minorEastAsia"/>
@@ -6214,7 +6113,6 @@
         </w:rPr>
         <w:t>MapLoader</w:t>
       </w:r>
-      <w:proofErr w:type="spellEnd"/>
       <w:r>
         <w:rPr>
           <w:rFonts w:eastAsiaTheme="minorEastAsia"/>
@@ -6225,21 +6123,7 @@
         <w:rPr>
           <w:rFonts w:eastAsiaTheme="minorEastAsia"/>
         </w:rPr>
-        <w:t xml:space="preserve">добавляет в граф все дороги прочитанные им. Также после загрузки </w:t>
-      </w:r>
-      <w:proofErr w:type="spellStart"/>
-      <w:r>
-        <w:rPr>
-          <w:rFonts w:eastAsiaTheme="minorEastAsia"/>
-        </w:rPr>
-        <w:t>геоданных</w:t>
-      </w:r>
-      <w:proofErr w:type="spellEnd"/>
-      <w:r>
-        <w:rPr>
-          <w:rFonts w:eastAsiaTheme="minorEastAsia"/>
-        </w:rPr>
-        <w:t xml:space="preserve"> вызывается метод </w:t>
+        <w:t xml:space="preserve">добавляет в граф все дороги прочитанные им. Также после загрузки геоданных вызывается метод </w:t>
       </w:r>
       <w:r>
         <w:rPr>
@@ -6267,7 +6151,6 @@
         </w:rPr>
         <w:t>_</w:t>
       </w:r>
-      <w:proofErr w:type="spellStart"/>
       <w:r>
         <w:rPr>
           <w:rFonts w:eastAsiaTheme="minorEastAsia"/>
@@ -6275,7 +6158,6 @@
         </w:rPr>
         <w:t>init</w:t>
       </w:r>
-      <w:proofErr w:type="spellEnd"/>
       <w:r>
         <w:rPr>
           <w:rFonts w:eastAsiaTheme="minorEastAsia"/>
@@ -6305,7 +6187,7 @@
           <w:rFonts w:eastAsiaTheme="minorEastAsia"/>
         </w:rPr>
       </w:pPr>
-      <w:bookmarkStart w:id="27" w:name="_Toc506167663"/>
+      <w:bookmarkStart w:id="27" w:name="_Toc506224043"/>
       <w:r>
         <w:rPr>
           <w:rFonts w:eastAsiaTheme="minorEastAsia"/>
@@ -6367,7 +6249,6 @@
         </w:rPr>
         <w:t xml:space="preserve"> по началу мною был написан рекурсивный алгоритм(</w:t>
       </w:r>
-      <w:proofErr w:type="spellStart"/>
       <w:r>
         <w:rPr>
           <w:rFonts w:eastAsiaTheme="minorEastAsia"/>
@@ -6375,26 +6256,17 @@
         </w:rPr>
         <w:t>PropertyMap</w:t>
       </w:r>
-      <w:proofErr w:type="spellEnd"/>
       <w:r>
         <w:rPr>
           <w:rFonts w:eastAsiaTheme="minorEastAsia"/>
         </w:rPr>
         <w:t>.</w:t>
       </w:r>
-      <w:proofErr w:type="spellStart"/>
-      <w:r>
-        <w:rPr>
-          <w:rFonts w:eastAsiaTheme="minorEastAsia"/>
-        </w:rPr>
-        <w:t>recCalculateDistances</w:t>
-      </w:r>
-      <w:proofErr w:type="spellEnd"/>
-      <w:r>
-        <w:rPr>
-          <w:rFonts w:eastAsiaTheme="minorEastAsia"/>
-        </w:rPr>
-        <w:t>(</w:t>
+      <w:r>
+        <w:rPr>
+          <w:rFonts w:eastAsiaTheme="minorEastAsia"/>
+        </w:rPr>
+        <w:t>recCalculateDistances(</w:t>
       </w:r>
       <w:r>
         <w:rPr>
@@ -6489,7 +6361,6 @@
         </w:rPr>
         <w:t>(</w:t>
       </w:r>
-      <w:proofErr w:type="spellStart"/>
       <w:r>
         <w:rPr>
           <w:rFonts w:eastAsiaTheme="minorEastAsia"/>
@@ -6497,21 +6368,18 @@
         </w:rPr>
         <w:t>PropertyMap</w:t>
       </w:r>
-      <w:proofErr w:type="spellEnd"/>
       <w:r>
         <w:rPr>
           <w:rFonts w:eastAsiaTheme="minorEastAsia"/>
         </w:rPr>
         <w:t>.</w:t>
       </w:r>
-      <w:proofErr w:type="spellStart"/>
       <w:r>
         <w:rPr>
           <w:rFonts w:eastAsiaTheme="minorEastAsia"/>
         </w:rPr>
         <w:t>widthRecCalculateDistance</w:t>
       </w:r>
-      <w:proofErr w:type="spellEnd"/>
       <w:r>
         <w:rPr>
           <w:rFonts w:eastAsiaTheme="minorEastAsia"/>
@@ -6528,18 +6396,12 @@
         <w:rPr>
           <w:rFonts w:eastAsiaTheme="minorEastAsia"/>
         </w:rPr>
-        <w:instrText xml:space="preserve"> REF _Ref506133743 \h </w:instrText>
-      </w:r>
-      <w:r>
-        <w:rPr>
-          <w:rFonts w:eastAsiaTheme="minorEastAsia"/>
-        </w:rPr>
-      </w:r>
-      <w:r>
-        <w:rPr>
-          <w:rFonts w:eastAsiaTheme="minorEastAsia"/>
-        </w:rPr>
-        <w:instrText xml:space="preserve"> \* MERGEFORMAT </w:instrText>
+        <w:instrText xml:space="preserve"> REF _Ref506133743 \h  \* MERGEFORMAT </w:instrText>
+      </w:r>
+      <w:r>
+        <w:rPr>
+          <w:rFonts w:eastAsiaTheme="minorEastAsia"/>
+        </w:rPr>
       </w:r>
       <w:r>
         <w:rPr>
@@ -6548,13 +6410,7 @@
         <w:fldChar w:fldCharType="separate"/>
       </w:r>
       <w:r>
-        <w:t>При</w:t>
-      </w:r>
-      <w:r>
-        <w:t>л</w:t>
-      </w:r>
-      <w:r>
-        <w:t xml:space="preserve">ожение </w:t>
+        <w:t xml:space="preserve">Приложение </w:t>
       </w:r>
       <w:r>
         <w:rPr>
@@ -6584,18 +6440,12 @@
         <w:rPr>
           <w:rFonts w:eastAsiaTheme="minorEastAsia"/>
         </w:rPr>
-        <w:instrText xml:space="preserve"> REF _Ref506133750 \h </w:instrText>
-      </w:r>
-      <w:r>
-        <w:rPr>
-          <w:rFonts w:eastAsiaTheme="minorEastAsia"/>
-        </w:rPr>
-      </w:r>
-      <w:r>
-        <w:rPr>
-          <w:rFonts w:eastAsiaTheme="minorEastAsia"/>
-        </w:rPr>
-        <w:instrText xml:space="preserve"> \* MERGEFORMAT </w:instrText>
+        <w:instrText xml:space="preserve"> REF _Ref506133750 \h  \* MERGEFORMAT </w:instrText>
+      </w:r>
+      <w:r>
+        <w:rPr>
+          <w:rFonts w:eastAsiaTheme="minorEastAsia"/>
+        </w:rPr>
       </w:r>
       <w:r>
         <w:rPr>
@@ -6652,21 +6502,7 @@
         <w:rPr>
           <w:rFonts w:eastAsiaTheme="minorEastAsia"/>
         </w:rPr>
-        <w:t xml:space="preserve">При работе с одним пользователем проблем нет, но если будет несколько пользователей запрашивающих </w:t>
-      </w:r>
-      <w:proofErr w:type="spellStart"/>
-      <w:r>
-        <w:rPr>
-          <w:rFonts w:eastAsiaTheme="minorEastAsia"/>
-        </w:rPr>
-        <w:t>тайлы</w:t>
-      </w:r>
-      <w:proofErr w:type="spellEnd"/>
-      <w:r>
-        <w:rPr>
-          <w:rFonts w:eastAsiaTheme="minorEastAsia"/>
-        </w:rPr>
-        <w:t xml:space="preserve">, то начнутся проблемы из-за того что при смене параметров запроса(один пользователь смотрит транспортную доступность одного дома, а другой другого) придется </w:t>
+        <w:t xml:space="preserve">При работе с одним пользователем проблем нет, но если будет несколько пользователей запрашивающих тайлы, то начнутся проблемы из-за того что при смене параметров запроса(один пользователь смотрит транспортную доступность одного дома, а другой другого) придется </w:t>
       </w:r>
       <w:r>
         <w:rPr>
@@ -6686,35 +6522,30 @@
         </w:rPr>
         <w:t xml:space="preserve">, в которую записывается её дальность, будет массив чисел, также хранящий дальности этой ноды в различных расчетах(соответственно дальности всех нод, рассчитанные в рамках одного запроса, хранятся под одним и тем же индексом). Для того что бы определить был ли уже произведен расчет для запрошенных параметров и если был, то по какому индексу в массивах находятся его результаты я создал класс </w:t>
       </w:r>
-      <w:proofErr w:type="spellStart"/>
       <w:r>
         <w:rPr>
           <w:rFonts w:eastAsiaTheme="minorEastAsia"/>
         </w:rPr>
         <w:t>CalculatedGraphCache</w:t>
       </w:r>
-      <w:proofErr w:type="spellEnd"/>
       <w:r>
         <w:rPr>
           <w:rFonts w:eastAsiaTheme="minorEastAsia"/>
         </w:rPr>
         <w:t xml:space="preserve"> и </w:t>
       </w:r>
-      <w:proofErr w:type="spellStart"/>
       <w:r>
         <w:rPr>
           <w:rFonts w:eastAsiaTheme="minorEastAsia"/>
         </w:rPr>
         <w:t>CalculatedGraphKey</w:t>
       </w:r>
-      <w:proofErr w:type="spellEnd"/>
       <w:r>
         <w:rPr>
           <w:rFonts w:eastAsiaTheme="minorEastAsia"/>
         </w:rPr>
         <w:t xml:space="preserve">. С помощью второго я проверяю являются ли запросы идентичными, а первый хранит в себе с помощью </w:t>
       </w:r>
-      <w:proofErr w:type="spellStart"/>
       <w:r>
         <w:rPr>
           <w:rFonts w:eastAsiaTheme="minorEastAsia"/>
@@ -6722,7 +6553,6 @@
         </w:rPr>
         <w:t>HashMap</w:t>
       </w:r>
-      <w:proofErr w:type="spellEnd"/>
       <w:r>
         <w:rPr>
           <w:rFonts w:eastAsiaTheme="minorEastAsia"/>
@@ -6735,14 +6565,12 @@
         </w:rPr>
         <w:t xml:space="preserve">ы с ключом </w:t>
       </w:r>
-      <w:proofErr w:type="spellStart"/>
       <w:r>
         <w:rPr>
           <w:rFonts w:eastAsiaTheme="minorEastAsia"/>
         </w:rPr>
         <w:t>CalculatedGraphKey</w:t>
       </w:r>
-      <w:proofErr w:type="spellEnd"/>
       <w:r>
         <w:rPr>
           <w:rFonts w:eastAsiaTheme="minorEastAsia"/>
@@ -6763,7 +6591,7 @@
       <w:pPr>
         <w:pStyle w:val="Heading3"/>
       </w:pPr>
-      <w:bookmarkStart w:id="28" w:name="_Toc506167664"/>
+      <w:bookmarkStart w:id="28" w:name="_Toc506224044"/>
       <w:r>
         <w:t>2.5 Доступность инфраструктуры</w:t>
       </w:r>
@@ -6774,28 +6602,24 @@
         <w:tab/>
         <w:t xml:space="preserve">Имея рассчитанный граф очень просто найти инфраструктуру по близости. Если максимальная её дальность меньше или равна максимальной дальности при расчете графа. Для это необходимо обойти все объекты инфраструктуры, для каждого из них найди ближайшую </w:t>
       </w:r>
-      <w:proofErr w:type="spellStart"/>
       <w:r>
         <w:rPr>
           <w:lang w:val="en-US"/>
         </w:rPr>
         <w:t>RoadGraphNode</w:t>
       </w:r>
-      <w:proofErr w:type="spellEnd"/>
       <w:r>
         <w:t>’</w:t>
       </w:r>
       <w:r>
         <w:t xml:space="preserve">у. Её удаленность, с поправкой на расстояние между ними и будет удаленностью объекта инфраструктуры. Если же удаленность </w:t>
       </w:r>
-      <w:proofErr w:type="spellStart"/>
       <w:r>
         <w:rPr>
           <w:lang w:val="en-US"/>
         </w:rPr>
         <w:t>RoadGraphNode</w:t>
       </w:r>
-      <w:proofErr w:type="spellEnd"/>
       <w:r>
         <w:t>’</w:t>
       </w:r>
@@ -6808,7 +6632,7 @@
       <w:pPr>
         <w:pStyle w:val="Heading3"/>
       </w:pPr>
-      <w:bookmarkStart w:id="29" w:name="_Toc506167665"/>
+      <w:bookmarkStart w:id="29" w:name="_Toc506224045"/>
       <w:r>
         <w:rPr>
           <w:rFonts w:eastAsiaTheme="minorEastAsia"/>
@@ -6840,7 +6664,7 @@
       <w:pPr>
         <w:pStyle w:val="Heading4"/>
       </w:pPr>
-      <w:bookmarkStart w:id="30" w:name="_Toc506167666"/>
+      <w:bookmarkStart w:id="30" w:name="_Toc506224046"/>
       <w:r>
         <w:t>2.</w:t>
       </w:r>
@@ -6855,15 +6679,7 @@
     <w:p>
       <w:r>
         <w:tab/>
-        <w:t xml:space="preserve">Предложения </w:t>
-      </w:r>
-      <w:proofErr w:type="spellStart"/>
-      <w:r>
-        <w:t>отрисовываются</w:t>
-      </w:r>
-      <w:proofErr w:type="spellEnd"/>
-      <w:r>
-        <w:t xml:space="preserve"> с помощью </w:t>
+        <w:t xml:space="preserve">Предложения отрисовываются с помощью </w:t>
       </w:r>
       <w:r>
         <w:rPr>
@@ -6892,14 +6708,12 @@
       <w:r>
         <w:t xml:space="preserve"> </w:t>
       </w:r>
-      <w:proofErr w:type="spellStart"/>
       <w:r>
         <w:rPr>
           <w:lang w:val="en-US"/>
         </w:rPr>
         <w:t>api</w:t>
       </w:r>
-      <w:proofErr w:type="spellEnd"/>
       <w:r>
         <w:t xml:space="preserve">, на прозрачном фоне. Процесс отрисовки выглядит так. </w:t>
       </w:r>
@@ -7092,42 +6906,14 @@
         <w:rPr>
           <w:rFonts w:eastAsiaTheme="minorEastAsia"/>
         </w:rPr>
-        <w:t xml:space="preserve">Дальше на основании разницы между целевой ценой и ценой выбранной для дома выбирается цвет. После на основании </w:t>
-      </w:r>
-      <w:proofErr w:type="spellStart"/>
-      <w:r>
-        <w:rPr>
-          <w:rFonts w:eastAsiaTheme="minorEastAsia"/>
-        </w:rPr>
-        <w:t>геоданных</w:t>
-      </w:r>
-      <w:proofErr w:type="spellEnd"/>
-      <w:r>
-        <w:rPr>
-          <w:rFonts w:eastAsiaTheme="minorEastAsia"/>
-        </w:rPr>
-        <w:t xml:space="preserve"> рисуется полигон выбранного цвета. Это повторяется для всех зданий попадающих в границы </w:t>
-      </w:r>
-      <w:proofErr w:type="spellStart"/>
-      <w:r>
-        <w:rPr>
-          <w:rFonts w:eastAsiaTheme="minorEastAsia"/>
-        </w:rPr>
-        <w:t>тайла</w:t>
-      </w:r>
-      <w:proofErr w:type="spellEnd"/>
-      <w:r>
-        <w:rPr>
-          <w:rFonts w:eastAsiaTheme="minorEastAsia"/>
-        </w:rPr>
-        <w:t>. После готовая картинка отдается клиенту.</w:t>
+        <w:t>Дальше на основании разницы между целевой ценой и ценой выбранной для дома выбирается цвет. После на основании геоданных рисуется полигон выбранного цвета. Это повторяется для всех зданий попадающих в границы тайла. После готовая картинка отдается клиенту.</w:t>
       </w:r>
     </w:p>
     <w:p>
       <w:pPr>
         <w:pStyle w:val="Heading4"/>
       </w:pPr>
-      <w:bookmarkStart w:id="31" w:name="_Toc506167667"/>
+      <w:bookmarkStart w:id="31" w:name="_Toc506224047"/>
       <w:r>
         <w:t>2.</w:t>
       </w:r>
@@ -7142,15 +6928,7 @@
     <w:p>
       <w:r>
         <w:tab/>
-        <w:t xml:space="preserve">Дороги по началу </w:t>
-      </w:r>
-      <w:proofErr w:type="spellStart"/>
-      <w:r>
-        <w:t>отрисовывались</w:t>
-      </w:r>
-      <w:proofErr w:type="spellEnd"/>
-      <w:r>
-        <w:t xml:space="preserve"> тоже с помощью </w:t>
+        <w:t xml:space="preserve">Дороги по началу отрисовывались тоже с помощью </w:t>
       </w:r>
       <w:r>
         <w:rPr>
@@ -7179,25 +6957,21 @@
       <w:r>
         <w:t xml:space="preserve"> </w:t>
       </w:r>
-      <w:proofErr w:type="spellStart"/>
       <w:r>
         <w:rPr>
           <w:lang w:val="en-US"/>
         </w:rPr>
         <w:t>api</w:t>
       </w:r>
-      <w:proofErr w:type="spellEnd"/>
       <w:r>
         <w:t xml:space="preserve">, но из-за того что меня не устраивала скорость отрисовки, то я решил перейти на библиотеку </w:t>
       </w:r>
-      <w:proofErr w:type="spellStart"/>
       <w:r>
         <w:rPr>
           <w:lang w:val="en-US"/>
         </w:rPr>
         <w:t>cairo</w:t>
       </w:r>
-      <w:proofErr w:type="spellEnd"/>
       <w:r>
         <w:t xml:space="preserve">, которую использовал через </w:t>
       </w:r>
@@ -7232,13 +7006,7 @@
         <w:fldChar w:fldCharType="separate"/>
       </w:r>
       <w:r>
-        <w:t>Прилож</w:t>
-      </w:r>
-      <w:r>
-        <w:t>е</w:t>
-      </w:r>
-      <w:r>
-        <w:t xml:space="preserve">ние </w:t>
+        <w:t xml:space="preserve">Приложение </w:t>
       </w:r>
       <w:r>
         <w:rPr>
@@ -7290,97 +7058,66 @@
       </w:r>
     </w:p>
     <w:p>
-      <w:pPr>
-        <w:rPr>
-          <w:lang w:val="en-US"/>
-        </w:rPr>
-      </w:pPr>
       <w:r>
         <w:t xml:space="preserve">Отрисовка проводилась следующим методом. </w:t>
       </w:r>
       <w:r>
         <w:t xml:space="preserve">У </w:t>
       </w:r>
-      <w:proofErr w:type="spellStart"/>
       <w:r>
         <w:rPr>
           <w:lang w:val="en-US"/>
         </w:rPr>
         <w:t>PropertyMap</w:t>
       </w:r>
-      <w:proofErr w:type="spellEnd"/>
       <w:r>
         <w:t>’</w:t>
       </w:r>
       <w:r>
         <w:t xml:space="preserve">а запрашиваются все </w:t>
       </w:r>
-      <w:proofErr w:type="spellStart"/>
       <w:r>
         <w:rPr>
           <w:lang w:val="en-US"/>
         </w:rPr>
         <w:t>RoadGraphNode</w:t>
       </w:r>
-      <w:proofErr w:type="spellEnd"/>
       <w:r>
         <w:t>’</w:t>
       </w:r>
       <w:r>
-        <w:t xml:space="preserve">ы, которые входят в границы </w:t>
-      </w:r>
-      <w:proofErr w:type="spellStart"/>
-      <w:r>
-        <w:t>тайла</w:t>
-      </w:r>
-      <w:proofErr w:type="spellEnd"/>
-      <w:r>
-        <w:t xml:space="preserve">. Дальше для каждой </w:t>
-      </w:r>
-      <w:proofErr w:type="spellStart"/>
+        <w:t xml:space="preserve">ы, которые входят в границы тайла. Дальше для каждой </w:t>
+      </w:r>
       <w:r>
         <w:rPr>
           <w:lang w:val="en-US"/>
         </w:rPr>
         <w:t>RoadGraphNode</w:t>
       </w:r>
-      <w:proofErr w:type="spellEnd"/>
       <w:r>
         <w:t>’</w:t>
       </w:r>
       <w:r>
-        <w:t xml:space="preserve">ы рисуются линии к </w:t>
-      </w:r>
-      <w:proofErr w:type="spellStart"/>
-      <w:r>
-        <w:t>нодам</w:t>
-      </w:r>
-      <w:proofErr w:type="spellEnd"/>
-      <w:r>
-        <w:t xml:space="preserve">, с которыми она связана. Для отрисовки линии, сначала с помощью метода </w:t>
-      </w:r>
-      <w:proofErr w:type="spellStart"/>
+        <w:t xml:space="preserve">ы рисуются линии к нодам, с которыми она связана. Для отрисовки линии, сначала с помощью метода </w:t>
+      </w:r>
       <w:r>
         <w:rPr>
           <w:lang w:val="en-US"/>
         </w:rPr>
         <w:t>getNodeColor</w:t>
       </w:r>
-      <w:proofErr w:type="spellEnd"/>
       <w:r>
         <w:t>()</w:t>
       </w:r>
       <w:r>
         <w:t xml:space="preserve"> берется цвет для начала и конца линии, выбирается толщина линии, зависящая от типа соединения(</w:t>
       </w:r>
-      <w:proofErr w:type="spellStart"/>
       <w:r>
         <w:rPr>
           <w:lang w:val="en-US"/>
         </w:rPr>
         <w:t>RoadType</w:t>
       </w:r>
-      <w:proofErr w:type="spellEnd"/>
       <w:r>
         <w:t>)</w:t>
       </w:r>
@@ -7637,14 +7374,12 @@
         </w:rPr>
         <w:t xml:space="preserve">функцию </w:t>
       </w:r>
-      <w:proofErr w:type="spellStart"/>
       <w:r>
         <w:rPr>
           <w:rFonts w:eastAsiaTheme="minorEastAsia"/>
         </w:rPr>
         <w:t>drawNativeCall</w:t>
       </w:r>
-      <w:proofErr w:type="spellEnd"/>
       <w:r>
         <w:rPr>
           <w:rFonts w:eastAsiaTheme="minorEastAsia"/>
@@ -7677,7 +7412,6 @@
         <w:lastRenderedPageBreak/>
         <w:t xml:space="preserve">использованием библиотеки </w:t>
       </w:r>
-      <w:proofErr w:type="spellStart"/>
       <w:r>
         <w:rPr>
           <w:rFonts w:eastAsiaTheme="minorEastAsia"/>
@@ -7685,7 +7419,6 @@
         </w:rPr>
         <w:t>cairo</w:t>
       </w:r>
-      <w:proofErr w:type="spellEnd"/>
       <w:r>
         <w:rPr>
           <w:rFonts w:eastAsiaTheme="minorEastAsia"/>
@@ -7698,7 +7431,6 @@
         </w:rPr>
         <w:t xml:space="preserve">содержащий готовое </w:t>
       </w:r>
-      <w:proofErr w:type="spellStart"/>
       <w:r>
         <w:rPr>
           <w:rFonts w:eastAsiaTheme="minorEastAsia"/>
@@ -7706,7 +7438,6 @@
         </w:rPr>
         <w:t>png</w:t>
       </w:r>
-      <w:proofErr w:type="spellEnd"/>
       <w:r>
         <w:rPr>
           <w:rFonts w:eastAsiaTheme="minorEastAsia"/>
@@ -7724,18 +7455,13 @@
       <w:pPr>
         <w:pStyle w:val="Heading2"/>
       </w:pPr>
-      <w:bookmarkStart w:id="32" w:name="_Toc506167668"/>
+      <w:bookmarkStart w:id="32" w:name="_Toc506224048"/>
       <w:r>
         <w:t>3. Клиент</w:t>
       </w:r>
       <w:bookmarkEnd w:id="32"/>
     </w:p>
     <w:p>
-      <w:pPr>
-        <w:rPr>
-          <w:lang w:val="en-US"/>
-        </w:rPr>
-      </w:pPr>
       <w:r>
         <w:t xml:space="preserve"> </w:t>
       </w:r>
@@ -7743,51 +7469,68 @@
         <w:tab/>
       </w:r>
       <w:r>
-        <w:t xml:space="preserve">Так как основной частью проекта является сервер, то клиент был создан только ради того что бы продемонстрировать работу сервера. </w:t>
-      </w:r>
-      <w:r>
-        <w:t xml:space="preserve">Клиент очень прост и состоит из двух частей, карты и боковой панели, на которой отображается информация о предложениях и поля для настройки. </w:t>
-      </w:r>
-      <w:r>
-        <w:t xml:space="preserve">Клиент хранит координаты левого верхнего угла, относительно верхнего левого края карты. Далее на основание этого </w:t>
-      </w:r>
-      <w:proofErr w:type="spellStart"/>
-      <w:r>
-        <w:t>отрисовываются</w:t>
-      </w:r>
-      <w:proofErr w:type="spellEnd"/>
+        <w:t>Клиент является лишь средством для демонстрации работоспособности сервера, поэтому его дизайн оставляет желать лучшего.</w:t>
+      </w:r>
       <w:r>
         <w:t xml:space="preserve"> </w:t>
       </w:r>
-      <w:proofErr w:type="spellStart"/>
-      <w:r>
-        <w:t>тайлы</w:t>
-      </w:r>
-      <w:proofErr w:type="spellEnd"/>
-      <w:r>
-        <w:t xml:space="preserve"> и на них накладываются изображения сгенерированные сервером.</w:t>
-      </w:r>
-      <w:bookmarkStart w:id="33" w:name="_GoBack"/>
+      <w:r>
+        <w:t>Но со своей основной задачей он справляется.</w:t>
+      </w:r>
+      <w:r>
+        <w:t xml:space="preserve"> Окно приложения разделено на две части, на правой показывается карта, а на левой находятся настройки, строка поиска и отображается информация о предложениях. Так в качестве координат текущего положения карты хранится положение левого верхнего угла отображаемой части карты, относительно верхнего левого угла всей карты.</w:t>
+      </w:r>
+      <w:r>
+        <w:t xml:space="preserve"> Это продемонстрированно </w:t>
+      </w:r>
+      <w:r>
+        <w:t xml:space="preserve">в </w:t>
+      </w:r>
+      <w:r>
+        <w:fldChar w:fldCharType="begin"/>
+      </w:r>
+      <w:r>
+        <w:instrText xml:space="preserve"> REF _Ref506223897 \h </w:instrText>
+      </w:r>
+      <w:r>
+        <w:instrText xml:space="preserve"> \* MERGEFORMAT </w:instrText>
+      </w:r>
+      <w:r>
+        <w:fldChar w:fldCharType="separate"/>
+      </w:r>
+      <w:r>
+        <w:t xml:space="preserve">Приложение </w:t>
+      </w:r>
+      <w:r>
+        <w:rPr>
+          <w:noProof/>
+        </w:rPr>
+        <w:t>7</w:t>
+      </w:r>
+      <w:r>
+        <w:fldChar w:fldCharType="end"/>
+      </w:r>
+      <w:r>
+        <w:t>. Благодаря этому для того что бы отправить координаты точки на сервер мне необходимо отправить лишь сумму координат карты и положение мыши на карте и текущий уровень зума.</w:t>
+      </w:r>
+    </w:p>
+    <w:p>
+      <w:pPr>
+        <w:rPr>
+          <w:i/>
+        </w:rPr>
+      </w:pPr>
+    </w:p>
+    <w:p>
+      <w:pPr>
+        <w:pStyle w:val="Heading1"/>
+      </w:pPr>
+      <w:bookmarkStart w:id="33" w:name="_Toc506224049"/>
+      <w:r>
+        <w:t>Дальнейшее развитие</w:t>
+      </w:r>
       <w:bookmarkEnd w:id="33"/>
     </w:p>
-    <w:p/>
-    <w:p>
-      <w:pPr>
-        <w:rPr>
-          <w:i/>
-        </w:rPr>
-      </w:pPr>
-    </w:p>
-    <w:p>
-      <w:pPr>
-        <w:pStyle w:val="Heading1"/>
-      </w:pPr>
-      <w:bookmarkStart w:id="34" w:name="_Toc506167669"/>
-      <w:r>
-        <w:t>Дальнейшее развитие</w:t>
-      </w:r>
-      <w:bookmarkEnd w:id="34"/>
-    </w:p>
     <w:p>
       <w:pPr>
         <w:rPr>
@@ -7804,40 +7547,14 @@
         <w:rPr>
           <w:rFonts w:eastAsiaTheme="minorEastAsia"/>
         </w:rPr>
-        <w:t xml:space="preserve">В дальнейшем я планирую на маленьких уровнях зума, когда отдельные дома становятся едва различимыми, вместо отдельных домов </w:t>
-      </w:r>
-      <w:proofErr w:type="spellStart"/>
-      <w:r>
-        <w:rPr>
-          <w:rFonts w:eastAsiaTheme="minorEastAsia"/>
-        </w:rPr>
-        <w:t>отрисовывать</w:t>
-      </w:r>
-      <w:proofErr w:type="spellEnd"/>
-      <w:r>
-        <w:rPr>
-          <w:rFonts w:eastAsiaTheme="minorEastAsia"/>
-        </w:rPr>
-        <w:t xml:space="preserve"> плавную тепловую карту, но подобие </w:t>
+        <w:t xml:space="preserve">В дальнейшем я планирую на маленьких уровнях зума, когда отдельные дома становятся едва различимыми, вместо отдельных домов отрисовывать плавную тепловую карту, но подобие </w:t>
       </w:r>
       <w:hyperlink r:id="rId16" w:history="1">
         <w:r>
           <w:rPr>
             <w:rStyle w:val="Hyperlink"/>
           </w:rPr>
-          <w:t>https://квартиры-домики.рф/Карта-цен/Мос</w:t>
-        </w:r>
-        <w:r>
-          <w:rPr>
-            <w:rStyle w:val="Hyperlink"/>
-          </w:rPr>
-          <w:t>к</w:t>
-        </w:r>
-        <w:r>
-          <w:rPr>
-            <w:rStyle w:val="Hyperlink"/>
-          </w:rPr>
-          <w:t>ва/</w:t>
+          <w:t>https://квартиры-домики.рф/Карта-цен/Москва/</w:t>
         </w:r>
       </w:hyperlink>
       <w:r>
@@ -7852,14 +7569,12 @@
         </w:rPr>
         <w:t xml:space="preserve">её </w:t>
       </w:r>
-      <w:proofErr w:type="spellStart"/>
       <w:r>
         <w:rPr>
           <w:rFonts w:eastAsiaTheme="minorEastAsia"/>
         </w:rPr>
         <w:t>пререндера</w:t>
       </w:r>
-      <w:proofErr w:type="spellEnd"/>
     </w:p>
     <w:p>
       <w:pPr>
@@ -7910,145 +7625,109 @@
         <w:rPr>
           <w:rFonts w:eastAsiaTheme="minorEastAsia"/>
         </w:rPr>
-        <w:t xml:space="preserve"> для отрисовки </w:t>
-      </w:r>
-      <w:proofErr w:type="spellStart"/>
-      <w:r>
-        <w:rPr>
-          <w:rFonts w:eastAsiaTheme="minorEastAsia"/>
-        </w:rPr>
-        <w:t>тайлов</w:t>
-      </w:r>
-      <w:proofErr w:type="spellEnd"/>
-      <w:r>
-        <w:rPr>
-          <w:rFonts w:eastAsiaTheme="minorEastAsia"/>
-        </w:rPr>
-        <w:t>, ведь производительность графических процессоров при отрисовки на порядок выше обычных.</w:t>
+        <w:t xml:space="preserve"> для отрисовки тайлов, ведь производительность графических процессоров при отрисовки на порядок выше обычных.</w:t>
       </w:r>
     </w:p>
     <w:p>
       <w:pPr>
         <w:pStyle w:val="Heading1"/>
       </w:pPr>
-      <w:bookmarkStart w:id="35" w:name="_Toc506167670"/>
-      <w:r>
+      <w:bookmarkStart w:id="34" w:name="_Toc506224050"/>
+      <w:r>
+        <w:lastRenderedPageBreak/>
         <w:t>Заключение</w:t>
       </w:r>
+      <w:bookmarkEnd w:id="34"/>
+    </w:p>
+    <w:p>
+      <w:r>
+        <w:t>В результате работы над этим проектом я многое узнал о геоданных и методах их обработки. Также мною были изучены алгоритмы работы с графикой.</w:t>
+      </w:r>
+    </w:p>
+    <w:p>
+      <w:r>
+        <w:t xml:space="preserve">Это был мой первый опыт написания крупных проектов на </w:t>
+      </w:r>
+      <w:r>
+        <w:rPr>
+          <w:lang w:val="en-US"/>
+        </w:rPr>
+        <w:t>java</w:t>
+      </w:r>
+      <w:r>
+        <w:t xml:space="preserve">, а также написания клиент серверных приложений. Я набрался опыта в работе с системой контроля версий </w:t>
+      </w:r>
+      <w:r>
+        <w:rPr>
+          <w:lang w:val="en-US"/>
+        </w:rPr>
+        <w:t>Git</w:t>
+      </w:r>
+      <w:r>
+        <w:t xml:space="preserve">. И научился писать </w:t>
+      </w:r>
+      <w:r>
+        <w:rPr>
+          <w:lang w:val="en-US"/>
+        </w:rPr>
+        <w:t>JNI</w:t>
+      </w:r>
+      <w:r>
+        <w:t xml:space="preserve"> код для </w:t>
+      </w:r>
+      <w:r>
+        <w:rPr>
+          <w:lang w:val="en-US"/>
+        </w:rPr>
+        <w:t>java</w:t>
+      </w:r>
+      <w:r>
+        <w:t>.</w:t>
+      </w:r>
+    </w:p>
+    <w:p>
+      <w:r>
+        <w:t>В итоге у меня не получилось приложение способное заменить обычные агрегаторы жилья</w:t>
+      </w:r>
+      <w:r>
+        <w:t>. Но зато у меня получилось приложение способное дополнить их ещё одним средством для поиска жилья.</w:t>
+      </w:r>
+    </w:p>
+    <w:p>
+      <w:pPr>
+        <w:rPr>
+          <w:rFonts w:eastAsiaTheme="minorEastAsia"/>
+        </w:rPr>
+      </w:pPr>
+    </w:p>
+    <w:p>
+      <w:pPr>
+        <w:rPr>
+          <w:rFonts w:eastAsiaTheme="minorEastAsia"/>
+        </w:rPr>
+      </w:pPr>
+    </w:p>
+    <w:p>
+      <w:pPr>
+        <w:pStyle w:val="Heading1"/>
+      </w:pPr>
+      <w:bookmarkStart w:id="35" w:name="_Toc506224051"/>
+      <w:r>
+        <w:t>Источники</w:t>
+      </w:r>
       <w:bookmarkEnd w:id="35"/>
     </w:p>
     <w:p>
-      <w:r>
-        <w:t xml:space="preserve">В результате работы над этим проектом я многое узнал о </w:t>
-      </w:r>
-      <w:proofErr w:type="spellStart"/>
-      <w:r>
-        <w:t>геоданных</w:t>
-      </w:r>
-      <w:proofErr w:type="spellEnd"/>
-      <w:r>
-        <w:t xml:space="preserve"> и методах их обработки. Также мною были изучены алгоритмы работы с графикой.</w:t>
-      </w:r>
-    </w:p>
-    <w:p>
-      <w:r>
-        <w:lastRenderedPageBreak/>
-        <w:t xml:space="preserve">Это был мой первый опыт написания крупных проектов на </w:t>
-      </w:r>
-      <w:r>
-        <w:rPr>
-          <w:lang w:val="en-US"/>
-        </w:rPr>
-        <w:t>java</w:t>
-      </w:r>
-      <w:r>
-        <w:t xml:space="preserve">, а также написания клиент серверных приложений. Я набрался опыта в работе с системой контроля версий </w:t>
-      </w:r>
-      <w:r>
-        <w:rPr>
-          <w:lang w:val="en-US"/>
-        </w:rPr>
-        <w:t>Git</w:t>
-      </w:r>
-      <w:r>
-        <w:t xml:space="preserve">. И научился писать </w:t>
-      </w:r>
-      <w:r>
-        <w:rPr>
-          <w:lang w:val="en-US"/>
-        </w:rPr>
-        <w:t>JNI</w:t>
-      </w:r>
-      <w:r>
-        <w:t xml:space="preserve"> код для </w:t>
-      </w:r>
-      <w:r>
-        <w:rPr>
-          <w:lang w:val="en-US"/>
-        </w:rPr>
-        <w:t>java</w:t>
-      </w:r>
-      <w:r>
-        <w:t>.</w:t>
-      </w:r>
-    </w:p>
-    <w:p>
-      <w:r>
-        <w:t>В итоге у меня не получилось приложение способное заменить обычные агрегаторы жилья</w:t>
-      </w:r>
-      <w:r>
-        <w:t>. Но зато у меня получилось приложение способное дополнить их ещё одним средством для поиска жилья.</w:t>
-      </w:r>
-    </w:p>
-    <w:p>
-      <w:pPr>
-        <w:rPr>
-          <w:rFonts w:eastAsiaTheme="minorEastAsia"/>
-        </w:rPr>
-      </w:pPr>
-    </w:p>
-    <w:p>
-      <w:pPr>
-        <w:rPr>
-          <w:rFonts w:eastAsiaTheme="minorEastAsia"/>
-        </w:rPr>
-      </w:pPr>
-    </w:p>
-    <w:p>
-      <w:pPr>
-        <w:pStyle w:val="Heading1"/>
-      </w:pPr>
-      <w:bookmarkStart w:id="36" w:name="_Toc506167671"/>
-      <w:r>
-        <w:t>Источники</w:t>
-      </w:r>
-      <w:bookmarkEnd w:id="36"/>
-    </w:p>
-    <w:p>
-      <w:pPr>
-        <w:rPr>
-          <w:rFonts w:eastAsiaTheme="minorEastAsia"/>
-        </w:rPr>
-      </w:pPr>
-      <w:r>
-        <w:rPr>
-          <w:rFonts w:eastAsiaTheme="minorEastAsia"/>
-        </w:rPr>
-        <w:t xml:space="preserve">Проекция </w:t>
-      </w:r>
-      <w:proofErr w:type="spellStart"/>
-      <w:r>
-        <w:rPr>
-          <w:rFonts w:eastAsiaTheme="minorEastAsia"/>
-        </w:rPr>
-        <w:t>меркатора</w:t>
-      </w:r>
-      <w:proofErr w:type="spellEnd"/>
-      <w:r>
-        <w:rPr>
-          <w:rFonts w:eastAsiaTheme="minorEastAsia"/>
-        </w:rPr>
-        <w:t xml:space="preserve"> </w:t>
+      <w:pPr>
+        <w:rPr>
+          <w:rFonts w:eastAsiaTheme="minorEastAsia"/>
+        </w:rPr>
+      </w:pPr>
+      <w:r>
+        <w:rPr>
+          <w:rFonts w:eastAsiaTheme="minorEastAsia"/>
+        </w:rPr>
+        <w:t xml:space="preserve">Проекция меркатора </w:t>
       </w:r>
       <w:hyperlink r:id="rId17" w:history="1">
         <w:r>
@@ -8070,35 +7749,13 @@
         <w:rPr>
           <w:rFonts w:eastAsiaTheme="minorEastAsia"/>
         </w:rPr>
-        <w:t xml:space="preserve">Все </w:t>
-      </w:r>
-      <w:proofErr w:type="spellStart"/>
-      <w:r>
-        <w:rPr>
-          <w:rFonts w:eastAsiaTheme="minorEastAsia"/>
-        </w:rPr>
-        <w:t>геоданные</w:t>
-      </w:r>
-      <w:proofErr w:type="spellEnd"/>
-      <w:r>
-        <w:rPr>
-          <w:rFonts w:eastAsiaTheme="minorEastAsia"/>
-        </w:rPr>
-        <w:t xml:space="preserve"> и </w:t>
-      </w:r>
-      <w:proofErr w:type="spellStart"/>
-      <w:r>
-        <w:rPr>
-          <w:rFonts w:eastAsiaTheme="minorEastAsia"/>
-        </w:rPr>
-        <w:t>тайлы</w:t>
-      </w:r>
-      <w:proofErr w:type="spellEnd"/>
-      <w:r>
-        <w:rPr>
-          <w:rFonts w:eastAsiaTheme="minorEastAsia"/>
-        </w:rPr>
-        <w:t xml:space="preserve"> карты</w:t>
+        <w:t>Все геоданные</w:t>
+      </w:r>
+      <w:r>
+        <w:rPr>
+          <w:rFonts w:eastAsiaTheme="minorEastAsia"/>
+        </w:rPr>
+        <w:t xml:space="preserve"> и тайлы карты</w:t>
       </w:r>
       <w:r>
         <w:rPr>
@@ -8128,7 +7785,6 @@
         </w:rPr>
         <w:t xml:space="preserve">Описание формата </w:t>
       </w:r>
-      <w:proofErr w:type="spellStart"/>
       <w:r>
         <w:rPr>
           <w:rFonts w:eastAsiaTheme="minorEastAsia"/>
@@ -8136,7 +7792,6 @@
         </w:rPr>
         <w:t>osm</w:t>
       </w:r>
-      <w:proofErr w:type="spellEnd"/>
       <w:r>
         <w:rPr>
           <w:rFonts w:eastAsiaTheme="minorEastAsia"/>
@@ -8174,7 +7829,6 @@
           </w:rPr>
           <w:t>.</w:t>
         </w:r>
-        <w:proofErr w:type="spellStart"/>
         <w:r>
           <w:rPr>
             <w:rStyle w:val="Hyperlink"/>
@@ -8183,7 +7837,6 @@
           </w:rPr>
           <w:t>openstreetmap</w:t>
         </w:r>
-        <w:proofErr w:type="spellEnd"/>
         <w:r>
           <w:rPr>
             <w:rStyle w:val="Hyperlink"/>
@@ -8305,7 +7958,6 @@
         </w:rPr>
         <w:t xml:space="preserve">и документация </w:t>
       </w:r>
-      <w:proofErr w:type="spellStart"/>
       <w:r>
         <w:rPr>
           <w:rFonts w:eastAsiaTheme="minorEastAsia"/>
@@ -8313,7 +7965,6 @@
         </w:rPr>
         <w:t>Netty</w:t>
       </w:r>
-      <w:proofErr w:type="spellEnd"/>
       <w:r>
         <w:rPr>
           <w:rFonts w:eastAsiaTheme="minorEastAsia"/>
@@ -8336,7 +7987,6 @@
           </w:rPr>
           <w:t>://</w:t>
         </w:r>
-        <w:proofErr w:type="spellStart"/>
         <w:r>
           <w:rPr>
             <w:rStyle w:val="Hyperlink"/>
@@ -8345,7 +7995,6 @@
           </w:rPr>
           <w:t>netty</w:t>
         </w:r>
-        <w:proofErr w:type="spellEnd"/>
         <w:r>
           <w:rPr>
             <w:rStyle w:val="Hyperlink"/>
@@ -8353,7 +8002,6 @@
           </w:rPr>
           <w:t>.</w:t>
         </w:r>
-        <w:proofErr w:type="spellStart"/>
         <w:r>
           <w:rPr>
             <w:rStyle w:val="Hyperlink"/>
@@ -8362,7 +8010,6 @@
           </w:rPr>
           <w:t>io</w:t>
         </w:r>
-        <w:proofErr w:type="spellEnd"/>
         <w:r>
           <w:rPr>
             <w:rStyle w:val="Hyperlink"/>
@@ -8376,7 +8023,6 @@
       <w:pPr>
         <w:rPr>
           <w:rFonts w:eastAsiaTheme="minorEastAsia"/>
-          <w:lang w:val="en-US"/>
         </w:rPr>
       </w:pPr>
       <w:r>
@@ -8414,7 +8060,6 @@
           </w:rPr>
           <w:t>://</w:t>
         </w:r>
-        <w:proofErr w:type="spellStart"/>
         <w:r>
           <w:rPr>
             <w:rStyle w:val="Hyperlink"/>
@@ -8423,7 +8068,6 @@
           </w:rPr>
           <w:t>nginx</w:t>
         </w:r>
-        <w:proofErr w:type="spellEnd"/>
         <w:r>
           <w:rPr>
             <w:rStyle w:val="Hyperlink"/>
@@ -8452,7 +8096,6 @@
       <w:pPr>
         <w:rPr>
           <w:rFonts w:eastAsiaTheme="minorEastAsia"/>
-          <w:lang w:val="en-US"/>
         </w:rPr>
       </w:pPr>
       <w:r>
@@ -8473,7 +8116,6 @@
         </w:rPr>
         <w:t xml:space="preserve">и документация </w:t>
       </w:r>
-      <w:proofErr w:type="spellStart"/>
       <w:r>
         <w:rPr>
           <w:rFonts w:eastAsiaTheme="minorEastAsia"/>
@@ -8481,7 +8123,6 @@
         </w:rPr>
         <w:t>wxPython</w:t>
       </w:r>
-      <w:proofErr w:type="spellEnd"/>
       <w:r>
         <w:rPr>
           <w:rFonts w:eastAsiaTheme="minorEastAsia"/>
@@ -8519,7 +8160,6 @@
           </w:rPr>
           <w:t>.</w:t>
         </w:r>
-        <w:proofErr w:type="spellStart"/>
         <w:r>
           <w:rPr>
             <w:rStyle w:val="Hyperlink"/>
@@ -8528,7 +8168,6 @@
           </w:rPr>
           <w:t>wxpython</w:t>
         </w:r>
-        <w:proofErr w:type="spellEnd"/>
         <w:r>
           <w:rPr>
             <w:rStyle w:val="Hyperlink"/>
@@ -8578,23 +8217,7 @@
           <w:rFonts w:eastAsiaTheme="minorEastAsia"/>
           <w:lang w:val="en-US"/>
         </w:rPr>
-        <w:t xml:space="preserve">minimal </w:t>
-      </w:r>
-      <w:proofErr w:type="spellStart"/>
-      <w:r>
-        <w:rPr>
-          <w:rFonts w:eastAsiaTheme="minorEastAsia"/>
-          <w:lang w:val="en-US"/>
-        </w:rPr>
-        <w:t>json</w:t>
-      </w:r>
-      <w:proofErr w:type="spellEnd"/>
-      <w:r>
-        <w:rPr>
-          <w:rFonts w:eastAsiaTheme="minorEastAsia"/>
-          <w:lang w:val="en-US"/>
-        </w:rPr>
-        <w:t xml:space="preserve"> </w:t>
+        <w:t xml:space="preserve">minimal json </w:t>
       </w:r>
       <w:hyperlink r:id="rId24" w:history="1">
         <w:r>
@@ -8619,7 +8242,6 @@
         </w:rPr>
         <w:t xml:space="preserve">Библиотека </w:t>
       </w:r>
-      <w:proofErr w:type="spellStart"/>
       <w:r>
         <w:rPr>
           <w:rFonts w:eastAsiaTheme="minorEastAsia"/>
@@ -8627,7 +8249,6 @@
         </w:rPr>
         <w:t>jol</w:t>
       </w:r>
-      <w:proofErr w:type="spellEnd"/>
       <w:r>
         <w:rPr>
           <w:rFonts w:eastAsiaTheme="minorEastAsia"/>
@@ -8668,62 +8289,6 @@
     <w:p>
       <w:pPr>
         <w:rPr>
-          <w:rFonts w:eastAsiaTheme="minorEastAsia"/>
-        </w:rPr>
-      </w:pPr>
-    </w:p>
-    <w:p>
-      <w:pPr>
-        <w:pStyle w:val="ListParagraph"/>
-        <w:ind w:left="988"/>
-        <w:rPr>
-          <w:rFonts w:eastAsiaTheme="minorEastAsia"/>
-        </w:rPr>
-      </w:pPr>
-    </w:p>
-    <w:p>
-      <w:pPr>
-        <w:pStyle w:val="ListParagraph"/>
-        <w:ind w:left="988"/>
-      </w:pPr>
-    </w:p>
-    <w:p>
-      <w:pPr>
-        <w:ind w:left="505"/>
-      </w:pPr>
-    </w:p>
-    <w:p>
-      <w:pPr>
-        <w:ind w:left="505"/>
-        <w:jc w:val="center"/>
-        <w:rPr>
-          <w:b/>
-        </w:rPr>
-      </w:pPr>
-    </w:p>
-    <w:p>
-      <w:pPr>
-        <w:ind w:left="505"/>
-        <w:jc w:val="center"/>
-        <w:rPr>
-          <w:b/>
-        </w:rPr>
-      </w:pPr>
-    </w:p>
-    <w:p>
-      <w:pPr>
-        <w:ind w:left="505"/>
-        <w:jc w:val="center"/>
-        <w:rPr>
-          <w:b/>
-        </w:rPr>
-      </w:pPr>
-    </w:p>
-    <w:p>
-      <w:pPr>
-        <w:ind w:left="505"/>
-        <w:jc w:val="center"/>
-        <w:rPr>
           <w:b/>
         </w:rPr>
       </w:pPr>
@@ -8733,12 +8298,12 @@
         <w:pStyle w:val="Heading1"/>
         <w:jc w:val="center"/>
       </w:pPr>
-      <w:bookmarkStart w:id="37" w:name="_Toc506167672"/>
+      <w:bookmarkStart w:id="36" w:name="_Toc506224052"/>
       <w:r>
         <w:lastRenderedPageBreak/>
         <w:t>Приложения</w:t>
       </w:r>
-      <w:bookmarkEnd w:id="37"/>
+      <w:bookmarkEnd w:id="36"/>
     </w:p>
     <w:p>
       <w:pPr>
@@ -8815,7 +8380,7 @@
           <w:sz w:val="22"/>
         </w:rPr>
       </w:pPr>
-      <w:bookmarkStart w:id="38" w:name="_Ref506134267"/>
+      <w:bookmarkStart w:id="37" w:name="_Ref506134267"/>
       <w:r>
         <w:rPr>
           <w:sz w:val="22"/>
@@ -8853,7 +8418,7 @@
         </w:rPr>
         <w:fldChar w:fldCharType="end"/>
       </w:r>
-      <w:bookmarkEnd w:id="38"/>
+      <w:bookmarkEnd w:id="37"/>
     </w:p>
     <w:p>
       <w:pPr>
@@ -8869,15 +8434,7 @@
         <w:t>,</w:t>
       </w:r>
       <w:r>
-        <w:t xml:space="preserve"> представляющие </w:t>
-      </w:r>
-      <w:proofErr w:type="spellStart"/>
-      <w:r>
-        <w:t>геоданные</w:t>
-      </w:r>
-      <w:proofErr w:type="spellEnd"/>
-      <w:r>
-        <w:t>.</w:t>
+        <w:t xml:space="preserve"> представляющие геоданные.</w:t>
       </w:r>
       <w:r>
         <w:rPr>
@@ -8928,7 +8485,7 @@
           <w:sz w:val="22"/>
         </w:rPr>
       </w:pPr>
-      <w:bookmarkStart w:id="39" w:name="_Ref506133837"/>
+      <w:bookmarkStart w:id="38" w:name="_Ref506133837"/>
       <w:r>
         <w:rPr>
           <w:sz w:val="22"/>
@@ -8966,7 +8523,7 @@
         </w:rPr>
         <w:fldChar w:fldCharType="end"/>
       </w:r>
-      <w:bookmarkEnd w:id="39"/>
+      <w:bookmarkEnd w:id="38"/>
     </w:p>
     <w:p>
       <w:pPr>
@@ -8975,15 +8532,7 @@
       </w:pPr>
       <w:r>
         <w:lastRenderedPageBreak/>
-        <w:t xml:space="preserve">Процесс загрузки </w:t>
-      </w:r>
-      <w:proofErr w:type="spellStart"/>
-      <w:r>
-        <w:t>гео</w:t>
-      </w:r>
-      <w:proofErr w:type="spellEnd"/>
-      <w:r>
-        <w:t xml:space="preserve"> данных из файла.</w:t>
+        <w:t>Процесс загрузки гео данных из файла.</w:t>
       </w:r>
       <w:r>
         <w:rPr>
@@ -9034,7 +8583,7 @@
           <w:sz w:val="22"/>
         </w:rPr>
       </w:pPr>
-      <w:bookmarkStart w:id="40" w:name="_Ref506133926"/>
+      <w:bookmarkStart w:id="39" w:name="_Ref506133926"/>
       <w:r>
         <w:rPr>
           <w:sz w:val="22"/>
@@ -9072,7 +8621,7 @@
         </w:rPr>
         <w:fldChar w:fldCharType="end"/>
       </w:r>
-      <w:bookmarkEnd w:id="40"/>
+      <w:bookmarkEnd w:id="39"/>
     </w:p>
     <w:p/>
     <w:p/>
@@ -9119,7 +8668,7 @@
           <w:sz w:val="22"/>
         </w:rPr>
       </w:pPr>
-      <w:bookmarkStart w:id="41" w:name="_Ref506133743"/>
+      <w:bookmarkStart w:id="40" w:name="_Ref506133743"/>
       <w:r>
         <w:rPr>
           <w:sz w:val="22"/>
@@ -9157,7 +8706,7 @@
         </w:rPr>
         <w:fldChar w:fldCharType="end"/>
       </w:r>
-      <w:bookmarkEnd w:id="41"/>
+      <w:bookmarkEnd w:id="40"/>
     </w:p>
     <w:p>
       <w:pPr>
@@ -9226,7 +8775,7 @@
           <w:sz w:val="22"/>
         </w:rPr>
       </w:pPr>
-      <w:bookmarkStart w:id="42" w:name="_Ref506133750"/>
+      <w:bookmarkStart w:id="41" w:name="_Ref506133750"/>
       <w:r>
         <w:rPr>
           <w:sz w:val="22"/>
@@ -9264,7 +8813,7 @@
         </w:rPr>
         <w:fldChar w:fldCharType="end"/>
       </w:r>
-      <w:bookmarkEnd w:id="42"/>
+      <w:bookmarkEnd w:id="41"/>
     </w:p>
     <w:p>
       <w:pPr>
@@ -9278,10 +8827,79 @@
       </w:pPr>
       <w:r>
         <w:rPr>
-          <w:sz w:val="22"/>
+          <w:i w:val="0"/>
+          <w:color w:val="auto"/>
+          <w:sz w:val="28"/>
         </w:rPr>
         <w:lastRenderedPageBreak/>
+        <w:t xml:space="preserve">Скорость генерации тайлов у </w:t>
+      </w:r>
+      <w:r>
+        <w:rPr>
+          <w:i w:val="0"/>
+          <w:color w:val="auto"/>
+          <w:sz w:val="28"/>
+          <w:lang w:val="en-US"/>
+        </w:rPr>
+        <w:t>Cairo</w:t>
+      </w:r>
+      <w:r>
+        <w:rPr>
+          <w:i w:val="0"/>
+          <w:color w:val="auto"/>
+          <w:sz w:val="28"/>
+        </w:rPr>
+        <w:t xml:space="preserve"> и </w:t>
+      </w:r>
+      <w:r>
+        <w:rPr>
+          <w:i w:val="0"/>
+          <w:color w:val="auto"/>
+          <w:sz w:val="28"/>
+          <w:lang w:val="en-US"/>
+        </w:rPr>
+        <w:t>Graphics</w:t>
+      </w:r>
+      <w:r>
+        <w:rPr>
+          <w:i w:val="0"/>
+          <w:color w:val="auto"/>
+          <w:sz w:val="28"/>
+        </w:rPr>
+        <w:t>2</w:t>
+      </w:r>
+      <w:r>
+        <w:rPr>
+          <w:i w:val="0"/>
+          <w:color w:val="auto"/>
+          <w:sz w:val="28"/>
+          <w:lang w:val="en-US"/>
+        </w:rPr>
+        <w:t>D</w:t>
+      </w:r>
+      <w:r>
+        <w:rPr>
+          <w:i w:val="0"/>
+          <w:color w:val="auto"/>
+          <w:sz w:val="28"/>
+        </w:rPr>
         <w:t xml:space="preserve"> </w:t>
+      </w:r>
+      <w:r>
+        <w:rPr>
+          <w:i w:val="0"/>
+          <w:color w:val="auto"/>
+          <w:sz w:val="28"/>
+        </w:rPr>
+        <w:t xml:space="preserve">(8 </w:t>
+      </w:r>
+      <w:r>
+        <w:rPr>
+          <w:i w:val="0"/>
+          <w:color w:val="auto"/>
+          <w:sz w:val="28"/>
+        </w:rPr>
+        <w:t>потоков, на каждом уровне зума отрисовывались одни и те же тайлы)</w:t>
       </w:r>
       <w:r>
         <w:rPr>
@@ -9311,7 +8929,7 @@
           <w:sz w:val="22"/>
         </w:rPr>
       </w:pPr>
-      <w:bookmarkStart w:id="43" w:name="_Ref506154410"/>
+      <w:bookmarkStart w:id="42" w:name="_Ref506154410"/>
       <w:r>
         <w:rPr>
           <w:sz w:val="22"/>
@@ -9349,19 +8967,269 @@
         </w:rPr>
         <w:fldChar w:fldCharType="end"/>
       </w:r>
+      <w:bookmarkEnd w:id="42"/>
+    </w:p>
+    <w:p>
+      <w:pPr>
+        <w:pStyle w:val="Caption"/>
+        <w:jc w:val="center"/>
+        <w:rPr>
+          <w:sz w:val="22"/>
+        </w:rPr>
+      </w:pPr>
+    </w:p>
+    <w:p>
+      <w:pPr>
+        <w:pStyle w:val="Caption"/>
+        <w:jc w:val="center"/>
+        <w:rPr>
+          <w:sz w:val="22"/>
+        </w:rPr>
+      </w:pPr>
+    </w:p>
+    <w:p>
+      <w:pPr>
+        <w:pStyle w:val="Caption"/>
+        <w:jc w:val="center"/>
+        <w:rPr>
+          <w:sz w:val="22"/>
+        </w:rPr>
+      </w:pPr>
+    </w:p>
+    <w:p>
+      <w:pPr>
+        <w:pStyle w:val="Caption"/>
+        <w:jc w:val="center"/>
+        <w:rPr>
+          <w:sz w:val="22"/>
+        </w:rPr>
+      </w:pPr>
+    </w:p>
+    <w:p>
+      <w:pPr>
+        <w:pStyle w:val="Caption"/>
+        <w:jc w:val="center"/>
+        <w:rPr>
+          <w:sz w:val="22"/>
+        </w:rPr>
+      </w:pPr>
+    </w:p>
+    <w:p>
+      <w:pPr>
+        <w:pStyle w:val="Caption"/>
+        <w:jc w:val="center"/>
+        <w:rPr>
+          <w:sz w:val="22"/>
+        </w:rPr>
+      </w:pPr>
+      <w:bookmarkStart w:id="43" w:name="_GoBack"/>
       <w:bookmarkEnd w:id="43"/>
     </w:p>
     <w:p>
       <w:pPr>
         <w:pStyle w:val="Caption"/>
+        <w:jc w:val="center"/>
+        <w:rPr>
+          <w:sz w:val="22"/>
+        </w:rPr>
+      </w:pPr>
+    </w:p>
+    <w:p>
+      <w:pPr>
+        <w:pStyle w:val="Caption"/>
+        <w:jc w:val="center"/>
+        <w:rPr>
+          <w:sz w:val="22"/>
+        </w:rPr>
+      </w:pPr>
+    </w:p>
+    <w:p>
+      <w:pPr>
+        <w:pStyle w:val="Caption"/>
+        <w:jc w:val="center"/>
+        <w:rPr>
+          <w:sz w:val="22"/>
+        </w:rPr>
+      </w:pPr>
+    </w:p>
+    <w:p>
+      <w:pPr>
+        <w:pStyle w:val="Caption"/>
+        <w:jc w:val="center"/>
+        <w:rPr>
+          <w:sz w:val="22"/>
+        </w:rPr>
+      </w:pPr>
+    </w:p>
+    <w:p>
+      <w:pPr>
+        <w:pStyle w:val="Caption"/>
+        <w:jc w:val="center"/>
+        <w:rPr>
+          <w:sz w:val="22"/>
+        </w:rPr>
+      </w:pPr>
+    </w:p>
+    <w:p>
+      <w:pPr>
+        <w:pStyle w:val="Caption"/>
+        <w:jc w:val="center"/>
+        <w:rPr>
+          <w:sz w:val="22"/>
+        </w:rPr>
+      </w:pPr>
+    </w:p>
+    <w:p>
+      <w:pPr>
+        <w:pStyle w:val="Caption"/>
+        <w:jc w:val="center"/>
+        <w:rPr>
+          <w:sz w:val="22"/>
+        </w:rPr>
+      </w:pPr>
+    </w:p>
+    <w:p>
+      <w:pPr>
+        <w:pStyle w:val="Caption"/>
+        <w:jc w:val="center"/>
+        <w:rPr>
+          <w:sz w:val="22"/>
+        </w:rPr>
+      </w:pPr>
+    </w:p>
+    <w:p>
+      <w:pPr>
+        <w:pStyle w:val="Caption"/>
+        <w:jc w:val="center"/>
         <w:rPr>
           <w:i w:val="0"/>
+          <w:color w:val="auto"/>
           <w:sz w:val="28"/>
         </w:rPr>
       </w:pPr>
+      <w:r>
+        <w:rPr>
+          <w:i w:val="0"/>
+          <w:color w:val="auto"/>
+          <w:sz w:val="28"/>
+        </w:rPr>
+        <w:lastRenderedPageBreak/>
+        <w:t>Координаты в клиенте</w:t>
+      </w:r>
+    </w:p>
+    <w:p>
+      <w:pPr>
+        <w:pStyle w:val="Caption"/>
+        <w:keepNext/>
+        <w:jc w:val="center"/>
+      </w:pPr>
+      <w:r>
+        <w:rPr>
+          <w:i w:val="0"/>
+          <w:noProof/>
+          <w:sz w:val="28"/>
+        </w:rPr>
+        <w:drawing>
+          <wp:inline distT="0" distB="0" distL="0" distR="0">
+            <wp:extent cx="4231758" cy="4196657"/>
+            <wp:effectExtent l="0" t="0" r="0" b="0"/>
+            <wp:docPr id="9" name="Picture 9"/>
+            <wp:cNvGraphicFramePr>
+              <a:graphicFrameLocks xmlns:a="http://schemas.openxmlformats.org/drawingml/2006/main" noChangeAspect="1"/>
+            </wp:cNvGraphicFramePr>
+            <a:graphic xmlns:a="http://schemas.openxmlformats.org/drawingml/2006/main">
+              <a:graphicData uri="http://schemas.openxmlformats.org/drawingml/2006/picture">
+                <pic:pic xmlns:pic="http://schemas.openxmlformats.org/drawingml/2006/picture">
+                  <pic:nvPicPr>
+                    <pic:cNvPr id="0" name="Picture 1"/>
+                    <pic:cNvPicPr>
+                      <a:picLocks noChangeAspect="1" noChangeArrowheads="1"/>
+                    </pic:cNvPicPr>
+                  </pic:nvPicPr>
+                  <pic:blipFill>
+                    <a:blip r:embed="rId32" cstate="print">
+                      <a:extLst>
+                        <a:ext uri="{28A0092B-C50C-407E-A947-70E740481C1C}">
+                          <a14:useLocalDpi xmlns:a14="http://schemas.microsoft.com/office/drawing/2010/main" val="0"/>
+                        </a:ext>
+                      </a:extLst>
+                    </a:blip>
+                    <a:srcRect/>
+                    <a:stretch>
+                      <a:fillRect/>
+                    </a:stretch>
+                  </pic:blipFill>
+                  <pic:spPr bwMode="auto">
+                    <a:xfrm>
+                      <a:off x="0" y="0"/>
+                      <a:ext cx="4238020" cy="4202867"/>
+                    </a:xfrm>
+                    <a:prstGeom prst="rect">
+                      <a:avLst/>
+                    </a:prstGeom>
+                    <a:noFill/>
+                    <a:ln>
+                      <a:noFill/>
+                    </a:ln>
+                  </pic:spPr>
+                </pic:pic>
+              </a:graphicData>
+            </a:graphic>
+          </wp:inline>
+        </w:drawing>
+      </w:r>
+    </w:p>
+    <w:p>
+      <w:pPr>
+        <w:pStyle w:val="Caption"/>
+        <w:jc w:val="center"/>
+        <w:rPr>
+          <w:i w:val="0"/>
+          <w:sz w:val="36"/>
+        </w:rPr>
+      </w:pPr>
+      <w:bookmarkStart w:id="44" w:name="_Ref506223897"/>
+      <w:r>
+        <w:rPr>
+          <w:sz w:val="22"/>
+        </w:rPr>
+        <w:t xml:space="preserve">Приложение </w:t>
+      </w:r>
+      <w:r>
+        <w:rPr>
+          <w:sz w:val="22"/>
+        </w:rPr>
+        <w:fldChar w:fldCharType="begin"/>
+      </w:r>
+      <w:r>
+        <w:rPr>
+          <w:sz w:val="22"/>
+        </w:rPr>
+        <w:instrText xml:space="preserve"> SEQ Приложение \* ARABIC </w:instrText>
+      </w:r>
+      <w:r>
+        <w:rPr>
+          <w:sz w:val="22"/>
+        </w:rPr>
+        <w:fldChar w:fldCharType="separate"/>
+      </w:r>
+      <w:r>
+        <w:rPr>
+          <w:noProof/>
+          <w:sz w:val="22"/>
+        </w:rPr>
+        <w:t>7</w:t>
+      </w:r>
+      <w:r>
+        <w:rPr>
+          <w:sz w:val="22"/>
+        </w:rPr>
+        <w:fldChar w:fldCharType="end"/>
+      </w:r>
+      <w:bookmarkEnd w:id="44"/>
     </w:p>
     <w:sectPr>
-      <w:footerReference w:type="default" r:id="rId32"/>
+      <w:footerReference w:type="default" r:id="rId33"/>
       <w:type w:val="continuous"/>
       <w:pgSz w:w="11906" w:h="16838"/>
       <w:pgMar w:top="567" w:right="849" w:bottom="709" w:left="1077" w:header="0" w:footer="11" w:gutter="0"/>
@@ -9410,6 +9278,7 @@
         <w:docPartUnique/>
       </w:docPartObj>
     </w:sdtPr>
+    <w:sdtEndPr/>
     <w:sdtContent>
       <w:p>
         <w:pPr>
@@ -9429,7 +9298,7 @@
           <w:rPr>
             <w:noProof/>
           </w:rPr>
-          <w:t>15</w:t>
+          <w:t>22</w:t>
         </w:r>
         <w:r>
           <w:fldChar w:fldCharType="end"/>
@@ -9502,7 +9371,6 @@
         </w:rPr>
         <w:t xml:space="preserve"> </w:t>
       </w:r>
-      <w:proofErr w:type="spellStart"/>
       <w:r>
         <w:rPr>
           <w:sz w:val="24"/>
@@ -9510,14 +9378,12 @@
         </w:rPr>
         <w:t>api</w:t>
       </w:r>
-      <w:proofErr w:type="spellEnd"/>
       <w:r>
         <w:rPr>
           <w:sz w:val="24"/>
         </w:rPr>
         <w:t xml:space="preserve"> – позволяет скачивать произвольную, ограниченную прямоугольником область карты. Поддерживает только формат </w:t>
       </w:r>
-      <w:proofErr w:type="spellStart"/>
       <w:r>
         <w:rPr>
           <w:sz w:val="24"/>
@@ -9525,7 +9391,6 @@
         </w:rPr>
         <w:t>osm</w:t>
       </w:r>
-      <w:proofErr w:type="spellEnd"/>
       <w:r>
         <w:rPr>
           <w:sz w:val="24"/>
@@ -9661,7 +9526,6 @@
         </w:rPr>
         <w:t xml:space="preserve"> из динамических библиотек(.</w:t>
       </w:r>
-      <w:proofErr w:type="spellStart"/>
       <w:r>
         <w:rPr>
           <w:sz w:val="24"/>
@@ -9669,7 +9533,6 @@
         </w:rPr>
         <w:t>dll</w:t>
       </w:r>
-      <w:proofErr w:type="spellEnd"/>
       <w:r>
         <w:rPr>
           <w:sz w:val="24"/>
@@ -11639,6 +11502,25 @@
       <w:spacing w:after="100"/>
       <w:ind w:left="840"/>
     </w:pPr>
+  </w:style>
+  <w:style w:type="table" w:styleId="TableGrid">
+    <w:name w:val="Table Grid"/>
+    <w:basedOn w:val="TableNormal"/>
+    <w:uiPriority w:val="39"/>
+    <w:rsid w:val="001F26A9"/>
+    <w:pPr>
+      <w:spacing w:after="0" w:line="240" w:lineRule="auto"/>
+    </w:pPr>
+    <w:tblPr>
+      <w:tblBorders>
+        <w:top w:val="single" w:sz="4" w:space="0" w:color="auto"/>
+        <w:left w:val="single" w:sz="4" w:space="0" w:color="auto"/>
+        <w:bottom w:val="single" w:sz="4" w:space="0" w:color="auto"/>
+        <w:right w:val="single" w:sz="4" w:space="0" w:color="auto"/>
+        <w:insideH w:val="single" w:sz="4" w:space="0" w:color="auto"/>
+        <w:insideV w:val="single" w:sz="4" w:space="0" w:color="auto"/>
+      </w:tblBorders>
+    </w:tblPr>
   </w:style>
 </w:styles>
 </file>
@@ -15201,548 +15083,6 @@
 </cs:chartStyle>
 </file>
 
-<file path=word/glossary/document.xml><?xml version="1.0" encoding="utf-8"?>
-<w:glossaryDocument xmlns:wpc="http://schemas.microsoft.com/office/word/2010/wordprocessingCanvas" xmlns:cx="http://schemas.microsoft.com/office/drawing/2014/chartex" xmlns:cx1="http://schemas.microsoft.com/office/drawing/2015/9/8/chartex" xmlns:cx2="http://schemas.microsoft.com/office/drawing/2015/10/21/chartex" xmlns:cx3="http://schemas.microsoft.com/office/drawing/2016/5/9/chartex" xmlns:cx4="http://schemas.microsoft.com/office/drawing/2016/5/10/chartex" xmlns:cx5="http://schemas.microsoft.com/office/drawing/2016/5/11/chartex" xmlns:cx6="http://schemas.microsoft.com/office/drawing/2016/5/12/chartex" xmlns:cx7="http://schemas.microsoft.com/office/drawing/2016/5/13/chartex" xmlns:cx8="http://schemas.microsoft.com/office/drawing/2016/5/14/chartex" xmlns:mc="http://schemas.openxmlformats.org/markup-compatibility/2006" xmlns:aink="http://schemas.microsoft.com/office/drawing/2016/ink" xmlns:am3d="http://schemas.microsoft.com/office/drawing/2017/model3d" xmlns:o="urn:schemas-microsoft-com:office:office" xmlns:r="http://schemas.openxmlformats.org/officeDocument/2006/relationships" xmlns:m="http://schemas.openxmlformats.org/officeDocument/2006/math" xmlns:v="urn:schemas-microsoft-com:vml" xmlns:wp14="http://schemas.microsoft.com/office/word/2010/wordprocessingDrawing" xmlns:wp="http://schemas.openxmlformats.org/drawingml/2006/wordprocessingDrawing" xmlns:w10="urn:schemas-microsoft-com:office:word" xmlns:w="http://schemas.openxmlformats.org/wordprocessingml/2006/main" xmlns:w14="http://schemas.microsoft.com/office/word/2010/wordml" xmlns:w15="http://schemas.microsoft.com/office/word/2012/wordml" xmlns:w16cid="http://schemas.microsoft.com/office/word/2016/wordml/cid" xmlns:w16se="http://schemas.microsoft.com/office/word/2015/wordml/symex" xmlns:wpg="http://schemas.microsoft.com/office/word/2010/wordprocessingGroup" xmlns:wpi="http://schemas.microsoft.com/office/word/2010/wordprocessingInk" xmlns:wne="http://schemas.microsoft.com/office/word/2006/wordml" xmlns:wps="http://schemas.microsoft.com/office/word/2010/wordprocessingShape" mc:Ignorable="w14 w15 w16se w16cid wp14"/>
-</file>
-
-<file path=word/glossary/fontTable.xml><?xml version="1.0" encoding="utf-8"?>
-<w:fonts xmlns:mc="http://schemas.openxmlformats.org/markup-compatibility/2006" xmlns:r="http://schemas.openxmlformats.org/officeDocument/2006/relationships" xmlns:w="http://schemas.openxmlformats.org/wordprocessingml/2006/main" xmlns:w14="http://schemas.microsoft.com/office/word/2010/wordml" xmlns:w15="http://schemas.microsoft.com/office/word/2012/wordml" xmlns:w16cid="http://schemas.microsoft.com/office/word/2016/wordml/cid" xmlns:w16se="http://schemas.microsoft.com/office/word/2015/wordml/symex" mc:Ignorable="w14 w15 w16se w16cid">
-  <w:font w:name="Times New Roman">
-    <w:panose1 w:val="02020603050405020304"/>
-    <w:charset w:val="00"/>
-    <w:family w:val="roman"/>
-    <w:pitch w:val="variable"/>
-    <w:sig w:usb0="E0002AFF" w:usb1="C0007843" w:usb2="00000009" w:usb3="00000000" w:csb0="000001FF" w:csb1="00000000"/>
-  </w:font>
-  <w:font w:name="Calibri">
-    <w:panose1 w:val="020F0502020204030204"/>
-    <w:charset w:val="00"/>
-    <w:family w:val="swiss"/>
-    <w:pitch w:val="variable"/>
-    <w:sig w:usb0="E00002FF" w:usb1="4000ACFF" w:usb2="00000001" w:usb3="00000000" w:csb0="0000019F" w:csb1="00000000"/>
-  </w:font>
-  <w:font w:name="Calibri Light">
-    <w:panose1 w:val="020F0302020204030204"/>
-    <w:charset w:val="00"/>
-    <w:family w:val="swiss"/>
-    <w:pitch w:val="variable"/>
-    <w:sig w:usb0="A00002EF" w:usb1="4000207B" w:usb2="00000000" w:usb3="00000000" w:csb0="0000019F" w:csb1="00000000"/>
-  </w:font>
-  <w:font w:name="Liberation Sans">
-    <w:altName w:val="Arial"/>
-    <w:charset w:val="00"/>
-    <w:family w:val="swiss"/>
-    <w:pitch w:val="variable"/>
-  </w:font>
-  <w:font w:name="Microsoft YaHei">
-    <w:panose1 w:val="020B0503020204020204"/>
-    <w:charset w:val="86"/>
-    <w:family w:val="swiss"/>
-    <w:pitch w:val="variable"/>
-    <w:sig w:usb0="80000287" w:usb1="28CF3C52" w:usb2="00000016" w:usb3="00000000" w:csb0="0004001F" w:csb1="00000000"/>
-  </w:font>
-  <w:font w:name="Arial">
-    <w:panose1 w:val="020B0604020202020204"/>
-    <w:charset w:val="00"/>
-    <w:family w:val="swiss"/>
-    <w:pitch w:val="variable"/>
-    <w:sig w:usb0="E0002AFF" w:usb1="C0007843" w:usb2="00000009" w:usb3="00000000" w:csb0="000001FF" w:csb1="00000000"/>
-  </w:font>
-  <w:font w:name="Cambria Math">
-    <w:panose1 w:val="02040503050406030204"/>
-    <w:charset w:val="00"/>
-    <w:family w:val="roman"/>
-    <w:pitch w:val="variable"/>
-    <w:sig w:usb0="E00002FF" w:usb1="420024FF" w:usb2="00000000" w:usb3="00000000" w:csb0="0000019F" w:csb1="00000000"/>
-  </w:font>
-</w:fonts>
-</file>
-
-<file path=word/glossary/settings.xml><?xml version="1.0" encoding="utf-8"?>
-<w:settings xmlns:mc="http://schemas.openxmlformats.org/markup-compatibility/2006" xmlns:o="urn:schemas-microsoft-com:office:office" xmlns:r="http://schemas.openxmlformats.org/officeDocument/2006/relationships" xmlns:m="http://schemas.openxmlformats.org/officeDocument/2006/math" xmlns:v="urn:schemas-microsoft-com:vml" xmlns:w10="urn:schemas-microsoft-com:office:word" xmlns:w="http://schemas.openxmlformats.org/wordprocessingml/2006/main" xmlns:w14="http://schemas.microsoft.com/office/word/2010/wordml" xmlns:w15="http://schemas.microsoft.com/office/word/2012/wordml" xmlns:w16cid="http://schemas.microsoft.com/office/word/2016/wordml/cid" xmlns:w16se="http://schemas.microsoft.com/office/word/2015/wordml/symex" xmlns:sl="http://schemas.openxmlformats.org/schemaLibrary/2006/main" mc:Ignorable="w14 w15 w16se w16cid">
-  <w:view w:val="normal"/>
-  <w:defaultTabStop w:val="720"/>
-  <w:characterSpacingControl w:val="doNotCompress"/>
-  <w:compat>
-    <w:useFELayout/>
-    <w:compatSetting w:name="compatibilityMode" w:uri="http://schemas.microsoft.com/office/word" w:val="15"/>
-    <w:compatSetting w:name="overrideTableStyleFontSizeAndJustification" w:uri="http://schemas.microsoft.com/office/word" w:val="1"/>
-    <w:compatSetting w:name="enableOpenTypeFeatures" w:uri="http://schemas.microsoft.com/office/word" w:val="1"/>
-    <w:compatSetting w:name="doNotFlipMirrorIndents" w:uri="http://schemas.microsoft.com/office/word" w:val="1"/>
-    <w:compatSetting w:name="differentiateMultirowTableHeaders" w:uri="http://schemas.microsoft.com/office/word" w:val="1"/>
-    <w:compatSetting w:name="useWord2013TrackBottomHyphenation" w:uri="http://schemas.microsoft.com/office/word" w:val="0"/>
-  </w:compat>
-  <w:rsids>
-    <w:rsidRoot w:val="004206EA"/>
-    <w:rsid w:val="004206EA"/>
-  </w:rsids>
-  <m:mathPr>
-    <m:mathFont m:val="Cambria Math"/>
-    <m:brkBin m:val="before"/>
-    <m:brkBinSub m:val="--"/>
-    <m:smallFrac m:val="0"/>
-    <m:dispDef/>
-    <m:lMargin m:val="0"/>
-    <m:rMargin m:val="0"/>
-    <m:defJc m:val="centerGroup"/>
-    <m:wrapIndent m:val="1440"/>
-    <m:intLim m:val="subSup"/>
-    <m:naryLim m:val="undOvr"/>
-  </m:mathPr>
-  <w:themeFontLang w:val="en-US"/>
-  <w:clrSchemeMapping w:bg1="light1" w:t1="dark1" w:bg2="light2" w:t2="dark2" w:accent1="accent1" w:accent2="accent2" w:accent3="accent3" w:accent4="accent4" w:accent5="accent5" w:accent6="accent6" w:hyperlink="hyperlink" w:followedHyperlink="followedHyperlink"/>
-  <w:decimalSymbol w:val="."/>
-  <w:listSeparator w:val=","/>
-  <w15:chartTrackingRefBased/>
-</w:settings>
-</file>
-
-<file path=word/glossary/styles.xml><?xml version="1.0" encoding="utf-8"?>
-<w:styles xmlns:mc="http://schemas.openxmlformats.org/markup-compatibility/2006" xmlns:r="http://schemas.openxmlformats.org/officeDocument/2006/relationships" xmlns:w="http://schemas.openxmlformats.org/wordprocessingml/2006/main" xmlns:w14="http://schemas.microsoft.com/office/word/2010/wordml" xmlns:w15="http://schemas.microsoft.com/office/word/2012/wordml" xmlns:w16cid="http://schemas.microsoft.com/office/word/2016/wordml/cid" xmlns:w16se="http://schemas.microsoft.com/office/word/2015/wordml/symex" mc:Ignorable="w14 w15 w16se w16cid">
-  <w:docDefaults>
-    <w:rPrDefault>
-      <w:rPr>
-        <w:rFonts w:asciiTheme="minorHAnsi" w:eastAsiaTheme="minorEastAsia" w:hAnsiTheme="minorHAnsi" w:cstheme="minorBidi"/>
-        <w:sz w:val="22"/>
-        <w:szCs w:val="22"/>
-        <w:lang w:val="en-US" w:eastAsia="en-US" w:bidi="ar-SA"/>
-      </w:rPr>
-    </w:rPrDefault>
-    <w:pPrDefault>
-      <w:pPr>
-        <w:spacing w:after="160" w:line="259" w:lineRule="auto"/>
-      </w:pPr>
-    </w:pPrDefault>
-  </w:docDefaults>
-  <w:latentStyles w:defLockedState="0" w:defUIPriority="99" w:defSemiHidden="0" w:defUnhideWhenUsed="0" w:defQFormat="0" w:count="375">
-    <w:lsdException w:name="Normal" w:uiPriority="0" w:qFormat="1"/>
-    <w:lsdException w:name="heading 1" w:uiPriority="9" w:qFormat="1"/>
-    <w:lsdException w:name="heading 2" w:semiHidden="1" w:uiPriority="9" w:unhideWhenUsed="1" w:qFormat="1"/>
-    <w:lsdException w:name="heading 3" w:semiHidden="1" w:uiPriority="9" w:unhideWhenUsed="1" w:qFormat="1"/>
-    <w:lsdException w:name="heading 4" w:semiHidden="1" w:uiPriority="9" w:unhideWhenUsed="1" w:qFormat="1"/>
-    <w:lsdException w:name="heading 5" w:semiHidden="1" w:uiPriority="9" w:unhideWhenUsed="1" w:qFormat="1"/>
-    <w:lsdException w:name="heading 6" w:semiHidden="1" w:uiPriority="9" w:unhideWhenUsed="1" w:qFormat="1"/>
-    <w:lsdException w:name="heading 7" w:semiHidden="1" w:uiPriority="9" w:unhideWhenUsed="1" w:qFormat="1"/>
-    <w:lsdException w:name="heading 8" w:semiHidden="1" w:uiPriority="9" w:unhideWhenUsed="1" w:qFormat="1"/>
-    <w:lsdException w:name="heading 9" w:semiHidden="1" w:uiPriority="9" w:unhideWhenUsed="1" w:qFormat="1"/>
-    <w:lsdException w:name="index 1" w:semiHidden="1" w:unhideWhenUsed="1"/>
-    <w:lsdException w:name="index 2" w:semiHidden="1" w:unhideWhenUsed="1"/>
-    <w:lsdException w:name="index 3" w:semiHidden="1" w:unhideWhenUsed="1"/>
-    <w:lsdException w:name="index 4" w:semiHidden="1" w:unhideWhenUsed="1"/>
-    <w:lsdException w:name="index 5" w:semiHidden="1" w:unhideWhenUsed="1"/>
-    <w:lsdException w:name="index 6" w:semiHidden="1" w:unhideWhenUsed="1"/>
-    <w:lsdException w:name="index 7" w:semiHidden="1" w:unhideWhenUsed="1"/>
-    <w:lsdException w:name="index 8" w:semiHidden="1" w:unhideWhenUsed="1"/>
-    <w:lsdException w:name="index 9" w:semiHidden="1" w:unhideWhenUsed="1"/>
-    <w:lsdException w:name="toc 1" w:semiHidden="1" w:uiPriority="39" w:unhideWhenUsed="1"/>
-    <w:lsdException w:name="toc 2" w:semiHidden="1" w:uiPriority="39" w:unhideWhenUsed="1"/>
-    <w:lsdException w:name="toc 3" w:semiHidden="1" w:uiPriority="39" w:unhideWhenUsed="1"/>
-    <w:lsdException w:name="toc 4" w:semiHidden="1" w:uiPriority="39" w:unhideWhenUsed="1"/>
-    <w:lsdException w:name="toc 5" w:semiHidden="1" w:uiPriority="39" w:unhideWhenUsed="1"/>
-    <w:lsdException w:name="toc 6" w:semiHidden="1" w:uiPriority="39" w:unhideWhenUsed="1"/>
-    <w:lsdException w:name="toc 7" w:semiHidden="1" w:uiPriority="39" w:unhideWhenUsed="1"/>
-    <w:lsdException w:name="toc 8" w:semiHidden="1" w:uiPriority="39" w:unhideWhenUsed="1"/>
-    <w:lsdException w:name="toc 9" w:semiHidden="1" w:uiPriority="39" w:unhideWhenUsed="1"/>
-    <w:lsdException w:name="Normal Indent" w:semiHidden="1" w:unhideWhenUsed="1"/>
-    <w:lsdException w:name="footnote text" w:semiHidden="1" w:unhideWhenUsed="1"/>
-    <w:lsdException w:name="annotation text" w:semiHidden="1" w:unhideWhenUsed="1"/>
-    <w:lsdException w:name="header" w:semiHidden="1" w:unhideWhenUsed="1"/>
-    <w:lsdException w:name="footer" w:semiHidden="1" w:unhideWhenUsed="1"/>
-    <w:lsdException w:name="index heading" w:semiHidden="1" w:unhideWhenUsed="1"/>
-    <w:lsdException w:name="caption" w:semiHidden="1" w:uiPriority="35" w:unhideWhenUsed="1" w:qFormat="1"/>
-    <w:lsdException w:name="table of figures" w:semiHidden="1" w:unhideWhenUsed="1"/>
-    <w:lsdException w:name="envelope address" w:semiHidden="1" w:unhideWhenUsed="1"/>
-    <w:lsdException w:name="envelope return" w:semiHidden="1" w:unhideWhenUsed="1"/>
-    <w:lsdException w:name="footnote reference" w:semiHidden="1" w:unhideWhenUsed="1"/>
-    <w:lsdException w:name="annotation reference" w:semiHidden="1" w:unhideWhenUsed="1"/>
-    <w:lsdException w:name="line number" w:semiHidden="1" w:unhideWhenUsed="1"/>
-    <w:lsdException w:name="page number" w:semiHidden="1" w:unhideWhenUsed="1"/>
-    <w:lsdException w:name="endnote reference" w:semiHidden="1" w:unhideWhenUsed="1"/>
-    <w:lsdException w:name="endnote text" w:semiHidden="1" w:unhideWhenUsed="1"/>
-    <w:lsdException w:name="table of authorities" w:semiHidden="1" w:unhideWhenUsed="1"/>
-    <w:lsdException w:name="macro" w:semiHidden="1" w:unhideWhenUsed="1"/>
-    <w:lsdException w:name="toa heading" w:semiHidden="1" w:unhideWhenUsed="1"/>
-    <w:lsdException w:name="List" w:semiHidden="1" w:unhideWhenUsed="1"/>
-    <w:lsdException w:name="List Bullet" w:semiHidden="1" w:unhideWhenUsed="1"/>
-    <w:lsdException w:name="List Number" w:semiHidden="1" w:unhideWhenUsed="1"/>
-    <w:lsdException w:name="List 2" w:semiHidden="1" w:unhideWhenUsed="1"/>
-    <w:lsdException w:name="List 3" w:semiHidden="1" w:unhideWhenUsed="1"/>
-    <w:lsdException w:name="List 4" w:semiHidden="1" w:unhideWhenUsed="1"/>
-    <w:lsdException w:name="List 5" w:semiHidden="1" w:unhideWhenUsed="1"/>
-    <w:lsdException w:name="List Bullet 2" w:semiHidden="1" w:unhideWhenUsed="1"/>
-    <w:lsdException w:name="List Bullet 3" w:semiHidden="1" w:unhideWhenUsed="1"/>
-    <w:lsdException w:name="List Bullet 4" w:semiHidden="1" w:unhideWhenUsed="1"/>
-    <w:lsdException w:name="List Bullet 5" w:semiHidden="1" w:unhideWhenUsed="1"/>
-    <w:lsdException w:name="List Number 2" w:semiHidden="1" w:unhideWhenUsed="1"/>
-    <w:lsdException w:name="List Number 3" w:semiHidden="1" w:unhideWhenUsed="1"/>
-    <w:lsdException w:name="List Number 4" w:semiHidden="1" w:unhideWhenUsed="1"/>
-    <w:lsdException w:name="List Number 5" w:semiHidden="1" w:unhideWhenUsed="1"/>
-    <w:lsdException w:name="Title" w:uiPriority="10" w:qFormat="1"/>
-    <w:lsdException w:name="Closing" w:semiHidden="1" w:unhideWhenUsed="1"/>
-    <w:lsdException w:name="Signature" w:semiHidden="1" w:unhideWhenUsed="1"/>
-    <w:lsdException w:name="Default Paragraph Font" w:semiHidden="1" w:uiPriority="1" w:unhideWhenUsed="1"/>
-    <w:lsdException w:name="Body Text" w:semiHidden="1" w:unhideWhenUsed="1"/>
-    <w:lsdException w:name="Body Text Indent" w:semiHidden="1" w:unhideWhenUsed="1"/>
-    <w:lsdException w:name="List Continue" w:semiHidden="1" w:unhideWhenUsed="1"/>
-    <w:lsdException w:name="List Continue 2" w:semiHidden="1" w:unhideWhenUsed="1"/>
-    <w:lsdException w:name="List Continue 3" w:semiHidden="1" w:unhideWhenUsed="1"/>
-    <w:lsdException w:name="List Continue 4" w:semiHidden="1" w:unhideWhenUsed="1"/>
-    <w:lsdException w:name="List Continue 5" w:semiHidden="1" w:unhideWhenUsed="1"/>
-    <w:lsdException w:name="Message Header" w:semiHidden="1" w:unhideWhenUsed="1"/>
-    <w:lsdException w:name="Subtitle" w:uiPriority="11" w:qFormat="1"/>
-    <w:lsdException w:name="Salutation" w:semiHidden="1" w:unhideWhenUsed="1"/>
-    <w:lsdException w:name="Date" w:semiHidden="1" w:unhideWhenUsed="1"/>
-    <w:lsdException w:name="Body Text First Indent" w:semiHidden="1" w:unhideWhenUsed="1"/>
-    <w:lsdException w:name="Body Text First Indent 2" w:semiHidden="1" w:unhideWhenUsed="1"/>
-    <w:lsdException w:name="Note Heading" w:semiHidden="1" w:unhideWhenUsed="1"/>
-    <w:lsdException w:name="Body Text 2" w:semiHidden="1" w:unhideWhenUsed="1"/>
-    <w:lsdException w:name="Body Text 3" w:semiHidden="1" w:unhideWhenUsed="1"/>
-    <w:lsdException w:name="Body Text Indent 2" w:semiHidden="1" w:unhideWhenUsed="1"/>
-    <w:lsdException w:name="Body Text Indent 3" w:semiHidden="1" w:unhideWhenUsed="1"/>
-    <w:lsdException w:name="Block Text" w:semiHidden="1" w:unhideWhenUsed="1"/>
-    <w:lsdException w:name="Hyperlink" w:semiHidden="1" w:unhideWhenUsed="1"/>
-    <w:lsdException w:name="FollowedHyperlink" w:semiHidden="1" w:unhideWhenUsed="1"/>
-    <w:lsdException w:name="Strong" w:uiPriority="22" w:qFormat="1"/>
-    <w:lsdException w:name="Emphasis" w:uiPriority="20" w:qFormat="1"/>
-    <w:lsdException w:name="Document Map" w:semiHidden="1" w:unhideWhenUsed="1"/>
-    <w:lsdException w:name="Plain Text" w:semiHidden="1" w:unhideWhenUsed="1"/>
-    <w:lsdException w:name="E-mail Signature" w:semiHidden="1" w:unhideWhenUsed="1"/>
-    <w:lsdException w:name="HTML Top of Form" w:semiHidden="1" w:unhideWhenUsed="1"/>
-    <w:lsdException w:name="HTML Bottom of Form" w:semiHidden="1" w:unhideWhenUsed="1"/>
-    <w:lsdException w:name="Normal (Web)" w:semiHidden="1" w:unhideWhenUsed="1"/>
-    <w:lsdException w:name="HTML Acronym" w:semiHidden="1" w:unhideWhenUsed="1"/>
-    <w:lsdException w:name="HTML Address" w:semiHidden="1" w:unhideWhenUsed="1"/>
-    <w:lsdException w:name="HTML Cite" w:semiHidden="1" w:unhideWhenUsed="1"/>
-    <w:lsdException w:name="HTML Code" w:semiHidden="1" w:unhideWhenUsed="1"/>
-    <w:lsdException w:name="HTML Definition" w:semiHidden="1" w:unhideWhenUsed="1"/>
-    <w:lsdException w:name="HTML Keyboard" w:semiHidden="1" w:unhideWhenUsed="1"/>
-    <w:lsdException w:name="HTML Preformatted" w:semiHidden="1" w:unhideWhenUsed="1"/>
-    <w:lsdException w:name="HTML Sample" w:semiHidden="1" w:unhideWhenUsed="1"/>
-    <w:lsdException w:name="HTML Typewriter" w:semiHidden="1" w:unhideWhenUsed="1"/>
-    <w:lsdException w:name="HTML Variable" w:semiHidden="1" w:unhideWhenUsed="1"/>
-    <w:lsdException w:name="Normal Table" w:semiHidden="1" w:unhideWhenUsed="1"/>
-    <w:lsdException w:name="annotation subject" w:semiHidden="1" w:unhideWhenUsed="1"/>
-    <w:lsdException w:name="No List" w:semiHidden="1" w:unhideWhenUsed="1"/>
-    <w:lsdException w:name="Outline List 1" w:semiHidden="1" w:unhideWhenUsed="1"/>
-    <w:lsdException w:name="Outline List 2" w:semiHidden="1" w:unhideWhenUsed="1"/>
-    <w:lsdException w:name="Outline List 3" w:semiHidden="1" w:unhideWhenUsed="1"/>
-    <w:lsdException w:name="Table Simple 1" w:semiHidden="1" w:unhideWhenUsed="1"/>
-    <w:lsdException w:name="Table Simple 2" w:semiHidden="1" w:unhideWhenUsed="1"/>
-    <w:lsdException w:name="Table Simple 3" w:semiHidden="1" w:unhideWhenUsed="1"/>
-    <w:lsdException w:name="Table Classic 1" w:semiHidden="1" w:unhideWhenUsed="1"/>
-    <w:lsdException w:name="Table Classic 2" w:semiHidden="1" w:unhideWhenUsed="1"/>
-    <w:lsdException w:name="Table Classic 3" w:semiHidden="1" w:unhideWhenUsed="1"/>
-    <w:lsdException w:name="Table Classic 4" w:semiHidden="1" w:unhideWhenUsed="1"/>
-    <w:lsdException w:name="Table Colorful 1" w:semiHidden="1" w:unhideWhenUsed="1"/>
-    <w:lsdException w:name="Table Colorful 2" w:semiHidden="1" w:unhideWhenUsed="1"/>
-    <w:lsdException w:name="Table Colorful 3" w:semiHidden="1" w:unhideWhenUsed="1"/>
-    <w:lsdException w:name="Table Columns 1" w:semiHidden="1" w:unhideWhenUsed="1"/>
-    <w:lsdException w:name="Table Columns 2" w:semiHidden="1" w:unhideWhenUsed="1"/>
-    <w:lsdException w:name="Table Columns 3" w:semiHidden="1" w:unhideWhenUsed="1"/>
-    <w:lsdException w:name="Table Columns 4" w:semiHidden="1" w:unhideWhenUsed="1"/>
-    <w:lsdException w:name="Table Columns 5" w:semiHidden="1" w:unhideWhenUsed="1"/>
-    <w:lsdException w:name="Table Grid 1" w:semiHidden="1" w:unhideWhenUsed="1"/>
-    <w:lsdException w:name="Table Grid 2" w:semiHidden="1" w:unhideWhenUsed="1"/>
-    <w:lsdException w:name="Table Grid 3" w:semiHidden="1" w:unhideWhenUsed="1"/>
-    <w:lsdException w:name="Table Grid 4" w:semiHidden="1" w:unhideWhenUsed="1"/>
-    <w:lsdException w:name="Table Grid 5" w:semiHidden="1" w:unhideWhenUsed="1"/>
-    <w:lsdException w:name="Table Grid 6" w:semiHidden="1" w:unhideWhenUsed="1"/>
-    <w:lsdException w:name="Table Grid 7" w:semiHidden="1" w:unhideWhenUsed="1"/>
-    <w:lsdException w:name="Table Grid 8" w:semiHidden="1" w:unhideWhenUsed="1"/>
-    <w:lsdException w:name="Table List 1" w:semiHidden="1" w:unhideWhenUsed="1"/>
-    <w:lsdException w:name="Table List 2" w:semiHidden="1" w:unhideWhenUsed="1"/>
-    <w:lsdException w:name="Table List 3" w:semiHidden="1" w:unhideWhenUsed="1"/>
-    <w:lsdException w:name="Table List 4" w:semiHidden="1" w:unhideWhenUsed="1"/>
-    <w:lsdException w:name="Table List 5" w:semiHidden="1" w:unhideWhenUsed="1"/>
-    <w:lsdException w:name="Table List 6" w:semiHidden="1" w:unhideWhenUsed="1"/>
-    <w:lsdException w:name="Table List 7" w:semiHidden="1" w:unhideWhenUsed="1"/>
-    <w:lsdException w:name="Table List 8" w:semiHidden="1" w:unhideWhenUsed="1"/>
-    <w:lsdException w:name="Table 3D effects 1" w:semiHidden="1" w:unhideWhenUsed="1"/>
-    <w:lsdException w:name="Table 3D effects 2" w:semiHidden="1" w:unhideWhenUsed="1"/>
-    <w:lsdException w:name="Table 3D effects 3" w:semiHidden="1" w:unhideWhenUsed="1"/>
-    <w:lsdException w:name="Table Contemporary" w:semiHidden="1" w:unhideWhenUsed="1"/>
-    <w:lsdException w:name="Table Elegant" w:semiHidden="1" w:unhideWhenUsed="1"/>
-    <w:lsdException w:name="Table Professional" w:semiHidden="1" w:unhideWhenUsed="1"/>
-    <w:lsdException w:name="Table Subtle 1" w:semiHidden="1" w:unhideWhenUsed="1"/>
-    <w:lsdException w:name="Table Subtle 2" w:semiHidden="1" w:unhideWhenUsed="1"/>
-    <w:lsdException w:name="Table Web 1" w:semiHidden="1" w:unhideWhenUsed="1"/>
-    <w:lsdException w:name="Table Web 2" w:semiHidden="1" w:unhideWhenUsed="1"/>
-    <w:lsdException w:name="Table Web 3" w:semiHidden="1" w:unhideWhenUsed="1"/>
-    <w:lsdException w:name="Balloon Text" w:semiHidden="1" w:unhideWhenUsed="1"/>
-    <w:lsdException w:name="Table Grid" w:uiPriority="39"/>
-    <w:lsdException w:name="Table Theme" w:semiHidden="1" w:unhideWhenUsed="1"/>
-    <w:lsdException w:name="Placeholder Text" w:semiHidden="1" w:qFormat="1"/>
-    <w:lsdException w:name="No Spacing" w:uiPriority="1" w:qFormat="1"/>
-    <w:lsdException w:name="Light Shading" w:uiPriority="60"/>
-    <w:lsdException w:name="Light List" w:uiPriority="61"/>
-    <w:lsdException w:name="Light Grid" w:uiPriority="62"/>
-    <w:lsdException w:name="Medium Shading 1" w:uiPriority="63"/>
-    <w:lsdException w:name="Medium Shading 2" w:uiPriority="64"/>
-    <w:lsdException w:name="Medium List 1" w:uiPriority="65"/>
-    <w:lsdException w:name="Medium List 2" w:uiPriority="66"/>
-    <w:lsdException w:name="Medium Grid 1" w:uiPriority="67"/>
-    <w:lsdException w:name="Medium Grid 2" w:uiPriority="68"/>
-    <w:lsdException w:name="Medium Grid 3" w:uiPriority="69"/>
-    <w:lsdException w:name="Dark List" w:uiPriority="70"/>
-    <w:lsdException w:name="Colorful Shading" w:uiPriority="71"/>
-    <w:lsdException w:name="Colorful List" w:uiPriority="72"/>
-    <w:lsdException w:name="Colorful Grid" w:uiPriority="73"/>
-    <w:lsdException w:name="Light Shading Accent 1" w:uiPriority="60"/>
-    <w:lsdException w:name="Light List Accent 1" w:uiPriority="61"/>
-    <w:lsdException w:name="Light Grid Accent 1" w:uiPriority="62"/>
-    <w:lsdException w:name="Medium Shading 1 Accent 1" w:uiPriority="63"/>
-    <w:lsdException w:name="Medium Shading 2 Accent 1" w:uiPriority="64"/>
-    <w:lsdException w:name="Medium List 1 Accent 1" w:uiPriority="65"/>
-    <w:lsdException w:name="Revision" w:semiHidden="1"/>
-    <w:lsdException w:name="List Paragraph" w:uiPriority="34" w:qFormat="1"/>
-    <w:lsdException w:name="Quote" w:uiPriority="29" w:qFormat="1"/>
-    <w:lsdException w:name="Intense Quote" w:uiPriority="30" w:qFormat="1"/>
-    <w:lsdException w:name="Medium List 2 Accent 1" w:uiPriority="66"/>
-    <w:lsdException w:name="Medium Grid 1 Accent 1" w:uiPriority="67"/>
-    <w:lsdException w:name="Medium Grid 2 Accent 1" w:uiPriority="68"/>
-    <w:lsdException w:name="Medium Grid 3 Accent 1" w:uiPriority="69"/>
-    <w:lsdException w:name="Dark List Accent 1" w:uiPriority="70"/>
-    <w:lsdException w:name="Colorful Shading Accent 1" w:uiPriority="71"/>
-    <w:lsdException w:name="Colorful List Accent 1" w:uiPriority="72"/>
-    <w:lsdException w:name="Colorful Grid Accent 1" w:uiPriority="73"/>
-    <w:lsdException w:name="Light Shading Accent 2" w:uiPriority="60"/>
-    <w:lsdException w:name="Light List Accent 2" w:uiPriority="61"/>
-    <w:lsdException w:name="Light Grid Accent 2" w:uiPriority="62"/>
-    <w:lsdException w:name="Medium Shading 1 Accent 2" w:uiPriority="63"/>
-    <w:lsdException w:name="Medium Shading 2 Accent 2" w:uiPriority="64"/>
-    <w:lsdException w:name="Medium List 1 Accent 2" w:uiPriority="65"/>
-    <w:lsdException w:name="Medium List 2 Accent 2" w:uiPriority="66"/>
-    <w:lsdException w:name="Medium Grid 1 Accent 2" w:uiPriority="67"/>
-    <w:lsdException w:name="Medium Grid 2 Accent 2" w:uiPriority="68"/>
-    <w:lsdException w:name="Medium Grid 3 Accent 2" w:uiPriority="69"/>
-    <w:lsdException w:name="Dark List Accent 2" w:uiPriority="70"/>
-    <w:lsdException w:name="Colorful Shading Accent 2" w:uiPriority="71"/>
-    <w:lsdException w:name="Colorful List Accent 2" w:uiPriority="72"/>
-    <w:lsdException w:name="Colorful Grid Accent 2" w:uiPriority="73"/>
-    <w:lsdException w:name="Light Shading Accent 3" w:uiPriority="60"/>
-    <w:lsdException w:name="Light List Accent 3" w:uiPriority="61"/>
-    <w:lsdException w:name="Light Grid Accent 3" w:uiPriority="62"/>
-    <w:lsdException w:name="Medium Shading 1 Accent 3" w:uiPriority="63"/>
-    <w:lsdException w:name="Medium Shading 2 Accent 3" w:uiPriority="64"/>
-    <w:lsdException w:name="Medium List 1 Accent 3" w:uiPriority="65"/>
-    <w:lsdException w:name="Medium List 2 Accent 3" w:uiPriority="66"/>
-    <w:lsdException w:name="Medium Grid 1 Accent 3" w:uiPriority="67"/>
-    <w:lsdException w:name="Medium Grid 2 Accent 3" w:uiPriority="68"/>
-    <w:lsdException w:name="Medium Grid 3 Accent 3" w:uiPriority="69"/>
-    <w:lsdException w:name="Dark List Accent 3" w:uiPriority="70"/>
-    <w:lsdException w:name="Colorful Shading Accent 3" w:uiPriority="71"/>
-    <w:lsdException w:name="Colorful List Accent 3" w:uiPriority="72"/>
-    <w:lsdException w:name="Colorful Grid Accent 3" w:uiPriority="73"/>
-    <w:lsdException w:name="Light Shading Accent 4" w:uiPriority="60"/>
-    <w:lsdException w:name="Light List Accent 4" w:uiPriority="61"/>
-    <w:lsdException w:name="Light Grid Accent 4" w:uiPriority="62"/>
-    <w:lsdException w:name="Medium Shading 1 Accent 4" w:uiPriority="63"/>
-    <w:lsdException w:name="Medium Shading 2 Accent 4" w:uiPriority="64"/>
-    <w:lsdException w:name="Medium List 1 Accent 4" w:uiPriority="65"/>
-    <w:lsdException w:name="Medium List 2 Accent 4" w:uiPriority="66"/>
-    <w:lsdException w:name="Medium Grid 1 Accent 4" w:uiPriority="67"/>
-    <w:lsdException w:name="Medium Grid 2 Accent 4" w:uiPriority="68"/>
-    <w:lsdException w:name="Medium Grid 3 Accent 4" w:uiPriority="69"/>
-    <w:lsdException w:name="Dark List Accent 4" w:uiPriority="70"/>
-    <w:lsdException w:name="Colorful Shading Accent 4" w:uiPriority="71"/>
-    <w:lsdException w:name="Colorful List Accent 4" w:uiPriority="72"/>
-    <w:lsdException w:name="Colorful Grid Accent 4" w:uiPriority="73"/>
-    <w:lsdException w:name="Light Shading Accent 5" w:uiPriority="60"/>
-    <w:lsdException w:name="Light List Accent 5" w:uiPriority="61"/>
-    <w:lsdException w:name="Light Grid Accent 5" w:uiPriority="62"/>
-    <w:lsdException w:name="Medium Shading 1 Accent 5" w:uiPriority="63"/>
-    <w:lsdException w:name="Medium Shading 2 Accent 5" w:uiPriority="64"/>
-    <w:lsdException w:name="Medium List 1 Accent 5" w:uiPriority="65"/>
-    <w:lsdException w:name="Medium List 2 Accent 5" w:uiPriority="66"/>
-    <w:lsdException w:name="Medium Grid 1 Accent 5" w:uiPriority="67"/>
-    <w:lsdException w:name="Medium Grid 2 Accent 5" w:uiPriority="68"/>
-    <w:lsdException w:name="Medium Grid 3 Accent 5" w:uiPriority="69"/>
-    <w:lsdException w:name="Dark List Accent 5" w:uiPriority="70"/>
-    <w:lsdException w:name="Colorful Shading Accent 5" w:uiPriority="71"/>
-    <w:lsdException w:name="Colorful List Accent 5" w:uiPriority="72"/>
-    <w:lsdException w:name="Colorful Grid Accent 5" w:uiPriority="73"/>
-    <w:lsdException w:name="Light Shading Accent 6" w:uiPriority="60"/>
-    <w:lsdException w:name="Light List Accent 6" w:uiPriority="61"/>
-    <w:lsdException w:name="Light Grid Accent 6" w:uiPriority="62"/>
-    <w:lsdException w:name="Medium Shading 1 Accent 6" w:uiPriority="63"/>
-    <w:lsdException w:name="Medium Shading 2 Accent 6" w:uiPriority="64"/>
-    <w:lsdException w:name="Medium List 1 Accent 6" w:uiPriority="65"/>
-    <w:lsdException w:name="Medium List 2 Accent 6" w:uiPriority="66"/>
-    <w:lsdException w:name="Medium Grid 1 Accent 6" w:uiPriority="67"/>
-    <w:lsdException w:name="Medium Grid 2 Accent 6" w:uiPriority="68"/>
-    <w:lsdException w:name="Medium Grid 3 Accent 6" w:uiPriority="69"/>
-    <w:lsdException w:name="Dark List Accent 6" w:uiPriority="70"/>
-    <w:lsdException w:name="Colorful Shading Accent 6" w:uiPriority="71"/>
-    <w:lsdException w:name="Colorful List Accent 6" w:uiPriority="72"/>
-    <w:lsdException w:name="Colorful Grid Accent 6" w:uiPriority="73"/>
-    <w:lsdException w:name="Subtle Emphasis" w:uiPriority="19" w:qFormat="1"/>
-    <w:lsdException w:name="Intense Emphasis" w:uiPriority="21" w:qFormat="1"/>
-    <w:lsdException w:name="Subtle Reference" w:uiPriority="31" w:qFormat="1"/>
-    <w:lsdException w:name="Intense Reference" w:uiPriority="32" w:qFormat="1"/>
-    <w:lsdException w:name="Book Title" w:uiPriority="33" w:qFormat="1"/>
-    <w:lsdException w:name="Bibliography" w:semiHidden="1" w:uiPriority="37" w:unhideWhenUsed="1"/>
-    <w:lsdException w:name="TOC Heading" w:semiHidden="1" w:uiPriority="39" w:unhideWhenUsed="1" w:qFormat="1"/>
-    <w:lsdException w:name="Plain Table 1" w:uiPriority="41"/>
-    <w:lsdException w:name="Plain Table 2" w:uiPriority="42"/>
-    <w:lsdException w:name="Plain Table 3" w:uiPriority="43"/>
-    <w:lsdException w:name="Plain Table 4" w:uiPriority="44"/>
-    <w:lsdException w:name="Plain Table 5" w:uiPriority="45"/>
-    <w:lsdException w:name="Grid Table Light" w:uiPriority="40"/>
-    <w:lsdException w:name="Grid Table 1 Light" w:uiPriority="46"/>
-    <w:lsdException w:name="Grid Table 2" w:uiPriority="47"/>
-    <w:lsdException w:name="Grid Table 3" w:uiPriority="48"/>
-    <w:lsdException w:name="Grid Table 4" w:uiPriority="49"/>
-    <w:lsdException w:name="Grid Table 5 Dark" w:uiPriority="50"/>
-    <w:lsdException w:name="Grid Table 6 Colorful" w:uiPriority="51"/>
-    <w:lsdException w:name="Grid Table 7 Colorful" w:uiPriority="52"/>
-    <w:lsdException w:name="Grid Table 1 Light Accent 1" w:uiPriority="46"/>
-    <w:lsdException w:name="Grid Table 2 Accent 1" w:uiPriority="47"/>
-    <w:lsdException w:name="Grid Table 3 Accent 1" w:uiPriority="48"/>
-    <w:lsdException w:name="Grid Table 4 Accent 1" w:uiPriority="49"/>
-    <w:lsdException w:name="Grid Table 5 Dark Accent 1" w:uiPriority="50"/>
-    <w:lsdException w:name="Grid Table 6 Colorful Accent 1" w:uiPriority="51"/>
-    <w:lsdException w:name="Grid Table 7 Colorful Accent 1" w:uiPriority="52"/>
-    <w:lsdException w:name="Grid Table 1 Light Accent 2" w:uiPriority="46"/>
-    <w:lsdException w:name="Grid Table 2 Accent 2" w:uiPriority="47"/>
-    <w:lsdException w:name="Grid Table 3 Accent 2" w:uiPriority="48"/>
-    <w:lsdException w:name="Grid Table 4 Accent 2" w:uiPriority="49"/>
-    <w:lsdException w:name="Grid Table 5 Dark Accent 2" w:uiPriority="50"/>
-    <w:lsdException w:name="Grid Table 6 Colorful Accent 2" w:uiPriority="51"/>
-    <w:lsdException w:name="Grid Table 7 Colorful Accent 2" w:uiPriority="52"/>
-    <w:lsdException w:name="Grid Table 1 Light Accent 3" w:uiPriority="46"/>
-    <w:lsdException w:name="Grid Table 2 Accent 3" w:uiPriority="47"/>
-    <w:lsdException w:name="Grid Table 3 Accent 3" w:uiPriority="48"/>
-    <w:lsdException w:name="Grid Table 4 Accent 3" w:uiPriority="49"/>
-    <w:lsdException w:name="Grid Table 5 Dark Accent 3" w:uiPriority="50"/>
-    <w:lsdException w:name="Grid Table 6 Colorful Accent 3" w:uiPriority="51"/>
-    <w:lsdException w:name="Grid Table 7 Colorful Accent 3" w:uiPriority="52"/>
-    <w:lsdException w:name="Grid Table 1 Light Accent 4" w:uiPriority="46"/>
-    <w:lsdException w:name="Grid Table 2 Accent 4" w:uiPriority="47"/>
-    <w:lsdException w:name="Grid Table 3 Accent 4" w:uiPriority="48"/>
-    <w:lsdException w:name="Grid Table 4 Accent 4" w:uiPriority="49"/>
-    <w:lsdException w:name="Grid Table 5 Dark Accent 4" w:uiPriority="50"/>
-    <w:lsdException w:name="Grid Table 6 Colorful Accent 4" w:uiPriority="51"/>
-    <w:lsdException w:name="Grid Table 7 Colorful Accent 4" w:uiPriority="52"/>
-    <w:lsdException w:name="Grid Table 1 Light Accent 5" w:uiPriority="46"/>
-    <w:lsdException w:name="Grid Table 2 Accent 5" w:uiPriority="47"/>
-    <w:lsdException w:name="Grid Table 3 Accent 5" w:uiPriority="48"/>
-    <w:lsdException w:name="Grid Table 4 Accent 5" w:uiPriority="49"/>
-    <w:lsdException w:name="Grid Table 5 Dark Accent 5" w:uiPriority="50"/>
-    <w:lsdException w:name="Grid Table 6 Colorful Accent 5" w:uiPriority="51"/>
-    <w:lsdException w:name="Grid Table 7 Colorful Accent 5" w:uiPriority="52"/>
-    <w:lsdException w:name="Grid Table 1 Light Accent 6" w:uiPriority="46"/>
-    <w:lsdException w:name="Grid Table 2 Accent 6" w:uiPriority="47"/>
-    <w:lsdException w:name="Grid Table 3 Accent 6" w:uiPriority="48"/>
-    <w:lsdException w:name="Grid Table 4 Accent 6" w:uiPriority="49"/>
-    <w:lsdException w:name="Grid Table 5 Dark Accent 6" w:uiPriority="50"/>
-    <w:lsdException w:name="Grid Table 6 Colorful Accent 6" w:uiPriority="51"/>
-    <w:lsdException w:name="Grid Table 7 Colorful Accent 6" w:uiPriority="52"/>
-    <w:lsdException w:name="List Table 1 Light" w:uiPriority="46"/>
-    <w:lsdException w:name="List Table 2" w:uiPriority="47"/>
-    <w:lsdException w:name="List Table 3" w:uiPriority="48"/>
-    <w:lsdException w:name="List Table 4" w:uiPriority="49"/>
-    <w:lsdException w:name="List Table 5 Dark" w:uiPriority="50"/>
-    <w:lsdException w:name="List Table 6 Colorful" w:uiPriority="51"/>
-    <w:lsdException w:name="List Table 7 Colorful" w:uiPriority="52"/>
-    <w:lsdException w:name="List Table 1 Light Accent 1" w:uiPriority="46"/>
-    <w:lsdException w:name="List Table 2 Accent 1" w:uiPriority="47"/>
-    <w:lsdException w:name="List Table 3 Accent 1" w:uiPriority="48"/>
-    <w:lsdException w:name="List Table 4 Accent 1" w:uiPriority="49"/>
-    <w:lsdException w:name="List Table 5 Dark Accent 1" w:uiPriority="50"/>
-    <w:lsdException w:name="List Table 6 Colorful Accent 1" w:uiPriority="51"/>
-    <w:lsdException w:name="List Table 7 Colorful Accent 1" w:uiPriority="52"/>
-    <w:lsdException w:name="List Table 1 Light Accent 2" w:uiPriority="46"/>
-    <w:lsdException w:name="List Table 2 Accent 2" w:uiPriority="47"/>
-    <w:lsdException w:name="List Table 3 Accent 2" w:uiPriority="48"/>
-    <w:lsdException w:name="List Table 4 Accent 2" w:uiPriority="49"/>
-    <w:lsdException w:name="List Table 5 Dark Accent 2" w:uiPriority="50"/>
-    <w:lsdException w:name="List Table 6 Colorful Accent 2" w:uiPriority="51"/>
-    <w:lsdException w:name="List Table 7 Colorful Accent 2" w:uiPriority="52"/>
-    <w:lsdException w:name="List Table 1 Light Accent 3" w:uiPriority="46"/>
-    <w:lsdException w:name="List Table 2 Accent 3" w:uiPriority="47"/>
-    <w:lsdException w:name="List Table 3 Accent 3" w:uiPriority="48"/>
-    <w:lsdException w:name="List Table 4 Accent 3" w:uiPriority="49"/>
-    <w:lsdException w:name="List Table 5 Dark Accent 3" w:uiPriority="50"/>
-    <w:lsdException w:name="List Table 6 Colorful Accent 3" w:uiPriority="51"/>
-    <w:lsdException w:name="List Table 7 Colorful Accent 3" w:uiPriority="52"/>
-    <w:lsdException w:name="List Table 1 Light Accent 4" w:uiPriority="46"/>
-    <w:lsdException w:name="List Table 2 Accent 4" w:uiPriority="47"/>
-    <w:lsdException w:name="List Table 3 Accent 4" w:uiPriority="48"/>
-    <w:lsdException w:name="List Table 4 Accent 4" w:uiPriority="49"/>
-    <w:lsdException w:name="List Table 5 Dark Accent 4" w:uiPriority="50"/>
-    <w:lsdException w:name="List Table 6 Colorful Accent 4" w:uiPriority="51"/>
-    <w:lsdException w:name="List Table 7 Colorful Accent 4" w:uiPriority="52"/>
-    <w:lsdException w:name="List Table 1 Light Accent 5" w:uiPriority="46"/>
-    <w:lsdException w:name="List Table 2 Accent 5" w:uiPriority="47"/>
-    <w:lsdException w:name="List Table 3 Accent 5" w:uiPriority="48"/>
-    <w:lsdException w:name="List Table 4 Accent 5" w:uiPriority="49"/>
-    <w:lsdException w:name="List Table 5 Dark Accent 5" w:uiPriority="50"/>
-    <w:lsdException w:name="List Table 6 Colorful Accent 5" w:uiPriority="51"/>
-    <w:lsdException w:name="List Table 7 Colorful Accent 5" w:uiPriority="52"/>
-    <w:lsdException w:name="List Table 1 Light Accent 6" w:uiPriority="46"/>
-    <w:lsdException w:name="List Table 2 Accent 6" w:uiPriority="47"/>
-    <w:lsdException w:name="List Table 3 Accent 6" w:uiPriority="48"/>
-    <w:lsdException w:name="List Table 4 Accent 6" w:uiPriority="49"/>
-    <w:lsdException w:name="List Table 5 Dark Accent 6" w:uiPriority="50"/>
-    <w:lsdException w:name="List Table 6 Colorful Accent 6" w:uiPriority="51"/>
-    <w:lsdException w:name="List Table 7 Colorful Accent 6" w:uiPriority="52"/>
-    <w:lsdException w:name="Mention" w:semiHidden="1" w:unhideWhenUsed="1"/>
-    <w:lsdException w:name="Smart Hyperlink" w:semiHidden="1" w:unhideWhenUsed="1"/>
-    <w:lsdException w:name="Hashtag" w:semiHidden="1" w:unhideWhenUsed="1"/>
-    <w:lsdException w:name="Unresolved Mention" w:semiHidden="1" w:unhideWhenUsed="1"/>
-  </w:latentStyles>
-  <w:style w:type="paragraph" w:default="1" w:styleId="Normal">
-    <w:name w:val="Normal"/>
-    <w:qFormat/>
-  </w:style>
-  <w:style w:type="character" w:default="1" w:styleId="DefaultParagraphFont">
-    <w:name w:val="Default Paragraph Font"/>
-    <w:uiPriority w:val="1"/>
-    <w:semiHidden/>
-    <w:unhideWhenUsed/>
-  </w:style>
-  <w:style w:type="table" w:default="1" w:styleId="TableNormal">
-    <w:name w:val="Normal Table"/>
-    <w:uiPriority w:val="99"/>
-    <w:semiHidden/>
-    <w:unhideWhenUsed/>
-    <w:tblPr>
-      <w:tblInd w:w="0" w:type="dxa"/>
-      <w:tblCellMar>
-        <w:top w:w="0" w:type="dxa"/>
-        <w:left w:w="108" w:type="dxa"/>
-        <w:bottom w:w="0" w:type="dxa"/>
-        <w:right w:w="108" w:type="dxa"/>
-      </w:tblCellMar>
-    </w:tblPr>
-  </w:style>
-  <w:style w:type="numbering" w:default="1" w:styleId="NoList">
-    <w:name w:val="No List"/>
-    <w:uiPriority w:val="99"/>
-    <w:semiHidden/>
-    <w:unhideWhenUsed/>
-  </w:style>
-  <w:style w:type="character" w:styleId="PlaceholderText">
-    <w:name w:val="Placeholder Text"/>
-    <w:basedOn w:val="DefaultParagraphFont"/>
-    <w:uiPriority w:val="99"/>
-    <w:semiHidden/>
-    <w:qFormat/>
-    <w:rsid w:val="004206EA"/>
-    <w:rPr>
-      <w:color w:val="808080"/>
-    </w:rPr>
-  </w:style>
-</w:styles>
-</file>
-
-<file path=word/glossary/webSettings.xml><?xml version="1.0" encoding="utf-8"?>
-<w:webSettings xmlns:mc="http://schemas.openxmlformats.org/markup-compatibility/2006" xmlns:r="http://schemas.openxmlformats.org/officeDocument/2006/relationships" xmlns:w="http://schemas.openxmlformats.org/wordprocessingml/2006/main" xmlns:w14="http://schemas.microsoft.com/office/word/2010/wordml" xmlns:w15="http://schemas.microsoft.com/office/word/2012/wordml" xmlns:w16cid="http://schemas.microsoft.com/office/word/2016/wordml/cid" xmlns:w16se="http://schemas.microsoft.com/office/word/2015/wordml/symex" mc:Ignorable="w14 w15 w16se w16cid">
-  <w:optimizeForBrowser/>
-  <w:allowPNG/>
-</w:webSettings>
-</file>
-
 <file path=word/theme/theme1.xml><?xml version="1.0" encoding="utf-8"?>
 <a:theme xmlns:a="http://schemas.openxmlformats.org/drawingml/2006/main" name="Тема Office">
   <a:themeElements>
@@ -16009,7 +15349,7 @@
 </file>
 
 <file path=customXml/itemProps1.xml><?xml version="1.0" encoding="utf-8"?>
-<ds:datastoreItem xmlns:ds="http://schemas.openxmlformats.org/officeDocument/2006/customXml" ds:itemID="{B834CC39-D49E-46F3-B7F1-71A715FDFB86}">
+<ds:datastoreItem xmlns:ds="http://schemas.openxmlformats.org/officeDocument/2006/customXml" ds:itemID="{67A9B9B7-C339-43A9-971D-13A6168B301D}">
   <ds:schemaRefs>
     <ds:schemaRef ds:uri="http://schemas.openxmlformats.org/officeDocument/2006/bibliography"/>
   </ds:schemaRefs>

--- a/WorkDoc/PropertyHeatMap.docx
+++ b/WorkDoc/PropertyHeatMap.docx
@@ -519,18 +519,14 @@
     </w:p>
     <w:p>
       <w:pPr>
-        <w:keepNext/>
         <w:spacing w:after="0" w:line="240" w:lineRule="auto"/>
-        <w:outlineLvl w:val="1"/>
-        <w:rPr>
-          <w:rFonts w:eastAsia="Times New Roman"/>
+        <w:rPr>
           <w:b/>
           <w:lang w:eastAsia="ru-RU"/>
         </w:rPr>
       </w:pPr>
       <w:r>
         <w:rPr>
-          <w:rFonts w:eastAsia="Times New Roman"/>
           <w:b/>
           <w:sz w:val="26"/>
           <w:szCs w:val="20"/>
@@ -540,7 +536,6 @@
       </w:r>
       <w:r>
         <w:rPr>
-          <w:rFonts w:eastAsia="Times New Roman"/>
           <w:b/>
           <w:sz w:val="26"/>
           <w:szCs w:val="20"/>
@@ -550,7 +545,6 @@
       </w:r>
       <w:r>
         <w:rPr>
-          <w:rFonts w:eastAsia="Times New Roman"/>
           <w:b/>
           <w:sz w:val="26"/>
           <w:szCs w:val="20"/>
@@ -560,7 +554,6 @@
       </w:r>
       <w:r>
         <w:rPr>
-          <w:rFonts w:eastAsia="Times New Roman"/>
           <w:b/>
           <w:sz w:val="26"/>
           <w:szCs w:val="20"/>
@@ -570,7 +563,6 @@
       </w:r>
       <w:r>
         <w:rPr>
-          <w:rFonts w:eastAsia="Times New Roman"/>
           <w:b/>
           <w:sz w:val="26"/>
           <w:szCs w:val="20"/>
@@ -580,7 +572,6 @@
       </w:r>
       <w:r>
         <w:rPr>
-          <w:rFonts w:eastAsia="Times New Roman"/>
           <w:b/>
           <w:sz w:val="26"/>
           <w:szCs w:val="20"/>
@@ -590,20 +581,17 @@
       </w:r>
       <w:r>
         <w:rPr>
-          <w:rFonts w:eastAsia="Times New Roman"/>
           <w:b/>
           <w:sz w:val="26"/>
           <w:szCs w:val="20"/>
           <w:lang w:eastAsia="ru-RU"/>
         </w:rPr>
         <w:tab/>
-        <w:t xml:space="preserve">        </w:t>
-      </w:r>
-      <w:r>
-        <w:rPr>
-          <w:rFonts w:eastAsia="Times New Roman"/>
+        <w:t xml:space="preserve">       </w:t>
+      </w:r>
+      <w:r>
+        <w:rPr>
           <w:b/>
-          <w:i/>
           <w:lang w:eastAsia="ru-RU"/>
         </w:rPr>
         <w:t>Медяновский Олег Вячеславович</w:t>
@@ -650,7 +638,7 @@
           <w:szCs w:val="24"/>
           <w:lang w:eastAsia="ru-RU"/>
         </w:rPr>
-        <w:t xml:space="preserve">      </w:t>
+        <w:t xml:space="preserve">  </w:t>
       </w:r>
       <w:r>
         <w:rPr>
@@ -784,7 +772,23 @@
           <w:b/>
           <w:lang w:eastAsia="ru-RU"/>
         </w:rPr>
-        <w:t>Отсутсвует</w:t>
+        <w:t>Отсутс</w:t>
+      </w:r>
+      <w:r>
+        <w:rPr>
+          <w:rFonts w:eastAsia="Times New Roman"/>
+          <w:b/>
+          <w:lang w:eastAsia="ru-RU"/>
+        </w:rPr>
+        <w:t>т</w:t>
+      </w:r>
+      <w:r>
+        <w:rPr>
+          <w:rFonts w:eastAsia="Times New Roman"/>
+          <w:b/>
+          <w:lang w:eastAsia="ru-RU"/>
+        </w:rPr>
+        <w:t>вует</w:t>
       </w:r>
     </w:p>
     <w:p>
@@ -833,7 +837,23 @@
           <w:b/>
           <w:lang w:eastAsia="ru-RU"/>
         </w:rPr>
-        <w:t>Отсутсвует</w:t>
+        <w:t>Отсутс</w:t>
+      </w:r>
+      <w:r>
+        <w:rPr>
+          <w:rFonts w:eastAsia="Times New Roman"/>
+          <w:b/>
+          <w:lang w:eastAsia="ru-RU"/>
+        </w:rPr>
+        <w:t>т</w:t>
+      </w:r>
+      <w:r>
+        <w:rPr>
+          <w:rFonts w:eastAsia="Times New Roman"/>
+          <w:b/>
+          <w:lang w:eastAsia="ru-RU"/>
+        </w:rPr>
+        <w:t>вует</w:t>
       </w:r>
     </w:p>
     <w:p>
@@ -875,7 +895,7 @@
           <w:b/>
           <w:lang w:eastAsia="ru-RU"/>
         </w:rPr>
-        <w:t xml:space="preserve">    </w:t>
+        <w:t xml:space="preserve">    Отсутс</w:t>
       </w:r>
       <w:r>
         <w:rPr>
@@ -883,7 +903,15 @@
           <w:b/>
           <w:lang w:eastAsia="ru-RU"/>
         </w:rPr>
-        <w:t>Отсутсвует</w:t>
+        <w:t>т</w:t>
+      </w:r>
+      <w:r>
+        <w:rPr>
+          <w:rFonts w:eastAsia="Times New Roman"/>
+          <w:b/>
+          <w:lang w:eastAsia="ru-RU"/>
+        </w:rPr>
+        <w:t>вует</w:t>
       </w:r>
       <w:r>
         <w:rPr>
@@ -939,6 +967,8 @@
           <w:lang w:eastAsia="ru-RU"/>
         </w:rPr>
       </w:pPr>
+      <w:bookmarkStart w:id="0" w:name="_GoBack"/>
+      <w:bookmarkEnd w:id="0"/>
     </w:p>
     <w:p>
       <w:pPr>
@@ -956,7 +986,7 @@
           <w:b/>
           <w:lang w:eastAsia="ru-RU"/>
         </w:rPr>
-        <w:t xml:space="preserve">    </w:t>
+        <w:t xml:space="preserve">    Отсутс</w:t>
       </w:r>
       <w:r>
         <w:rPr>
@@ -964,7 +994,15 @@
           <w:b/>
           <w:lang w:eastAsia="ru-RU"/>
         </w:rPr>
-        <w:t>Отсутсвует</w:t>
+        <w:t>т</w:t>
+      </w:r>
+      <w:r>
+        <w:rPr>
+          <w:rFonts w:eastAsia="Times New Roman"/>
+          <w:b/>
+          <w:lang w:eastAsia="ru-RU"/>
+        </w:rPr>
+        <w:t>вует</w:t>
       </w:r>
     </w:p>
     <w:p>
@@ -1175,35 +1213,15 @@
     </w:p>
     <w:p>
       <w:pPr>
-        <w:spacing w:after="0" w:line="240" w:lineRule="auto"/>
-        <w:rPr>
-          <w:rFonts w:eastAsia="Times New Roman"/>
-          <w:sz w:val="22"/>
-          <w:szCs w:val="24"/>
+        <w:jc w:val="center"/>
+        <w:rPr>
+          <w:b/>
           <w:lang w:eastAsia="ru-RU"/>
         </w:rPr>
       </w:pPr>
-    </w:p>
-    <w:p>
-      <w:pPr>
-        <w:keepNext/>
-        <w:spacing w:after="0" w:line="240" w:lineRule="auto"/>
-        <w:jc w:val="center"/>
-        <w:outlineLvl w:val="2"/>
-        <w:rPr>
-          <w:rFonts w:eastAsia="Times New Roman"/>
+      <w:r>
+        <w:rPr>
           <w:b/>
-          <w:sz w:val="24"/>
-          <w:szCs w:val="20"/>
-          <w:lang w:eastAsia="ru-RU"/>
-        </w:rPr>
-      </w:pPr>
-      <w:r>
-        <w:rPr>
-          <w:rFonts w:eastAsia="Times New Roman"/>
-          <w:b/>
-          <w:sz w:val="24"/>
-          <w:szCs w:val="20"/>
           <w:lang w:eastAsia="ru-RU"/>
         </w:rPr>
         <w:t>Москва - 2018</w:t>
@@ -1216,7 +1234,7 @@
           <w:rFonts w:eastAsia="Times New Roman"/>
           <w:sz w:val="24"/>
           <w:szCs w:val="24"/>
-          <w:lang w:eastAsia="ru-RU"/>
+          <w:lang w:val="en-US" w:eastAsia="ru-RU"/>
         </w:rPr>
       </w:pPr>
     </w:p>
@@ -1260,7 +1278,7 @@
           <w:pPr>
             <w:pStyle w:val="TOC1"/>
             <w:tabs>
-              <w:tab w:val="right" w:leader="dot" w:pos="9970"/>
+              <w:tab w:val="right" w:leader="dot" w:pos="9741"/>
             </w:tabs>
             <w:rPr>
               <w:rFonts w:asciiTheme="minorHAnsi" w:eastAsiaTheme="minorEastAsia" w:hAnsiTheme="minorHAnsi" w:cstheme="minorBidi"/>
@@ -1279,7 +1297,7 @@
           <w:r>
             <w:fldChar w:fldCharType="separate"/>
           </w:r>
-          <w:hyperlink w:anchor="_Toc506224027" w:history="1">
+          <w:hyperlink w:anchor="_Toc506439644" w:history="1">
             <w:r>
               <w:rPr>
                 <w:rStyle w:val="Hyperlink"/>
@@ -1306,7 +1324,7 @@
                 <w:noProof/>
                 <w:webHidden/>
               </w:rPr>
-              <w:instrText xml:space="preserve"> PAGEREF _Toc506224027 \h </w:instrText>
+              <w:instrText xml:space="preserve"> PAGEREF _Toc506439644 \h </w:instrText>
             </w:r>
             <w:r>
               <w:rPr>
@@ -1341,7 +1359,7 @@
           <w:pPr>
             <w:pStyle w:val="TOC1"/>
             <w:tabs>
-              <w:tab w:val="right" w:leader="dot" w:pos="9970"/>
+              <w:tab w:val="right" w:leader="dot" w:pos="9741"/>
             </w:tabs>
             <w:rPr>
               <w:rFonts w:asciiTheme="minorHAnsi" w:eastAsiaTheme="minorEastAsia" w:hAnsiTheme="minorHAnsi" w:cstheme="minorBidi"/>
@@ -1351,7 +1369,7 @@
               <w:lang w:val="en-US"/>
             </w:rPr>
           </w:pPr>
-          <w:hyperlink w:anchor="_Toc506224028" w:history="1">
+          <w:hyperlink w:anchor="_Toc506439645" w:history="1">
             <w:r>
               <w:rPr>
                 <w:rStyle w:val="Hyperlink"/>
@@ -1378,7 +1396,7 @@
                 <w:noProof/>
                 <w:webHidden/>
               </w:rPr>
-              <w:instrText xml:space="preserve"> PAGEREF _Toc506224028 \h </w:instrText>
+              <w:instrText xml:space="preserve"> PAGEREF _Toc506439645 \h </w:instrText>
             </w:r>
             <w:r>
               <w:rPr>
@@ -1413,7 +1431,7 @@
           <w:pPr>
             <w:pStyle w:val="TOC2"/>
             <w:tabs>
-              <w:tab w:val="right" w:leader="dot" w:pos="9970"/>
+              <w:tab w:val="right" w:leader="dot" w:pos="9741"/>
             </w:tabs>
             <w:rPr>
               <w:rFonts w:asciiTheme="minorHAnsi" w:eastAsiaTheme="minorEastAsia" w:hAnsiTheme="minorHAnsi" w:cstheme="minorBidi"/>
@@ -1423,7 +1441,7 @@
               <w:lang w:val="en-US"/>
             </w:rPr>
           </w:pPr>
-          <w:hyperlink w:anchor="_Toc506224029" w:history="1">
+          <w:hyperlink w:anchor="_Toc506439646" w:history="1">
             <w:r>
               <w:rPr>
                 <w:rStyle w:val="Hyperlink"/>
@@ -1450,7 +1468,7 @@
                 <w:noProof/>
                 <w:webHidden/>
               </w:rPr>
-              <w:instrText xml:space="preserve"> PAGEREF _Toc506224029 \h </w:instrText>
+              <w:instrText xml:space="preserve"> PAGEREF _Toc506439646 \h </w:instrText>
             </w:r>
             <w:r>
               <w:rPr>
@@ -1485,7 +1503,7 @@
           <w:pPr>
             <w:pStyle w:val="TOC2"/>
             <w:tabs>
-              <w:tab w:val="right" w:leader="dot" w:pos="9970"/>
+              <w:tab w:val="right" w:leader="dot" w:pos="9741"/>
             </w:tabs>
             <w:rPr>
               <w:rFonts w:asciiTheme="minorHAnsi" w:eastAsiaTheme="minorEastAsia" w:hAnsiTheme="minorHAnsi" w:cstheme="minorBidi"/>
@@ -1495,7 +1513,7 @@
               <w:lang w:val="en-US"/>
             </w:rPr>
           </w:pPr>
-          <w:hyperlink w:anchor="_Toc506224030" w:history="1">
+          <w:hyperlink w:anchor="_Toc506439647" w:history="1">
             <w:r>
               <w:rPr>
                 <w:rStyle w:val="Hyperlink"/>
@@ -1522,7 +1540,7 @@
                 <w:noProof/>
                 <w:webHidden/>
               </w:rPr>
-              <w:instrText xml:space="preserve"> PAGEREF _Toc506224030 \h </w:instrText>
+              <w:instrText xml:space="preserve"> PAGEREF _Toc506439647 \h </w:instrText>
             </w:r>
             <w:r>
               <w:rPr>
@@ -1557,7 +1575,7 @@
           <w:pPr>
             <w:pStyle w:val="TOC2"/>
             <w:tabs>
-              <w:tab w:val="right" w:leader="dot" w:pos="9970"/>
+              <w:tab w:val="right" w:leader="dot" w:pos="9741"/>
             </w:tabs>
             <w:rPr>
               <w:rFonts w:asciiTheme="minorHAnsi" w:eastAsiaTheme="minorEastAsia" w:hAnsiTheme="minorHAnsi" w:cstheme="minorBidi"/>
@@ -1567,7 +1585,7 @@
               <w:lang w:val="en-US"/>
             </w:rPr>
           </w:pPr>
-          <w:hyperlink w:anchor="_Toc506224031" w:history="1">
+          <w:hyperlink w:anchor="_Toc506439648" w:history="1">
             <w:r>
               <w:rPr>
                 <w:rStyle w:val="Hyperlink"/>
@@ -1594,7 +1612,7 @@
                 <w:noProof/>
                 <w:webHidden/>
               </w:rPr>
-              <w:instrText xml:space="preserve"> PAGEREF _Toc506224031 \h </w:instrText>
+              <w:instrText xml:space="preserve"> PAGEREF _Toc506439648 \h </w:instrText>
             </w:r>
             <w:r>
               <w:rPr>
@@ -1629,7 +1647,7 @@
           <w:pPr>
             <w:pStyle w:val="TOC1"/>
             <w:tabs>
-              <w:tab w:val="right" w:leader="dot" w:pos="9970"/>
+              <w:tab w:val="right" w:leader="dot" w:pos="9741"/>
             </w:tabs>
             <w:rPr>
               <w:rFonts w:asciiTheme="minorHAnsi" w:eastAsiaTheme="minorEastAsia" w:hAnsiTheme="minorHAnsi" w:cstheme="minorBidi"/>
@@ -1639,7 +1657,7 @@
               <w:lang w:val="en-US"/>
             </w:rPr>
           </w:pPr>
-          <w:hyperlink w:anchor="_Toc506224032" w:history="1">
+          <w:hyperlink w:anchor="_Toc506439649" w:history="1">
             <w:r>
               <w:rPr>
                 <w:rStyle w:val="Hyperlink"/>
@@ -1666,7 +1684,7 @@
                 <w:noProof/>
                 <w:webHidden/>
               </w:rPr>
-              <w:instrText xml:space="preserve"> PAGEREF _Toc506224032 \h </w:instrText>
+              <w:instrText xml:space="preserve"> PAGEREF _Toc506439649 \h </w:instrText>
             </w:r>
             <w:r>
               <w:rPr>
@@ -1701,7 +1719,7 @@
           <w:pPr>
             <w:pStyle w:val="TOC1"/>
             <w:tabs>
-              <w:tab w:val="right" w:leader="dot" w:pos="9970"/>
+              <w:tab w:val="right" w:leader="dot" w:pos="9741"/>
             </w:tabs>
             <w:rPr>
               <w:rFonts w:asciiTheme="minorHAnsi" w:eastAsiaTheme="minorEastAsia" w:hAnsiTheme="minorHAnsi" w:cstheme="minorBidi"/>
@@ -1711,7 +1729,7 @@
               <w:lang w:val="en-US"/>
             </w:rPr>
           </w:pPr>
-          <w:hyperlink w:anchor="_Toc506224033" w:history="1">
+          <w:hyperlink w:anchor="_Toc506439650" w:history="1">
             <w:r>
               <w:rPr>
                 <w:rStyle w:val="Hyperlink"/>
@@ -1738,7 +1756,7 @@
                 <w:noProof/>
                 <w:webHidden/>
               </w:rPr>
-              <w:instrText xml:space="preserve"> PAGEREF _Toc506224033 \h </w:instrText>
+              <w:instrText xml:space="preserve"> PAGEREF _Toc506439650 \h </w:instrText>
             </w:r>
             <w:r>
               <w:rPr>
@@ -1773,7 +1791,7 @@
           <w:pPr>
             <w:pStyle w:val="TOC2"/>
             <w:tabs>
-              <w:tab w:val="right" w:leader="dot" w:pos="9970"/>
+              <w:tab w:val="right" w:leader="dot" w:pos="9741"/>
             </w:tabs>
             <w:rPr>
               <w:rFonts w:asciiTheme="minorHAnsi" w:eastAsiaTheme="minorEastAsia" w:hAnsiTheme="minorHAnsi" w:cstheme="minorBidi"/>
@@ -1783,7 +1801,7 @@
               <w:lang w:val="en-US"/>
             </w:rPr>
           </w:pPr>
-          <w:hyperlink w:anchor="_Toc506224034" w:history="1">
+          <w:hyperlink w:anchor="_Toc506439651" w:history="1">
             <w:r>
               <w:rPr>
                 <w:rStyle w:val="Hyperlink"/>
@@ -1810,7 +1828,7 @@
                 <w:noProof/>
                 <w:webHidden/>
               </w:rPr>
-              <w:instrText xml:space="preserve"> PAGEREF _Toc506224034 \h </w:instrText>
+              <w:instrText xml:space="preserve"> PAGEREF _Toc506439651 \h </w:instrText>
             </w:r>
             <w:r>
               <w:rPr>
@@ -1845,7 +1863,7 @@
           <w:pPr>
             <w:pStyle w:val="TOC3"/>
             <w:tabs>
-              <w:tab w:val="right" w:leader="dot" w:pos="9970"/>
+              <w:tab w:val="right" w:leader="dot" w:pos="9741"/>
             </w:tabs>
             <w:rPr>
               <w:rFonts w:asciiTheme="minorHAnsi" w:eastAsiaTheme="minorEastAsia" w:hAnsiTheme="minorHAnsi" w:cstheme="minorBidi"/>
@@ -1855,7 +1873,7 @@
               <w:lang w:val="en-US"/>
             </w:rPr>
           </w:pPr>
-          <w:hyperlink w:anchor="_Toc506224035" w:history="1">
+          <w:hyperlink w:anchor="_Toc506439652" w:history="1">
             <w:r>
               <w:rPr>
                 <w:rStyle w:val="Hyperlink"/>
@@ -1882,7 +1900,7 @@
                 <w:noProof/>
                 <w:webHidden/>
               </w:rPr>
-              <w:instrText xml:space="preserve"> PAGEREF _Toc506224035 \h </w:instrText>
+              <w:instrText xml:space="preserve"> PAGEREF _Toc506439652 \h </w:instrText>
             </w:r>
             <w:r>
               <w:rPr>
@@ -1917,7 +1935,7 @@
           <w:pPr>
             <w:pStyle w:val="TOC3"/>
             <w:tabs>
-              <w:tab w:val="right" w:leader="dot" w:pos="9970"/>
+              <w:tab w:val="right" w:leader="dot" w:pos="9741"/>
             </w:tabs>
             <w:rPr>
               <w:rFonts w:asciiTheme="minorHAnsi" w:eastAsiaTheme="minorEastAsia" w:hAnsiTheme="minorHAnsi" w:cstheme="minorBidi"/>
@@ -1927,7 +1945,7 @@
               <w:lang w:val="en-US"/>
             </w:rPr>
           </w:pPr>
-          <w:hyperlink w:anchor="_Toc506224036" w:history="1">
+          <w:hyperlink w:anchor="_Toc506439653" w:history="1">
             <w:r>
               <w:rPr>
                 <w:rStyle w:val="Hyperlink"/>
@@ -1954,7 +1972,7 @@
                 <w:noProof/>
                 <w:webHidden/>
               </w:rPr>
-              <w:instrText xml:space="preserve"> PAGEREF _Toc506224036 \h </w:instrText>
+              <w:instrText xml:space="preserve"> PAGEREF _Toc506439653 \h </w:instrText>
             </w:r>
             <w:r>
               <w:rPr>
@@ -1989,7 +2007,7 @@
           <w:pPr>
             <w:pStyle w:val="TOC2"/>
             <w:tabs>
-              <w:tab w:val="right" w:leader="dot" w:pos="9970"/>
+              <w:tab w:val="right" w:leader="dot" w:pos="9741"/>
             </w:tabs>
             <w:rPr>
               <w:rFonts w:asciiTheme="minorHAnsi" w:eastAsiaTheme="minorEastAsia" w:hAnsiTheme="minorHAnsi" w:cstheme="minorBidi"/>
@@ -1999,7 +2017,7 @@
               <w:lang w:val="en-US"/>
             </w:rPr>
           </w:pPr>
-          <w:hyperlink w:anchor="_Toc506224037" w:history="1">
+          <w:hyperlink w:anchor="_Toc506439654" w:history="1">
             <w:r>
               <w:rPr>
                 <w:rStyle w:val="Hyperlink"/>
@@ -2026,7 +2044,7 @@
                 <w:noProof/>
                 <w:webHidden/>
               </w:rPr>
-              <w:instrText xml:space="preserve"> PAGEREF _Toc506224037 \h </w:instrText>
+              <w:instrText xml:space="preserve"> PAGEREF _Toc506439654 \h </w:instrText>
             </w:r>
             <w:r>
               <w:rPr>
@@ -2061,7 +2079,7 @@
           <w:pPr>
             <w:pStyle w:val="TOC3"/>
             <w:tabs>
-              <w:tab w:val="right" w:leader="dot" w:pos="9970"/>
+              <w:tab w:val="right" w:leader="dot" w:pos="9741"/>
             </w:tabs>
             <w:rPr>
               <w:rFonts w:asciiTheme="minorHAnsi" w:eastAsiaTheme="minorEastAsia" w:hAnsiTheme="minorHAnsi" w:cstheme="minorBidi"/>
@@ -2071,7 +2089,7 @@
               <w:lang w:val="en-US"/>
             </w:rPr>
           </w:pPr>
-          <w:hyperlink w:anchor="_Toc506224038" w:history="1">
+          <w:hyperlink w:anchor="_Toc506439655" w:history="1">
             <w:r>
               <w:rPr>
                 <w:rStyle w:val="Hyperlink"/>
@@ -2098,7 +2116,7 @@
                 <w:noProof/>
                 <w:webHidden/>
               </w:rPr>
-              <w:instrText xml:space="preserve"> PAGEREF _Toc506224038 \h </w:instrText>
+              <w:instrText xml:space="preserve"> PAGEREF _Toc506439655 \h </w:instrText>
             </w:r>
             <w:r>
               <w:rPr>
@@ -2133,7 +2151,7 @@
           <w:pPr>
             <w:pStyle w:val="TOC4"/>
             <w:tabs>
-              <w:tab w:val="right" w:leader="dot" w:pos="9970"/>
+              <w:tab w:val="right" w:leader="dot" w:pos="9741"/>
             </w:tabs>
             <w:rPr>
               <w:rFonts w:asciiTheme="minorHAnsi" w:eastAsiaTheme="minorEastAsia" w:hAnsiTheme="minorHAnsi" w:cstheme="minorBidi"/>
@@ -2143,7 +2161,7 @@
               <w:lang w:val="en-US"/>
             </w:rPr>
           </w:pPr>
-          <w:hyperlink w:anchor="_Toc506224039" w:history="1">
+          <w:hyperlink w:anchor="_Toc506439656" w:history="1">
             <w:r>
               <w:rPr>
                 <w:rStyle w:val="Hyperlink"/>
@@ -2170,7 +2188,7 @@
                 <w:noProof/>
                 <w:webHidden/>
               </w:rPr>
-              <w:instrText xml:space="preserve"> PAGEREF _Toc506224039 \h </w:instrText>
+              <w:instrText xml:space="preserve"> PAGEREF _Toc506439656 \h </w:instrText>
             </w:r>
             <w:r>
               <w:rPr>
@@ -2205,7 +2223,7 @@
           <w:pPr>
             <w:pStyle w:val="TOC4"/>
             <w:tabs>
-              <w:tab w:val="right" w:leader="dot" w:pos="9970"/>
+              <w:tab w:val="right" w:leader="dot" w:pos="9741"/>
             </w:tabs>
             <w:rPr>
               <w:rFonts w:asciiTheme="minorHAnsi" w:eastAsiaTheme="minorEastAsia" w:hAnsiTheme="minorHAnsi" w:cstheme="minorBidi"/>
@@ -2215,7 +2233,7 @@
               <w:lang w:val="en-US"/>
             </w:rPr>
           </w:pPr>
-          <w:hyperlink w:anchor="_Toc506224040" w:history="1">
+          <w:hyperlink w:anchor="_Toc506439657" w:history="1">
             <w:r>
               <w:rPr>
                 <w:rStyle w:val="Hyperlink"/>
@@ -2242,7 +2260,7 @@
                 <w:noProof/>
                 <w:webHidden/>
               </w:rPr>
-              <w:instrText xml:space="preserve"> PAGEREF _Toc506224040 \h </w:instrText>
+              <w:instrText xml:space="preserve"> PAGEREF _Toc506439657 \h </w:instrText>
             </w:r>
             <w:r>
               <w:rPr>
@@ -2277,7 +2295,7 @@
           <w:pPr>
             <w:pStyle w:val="TOC3"/>
             <w:tabs>
-              <w:tab w:val="right" w:leader="dot" w:pos="9970"/>
+              <w:tab w:val="right" w:leader="dot" w:pos="9741"/>
             </w:tabs>
             <w:rPr>
               <w:rFonts w:asciiTheme="minorHAnsi" w:eastAsiaTheme="minorEastAsia" w:hAnsiTheme="minorHAnsi" w:cstheme="minorBidi"/>
@@ -2287,7 +2305,7 @@
               <w:lang w:val="en-US"/>
             </w:rPr>
           </w:pPr>
-          <w:hyperlink w:anchor="_Toc506224041" w:history="1">
+          <w:hyperlink w:anchor="_Toc506439658" w:history="1">
             <w:r>
               <w:rPr>
                 <w:rStyle w:val="Hyperlink"/>
@@ -2314,7 +2332,7 @@
                 <w:noProof/>
                 <w:webHidden/>
               </w:rPr>
-              <w:instrText xml:space="preserve"> PAGEREF _Toc506224041 \h </w:instrText>
+              <w:instrText xml:space="preserve"> PAGEREF _Toc506439658 \h </w:instrText>
             </w:r>
             <w:r>
               <w:rPr>
@@ -2349,7 +2367,7 @@
           <w:pPr>
             <w:pStyle w:val="TOC3"/>
             <w:tabs>
-              <w:tab w:val="right" w:leader="dot" w:pos="9970"/>
+              <w:tab w:val="right" w:leader="dot" w:pos="9741"/>
             </w:tabs>
             <w:rPr>
               <w:rFonts w:asciiTheme="minorHAnsi" w:eastAsiaTheme="minorEastAsia" w:hAnsiTheme="minorHAnsi" w:cstheme="minorBidi"/>
@@ -2359,13 +2377,13 @@
               <w:lang w:val="en-US"/>
             </w:rPr>
           </w:pPr>
-          <w:hyperlink w:anchor="_Toc506224042" w:history="1">
+          <w:hyperlink w:anchor="_Toc506439659" w:history="1">
             <w:r>
               <w:rPr>
                 <w:rStyle w:val="Hyperlink"/>
                 <w:noProof/>
               </w:rPr>
-              <w:t>2.3 Дорожный граф:</w:t>
+              <w:t>2.3 Дорожный граф</w:t>
             </w:r>
             <w:r>
               <w:rPr>
@@ -2386,7 +2404,7 @@
                 <w:noProof/>
                 <w:webHidden/>
               </w:rPr>
-              <w:instrText xml:space="preserve"> PAGEREF _Toc506224042 \h </w:instrText>
+              <w:instrText xml:space="preserve"> PAGEREF _Toc506439659 \h </w:instrText>
             </w:r>
             <w:r>
               <w:rPr>
@@ -2421,7 +2439,7 @@
           <w:pPr>
             <w:pStyle w:val="TOC3"/>
             <w:tabs>
-              <w:tab w:val="right" w:leader="dot" w:pos="9970"/>
+              <w:tab w:val="right" w:leader="dot" w:pos="9741"/>
             </w:tabs>
             <w:rPr>
               <w:rFonts w:asciiTheme="minorHAnsi" w:eastAsiaTheme="minorEastAsia" w:hAnsiTheme="minorHAnsi" w:cstheme="minorBidi"/>
@@ -2431,13 +2449,13 @@
               <w:lang w:val="en-US"/>
             </w:rPr>
           </w:pPr>
-          <w:hyperlink w:anchor="_Toc506224043" w:history="1">
+          <w:hyperlink w:anchor="_Toc506439660" w:history="1">
             <w:r>
               <w:rPr>
                 <w:rStyle w:val="Hyperlink"/>
                 <w:noProof/>
               </w:rPr>
-              <w:t>2.4 Расчет графа:</w:t>
+              <w:t>2.4 Расчет графа</w:t>
             </w:r>
             <w:r>
               <w:rPr>
@@ -2458,7 +2476,7 @@
                 <w:noProof/>
                 <w:webHidden/>
               </w:rPr>
-              <w:instrText xml:space="preserve"> PAGEREF _Toc506224043 \h </w:instrText>
+              <w:instrText xml:space="preserve"> PAGEREF _Toc506439660 \h </w:instrText>
             </w:r>
             <w:r>
               <w:rPr>
@@ -2493,7 +2511,7 @@
           <w:pPr>
             <w:pStyle w:val="TOC3"/>
             <w:tabs>
-              <w:tab w:val="right" w:leader="dot" w:pos="9970"/>
+              <w:tab w:val="right" w:leader="dot" w:pos="9741"/>
             </w:tabs>
             <w:rPr>
               <w:rFonts w:asciiTheme="minorHAnsi" w:eastAsiaTheme="minorEastAsia" w:hAnsiTheme="minorHAnsi" w:cstheme="minorBidi"/>
@@ -2503,7 +2521,7 @@
               <w:lang w:val="en-US"/>
             </w:rPr>
           </w:pPr>
-          <w:hyperlink w:anchor="_Toc506224044" w:history="1">
+          <w:hyperlink w:anchor="_Toc506439661" w:history="1">
             <w:r>
               <w:rPr>
                 <w:rStyle w:val="Hyperlink"/>
@@ -2530,7 +2548,7 @@
                 <w:noProof/>
                 <w:webHidden/>
               </w:rPr>
-              <w:instrText xml:space="preserve"> PAGEREF _Toc506224044 \h </w:instrText>
+              <w:instrText xml:space="preserve"> PAGEREF _Toc506439661 \h </w:instrText>
             </w:r>
             <w:r>
               <w:rPr>
@@ -2565,7 +2583,7 @@
           <w:pPr>
             <w:pStyle w:val="TOC3"/>
             <w:tabs>
-              <w:tab w:val="right" w:leader="dot" w:pos="9970"/>
+              <w:tab w:val="right" w:leader="dot" w:pos="9741"/>
             </w:tabs>
             <w:rPr>
               <w:rFonts w:asciiTheme="minorHAnsi" w:eastAsiaTheme="minorEastAsia" w:hAnsiTheme="minorHAnsi" w:cstheme="minorBidi"/>
@@ -2575,7 +2593,7 @@
               <w:lang w:val="en-US"/>
             </w:rPr>
           </w:pPr>
-          <w:hyperlink w:anchor="_Toc506224045" w:history="1">
+          <w:hyperlink w:anchor="_Toc506439662" w:history="1">
             <w:r>
               <w:rPr>
                 <w:rStyle w:val="Hyperlink"/>
@@ -2602,7 +2620,7 @@
                 <w:noProof/>
                 <w:webHidden/>
               </w:rPr>
-              <w:instrText xml:space="preserve"> PAGEREF _Toc506224045 \h </w:instrText>
+              <w:instrText xml:space="preserve"> PAGEREF _Toc506439662 \h </w:instrText>
             </w:r>
             <w:r>
               <w:rPr>
@@ -2637,7 +2655,7 @@
           <w:pPr>
             <w:pStyle w:val="TOC4"/>
             <w:tabs>
-              <w:tab w:val="right" w:leader="dot" w:pos="9970"/>
+              <w:tab w:val="right" w:leader="dot" w:pos="9741"/>
             </w:tabs>
             <w:rPr>
               <w:rFonts w:asciiTheme="minorHAnsi" w:eastAsiaTheme="minorEastAsia" w:hAnsiTheme="minorHAnsi" w:cstheme="minorBidi"/>
@@ -2647,7 +2665,7 @@
               <w:lang w:val="en-US"/>
             </w:rPr>
           </w:pPr>
-          <w:hyperlink w:anchor="_Toc506224046" w:history="1">
+          <w:hyperlink w:anchor="_Toc506439663" w:history="1">
             <w:r>
               <w:rPr>
                 <w:rStyle w:val="Hyperlink"/>
@@ -2674,7 +2692,7 @@
                 <w:noProof/>
                 <w:webHidden/>
               </w:rPr>
-              <w:instrText xml:space="preserve"> PAGEREF _Toc506224046 \h </w:instrText>
+              <w:instrText xml:space="preserve"> PAGEREF _Toc506439663 \h </w:instrText>
             </w:r>
             <w:r>
               <w:rPr>
@@ -2709,7 +2727,7 @@
           <w:pPr>
             <w:pStyle w:val="TOC4"/>
             <w:tabs>
-              <w:tab w:val="right" w:leader="dot" w:pos="9970"/>
+              <w:tab w:val="right" w:leader="dot" w:pos="9741"/>
             </w:tabs>
             <w:rPr>
               <w:rFonts w:asciiTheme="minorHAnsi" w:eastAsiaTheme="minorEastAsia" w:hAnsiTheme="minorHAnsi" w:cstheme="minorBidi"/>
@@ -2719,7 +2737,7 @@
               <w:lang w:val="en-US"/>
             </w:rPr>
           </w:pPr>
-          <w:hyperlink w:anchor="_Toc506224047" w:history="1">
+          <w:hyperlink w:anchor="_Toc506439664" w:history="1">
             <w:r>
               <w:rPr>
                 <w:rStyle w:val="Hyperlink"/>
@@ -2746,7 +2764,7 @@
                 <w:noProof/>
                 <w:webHidden/>
               </w:rPr>
-              <w:instrText xml:space="preserve"> PAGEREF _Toc506224047 \h </w:instrText>
+              <w:instrText xml:space="preserve"> PAGEREF _Toc506439664 \h </w:instrText>
             </w:r>
             <w:r>
               <w:rPr>
@@ -2781,7 +2799,7 @@
           <w:pPr>
             <w:pStyle w:val="TOC2"/>
             <w:tabs>
-              <w:tab w:val="right" w:leader="dot" w:pos="9970"/>
+              <w:tab w:val="right" w:leader="dot" w:pos="9741"/>
             </w:tabs>
             <w:rPr>
               <w:rFonts w:asciiTheme="minorHAnsi" w:eastAsiaTheme="minorEastAsia" w:hAnsiTheme="minorHAnsi" w:cstheme="minorBidi"/>
@@ -2791,7 +2809,7 @@
               <w:lang w:val="en-US"/>
             </w:rPr>
           </w:pPr>
-          <w:hyperlink w:anchor="_Toc506224048" w:history="1">
+          <w:hyperlink w:anchor="_Toc506439665" w:history="1">
             <w:r>
               <w:rPr>
                 <w:rStyle w:val="Hyperlink"/>
@@ -2818,7 +2836,7 @@
                 <w:noProof/>
                 <w:webHidden/>
               </w:rPr>
-              <w:instrText xml:space="preserve"> PAGEREF _Toc506224048 \h </w:instrText>
+              <w:instrText xml:space="preserve"> PAGEREF _Toc506439665 \h </w:instrText>
             </w:r>
             <w:r>
               <w:rPr>
@@ -2853,7 +2871,7 @@
           <w:pPr>
             <w:pStyle w:val="TOC1"/>
             <w:tabs>
-              <w:tab w:val="right" w:leader="dot" w:pos="9970"/>
+              <w:tab w:val="right" w:leader="dot" w:pos="9741"/>
             </w:tabs>
             <w:rPr>
               <w:rFonts w:asciiTheme="minorHAnsi" w:eastAsiaTheme="minorEastAsia" w:hAnsiTheme="minorHAnsi" w:cstheme="minorBidi"/>
@@ -2863,7 +2881,7 @@
               <w:lang w:val="en-US"/>
             </w:rPr>
           </w:pPr>
-          <w:hyperlink w:anchor="_Toc506224049" w:history="1">
+          <w:hyperlink w:anchor="_Toc506439666" w:history="1">
             <w:r>
               <w:rPr>
                 <w:rStyle w:val="Hyperlink"/>
@@ -2890,7 +2908,7 @@
                 <w:noProof/>
                 <w:webHidden/>
               </w:rPr>
-              <w:instrText xml:space="preserve"> PAGEREF _Toc506224049 \h </w:instrText>
+              <w:instrText xml:space="preserve"> PAGEREF _Toc506439666 \h </w:instrText>
             </w:r>
             <w:r>
               <w:rPr>
@@ -2925,7 +2943,7 @@
           <w:pPr>
             <w:pStyle w:val="TOC1"/>
             <w:tabs>
-              <w:tab w:val="right" w:leader="dot" w:pos="9970"/>
+              <w:tab w:val="right" w:leader="dot" w:pos="9741"/>
             </w:tabs>
             <w:rPr>
               <w:rFonts w:asciiTheme="minorHAnsi" w:eastAsiaTheme="minorEastAsia" w:hAnsiTheme="minorHAnsi" w:cstheme="minorBidi"/>
@@ -2935,7 +2953,7 @@
               <w:lang w:val="en-US"/>
             </w:rPr>
           </w:pPr>
-          <w:hyperlink w:anchor="_Toc506224050" w:history="1">
+          <w:hyperlink w:anchor="_Toc506439667" w:history="1">
             <w:r>
               <w:rPr>
                 <w:rStyle w:val="Hyperlink"/>
@@ -2962,7 +2980,7 @@
                 <w:noProof/>
                 <w:webHidden/>
               </w:rPr>
-              <w:instrText xml:space="preserve"> PAGEREF _Toc506224050 \h </w:instrText>
+              <w:instrText xml:space="preserve"> PAGEREF _Toc506439667 \h </w:instrText>
             </w:r>
             <w:r>
               <w:rPr>
@@ -2997,7 +3015,7 @@
           <w:pPr>
             <w:pStyle w:val="TOC1"/>
             <w:tabs>
-              <w:tab w:val="right" w:leader="dot" w:pos="9970"/>
+              <w:tab w:val="right" w:leader="dot" w:pos="9741"/>
             </w:tabs>
             <w:rPr>
               <w:rFonts w:asciiTheme="minorHAnsi" w:eastAsiaTheme="minorEastAsia" w:hAnsiTheme="minorHAnsi" w:cstheme="minorBidi"/>
@@ -3007,7 +3025,7 @@
               <w:lang w:val="en-US"/>
             </w:rPr>
           </w:pPr>
-          <w:hyperlink w:anchor="_Toc506224051" w:history="1">
+          <w:hyperlink w:anchor="_Toc506439668" w:history="1">
             <w:r>
               <w:rPr>
                 <w:rStyle w:val="Hyperlink"/>
@@ -3034,7 +3052,7 @@
                 <w:noProof/>
                 <w:webHidden/>
               </w:rPr>
-              <w:instrText xml:space="preserve"> PAGEREF _Toc506224051 \h </w:instrText>
+              <w:instrText xml:space="preserve"> PAGEREF _Toc506439668 \h </w:instrText>
             </w:r>
             <w:r>
               <w:rPr>
@@ -3069,7 +3087,7 @@
           <w:pPr>
             <w:pStyle w:val="TOC1"/>
             <w:tabs>
-              <w:tab w:val="right" w:leader="dot" w:pos="9970"/>
+              <w:tab w:val="right" w:leader="dot" w:pos="9741"/>
             </w:tabs>
             <w:rPr>
               <w:rFonts w:asciiTheme="minorHAnsi" w:eastAsiaTheme="minorEastAsia" w:hAnsiTheme="minorHAnsi" w:cstheme="minorBidi"/>
@@ -3079,7 +3097,7 @@
               <w:lang w:val="en-US"/>
             </w:rPr>
           </w:pPr>
-          <w:hyperlink w:anchor="_Toc506224052" w:history="1">
+          <w:hyperlink w:anchor="_Toc506439669" w:history="1">
             <w:r>
               <w:rPr>
                 <w:rStyle w:val="Hyperlink"/>
@@ -3106,7 +3124,7 @@
                 <w:noProof/>
                 <w:webHidden/>
               </w:rPr>
-              <w:instrText xml:space="preserve"> PAGEREF _Toc506224052 \h </w:instrText>
+              <w:instrText xml:space="preserve"> PAGEREF _Toc506439669 \h </w:instrText>
             </w:r>
             <w:r>
               <w:rPr>
@@ -3152,14 +3170,12 @@
           <w:b w:val="0"/>
         </w:rPr>
       </w:pPr>
-      <w:bookmarkStart w:id="0" w:name="_Toc506086979"/>
-      <w:bookmarkStart w:id="1" w:name="_Toc506087110"/>
-      <w:bookmarkStart w:id="2" w:name="_Toc506224027"/>
+      <w:bookmarkStart w:id="1" w:name="_Toc506086979"/>
+      <w:bookmarkStart w:id="2" w:name="_Toc506087110"/>
+      <w:bookmarkStart w:id="3" w:name="_Toc506439644"/>
       <w:r>
         <w:t>Введение</w:t>
       </w:r>
-      <w:bookmarkStart w:id="3" w:name="_GoBack"/>
-      <w:bookmarkEnd w:id="0"/>
       <w:bookmarkEnd w:id="1"/>
       <w:bookmarkEnd w:id="2"/>
       <w:bookmarkEnd w:id="3"/>
@@ -3322,14 +3338,21 @@
     <w:p/>
     <w:p/>
     <w:p/>
+    <w:p/>
+    <w:p/>
+    <w:p/>
+    <w:p/>
+    <w:p/>
+    <w:p/>
     <w:p>
       <w:pPr>
         <w:pStyle w:val="Heading1"/>
       </w:pPr>
       <w:bookmarkStart w:id="4" w:name="_Toc506086981"/>
       <w:bookmarkStart w:id="5" w:name="_Toc506087112"/>
-      <w:bookmarkStart w:id="6" w:name="_Toc506224028"/>
-      <w:r>
+      <w:bookmarkStart w:id="6" w:name="_Toc506439645"/>
+      <w:r>
+        <w:lastRenderedPageBreak/>
         <w:t>Функционал проекта</w:t>
       </w:r>
       <w:bookmarkEnd w:id="4"/>
@@ -3340,7 +3363,7 @@
       <w:pPr>
         <w:pStyle w:val="Heading2"/>
       </w:pPr>
-      <w:bookmarkStart w:id="7" w:name="_Toc506224029"/>
+      <w:bookmarkStart w:id="7" w:name="_Toc506439646"/>
       <w:r>
         <w:t>1</w:t>
       </w:r>
@@ -3472,7 +3495,6 @@
         </w:rPr>
       </w:pPr>
       <w:r>
-        <w:lastRenderedPageBreak/>
         <w:t xml:space="preserve">Для этого отлично подойдет </w:t>
       </w:r>
       <w:r>
@@ -3792,7 +3814,11 @@
         <w:t>,</w:t>
       </w:r>
       <w:r>
-        <w:t xml:space="preserve"> что несмотря на отличие цены на 30000 и 20000 соответственно, их цвет</w:t>
+        <w:t xml:space="preserve"> что несмотря на отличие </w:t>
+      </w:r>
+      <w:r>
+        <w:lastRenderedPageBreak/>
+        <w:t>цены на 30000 и 20000 соответственно, их цвет</w:t>
       </w:r>
       <w:r>
         <w:t>а</w:t>
@@ -3847,7 +3873,6 @@
           <w:noProof/>
           <w:lang w:eastAsia="ru-RU"/>
         </w:rPr>
-        <w:lastRenderedPageBreak/>
         <w:drawing>
           <wp:inline distT="0" distB="0" distL="0" distR="8255">
             <wp:extent cx="5001895" cy="3457575"/>
@@ -3908,7 +3933,7 @@
       <w:pPr>
         <w:pStyle w:val="Heading2"/>
       </w:pPr>
-      <w:bookmarkStart w:id="8" w:name="_Toc506224030"/>
+      <w:bookmarkStart w:id="8" w:name="_Toc506439647"/>
       <w:r>
         <w:t>2</w:t>
       </w:r>
@@ -4111,6 +4136,7 @@
         <w:rPr>
           <w:sz w:val="22"/>
         </w:rPr>
+        <w:lastRenderedPageBreak/>
         <w:t>Рисунок 4.</w:t>
       </w:r>
     </w:p>
@@ -4183,12 +4209,11 @@
       <w:pPr>
         <w:pStyle w:val="Heading2"/>
       </w:pPr>
-      <w:bookmarkStart w:id="9" w:name="_Toc506224031"/>
+      <w:bookmarkStart w:id="9" w:name="_Toc506439648"/>
       <w:r>
         <w:rPr>
           <w:rStyle w:val="Heading2Char"/>
         </w:rPr>
-        <w:lastRenderedPageBreak/>
         <w:t>3</w:t>
       </w:r>
       <w:r>
@@ -4250,7 +4275,7 @@
       </w:pPr>
       <w:bookmarkStart w:id="10" w:name="_Toc506086980"/>
       <w:bookmarkStart w:id="11" w:name="_Toc506087111"/>
-      <w:bookmarkStart w:id="12" w:name="_Toc506224032"/>
+      <w:bookmarkStart w:id="12" w:name="_Toc506439649"/>
       <w:r>
         <w:t>Существующие альтернативы</w:t>
       </w:r>
@@ -4434,6 +4459,7 @@
           </w:rPr>
           <w:t>://</w:t>
         </w:r>
+        <w:proofErr w:type="spellStart"/>
         <w:r>
           <w:rPr>
             <w:rStyle w:val="Hyperlink"/>
@@ -4441,12 +4467,14 @@
           </w:rPr>
           <w:t>cian</w:t>
         </w:r>
+        <w:proofErr w:type="spellEnd"/>
         <w:r>
           <w:rPr>
             <w:rStyle w:val="Hyperlink"/>
           </w:rPr>
           <w:t>.</w:t>
         </w:r>
+        <w:proofErr w:type="spellStart"/>
         <w:r>
           <w:rPr>
             <w:rStyle w:val="Hyperlink"/>
@@ -4454,6 +4482,7 @@
           </w:rPr>
           <w:t>ru</w:t>
         </w:r>
+        <w:proofErr w:type="spellEnd"/>
       </w:hyperlink>
       <w:r>
         <w:t>.</w:t>
@@ -4537,7 +4566,7 @@
       </w:pPr>
       <w:bookmarkStart w:id="13" w:name="_Toc506086982"/>
       <w:bookmarkStart w:id="14" w:name="_Toc506087113"/>
-      <w:bookmarkStart w:id="15" w:name="_Toc506224033"/>
+      <w:bookmarkStart w:id="15" w:name="_Toc506439650"/>
       <w:r>
         <w:t>Реализация</w:t>
       </w:r>
@@ -4551,7 +4580,7 @@
       </w:pPr>
       <w:bookmarkStart w:id="16" w:name="_Toc506086983"/>
       <w:bookmarkStart w:id="17" w:name="_Toc506087114"/>
-      <w:bookmarkStart w:id="18" w:name="_Toc506224034"/>
+      <w:bookmarkStart w:id="18" w:name="_Toc506439651"/>
       <w:r>
         <w:t>1</w:t>
       </w:r>
@@ -4578,7 +4607,7 @@
       <w:pPr>
         <w:pStyle w:val="Heading3"/>
       </w:pPr>
-      <w:bookmarkStart w:id="19" w:name="_Toc506224035"/>
+      <w:bookmarkStart w:id="19" w:name="_Toc506439652"/>
       <w:r>
         <w:t xml:space="preserve">1.1 </w:t>
       </w:r>
@@ -4625,12 +4654,14 @@
       <w:r>
         <w:t xml:space="preserve">сервер </w:t>
       </w:r>
+      <w:proofErr w:type="spellStart"/>
       <w:r>
         <w:rPr>
           <w:lang w:val="en-US"/>
         </w:rPr>
         <w:t>nginx</w:t>
       </w:r>
+      <w:proofErr w:type="spellEnd"/>
       <w:r>
         <w:t xml:space="preserve"> на порте 80</w:t>
       </w:r>
@@ -4655,24 +4686,28 @@
       <w:r>
         <w:t xml:space="preserve"> зависимости от запроса </w:t>
       </w:r>
+      <w:proofErr w:type="spellStart"/>
       <w:r>
         <w:rPr>
           <w:lang w:val="en-US"/>
         </w:rPr>
         <w:t>nginx</w:t>
       </w:r>
+      <w:proofErr w:type="spellEnd"/>
       <w:r>
         <w:t xml:space="preserve"> </w:t>
       </w:r>
       <w:r>
         <w:t xml:space="preserve">либо отдает </w:t>
       </w:r>
+      <w:proofErr w:type="spellStart"/>
       <w:r>
         <w:t>т</w:t>
       </w:r>
       <w:r>
         <w:t>айл</w:t>
       </w:r>
+      <w:proofErr w:type="spellEnd"/>
       <w:r>
         <w:t xml:space="preserve"> (изначально</w:t>
       </w:r>
@@ -4683,20 +4718,522 @@
         <w:t xml:space="preserve">как </w:t>
       </w:r>
       <w:r>
+        <w:t>диск</w:t>
+      </w:r>
+      <w:r>
+        <w:t>овый файл)</w:t>
+      </w:r>
+      <w:r>
+        <w:t>, либо перенаправляет запрос к серверу</w:t>
+      </w:r>
+      <w:r>
+        <w:t>,</w:t>
+      </w:r>
+      <w:r>
+        <w:t xml:space="preserve"> написанному на </w:t>
+      </w:r>
+      <w:r>
+        <w:rPr>
+          <w:lang w:val="en-US"/>
+        </w:rPr>
+        <w:t>java</w:t>
+      </w:r>
+      <w:r>
+        <w:t xml:space="preserve"> </w:t>
+      </w:r>
+      <w:r>
+        <w:t xml:space="preserve">с использованием </w:t>
+      </w:r>
+      <w:proofErr w:type="spellStart"/>
+      <w:r>
+        <w:rPr>
+          <w:lang w:val="en-US"/>
+        </w:rPr>
+        <w:t>netty</w:t>
+      </w:r>
+      <w:proofErr w:type="spellEnd"/>
+      <w:r>
+        <w:t>.</w:t>
+      </w:r>
+      <w:r>
+        <w:t xml:space="preserve"> После </w:t>
+      </w:r>
+      <w:proofErr w:type="spellStart"/>
+      <w:r>
+        <w:rPr>
+          <w:lang w:val="en-US"/>
+        </w:rPr>
+        <w:t>PathRouter</w:t>
+      </w:r>
+      <w:proofErr w:type="spellEnd"/>
+      <w:r>
+        <w:t xml:space="preserve"> </w:t>
+      </w:r>
+      <w:r>
+        <w:t xml:space="preserve">в зависимости от </w:t>
+      </w:r>
+      <w:proofErr w:type="spellStart"/>
+      <w:r>
+        <w:rPr>
+          <w:lang w:val="en-US"/>
+        </w:rPr>
+        <w:t>uri</w:t>
+      </w:r>
+      <w:proofErr w:type="spellEnd"/>
+      <w:r>
+        <w:t xml:space="preserve"> запроса направляет его к одному из </w:t>
+      </w:r>
+      <w:r>
+        <w:rPr>
+          <w:lang w:val="en-US"/>
+        </w:rPr>
+        <w:t>handler</w:t>
+      </w:r>
+      <w:r>
+        <w:t>’</w:t>
+      </w:r>
+      <w:proofErr w:type="spellStart"/>
+      <w:r>
+        <w:t>ов</w:t>
+      </w:r>
+      <w:proofErr w:type="spellEnd"/>
+      <w:r>
+        <w:t>.</w:t>
+      </w:r>
+    </w:p>
+    <w:p>
+      <w:proofErr w:type="spellStart"/>
+      <w:r>
+        <w:rPr>
+          <w:lang w:val="en-US"/>
+        </w:rPr>
+        <w:t>PriceTileHandler</w:t>
+      </w:r>
+      <w:proofErr w:type="spellEnd"/>
+      <w:r>
+        <w:t xml:space="preserve"> </w:t>
+      </w:r>
+      <w:r>
+        <w:t>—</w:t>
+      </w:r>
+      <w:r>
+        <w:t xml:space="preserve"> </w:t>
+      </w:r>
+      <w:r>
+        <w:t xml:space="preserve">отдает тайлы, на которых нарисованы дома, </w:t>
+      </w:r>
+      <w:r>
+        <w:t>о</w:t>
+      </w:r>
+      <w:r>
+        <w:t xml:space="preserve">крашенные в определенный цвет </w:t>
+      </w:r>
+      <w:r>
+        <w:t>(</w:t>
+      </w:r>
+      <w:r>
+        <w:t>согласно запросу</w:t>
+      </w:r>
+      <w:r>
+        <w:t>)</w:t>
+      </w:r>
+      <w:r>
+        <w:t xml:space="preserve"> и которые впоследстви</w:t>
+      </w:r>
+      <w:r>
+        <w:t>и</w:t>
+      </w:r>
+      <w:r>
+        <w:t xml:space="preserve"> накладываются на карту.</w:t>
+      </w:r>
+    </w:p>
+    <w:p>
+      <w:proofErr w:type="spellStart"/>
+      <w:r>
+        <w:rPr>
+          <w:lang w:val="en-US"/>
+        </w:rPr>
+        <w:t>RoadGraphTileHandler</w:t>
+      </w:r>
+      <w:proofErr w:type="spellEnd"/>
+      <w:r>
+        <w:t xml:space="preserve"> </w:t>
+      </w:r>
+      <w:r>
+        <w:t>—</w:t>
+      </w:r>
+      <w:r>
+        <w:t xml:space="preserve"> </w:t>
+      </w:r>
+      <w:r>
+        <w:t xml:space="preserve">отдает тайлы, на которых нарисованы дороги, </w:t>
+      </w:r>
+      <w:r>
+        <w:t>о</w:t>
+      </w:r>
+      <w:r>
+        <w:t>крашенные в определенный цвет</w:t>
+      </w:r>
+      <w:r>
+        <w:t xml:space="preserve"> </w:t>
+      </w:r>
+      <w:r>
+        <w:t>(</w:t>
+      </w:r>
+      <w:r>
+        <w:t>согласно запросу</w:t>
+      </w:r>
+      <w:r>
+        <w:t>)</w:t>
+      </w:r>
+      <w:r>
+        <w:t xml:space="preserve"> </w:t>
+      </w:r>
+      <w:r>
+        <w:t>и которые впоследстви</w:t>
+      </w:r>
+      <w:r>
+        <w:t>и</w:t>
+      </w:r>
+      <w:r>
+        <w:t xml:space="preserve"> накладываются на карту.</w:t>
+      </w:r>
+    </w:p>
+    <w:p>
+      <w:proofErr w:type="spellStart"/>
+      <w:r>
+        <w:rPr>
+          <w:lang w:val="en-US"/>
+        </w:rPr>
+        <w:t>MapPointSearchHandler</w:t>
+      </w:r>
+      <w:proofErr w:type="spellEnd"/>
+      <w:r>
+        <w:t xml:space="preserve"> </w:t>
+      </w:r>
+      <w:r>
+        <w:t>—</w:t>
+      </w:r>
+      <w:r>
+        <w:t xml:space="preserve"> </w:t>
+      </w:r>
+      <w:r>
+        <w:t>производит поиск по точке</w:t>
+      </w:r>
+      <w:r>
+        <w:t>, координаты котор</w:t>
+      </w:r>
+      <w:r>
+        <w:t>о</w:t>
+      </w:r>
+      <w:r>
+        <w:t>й отправлены в запросе и</w:t>
+      </w:r>
+      <w:r>
+        <w:t>,</w:t>
+      </w:r>
+      <w:r>
+        <w:t xml:space="preserve"> если объект найден, возвращает его данные в формате </w:t>
+      </w:r>
+      <w:r>
+        <w:rPr>
+          <w:lang w:val="en-US"/>
+        </w:rPr>
+        <w:t>JSON</w:t>
+      </w:r>
+      <w:r>
+        <w:t>.</w:t>
+      </w:r>
+    </w:p>
+    <w:p>
+      <w:proofErr w:type="spellStart"/>
+      <w:r>
+        <w:rPr>
+          <w:lang w:val="en-US"/>
+        </w:rPr>
+        <w:t>StringSearchHandler</w:t>
+      </w:r>
+      <w:proofErr w:type="spellEnd"/>
+      <w:r>
+        <w:t xml:space="preserve"> </w:t>
+      </w:r>
+      <w:r>
+        <w:t>—</w:t>
+      </w:r>
+      <w:r>
+        <w:t xml:space="preserve"> </w:t>
+      </w:r>
+      <w:r>
+        <w:t xml:space="preserve">производит поиск по данной в запросе строке среди названий улиц, </w:t>
+      </w:r>
+      <w:r>
+        <w:t xml:space="preserve">и </w:t>
+      </w:r>
+      <w:r>
+        <w:t>при полном совпадени</w:t>
+      </w:r>
+      <w:r>
+        <w:t>и</w:t>
+      </w:r>
+      <w:r>
+        <w:t xml:space="preserve"> названий возвращает данные о найденном объекте</w:t>
+      </w:r>
+      <w:r>
+        <w:t>.</w:t>
+      </w:r>
+    </w:p>
+    <w:p>
+      <w:proofErr w:type="spellStart"/>
+      <w:r>
+        <w:rPr>
+          <w:lang w:val="en-US"/>
+        </w:rPr>
+        <w:t>StringPredictHandler</w:t>
+      </w:r>
+      <w:proofErr w:type="spellEnd"/>
+      <w:r>
+        <w:t xml:space="preserve"> </w:t>
+      </w:r>
+      <w:r>
+        <w:t>—</w:t>
+      </w:r>
+      <w:r>
+        <w:t xml:space="preserve"> производит составлени</w:t>
+      </w:r>
+      <w:r>
+        <w:t>е</w:t>
+      </w:r>
+      <w:r>
+        <w:t xml:space="preserve"> подсказок по префиксу</w:t>
+      </w:r>
+      <w:r>
+        <w:t>,</w:t>
+      </w:r>
+      <w:r>
+        <w:t xml:space="preserve"> </w:t>
+      </w:r>
+      <w:r>
+        <w:t>указанному</w:t>
+      </w:r>
+      <w:r>
+        <w:t xml:space="preserve"> в запросе</w:t>
+      </w:r>
+      <w:r>
+        <w:t>,</w:t>
+      </w:r>
+      <w:r>
+        <w:t xml:space="preserve"> и возвращает их.</w:t>
+      </w:r>
+    </w:p>
+    <w:p>
+      <w:proofErr w:type="spellStart"/>
+      <w:r>
+        <w:rPr>
+          <w:lang w:val="en-US"/>
+        </w:rPr>
+        <w:t>CloseObjectHandler</w:t>
+      </w:r>
+      <w:proofErr w:type="spellEnd"/>
+      <w:r>
+        <w:t xml:space="preserve"> — производит поиск объектов инфраструктуры, и возвращает их.</w:t>
+      </w:r>
+    </w:p>
+    <w:p>
+      <w:pPr>
+        <w:pStyle w:val="Heading3"/>
+      </w:pPr>
+      <w:bookmarkStart w:id="20" w:name="_Toc506439653"/>
+      <w:r>
+        <w:t>1.2 Инструменты</w:t>
+      </w:r>
+      <w:bookmarkEnd w:id="20"/>
+    </w:p>
+    <w:p>
+      <w:r>
+        <w:tab/>
+      </w:r>
+      <w:r>
+        <w:t xml:space="preserve">Сервер </w:t>
+      </w:r>
+      <w:proofErr w:type="spellStart"/>
+      <w:r>
+        <w:rPr>
+          <w:lang w:val="en-US"/>
+        </w:rPr>
+        <w:t>n</w:t>
+      </w:r>
+      <w:r>
+        <w:rPr>
+          <w:lang w:val="en-US"/>
+        </w:rPr>
+        <w:t>ginx</w:t>
+      </w:r>
+      <w:proofErr w:type="spellEnd"/>
+      <w:r>
+        <w:t xml:space="preserve"> </w:t>
+      </w:r>
+      <w:r>
+        <w:t xml:space="preserve">был выбран </w:t>
+      </w:r>
+      <w:r>
+        <w:t>по причине</w:t>
+      </w:r>
+      <w:r>
+        <w:t xml:space="preserve"> высокой производительности и простоты настройки. </w:t>
+      </w:r>
+      <w:r>
+        <w:t>Е</w:t>
+      </w:r>
+      <w:r>
+        <w:t xml:space="preserve">го используют очень крупные сайты </w:t>
+      </w:r>
+      <w:r>
+        <w:t>и порталы (</w:t>
+      </w:r>
+      <w:proofErr w:type="spellStart"/>
+      <w:r>
+        <w:rPr>
+          <w:lang w:val="en-US"/>
+        </w:rPr>
+        <w:t>vk</w:t>
+      </w:r>
+      <w:proofErr w:type="spellEnd"/>
+      <w:r>
+        <w:t>.</w:t>
+      </w:r>
+      <w:r>
+        <w:rPr>
+          <w:lang w:val="en-US"/>
+        </w:rPr>
+        <w:t>com</w:t>
+      </w:r>
+      <w:r>
+        <w:t xml:space="preserve">, </w:t>
+      </w:r>
+      <w:proofErr w:type="spellStart"/>
+      <w:r>
+        <w:rPr>
+          <w:lang w:val="en-US"/>
+        </w:rPr>
         <w:lastRenderedPageBreak/>
-        <w:t>диск</w:t>
-      </w:r>
-      <w:r>
-        <w:t>овый файл)</w:t>
-      </w:r>
-      <w:r>
-        <w:t>, либо перенаправляет запрос к серверу</w:t>
+        <w:t>yandex</w:t>
+      </w:r>
+      <w:proofErr w:type="spellEnd"/>
+      <w:r>
+        <w:t>.</w:t>
+      </w:r>
+      <w:proofErr w:type="spellStart"/>
+      <w:r>
+        <w:rPr>
+          <w:lang w:val="en-US"/>
+        </w:rPr>
+        <w:t>ru</w:t>
+      </w:r>
+      <w:proofErr w:type="spellEnd"/>
+      <w:r>
+        <w:t xml:space="preserve"> — </w:t>
+      </w:r>
+      <w:r>
+        <w:t>для некоторой части контента</w:t>
+      </w:r>
+      <w:r>
+        <w:t>, и др</w:t>
+      </w:r>
+      <w:r>
+        <w:t>.</w:t>
+      </w:r>
+      <w:r>
+        <w:t>)</w:t>
+      </w:r>
+      <w:r>
+        <w:t>, что говорит о его высокой надежности и степени доверия к нему.</w:t>
+      </w:r>
+    </w:p>
+    <w:p>
+      <w:r>
+        <w:tab/>
+      </w:r>
+      <w:r>
+        <w:t xml:space="preserve">В качестве языка программирования был выбран </w:t>
+      </w:r>
+      <w:r>
+        <w:rPr>
+          <w:lang w:val="en-US"/>
+        </w:rPr>
+        <w:t>Java</w:t>
+      </w:r>
+      <w:r>
+        <w:t xml:space="preserve"> как хорошо знакомый мне и зарекомендовавший себя </w:t>
+      </w:r>
+      <w:r>
+        <w:t>при</w:t>
+      </w:r>
+      <w:r>
+        <w:t xml:space="preserve"> написани</w:t>
+      </w:r>
+      <w:r>
+        <w:t>и</w:t>
+      </w:r>
+      <w:r>
+        <w:t xml:space="preserve"> серверов. Благодаря такой направленности у этого языка есть много библиотек</w:t>
       </w:r>
       <w:r>
         <w:t>,</w:t>
       </w:r>
       <w:r>
-        <w:t xml:space="preserve"> написанному на </w:t>
+        <w:t xml:space="preserve"> сильно упрощающих </w:t>
+      </w:r>
+      <w:r>
+        <w:t xml:space="preserve">процесс </w:t>
+      </w:r>
+      <w:r>
+        <w:t>написани</w:t>
+      </w:r>
+      <w:r>
+        <w:t>я</w:t>
+      </w:r>
+      <w:r>
+        <w:t xml:space="preserve"> сервера.</w:t>
+      </w:r>
+    </w:p>
+    <w:p>
+      <w:r>
+        <w:tab/>
+      </w:r>
+      <w:proofErr w:type="spellStart"/>
+      <w:r>
+        <w:rPr>
+          <w:lang w:val="en-US"/>
+        </w:rPr>
+        <w:t>Netty</w:t>
+      </w:r>
+      <w:proofErr w:type="spellEnd"/>
+      <w:r>
+        <w:t xml:space="preserve"> </w:t>
+      </w:r>
+      <w:r>
+        <w:t>—</w:t>
+      </w:r>
+      <w:r>
+        <w:t xml:space="preserve"> </w:t>
+      </w:r>
+      <w:r>
+        <w:t>это</w:t>
+      </w:r>
+      <w:r>
+        <w:t xml:space="preserve"> </w:t>
+      </w:r>
+      <w:r>
+        <w:t>веб фреймворк</w:t>
+      </w:r>
+      <w:r>
+        <w:t>,</w:t>
+      </w:r>
+      <w:r>
+        <w:t xml:space="preserve"> </w:t>
+      </w:r>
+      <w:r>
+        <w:t xml:space="preserve">выбранный мною для написания сервера на </w:t>
       </w:r>
       <w:r>
         <w:rPr>
@@ -4705,527 +5242,57 @@
         <w:t>java</w:t>
       </w:r>
       <w:r>
-        <w:t xml:space="preserve"> </w:t>
-      </w:r>
-      <w:r>
-        <w:t xml:space="preserve">с использованием </w:t>
-      </w:r>
-      <w:r>
-        <w:rPr>
-          <w:lang w:val="en-US"/>
-        </w:rPr>
-        <w:t>netty</w:t>
+        <w:t xml:space="preserve">. </w:t>
+      </w:r>
+      <w:r>
+        <w:t xml:space="preserve">По причине того, что я мало сталкивался с веб-фреймворками, </w:t>
+      </w:r>
+      <w:r>
+        <w:t>он был выбран на основ</w:t>
+      </w:r>
+      <w:r>
+        <w:t xml:space="preserve">ании своей </w:t>
+      </w:r>
+      <w:r>
+        <w:t xml:space="preserve">популярности и </w:t>
+      </w:r>
+      <w:r>
+        <w:t>того факта, что он</w:t>
+      </w:r>
+      <w:r>
+        <w:t xml:space="preserve"> использ</w:t>
+      </w:r>
+      <w:r>
+        <w:t>уется</w:t>
+      </w:r>
+      <w:r>
+        <w:t xml:space="preserve"> крупными компаниями. </w:t>
+      </w:r>
+      <w:r>
+        <w:t xml:space="preserve">Кроме того, в сети имеется крупное </w:t>
+      </w:r>
+      <w:r>
+        <w:t>сообществ</w:t>
+      </w:r>
+      <w:r>
+        <w:t>о</w:t>
+      </w:r>
+      <w:r>
+        <w:t xml:space="preserve">, в котором можно найти рекомендации по </w:t>
+      </w:r>
+      <w:r>
+        <w:t>работе с этим продуктом</w:t>
       </w:r>
       <w:r>
         <w:t>.</w:t>
       </w:r>
-      <w:r>
-        <w:t xml:space="preserve"> После </w:t>
-      </w:r>
-      <w:r>
-        <w:rPr>
-          <w:lang w:val="en-US"/>
-        </w:rPr>
-        <w:t>PathRouter</w:t>
-      </w:r>
-      <w:r>
-        <w:t xml:space="preserve"> </w:t>
-      </w:r>
-      <w:r>
-        <w:t xml:space="preserve">в зависимости от </w:t>
-      </w:r>
-      <w:r>
-        <w:rPr>
-          <w:lang w:val="en-US"/>
-        </w:rPr>
-        <w:t>uri</w:t>
-      </w:r>
-      <w:r>
-        <w:t xml:space="preserve"> запроса направляет его к одному из </w:t>
-      </w:r>
-      <w:r>
-        <w:rPr>
-          <w:lang w:val="en-US"/>
-        </w:rPr>
-        <w:t>handler</w:t>
-      </w:r>
-      <w:r>
-        <w:t>’</w:t>
-      </w:r>
-      <w:r>
-        <w:t>ов.</w:t>
-      </w:r>
-    </w:p>
-    <w:p>
-      <w:r>
-        <w:rPr>
-          <w:lang w:val="en-US"/>
-        </w:rPr>
-        <w:t>PriceTileHandler</w:t>
-      </w:r>
-      <w:r>
-        <w:t xml:space="preserve"> </w:t>
-      </w:r>
-      <w:r>
-        <w:t>—</w:t>
-      </w:r>
-      <w:r>
-        <w:t xml:space="preserve"> </w:t>
-      </w:r>
-      <w:r>
-        <w:t xml:space="preserve">отдает тайлы, на которых нарисованы дома, </w:t>
-      </w:r>
-      <w:r>
-        <w:t>о</w:t>
-      </w:r>
-      <w:r>
-        <w:t xml:space="preserve">крашенные в определенный цвет </w:t>
-      </w:r>
-      <w:r>
-        <w:t>(</w:t>
-      </w:r>
-      <w:r>
-        <w:t>согласно запросу</w:t>
-      </w:r>
-      <w:r>
-        <w:t>)</w:t>
-      </w:r>
-      <w:r>
-        <w:t xml:space="preserve"> и которые впоследстви</w:t>
-      </w:r>
-      <w:r>
-        <w:t>и</w:t>
-      </w:r>
-      <w:r>
-        <w:t xml:space="preserve"> накладываются на карту.</w:t>
-      </w:r>
-    </w:p>
-    <w:p>
-      <w:r>
-        <w:rPr>
-          <w:lang w:val="en-US"/>
-        </w:rPr>
-        <w:t>RoadGraphTileHandler</w:t>
-      </w:r>
-      <w:r>
-        <w:t xml:space="preserve"> </w:t>
-      </w:r>
-      <w:r>
-        <w:t>—</w:t>
-      </w:r>
-      <w:r>
-        <w:t xml:space="preserve"> </w:t>
-      </w:r>
-      <w:r>
-        <w:t xml:space="preserve">отдает тайлы, на которых нарисованы дороги, </w:t>
-      </w:r>
-      <w:r>
-        <w:t>о</w:t>
-      </w:r>
-      <w:r>
-        <w:t>крашенные в определенный цвет</w:t>
-      </w:r>
-      <w:r>
-        <w:t xml:space="preserve"> </w:t>
-      </w:r>
-      <w:r>
-        <w:t>(</w:t>
-      </w:r>
-      <w:r>
-        <w:t>согласно запросу</w:t>
-      </w:r>
-      <w:r>
-        <w:t>)</w:t>
-      </w:r>
-      <w:r>
-        <w:t xml:space="preserve"> </w:t>
-      </w:r>
-      <w:r>
-        <w:t>и которые впоследстви</w:t>
-      </w:r>
-      <w:r>
-        <w:t>и</w:t>
-      </w:r>
-      <w:r>
-        <w:t xml:space="preserve"> накладываются на карту.</w:t>
-      </w:r>
-    </w:p>
-    <w:p>
-      <w:r>
-        <w:rPr>
-          <w:lang w:val="en-US"/>
-        </w:rPr>
-        <w:t>MapPointSearchHandler</w:t>
-      </w:r>
-      <w:r>
-        <w:t xml:space="preserve"> </w:t>
-      </w:r>
-      <w:r>
-        <w:t>—</w:t>
-      </w:r>
-      <w:r>
-        <w:t xml:space="preserve"> </w:t>
-      </w:r>
-      <w:r>
-        <w:t>производит поиск по точке</w:t>
-      </w:r>
-      <w:r>
-        <w:t>, координаты котор</w:t>
-      </w:r>
-      <w:r>
-        <w:t>о</w:t>
-      </w:r>
-      <w:r>
-        <w:t>й отправлены в запросе и</w:t>
-      </w:r>
-      <w:r>
-        <w:t>,</w:t>
-      </w:r>
-      <w:r>
-        <w:t xml:space="preserve"> если объект найден, возвращает его данные в формате </w:t>
-      </w:r>
-      <w:r>
-        <w:rPr>
-          <w:lang w:val="en-US"/>
-        </w:rPr>
-        <w:t>JSON</w:t>
-      </w:r>
-      <w:r>
-        <w:t>.</w:t>
-      </w:r>
-    </w:p>
-    <w:p>
-      <w:r>
-        <w:rPr>
-          <w:lang w:val="en-US"/>
-        </w:rPr>
-        <w:t>StringSearchHandler</w:t>
-      </w:r>
-      <w:r>
-        <w:t xml:space="preserve"> </w:t>
-      </w:r>
-      <w:r>
-        <w:t>—</w:t>
-      </w:r>
-      <w:r>
-        <w:t xml:space="preserve"> </w:t>
-      </w:r>
-      <w:r>
-        <w:t xml:space="preserve">производит поиск по данной в запросе строке среди названий улиц, </w:t>
-      </w:r>
-      <w:r>
-        <w:t xml:space="preserve">и </w:t>
-      </w:r>
-      <w:r>
-        <w:t>при полном совпадени</w:t>
-      </w:r>
-      <w:r>
-        <w:t>и</w:t>
-      </w:r>
-      <w:r>
-        <w:t xml:space="preserve"> названий возвращает данные о найденном объекте</w:t>
-      </w:r>
-      <w:r>
-        <w:t>.</w:t>
-      </w:r>
-    </w:p>
-    <w:p>
-      <w:r>
-        <w:rPr>
-          <w:lang w:val="en-US"/>
-        </w:rPr>
-        <w:t>StringPredictHandler</w:t>
-      </w:r>
-      <w:r>
-        <w:t xml:space="preserve"> </w:t>
-      </w:r>
-      <w:r>
-        <w:t>—</w:t>
-      </w:r>
-      <w:r>
-        <w:t xml:space="preserve"> производит составлени</w:t>
-      </w:r>
-      <w:r>
-        <w:t>е</w:t>
-      </w:r>
-      <w:r>
-        <w:t xml:space="preserve"> подсказок по префиксу</w:t>
-      </w:r>
-      <w:r>
-        <w:t>,</w:t>
-      </w:r>
-      <w:r>
-        <w:t xml:space="preserve"> </w:t>
-      </w:r>
-      <w:r>
-        <w:t>указанному</w:t>
-      </w:r>
-      <w:r>
-        <w:t xml:space="preserve"> в запросе</w:t>
-      </w:r>
-      <w:r>
-        <w:t>,</w:t>
-      </w:r>
-      <w:r>
-        <w:t xml:space="preserve"> и возвращает их.</w:t>
-      </w:r>
-    </w:p>
-    <w:p>
-      <w:r>
-        <w:rPr>
-          <w:lang w:val="en-US"/>
-        </w:rPr>
-        <w:t>CloseObjectHandler</w:t>
-      </w:r>
-      <w:r>
-        <w:t xml:space="preserve"> — производит поиск объектов инфраструктуры, и возвращает их.</w:t>
-      </w:r>
-    </w:p>
-    <w:p>
-      <w:pPr>
-        <w:pStyle w:val="Heading3"/>
-      </w:pPr>
-      <w:bookmarkStart w:id="20" w:name="_Toc506224036"/>
-      <w:r>
-        <w:t>1.2 Инструменты</w:t>
-      </w:r>
-      <w:bookmarkEnd w:id="20"/>
-    </w:p>
-    <w:p>
-      <w:r>
-        <w:tab/>
-      </w:r>
-      <w:r>
-        <w:t xml:space="preserve">Сервер </w:t>
-      </w:r>
-      <w:r>
-        <w:rPr>
-          <w:lang w:val="en-US"/>
-        </w:rPr>
-        <w:t>n</w:t>
-      </w:r>
-      <w:r>
-        <w:rPr>
-          <w:lang w:val="en-US"/>
-        </w:rPr>
-        <w:t>ginx</w:t>
-      </w:r>
-      <w:r>
-        <w:t xml:space="preserve"> </w:t>
-      </w:r>
-      <w:r>
-        <w:t xml:space="preserve">был выбран </w:t>
-      </w:r>
-      <w:r>
-        <w:t>по причине</w:t>
-      </w:r>
-      <w:r>
-        <w:t xml:space="preserve"> высокой производительности и простоты настройки. </w:t>
-      </w:r>
-      <w:r>
-        <w:t>Е</w:t>
-      </w:r>
-      <w:r>
-        <w:t xml:space="preserve">го используют очень крупные сайты </w:t>
-      </w:r>
-      <w:r>
-        <w:t>и порталы (</w:t>
-      </w:r>
-      <w:r>
-        <w:rPr>
-          <w:lang w:val="en-US"/>
-        </w:rPr>
-        <w:t>vk</w:t>
-      </w:r>
-      <w:r>
-        <w:t>.</w:t>
-      </w:r>
-      <w:r>
-        <w:rPr>
-          <w:lang w:val="en-US"/>
-        </w:rPr>
-        <w:t>com</w:t>
-      </w:r>
-      <w:r>
-        <w:t xml:space="preserve">, </w:t>
-      </w:r>
-      <w:r>
-        <w:rPr>
-          <w:lang w:val="en-US"/>
-        </w:rPr>
-        <w:t>yandex</w:t>
-      </w:r>
-      <w:r>
-        <w:t>.</w:t>
-      </w:r>
-      <w:r>
-        <w:rPr>
-          <w:lang w:val="en-US"/>
-        </w:rPr>
-        <w:t>ru</w:t>
-      </w:r>
-      <w:r>
-        <w:t xml:space="preserve"> — </w:t>
-      </w:r>
-      <w:r>
-        <w:t>для некоторой части контента</w:t>
-      </w:r>
-      <w:r>
-        <w:t>, и др</w:t>
-      </w:r>
-      <w:r>
-        <w:t>.</w:t>
-      </w:r>
-      <w:r>
-        <w:t>)</w:t>
-      </w:r>
-      <w:r>
-        <w:t>, что говорит о его высокой надежности и степени доверия к нему.</w:t>
-      </w:r>
-    </w:p>
-    <w:p>
-      <w:r>
-        <w:tab/>
-      </w:r>
-      <w:r>
-        <w:t xml:space="preserve">В качестве языка программирования был выбран </w:t>
-      </w:r>
-      <w:r>
-        <w:rPr>
-          <w:lang w:val="en-US"/>
-        </w:rPr>
-        <w:t>Java</w:t>
-      </w:r>
-      <w:r>
-        <w:t xml:space="preserve"> как хорошо знакомый мне и зарекомендовавший себя </w:t>
-      </w:r>
-      <w:r>
-        <w:t>при</w:t>
-      </w:r>
-      <w:r>
-        <w:t xml:space="preserve"> написани</w:t>
-      </w:r>
-      <w:r>
-        <w:t>и</w:t>
-      </w:r>
-      <w:r>
-        <w:t xml:space="preserve"> серверов. Благодаря такой направленности у этого языка есть много библиотек</w:t>
-      </w:r>
-      <w:r>
-        <w:t>,</w:t>
-      </w:r>
-      <w:r>
-        <w:t xml:space="preserve"> сильно упрощающих </w:t>
-      </w:r>
-      <w:r>
-        <w:t xml:space="preserve">процесс </w:t>
-      </w:r>
-      <w:r>
-        <w:t>написани</w:t>
-      </w:r>
-      <w:r>
-        <w:t>я</w:t>
-      </w:r>
-      <w:r>
-        <w:t xml:space="preserve"> сервера.</w:t>
-      </w:r>
-    </w:p>
-    <w:p>
-      <w:r>
-        <w:lastRenderedPageBreak/>
-        <w:tab/>
-      </w:r>
-      <w:r>
-        <w:rPr>
-          <w:lang w:val="en-US"/>
-        </w:rPr>
-        <w:t>Netty</w:t>
-      </w:r>
-      <w:r>
-        <w:t xml:space="preserve"> </w:t>
-      </w:r>
-      <w:r>
-        <w:t>—</w:t>
-      </w:r>
-      <w:r>
-        <w:t xml:space="preserve"> </w:t>
-      </w:r>
-      <w:r>
-        <w:t>это</w:t>
-      </w:r>
-      <w:r>
-        <w:t xml:space="preserve"> </w:t>
-      </w:r>
-      <w:r>
-        <w:t>веб фреймворк</w:t>
-      </w:r>
-      <w:r>
-        <w:t>,</w:t>
-      </w:r>
-      <w:r>
-        <w:t xml:space="preserve"> </w:t>
-      </w:r>
-      <w:r>
-        <w:t xml:space="preserve">выбранный мною для написания сервера на </w:t>
-      </w:r>
-      <w:r>
-        <w:rPr>
-          <w:lang w:val="en-US"/>
-        </w:rPr>
-        <w:t>java</w:t>
-      </w:r>
-      <w:r>
-        <w:t xml:space="preserve">. </w:t>
-      </w:r>
-      <w:r>
-        <w:t xml:space="preserve">По причине того, что я мало сталкивался с веб-фреймворками, </w:t>
-      </w:r>
-      <w:r>
-        <w:t>он был выбран на основ</w:t>
-      </w:r>
-      <w:r>
-        <w:t xml:space="preserve">ании своей </w:t>
-      </w:r>
-      <w:r>
-        <w:t xml:space="preserve">популярности и </w:t>
-      </w:r>
-      <w:r>
-        <w:t>того факта, что он</w:t>
-      </w:r>
-      <w:r>
-        <w:t xml:space="preserve"> использ</w:t>
-      </w:r>
-      <w:r>
-        <w:t>уется</w:t>
-      </w:r>
-      <w:r>
-        <w:t xml:space="preserve"> крупными компаниями. </w:t>
-      </w:r>
-      <w:r>
-        <w:t xml:space="preserve">Кроме того, в сети имеется крупное </w:t>
-      </w:r>
-      <w:r>
-        <w:t>сообществ</w:t>
-      </w:r>
-      <w:r>
-        <w:t>о</w:t>
-      </w:r>
-      <w:r>
-        <w:t xml:space="preserve">, в котором можно найти рекомендации по </w:t>
-      </w:r>
-      <w:r>
-        <w:t>работе с этим продуктом</w:t>
-      </w:r>
-      <w:r>
-        <w:t>.</w:t>
-      </w:r>
     </w:p>
     <w:p/>
     <w:p>
       <w:pPr>
         <w:pStyle w:val="Heading2"/>
       </w:pPr>
-      <w:bookmarkStart w:id="21" w:name="_Toc506224037"/>
+      <w:bookmarkStart w:id="21" w:name="_Toc506439654"/>
       <w:r>
         <w:rPr>
           <w:rStyle w:val="Heading2Char"/>
@@ -5269,12 +5336,14 @@
       <w:r>
         <w:t xml:space="preserve"> в классе </w:t>
       </w:r>
+      <w:proofErr w:type="spellStart"/>
       <w:r>
         <w:rPr>
           <w:lang w:val="en-US"/>
         </w:rPr>
         <w:t>PropertyMap</w:t>
       </w:r>
+      <w:proofErr w:type="spellEnd"/>
       <w:r>
         <w:t xml:space="preserve">. </w:t>
       </w:r>
@@ -5284,12 +5353,14 @@
       <w:r>
         <w:t xml:space="preserve"> при обработке запросов к серверу обработчик обращается только к объекту </w:t>
       </w:r>
+      <w:proofErr w:type="spellStart"/>
       <w:r>
         <w:rPr>
           <w:lang w:val="en-US"/>
         </w:rPr>
         <w:t>PropertyMap</w:t>
       </w:r>
+      <w:proofErr w:type="spellEnd"/>
       <w:r>
         <w:t xml:space="preserve">, а все обращения к внутренним объектам производятся </w:t>
       </w:r>
@@ -5302,12 +5373,14 @@
       <w:r>
         <w:t xml:space="preserve">виртуальной машине </w:t>
       </w:r>
+      <w:proofErr w:type="spellStart"/>
       <w:r>
         <w:rPr>
           <w:lang w:val="en-US"/>
         </w:rPr>
         <w:t>jvm</w:t>
       </w:r>
+      <w:proofErr w:type="spellEnd"/>
       <w:r>
         <w:t xml:space="preserve"> с минимальными изменениями</w:t>
       </w:r>
@@ -5320,7 +5393,7 @@
       <w:pPr>
         <w:pStyle w:val="Heading3"/>
       </w:pPr>
-      <w:bookmarkStart w:id="22" w:name="_Toc506224038"/>
+      <w:bookmarkStart w:id="22" w:name="_Toc506439655"/>
       <w:r>
         <w:rPr>
           <w:rStyle w:val="Heading3Char"/>
@@ -5351,7 +5424,7 @@
       <w:pPr>
         <w:pStyle w:val="Heading4"/>
       </w:pPr>
-      <w:bookmarkStart w:id="23" w:name="_Toc506224039"/>
+      <w:bookmarkStart w:id="23" w:name="_Toc506439656"/>
       <w:r>
         <w:t>2.1.1 Геоданные</w:t>
       </w:r>
@@ -5372,8 +5445,13 @@
         <w:t>л</w:t>
       </w:r>
       <w:r>
-        <w:t xml:space="preserve"> источник геоданных</w:t>
-      </w:r>
+        <w:t xml:space="preserve"> источник </w:t>
+      </w:r>
+      <w:proofErr w:type="spellStart"/>
+      <w:r>
+        <w:t>геоданных</w:t>
+      </w:r>
+      <w:proofErr w:type="spellEnd"/>
       <w:r>
         <w:t xml:space="preserve">, </w:t>
       </w:r>
@@ -5383,12 +5461,14 @@
       <w:r>
         <w:t xml:space="preserve">мой выбор пал на </w:t>
       </w:r>
+      <w:proofErr w:type="spellStart"/>
       <w:r>
         <w:rPr>
           <w:lang w:val="en-US"/>
         </w:rPr>
         <w:t>openstreetmap</w:t>
       </w:r>
+      <w:proofErr w:type="spellEnd"/>
       <w:r>
         <w:t>.</w:t>
       </w:r>
@@ -5434,12 +5514,14 @@
       <w:r>
         <w:t xml:space="preserve">анные </w:t>
       </w:r>
+      <w:proofErr w:type="spellStart"/>
       <w:r>
         <w:rPr>
           <w:lang w:val="en-US"/>
         </w:rPr>
         <w:t>openstreetmap</w:t>
       </w:r>
+      <w:proofErr w:type="spellEnd"/>
       <w:r>
         <w:t>.</w:t>
       </w:r>
@@ -5473,12 +5555,14 @@
       <w:r>
         <w:t xml:space="preserve"> формат </w:t>
       </w:r>
+      <w:proofErr w:type="spellStart"/>
       <w:r>
         <w:rPr>
           <w:lang w:val="en-US"/>
         </w:rPr>
         <w:t>osm</w:t>
       </w:r>
+      <w:proofErr w:type="spellEnd"/>
       <w:r>
         <w:t xml:space="preserve">, </w:t>
       </w:r>
@@ -5497,12 +5581,14 @@
       <w:r>
         <w:t xml:space="preserve"> </w:t>
       </w:r>
+      <w:proofErr w:type="spellStart"/>
       <w:r>
         <w:rPr>
           <w:lang w:val="en-US"/>
         </w:rPr>
         <w:t>api</w:t>
       </w:r>
+      <w:proofErr w:type="spellEnd"/>
       <w:r>
         <w:rPr>
           <w:rStyle w:val="FootnoteReference"/>
@@ -5516,16 +5602,19 @@
       <w:r>
         <w:t xml:space="preserve"> Формат </w:t>
       </w:r>
+      <w:proofErr w:type="spellStart"/>
       <w:r>
         <w:rPr>
           <w:lang w:val="en-US"/>
         </w:rPr>
         <w:t>osm</w:t>
       </w:r>
-      <w:r>
-        <w:t xml:space="preserve"> </w:t>
-      </w:r>
-      <w:r>
+      <w:proofErr w:type="spellEnd"/>
+      <w:r>
+        <w:t xml:space="preserve"> </w:t>
+      </w:r>
+      <w:r>
+        <w:lastRenderedPageBreak/>
         <w:t xml:space="preserve">предоставляет </w:t>
       </w:r>
       <w:r>
@@ -5712,7 +5801,6 @@
         <w:rPr>
           <w:lang w:val="en-US"/>
         </w:rPr>
-        <w:lastRenderedPageBreak/>
         <w:t>Way</w:t>
       </w:r>
       <w:r>
@@ -5745,12 +5833,14 @@
       <w:r>
         <w:t xml:space="preserve">. В него вложены элементы </w:t>
       </w:r>
+      <w:proofErr w:type="spellStart"/>
       <w:r>
         <w:rPr>
           <w:lang w:val="en-US"/>
         </w:rPr>
         <w:t>nd</w:t>
       </w:r>
+      <w:proofErr w:type="spellEnd"/>
       <w:r>
         <w:t xml:space="preserve"> и </w:t>
       </w:r>
@@ -5790,12 +5880,14 @@
       <w:r>
         <w:t xml:space="preserve">, </w:t>
       </w:r>
+      <w:proofErr w:type="spellStart"/>
       <w:r>
         <w:rPr>
           <w:lang w:val="en-US"/>
         </w:rPr>
         <w:t>nd</w:t>
       </w:r>
+      <w:proofErr w:type="spellEnd"/>
       <w:r>
         <w:t xml:space="preserve"> содержат </w:t>
       </w:r>
@@ -5971,7 +6063,15 @@
         <w:t>о</w:t>
       </w:r>
       <w:r>
-        <w:t xml:space="preserve">ставляющие геоданные. Они показаны </w:t>
+        <w:t xml:space="preserve">ставляющие </w:t>
+      </w:r>
+      <w:proofErr w:type="spellStart"/>
+      <w:r>
+        <w:t>геоданные</w:t>
+      </w:r>
+      <w:proofErr w:type="spellEnd"/>
+      <w:r>
+        <w:t xml:space="preserve">. Они показаны </w:t>
       </w:r>
       <w:r>
         <w:t>в</w:t>
@@ -6036,12 +6136,14 @@
       <w:r>
         <w:t xml:space="preserve"> </w:t>
       </w:r>
+      <w:proofErr w:type="spellStart"/>
       <w:r>
         <w:rPr>
           <w:lang w:val="en-US"/>
         </w:rPr>
         <w:t>osm</w:t>
       </w:r>
+      <w:proofErr w:type="spellEnd"/>
       <w:r>
         <w:t>-</w:t>
       </w:r>
@@ -6100,7 +6202,15 @@
         <w:t>,</w:t>
       </w:r>
       <w:r>
-        <w:t xml:space="preserve"> не подходят. Для парсинга больших </w:t>
+        <w:t xml:space="preserve"> не подходят. Для </w:t>
+      </w:r>
+      <w:proofErr w:type="spellStart"/>
+      <w:r>
+        <w:t>парсинга</w:t>
+      </w:r>
+      <w:proofErr w:type="spellEnd"/>
+      <w:r>
+        <w:t xml:space="preserve"> больших </w:t>
       </w:r>
       <w:r>
         <w:rPr>
@@ -6159,12 +6269,14 @@
       <w:r>
         <w:t xml:space="preserve">оскольку иерархия элементов у формата </w:t>
       </w:r>
+      <w:proofErr w:type="spellStart"/>
       <w:r>
         <w:rPr>
           <w:lang w:val="en-US"/>
         </w:rPr>
         <w:t>osm</w:t>
       </w:r>
+      <w:proofErr w:type="spellEnd"/>
       <w:r>
         <w:t xml:space="preserve"> </w:t>
       </w:r>
@@ -6195,12 +6307,14 @@
       <w:r>
         <w:t xml:space="preserve"> включает в себя </w:t>
       </w:r>
+      <w:proofErr w:type="spellStart"/>
       <w:r>
         <w:rPr>
           <w:lang w:val="en-US"/>
         </w:rPr>
         <w:t>StAX</w:t>
       </w:r>
+      <w:proofErr w:type="spellEnd"/>
       <w:r>
         <w:t xml:space="preserve"> парсер.</w:t>
       </w:r>
@@ -6255,12 +6369,14 @@
       <w:r>
         <w:t xml:space="preserve">в формате </w:t>
       </w:r>
+      <w:proofErr w:type="spellStart"/>
       <w:r>
         <w:rPr>
           <w:lang w:val="en-US"/>
         </w:rPr>
         <w:t>osm</w:t>
       </w:r>
+      <w:proofErr w:type="spellEnd"/>
       <w:r>
         <w:t>,</w:t>
       </w:r>
@@ -6291,14 +6407,20 @@
       <w:r>
         <w:t xml:space="preserve"> </w:t>
       </w:r>
+      <w:proofErr w:type="spellStart"/>
       <w:r>
         <w:rPr>
           <w:lang w:val="en-US"/>
         </w:rPr>
         <w:t>api</w:t>
       </w:r>
-      <w:r>
-        <w:t>. В самом начале читаются границы карты и записываются в соответствующие поля</w:t>
+      <w:proofErr w:type="spellEnd"/>
+      <w:r>
+        <w:t xml:space="preserve">. В самом </w:t>
+      </w:r>
+      <w:r>
+        <w:lastRenderedPageBreak/>
+        <w:t>начале читаются границы карты и записываются в соответствующие поля</w:t>
       </w:r>
       <w:r>
         <w:t>:</w:t>
@@ -6361,7 +6483,6 @@
         <w:ind w:left="0"/>
       </w:pPr>
       <w:r>
-        <w:lastRenderedPageBreak/>
         <w:t>Затем</w:t>
       </w:r>
       <w:r>
@@ -6415,39 +6536,47 @@
       <w:r>
         <w:t xml:space="preserve">, которые сохраняются внутри загрузчика, а потом забираются из него с помощью методов </w:t>
       </w:r>
+      <w:proofErr w:type="spellStart"/>
       <w:r>
         <w:rPr>
           <w:lang w:val="en-US"/>
         </w:rPr>
         <w:t>getNodes</w:t>
       </w:r>
+      <w:proofErr w:type="spellEnd"/>
       <w:r>
         <w:t xml:space="preserve">(), </w:t>
       </w:r>
+      <w:proofErr w:type="spellStart"/>
       <w:r>
         <w:rPr>
           <w:lang w:val="en-US"/>
         </w:rPr>
         <w:t>getWays</w:t>
       </w:r>
+      <w:proofErr w:type="spellEnd"/>
       <w:r>
         <w:t xml:space="preserve">(), </w:t>
       </w:r>
+      <w:proofErr w:type="spellStart"/>
       <w:r>
         <w:rPr>
           <w:lang w:val="en-US"/>
         </w:rPr>
         <w:t>getRelations</w:t>
       </w:r>
+      <w:proofErr w:type="spellEnd"/>
       <w:r>
         <w:t xml:space="preserve">(), </w:t>
       </w:r>
+      <w:proofErr w:type="spellStart"/>
       <w:r>
         <w:rPr>
           <w:lang w:val="en-US"/>
         </w:rPr>
         <w:t>getSimpleNodes</w:t>
       </w:r>
+      <w:proofErr w:type="spellEnd"/>
       <w:r>
         <w:t>(). Благодар</w:t>
       </w:r>
@@ -6463,12 +6592,14 @@
       <w:r>
         <w:t xml:space="preserve"> что все реализовано через интерфейс </w:t>
       </w:r>
+      <w:proofErr w:type="spellStart"/>
       <w:r>
         <w:rPr>
           <w:lang w:val="en-US"/>
         </w:rPr>
         <w:t>MapLoader</w:t>
       </w:r>
+      <w:proofErr w:type="spellEnd"/>
       <w:r>
         <w:t>,</w:t>
       </w:r>
@@ -6549,7 +6680,7 @@
       <w:pPr>
         <w:pStyle w:val="Heading4"/>
       </w:pPr>
-      <w:bookmarkStart w:id="24" w:name="_Toc506224040"/>
+      <w:bookmarkStart w:id="24" w:name="_Toc506439657"/>
       <w:r>
         <w:t>2.1.2 Данные о предложениях</w:t>
       </w:r>
@@ -6594,8 +6725,13 @@
         <w:t xml:space="preserve">. Я </w:t>
       </w:r>
       <w:r>
-        <w:t>выполнил парсинг</w:t>
-      </w:r>
+        <w:t xml:space="preserve">выполнил </w:t>
+      </w:r>
+      <w:proofErr w:type="spellStart"/>
+      <w:r>
+        <w:t>парсинг</w:t>
+      </w:r>
+      <w:proofErr w:type="spellEnd"/>
       <w:r>
         <w:t xml:space="preserve"> </w:t>
       </w:r>
@@ -6605,21 +6741,25 @@
       <w:r>
         <w:t xml:space="preserve"> с</w:t>
       </w:r>
+      <w:proofErr w:type="spellStart"/>
       <w:r>
         <w:rPr>
           <w:lang w:val="en-US"/>
         </w:rPr>
         <w:t>ian</w:t>
       </w:r>
+      <w:proofErr w:type="spellEnd"/>
       <w:r>
         <w:t>.</w:t>
       </w:r>
+      <w:proofErr w:type="spellStart"/>
       <w:r>
         <w:rPr>
           <w:lang w:val="en-US"/>
         </w:rPr>
         <w:t>ru</w:t>
       </w:r>
+      <w:proofErr w:type="spellEnd"/>
       <w:r>
         <w:t xml:space="preserve"> </w:t>
       </w:r>
@@ -6685,10 +6825,11 @@
       <w:pPr>
         <w:pStyle w:val="Heading3"/>
       </w:pPr>
-      <w:bookmarkStart w:id="25" w:name="_Toc506224041"/>
+      <w:bookmarkStart w:id="25" w:name="_Toc506439658"/>
       <w:r>
         <w:t xml:space="preserve">2.2 </w:t>
       </w:r>
+      <w:proofErr w:type="spellStart"/>
       <w:r>
         <w:rPr>
           <w:rStyle w:val="Heading3Char"/>
@@ -6696,6 +6837,7 @@
         <w:t>Квадродерево</w:t>
       </w:r>
       <w:bookmarkEnd w:id="25"/>
+      <w:proofErr w:type="spellEnd"/>
     </w:p>
     <w:p>
       <w:pPr>
@@ -6715,8 +6857,13 @@
         <w:t>мною было выбрано</w:t>
       </w:r>
       <w:r>
-        <w:t xml:space="preserve"> квадродерево</w:t>
-      </w:r>
+        <w:t xml:space="preserve"> </w:t>
+      </w:r>
+      <w:proofErr w:type="spellStart"/>
+      <w:r>
+        <w:t>квадродерево</w:t>
+      </w:r>
+      <w:proofErr w:type="spellEnd"/>
       <w:r>
         <w:t xml:space="preserve"> </w:t>
       </w:r>
@@ -6744,6 +6891,7 @@
         <w:pStyle w:val="ListParagraph"/>
         <w:ind w:left="0"/>
       </w:pPr>
+      <w:proofErr w:type="spellStart"/>
       <w:r>
         <w:t>К</w:t>
       </w:r>
@@ -6753,6 +6901,7 @@
       <w:r>
         <w:t>о</w:t>
       </w:r>
+      <w:proofErr w:type="spellEnd"/>
       <w:r>
         <w:t xml:space="preserve"> </w:t>
       </w:r>
@@ -6762,12 +6911,14 @@
       <w:r>
         <w:t xml:space="preserve">в классе </w:t>
       </w:r>
+      <w:proofErr w:type="spellStart"/>
       <w:r>
         <w:rPr>
           <w:lang w:val="en-US"/>
         </w:rPr>
         <w:t>QuadTreeNode</w:t>
       </w:r>
+      <w:proofErr w:type="spellEnd"/>
       <w:r>
         <w:t xml:space="preserve">, а методы для поиска в нем и его корень </w:t>
       </w:r>
@@ -6777,17 +6928,24 @@
       <w:r>
         <w:t xml:space="preserve">в классе </w:t>
       </w:r>
+      <w:proofErr w:type="spellStart"/>
       <w:r>
         <w:rPr>
           <w:lang w:val="en-US"/>
         </w:rPr>
         <w:t>QuadTree</w:t>
       </w:r>
+      <w:proofErr w:type="spellEnd"/>
       <w:r>
         <w:t xml:space="preserve">. </w:t>
       </w:r>
-      <w:r>
-        <w:t xml:space="preserve">Квадродерево </w:t>
+      <w:proofErr w:type="spellStart"/>
+      <w:r>
+        <w:t>Квадродерево</w:t>
+      </w:r>
+      <w:proofErr w:type="spellEnd"/>
+      <w:r>
+        <w:t xml:space="preserve"> </w:t>
       </w:r>
       <w:r>
         <w:t xml:space="preserve">может </w:t>
@@ -6820,7 +6978,15 @@
         </w:rPr>
       </w:pPr>
       <w:r>
-        <w:t xml:space="preserve">В квадродереве у каждого узла может быть по 4 потомка, которые делят своего родителя на 4 равные части. </w:t>
+        <w:t xml:space="preserve">В </w:t>
+      </w:r>
+      <w:proofErr w:type="spellStart"/>
+      <w:r>
+        <w:t>квадродереве</w:t>
+      </w:r>
+      <w:proofErr w:type="spellEnd"/>
+      <w:r>
+        <w:t xml:space="preserve"> у каждого узла может быть по 4 потомка, которые делят своего родителя на 4 равные части. </w:t>
       </w:r>
       <w:r>
         <w:rPr>
@@ -7000,6 +7166,7 @@
         </w:rPr>
         <w:t>) пренебрежи</w:t>
       </w:r>
+      <w:proofErr w:type="spellStart"/>
       <w:r>
         <w:rPr>
           <w:rFonts w:eastAsiaTheme="minorEastAsia"/>
@@ -7010,7 +7177,14 @@
         <w:rPr>
           <w:rFonts w:eastAsiaTheme="minorEastAsia"/>
         </w:rPr>
-        <w:t xml:space="preserve">о мало, сложность поиска в лучшем случае </w:t>
+        <w:t>о</w:t>
+      </w:r>
+      <w:proofErr w:type="spellEnd"/>
+      <w:r>
+        <w:rPr>
+          <w:rFonts w:eastAsiaTheme="minorEastAsia"/>
+        </w:rPr>
+        <w:t xml:space="preserve"> мало, сложность поиска в лучшем случае </w:t>
       </w:r>
       <w:r>
         <w:rPr>
@@ -7246,7 +7420,14 @@
         <w:rPr>
           <w:rFonts w:eastAsiaTheme="minorEastAsia"/>
         </w:rPr>
-        <w:t>Добавление точки в квадродерев</w:t>
+        <w:t xml:space="preserve">Добавление точки в </w:t>
+      </w:r>
+      <w:proofErr w:type="spellStart"/>
+      <w:r>
+        <w:rPr>
+          <w:rFonts w:eastAsiaTheme="minorEastAsia"/>
+        </w:rPr>
+        <w:t>квадродерев</w:t>
       </w:r>
       <w:r>
         <w:rPr>
@@ -7254,6 +7435,7 @@
         </w:rPr>
         <w:t>о</w:t>
       </w:r>
+      <w:proofErr w:type="spellEnd"/>
       <w:r>
         <w:rPr>
           <w:rFonts w:eastAsiaTheme="minorEastAsia"/>
@@ -7344,6 +7526,7 @@
         </w:rPr>
         <w:t xml:space="preserve"> </w:t>
       </w:r>
+      <w:proofErr w:type="spellStart"/>
       <w:r>
         <w:rPr>
           <w:rFonts w:eastAsiaTheme="minorEastAsia"/>
@@ -7351,12 +7534,14 @@
         </w:rPr>
         <w:t>addRoad</w:t>
       </w:r>
+      <w:proofErr w:type="spellEnd"/>
       <w:r>
         <w:rPr>
           <w:rFonts w:eastAsiaTheme="minorEastAsia"/>
         </w:rPr>
         <w:t xml:space="preserve">() класса </w:t>
       </w:r>
+      <w:proofErr w:type="spellStart"/>
       <w:r>
         <w:rPr>
           <w:rFonts w:eastAsiaTheme="minorEastAsia"/>
@@ -7364,12 +7549,56 @@
         </w:rPr>
         <w:t>QuadTreeNode</w:t>
       </w:r>
-      <w:r>
-        <w:rPr>
-          <w:rFonts w:eastAsiaTheme="minorEastAsia"/>
-        </w:rPr>
-        <w:t xml:space="preserve">. Для обрезки же полигонов я реализовал алгоритм Уайлера-Атертона (Weiler–Atherton). Его реализация находится в методе </w:t>
-      </w:r>
+      <w:proofErr w:type="spellEnd"/>
+      <w:r>
+        <w:rPr>
+          <w:rFonts w:eastAsiaTheme="minorEastAsia"/>
+        </w:rPr>
+        <w:t xml:space="preserve">. Для обрезки же полигонов я реализовал алгоритм </w:t>
+      </w:r>
+      <w:proofErr w:type="spellStart"/>
+      <w:r>
+        <w:rPr>
+          <w:rFonts w:eastAsiaTheme="minorEastAsia"/>
+        </w:rPr>
+        <w:t>Уайлера-Атертона</w:t>
+      </w:r>
+      <w:proofErr w:type="spellEnd"/>
+      <w:r>
+        <w:rPr>
+          <w:rFonts w:eastAsiaTheme="minorEastAsia"/>
+        </w:rPr>
+        <w:t xml:space="preserve"> (</w:t>
+      </w:r>
+      <w:proofErr w:type="spellStart"/>
+      <w:r>
+        <w:rPr>
+          <w:rFonts w:eastAsiaTheme="minorEastAsia"/>
+        </w:rPr>
+        <w:t>Weiler</w:t>
+      </w:r>
+      <w:proofErr w:type="spellEnd"/>
+      <w:r>
+        <w:rPr>
+          <w:rFonts w:eastAsiaTheme="minorEastAsia"/>
+        </w:rPr>
+        <w:t>–</w:t>
+      </w:r>
+      <w:proofErr w:type="spellStart"/>
+      <w:r>
+        <w:rPr>
+          <w:rFonts w:eastAsiaTheme="minorEastAsia"/>
+        </w:rPr>
+        <w:t>Atherton</w:t>
+      </w:r>
+      <w:proofErr w:type="spellEnd"/>
+      <w:r>
+        <w:rPr>
+          <w:rFonts w:eastAsiaTheme="minorEastAsia"/>
+        </w:rPr>
+        <w:t xml:space="preserve">). Его реализация находится в методе </w:t>
+      </w:r>
+      <w:proofErr w:type="spellStart"/>
       <w:r>
         <w:rPr>
           <w:rFonts w:eastAsiaTheme="minorEastAsia"/>
@@ -7377,6 +7606,7 @@
         </w:rPr>
         <w:t>addPoly</w:t>
       </w:r>
+      <w:proofErr w:type="spellEnd"/>
       <w:r>
         <w:rPr>
           <w:rFonts w:eastAsiaTheme="minorEastAsia"/>
@@ -7508,7 +7738,21 @@
         <w:rPr>
           <w:rFonts w:eastAsiaTheme="minorEastAsia"/>
         </w:rPr>
-        <w:t>Все алгоритмы поиска в квадродереве сводятся к одной последовательности действий</w:t>
+        <w:t xml:space="preserve">Все алгоритмы поиска в </w:t>
+      </w:r>
+      <w:proofErr w:type="spellStart"/>
+      <w:r>
+        <w:rPr>
+          <w:rFonts w:eastAsiaTheme="minorEastAsia"/>
+        </w:rPr>
+        <w:t>квадродереве</w:t>
+      </w:r>
+      <w:proofErr w:type="spellEnd"/>
+      <w:r>
+        <w:rPr>
+          <w:rFonts w:eastAsiaTheme="minorEastAsia"/>
+        </w:rPr>
+        <w:t xml:space="preserve"> сводятся к одной последовательности действий</w:t>
       </w:r>
       <w:r>
         <w:rPr>
@@ -7688,6 +7932,7 @@
         <w:rPr>
           <w:rFonts w:eastAsiaTheme="minorEastAsia"/>
         </w:rPr>
+        <w:lastRenderedPageBreak/>
         <w:t xml:space="preserve">Мною реализовано несколько </w:t>
       </w:r>
       <w:r>
@@ -7782,6 +8027,7 @@
         </w:rPr>
         <w:t xml:space="preserve">или </w:t>
       </w:r>
+      <w:proofErr w:type="spellStart"/>
       <w:r>
         <w:rPr>
           <w:rFonts w:eastAsiaTheme="minorEastAsia"/>
@@ -7789,6 +8035,7 @@
         </w:rPr>
         <w:t>RoadGraphNode</w:t>
       </w:r>
+      <w:proofErr w:type="spellEnd"/>
       <w:r>
         <w:rPr>
           <w:rFonts w:eastAsiaTheme="minorEastAsia"/>
@@ -7813,7 +8060,7 @@
         </w:rPr>
       </w:pPr>
       <w:bookmarkStart w:id="26" w:name="_Ref506127194"/>
-      <w:bookmarkStart w:id="27" w:name="_Toc506224042"/>
+      <w:bookmarkStart w:id="27" w:name="_Toc506439659"/>
       <w:r>
         <w:rPr>
           <w:rStyle w:val="Heading3Char"/>
@@ -7859,14 +8106,7 @@
         <w:rPr>
           <w:rFonts w:eastAsiaTheme="minorEastAsia"/>
         </w:rPr>
-        <w:t xml:space="preserve">(то есть объединять не только автомобильные дороги, но и </w:t>
-      </w:r>
-      <w:r>
-        <w:rPr>
-          <w:rFonts w:eastAsiaTheme="minorEastAsia"/>
-        </w:rPr>
-        <w:lastRenderedPageBreak/>
-        <w:t>пешеходные и маршруты общественного транспорта), и далее</w:t>
+        <w:t>(то есть объединять не только автомобильные дороги, но и пешеходные и маршруты общественного транспорта), и далее</w:t>
       </w:r>
       <w:r>
         <w:rPr>
@@ -7910,6 +8150,7 @@
         </w:rPr>
         <w:t xml:space="preserve">объекты класса </w:t>
       </w:r>
+      <w:proofErr w:type="spellStart"/>
       <w:r>
         <w:rPr>
           <w:rFonts w:eastAsiaTheme="minorEastAsia"/>
@@ -7917,6 +8158,7 @@
         </w:rPr>
         <w:t>RoadGraphNode</w:t>
       </w:r>
+      <w:proofErr w:type="spellEnd"/>
       <w:r>
         <w:rPr>
           <w:rFonts w:eastAsiaTheme="minorEastAsia"/>
@@ -8235,6 +8477,7 @@
         </w:rPr>
         <w:t xml:space="preserve"> </w:t>
       </w:r>
+      <w:proofErr w:type="spellStart"/>
       <w:r>
         <w:rPr>
           <w:rFonts w:eastAsiaTheme="minorEastAsia"/>
@@ -8242,6 +8485,7 @@
         </w:rPr>
         <w:t>RoadGraphNode</w:t>
       </w:r>
+      <w:proofErr w:type="spellEnd"/>
       <w:r>
         <w:rPr>
           <w:rFonts w:eastAsiaTheme="minorEastAsia"/>
@@ -8350,6 +8594,7 @@
         </w:rPr>
         <w:t xml:space="preserve">. Это послужило причиной для отказа от динамических массивов </w:t>
       </w:r>
+      <w:proofErr w:type="spellStart"/>
       <w:r>
         <w:rPr>
           <w:rFonts w:eastAsiaTheme="minorEastAsia"/>
@@ -8357,6 +8602,7 @@
         </w:rPr>
         <w:t>ArrayList</w:t>
       </w:r>
+      <w:proofErr w:type="spellEnd"/>
       <w:r>
         <w:rPr>
           <w:rFonts w:eastAsiaTheme="minorEastAsia"/>
@@ -8412,6 +8658,7 @@
         </w:rPr>
         <w:t xml:space="preserve">библиотеки </w:t>
       </w:r>
+      <w:proofErr w:type="spellStart"/>
       <w:r>
         <w:rPr>
           <w:rFonts w:eastAsiaTheme="minorEastAsia"/>
@@ -8419,6 +8666,7 @@
         </w:rPr>
         <w:t>jol</w:t>
       </w:r>
+      <w:proofErr w:type="spellEnd"/>
       <w:r>
         <w:rPr>
           <w:rFonts w:eastAsiaTheme="minorEastAsia"/>
@@ -8476,6 +8724,7 @@
         </w:rPr>
         <w:t xml:space="preserve"> размер </w:t>
       </w:r>
+      <w:proofErr w:type="spellStart"/>
       <w:r>
         <w:rPr>
           <w:rFonts w:eastAsiaTheme="minorEastAsia"/>
@@ -8483,6 +8732,7 @@
         </w:rPr>
         <w:t>ArrayList</w:t>
       </w:r>
+      <w:proofErr w:type="spellEnd"/>
       <w:r>
         <w:rPr>
           <w:rFonts w:eastAsiaTheme="minorEastAsia"/>
@@ -8525,6 +8775,7 @@
         </w:rPr>
         <w:t xml:space="preserve"> от конфигурации </w:t>
       </w:r>
+      <w:proofErr w:type="spellStart"/>
       <w:r>
         <w:rPr>
           <w:rFonts w:eastAsiaTheme="minorEastAsia"/>
@@ -8532,6 +8783,7 @@
         </w:rPr>
         <w:t>jvm</w:t>
       </w:r>
+      <w:proofErr w:type="spellEnd"/>
       <w:r>
         <w:rPr>
           <w:rFonts w:eastAsiaTheme="minorEastAsia"/>
@@ -8593,6 +8845,7 @@
         </w:rPr>
         <w:t xml:space="preserve">зависит от конфигурации </w:t>
       </w:r>
+      <w:proofErr w:type="spellStart"/>
       <w:r>
         <w:rPr>
           <w:rFonts w:eastAsiaTheme="minorEastAsia"/>
@@ -8600,6 +8853,7 @@
         </w:rPr>
         <w:t>jvm</w:t>
       </w:r>
+      <w:proofErr w:type="spellEnd"/>
       <w:r>
         <w:rPr>
           <w:rFonts w:eastAsiaTheme="minorEastAsia"/>
@@ -8630,6 +8884,7 @@
         </w:rPr>
         <w:t xml:space="preserve">оскольку </w:t>
       </w:r>
+      <w:proofErr w:type="spellStart"/>
       <w:r>
         <w:rPr>
           <w:rFonts w:eastAsiaTheme="minorEastAsia"/>
@@ -8637,6 +8892,7 @@
         </w:rPr>
         <w:t>ArrayList</w:t>
       </w:r>
+      <w:proofErr w:type="spellEnd"/>
       <w:r>
         <w:rPr>
           <w:rFonts w:eastAsiaTheme="minorEastAsia"/>
@@ -8686,6 +8942,7 @@
         </w:rPr>
         <w:t xml:space="preserve"> </w:t>
       </w:r>
+      <w:proofErr w:type="spellStart"/>
       <w:r>
         <w:rPr>
           <w:rFonts w:eastAsiaTheme="minorEastAsia"/>
@@ -8693,6 +8950,7 @@
         </w:rPr>
         <w:t>ArrayList</w:t>
       </w:r>
+      <w:proofErr w:type="spellEnd"/>
       <w:r>
         <w:rPr>
           <w:rFonts w:eastAsiaTheme="minorEastAsia"/>
@@ -8711,6 +8969,7 @@
         </w:rPr>
         <w:t xml:space="preserve"> 40 байт. Соответственно переход от </w:t>
       </w:r>
+      <w:proofErr w:type="spellStart"/>
       <w:r>
         <w:rPr>
           <w:rFonts w:eastAsiaTheme="minorEastAsia"/>
@@ -8718,6 +8977,7 @@
         </w:rPr>
         <w:t>ArrayList</w:t>
       </w:r>
+      <w:proofErr w:type="spellEnd"/>
       <w:r>
         <w:rPr>
           <w:rFonts w:eastAsiaTheme="minorEastAsia"/>
@@ -8755,6 +9015,7 @@
         </w:rPr>
         <w:t xml:space="preserve"> 24 байта, а если учесть количество </w:t>
       </w:r>
+      <w:proofErr w:type="spellStart"/>
       <w:r>
         <w:rPr>
           <w:rFonts w:eastAsiaTheme="minorEastAsia"/>
@@ -8762,6 +9023,7 @@
         </w:rPr>
         <w:t>RoadGraphNode</w:t>
       </w:r>
+      <w:proofErr w:type="spellEnd"/>
       <w:r>
         <w:rPr>
           <w:rFonts w:eastAsiaTheme="minorEastAsia"/>
@@ -8778,7 +9040,14 @@
         <w:rPr>
           <w:rFonts w:eastAsiaTheme="minorEastAsia"/>
         </w:rPr>
-        <w:t xml:space="preserve"> то сохраняется минимум 4*24*</w:t>
+        <w:t xml:space="preserve"> то сохраняется </w:t>
+      </w:r>
+      <w:r>
+        <w:rPr>
+          <w:rFonts w:eastAsiaTheme="minorEastAsia"/>
+        </w:rPr>
+        <w:lastRenderedPageBreak/>
+        <w:t>минимум 4*24*</w:t>
       </w:r>
       <w:r>
         <w:rPr>
@@ -8836,6 +9105,7 @@
         </w:rPr>
         <w:t xml:space="preserve"> в </w:t>
       </w:r>
+      <w:proofErr w:type="spellStart"/>
       <w:r>
         <w:rPr>
           <w:rFonts w:eastAsiaTheme="minorEastAsia"/>
@@ -8843,6 +9113,7 @@
         </w:rPr>
         <w:t>RoadGraphNode</w:t>
       </w:r>
+      <w:proofErr w:type="spellEnd"/>
       <w:r>
         <w:rPr>
           <w:rFonts w:eastAsiaTheme="minorEastAsia"/>
@@ -9040,6 +9311,7 @@
         </w:rPr>
         <w:t xml:space="preserve"> для </w:t>
       </w:r>
+      <w:proofErr w:type="spellStart"/>
       <w:r>
         <w:rPr>
           <w:rFonts w:eastAsiaTheme="minorEastAsia"/>
@@ -9047,6 +9319,7 @@
         </w:rPr>
         <w:t>RoadGraphNode</w:t>
       </w:r>
+      <w:proofErr w:type="spellEnd"/>
       <w:r>
         <w:rPr>
           <w:rFonts w:eastAsiaTheme="minorEastAsia"/>
@@ -9071,6 +9344,7 @@
         </w:rPr>
         <w:t xml:space="preserve"> классы </w:t>
       </w:r>
+      <w:proofErr w:type="spellStart"/>
       <w:r>
         <w:rPr>
           <w:rFonts w:eastAsiaTheme="minorEastAsia"/>
@@ -9078,6 +9352,7 @@
         </w:rPr>
         <w:t>RoadGraphNodeBuilder</w:t>
       </w:r>
+      <w:proofErr w:type="spellEnd"/>
       <w:r>
         <w:rPr>
           <w:rFonts w:eastAsiaTheme="minorEastAsia"/>
@@ -9090,6 +9365,7 @@
         </w:rPr>
         <w:t xml:space="preserve">и </w:t>
       </w:r>
+      <w:proofErr w:type="spellStart"/>
       <w:r>
         <w:rPr>
           <w:rFonts w:eastAsiaTheme="minorEastAsia"/>
@@ -9097,6 +9373,7 @@
         </w:rPr>
         <w:t>RoadGraphBuilder</w:t>
       </w:r>
+      <w:proofErr w:type="spellEnd"/>
       <w:r>
         <w:rPr>
           <w:rFonts w:eastAsiaTheme="minorEastAsia"/>
@@ -9157,6 +9434,7 @@
         </w:rPr>
         <w:t xml:space="preserve"> в </w:t>
       </w:r>
+      <w:proofErr w:type="spellStart"/>
       <w:r>
         <w:rPr>
           <w:rFonts w:eastAsiaTheme="minorEastAsia"/>
@@ -9164,19 +9442,14 @@
         </w:rPr>
         <w:t>RoadGraphBuilder</w:t>
       </w:r>
-      <w:r>
-        <w:rPr>
-          <w:rFonts w:eastAsiaTheme="minorEastAsia"/>
-        </w:rPr>
-        <w:t xml:space="preserve"> вызывается его </w:t>
-      </w:r>
-      <w:r>
-        <w:rPr>
-          <w:rFonts w:eastAsiaTheme="minorEastAsia"/>
-        </w:rPr>
-        <w:lastRenderedPageBreak/>
-        <w:t xml:space="preserve">метод </w:t>
-      </w:r>
+      <w:proofErr w:type="spellEnd"/>
+      <w:r>
+        <w:rPr>
+          <w:rFonts w:eastAsiaTheme="minorEastAsia"/>
+        </w:rPr>
+        <w:t xml:space="preserve"> вызывается его метод </w:t>
+      </w:r>
+      <w:proofErr w:type="spellStart"/>
       <w:r>
         <w:rPr>
           <w:rFonts w:eastAsiaTheme="minorEastAsia"/>
@@ -9184,6 +9457,7 @@
         </w:rPr>
         <w:t>getRoadGraph</w:t>
       </w:r>
+      <w:proofErr w:type="spellEnd"/>
       <w:r>
         <w:rPr>
           <w:rFonts w:eastAsiaTheme="minorEastAsia"/>
@@ -9196,6 +9470,7 @@
         </w:rPr>
         <w:t xml:space="preserve">, который возвращает </w:t>
       </w:r>
+      <w:proofErr w:type="spellStart"/>
       <w:r>
         <w:rPr>
           <w:rFonts w:eastAsiaTheme="minorEastAsia"/>
@@ -9203,6 +9478,7 @@
         </w:rPr>
         <w:t>HashMap</w:t>
       </w:r>
+      <w:proofErr w:type="spellEnd"/>
       <w:r>
         <w:rPr>
           <w:rFonts w:eastAsiaTheme="minorEastAsia"/>
@@ -9222,6 +9498,7 @@
         </w:rPr>
         <w:t xml:space="preserve">, </w:t>
       </w:r>
+      <w:proofErr w:type="spellStart"/>
       <w:r>
         <w:rPr>
           <w:rFonts w:eastAsiaTheme="minorEastAsia"/>
@@ -9229,6 +9506,7 @@
         </w:rPr>
         <w:t>RoadGraphNode</w:t>
       </w:r>
+      <w:proofErr w:type="spellEnd"/>
       <w:r>
         <w:rPr>
           <w:rFonts w:eastAsiaTheme="minorEastAsia"/>
@@ -9325,6 +9603,7 @@
         </w:rPr>
         <w:t xml:space="preserve"> в этом </w:t>
       </w:r>
+      <w:proofErr w:type="spellStart"/>
       <w:r>
         <w:rPr>
           <w:rFonts w:eastAsiaTheme="minorEastAsia"/>
@@ -9332,6 +9611,7 @@
         </w:rPr>
         <w:t>HashMap</w:t>
       </w:r>
+      <w:proofErr w:type="spellEnd"/>
       <w:r>
         <w:rPr>
           <w:rFonts w:eastAsiaTheme="minorEastAsia"/>
@@ -9362,6 +9642,7 @@
         </w:rPr>
         <w:t xml:space="preserve">Используя </w:t>
       </w:r>
+      <w:proofErr w:type="spellStart"/>
       <w:r>
         <w:rPr>
           <w:rFonts w:eastAsiaTheme="minorEastAsia"/>
@@ -9369,12 +9650,14 @@
         </w:rPr>
         <w:t>RoadGraphBuilder</w:t>
       </w:r>
+      <w:proofErr w:type="spellEnd"/>
       <w:r>
         <w:rPr>
           <w:rFonts w:eastAsiaTheme="minorEastAsia"/>
         </w:rPr>
         <w:t xml:space="preserve">, </w:t>
       </w:r>
+      <w:proofErr w:type="spellStart"/>
       <w:r>
         <w:rPr>
           <w:rFonts w:eastAsiaTheme="minorEastAsia"/>
@@ -9382,6 +9665,7 @@
         </w:rPr>
         <w:t>MapLoader</w:t>
       </w:r>
+      <w:proofErr w:type="spellEnd"/>
       <w:r>
         <w:rPr>
           <w:rFonts w:eastAsiaTheme="minorEastAsia"/>
@@ -9440,7 +9724,21 @@
         <w:rPr>
           <w:rFonts w:eastAsiaTheme="minorEastAsia"/>
         </w:rPr>
-        <w:t xml:space="preserve">осле загрузки геоданных вызывается метод </w:t>
+        <w:t xml:space="preserve">осле загрузки </w:t>
+      </w:r>
+      <w:proofErr w:type="spellStart"/>
+      <w:r>
+        <w:rPr>
+          <w:rFonts w:eastAsiaTheme="minorEastAsia"/>
+        </w:rPr>
+        <w:t>геоданных</w:t>
+      </w:r>
+      <w:proofErr w:type="spellEnd"/>
+      <w:r>
+        <w:rPr>
+          <w:rFonts w:eastAsiaTheme="minorEastAsia"/>
+        </w:rPr>
+        <w:t xml:space="preserve"> вызывается метод </w:t>
       </w:r>
       <w:r>
         <w:rPr>
@@ -9468,6 +9766,7 @@
         </w:rPr>
         <w:t>_</w:t>
       </w:r>
+      <w:proofErr w:type="spellStart"/>
       <w:r>
         <w:rPr>
           <w:rFonts w:eastAsiaTheme="minorEastAsia"/>
@@ -9475,6 +9774,7 @@
         </w:rPr>
         <w:t>init</w:t>
       </w:r>
+      <w:proofErr w:type="spellEnd"/>
       <w:r>
         <w:rPr>
           <w:rFonts w:eastAsiaTheme="minorEastAsia"/>
@@ -9504,7 +9804,7 @@
           <w:rFonts w:eastAsiaTheme="minorEastAsia"/>
         </w:rPr>
       </w:pPr>
-      <w:bookmarkStart w:id="28" w:name="_Toc506224043"/>
+      <w:bookmarkStart w:id="28" w:name="_Toc506439660"/>
       <w:r>
         <w:rPr>
           <w:rFonts w:eastAsiaTheme="minorEastAsia"/>
@@ -9638,6 +9938,7 @@
         </w:rPr>
         <w:t>(</w:t>
       </w:r>
+      <w:proofErr w:type="spellStart"/>
       <w:r>
         <w:rPr>
           <w:rFonts w:eastAsiaTheme="minorEastAsia"/>
@@ -9645,17 +9946,26 @@
         </w:rPr>
         <w:t>PropertyMap</w:t>
       </w:r>
+      <w:proofErr w:type="spellEnd"/>
       <w:r>
         <w:rPr>
           <w:rFonts w:eastAsiaTheme="minorEastAsia"/>
         </w:rPr>
         <w:t>.</w:t>
       </w:r>
-      <w:r>
-        <w:rPr>
-          <w:rFonts w:eastAsiaTheme="minorEastAsia"/>
-        </w:rPr>
-        <w:t>recCalculateDistances(</w:t>
+      <w:proofErr w:type="spellStart"/>
+      <w:r>
+        <w:rPr>
+          <w:rFonts w:eastAsiaTheme="minorEastAsia"/>
+        </w:rPr>
+        <w:t>recCalculateDistances</w:t>
+      </w:r>
+      <w:proofErr w:type="spellEnd"/>
+      <w:r>
+        <w:rPr>
+          <w:rFonts w:eastAsiaTheme="minorEastAsia"/>
+        </w:rPr>
+        <w:t>(</w:t>
       </w:r>
       <w:r>
         <w:rPr>
@@ -9821,6 +10131,7 @@
         </w:rPr>
         <w:t>(</w:t>
       </w:r>
+      <w:proofErr w:type="spellStart"/>
       <w:r>
         <w:rPr>
           <w:rFonts w:eastAsiaTheme="minorEastAsia"/>
@@ -9828,18 +10139,21 @@
         </w:rPr>
         <w:t>PropertyMap</w:t>
       </w:r>
+      <w:proofErr w:type="spellEnd"/>
       <w:r>
         <w:rPr>
           <w:rFonts w:eastAsiaTheme="minorEastAsia"/>
         </w:rPr>
         <w:t>.</w:t>
       </w:r>
+      <w:proofErr w:type="spellStart"/>
       <w:r>
         <w:rPr>
           <w:rFonts w:eastAsiaTheme="minorEastAsia"/>
         </w:rPr>
         <w:t>widthRecCalculateDistance</w:t>
       </w:r>
+      <w:proofErr w:type="spellEnd"/>
       <w:r>
         <w:rPr>
           <w:rFonts w:eastAsiaTheme="minorEastAsia"/>
@@ -10150,7 +10464,6 @@
         <w:rPr>
           <w:rFonts w:eastAsiaTheme="minorEastAsia"/>
         </w:rPr>
-        <w:lastRenderedPageBreak/>
         <w:t xml:space="preserve">удаленности </w:t>
       </w:r>
       <w:r>
@@ -10219,24 +10532,28 @@
         </w:rPr>
         <w:t xml:space="preserve"> я создал класс </w:t>
       </w:r>
+      <w:proofErr w:type="spellStart"/>
       <w:r>
         <w:rPr>
           <w:rFonts w:eastAsiaTheme="minorEastAsia"/>
         </w:rPr>
         <w:t>CalculatedGraphCache</w:t>
       </w:r>
+      <w:proofErr w:type="spellEnd"/>
       <w:r>
         <w:rPr>
           <w:rFonts w:eastAsiaTheme="minorEastAsia"/>
         </w:rPr>
         <w:t xml:space="preserve"> и </w:t>
       </w:r>
+      <w:proofErr w:type="spellStart"/>
       <w:r>
         <w:rPr>
           <w:rFonts w:eastAsiaTheme="minorEastAsia"/>
         </w:rPr>
         <w:t>CalculatedGraphKey</w:t>
       </w:r>
+      <w:proofErr w:type="spellEnd"/>
       <w:r>
         <w:rPr>
           <w:rFonts w:eastAsiaTheme="minorEastAsia"/>
@@ -10279,6 +10596,7 @@
         </w:rPr>
         <w:t xml:space="preserve"> с помощью </w:t>
       </w:r>
+      <w:proofErr w:type="spellStart"/>
       <w:r>
         <w:rPr>
           <w:rFonts w:eastAsiaTheme="minorEastAsia"/>
@@ -10286,18 +10604,21 @@
         </w:rPr>
         <w:t>HashMap</w:t>
       </w:r>
+      <w:proofErr w:type="spellEnd"/>
       <w:r>
         <w:rPr>
           <w:rFonts w:eastAsiaTheme="minorEastAsia"/>
         </w:rPr>
         <w:t xml:space="preserve"> с ключом </w:t>
       </w:r>
+      <w:proofErr w:type="spellStart"/>
       <w:r>
         <w:rPr>
           <w:rFonts w:eastAsiaTheme="minorEastAsia"/>
         </w:rPr>
         <w:t>CalculatedGraphKey</w:t>
       </w:r>
+      <w:proofErr w:type="spellEnd"/>
       <w:r>
         <w:rPr>
           <w:rFonts w:eastAsiaTheme="minorEastAsia"/>
@@ -10340,12 +10661,14 @@
         </w:rPr>
         <w:t xml:space="preserve"> </w:t>
       </w:r>
+      <w:proofErr w:type="spellStart"/>
       <w:r>
         <w:rPr>
           <w:rFonts w:eastAsiaTheme="minorEastAsia"/>
         </w:rPr>
         <w:t>CalculatedGraphCache</w:t>
       </w:r>
+      <w:proofErr w:type="spellEnd"/>
       <w:r>
         <w:rPr>
           <w:rFonts w:eastAsiaTheme="minorEastAsia"/>
@@ -10396,7 +10719,7 @@
       <w:pPr>
         <w:pStyle w:val="Heading3"/>
       </w:pPr>
-      <w:bookmarkStart w:id="29" w:name="_Toc506224044"/>
+      <w:bookmarkStart w:id="29" w:name="_Toc506439661"/>
       <w:r>
         <w:t>2.5 Доступность инфраструктуры</w:t>
       </w:r>
@@ -10455,12 +10778,14 @@
       <w:r>
         <w:t xml:space="preserve"> </w:t>
       </w:r>
+      <w:proofErr w:type="spellStart"/>
       <w:r>
         <w:rPr>
           <w:lang w:val="en-US"/>
         </w:rPr>
         <w:t>RoadGraphNode</w:t>
       </w:r>
+      <w:proofErr w:type="spellEnd"/>
       <w:r>
         <w:t xml:space="preserve">. </w:t>
       </w:r>
@@ -10479,12 +10804,14 @@
       <w:r>
         <w:t xml:space="preserve">объекта </w:t>
       </w:r>
+      <w:proofErr w:type="spellStart"/>
       <w:r>
         <w:rPr>
           <w:lang w:val="en-US"/>
         </w:rPr>
         <w:t>RoadGraphNode</w:t>
       </w:r>
+      <w:proofErr w:type="spellEnd"/>
       <w:r>
         <w:t xml:space="preserve"> больше максимальной, то данный объект считаем недоступным. После </w:t>
       </w:r>
@@ -10512,11 +10839,12 @@
       <w:pPr>
         <w:pStyle w:val="Heading3"/>
       </w:pPr>
-      <w:bookmarkStart w:id="30" w:name="_Toc506224045"/>
-      <w:r>
-        <w:rPr>
-          <w:rFonts w:eastAsiaTheme="minorEastAsia"/>
-        </w:rPr>
+      <w:bookmarkStart w:id="30" w:name="_Toc506439662"/>
+      <w:r>
+        <w:rPr>
+          <w:rFonts w:eastAsiaTheme="minorEastAsia"/>
+        </w:rPr>
+        <w:lastRenderedPageBreak/>
         <w:t>2.</w:t>
       </w:r>
       <w:r>
@@ -10543,7 +10871,7 @@
       <w:pPr>
         <w:pStyle w:val="Heading4"/>
       </w:pPr>
-      <w:bookmarkStart w:id="31" w:name="_Toc506224046"/>
+      <w:bookmarkStart w:id="31" w:name="_Toc506439663"/>
       <w:r>
         <w:t>2.</w:t>
       </w:r>
@@ -10558,7 +10886,15 @@
     <w:p>
       <w:r>
         <w:tab/>
-        <w:t xml:space="preserve">Предложения отрисовываются с помощью </w:t>
+        <w:t xml:space="preserve">Предложения </w:t>
+      </w:r>
+      <w:proofErr w:type="spellStart"/>
+      <w:r>
+        <w:t>отрисовываются</w:t>
+      </w:r>
+      <w:proofErr w:type="spellEnd"/>
+      <w:r>
+        <w:t xml:space="preserve"> с помощью </w:t>
       </w:r>
       <w:r>
         <w:rPr>
@@ -10587,12 +10923,14 @@
       <w:r>
         <w:t xml:space="preserve"> </w:t>
       </w:r>
+      <w:proofErr w:type="spellStart"/>
       <w:r>
         <w:rPr>
           <w:lang w:val="en-US"/>
         </w:rPr>
         <w:t>api</w:t>
       </w:r>
+      <w:proofErr w:type="spellEnd"/>
       <w:r>
         <w:t xml:space="preserve"> на прозрачном фоне. Процесс отрисовки выглядит </w:t>
       </w:r>
@@ -10944,7 +11282,21 @@
         <w:rPr>
           <w:rFonts w:eastAsiaTheme="minorEastAsia"/>
         </w:rPr>
-        <w:t xml:space="preserve"> геоданных </w:t>
+        <w:t xml:space="preserve"> </w:t>
+      </w:r>
+      <w:proofErr w:type="spellStart"/>
+      <w:r>
+        <w:rPr>
+          <w:rFonts w:eastAsiaTheme="minorEastAsia"/>
+        </w:rPr>
+        <w:t>геоданных</w:t>
+      </w:r>
+      <w:proofErr w:type="spellEnd"/>
+      <w:r>
+        <w:rPr>
+          <w:rFonts w:eastAsiaTheme="minorEastAsia"/>
+        </w:rPr>
+        <w:t xml:space="preserve"> </w:t>
       </w:r>
       <w:r>
         <w:rPr>
@@ -10968,14 +11320,7 @@
         <w:rPr>
           <w:rFonts w:eastAsiaTheme="minorEastAsia"/>
         </w:rPr>
-        <w:t xml:space="preserve"> повторяется </w:t>
-      </w:r>
-      <w:r>
-        <w:rPr>
-          <w:rFonts w:eastAsiaTheme="minorEastAsia"/>
-        </w:rPr>
-        <w:lastRenderedPageBreak/>
-        <w:t>для всех зданий</w:t>
+        <w:t xml:space="preserve"> повторяется для всех зданий</w:t>
       </w:r>
       <w:r>
         <w:rPr>
@@ -10987,7 +11332,21 @@
         <w:rPr>
           <w:rFonts w:eastAsiaTheme="minorEastAsia"/>
         </w:rPr>
-        <w:t xml:space="preserve"> попадающих в границы тайла. </w:t>
+        <w:t xml:space="preserve"> попадающих в границы </w:t>
+      </w:r>
+      <w:proofErr w:type="spellStart"/>
+      <w:r>
+        <w:rPr>
+          <w:rFonts w:eastAsiaTheme="minorEastAsia"/>
+        </w:rPr>
+        <w:t>тайла</w:t>
+      </w:r>
+      <w:proofErr w:type="spellEnd"/>
+      <w:r>
+        <w:rPr>
+          <w:rFonts w:eastAsiaTheme="minorEastAsia"/>
+        </w:rPr>
+        <w:t xml:space="preserve">. </w:t>
       </w:r>
       <w:r>
         <w:rPr>
@@ -11006,7 +11365,7 @@
       <w:pPr>
         <w:pStyle w:val="Heading4"/>
       </w:pPr>
-      <w:bookmarkStart w:id="32" w:name="_Toc506224047"/>
+      <w:bookmarkStart w:id="32" w:name="_Toc506439664"/>
       <w:r>
         <w:t>2.</w:t>
       </w:r>
@@ -11026,8 +11385,13 @@
       <w:r>
         <w:t xml:space="preserve">тоже </w:t>
       </w:r>
-      <w:r>
-        <w:t xml:space="preserve">отрисовывались с помощью </w:t>
+      <w:proofErr w:type="spellStart"/>
+      <w:r>
+        <w:t>отрисовывались</w:t>
+      </w:r>
+      <w:proofErr w:type="spellEnd"/>
+      <w:r>
+        <w:t xml:space="preserve"> с помощью </w:t>
       </w:r>
       <w:r>
         <w:rPr>
@@ -11056,12 +11420,14 @@
       <w:r>
         <w:t xml:space="preserve"> </w:t>
       </w:r>
+      <w:proofErr w:type="spellStart"/>
       <w:r>
         <w:rPr>
           <w:lang w:val="en-US"/>
         </w:rPr>
         <w:t>api</w:t>
       </w:r>
+      <w:proofErr w:type="spellEnd"/>
       <w:r>
         <w:t>, но из-за того</w:t>
       </w:r>
@@ -11226,26 +11592,38 @@
       <w:r>
         <w:t xml:space="preserve">У </w:t>
       </w:r>
+      <w:proofErr w:type="spellStart"/>
       <w:r>
         <w:rPr>
           <w:lang w:val="en-US"/>
         </w:rPr>
         <w:t>PropertyMap</w:t>
       </w:r>
+      <w:proofErr w:type="spellEnd"/>
       <w:r>
         <w:t xml:space="preserve"> запрашиваются все </w:t>
       </w:r>
       <w:r>
         <w:t xml:space="preserve">элементы </w:t>
       </w:r>
+      <w:proofErr w:type="spellStart"/>
       <w:r>
         <w:rPr>
           <w:lang w:val="en-US"/>
         </w:rPr>
         <w:t>RoadGraphNode</w:t>
       </w:r>
-      <w:r>
-        <w:t>, которые входят в границы тайла. Дал</w:t>
+      <w:proofErr w:type="spellEnd"/>
+      <w:r>
+        <w:t xml:space="preserve">, которые входят в границы </w:t>
+      </w:r>
+      <w:proofErr w:type="spellStart"/>
+      <w:r>
+        <w:t>тайла</w:t>
+      </w:r>
+      <w:proofErr w:type="spellEnd"/>
+      <w:r>
+        <w:t>. Дал</w:t>
       </w:r>
       <w:r>
         <w:t>е</w:t>
@@ -11259,12 +11637,14 @@
       <w:r>
         <w:t xml:space="preserve"> </w:t>
       </w:r>
+      <w:proofErr w:type="spellStart"/>
       <w:r>
         <w:rPr>
           <w:lang w:val="en-US"/>
         </w:rPr>
         <w:t>RoadGraphNode</w:t>
       </w:r>
+      <w:proofErr w:type="spellEnd"/>
       <w:r>
         <w:t xml:space="preserve"> рисуются линии к </w:t>
       </w:r>
@@ -11274,12 +11654,14 @@
       <w:r>
         <w:t xml:space="preserve">, с которыми он связан. Для отрисовки линии сначала с помощью метода </w:t>
       </w:r>
+      <w:proofErr w:type="spellStart"/>
       <w:r>
         <w:rPr>
           <w:lang w:val="en-US"/>
         </w:rPr>
         <w:t>getNodeColor</w:t>
       </w:r>
+      <w:proofErr w:type="spellEnd"/>
       <w:r>
         <w:t>()</w:t>
       </w:r>
@@ -11304,12 +11686,14 @@
       <w:r>
         <w:t>(</w:t>
       </w:r>
+      <w:proofErr w:type="spellStart"/>
       <w:r>
         <w:rPr>
           <w:lang w:val="en-US"/>
         </w:rPr>
         <w:t>RoadType</w:t>
       </w:r>
+      <w:proofErr w:type="spellEnd"/>
       <w:r>
         <w:t>)</w:t>
       </w:r>
@@ -11614,12 +11998,14 @@
         </w:rPr>
         <w:t xml:space="preserve">функцию </w:t>
       </w:r>
+      <w:proofErr w:type="spellStart"/>
       <w:r>
         <w:rPr>
           <w:rFonts w:eastAsiaTheme="minorEastAsia"/>
         </w:rPr>
         <w:t>drawNativeCall</w:t>
       </w:r>
+      <w:proofErr w:type="spellEnd"/>
       <w:r>
         <w:rPr>
           <w:rFonts w:eastAsiaTheme="minorEastAsia"/>
@@ -11667,7 +12053,14 @@
         <w:rPr>
           <w:rFonts w:eastAsiaTheme="minorEastAsia"/>
         </w:rPr>
-        <w:t xml:space="preserve"> с использованием библиотеки </w:t>
+        <w:t xml:space="preserve"> с </w:t>
+      </w:r>
+      <w:r>
+        <w:rPr>
+          <w:rFonts w:eastAsiaTheme="minorEastAsia"/>
+        </w:rPr>
+        <w:lastRenderedPageBreak/>
+        <w:t xml:space="preserve">использованием библиотеки </w:t>
       </w:r>
       <w:r>
         <w:rPr>
@@ -11694,6 +12087,7 @@
         </w:rPr>
         <w:t xml:space="preserve">содержащий готовое </w:t>
       </w:r>
+      <w:proofErr w:type="spellStart"/>
       <w:r>
         <w:rPr>
           <w:rFonts w:eastAsiaTheme="minorEastAsia"/>
@@ -11701,6 +12095,7 @@
         </w:rPr>
         <w:t>png</w:t>
       </w:r>
+      <w:proofErr w:type="spellEnd"/>
       <w:r>
         <w:rPr>
           <w:rFonts w:eastAsiaTheme="minorEastAsia"/>
@@ -11718,7 +12113,7 @@
       <w:pPr>
         <w:pStyle w:val="Heading2"/>
       </w:pPr>
-      <w:bookmarkStart w:id="33" w:name="_Toc506224048"/>
+      <w:bookmarkStart w:id="33" w:name="_Toc506439665"/>
       <w:r>
         <w:t>3. Клиент</w:t>
       </w:r>
@@ -11840,40 +12235,36 @@
         <w:t>ах</w:t>
       </w:r>
       <w:r>
-        <w:t xml:space="preserve"> </w:t>
-      </w:r>
-      <w:r>
-        <w:lastRenderedPageBreak/>
+        <w:t xml:space="preserve"> точки</w:t>
+      </w:r>
+      <w:r>
+        <w:t>,</w:t>
+      </w:r>
+      <w:r>
+        <w:t xml:space="preserve"> </w:t>
+      </w:r>
+      <w:r>
+        <w:t>достаточно</w:t>
+      </w:r>
+      <w:r>
+        <w:t xml:space="preserve"> отправить лишь сумму координат карты</w:t>
+      </w:r>
+      <w:r>
+        <w:t xml:space="preserve"> с</w:t>
+      </w:r>
+      <w:r>
+        <w:t xml:space="preserve"> положение</w:t>
+      </w:r>
+      <w:r>
+        <w:t>м</w:t>
+      </w:r>
+      <w:r>
+        <w:t xml:space="preserve"> </w:t>
+      </w:r>
+      <w:r>
         <w:t>точки</w:t>
       </w:r>
       <w:r>
-        <w:t>,</w:t>
-      </w:r>
-      <w:r>
-        <w:t xml:space="preserve"> </w:t>
-      </w:r>
-      <w:r>
-        <w:t>достаточно</w:t>
-      </w:r>
-      <w:r>
-        <w:t xml:space="preserve"> отправить лишь сумму координат карты</w:t>
-      </w:r>
-      <w:r>
-        <w:t xml:space="preserve"> с</w:t>
-      </w:r>
-      <w:r>
-        <w:t xml:space="preserve"> положение</w:t>
-      </w:r>
-      <w:r>
-        <w:t>м</w:t>
-      </w:r>
-      <w:r>
-        <w:t xml:space="preserve"> </w:t>
-      </w:r>
-      <w:r>
-        <w:t>точки</w:t>
-      </w:r>
-      <w:r>
         <w:t xml:space="preserve"> на </w:t>
       </w:r>
       <w:r>
@@ -11906,7 +12297,7 @@
       <w:pPr>
         <w:pStyle w:val="Heading1"/>
       </w:pPr>
-      <w:bookmarkStart w:id="34" w:name="_Toc506224049"/>
+      <w:bookmarkStart w:id="34" w:name="_Toc506439666"/>
       <w:r>
         <w:t>Дальнейшее развитие</w:t>
       </w:r>
@@ -11930,11 +12321,19 @@
         </w:rPr>
         <w:t xml:space="preserve">В дальнейшем я планирую </w:t>
       </w:r>
-      <w:r>
-        <w:rPr>
-          <w:rFonts w:eastAsiaTheme="minorEastAsia"/>
-        </w:rPr>
-        <w:t xml:space="preserve">отрисовывать плавную тепловую карту вместо отдельных домов </w:t>
+      <w:proofErr w:type="spellStart"/>
+      <w:r>
+        <w:rPr>
+          <w:rFonts w:eastAsiaTheme="minorEastAsia"/>
+        </w:rPr>
+        <w:t>отрисовывать</w:t>
+      </w:r>
+      <w:proofErr w:type="spellEnd"/>
+      <w:r>
+        <w:rPr>
+          <w:rFonts w:eastAsiaTheme="minorEastAsia"/>
+        </w:rPr>
+        <w:t xml:space="preserve"> плавную тепловую карту вместо отдельных домов </w:t>
       </w:r>
       <w:r>
         <w:rPr>
@@ -12016,12 +12415,14 @@
         </w:rPr>
         <w:t xml:space="preserve">её </w:t>
       </w:r>
+      <w:proofErr w:type="spellStart"/>
       <w:r>
         <w:rPr>
           <w:rFonts w:eastAsiaTheme="minorEastAsia"/>
         </w:rPr>
         <w:t>пререндера</w:t>
       </w:r>
+      <w:proofErr w:type="spellEnd"/>
       <w:r>
         <w:rPr>
           <w:rFonts w:eastAsiaTheme="minorEastAsia"/>
@@ -12181,7 +12582,7 @@
       <w:pPr>
         <w:pStyle w:val="Heading1"/>
       </w:pPr>
-      <w:bookmarkStart w:id="35" w:name="_Toc506224050"/>
+      <w:bookmarkStart w:id="35" w:name="_Toc506439667"/>
       <w:r>
         <w:t>Заключение</w:t>
       </w:r>
@@ -12189,11 +12590,20 @@
     </w:p>
     <w:p>
       <w:r>
-        <w:t>В результате работы над проектом я многое узнал о геоданных и методах их обработки. Также мною были изучены алгоритмы работы с графикой.</w:t>
-      </w:r>
-    </w:p>
-    <w:p>
-      <w:r>
+        <w:t xml:space="preserve">В результате работы над проектом я многое узнал о </w:t>
+      </w:r>
+      <w:proofErr w:type="spellStart"/>
+      <w:r>
+        <w:t>геоданных</w:t>
+      </w:r>
+      <w:proofErr w:type="spellEnd"/>
+      <w:r>
+        <w:t xml:space="preserve"> и методах их обработки. Также мною были изучены алгоритмы работы с графикой.</w:t>
+      </w:r>
+    </w:p>
+    <w:p>
+      <w:r>
+        <w:lastRenderedPageBreak/>
         <w:t xml:space="preserve">Это был мой первый опыт написания крупных проектов на </w:t>
       </w:r>
       <w:r>
@@ -12316,7 +12726,7 @@
       <w:pPr>
         <w:pStyle w:val="Heading1"/>
       </w:pPr>
-      <w:bookmarkStart w:id="36" w:name="_Toc506224051"/>
+      <w:bookmarkStart w:id="36" w:name="_Toc506439668"/>
       <w:r>
         <w:t>Источники</w:t>
       </w:r>
@@ -12332,7 +12742,21 @@
         <w:rPr>
           <w:rFonts w:eastAsiaTheme="minorEastAsia"/>
         </w:rPr>
-        <w:t xml:space="preserve">Проекция меркатора </w:t>
+        <w:t xml:space="preserve">Проекция </w:t>
+      </w:r>
+      <w:proofErr w:type="spellStart"/>
+      <w:r>
+        <w:rPr>
+          <w:rFonts w:eastAsiaTheme="minorEastAsia"/>
+        </w:rPr>
+        <w:t>меркатора</w:t>
+      </w:r>
+      <w:proofErr w:type="spellEnd"/>
+      <w:r>
+        <w:rPr>
+          <w:rFonts w:eastAsiaTheme="minorEastAsia"/>
+        </w:rPr>
+        <w:t xml:space="preserve"> </w:t>
       </w:r>
       <w:hyperlink r:id="rId17" w:history="1">
         <w:r>
@@ -12354,9 +12778,16 @@
         <w:rPr>
           <w:rFonts w:eastAsiaTheme="minorEastAsia"/>
         </w:rPr>
-        <w:lastRenderedPageBreak/>
-        <w:t>Все геоданные</w:t>
-      </w:r>
+        <w:t xml:space="preserve">Все </w:t>
+      </w:r>
+      <w:proofErr w:type="spellStart"/>
+      <w:r>
+        <w:rPr>
+          <w:rFonts w:eastAsiaTheme="minorEastAsia"/>
+        </w:rPr>
+        <w:t>геоданные</w:t>
+      </w:r>
+      <w:proofErr w:type="spellEnd"/>
       <w:r>
         <w:rPr>
           <w:rFonts w:eastAsiaTheme="minorEastAsia"/>
@@ -12391,6 +12822,7 @@
         </w:rPr>
         <w:t xml:space="preserve">Описание формата </w:t>
       </w:r>
+      <w:proofErr w:type="spellStart"/>
       <w:r>
         <w:rPr>
           <w:rFonts w:eastAsiaTheme="minorEastAsia"/>
@@ -12398,6 +12830,7 @@
         </w:rPr>
         <w:t>osm</w:t>
       </w:r>
+      <w:proofErr w:type="spellEnd"/>
       <w:r>
         <w:rPr>
           <w:rFonts w:eastAsiaTheme="minorEastAsia"/>
@@ -12435,6 +12868,7 @@
           </w:rPr>
           <w:t>.</w:t>
         </w:r>
+        <w:proofErr w:type="spellStart"/>
         <w:r>
           <w:rPr>
             <w:rStyle w:val="Hyperlink"/>
@@ -12443,6 +12877,7 @@
           </w:rPr>
           <w:t>openstreetmap</w:t>
         </w:r>
+        <w:proofErr w:type="spellEnd"/>
         <w:r>
           <w:rPr>
             <w:rStyle w:val="Hyperlink"/>
@@ -12564,6 +12999,7 @@
         </w:rPr>
         <w:t xml:space="preserve">и документация </w:t>
       </w:r>
+      <w:proofErr w:type="spellStart"/>
       <w:r>
         <w:rPr>
           <w:rFonts w:eastAsiaTheme="minorEastAsia"/>
@@ -12571,6 +13007,7 @@
         </w:rPr>
         <w:t>Netty</w:t>
       </w:r>
+      <w:proofErr w:type="spellEnd"/>
       <w:r>
         <w:rPr>
           <w:rFonts w:eastAsiaTheme="minorEastAsia"/>
@@ -12593,6 +13030,7 @@
           </w:rPr>
           <w:t>://</w:t>
         </w:r>
+        <w:proofErr w:type="spellStart"/>
         <w:r>
           <w:rPr>
             <w:rStyle w:val="Hyperlink"/>
@@ -12601,6 +13039,7 @@
           </w:rPr>
           <w:t>netty</w:t>
         </w:r>
+        <w:proofErr w:type="spellEnd"/>
         <w:r>
           <w:rPr>
             <w:rStyle w:val="Hyperlink"/>
@@ -12608,6 +13047,7 @@
           </w:rPr>
           <w:t>.</w:t>
         </w:r>
+        <w:proofErr w:type="spellStart"/>
         <w:r>
           <w:rPr>
             <w:rStyle w:val="Hyperlink"/>
@@ -12616,6 +13056,7 @@
           </w:rPr>
           <w:t>io</w:t>
         </w:r>
+        <w:proofErr w:type="spellEnd"/>
         <w:r>
           <w:rPr>
             <w:rStyle w:val="Hyperlink"/>
@@ -12666,6 +13107,7 @@
           </w:rPr>
           <w:t>://</w:t>
         </w:r>
+        <w:proofErr w:type="spellStart"/>
         <w:r>
           <w:rPr>
             <w:rStyle w:val="Hyperlink"/>
@@ -12674,6 +13116,7 @@
           </w:rPr>
           <w:t>nginx</w:t>
         </w:r>
+        <w:proofErr w:type="spellEnd"/>
         <w:r>
           <w:rPr>
             <w:rStyle w:val="Hyperlink"/>
@@ -12722,6 +13165,7 @@
         </w:rPr>
         <w:t xml:space="preserve">и документация </w:t>
       </w:r>
+      <w:proofErr w:type="spellStart"/>
       <w:r>
         <w:rPr>
           <w:rFonts w:eastAsiaTheme="minorEastAsia"/>
@@ -12729,6 +13173,7 @@
         </w:rPr>
         <w:t>wxPython</w:t>
       </w:r>
+      <w:proofErr w:type="spellEnd"/>
       <w:r>
         <w:rPr>
           <w:rFonts w:eastAsiaTheme="minorEastAsia"/>
@@ -12766,6 +13211,7 @@
           </w:rPr>
           <w:t>.</w:t>
         </w:r>
+        <w:proofErr w:type="spellStart"/>
         <w:r>
           <w:rPr>
             <w:rStyle w:val="Hyperlink"/>
@@ -12774,6 +13220,7 @@
           </w:rPr>
           <w:t>wxpython</w:t>
         </w:r>
+        <w:proofErr w:type="spellEnd"/>
         <w:r>
           <w:rPr>
             <w:rStyle w:val="Hyperlink"/>
@@ -12823,7 +13270,23 @@
           <w:rFonts w:eastAsiaTheme="minorEastAsia"/>
           <w:lang w:val="en-US"/>
         </w:rPr>
-        <w:t xml:space="preserve">minimal json </w:t>
+        <w:t xml:space="preserve">minimal </w:t>
+      </w:r>
+      <w:proofErr w:type="spellStart"/>
+      <w:r>
+        <w:rPr>
+          <w:rFonts w:eastAsiaTheme="minorEastAsia"/>
+          <w:lang w:val="en-US"/>
+        </w:rPr>
+        <w:t>json</w:t>
+      </w:r>
+      <w:proofErr w:type="spellEnd"/>
+      <w:r>
+        <w:rPr>
+          <w:rFonts w:eastAsiaTheme="minorEastAsia"/>
+          <w:lang w:val="en-US"/>
+        </w:rPr>
+        <w:t xml:space="preserve"> </w:t>
       </w:r>
       <w:hyperlink r:id="rId24" w:history="1">
         <w:r>
@@ -12848,6 +13311,7 @@
         </w:rPr>
         <w:t xml:space="preserve">Библиотека </w:t>
       </w:r>
+      <w:proofErr w:type="spellStart"/>
       <w:r>
         <w:rPr>
           <w:rFonts w:eastAsiaTheme="minorEastAsia"/>
@@ -12855,6 +13319,7 @@
         </w:rPr>
         <w:t>jol</w:t>
       </w:r>
+      <w:proofErr w:type="spellEnd"/>
       <w:r>
         <w:rPr>
           <w:rFonts w:eastAsiaTheme="minorEastAsia"/>
@@ -12904,7 +13369,7 @@
         <w:pStyle w:val="Heading1"/>
         <w:jc w:val="center"/>
       </w:pPr>
-      <w:bookmarkStart w:id="37" w:name="_Toc506224052"/>
+      <w:bookmarkStart w:id="37" w:name="_Toc506439669"/>
       <w:r>
         <w:lastRenderedPageBreak/>
         <w:t>Приложения</w:t>
@@ -13041,7 +13506,15 @@
         <w:t>,</w:t>
       </w:r>
       <w:r>
-        <w:t xml:space="preserve"> представляющие геоданные.</w:t>
+        <w:t xml:space="preserve"> представляющие </w:t>
+      </w:r>
+      <w:proofErr w:type="spellStart"/>
+      <w:r>
+        <w:t>геоданные</w:t>
+      </w:r>
+      <w:proofErr w:type="spellEnd"/>
+      <w:r>
+        <w:t>.</w:t>
       </w:r>
       <w:r>
         <w:rPr>
@@ -13139,7 +13612,15 @@
       </w:pPr>
       <w:r>
         <w:lastRenderedPageBreak/>
-        <w:t>Процесс загрузки геоданных из файла.</w:t>
+        <w:t xml:space="preserve">Процесс загрузки </w:t>
+      </w:r>
+      <w:proofErr w:type="spellStart"/>
+      <w:r>
+        <w:t>геоданных</w:t>
+      </w:r>
+      <w:proofErr w:type="spellEnd"/>
+      <w:r>
+        <w:t xml:space="preserve"> из файла.</w:t>
       </w:r>
       <w:r>
         <w:rPr>
@@ -13518,7 +13999,25 @@
           <w:color w:val="auto"/>
           <w:sz w:val="28"/>
         </w:rPr>
-        <w:t>потоков, на каждом уровне зума отрисовывались одни и те же тайлы)</w:t>
+        <w:t xml:space="preserve">потоков, на каждом уровне зума </w:t>
+      </w:r>
+      <w:proofErr w:type="spellStart"/>
+      <w:r>
+        <w:rPr>
+          <w:i w:val="0"/>
+          <w:color w:val="auto"/>
+          <w:sz w:val="28"/>
+        </w:rPr>
+        <w:t>отрисовывались</w:t>
+      </w:r>
+      <w:proofErr w:type="spellEnd"/>
+      <w:r>
+        <w:rPr>
+          <w:i w:val="0"/>
+          <w:color w:val="auto"/>
+          <w:sz w:val="28"/>
+        </w:rPr>
+        <w:t xml:space="preserve"> одни и те же тайлы)</w:t>
       </w:r>
       <w:r>
         <w:rPr>
@@ -13851,7 +14350,7 @@
       <w:footerReference w:type="default" r:id="rId33"/>
       <w:type w:val="continuous"/>
       <w:pgSz w:w="11906" w:h="16838"/>
-      <w:pgMar w:top="567" w:right="849" w:bottom="709" w:left="1077" w:header="0" w:footer="11" w:gutter="0"/>
+      <w:pgMar w:top="567" w:right="851" w:bottom="709" w:left="1304" w:header="0" w:footer="11" w:gutter="0"/>
       <w:pgNumType w:start="0"/>
       <w:cols w:space="720"/>
       <w:formProt w:val="0"/>
@@ -13993,6 +14492,7 @@
         </w:rPr>
         <w:t xml:space="preserve"> </w:t>
       </w:r>
+      <w:proofErr w:type="spellStart"/>
       <w:r>
         <w:rPr>
           <w:sz w:val="24"/>
@@ -14000,12 +14500,14 @@
         </w:rPr>
         <w:t>api</w:t>
       </w:r>
+      <w:proofErr w:type="spellEnd"/>
       <w:r>
         <w:rPr>
           <w:sz w:val="24"/>
         </w:rPr>
         <w:t xml:space="preserve"> – позволяет скачивать произвольную, ограниченную прямоугольником область карты. Поддерживает только формат </w:t>
       </w:r>
+      <w:proofErr w:type="spellStart"/>
       <w:r>
         <w:rPr>
           <w:sz w:val="24"/>
@@ -14013,6 +14515,7 @@
         </w:rPr>
         <w:t>osm</w:t>
       </w:r>
+      <w:proofErr w:type="spellEnd"/>
       <w:r>
         <w:rPr>
           <w:sz w:val="24"/>
@@ -14142,6 +14645,7 @@
         </w:rPr>
         <w:t xml:space="preserve"> динамических библиотек(.</w:t>
       </w:r>
+      <w:proofErr w:type="spellStart"/>
       <w:r>
         <w:rPr>
           <w:sz w:val="24"/>
@@ -14149,6 +14653,7 @@
         </w:rPr>
         <w:t>dll</w:t>
       </w:r>
+      <w:proofErr w:type="spellEnd"/>
       <w:r>
         <w:rPr>
           <w:sz w:val="24"/>
@@ -18251,7 +18756,7 @@
 </file>
 
 <file path=customXml/itemProps1.xml><?xml version="1.0" encoding="utf-8"?>
-<ds:datastoreItem xmlns:ds="http://schemas.openxmlformats.org/officeDocument/2006/customXml" ds:itemID="{D80DC3BF-F829-45F0-967B-214BDA04F75C}">
+<ds:datastoreItem xmlns:ds="http://schemas.openxmlformats.org/officeDocument/2006/customXml" ds:itemID="{9BEB867E-E03A-4613-8529-912BDE3B3656}">
   <ds:schemaRefs>
     <ds:schemaRef ds:uri="http://schemas.openxmlformats.org/officeDocument/2006/bibliography"/>
   </ds:schemaRefs>

--- a/WorkDoc/PropertyHeatMap.docx
+++ b/WorkDoc/PropertyHeatMap.docx
@@ -587,7 +587,7 @@
           <w:lang w:eastAsia="ru-RU"/>
         </w:rPr>
         <w:tab/>
-        <w:t xml:space="preserve">       </w:t>
+        <w:t xml:space="preserve">     </w:t>
       </w:r>
       <w:r>
         <w:rPr>
@@ -600,7 +600,7 @@
     <w:p>
       <w:pPr>
         <w:spacing w:after="0" w:line="240" w:lineRule="auto"/>
-        <w:ind w:left="5812" w:firstLine="720"/>
+        <w:ind w:left="5672" w:firstLine="709"/>
         <w:rPr>
           <w:rFonts w:eastAsia="Times New Roman"/>
           <w:i/>
@@ -623,7 +623,8 @@
     <w:p>
       <w:pPr>
         <w:spacing w:after="0" w:line="240" w:lineRule="auto"/>
-        <w:ind w:left="3600" w:firstLine="720"/>
+        <w:ind w:left="3600"/>
+        <w:jc w:val="right"/>
         <w:rPr>
           <w:rFonts w:eastAsia="Times New Roman"/>
           <w:b/>
@@ -652,7 +653,7 @@
     <w:p>
       <w:pPr>
         <w:spacing w:after="0" w:line="240" w:lineRule="auto"/>
-        <w:ind w:left="4963" w:firstLine="709"/>
+        <w:ind w:left="4254" w:firstLine="709"/>
         <w:rPr>
           <w:rFonts w:eastAsia="Times New Roman"/>
           <w:i/>
@@ -967,8 +968,6 @@
           <w:lang w:eastAsia="ru-RU"/>
         </w:rPr>
       </w:pPr>
-      <w:bookmarkStart w:id="0" w:name="_GoBack"/>
-      <w:bookmarkEnd w:id="0"/>
     </w:p>
     <w:p>
       <w:pPr>
@@ -1213,6 +1212,17 @@
     </w:p>
     <w:p>
       <w:pPr>
+        <w:spacing w:after="0" w:line="240" w:lineRule="auto"/>
+        <w:rPr>
+          <w:rFonts w:eastAsia="Times New Roman"/>
+          <w:sz w:val="22"/>
+          <w:szCs w:val="24"/>
+          <w:lang w:eastAsia="ru-RU"/>
+        </w:rPr>
+      </w:pPr>
+    </w:p>
+    <w:p>
+      <w:pPr>
         <w:jc w:val="center"/>
         <w:rPr>
           <w:b/>
@@ -1226,17 +1236,6 @@
         </w:rPr>
         <w:t>Москва - 2018</w:t>
       </w:r>
-    </w:p>
-    <w:p>
-      <w:pPr>
-        <w:spacing w:after="0" w:line="240" w:lineRule="auto"/>
-        <w:rPr>
-          <w:rFonts w:eastAsia="Times New Roman"/>
-          <w:sz w:val="24"/>
-          <w:szCs w:val="24"/>
-          <w:lang w:val="en-US" w:eastAsia="ru-RU"/>
-        </w:rPr>
-      </w:pPr>
     </w:p>
     <w:sdt>
       <w:sdtPr>
@@ -1297,7 +1296,7 @@
           <w:r>
             <w:fldChar w:fldCharType="separate"/>
           </w:r>
-          <w:hyperlink w:anchor="_Toc506439644" w:history="1">
+          <w:hyperlink w:anchor="_Toc506467428" w:history="1">
             <w:r>
               <w:rPr>
                 <w:rStyle w:val="Hyperlink"/>
@@ -1324,7 +1323,7 @@
                 <w:noProof/>
                 <w:webHidden/>
               </w:rPr>
-              <w:instrText xml:space="preserve"> PAGEREF _Toc506439644 \h </w:instrText>
+              <w:instrText xml:space="preserve"> PAGEREF _Toc506467428 \h </w:instrText>
             </w:r>
             <w:r>
               <w:rPr>
@@ -1369,7 +1368,7 @@
               <w:lang w:val="en-US"/>
             </w:rPr>
           </w:pPr>
-          <w:hyperlink w:anchor="_Toc506439645" w:history="1">
+          <w:hyperlink w:anchor="_Toc506467429" w:history="1">
             <w:r>
               <w:rPr>
                 <w:rStyle w:val="Hyperlink"/>
@@ -1396,7 +1395,7 @@
                 <w:noProof/>
                 <w:webHidden/>
               </w:rPr>
-              <w:instrText xml:space="preserve"> PAGEREF _Toc506439645 \h </w:instrText>
+              <w:instrText xml:space="preserve"> PAGEREF _Toc506467429 \h </w:instrText>
             </w:r>
             <w:r>
               <w:rPr>
@@ -1441,7 +1440,7 @@
               <w:lang w:val="en-US"/>
             </w:rPr>
           </w:pPr>
-          <w:hyperlink w:anchor="_Toc506439646" w:history="1">
+          <w:hyperlink w:anchor="_Toc506467430" w:history="1">
             <w:r>
               <w:rPr>
                 <w:rStyle w:val="Hyperlink"/>
@@ -1468,7 +1467,7 @@
                 <w:noProof/>
                 <w:webHidden/>
               </w:rPr>
-              <w:instrText xml:space="preserve"> PAGEREF _Toc506439646 \h </w:instrText>
+              <w:instrText xml:space="preserve"> PAGEREF _Toc506467430 \h </w:instrText>
             </w:r>
             <w:r>
               <w:rPr>
@@ -1513,7 +1512,7 @@
               <w:lang w:val="en-US"/>
             </w:rPr>
           </w:pPr>
-          <w:hyperlink w:anchor="_Toc506439647" w:history="1">
+          <w:hyperlink w:anchor="_Toc506467431" w:history="1">
             <w:r>
               <w:rPr>
                 <w:rStyle w:val="Hyperlink"/>
@@ -1540,7 +1539,7 @@
                 <w:noProof/>
                 <w:webHidden/>
               </w:rPr>
-              <w:instrText xml:space="preserve"> PAGEREF _Toc506439647 \h </w:instrText>
+              <w:instrText xml:space="preserve"> PAGEREF _Toc506467431 \h </w:instrText>
             </w:r>
             <w:r>
               <w:rPr>
@@ -1585,7 +1584,7 @@
               <w:lang w:val="en-US"/>
             </w:rPr>
           </w:pPr>
-          <w:hyperlink w:anchor="_Toc506439648" w:history="1">
+          <w:hyperlink w:anchor="_Toc506467432" w:history="1">
             <w:r>
               <w:rPr>
                 <w:rStyle w:val="Hyperlink"/>
@@ -1612,7 +1611,7 @@
                 <w:noProof/>
                 <w:webHidden/>
               </w:rPr>
-              <w:instrText xml:space="preserve"> PAGEREF _Toc506439648 \h </w:instrText>
+              <w:instrText xml:space="preserve"> PAGEREF _Toc506467432 \h </w:instrText>
             </w:r>
             <w:r>
               <w:rPr>
@@ -1657,7 +1656,7 @@
               <w:lang w:val="en-US"/>
             </w:rPr>
           </w:pPr>
-          <w:hyperlink w:anchor="_Toc506439649" w:history="1">
+          <w:hyperlink w:anchor="_Toc506467433" w:history="1">
             <w:r>
               <w:rPr>
                 <w:rStyle w:val="Hyperlink"/>
@@ -1684,7 +1683,7 @@
                 <w:noProof/>
                 <w:webHidden/>
               </w:rPr>
-              <w:instrText xml:space="preserve"> PAGEREF _Toc506439649 \h </w:instrText>
+              <w:instrText xml:space="preserve"> PAGEREF _Toc506467433 \h </w:instrText>
             </w:r>
             <w:r>
               <w:rPr>
@@ -1729,7 +1728,7 @@
               <w:lang w:val="en-US"/>
             </w:rPr>
           </w:pPr>
-          <w:hyperlink w:anchor="_Toc506439650" w:history="1">
+          <w:hyperlink w:anchor="_Toc506467434" w:history="1">
             <w:r>
               <w:rPr>
                 <w:rStyle w:val="Hyperlink"/>
@@ -1756,7 +1755,7 @@
                 <w:noProof/>
                 <w:webHidden/>
               </w:rPr>
-              <w:instrText xml:space="preserve"> PAGEREF _Toc506439650 \h </w:instrText>
+              <w:instrText xml:space="preserve"> PAGEREF _Toc506467434 \h </w:instrText>
             </w:r>
             <w:r>
               <w:rPr>
@@ -1801,7 +1800,7 @@
               <w:lang w:val="en-US"/>
             </w:rPr>
           </w:pPr>
-          <w:hyperlink w:anchor="_Toc506439651" w:history="1">
+          <w:hyperlink w:anchor="_Toc506467435" w:history="1">
             <w:r>
               <w:rPr>
                 <w:rStyle w:val="Hyperlink"/>
@@ -1828,7 +1827,7 @@
                 <w:noProof/>
                 <w:webHidden/>
               </w:rPr>
-              <w:instrText xml:space="preserve"> PAGEREF _Toc506439651 \h </w:instrText>
+              <w:instrText xml:space="preserve"> PAGEREF _Toc506467435 \h </w:instrText>
             </w:r>
             <w:r>
               <w:rPr>
@@ -1873,7 +1872,7 @@
               <w:lang w:val="en-US"/>
             </w:rPr>
           </w:pPr>
-          <w:hyperlink w:anchor="_Toc506439652" w:history="1">
+          <w:hyperlink w:anchor="_Toc506467436" w:history="1">
             <w:r>
               <w:rPr>
                 <w:rStyle w:val="Hyperlink"/>
@@ -1900,7 +1899,7 @@
                 <w:noProof/>
                 <w:webHidden/>
               </w:rPr>
-              <w:instrText xml:space="preserve"> PAGEREF _Toc506439652 \h </w:instrText>
+              <w:instrText xml:space="preserve"> PAGEREF _Toc506467436 \h </w:instrText>
             </w:r>
             <w:r>
               <w:rPr>
@@ -1945,7 +1944,7 @@
               <w:lang w:val="en-US"/>
             </w:rPr>
           </w:pPr>
-          <w:hyperlink w:anchor="_Toc506439653" w:history="1">
+          <w:hyperlink w:anchor="_Toc506467437" w:history="1">
             <w:r>
               <w:rPr>
                 <w:rStyle w:val="Hyperlink"/>
@@ -1972,7 +1971,7 @@
                 <w:noProof/>
                 <w:webHidden/>
               </w:rPr>
-              <w:instrText xml:space="preserve"> PAGEREF _Toc506439653 \h </w:instrText>
+              <w:instrText xml:space="preserve"> PAGEREF _Toc506467437 \h </w:instrText>
             </w:r>
             <w:r>
               <w:rPr>
@@ -2017,7 +2016,7 @@
               <w:lang w:val="en-US"/>
             </w:rPr>
           </w:pPr>
-          <w:hyperlink w:anchor="_Toc506439654" w:history="1">
+          <w:hyperlink w:anchor="_Toc506467438" w:history="1">
             <w:r>
               <w:rPr>
                 <w:rStyle w:val="Hyperlink"/>
@@ -2044,7 +2043,7 @@
                 <w:noProof/>
                 <w:webHidden/>
               </w:rPr>
-              <w:instrText xml:space="preserve"> PAGEREF _Toc506439654 \h </w:instrText>
+              <w:instrText xml:space="preserve"> PAGEREF _Toc506467438 \h </w:instrText>
             </w:r>
             <w:r>
               <w:rPr>
@@ -2089,7 +2088,7 @@
               <w:lang w:val="en-US"/>
             </w:rPr>
           </w:pPr>
-          <w:hyperlink w:anchor="_Toc506439655" w:history="1">
+          <w:hyperlink w:anchor="_Toc506467439" w:history="1">
             <w:r>
               <w:rPr>
                 <w:rStyle w:val="Hyperlink"/>
@@ -2116,7 +2115,7 @@
                 <w:noProof/>
                 <w:webHidden/>
               </w:rPr>
-              <w:instrText xml:space="preserve"> PAGEREF _Toc506439655 \h </w:instrText>
+              <w:instrText xml:space="preserve"> PAGEREF _Toc506467439 \h </w:instrText>
             </w:r>
             <w:r>
               <w:rPr>
@@ -2161,7 +2160,7 @@
               <w:lang w:val="en-US"/>
             </w:rPr>
           </w:pPr>
-          <w:hyperlink w:anchor="_Toc506439656" w:history="1">
+          <w:hyperlink w:anchor="_Toc506467440" w:history="1">
             <w:r>
               <w:rPr>
                 <w:rStyle w:val="Hyperlink"/>
@@ -2188,7 +2187,7 @@
                 <w:noProof/>
                 <w:webHidden/>
               </w:rPr>
-              <w:instrText xml:space="preserve"> PAGEREF _Toc506439656 \h </w:instrText>
+              <w:instrText xml:space="preserve"> PAGEREF _Toc506467440 \h </w:instrText>
             </w:r>
             <w:r>
               <w:rPr>
@@ -2233,7 +2232,7 @@
               <w:lang w:val="en-US"/>
             </w:rPr>
           </w:pPr>
-          <w:hyperlink w:anchor="_Toc506439657" w:history="1">
+          <w:hyperlink w:anchor="_Toc506467441" w:history="1">
             <w:r>
               <w:rPr>
                 <w:rStyle w:val="Hyperlink"/>
@@ -2260,7 +2259,7 @@
                 <w:noProof/>
                 <w:webHidden/>
               </w:rPr>
-              <w:instrText xml:space="preserve"> PAGEREF _Toc506439657 \h </w:instrText>
+              <w:instrText xml:space="preserve"> PAGEREF _Toc506467441 \h </w:instrText>
             </w:r>
             <w:r>
               <w:rPr>
@@ -2305,7 +2304,7 @@
               <w:lang w:val="en-US"/>
             </w:rPr>
           </w:pPr>
-          <w:hyperlink w:anchor="_Toc506439658" w:history="1">
+          <w:hyperlink w:anchor="_Toc506467442" w:history="1">
             <w:r>
               <w:rPr>
                 <w:rStyle w:val="Hyperlink"/>
@@ -2332,7 +2331,7 @@
                 <w:noProof/>
                 <w:webHidden/>
               </w:rPr>
-              <w:instrText xml:space="preserve"> PAGEREF _Toc506439658 \h </w:instrText>
+              <w:instrText xml:space="preserve"> PAGEREF _Toc506467442 \h </w:instrText>
             </w:r>
             <w:r>
               <w:rPr>
@@ -2377,7 +2376,7 @@
               <w:lang w:val="en-US"/>
             </w:rPr>
           </w:pPr>
-          <w:hyperlink w:anchor="_Toc506439659" w:history="1">
+          <w:hyperlink w:anchor="_Toc506467443" w:history="1">
             <w:r>
               <w:rPr>
                 <w:rStyle w:val="Hyperlink"/>
@@ -2404,7 +2403,7 @@
                 <w:noProof/>
                 <w:webHidden/>
               </w:rPr>
-              <w:instrText xml:space="preserve"> PAGEREF _Toc506439659 \h </w:instrText>
+              <w:instrText xml:space="preserve"> PAGEREF _Toc506467443 \h </w:instrText>
             </w:r>
             <w:r>
               <w:rPr>
@@ -2449,7 +2448,7 @@
               <w:lang w:val="en-US"/>
             </w:rPr>
           </w:pPr>
-          <w:hyperlink w:anchor="_Toc506439660" w:history="1">
+          <w:hyperlink w:anchor="_Toc506467444" w:history="1">
             <w:r>
               <w:rPr>
                 <w:rStyle w:val="Hyperlink"/>
@@ -2476,7 +2475,7 @@
                 <w:noProof/>
                 <w:webHidden/>
               </w:rPr>
-              <w:instrText xml:space="preserve"> PAGEREF _Toc506439660 \h </w:instrText>
+              <w:instrText xml:space="preserve"> PAGEREF _Toc506467444 \h </w:instrText>
             </w:r>
             <w:r>
               <w:rPr>
@@ -2521,7 +2520,7 @@
               <w:lang w:val="en-US"/>
             </w:rPr>
           </w:pPr>
-          <w:hyperlink w:anchor="_Toc506439661" w:history="1">
+          <w:hyperlink w:anchor="_Toc506467445" w:history="1">
             <w:r>
               <w:rPr>
                 <w:rStyle w:val="Hyperlink"/>
@@ -2548,7 +2547,7 @@
                 <w:noProof/>
                 <w:webHidden/>
               </w:rPr>
-              <w:instrText xml:space="preserve"> PAGEREF _Toc506439661 \h </w:instrText>
+              <w:instrText xml:space="preserve"> PAGEREF _Toc506467445 \h </w:instrText>
             </w:r>
             <w:r>
               <w:rPr>
@@ -2593,7 +2592,7 @@
               <w:lang w:val="en-US"/>
             </w:rPr>
           </w:pPr>
-          <w:hyperlink w:anchor="_Toc506439662" w:history="1">
+          <w:hyperlink w:anchor="_Toc506467446" w:history="1">
             <w:r>
               <w:rPr>
                 <w:rStyle w:val="Hyperlink"/>
@@ -2620,7 +2619,7 @@
                 <w:noProof/>
                 <w:webHidden/>
               </w:rPr>
-              <w:instrText xml:space="preserve"> PAGEREF _Toc506439662 \h </w:instrText>
+              <w:instrText xml:space="preserve"> PAGEREF _Toc506467446 \h </w:instrText>
             </w:r>
             <w:r>
               <w:rPr>
@@ -2665,7 +2664,7 @@
               <w:lang w:val="en-US"/>
             </w:rPr>
           </w:pPr>
-          <w:hyperlink w:anchor="_Toc506439663" w:history="1">
+          <w:hyperlink w:anchor="_Toc506467447" w:history="1">
             <w:r>
               <w:rPr>
                 <w:rStyle w:val="Hyperlink"/>
@@ -2692,7 +2691,7 @@
                 <w:noProof/>
                 <w:webHidden/>
               </w:rPr>
-              <w:instrText xml:space="preserve"> PAGEREF _Toc506439663 \h </w:instrText>
+              <w:instrText xml:space="preserve"> PAGEREF _Toc506467447 \h </w:instrText>
             </w:r>
             <w:r>
               <w:rPr>
@@ -2737,7 +2736,7 @@
               <w:lang w:val="en-US"/>
             </w:rPr>
           </w:pPr>
-          <w:hyperlink w:anchor="_Toc506439664" w:history="1">
+          <w:hyperlink w:anchor="_Toc506467448" w:history="1">
             <w:r>
               <w:rPr>
                 <w:rStyle w:val="Hyperlink"/>
@@ -2764,7 +2763,7 @@
                 <w:noProof/>
                 <w:webHidden/>
               </w:rPr>
-              <w:instrText xml:space="preserve"> PAGEREF _Toc506439664 \h </w:instrText>
+              <w:instrText xml:space="preserve"> PAGEREF _Toc506467448 \h </w:instrText>
             </w:r>
             <w:r>
               <w:rPr>
@@ -2809,7 +2808,7 @@
               <w:lang w:val="en-US"/>
             </w:rPr>
           </w:pPr>
-          <w:hyperlink w:anchor="_Toc506439665" w:history="1">
+          <w:hyperlink w:anchor="_Toc506467449" w:history="1">
             <w:r>
               <w:rPr>
                 <w:rStyle w:val="Hyperlink"/>
@@ -2836,7 +2835,81 @@
                 <w:noProof/>
                 <w:webHidden/>
               </w:rPr>
-              <w:instrText xml:space="preserve"> PAGEREF _Toc506439665 \h </w:instrText>
+              <w:instrText xml:space="preserve"> PAGEREF _Toc506467449 \h </w:instrText>
+            </w:r>
+            <w:r>
+              <w:rPr>
+                <w:noProof/>
+                <w:webHidden/>
+              </w:rPr>
+            </w:r>
+            <w:r>
+              <w:rPr>
+                <w:noProof/>
+                <w:webHidden/>
+              </w:rPr>
+              <w:fldChar w:fldCharType="separate"/>
+            </w:r>
+            <w:r>
+              <w:rPr>
+                <w:noProof/>
+                <w:webHidden/>
+              </w:rPr>
+              <w:t>15</w:t>
+            </w:r>
+            <w:r>
+              <w:rPr>
+                <w:noProof/>
+                <w:webHidden/>
+              </w:rPr>
+              <w:fldChar w:fldCharType="end"/>
+            </w:r>
+          </w:hyperlink>
+          <w:bookmarkStart w:id="0" w:name="_GoBack"/>
+          <w:bookmarkEnd w:id="0"/>
+        </w:p>
+        <w:p>
+          <w:pPr>
+            <w:pStyle w:val="TOC1"/>
+            <w:tabs>
+              <w:tab w:val="right" w:leader="dot" w:pos="9741"/>
+            </w:tabs>
+            <w:rPr>
+              <w:rFonts w:asciiTheme="minorHAnsi" w:eastAsiaTheme="minorEastAsia" w:hAnsiTheme="minorHAnsi" w:cstheme="minorBidi"/>
+              <w:noProof/>
+              <w:sz w:val="22"/>
+              <w:szCs w:val="22"/>
+              <w:lang w:val="en-US"/>
+            </w:rPr>
+          </w:pPr>
+          <w:hyperlink w:anchor="_Toc506467450" w:history="1">
+            <w:r>
+              <w:rPr>
+                <w:rStyle w:val="Hyperlink"/>
+                <w:noProof/>
+              </w:rPr>
+              <w:t>Дальнейшее развитие</w:t>
+            </w:r>
+            <w:r>
+              <w:rPr>
+                <w:noProof/>
+                <w:webHidden/>
+              </w:rPr>
+              <w:tab/>
+            </w:r>
+            <w:r>
+              <w:rPr>
+                <w:noProof/>
+                <w:webHidden/>
+              </w:rPr>
+              <w:fldChar w:fldCharType="begin"/>
+            </w:r>
+            <w:r>
+              <w:rPr>
+                <w:noProof/>
+                <w:webHidden/>
+              </w:rPr>
+              <w:instrText xml:space="preserve"> PAGEREF _Toc506467450 \h </w:instrText>
             </w:r>
             <w:r>
               <w:rPr>
@@ -2881,13 +2954,13 @@
               <w:lang w:val="en-US"/>
             </w:rPr>
           </w:pPr>
-          <w:hyperlink w:anchor="_Toc506439666" w:history="1">
+          <w:hyperlink w:anchor="_Toc506467451" w:history="1">
             <w:r>
               <w:rPr>
                 <w:rStyle w:val="Hyperlink"/>
                 <w:noProof/>
               </w:rPr>
-              <w:t>Дальнейшее развитие</w:t>
+              <w:t>Заключение</w:t>
             </w:r>
             <w:r>
               <w:rPr>
@@ -2908,7 +2981,7 @@
                 <w:noProof/>
                 <w:webHidden/>
               </w:rPr>
-              <w:instrText xml:space="preserve"> PAGEREF _Toc506439666 \h </w:instrText>
+              <w:instrText xml:space="preserve"> PAGEREF _Toc506467451 \h </w:instrText>
             </w:r>
             <w:r>
               <w:rPr>
@@ -2953,13 +3026,13 @@
               <w:lang w:val="en-US"/>
             </w:rPr>
           </w:pPr>
-          <w:hyperlink w:anchor="_Toc506439667" w:history="1">
+          <w:hyperlink w:anchor="_Toc506467452" w:history="1">
             <w:r>
               <w:rPr>
                 <w:rStyle w:val="Hyperlink"/>
                 <w:noProof/>
               </w:rPr>
-              <w:t>Заключение</w:t>
+              <w:t>Источники</w:t>
             </w:r>
             <w:r>
               <w:rPr>
@@ -2980,7 +3053,7 @@
                 <w:noProof/>
                 <w:webHidden/>
               </w:rPr>
-              <w:instrText xml:space="preserve"> PAGEREF _Toc506439667 \h </w:instrText>
+              <w:instrText xml:space="preserve"> PAGEREF _Toc506467452 \h </w:instrText>
             </w:r>
             <w:r>
               <w:rPr>
@@ -3000,7 +3073,7 @@
                 <w:noProof/>
                 <w:webHidden/>
               </w:rPr>
-              <w:t>15</w:t>
+              <w:t>16</w:t>
             </w:r>
             <w:r>
               <w:rPr>
@@ -3025,13 +3098,13 @@
               <w:lang w:val="en-US"/>
             </w:rPr>
           </w:pPr>
-          <w:hyperlink w:anchor="_Toc506439668" w:history="1">
+          <w:hyperlink w:anchor="_Toc506467453" w:history="1">
             <w:r>
               <w:rPr>
                 <w:rStyle w:val="Hyperlink"/>
                 <w:noProof/>
               </w:rPr>
-              <w:t>Источники</w:t>
+              <w:t>Приложения</w:t>
             </w:r>
             <w:r>
               <w:rPr>
@@ -3052,79 +3125,7 @@
                 <w:noProof/>
                 <w:webHidden/>
               </w:rPr>
-              <w:instrText xml:space="preserve"> PAGEREF _Toc506439668 \h </w:instrText>
-            </w:r>
-            <w:r>
-              <w:rPr>
-                <w:noProof/>
-                <w:webHidden/>
-              </w:rPr>
-            </w:r>
-            <w:r>
-              <w:rPr>
-                <w:noProof/>
-                <w:webHidden/>
-              </w:rPr>
-              <w:fldChar w:fldCharType="separate"/>
-            </w:r>
-            <w:r>
-              <w:rPr>
-                <w:noProof/>
-                <w:webHidden/>
-              </w:rPr>
-              <w:t>16</w:t>
-            </w:r>
-            <w:r>
-              <w:rPr>
-                <w:noProof/>
-                <w:webHidden/>
-              </w:rPr>
-              <w:fldChar w:fldCharType="end"/>
-            </w:r>
-          </w:hyperlink>
-        </w:p>
-        <w:p>
-          <w:pPr>
-            <w:pStyle w:val="TOC1"/>
-            <w:tabs>
-              <w:tab w:val="right" w:leader="dot" w:pos="9741"/>
-            </w:tabs>
-            <w:rPr>
-              <w:rFonts w:asciiTheme="minorHAnsi" w:eastAsiaTheme="minorEastAsia" w:hAnsiTheme="minorHAnsi" w:cstheme="minorBidi"/>
-              <w:noProof/>
-              <w:sz w:val="22"/>
-              <w:szCs w:val="22"/>
-              <w:lang w:val="en-US"/>
-            </w:rPr>
-          </w:pPr>
-          <w:hyperlink w:anchor="_Toc506439669" w:history="1">
-            <w:r>
-              <w:rPr>
-                <w:rStyle w:val="Hyperlink"/>
-                <w:noProof/>
-              </w:rPr>
-              <w:t>Приложения</w:t>
-            </w:r>
-            <w:r>
-              <w:rPr>
-                <w:noProof/>
-                <w:webHidden/>
-              </w:rPr>
-              <w:tab/>
-            </w:r>
-            <w:r>
-              <w:rPr>
-                <w:noProof/>
-                <w:webHidden/>
-              </w:rPr>
-              <w:fldChar w:fldCharType="begin"/>
-            </w:r>
-            <w:r>
-              <w:rPr>
-                <w:noProof/>
-                <w:webHidden/>
-              </w:rPr>
-              <w:instrText xml:space="preserve"> PAGEREF _Toc506439669 \h </w:instrText>
+              <w:instrText xml:space="preserve"> PAGEREF _Toc506467453 \h </w:instrText>
             </w:r>
             <w:r>
               <w:rPr>
@@ -3172,7 +3173,7 @@
       </w:pPr>
       <w:bookmarkStart w:id="1" w:name="_Toc506086979"/>
       <w:bookmarkStart w:id="2" w:name="_Toc506087110"/>
-      <w:bookmarkStart w:id="3" w:name="_Toc506439644"/>
+      <w:bookmarkStart w:id="3" w:name="_Toc506467428"/>
       <w:r>
         <w:t>Введение</w:t>
       </w:r>
@@ -3350,7 +3351,7 @@
       </w:pPr>
       <w:bookmarkStart w:id="4" w:name="_Toc506086981"/>
       <w:bookmarkStart w:id="5" w:name="_Toc506087112"/>
-      <w:bookmarkStart w:id="6" w:name="_Toc506439645"/>
+      <w:bookmarkStart w:id="6" w:name="_Toc506467429"/>
       <w:r>
         <w:lastRenderedPageBreak/>
         <w:t>Функционал проекта</w:t>
@@ -3363,7 +3364,7 @@
       <w:pPr>
         <w:pStyle w:val="Heading2"/>
       </w:pPr>
-      <w:bookmarkStart w:id="7" w:name="_Toc506439646"/>
+      <w:bookmarkStart w:id="7" w:name="_Toc506467430"/>
       <w:r>
         <w:t>1</w:t>
       </w:r>
@@ -3387,6 +3388,7 @@
     <w:p>
       <w:pPr>
         <w:ind w:left="502"/>
+        <w:jc w:val="both"/>
       </w:pPr>
       <w:r>
         <w:t>Для предложений я использ</w:t>
@@ -3425,6 +3427,7 @@
     <w:p>
       <w:pPr>
         <w:keepNext/>
+        <w:jc w:val="both"/>
       </w:pPr>
       <w:r>
         <w:rPr>
@@ -3475,7 +3478,7 @@
       <w:pPr>
         <w:pStyle w:val="Caption"/>
         <w:spacing w:line="360" w:lineRule="auto"/>
-        <w:jc w:val="center"/>
+        <w:jc w:val="both"/>
         <w:rPr>
           <w:sz w:val="24"/>
         </w:rPr>
@@ -3490,6 +3493,7 @@
     <w:p>
       <w:pPr>
         <w:ind w:left="505"/>
+        <w:jc w:val="both"/>
         <w:rPr>
           <w:rFonts w:eastAsiaTheme="minorEastAsia"/>
         </w:rPr>
@@ -3700,6 +3704,7 @@
     <w:p>
       <w:pPr>
         <w:ind w:left="505"/>
+        <w:jc w:val="both"/>
       </w:pPr>
       <w:r>
         <w:t>Благодаря интуитивной ассоциации красного цвета с чем-то выше норм</w:t>
@@ -3738,12 +3743,14 @@
     <w:p>
       <w:pPr>
         <w:ind w:left="505"/>
+        <w:jc w:val="both"/>
       </w:pPr>
     </w:p>
     <w:p>
       <w:pPr>
         <w:keepNext/>
         <w:spacing w:after="0"/>
+        <w:jc w:val="both"/>
       </w:pPr>
       <w:r>
         <w:rPr>
@@ -3752,7 +3759,7 @@
         </w:rPr>
         <w:drawing>
           <wp:inline distT="0" distB="0" distL="0" distR="0">
-            <wp:extent cx="6767195" cy="1222375"/>
+            <wp:extent cx="6422066" cy="1264920"/>
             <wp:effectExtent l="0" t="0" r="0" b="0"/>
             <wp:docPr id="2" name="Picture 2"/>
             <wp:cNvGraphicFramePr/>
@@ -3771,7 +3778,7 @@
                   <pic:spPr>
                     <a:xfrm>
                       <a:off x="0" y="0"/>
-                      <a:ext cx="6766560" cy="1221840"/>
+                      <a:ext cx="6671892" cy="1314127"/>
                     </a:xfrm>
                     <a:prstGeom prst="rect">
                       <a:avLst/>
@@ -3791,7 +3798,7 @@
       <w:pPr>
         <w:pStyle w:val="Caption"/>
         <w:spacing w:after="120" w:line="360" w:lineRule="auto"/>
-        <w:jc w:val="center"/>
+        <w:jc w:val="both"/>
         <w:rPr>
           <w:sz w:val="22"/>
         </w:rPr>
@@ -3806,6 +3813,7 @@
     <w:p>
       <w:pPr>
         <w:ind w:left="505"/>
+        <w:jc w:val="both"/>
       </w:pPr>
       <w:r>
         <w:t>На рисунке 2 показан градиент (все цены в рублях за метр квадратный), отражающий диапазон цен от 50000 до 350000, с указанной ценой в 200000. Также отмечены цены 230000 и 180000. Видно</w:t>
@@ -3836,6 +3844,7 @@
     <w:p>
       <w:pPr>
         <w:ind w:left="505"/>
+        <w:jc w:val="both"/>
       </w:pPr>
       <w:r>
         <w:t>П</w:t>
@@ -3866,7 +3875,7 @@
       <w:pPr>
         <w:spacing w:after="0"/>
         <w:ind w:left="504"/>
-        <w:jc w:val="center"/>
+        <w:jc w:val="both"/>
       </w:pPr>
       <w:r>
         <w:rPr>
@@ -3917,7 +3926,7 @@
       <w:pPr>
         <w:pStyle w:val="Caption"/>
         <w:spacing w:after="120" w:line="360" w:lineRule="auto"/>
-        <w:jc w:val="center"/>
+        <w:jc w:val="both"/>
         <w:rPr>
           <w:sz w:val="22"/>
         </w:rPr>
@@ -3932,8 +3941,9 @@
     <w:p>
       <w:pPr>
         <w:pStyle w:val="Heading2"/>
-      </w:pPr>
-      <w:bookmarkStart w:id="8" w:name="_Toc506439647"/>
+        <w:jc w:val="both"/>
+      </w:pPr>
+      <w:bookmarkStart w:id="8" w:name="_Toc506467431"/>
       <w:r>
         <w:t>2</w:t>
       </w:r>
@@ -3952,6 +3962,7 @@
       <w:pPr>
         <w:pStyle w:val="ListParagraph"/>
         <w:ind w:left="502"/>
+        <w:jc w:val="both"/>
       </w:pPr>
       <w:r>
         <w:t>Для отображения тра</w:t>
@@ -4079,7 +4090,7 @@
     </w:p>
     <w:p>
       <w:pPr>
-        <w:jc w:val="center"/>
+        <w:jc w:val="both"/>
       </w:pPr>
       <w:r>
         <w:rPr>
@@ -4088,7 +4099,7 @@
         </w:rPr>
         <w:drawing>
           <wp:inline distT="0" distB="0" distL="0" distR="0">
-            <wp:extent cx="6847840" cy="1010285"/>
+            <wp:extent cx="6475228" cy="925033"/>
             <wp:effectExtent l="0" t="0" r="0" b="0"/>
             <wp:docPr id="4" name="Picture 4"/>
             <wp:cNvGraphicFramePr/>
@@ -4107,7 +4118,7 @@
                   <pic:spPr>
                     <a:xfrm>
                       <a:off x="0" y="0"/>
-                      <a:ext cx="6847200" cy="1009800"/>
+                      <a:ext cx="6551119" cy="935875"/>
                     </a:xfrm>
                     <a:prstGeom prst="rect">
                       <a:avLst/>
@@ -4127,7 +4138,7 @@
       <w:pPr>
         <w:pStyle w:val="Caption"/>
         <w:spacing w:after="120" w:line="360" w:lineRule="auto"/>
-        <w:jc w:val="center"/>
+        <w:jc w:val="both"/>
         <w:rPr>
           <w:sz w:val="22"/>
         </w:rPr>
@@ -4136,15 +4147,16 @@
         <w:rPr>
           <w:sz w:val="22"/>
         </w:rPr>
+        <w:t>Рисунок 4.</w:t>
+      </w:r>
+    </w:p>
+    <w:p>
+      <w:pPr>
+        <w:ind w:left="505"/>
+        <w:jc w:val="both"/>
+      </w:pPr>
+      <w:r>
         <w:lastRenderedPageBreak/>
-        <w:t>Рисунок 4.</w:t>
-      </w:r>
-    </w:p>
-    <w:p>
-      <w:pPr>
-        <w:ind w:left="505"/>
-      </w:pPr>
-      <w:r>
         <w:t>Согласно рисунку 4,</w:t>
       </w:r>
       <w:r>
@@ -4208,8 +4220,9 @@
     <w:p>
       <w:pPr>
         <w:pStyle w:val="Heading2"/>
-      </w:pPr>
-      <w:bookmarkStart w:id="9" w:name="_Toc506439648"/>
+        <w:jc w:val="both"/>
+      </w:pPr>
+      <w:bookmarkStart w:id="9" w:name="_Toc506467432"/>
       <w:r>
         <w:rPr>
           <w:rStyle w:val="Heading2Char"/>
@@ -4240,6 +4253,7 @@
       <w:pPr>
         <w:pStyle w:val="ListParagraph"/>
         <w:ind w:left="502"/>
+        <w:jc w:val="both"/>
       </w:pPr>
       <w:r>
         <w:t>При выборе дома я показыва</w:t>
@@ -4267,15 +4281,17 @@
       <w:pPr>
         <w:pStyle w:val="ListParagraph"/>
         <w:ind w:left="502"/>
+        <w:jc w:val="both"/>
       </w:pPr>
     </w:p>
     <w:p>
       <w:pPr>
         <w:pStyle w:val="Heading1"/>
+        <w:jc w:val="both"/>
       </w:pPr>
       <w:bookmarkStart w:id="10" w:name="_Toc506086980"/>
       <w:bookmarkStart w:id="11" w:name="_Toc506087111"/>
-      <w:bookmarkStart w:id="12" w:name="_Toc506439649"/>
+      <w:bookmarkStart w:id="12" w:name="_Toc506467433"/>
       <w:r>
         <w:t>Существующие альтернативы</w:t>
       </w:r>
@@ -4284,6 +4300,9 @@
       <w:bookmarkEnd w:id="12"/>
     </w:p>
     <w:p>
+      <w:pPr>
+        <w:jc w:val="both"/>
+      </w:pPr>
       <w:r>
         <w:tab/>
         <w:t>Отображение цен с помощью тепловых карт уже было реализовано</w:t>
@@ -4378,6 +4397,9 @@
       </w:r>
     </w:p>
     <w:p>
+      <w:pPr>
+        <w:jc w:val="both"/>
+      </w:pPr>
       <w:r>
         <w:t xml:space="preserve">Отображение транспортной доступности имеется у сервиса </w:t>
       </w:r>
@@ -4418,6 +4440,9 @@
       </w:r>
     </w:p>
     <w:p>
+      <w:pPr>
+        <w:jc w:val="both"/>
+      </w:pPr>
       <w:r>
         <w:t>Ближайшую инфраструктуру</w:t>
       </w:r>
@@ -4459,7 +4484,6 @@
           </w:rPr>
           <w:t>://</w:t>
         </w:r>
-        <w:proofErr w:type="spellStart"/>
         <w:r>
           <w:rPr>
             <w:rStyle w:val="Hyperlink"/>
@@ -4467,14 +4491,12 @@
           </w:rPr>
           <w:t>cian</w:t>
         </w:r>
-        <w:proofErr w:type="spellEnd"/>
         <w:r>
           <w:rPr>
             <w:rStyle w:val="Hyperlink"/>
           </w:rPr>
           <w:t>.</w:t>
         </w:r>
-        <w:proofErr w:type="spellStart"/>
         <w:r>
           <w:rPr>
             <w:rStyle w:val="Hyperlink"/>
@@ -4482,7 +4504,6 @@
           </w:rPr>
           <w:t>ru</w:t>
         </w:r>
-        <w:proofErr w:type="spellEnd"/>
       </w:hyperlink>
       <w:r>
         <w:t>.</w:t>
@@ -4558,16 +4579,19 @@
       <w:pPr>
         <w:pStyle w:val="ListParagraph"/>
         <w:ind w:left="0"/>
+        <w:jc w:val="both"/>
       </w:pPr>
     </w:p>
     <w:p>
       <w:pPr>
         <w:pStyle w:val="Heading1"/>
+        <w:jc w:val="both"/>
       </w:pPr>
       <w:bookmarkStart w:id="13" w:name="_Toc506086982"/>
       <w:bookmarkStart w:id="14" w:name="_Toc506087113"/>
-      <w:bookmarkStart w:id="15" w:name="_Toc506439650"/>
-      <w:r>
+      <w:bookmarkStart w:id="15" w:name="_Toc506467434"/>
+      <w:r>
+        <w:lastRenderedPageBreak/>
         <w:t>Реализация</w:t>
       </w:r>
       <w:bookmarkEnd w:id="13"/>
@@ -4577,10 +4601,11 @@
     <w:p>
       <w:pPr>
         <w:pStyle w:val="Heading2"/>
+        <w:jc w:val="both"/>
       </w:pPr>
       <w:bookmarkStart w:id="16" w:name="_Toc506086983"/>
       <w:bookmarkStart w:id="17" w:name="_Toc506087114"/>
-      <w:bookmarkStart w:id="18" w:name="_Toc506439651"/>
+      <w:bookmarkStart w:id="18" w:name="_Toc506467435"/>
       <w:r>
         <w:t>1</w:t>
       </w:r>
@@ -4606,8 +4631,9 @@
     <w:p>
       <w:pPr>
         <w:pStyle w:val="Heading3"/>
-      </w:pPr>
-      <w:bookmarkStart w:id="19" w:name="_Toc506439652"/>
+        <w:jc w:val="both"/>
+      </w:pPr>
+      <w:bookmarkStart w:id="19" w:name="_Toc506467436"/>
       <w:r>
         <w:t xml:space="preserve">1.1 </w:t>
       </w:r>
@@ -4617,6 +4643,9 @@
       <w:bookmarkEnd w:id="19"/>
     </w:p>
     <w:p>
+      <w:pPr>
+        <w:jc w:val="both"/>
+      </w:pPr>
       <w:r>
         <w:tab/>
         <w:t xml:space="preserve">Структура изображена на схеме в </w:t>
@@ -4654,14 +4683,12 @@
       <w:r>
         <w:t xml:space="preserve">сервер </w:t>
       </w:r>
-      <w:proofErr w:type="spellStart"/>
       <w:r>
         <w:rPr>
           <w:lang w:val="en-US"/>
         </w:rPr>
         <w:t>nginx</w:t>
       </w:r>
-      <w:proofErr w:type="spellEnd"/>
       <w:r>
         <w:t xml:space="preserve"> на порте 80</w:t>
       </w:r>
@@ -4686,28 +4713,24 @@
       <w:r>
         <w:t xml:space="preserve"> зависимости от запроса </w:t>
       </w:r>
-      <w:proofErr w:type="spellStart"/>
       <w:r>
         <w:rPr>
           <w:lang w:val="en-US"/>
         </w:rPr>
         <w:t>nginx</w:t>
       </w:r>
-      <w:proofErr w:type="spellEnd"/>
       <w:r>
         <w:t xml:space="preserve"> </w:t>
       </w:r>
       <w:r>
         <w:t xml:space="preserve">либо отдает </w:t>
       </w:r>
-      <w:proofErr w:type="spellStart"/>
       <w:r>
         <w:t>т</w:t>
       </w:r>
       <w:r>
         <w:t>айл</w:t>
       </w:r>
-      <w:proofErr w:type="spellEnd"/>
       <w:r>
         <w:t xml:space="preserve"> (изначально</w:t>
       </w:r>
@@ -4744,42 +4767,36 @@
       <w:r>
         <w:t xml:space="preserve">с использованием </w:t>
       </w:r>
-      <w:proofErr w:type="spellStart"/>
       <w:r>
         <w:rPr>
           <w:lang w:val="en-US"/>
         </w:rPr>
         <w:t>netty</w:t>
       </w:r>
-      <w:proofErr w:type="spellEnd"/>
       <w:r>
         <w:t>.</w:t>
       </w:r>
       <w:r>
         <w:t xml:space="preserve"> После </w:t>
       </w:r>
-      <w:proofErr w:type="spellStart"/>
       <w:r>
         <w:rPr>
           <w:lang w:val="en-US"/>
         </w:rPr>
         <w:t>PathRouter</w:t>
       </w:r>
-      <w:proofErr w:type="spellEnd"/>
       <w:r>
         <w:t xml:space="preserve"> </w:t>
       </w:r>
       <w:r>
         <w:t xml:space="preserve">в зависимости от </w:t>
       </w:r>
-      <w:proofErr w:type="spellStart"/>
       <w:r>
         <w:rPr>
           <w:lang w:val="en-US"/>
         </w:rPr>
         <w:t>uri</w:t>
       </w:r>
-      <w:proofErr w:type="spellEnd"/>
       <w:r>
         <w:t xml:space="preserve"> запроса направляет его к одному из </w:t>
       </w:r>
@@ -4792,24 +4809,167 @@
       <w:r>
         <w:t>’</w:t>
       </w:r>
-      <w:proofErr w:type="spellStart"/>
-      <w:r>
-        <w:t>ов</w:t>
-      </w:r>
-      <w:proofErr w:type="spellEnd"/>
+      <w:r>
+        <w:t>ов.</w:t>
+      </w:r>
+    </w:p>
+    <w:p>
+      <w:pPr>
+        <w:jc w:val="both"/>
+      </w:pPr>
+      <w:r>
+        <w:rPr>
+          <w:lang w:val="en-US"/>
+        </w:rPr>
+        <w:t>PriceTileHandler</w:t>
+      </w:r>
+      <w:r>
+        <w:t xml:space="preserve"> </w:t>
+      </w:r>
+      <w:r>
+        <w:t>—</w:t>
+      </w:r>
+      <w:r>
+        <w:t xml:space="preserve"> </w:t>
+      </w:r>
+      <w:r>
+        <w:t xml:space="preserve">отдает тайлы, на которых нарисованы дома, </w:t>
+      </w:r>
+      <w:r>
+        <w:t>о</w:t>
+      </w:r>
+      <w:r>
+        <w:t xml:space="preserve">крашенные в определенный цвет </w:t>
+      </w:r>
+      <w:r>
+        <w:t>(</w:t>
+      </w:r>
+      <w:r>
+        <w:t>согласно запросу</w:t>
+      </w:r>
+      <w:r>
+        <w:t>)</w:t>
+      </w:r>
+      <w:r>
+        <w:t xml:space="preserve"> и которые впоследстви</w:t>
+      </w:r>
+      <w:r>
+        <w:t>и</w:t>
+      </w:r>
+      <w:r>
+        <w:t xml:space="preserve"> накладываются на карту.</w:t>
+      </w:r>
+    </w:p>
+    <w:p>
+      <w:pPr>
+        <w:jc w:val="both"/>
+      </w:pPr>
+      <w:r>
+        <w:rPr>
+          <w:lang w:val="en-US"/>
+        </w:rPr>
+        <w:t>RoadGraphTileHandler</w:t>
+      </w:r>
+      <w:r>
+        <w:t xml:space="preserve"> </w:t>
+      </w:r>
+      <w:r>
+        <w:t>—</w:t>
+      </w:r>
+      <w:r>
+        <w:t xml:space="preserve"> </w:t>
+      </w:r>
+      <w:r>
+        <w:t xml:space="preserve">отдает тайлы, на которых нарисованы дороги, </w:t>
+      </w:r>
+      <w:r>
+        <w:t>о</w:t>
+      </w:r>
+      <w:r>
+        <w:t>крашенные в определенный цвет</w:t>
+      </w:r>
+      <w:r>
+        <w:t xml:space="preserve"> </w:t>
+      </w:r>
+      <w:r>
+        <w:t>(</w:t>
+      </w:r>
+      <w:r>
+        <w:t>согласно запросу</w:t>
+      </w:r>
+      <w:r>
+        <w:t>)</w:t>
+      </w:r>
+      <w:r>
+        <w:t xml:space="preserve"> </w:t>
+      </w:r>
+      <w:r>
+        <w:t>и которые впоследстви</w:t>
+      </w:r>
+      <w:r>
+        <w:t>и</w:t>
+      </w:r>
+      <w:r>
+        <w:t xml:space="preserve"> накладываются на карту.</w:t>
+      </w:r>
+    </w:p>
+    <w:p>
+      <w:pPr>
+        <w:jc w:val="both"/>
+      </w:pPr>
+      <w:r>
+        <w:rPr>
+          <w:lang w:val="en-US"/>
+        </w:rPr>
+        <w:t>MapPointSearchHandler</w:t>
+      </w:r>
+      <w:r>
+        <w:t xml:space="preserve"> </w:t>
+      </w:r>
+      <w:r>
+        <w:t>—</w:t>
+      </w:r>
+      <w:r>
+        <w:t xml:space="preserve"> </w:t>
+      </w:r>
+      <w:r>
+        <w:t>производит поиск по точке</w:t>
+      </w:r>
+      <w:r>
+        <w:t>, координаты котор</w:t>
+      </w:r>
+      <w:r>
+        <w:t>о</w:t>
+      </w:r>
+      <w:r>
+        <w:t>й отправлены в запросе и</w:t>
+      </w:r>
+      <w:r>
+        <w:t>,</w:t>
+      </w:r>
+      <w:r>
+        <w:t xml:space="preserve"> если объект найден, возвращает его данные в формате </w:t>
+      </w:r>
+      <w:r>
+        <w:rPr>
+          <w:lang w:val="en-US"/>
+        </w:rPr>
+        <w:t>JSON</w:t>
+      </w:r>
       <w:r>
         <w:t>.</w:t>
       </w:r>
     </w:p>
     <w:p>
-      <w:proofErr w:type="spellStart"/>
-      <w:r>
-        <w:rPr>
-          <w:lang w:val="en-US"/>
-        </w:rPr>
-        <w:t>PriceTileHandler</w:t>
-      </w:r>
-      <w:proofErr w:type="spellEnd"/>
+      <w:pPr>
+        <w:jc w:val="both"/>
+      </w:pPr>
+      <w:r>
+        <w:rPr>
+          <w:lang w:val="en-US"/>
+        </w:rPr>
+        <w:t>StringSearchHandler</w:t>
+      </w:r>
       <w:r>
         <w:t xml:space="preserve"> </w:t>
       </w:r>
@@ -4820,42 +4980,34 @@
         <w:t xml:space="preserve"> </w:t>
       </w:r>
       <w:r>
-        <w:t xml:space="preserve">отдает тайлы, на которых нарисованы дома, </w:t>
-      </w:r>
-      <w:r>
-        <w:t>о</w:t>
-      </w:r>
-      <w:r>
-        <w:t xml:space="preserve">крашенные в определенный цвет </w:t>
-      </w:r>
-      <w:r>
-        <w:t>(</w:t>
-      </w:r>
-      <w:r>
-        <w:t>согласно запросу</w:t>
-      </w:r>
-      <w:r>
-        <w:t>)</w:t>
-      </w:r>
-      <w:r>
-        <w:t xml:space="preserve"> и которые впоследстви</w:t>
+        <w:t xml:space="preserve">производит поиск по данной в запросе строке среди названий улиц, </w:t>
+      </w:r>
+      <w:r>
+        <w:t xml:space="preserve">и </w:t>
+      </w:r>
+      <w:r>
+        <w:t>при полном совпадени</w:t>
       </w:r>
       <w:r>
         <w:t>и</w:t>
       </w:r>
       <w:r>
-        <w:t xml:space="preserve"> накладываются на карту.</w:t>
-      </w:r>
-    </w:p>
-    <w:p>
-      <w:proofErr w:type="spellStart"/>
-      <w:r>
-        <w:rPr>
-          <w:lang w:val="en-US"/>
-        </w:rPr>
-        <w:t>RoadGraphTileHandler</w:t>
-      </w:r>
-      <w:proofErr w:type="spellEnd"/>
+        <w:t xml:space="preserve"> названий возвращает данные о найденном объекте</w:t>
+      </w:r>
+      <w:r>
+        <w:t>.</w:t>
+      </w:r>
+    </w:p>
+    <w:p>
+      <w:pPr>
+        <w:jc w:val="both"/>
+      </w:pPr>
+      <w:r>
+        <w:rPr>
+          <w:lang w:val="en-US"/>
+        </w:rPr>
+        <w:t>StringPredictHandler</w:t>
+      </w:r>
       <w:r>
         <w:t xml:space="preserve"> </w:t>
       </w:r>
@@ -4863,244 +5015,110 @@
         <w:t>—</w:t>
       </w:r>
       <w:r>
-        <w:t xml:space="preserve"> </w:t>
-      </w:r>
-      <w:r>
-        <w:t xml:space="preserve">отдает тайлы, на которых нарисованы дороги, </w:t>
-      </w:r>
-      <w:r>
-        <w:t>о</w:t>
-      </w:r>
-      <w:r>
-        <w:t>крашенные в определенный цвет</w:t>
-      </w:r>
-      <w:r>
-        <w:t xml:space="preserve"> </w:t>
-      </w:r>
-      <w:r>
-        <w:t>(</w:t>
-      </w:r>
-      <w:r>
-        <w:t>согласно запросу</w:t>
-      </w:r>
-      <w:r>
-        <w:t>)</w:t>
-      </w:r>
-      <w:r>
-        <w:t xml:space="preserve"> </w:t>
-      </w:r>
-      <w:r>
-        <w:t>и которые впоследстви</w:t>
-      </w:r>
-      <w:r>
-        <w:t>и</w:t>
-      </w:r>
-      <w:r>
-        <w:t xml:space="preserve"> накладываются на карту.</w:t>
-      </w:r>
-    </w:p>
-    <w:p>
-      <w:proofErr w:type="spellStart"/>
-      <w:r>
-        <w:rPr>
-          <w:lang w:val="en-US"/>
-        </w:rPr>
-        <w:t>MapPointSearchHandler</w:t>
-      </w:r>
-      <w:proofErr w:type="spellEnd"/>
-      <w:r>
-        <w:t xml:space="preserve"> </w:t>
-      </w:r>
-      <w:r>
-        <w:t>—</w:t>
-      </w:r>
-      <w:r>
-        <w:t xml:space="preserve"> </w:t>
-      </w:r>
-      <w:r>
-        <w:t>производит поиск по точке</w:t>
-      </w:r>
-      <w:r>
-        <w:t>, координаты котор</w:t>
-      </w:r>
-      <w:r>
-        <w:t>о</w:t>
-      </w:r>
-      <w:r>
-        <w:t>й отправлены в запросе и</w:t>
+        <w:t xml:space="preserve"> производит составлени</w:t>
+      </w:r>
+      <w:r>
+        <w:t>е</w:t>
+      </w:r>
+      <w:r>
+        <w:t xml:space="preserve"> подсказок по префиксу</w:t>
       </w:r>
       <w:r>
         <w:t>,</w:t>
       </w:r>
       <w:r>
-        <w:t xml:space="preserve"> если объект найден, возвращает его данные в формате </w:t>
-      </w:r>
-      <w:r>
-        <w:rPr>
-          <w:lang w:val="en-US"/>
-        </w:rPr>
-        <w:t>JSON</w:t>
+        <w:t xml:space="preserve"> </w:t>
+      </w:r>
+      <w:r>
+        <w:t>указанному</w:t>
+      </w:r>
+      <w:r>
+        <w:t xml:space="preserve"> в запросе</w:t>
+      </w:r>
+      <w:r>
+        <w:t>,</w:t>
+      </w:r>
+      <w:r>
+        <w:t xml:space="preserve"> и возвращает их.</w:t>
+      </w:r>
+    </w:p>
+    <w:p>
+      <w:pPr>
+        <w:jc w:val="both"/>
+      </w:pPr>
+      <w:r>
+        <w:rPr>
+          <w:lang w:val="en-US"/>
+        </w:rPr>
+        <w:t>CloseObjectHandler</w:t>
+      </w:r>
+      <w:r>
+        <w:t xml:space="preserve"> — производит поиск объектов инфраструктуры, и возвращает их.</w:t>
+      </w:r>
+    </w:p>
+    <w:p>
+      <w:pPr>
+        <w:pStyle w:val="Heading3"/>
+        <w:jc w:val="both"/>
+      </w:pPr>
+      <w:bookmarkStart w:id="20" w:name="_Toc506467437"/>
+      <w:r>
+        <w:t>1.2 Инструменты</w:t>
+      </w:r>
+      <w:bookmarkEnd w:id="20"/>
+    </w:p>
+    <w:p>
+      <w:pPr>
+        <w:jc w:val="both"/>
+      </w:pPr>
+      <w:r>
+        <w:tab/>
+      </w:r>
+      <w:r>
+        <w:t xml:space="preserve">Сервер </w:t>
+      </w:r>
+      <w:r>
+        <w:rPr>
+          <w:lang w:val="en-US"/>
+        </w:rPr>
+        <w:t>n</w:t>
+      </w:r>
+      <w:r>
+        <w:rPr>
+          <w:lang w:val="en-US"/>
+        </w:rPr>
+        <w:t>ginx</w:t>
+      </w:r>
+      <w:r>
+        <w:t xml:space="preserve"> </w:t>
+      </w:r>
+      <w:r>
+        <w:t xml:space="preserve">был выбран </w:t>
+      </w:r>
+      <w:r>
+        <w:t>по причине</w:t>
+      </w:r>
+      <w:r>
+        <w:t xml:space="preserve"> высокой производительности и простоты настройки. </w:t>
+      </w:r>
+      <w:r>
+        <w:t>Е</w:t>
+      </w:r>
+      <w:r>
+        <w:t xml:space="preserve">го используют очень крупные сайты </w:t>
+      </w:r>
+      <w:r>
+        <w:t>и порталы (</w:t>
+      </w:r>
+      <w:r>
+        <w:rPr>
+          <w:lang w:val="en-US"/>
+        </w:rPr>
+        <w:t>vk</w:t>
       </w:r>
       <w:r>
         <w:t>.</w:t>
       </w:r>
-    </w:p>
-    <w:p>
-      <w:proofErr w:type="spellStart"/>
-      <w:r>
-        <w:rPr>
-          <w:lang w:val="en-US"/>
-        </w:rPr>
-        <w:t>StringSearchHandler</w:t>
-      </w:r>
-      <w:proofErr w:type="spellEnd"/>
-      <w:r>
-        <w:t xml:space="preserve"> </w:t>
-      </w:r>
-      <w:r>
-        <w:t>—</w:t>
-      </w:r>
-      <w:r>
-        <w:t xml:space="preserve"> </w:t>
-      </w:r>
-      <w:r>
-        <w:t xml:space="preserve">производит поиск по данной в запросе строке среди названий улиц, </w:t>
-      </w:r>
-      <w:r>
-        <w:t xml:space="preserve">и </w:t>
-      </w:r>
-      <w:r>
-        <w:t>при полном совпадени</w:t>
-      </w:r>
-      <w:r>
-        <w:t>и</w:t>
-      </w:r>
-      <w:r>
-        <w:t xml:space="preserve"> названий возвращает данные о найденном объекте</w:t>
-      </w:r>
-      <w:r>
-        <w:t>.</w:t>
-      </w:r>
-    </w:p>
-    <w:p>
-      <w:proofErr w:type="spellStart"/>
-      <w:r>
-        <w:rPr>
-          <w:lang w:val="en-US"/>
-        </w:rPr>
-        <w:t>StringPredictHandler</w:t>
-      </w:r>
-      <w:proofErr w:type="spellEnd"/>
-      <w:r>
-        <w:t xml:space="preserve"> </w:t>
-      </w:r>
-      <w:r>
-        <w:t>—</w:t>
-      </w:r>
-      <w:r>
-        <w:t xml:space="preserve"> производит составлени</w:t>
-      </w:r>
-      <w:r>
-        <w:t>е</w:t>
-      </w:r>
-      <w:r>
-        <w:t xml:space="preserve"> подсказок по префиксу</w:t>
-      </w:r>
-      <w:r>
-        <w:t>,</w:t>
-      </w:r>
-      <w:r>
-        <w:t xml:space="preserve"> </w:t>
-      </w:r>
-      <w:r>
-        <w:t>указанному</w:t>
-      </w:r>
-      <w:r>
-        <w:t xml:space="preserve"> в запросе</w:t>
-      </w:r>
-      <w:r>
-        <w:t>,</w:t>
-      </w:r>
-      <w:r>
-        <w:t xml:space="preserve"> и возвращает их.</w:t>
-      </w:r>
-    </w:p>
-    <w:p>
-      <w:proofErr w:type="spellStart"/>
-      <w:r>
-        <w:rPr>
-          <w:lang w:val="en-US"/>
-        </w:rPr>
-        <w:t>CloseObjectHandler</w:t>
-      </w:r>
-      <w:proofErr w:type="spellEnd"/>
-      <w:r>
-        <w:t xml:space="preserve"> — производит поиск объектов инфраструктуры, и возвращает их.</w:t>
-      </w:r>
-    </w:p>
-    <w:p>
-      <w:pPr>
-        <w:pStyle w:val="Heading3"/>
-      </w:pPr>
-      <w:bookmarkStart w:id="20" w:name="_Toc506439653"/>
-      <w:r>
-        <w:t>1.2 Инструменты</w:t>
-      </w:r>
-      <w:bookmarkEnd w:id="20"/>
-    </w:p>
-    <w:p>
-      <w:r>
-        <w:tab/>
-      </w:r>
-      <w:r>
-        <w:t xml:space="preserve">Сервер </w:t>
-      </w:r>
-      <w:proofErr w:type="spellStart"/>
-      <w:r>
-        <w:rPr>
-          <w:lang w:val="en-US"/>
-        </w:rPr>
-        <w:t>n</w:t>
-      </w:r>
-      <w:r>
-        <w:rPr>
-          <w:lang w:val="en-US"/>
-        </w:rPr>
-        <w:t>ginx</w:t>
-      </w:r>
-      <w:proofErr w:type="spellEnd"/>
-      <w:r>
-        <w:t xml:space="preserve"> </w:t>
-      </w:r>
-      <w:r>
-        <w:t xml:space="preserve">был выбран </w:t>
-      </w:r>
-      <w:r>
-        <w:t>по причине</w:t>
-      </w:r>
-      <w:r>
-        <w:t xml:space="preserve"> высокой производительности и простоты настройки. </w:t>
-      </w:r>
-      <w:r>
-        <w:t>Е</w:t>
-      </w:r>
-      <w:r>
-        <w:t xml:space="preserve">го используют очень крупные сайты </w:t>
-      </w:r>
-      <w:r>
-        <w:t>и порталы (</w:t>
-      </w:r>
-      <w:proofErr w:type="spellStart"/>
-      <w:r>
-        <w:rPr>
-          <w:lang w:val="en-US"/>
-        </w:rPr>
-        <w:t>vk</w:t>
-      </w:r>
-      <w:proofErr w:type="spellEnd"/>
-      <w:r>
-        <w:t>.</w:t>
-      </w:r>
       <w:r>
         <w:rPr>
           <w:lang w:val="en-US"/>
@@ -5110,7 +5128,6 @@
       <w:r>
         <w:t xml:space="preserve">, </w:t>
       </w:r>
-      <w:proofErr w:type="spellStart"/>
       <w:r>
         <w:rPr>
           <w:lang w:val="en-US"/>
@@ -5118,18 +5135,15 @@
         <w:lastRenderedPageBreak/>
         <w:t>yandex</w:t>
       </w:r>
-      <w:proofErr w:type="spellEnd"/>
       <w:r>
         <w:t>.</w:t>
       </w:r>
-      <w:proofErr w:type="spellStart"/>
       <w:r>
         <w:rPr>
           <w:lang w:val="en-US"/>
         </w:rPr>
         <w:t>ru</w:t>
       </w:r>
-      <w:proofErr w:type="spellEnd"/>
       <w:r>
         <w:t xml:space="preserve"> — </w:t>
       </w:r>
@@ -5150,6 +5164,9 @@
       </w:r>
     </w:p>
     <w:p>
+      <w:pPr>
+        <w:jc w:val="both"/>
+      </w:pPr>
       <w:r>
         <w:tab/>
       </w:r>
@@ -5197,17 +5214,18 @@
       </w:r>
     </w:p>
     <w:p>
+      <w:pPr>
+        <w:jc w:val="both"/>
+      </w:pPr>
       <w:r>
         <w:tab/>
       </w:r>
-      <w:proofErr w:type="spellStart"/>
       <w:r>
         <w:rPr>
           <w:lang w:val="en-US"/>
         </w:rPr>
         <w:t>Netty</w:t>
       </w:r>
-      <w:proofErr w:type="spellEnd"/>
       <w:r>
         <w:t xml:space="preserve"> </w:t>
       </w:r>
@@ -5287,12 +5305,17 @@
         <w:t>.</w:t>
       </w:r>
     </w:p>
-    <w:p/>
+    <w:p>
+      <w:pPr>
+        <w:jc w:val="both"/>
+      </w:pPr>
+    </w:p>
     <w:p>
       <w:pPr>
         <w:pStyle w:val="Heading2"/>
-      </w:pPr>
-      <w:bookmarkStart w:id="21" w:name="_Toc506439654"/>
+        <w:jc w:val="both"/>
+      </w:pPr>
+      <w:bookmarkStart w:id="21" w:name="_Toc506467438"/>
       <w:r>
         <w:rPr>
           <w:rStyle w:val="Heading2Char"/>
@@ -5320,6 +5343,7 @@
       <w:pPr>
         <w:pStyle w:val="ListParagraph"/>
         <w:ind w:left="0" w:firstLine="357"/>
+        <w:jc w:val="both"/>
       </w:pPr>
       <w:r>
         <w:t>Все данные карты, цен</w:t>
@@ -5336,14 +5360,12 @@
       <w:r>
         <w:t xml:space="preserve"> в классе </w:t>
       </w:r>
-      <w:proofErr w:type="spellStart"/>
       <w:r>
         <w:rPr>
           <w:lang w:val="en-US"/>
         </w:rPr>
         <w:t>PropertyMap</w:t>
       </w:r>
-      <w:proofErr w:type="spellEnd"/>
       <w:r>
         <w:t xml:space="preserve">. </w:t>
       </w:r>
@@ -5353,14 +5375,12 @@
       <w:r>
         <w:t xml:space="preserve"> при обработке запросов к серверу обработчик обращается только к объекту </w:t>
       </w:r>
-      <w:proofErr w:type="spellStart"/>
       <w:r>
         <w:rPr>
           <w:lang w:val="en-US"/>
         </w:rPr>
         <w:t>PropertyMap</w:t>
       </w:r>
-      <w:proofErr w:type="spellEnd"/>
       <w:r>
         <w:t xml:space="preserve">, а все обращения к внутренним объектам производятся </w:t>
       </w:r>
@@ -5373,14 +5393,12 @@
       <w:r>
         <w:t xml:space="preserve">виртуальной машине </w:t>
       </w:r>
-      <w:proofErr w:type="spellStart"/>
       <w:r>
         <w:rPr>
           <w:lang w:val="en-US"/>
         </w:rPr>
         <w:t>jvm</w:t>
       </w:r>
-      <w:proofErr w:type="spellEnd"/>
       <w:r>
         <w:t xml:space="preserve"> с минимальными изменениями</w:t>
       </w:r>
@@ -5388,12 +5406,17 @@
         <w:t xml:space="preserve"> кода.</w:t>
       </w:r>
     </w:p>
-    <w:p/>
+    <w:p>
+      <w:pPr>
+        <w:jc w:val="both"/>
+      </w:pPr>
+    </w:p>
     <w:p>
       <w:pPr>
         <w:pStyle w:val="Heading3"/>
-      </w:pPr>
-      <w:bookmarkStart w:id="22" w:name="_Toc506439655"/>
+        <w:jc w:val="both"/>
+      </w:pPr>
+      <w:bookmarkStart w:id="22" w:name="_Toc506467439"/>
       <w:r>
         <w:rPr>
           <w:rStyle w:val="Heading3Char"/>
@@ -5423,8 +5446,9 @@
     <w:p>
       <w:pPr>
         <w:pStyle w:val="Heading4"/>
-      </w:pPr>
-      <w:bookmarkStart w:id="23" w:name="_Toc506439656"/>
+        <w:jc w:val="both"/>
+      </w:pPr>
+      <w:bookmarkStart w:id="23" w:name="_Toc506467440"/>
       <w:r>
         <w:t>2.1.1 Геоданные</w:t>
       </w:r>
@@ -5434,6 +5458,7 @@
       <w:pPr>
         <w:pStyle w:val="ListParagraph"/>
         <w:ind w:left="0" w:firstLine="420"/>
+        <w:jc w:val="both"/>
       </w:pPr>
       <w:r>
         <w:t>Я</w:t>
@@ -5445,13 +5470,8 @@
         <w:t>л</w:t>
       </w:r>
       <w:r>
-        <w:t xml:space="preserve"> источник </w:t>
-      </w:r>
-      <w:proofErr w:type="spellStart"/>
-      <w:r>
-        <w:t>геоданных</w:t>
-      </w:r>
-      <w:proofErr w:type="spellEnd"/>
+        <w:t xml:space="preserve"> источник геоданных</w:t>
+      </w:r>
       <w:r>
         <w:t xml:space="preserve">, </w:t>
       </w:r>
@@ -5461,14 +5481,12 @@
       <w:r>
         <w:t xml:space="preserve">мой выбор пал на </w:t>
       </w:r>
-      <w:proofErr w:type="spellStart"/>
       <w:r>
         <w:rPr>
           <w:lang w:val="en-US"/>
         </w:rPr>
         <w:t>openstreetmap</w:t>
       </w:r>
-      <w:proofErr w:type="spellEnd"/>
       <w:r>
         <w:t>.</w:t>
       </w:r>
@@ -5514,14 +5532,12 @@
       <w:r>
         <w:t xml:space="preserve">анные </w:t>
       </w:r>
-      <w:proofErr w:type="spellStart"/>
       <w:r>
         <w:rPr>
           <w:lang w:val="en-US"/>
         </w:rPr>
         <w:t>openstreetmap</w:t>
       </w:r>
-      <w:proofErr w:type="spellEnd"/>
       <w:r>
         <w:t>.</w:t>
       </w:r>
@@ -5555,14 +5571,12 @@
       <w:r>
         <w:t xml:space="preserve"> формат </w:t>
       </w:r>
-      <w:proofErr w:type="spellStart"/>
       <w:r>
         <w:rPr>
           <w:lang w:val="en-US"/>
         </w:rPr>
         <w:t>osm</w:t>
       </w:r>
-      <w:proofErr w:type="spellEnd"/>
       <w:r>
         <w:t xml:space="preserve">, </w:t>
       </w:r>
@@ -5581,14 +5595,12 @@
       <w:r>
         <w:t xml:space="preserve"> </w:t>
       </w:r>
-      <w:proofErr w:type="spellStart"/>
       <w:r>
         <w:rPr>
           <w:lang w:val="en-US"/>
         </w:rPr>
         <w:t>api</w:t>
       </w:r>
-      <w:proofErr w:type="spellEnd"/>
       <w:r>
         <w:rPr>
           <w:rStyle w:val="FootnoteReference"/>
@@ -5602,14 +5614,12 @@
       <w:r>
         <w:t xml:space="preserve"> Формат </w:t>
       </w:r>
-      <w:proofErr w:type="spellStart"/>
       <w:r>
         <w:rPr>
           <w:lang w:val="en-US"/>
         </w:rPr>
         <w:t>osm</w:t>
       </w:r>
-      <w:proofErr w:type="spellEnd"/>
       <w:r>
         <w:t xml:space="preserve"> </w:t>
       </w:r>
@@ -5679,6 +5689,7 @@
       <w:pPr>
         <w:pStyle w:val="ListParagraph"/>
         <w:ind w:left="0"/>
+        <w:jc w:val="both"/>
       </w:pPr>
       <w:r>
         <w:rPr>
@@ -5796,6 +5807,7 @@
       <w:pPr>
         <w:pStyle w:val="ListParagraph"/>
         <w:ind w:left="0"/>
+        <w:jc w:val="both"/>
       </w:pPr>
       <w:r>
         <w:rPr>
@@ -5833,14 +5845,12 @@
       <w:r>
         <w:t xml:space="preserve">. В него вложены элементы </w:t>
       </w:r>
-      <w:proofErr w:type="spellStart"/>
       <w:r>
         <w:rPr>
           <w:lang w:val="en-US"/>
         </w:rPr>
         <w:t>nd</w:t>
       </w:r>
-      <w:proofErr w:type="spellEnd"/>
       <w:r>
         <w:t xml:space="preserve"> и </w:t>
       </w:r>
@@ -5880,14 +5890,12 @@
       <w:r>
         <w:t xml:space="preserve">, </w:t>
       </w:r>
-      <w:proofErr w:type="spellStart"/>
       <w:r>
         <w:rPr>
           <w:lang w:val="en-US"/>
         </w:rPr>
         <w:t>nd</w:t>
       </w:r>
-      <w:proofErr w:type="spellEnd"/>
       <w:r>
         <w:t xml:space="preserve"> содержат </w:t>
       </w:r>
@@ -5962,6 +5970,7 @@
       <w:pPr>
         <w:pStyle w:val="ListParagraph"/>
         <w:ind w:left="0"/>
+        <w:jc w:val="both"/>
       </w:pPr>
       <w:r>
         <w:rPr>
@@ -6037,12 +6046,14 @@
       <w:pPr>
         <w:pStyle w:val="ListParagraph"/>
         <w:ind w:left="0"/>
+        <w:jc w:val="both"/>
       </w:pPr>
     </w:p>
     <w:p>
       <w:pPr>
         <w:pStyle w:val="ListParagraph"/>
         <w:ind w:left="0"/>
+        <w:jc w:val="both"/>
       </w:pPr>
       <w:r>
         <w:t>Для работы над этими данными созда</w:t>
@@ -6063,15 +6074,7 @@
         <w:t>о</w:t>
       </w:r>
       <w:r>
-        <w:t xml:space="preserve">ставляющие </w:t>
-      </w:r>
-      <w:proofErr w:type="spellStart"/>
-      <w:r>
-        <w:t>геоданные</w:t>
-      </w:r>
-      <w:proofErr w:type="spellEnd"/>
-      <w:r>
-        <w:t xml:space="preserve">. Они показаны </w:t>
+        <w:t xml:space="preserve">ставляющие геоданные. Они показаны </w:t>
       </w:r>
       <w:r>
         <w:t>в</w:t>
@@ -6108,6 +6111,7 @@
       <w:pPr>
         <w:pStyle w:val="ListParagraph"/>
         <w:ind w:left="0"/>
+        <w:jc w:val="both"/>
       </w:pPr>
       <w:r>
         <w:t xml:space="preserve">Выбор именно такой схемы классов </w:t>
@@ -6123,12 +6127,14 @@
       <w:pPr>
         <w:pStyle w:val="ListParagraph"/>
         <w:ind w:left="0"/>
+        <w:jc w:val="both"/>
       </w:pPr>
     </w:p>
     <w:p>
       <w:pPr>
         <w:pStyle w:val="ListParagraph"/>
         <w:ind w:left="0"/>
+        <w:jc w:val="both"/>
       </w:pPr>
       <w:r>
         <w:t>Поскольку</w:t>
@@ -6136,14 +6142,12 @@
       <w:r>
         <w:t xml:space="preserve"> </w:t>
       </w:r>
-      <w:proofErr w:type="spellStart"/>
       <w:r>
         <w:rPr>
           <w:lang w:val="en-US"/>
         </w:rPr>
         <w:t>osm</w:t>
       </w:r>
-      <w:proofErr w:type="spellEnd"/>
       <w:r>
         <w:t>-</w:t>
       </w:r>
@@ -6202,15 +6206,7 @@
         <w:t>,</w:t>
       </w:r>
       <w:r>
-        <w:t xml:space="preserve"> не подходят. Для </w:t>
-      </w:r>
-      <w:proofErr w:type="spellStart"/>
-      <w:r>
-        <w:t>парсинга</w:t>
-      </w:r>
-      <w:proofErr w:type="spellEnd"/>
-      <w:r>
-        <w:t xml:space="preserve"> больших </w:t>
+        <w:t xml:space="preserve"> не подходят. Для парсинга больших </w:t>
       </w:r>
       <w:r>
         <w:rPr>
@@ -6269,14 +6265,12 @@
       <w:r>
         <w:t xml:space="preserve">оскольку иерархия элементов у формата </w:t>
       </w:r>
-      <w:proofErr w:type="spellStart"/>
       <w:r>
         <w:rPr>
           <w:lang w:val="en-US"/>
         </w:rPr>
         <w:t>osm</w:t>
       </w:r>
-      <w:proofErr w:type="spellEnd"/>
       <w:r>
         <w:t xml:space="preserve"> </w:t>
       </w:r>
@@ -6307,14 +6301,12 @@
       <w:r>
         <w:t xml:space="preserve"> включает в себя </w:t>
       </w:r>
-      <w:proofErr w:type="spellStart"/>
       <w:r>
         <w:rPr>
           <w:lang w:val="en-US"/>
         </w:rPr>
         <w:t>StAX</w:t>
       </w:r>
-      <w:proofErr w:type="spellEnd"/>
       <w:r>
         <w:t xml:space="preserve"> парсер.</w:t>
       </w:r>
@@ -6323,14 +6315,17 @@
       <w:pPr>
         <w:pStyle w:val="ListParagraph"/>
         <w:ind w:left="0"/>
+        <w:jc w:val="both"/>
       </w:pPr>
     </w:p>
     <w:p>
       <w:pPr>
         <w:pStyle w:val="ListParagraph"/>
         <w:ind w:left="0"/>
-      </w:pPr>
-      <w:r>
+        <w:jc w:val="both"/>
+      </w:pPr>
+      <w:r>
+        <w:lastRenderedPageBreak/>
         <w:t xml:space="preserve">Загрузка происходит по схеме, представленной в </w:t>
       </w:r>
       <w:r>
@@ -6369,14 +6364,12 @@
       <w:r>
         <w:t xml:space="preserve">в формате </w:t>
       </w:r>
-      <w:proofErr w:type="spellStart"/>
       <w:r>
         <w:rPr>
           <w:lang w:val="en-US"/>
         </w:rPr>
         <w:t>osm</w:t>
       </w:r>
-      <w:proofErr w:type="spellEnd"/>
       <w:r>
         <w:t>,</w:t>
       </w:r>
@@ -6407,20 +6400,14 @@
       <w:r>
         <w:t xml:space="preserve"> </w:t>
       </w:r>
-      <w:proofErr w:type="spellStart"/>
       <w:r>
         <w:rPr>
           <w:lang w:val="en-US"/>
         </w:rPr>
         <w:t>api</w:t>
       </w:r>
-      <w:proofErr w:type="spellEnd"/>
-      <w:r>
-        <w:t xml:space="preserve">. В самом </w:t>
-      </w:r>
-      <w:r>
-        <w:lastRenderedPageBreak/>
-        <w:t>начале читаются границы карты и записываются в соответствующие поля</w:t>
+      <w:r>
+        <w:t>. В самом начале читаются границы карты и записываются в соответствующие поля</w:t>
       </w:r>
       <w:r>
         <w:t>:</w:t>
@@ -6475,12 +6462,14 @@
       <w:pPr>
         <w:pStyle w:val="ListParagraph"/>
         <w:ind w:left="0"/>
+        <w:jc w:val="both"/>
       </w:pPr>
     </w:p>
     <w:p>
       <w:pPr>
         <w:pStyle w:val="ListParagraph"/>
         <w:ind w:left="0"/>
+        <w:jc w:val="both"/>
       </w:pPr>
       <w:r>
         <w:t>Затем</w:t>
@@ -6536,47 +6525,39 @@
       <w:r>
         <w:t xml:space="preserve">, которые сохраняются внутри загрузчика, а потом забираются из него с помощью методов </w:t>
       </w:r>
-      <w:proofErr w:type="spellStart"/>
       <w:r>
         <w:rPr>
           <w:lang w:val="en-US"/>
         </w:rPr>
         <w:t>getNodes</w:t>
       </w:r>
-      <w:proofErr w:type="spellEnd"/>
       <w:r>
         <w:t xml:space="preserve">(), </w:t>
       </w:r>
-      <w:proofErr w:type="spellStart"/>
       <w:r>
         <w:rPr>
           <w:lang w:val="en-US"/>
         </w:rPr>
         <w:t>getWays</w:t>
       </w:r>
-      <w:proofErr w:type="spellEnd"/>
       <w:r>
         <w:t xml:space="preserve">(), </w:t>
       </w:r>
-      <w:proofErr w:type="spellStart"/>
       <w:r>
         <w:rPr>
           <w:lang w:val="en-US"/>
         </w:rPr>
         <w:t>getRelations</w:t>
       </w:r>
-      <w:proofErr w:type="spellEnd"/>
       <w:r>
         <w:t xml:space="preserve">(), </w:t>
       </w:r>
-      <w:proofErr w:type="spellStart"/>
       <w:r>
         <w:rPr>
           <w:lang w:val="en-US"/>
         </w:rPr>
         <w:t>getSimpleNodes</w:t>
       </w:r>
-      <w:proofErr w:type="spellEnd"/>
       <w:r>
         <w:t>(). Благодар</w:t>
       </w:r>
@@ -6592,14 +6573,12 @@
       <w:r>
         <w:t xml:space="preserve"> что все реализовано через интерфейс </w:t>
       </w:r>
-      <w:proofErr w:type="spellStart"/>
       <w:r>
         <w:rPr>
           <w:lang w:val="en-US"/>
         </w:rPr>
         <w:t>MapLoader</w:t>
       </w:r>
-      <w:proofErr w:type="spellEnd"/>
       <w:r>
         <w:t>,</w:t>
       </w:r>
@@ -6661,6 +6640,9 @@
         <w:instrText xml:space="preserve"> REF _Ref506127194 \h </w:instrText>
       </w:r>
       <w:r>
+        <w:instrText xml:space="preserve"> \* MERGEFORMAT </w:instrText>
+      </w:r>
+      <w:r>
         <w:fldChar w:fldCharType="separate"/>
       </w:r>
       <w:r>
@@ -6679,8 +6661,9 @@
     <w:p>
       <w:pPr>
         <w:pStyle w:val="Heading4"/>
-      </w:pPr>
-      <w:bookmarkStart w:id="24" w:name="_Toc506439657"/>
+        <w:jc w:val="both"/>
+      </w:pPr>
+      <w:bookmarkStart w:id="24" w:name="_Toc506467441"/>
       <w:r>
         <w:t>2.1.2 Данные о предложениях</w:t>
       </w:r>
@@ -6690,6 +6673,7 @@
       <w:pPr>
         <w:pStyle w:val="ListParagraph"/>
         <w:ind w:left="0"/>
+        <w:jc w:val="both"/>
       </w:pPr>
       <w:r>
         <w:tab/>
@@ -6725,13 +6709,8 @@
         <w:t xml:space="preserve">. Я </w:t>
       </w:r>
       <w:r>
-        <w:t xml:space="preserve">выполнил </w:t>
-      </w:r>
-      <w:proofErr w:type="spellStart"/>
-      <w:r>
-        <w:t>парсинг</w:t>
-      </w:r>
-      <w:proofErr w:type="spellEnd"/>
+        <w:t>выполнил парсинг</w:t>
+      </w:r>
       <w:r>
         <w:t xml:space="preserve"> </w:t>
       </w:r>
@@ -6741,25 +6720,21 @@
       <w:r>
         <w:t xml:space="preserve"> с</w:t>
       </w:r>
-      <w:proofErr w:type="spellStart"/>
       <w:r>
         <w:rPr>
           <w:lang w:val="en-US"/>
         </w:rPr>
         <w:t>ian</w:t>
       </w:r>
-      <w:proofErr w:type="spellEnd"/>
       <w:r>
         <w:t>.</w:t>
       </w:r>
-      <w:proofErr w:type="spellStart"/>
       <w:r>
         <w:rPr>
           <w:lang w:val="en-US"/>
         </w:rPr>
         <w:t>ru</w:t>
       </w:r>
-      <w:proofErr w:type="spellEnd"/>
       <w:r>
         <w:t xml:space="preserve"> </w:t>
       </w:r>
@@ -6824,12 +6799,12 @@
     <w:p>
       <w:pPr>
         <w:pStyle w:val="Heading3"/>
-      </w:pPr>
-      <w:bookmarkStart w:id="25" w:name="_Toc506439658"/>
+        <w:jc w:val="both"/>
+      </w:pPr>
+      <w:bookmarkStart w:id="25" w:name="_Toc506467442"/>
       <w:r>
         <w:t xml:space="preserve">2.2 </w:t>
       </w:r>
-      <w:proofErr w:type="spellStart"/>
       <w:r>
         <w:rPr>
           <w:rStyle w:val="Heading3Char"/>
@@ -6837,12 +6812,12 @@
         <w:t>Квадродерево</w:t>
       </w:r>
       <w:bookmarkEnd w:id="25"/>
-      <w:proofErr w:type="spellEnd"/>
     </w:p>
     <w:p>
       <w:pPr>
         <w:pStyle w:val="ListParagraph"/>
         <w:ind w:left="0" w:firstLine="709"/>
+        <w:jc w:val="both"/>
       </w:pPr>
       <w:r>
         <w:t xml:space="preserve">Для </w:t>
@@ -6857,13 +6832,8 @@
         <w:t>мною было выбрано</w:t>
       </w:r>
       <w:r>
-        <w:t xml:space="preserve"> </w:t>
-      </w:r>
-      <w:proofErr w:type="spellStart"/>
-      <w:r>
-        <w:t>квадродерево</w:t>
-      </w:r>
-      <w:proofErr w:type="spellEnd"/>
+        <w:t xml:space="preserve"> квадродерево</w:t>
+      </w:r>
       <w:r>
         <w:t xml:space="preserve"> </w:t>
       </w:r>
@@ -6884,15 +6854,17 @@
       <w:pPr>
         <w:pStyle w:val="ListParagraph"/>
         <w:ind w:left="0"/>
+        <w:jc w:val="both"/>
       </w:pPr>
     </w:p>
     <w:p>
       <w:pPr>
         <w:pStyle w:val="ListParagraph"/>
         <w:ind w:left="0"/>
-      </w:pPr>
-      <w:proofErr w:type="spellStart"/>
-      <w:r>
+        <w:jc w:val="both"/>
+      </w:pPr>
+      <w:r>
+        <w:lastRenderedPageBreak/>
         <w:t>К</w:t>
       </w:r>
       <w:r>
@@ -6901,7 +6873,6 @@
       <w:r>
         <w:t>о</w:t>
       </w:r>
-      <w:proofErr w:type="spellEnd"/>
       <w:r>
         <w:t xml:space="preserve"> </w:t>
       </w:r>
@@ -6911,14 +6882,12 @@
       <w:r>
         <w:t xml:space="preserve">в классе </w:t>
       </w:r>
-      <w:proofErr w:type="spellStart"/>
       <w:r>
         <w:rPr>
           <w:lang w:val="en-US"/>
         </w:rPr>
         <w:t>QuadTreeNode</w:t>
       </w:r>
-      <w:proofErr w:type="spellEnd"/>
       <w:r>
         <w:t xml:space="preserve">, а методы для поиска в нем и его корень </w:t>
       </w:r>
@@ -6928,24 +6897,17 @@
       <w:r>
         <w:t xml:space="preserve">в классе </w:t>
       </w:r>
-      <w:proofErr w:type="spellStart"/>
       <w:r>
         <w:rPr>
           <w:lang w:val="en-US"/>
         </w:rPr>
         <w:t>QuadTree</w:t>
       </w:r>
-      <w:proofErr w:type="spellEnd"/>
       <w:r>
         <w:t xml:space="preserve">. </w:t>
       </w:r>
-      <w:proofErr w:type="spellStart"/>
-      <w:r>
-        <w:t>Квадродерево</w:t>
-      </w:r>
-      <w:proofErr w:type="spellEnd"/>
-      <w:r>
-        <w:t xml:space="preserve"> </w:t>
+      <w:r>
+        <w:t xml:space="preserve">Квадродерево </w:t>
       </w:r>
       <w:r>
         <w:t xml:space="preserve">может </w:t>
@@ -6967,26 +6929,20 @@
       <w:pPr>
         <w:pStyle w:val="ListParagraph"/>
         <w:ind w:left="0"/>
+        <w:jc w:val="both"/>
       </w:pPr>
     </w:p>
     <w:p>
       <w:pPr>
         <w:pStyle w:val="ListParagraph"/>
         <w:ind w:left="0"/>
-        <w:rPr>
-          <w:rFonts w:eastAsiaTheme="minorEastAsia"/>
-        </w:rPr>
-      </w:pPr>
-      <w:r>
-        <w:t xml:space="preserve">В </w:t>
-      </w:r>
-      <w:proofErr w:type="spellStart"/>
-      <w:r>
-        <w:t>квадродереве</w:t>
-      </w:r>
-      <w:proofErr w:type="spellEnd"/>
-      <w:r>
-        <w:t xml:space="preserve"> у каждого узла может быть по 4 потомка, которые делят своего родителя на 4 равные части. </w:t>
+        <w:jc w:val="both"/>
+        <w:rPr>
+          <w:rFonts w:eastAsiaTheme="minorEastAsia"/>
+        </w:rPr>
+      </w:pPr>
+      <w:r>
+        <w:t xml:space="preserve">В квадродереве у каждого узла может быть по 4 потомка, которые делят своего родителя на 4 равные части. </w:t>
       </w:r>
       <w:r>
         <w:rPr>
@@ -7166,7 +7122,6 @@
         </w:rPr>
         <w:t>) пренебрежи</w:t>
       </w:r>
-      <w:proofErr w:type="spellStart"/>
       <w:r>
         <w:rPr>
           <w:rFonts w:eastAsiaTheme="minorEastAsia"/>
@@ -7177,14 +7132,7 @@
         <w:rPr>
           <w:rFonts w:eastAsiaTheme="minorEastAsia"/>
         </w:rPr>
-        <w:t>о</w:t>
-      </w:r>
-      <w:proofErr w:type="spellEnd"/>
-      <w:r>
-        <w:rPr>
-          <w:rFonts w:eastAsiaTheme="minorEastAsia"/>
-        </w:rPr>
-        <w:t xml:space="preserve"> мало, сложность поиска в лучшем случае </w:t>
+        <w:t xml:space="preserve">о мало, сложность поиска в лучшем случае </w:t>
       </w:r>
       <w:r>
         <w:rPr>
@@ -7403,6 +7351,7 @@
       <w:pPr>
         <w:pStyle w:val="ListParagraph"/>
         <w:ind w:left="0"/>
+        <w:jc w:val="both"/>
         <w:rPr>
           <w:rFonts w:eastAsiaTheme="minorEastAsia"/>
         </w:rPr>
@@ -7412,22 +7361,16 @@
       <w:pPr>
         <w:pStyle w:val="ListParagraph"/>
         <w:ind w:left="0"/>
-        <w:rPr>
-          <w:rFonts w:eastAsiaTheme="minorEastAsia"/>
-        </w:rPr>
-      </w:pPr>
-      <w:r>
-        <w:rPr>
-          <w:rFonts w:eastAsiaTheme="minorEastAsia"/>
-        </w:rPr>
-        <w:t xml:space="preserve">Добавление точки в </w:t>
-      </w:r>
-      <w:proofErr w:type="spellStart"/>
-      <w:r>
-        <w:rPr>
-          <w:rFonts w:eastAsiaTheme="minorEastAsia"/>
-        </w:rPr>
-        <w:t>квадродерев</w:t>
+        <w:jc w:val="both"/>
+        <w:rPr>
+          <w:rFonts w:eastAsiaTheme="minorEastAsia"/>
+        </w:rPr>
+      </w:pPr>
+      <w:r>
+        <w:rPr>
+          <w:rFonts w:eastAsiaTheme="minorEastAsia"/>
+        </w:rPr>
+        <w:t>Добавление точки в квадродерев</w:t>
       </w:r>
       <w:r>
         <w:rPr>
@@ -7435,7 +7378,6 @@
         </w:rPr>
         <w:t>о</w:t>
       </w:r>
-      <w:proofErr w:type="spellEnd"/>
       <w:r>
         <w:rPr>
           <w:rFonts w:eastAsiaTheme="minorEastAsia"/>
@@ -7526,7 +7468,6 @@
         </w:rPr>
         <w:t xml:space="preserve"> </w:t>
       </w:r>
-      <w:proofErr w:type="spellStart"/>
       <w:r>
         <w:rPr>
           <w:rFonts w:eastAsiaTheme="minorEastAsia"/>
@@ -7534,14 +7475,12 @@
         </w:rPr>
         <w:t>addRoad</w:t>
       </w:r>
-      <w:proofErr w:type="spellEnd"/>
       <w:r>
         <w:rPr>
           <w:rFonts w:eastAsiaTheme="minorEastAsia"/>
         </w:rPr>
         <w:t xml:space="preserve">() класса </w:t>
       </w:r>
-      <w:proofErr w:type="spellStart"/>
       <w:r>
         <w:rPr>
           <w:rFonts w:eastAsiaTheme="minorEastAsia"/>
@@ -7549,56 +7488,12 @@
         </w:rPr>
         <w:t>QuadTreeNode</w:t>
       </w:r>
-      <w:proofErr w:type="spellEnd"/>
-      <w:r>
-        <w:rPr>
-          <w:rFonts w:eastAsiaTheme="minorEastAsia"/>
-        </w:rPr>
-        <w:t xml:space="preserve">. Для обрезки же полигонов я реализовал алгоритм </w:t>
-      </w:r>
-      <w:proofErr w:type="spellStart"/>
-      <w:r>
-        <w:rPr>
-          <w:rFonts w:eastAsiaTheme="minorEastAsia"/>
-        </w:rPr>
-        <w:t>Уайлера-Атертона</w:t>
-      </w:r>
-      <w:proofErr w:type="spellEnd"/>
-      <w:r>
-        <w:rPr>
-          <w:rFonts w:eastAsiaTheme="minorEastAsia"/>
-        </w:rPr>
-        <w:t xml:space="preserve"> (</w:t>
-      </w:r>
-      <w:proofErr w:type="spellStart"/>
-      <w:r>
-        <w:rPr>
-          <w:rFonts w:eastAsiaTheme="minorEastAsia"/>
-        </w:rPr>
-        <w:t>Weiler</w:t>
-      </w:r>
-      <w:proofErr w:type="spellEnd"/>
-      <w:r>
-        <w:rPr>
-          <w:rFonts w:eastAsiaTheme="minorEastAsia"/>
-        </w:rPr>
-        <w:t>–</w:t>
-      </w:r>
-      <w:proofErr w:type="spellStart"/>
-      <w:r>
-        <w:rPr>
-          <w:rFonts w:eastAsiaTheme="minorEastAsia"/>
-        </w:rPr>
-        <w:t>Atherton</w:t>
-      </w:r>
-      <w:proofErr w:type="spellEnd"/>
-      <w:r>
-        <w:rPr>
-          <w:rFonts w:eastAsiaTheme="minorEastAsia"/>
-        </w:rPr>
-        <w:t xml:space="preserve">). Его реализация находится в методе </w:t>
-      </w:r>
-      <w:proofErr w:type="spellStart"/>
+      <w:r>
+        <w:rPr>
+          <w:rFonts w:eastAsiaTheme="minorEastAsia"/>
+        </w:rPr>
+        <w:t xml:space="preserve">. Для обрезки же полигонов я реализовал алгоритм Уайлера-Атертона (Weiler–Atherton). Его реализация находится в методе </w:t>
+      </w:r>
       <w:r>
         <w:rPr>
           <w:rFonts w:eastAsiaTheme="minorEastAsia"/>
@@ -7606,7 +7501,6 @@
         </w:rPr>
         <w:t>addPoly</w:t>
       </w:r>
-      <w:proofErr w:type="spellEnd"/>
       <w:r>
         <w:rPr>
           <w:rFonts w:eastAsiaTheme="minorEastAsia"/>
@@ -7631,6 +7525,7 @@
       <w:pPr>
         <w:pStyle w:val="ListParagraph"/>
         <w:ind w:left="0"/>
+        <w:jc w:val="both"/>
         <w:rPr>
           <w:rFonts w:eastAsiaTheme="minorEastAsia"/>
         </w:rPr>
@@ -7640,6 +7535,7 @@
       <w:pPr>
         <w:pStyle w:val="ListParagraph"/>
         <w:ind w:left="0"/>
+        <w:jc w:val="both"/>
         <w:rPr>
           <w:rFonts w:eastAsiaTheme="minorEastAsia"/>
         </w:rPr>
@@ -7721,6 +7617,7 @@
       <w:pPr>
         <w:pStyle w:val="ListParagraph"/>
         <w:ind w:left="0"/>
+        <w:jc w:val="both"/>
         <w:rPr>
           <w:rFonts w:eastAsiaTheme="minorEastAsia"/>
         </w:rPr>
@@ -7730,29 +7627,16 @@
       <w:pPr>
         <w:pStyle w:val="ListParagraph"/>
         <w:ind w:left="0"/>
-        <w:rPr>
-          <w:rFonts w:eastAsiaTheme="minorEastAsia"/>
-        </w:rPr>
-      </w:pPr>
-      <w:r>
-        <w:rPr>
-          <w:rFonts w:eastAsiaTheme="minorEastAsia"/>
-        </w:rPr>
-        <w:t xml:space="preserve">Все алгоритмы поиска в </w:t>
-      </w:r>
-      <w:proofErr w:type="spellStart"/>
-      <w:r>
-        <w:rPr>
-          <w:rFonts w:eastAsiaTheme="minorEastAsia"/>
-        </w:rPr>
-        <w:t>квадродереве</w:t>
-      </w:r>
-      <w:proofErr w:type="spellEnd"/>
-      <w:r>
-        <w:rPr>
-          <w:rFonts w:eastAsiaTheme="minorEastAsia"/>
-        </w:rPr>
-        <w:t xml:space="preserve"> сводятся к одной последовательности действий</w:t>
+        <w:jc w:val="both"/>
+        <w:rPr>
+          <w:rFonts w:eastAsiaTheme="minorEastAsia"/>
+        </w:rPr>
+      </w:pPr>
+      <w:r>
+        <w:rPr>
+          <w:rFonts w:eastAsiaTheme="minorEastAsia"/>
+        </w:rPr>
+        <w:t>Все алгоритмы поиска в квадродереве сводятся к одной последовательности действий</w:t>
       </w:r>
       <w:r>
         <w:rPr>
@@ -7872,7 +7756,14 @@
         <w:rPr>
           <w:rFonts w:eastAsiaTheme="minorEastAsia"/>
         </w:rPr>
-        <w:t xml:space="preserve"> и будет результатом. Здесь есть пространство для оптимизаций</w:t>
+        <w:t xml:space="preserve"> и будет результатом. </w:t>
+      </w:r>
+      <w:r>
+        <w:rPr>
+          <w:rFonts w:eastAsiaTheme="minorEastAsia"/>
+        </w:rPr>
+        <w:lastRenderedPageBreak/>
+        <w:t>Здесь есть пространство для оптимизаций</w:t>
       </w:r>
       <w:r>
         <w:rPr>
@@ -7915,6 +7806,7 @@
       <w:pPr>
         <w:pStyle w:val="ListParagraph"/>
         <w:ind w:left="0"/>
+        <w:jc w:val="both"/>
         <w:rPr>
           <w:rFonts w:eastAsiaTheme="minorEastAsia"/>
         </w:rPr>
@@ -7924,15 +7816,15 @@
       <w:pPr>
         <w:pStyle w:val="ListParagraph"/>
         <w:ind w:left="0"/>
-        <w:rPr>
-          <w:rFonts w:eastAsiaTheme="minorEastAsia"/>
-        </w:rPr>
-      </w:pPr>
-      <w:r>
-        <w:rPr>
-          <w:rFonts w:eastAsiaTheme="minorEastAsia"/>
-        </w:rPr>
-        <w:lastRenderedPageBreak/>
+        <w:jc w:val="both"/>
+        <w:rPr>
+          <w:rFonts w:eastAsiaTheme="minorEastAsia"/>
+        </w:rPr>
+      </w:pPr>
+      <w:r>
+        <w:rPr>
+          <w:rFonts w:eastAsiaTheme="minorEastAsia"/>
+        </w:rPr>
         <w:t xml:space="preserve">Мною реализовано несколько </w:t>
       </w:r>
       <w:r>
@@ -8027,7 +7919,6 @@
         </w:rPr>
         <w:t xml:space="preserve">или </w:t>
       </w:r>
-      <w:proofErr w:type="spellStart"/>
       <w:r>
         <w:rPr>
           <w:rFonts w:eastAsiaTheme="minorEastAsia"/>
@@ -8035,7 +7926,6 @@
         </w:rPr>
         <w:t>RoadGraphNode</w:t>
       </w:r>
-      <w:proofErr w:type="spellEnd"/>
       <w:r>
         <w:rPr>
           <w:rFonts w:eastAsiaTheme="minorEastAsia"/>
@@ -8047,6 +7937,7 @@
       <w:pPr>
         <w:pStyle w:val="ListParagraph"/>
         <w:ind w:left="0"/>
+        <w:jc w:val="both"/>
         <w:rPr>
           <w:rFonts w:eastAsiaTheme="minorEastAsia"/>
         </w:rPr>
@@ -8055,12 +7946,13 @@
     <w:p>
       <w:pPr>
         <w:pStyle w:val="Heading3"/>
+        <w:jc w:val="both"/>
         <w:rPr>
           <w:rFonts w:eastAsiaTheme="minorEastAsia"/>
         </w:rPr>
       </w:pPr>
       <w:bookmarkStart w:id="26" w:name="_Ref506127194"/>
-      <w:bookmarkStart w:id="27" w:name="_Toc506439659"/>
+      <w:bookmarkStart w:id="27" w:name="_Toc506467443"/>
       <w:r>
         <w:rPr>
           <w:rStyle w:val="Heading3Char"/>
@@ -8080,6 +7972,7 @@
       <w:pPr>
         <w:pStyle w:val="ListParagraph"/>
         <w:ind w:left="0" w:firstLine="709"/>
+        <w:jc w:val="both"/>
         <w:rPr>
           <w:rFonts w:eastAsiaTheme="minorEastAsia"/>
         </w:rPr>
@@ -8125,6 +8018,7 @@
       <w:pPr>
         <w:pStyle w:val="ListParagraph"/>
         <w:ind w:left="777"/>
+        <w:jc w:val="both"/>
         <w:rPr>
           <w:rFonts w:eastAsiaTheme="minorEastAsia"/>
         </w:rPr>
@@ -8134,6 +8028,7 @@
       <w:pPr>
         <w:pStyle w:val="ListParagraph"/>
         <w:ind w:left="0"/>
+        <w:jc w:val="both"/>
         <w:rPr>
           <w:rFonts w:eastAsiaTheme="minorEastAsia"/>
         </w:rPr>
@@ -8150,7 +8045,6 @@
         </w:rPr>
         <w:t xml:space="preserve">объекты класса </w:t>
       </w:r>
-      <w:proofErr w:type="spellStart"/>
       <w:r>
         <w:rPr>
           <w:rFonts w:eastAsiaTheme="minorEastAsia"/>
@@ -8158,7 +8052,6 @@
         </w:rPr>
         <w:t>RoadGraphNode</w:t>
       </w:r>
-      <w:proofErr w:type="spellEnd"/>
       <w:r>
         <w:rPr>
           <w:rFonts w:eastAsiaTheme="minorEastAsia"/>
@@ -8446,6 +8339,7 @@
       <w:pPr>
         <w:pStyle w:val="ListParagraph"/>
         <w:ind w:left="0"/>
+        <w:jc w:val="both"/>
         <w:rPr>
           <w:rFonts w:eastAsiaTheme="minorEastAsia"/>
         </w:rPr>
@@ -8455,6 +8349,7 @@
       <w:pPr>
         <w:pStyle w:val="ListParagraph"/>
         <w:ind w:left="0"/>
+        <w:jc w:val="both"/>
         <w:rPr>
           <w:rFonts w:eastAsiaTheme="minorEastAsia"/>
         </w:rPr>
@@ -8477,7 +8372,6 @@
         </w:rPr>
         <w:t xml:space="preserve"> </w:t>
       </w:r>
-      <w:proofErr w:type="spellStart"/>
       <w:r>
         <w:rPr>
           <w:rFonts w:eastAsiaTheme="minorEastAsia"/>
@@ -8485,7 +8379,6 @@
         </w:rPr>
         <w:t>RoadGraphNode</w:t>
       </w:r>
-      <w:proofErr w:type="spellEnd"/>
       <w:r>
         <w:rPr>
           <w:rFonts w:eastAsiaTheme="minorEastAsia"/>
@@ -8594,7 +8487,6 @@
         </w:rPr>
         <w:t xml:space="preserve">. Это послужило причиной для отказа от динамических массивов </w:t>
       </w:r>
-      <w:proofErr w:type="spellStart"/>
       <w:r>
         <w:rPr>
           <w:rFonts w:eastAsiaTheme="minorEastAsia"/>
@@ -8602,7 +8494,6 @@
         </w:rPr>
         <w:t>ArrayList</w:t>
       </w:r>
-      <w:proofErr w:type="spellEnd"/>
       <w:r>
         <w:rPr>
           <w:rFonts w:eastAsiaTheme="minorEastAsia"/>
@@ -8658,7 +8549,6 @@
         </w:rPr>
         <w:t xml:space="preserve">библиотеки </w:t>
       </w:r>
-      <w:proofErr w:type="spellStart"/>
       <w:r>
         <w:rPr>
           <w:rFonts w:eastAsiaTheme="minorEastAsia"/>
@@ -8666,7 +8556,6 @@
         </w:rPr>
         <w:t>jol</w:t>
       </w:r>
-      <w:proofErr w:type="spellEnd"/>
       <w:r>
         <w:rPr>
           <w:rFonts w:eastAsiaTheme="minorEastAsia"/>
@@ -8724,7 +8613,6 @@
         </w:rPr>
         <w:t xml:space="preserve"> размер </w:t>
       </w:r>
-      <w:proofErr w:type="spellStart"/>
       <w:r>
         <w:rPr>
           <w:rFonts w:eastAsiaTheme="minorEastAsia"/>
@@ -8732,7 +8620,6 @@
         </w:rPr>
         <w:t>ArrayList</w:t>
       </w:r>
-      <w:proofErr w:type="spellEnd"/>
       <w:r>
         <w:rPr>
           <w:rFonts w:eastAsiaTheme="minorEastAsia"/>
@@ -8775,7 +8662,6 @@
         </w:rPr>
         <w:t xml:space="preserve"> от конфигурации </w:t>
       </w:r>
-      <w:proofErr w:type="spellStart"/>
       <w:r>
         <w:rPr>
           <w:rFonts w:eastAsiaTheme="minorEastAsia"/>
@@ -8783,7 +8669,6 @@
         </w:rPr>
         <w:t>jvm</w:t>
       </w:r>
-      <w:proofErr w:type="spellEnd"/>
       <w:r>
         <w:rPr>
           <w:rFonts w:eastAsiaTheme="minorEastAsia"/>
@@ -8795,6 +8680,7 @@
           <w:rFonts w:eastAsiaTheme="minorEastAsia"/>
           <w:lang w:val="en-US"/>
         </w:rPr>
+        <w:lastRenderedPageBreak/>
         <w:t>Array</w:t>
       </w:r>
       <w:r>
@@ -8845,7 +8731,6 @@
         </w:rPr>
         <w:t xml:space="preserve">зависит от конфигурации </w:t>
       </w:r>
-      <w:proofErr w:type="spellStart"/>
       <w:r>
         <w:rPr>
           <w:rFonts w:eastAsiaTheme="minorEastAsia"/>
@@ -8853,7 +8738,6 @@
         </w:rPr>
         <w:t>jvm</w:t>
       </w:r>
-      <w:proofErr w:type="spellEnd"/>
       <w:r>
         <w:rPr>
           <w:rFonts w:eastAsiaTheme="minorEastAsia"/>
@@ -8884,7 +8768,6 @@
         </w:rPr>
         <w:t xml:space="preserve">оскольку </w:t>
       </w:r>
-      <w:proofErr w:type="spellStart"/>
       <w:r>
         <w:rPr>
           <w:rFonts w:eastAsiaTheme="minorEastAsia"/>
@@ -8892,7 +8775,6 @@
         </w:rPr>
         <w:t>ArrayList</w:t>
       </w:r>
-      <w:proofErr w:type="spellEnd"/>
       <w:r>
         <w:rPr>
           <w:rFonts w:eastAsiaTheme="minorEastAsia"/>
@@ -8942,7 +8824,6 @@
         </w:rPr>
         <w:t xml:space="preserve"> </w:t>
       </w:r>
-      <w:proofErr w:type="spellStart"/>
       <w:r>
         <w:rPr>
           <w:rFonts w:eastAsiaTheme="minorEastAsia"/>
@@ -8950,7 +8831,6 @@
         </w:rPr>
         <w:t>ArrayList</w:t>
       </w:r>
-      <w:proofErr w:type="spellEnd"/>
       <w:r>
         <w:rPr>
           <w:rFonts w:eastAsiaTheme="minorEastAsia"/>
@@ -8969,7 +8849,6 @@
         </w:rPr>
         <w:t xml:space="preserve"> 40 байт. Соответственно переход от </w:t>
       </w:r>
-      <w:proofErr w:type="spellStart"/>
       <w:r>
         <w:rPr>
           <w:rFonts w:eastAsiaTheme="minorEastAsia"/>
@@ -8977,7 +8856,6 @@
         </w:rPr>
         <w:t>ArrayList</w:t>
       </w:r>
-      <w:proofErr w:type="spellEnd"/>
       <w:r>
         <w:rPr>
           <w:rFonts w:eastAsiaTheme="minorEastAsia"/>
@@ -9015,7 +8893,6 @@
         </w:rPr>
         <w:t xml:space="preserve"> 24 байта, а если учесть количество </w:t>
       </w:r>
-      <w:proofErr w:type="spellStart"/>
       <w:r>
         <w:rPr>
           <w:rFonts w:eastAsiaTheme="minorEastAsia"/>
@@ -9023,7 +8900,6 @@
         </w:rPr>
         <w:t>RoadGraphNode</w:t>
       </w:r>
-      <w:proofErr w:type="spellEnd"/>
       <w:r>
         <w:rPr>
           <w:rFonts w:eastAsiaTheme="minorEastAsia"/>
@@ -9040,14 +8916,7 @@
         <w:rPr>
           <w:rFonts w:eastAsiaTheme="minorEastAsia"/>
         </w:rPr>
-        <w:t xml:space="preserve"> то сохраняется </w:t>
-      </w:r>
-      <w:r>
-        <w:rPr>
-          <w:rFonts w:eastAsiaTheme="minorEastAsia"/>
-        </w:rPr>
-        <w:lastRenderedPageBreak/>
-        <w:t>минимум 4*24*</w:t>
+        <w:t xml:space="preserve"> то сохраняется минимум 4*24*</w:t>
       </w:r>
       <w:r>
         <w:rPr>
@@ -9105,7 +8974,6 @@
         </w:rPr>
         <w:t xml:space="preserve"> в </w:t>
       </w:r>
-      <w:proofErr w:type="spellStart"/>
       <w:r>
         <w:rPr>
           <w:rFonts w:eastAsiaTheme="minorEastAsia"/>
@@ -9113,7 +8981,6 @@
         </w:rPr>
         <w:t>RoadGraphNode</w:t>
       </w:r>
-      <w:proofErr w:type="spellEnd"/>
       <w:r>
         <w:rPr>
           <w:rFonts w:eastAsiaTheme="minorEastAsia"/>
@@ -9161,6 +9028,7 @@
       <w:pPr>
         <w:pStyle w:val="ListParagraph"/>
         <w:ind w:left="0"/>
+        <w:jc w:val="both"/>
         <w:rPr>
           <w:rFonts w:eastAsiaTheme="minorEastAsia"/>
         </w:rPr>
@@ -9170,6 +9038,7 @@
       <w:pPr>
         <w:pStyle w:val="ListParagraph"/>
         <w:ind w:left="0"/>
+        <w:jc w:val="both"/>
         <w:rPr>
           <w:rFonts w:eastAsiaTheme="minorEastAsia"/>
         </w:rPr>
@@ -9311,7 +9180,6 @@
         </w:rPr>
         <w:t xml:space="preserve"> для </w:t>
       </w:r>
-      <w:proofErr w:type="spellStart"/>
       <w:r>
         <w:rPr>
           <w:rFonts w:eastAsiaTheme="minorEastAsia"/>
@@ -9319,7 +9187,6 @@
         </w:rPr>
         <w:t>RoadGraphNode</w:t>
       </w:r>
-      <w:proofErr w:type="spellEnd"/>
       <w:r>
         <w:rPr>
           <w:rFonts w:eastAsiaTheme="minorEastAsia"/>
@@ -9344,7 +9211,6 @@
         </w:rPr>
         <w:t xml:space="preserve"> классы </w:t>
       </w:r>
-      <w:proofErr w:type="spellStart"/>
       <w:r>
         <w:rPr>
           <w:rFonts w:eastAsiaTheme="minorEastAsia"/>
@@ -9352,7 +9218,6 @@
         </w:rPr>
         <w:t>RoadGraphNodeBuilder</w:t>
       </w:r>
-      <w:proofErr w:type="spellEnd"/>
       <w:r>
         <w:rPr>
           <w:rFonts w:eastAsiaTheme="minorEastAsia"/>
@@ -9365,7 +9230,6 @@
         </w:rPr>
         <w:t xml:space="preserve">и </w:t>
       </w:r>
-      <w:proofErr w:type="spellStart"/>
       <w:r>
         <w:rPr>
           <w:rFonts w:eastAsiaTheme="minorEastAsia"/>
@@ -9373,7 +9237,6 @@
         </w:rPr>
         <w:t>RoadGraphBuilder</w:t>
       </w:r>
-      <w:proofErr w:type="spellEnd"/>
       <w:r>
         <w:rPr>
           <w:rFonts w:eastAsiaTheme="minorEastAsia"/>
@@ -9434,7 +9297,6 @@
         </w:rPr>
         <w:t xml:space="preserve"> в </w:t>
       </w:r>
-      <w:proofErr w:type="spellStart"/>
       <w:r>
         <w:rPr>
           <w:rFonts w:eastAsiaTheme="minorEastAsia"/>
@@ -9442,14 +9304,12 @@
         </w:rPr>
         <w:t>RoadGraphBuilder</w:t>
       </w:r>
-      <w:proofErr w:type="spellEnd"/>
       <w:r>
         <w:rPr>
           <w:rFonts w:eastAsiaTheme="minorEastAsia"/>
         </w:rPr>
         <w:t xml:space="preserve"> вызывается его метод </w:t>
       </w:r>
-      <w:proofErr w:type="spellStart"/>
       <w:r>
         <w:rPr>
           <w:rFonts w:eastAsiaTheme="minorEastAsia"/>
@@ -9457,7 +9317,6 @@
         </w:rPr>
         <w:t>getRoadGraph</w:t>
       </w:r>
-      <w:proofErr w:type="spellEnd"/>
       <w:r>
         <w:rPr>
           <w:rFonts w:eastAsiaTheme="minorEastAsia"/>
@@ -9470,7 +9329,6 @@
         </w:rPr>
         <w:t xml:space="preserve">, который возвращает </w:t>
       </w:r>
-      <w:proofErr w:type="spellStart"/>
       <w:r>
         <w:rPr>
           <w:rFonts w:eastAsiaTheme="minorEastAsia"/>
@@ -9478,7 +9336,6 @@
         </w:rPr>
         <w:t>HashMap</w:t>
       </w:r>
-      <w:proofErr w:type="spellEnd"/>
       <w:r>
         <w:rPr>
           <w:rFonts w:eastAsiaTheme="minorEastAsia"/>
@@ -9498,7 +9355,6 @@
         </w:rPr>
         <w:t xml:space="preserve">, </w:t>
       </w:r>
-      <w:proofErr w:type="spellStart"/>
       <w:r>
         <w:rPr>
           <w:rFonts w:eastAsiaTheme="minorEastAsia"/>
@@ -9506,7 +9362,6 @@
         </w:rPr>
         <w:t>RoadGraphNode</w:t>
       </w:r>
-      <w:proofErr w:type="spellEnd"/>
       <w:r>
         <w:rPr>
           <w:rFonts w:eastAsiaTheme="minorEastAsia"/>
@@ -9603,7 +9458,6 @@
         </w:rPr>
         <w:t xml:space="preserve"> в этом </w:t>
       </w:r>
-      <w:proofErr w:type="spellStart"/>
       <w:r>
         <w:rPr>
           <w:rFonts w:eastAsiaTheme="minorEastAsia"/>
@@ -9611,7 +9465,6 @@
         </w:rPr>
         <w:t>HashMap</w:t>
       </w:r>
-      <w:proofErr w:type="spellEnd"/>
       <w:r>
         <w:rPr>
           <w:rFonts w:eastAsiaTheme="minorEastAsia"/>
@@ -9623,6 +9476,7 @@
       <w:pPr>
         <w:pStyle w:val="ListParagraph"/>
         <w:ind w:left="0"/>
+        <w:jc w:val="both"/>
         <w:rPr>
           <w:rFonts w:eastAsiaTheme="minorEastAsia"/>
         </w:rPr>
@@ -9632,6 +9486,7 @@
       <w:pPr>
         <w:pStyle w:val="ListParagraph"/>
         <w:ind w:left="0"/>
+        <w:jc w:val="both"/>
         <w:rPr>
           <w:rFonts w:eastAsiaTheme="minorEastAsia"/>
         </w:rPr>
@@ -9642,7 +9497,6 @@
         </w:rPr>
         <w:t xml:space="preserve">Используя </w:t>
       </w:r>
-      <w:proofErr w:type="spellStart"/>
       <w:r>
         <w:rPr>
           <w:rFonts w:eastAsiaTheme="minorEastAsia"/>
@@ -9650,14 +9504,12 @@
         </w:rPr>
         <w:t>RoadGraphBuilder</w:t>
       </w:r>
-      <w:proofErr w:type="spellEnd"/>
       <w:r>
         <w:rPr>
           <w:rFonts w:eastAsiaTheme="minorEastAsia"/>
         </w:rPr>
         <w:t xml:space="preserve">, </w:t>
       </w:r>
-      <w:proofErr w:type="spellStart"/>
       <w:r>
         <w:rPr>
           <w:rFonts w:eastAsiaTheme="minorEastAsia"/>
@@ -9665,7 +9517,6 @@
         </w:rPr>
         <w:t>MapLoader</w:t>
       </w:r>
-      <w:proofErr w:type="spellEnd"/>
       <w:r>
         <w:rPr>
           <w:rFonts w:eastAsiaTheme="minorEastAsia"/>
@@ -9724,21 +9575,7 @@
         <w:rPr>
           <w:rFonts w:eastAsiaTheme="minorEastAsia"/>
         </w:rPr>
-        <w:t xml:space="preserve">осле загрузки </w:t>
-      </w:r>
-      <w:proofErr w:type="spellStart"/>
-      <w:r>
-        <w:rPr>
-          <w:rFonts w:eastAsiaTheme="minorEastAsia"/>
-        </w:rPr>
-        <w:t>геоданных</w:t>
-      </w:r>
-      <w:proofErr w:type="spellEnd"/>
-      <w:r>
-        <w:rPr>
-          <w:rFonts w:eastAsiaTheme="minorEastAsia"/>
-        </w:rPr>
-        <w:t xml:space="preserve"> вызывается метод </w:t>
+        <w:t xml:space="preserve">осле загрузки геоданных вызывается метод </w:t>
       </w:r>
       <w:r>
         <w:rPr>
@@ -9766,7 +9603,6 @@
         </w:rPr>
         <w:t>_</w:t>
       </w:r>
-      <w:proofErr w:type="spellStart"/>
       <w:r>
         <w:rPr>
           <w:rFonts w:eastAsiaTheme="minorEastAsia"/>
@@ -9774,7 +9610,6 @@
         </w:rPr>
         <w:t>init</w:t>
       </w:r>
-      <w:proofErr w:type="spellEnd"/>
       <w:r>
         <w:rPr>
           <w:rFonts w:eastAsiaTheme="minorEastAsia"/>
@@ -9792,6 +9627,7 @@
       <w:pPr>
         <w:pStyle w:val="ListParagraph"/>
         <w:ind w:left="0"/>
+        <w:jc w:val="both"/>
         <w:rPr>
           <w:rFonts w:eastAsiaTheme="minorEastAsia"/>
         </w:rPr>
@@ -9800,11 +9636,12 @@
     <w:p>
       <w:pPr>
         <w:pStyle w:val="Heading3"/>
-        <w:rPr>
-          <w:rFonts w:eastAsiaTheme="minorEastAsia"/>
-        </w:rPr>
-      </w:pPr>
-      <w:bookmarkStart w:id="28" w:name="_Toc506439660"/>
+        <w:jc w:val="both"/>
+        <w:rPr>
+          <w:rFonts w:eastAsiaTheme="minorEastAsia"/>
+        </w:rPr>
+      </w:pPr>
+      <w:bookmarkStart w:id="28" w:name="_Toc506467444"/>
       <w:r>
         <w:rPr>
           <w:rFonts w:eastAsiaTheme="minorEastAsia"/>
@@ -9829,6 +9666,7 @@
       <w:pPr>
         <w:pStyle w:val="ListParagraph"/>
         <w:ind w:left="0" w:firstLine="709"/>
+        <w:jc w:val="both"/>
         <w:rPr>
           <w:rFonts w:eastAsiaTheme="minorEastAsia"/>
         </w:rPr>
@@ -9886,6 +9724,7 @@
       <w:pPr>
         <w:pStyle w:val="ListParagraph"/>
         <w:ind w:left="0"/>
+        <w:jc w:val="both"/>
         <w:rPr>
           <w:rFonts w:eastAsiaTheme="minorEastAsia"/>
         </w:rPr>
@@ -9938,7 +9777,6 @@
         </w:rPr>
         <w:t>(</w:t>
       </w:r>
-      <w:proofErr w:type="spellStart"/>
       <w:r>
         <w:rPr>
           <w:rFonts w:eastAsiaTheme="minorEastAsia"/>
@@ -9946,21 +9784,85 @@
         </w:rPr>
         <w:t>PropertyMap</w:t>
       </w:r>
-      <w:proofErr w:type="spellEnd"/>
       <w:r>
         <w:rPr>
           <w:rFonts w:eastAsiaTheme="minorEastAsia"/>
         </w:rPr>
         <w:t>.</w:t>
       </w:r>
-      <w:proofErr w:type="spellStart"/>
-      <w:r>
-        <w:rPr>
-          <w:rFonts w:eastAsiaTheme="minorEastAsia"/>
-        </w:rPr>
-        <w:t>recCalculateDistances</w:t>
-      </w:r>
-      <w:proofErr w:type="spellEnd"/>
+      <w:r>
+        <w:rPr>
+          <w:rFonts w:eastAsiaTheme="minorEastAsia"/>
+        </w:rPr>
+        <w:t>recCalculateDistances(</w:t>
+      </w:r>
+      <w:r>
+        <w:rPr>
+          <w:rFonts w:eastAsiaTheme="minorEastAsia"/>
+        </w:rPr>
+        <w:t>)</w:t>
+      </w:r>
+      <w:r>
+        <w:rPr>
+          <w:rFonts w:eastAsiaTheme="minorEastAsia"/>
+        </w:rPr>
+        <w:t>)</w:t>
+      </w:r>
+      <w:r>
+        <w:rPr>
+          <w:rFonts w:eastAsiaTheme="minorEastAsia"/>
+        </w:rPr>
+        <w:t>, очень похожий на поиск в глубину</w:t>
+      </w:r>
+      <w:r>
+        <w:rPr>
+          <w:rFonts w:eastAsiaTheme="minorEastAsia"/>
+        </w:rPr>
+        <w:t>.</w:t>
+      </w:r>
+      <w:r>
+        <w:rPr>
+          <w:rFonts w:eastAsiaTheme="minorEastAsia"/>
+        </w:rPr>
+        <w:t xml:space="preserve"> </w:t>
+      </w:r>
+      <w:r>
+        <w:rPr>
+          <w:rFonts w:eastAsiaTheme="minorEastAsia"/>
+        </w:rPr>
+        <w:t>В</w:t>
+      </w:r>
+      <w:r>
+        <w:rPr>
+          <w:rFonts w:eastAsiaTheme="minorEastAsia"/>
+        </w:rPr>
+        <w:t>место сравнения вершины с искомой я записыва</w:t>
+      </w:r>
+      <w:r>
+        <w:rPr>
+          <w:rFonts w:eastAsiaTheme="minorEastAsia"/>
+        </w:rPr>
+        <w:t>л</w:t>
+      </w:r>
+      <w:r>
+        <w:rPr>
+          <w:rFonts w:eastAsiaTheme="minorEastAsia"/>
+        </w:rPr>
+        <w:t xml:space="preserve"> в вершину сумму весов уже пройденных ребер, если она меньше уже записанной в вершине. Перед этим во все вершины записывается максимально возможное </w:t>
+      </w:r>
+      <w:r>
+        <w:rPr>
+          <w:rFonts w:eastAsiaTheme="minorEastAsia"/>
+        </w:rPr>
+        <w:lastRenderedPageBreak/>
+        <w:t>число</w:t>
+      </w:r>
+      <w:r>
+        <w:rPr>
+          <w:rFonts w:eastAsiaTheme="minorEastAsia"/>
+        </w:rPr>
+        <w:t xml:space="preserve"> </w:t>
+      </w:r>
       <w:r>
         <w:rPr>
           <w:rFonts w:eastAsiaTheme="minorEastAsia"/>
@@ -9970,6 +9872,26 @@
       <w:r>
         <w:rPr>
           <w:rFonts w:eastAsiaTheme="minorEastAsia"/>
+          <w:lang w:val="en-US"/>
+        </w:rPr>
+        <w:t>INT</w:t>
+      </w:r>
+      <w:r>
+        <w:rPr>
+          <w:rFonts w:eastAsiaTheme="minorEastAsia"/>
+        </w:rPr>
+        <w:t>_</w:t>
+      </w:r>
+      <w:r>
+        <w:rPr>
+          <w:rFonts w:eastAsiaTheme="minorEastAsia"/>
+          <w:lang w:val="en-US"/>
+        </w:rPr>
+        <w:t>MAX</w:t>
+      </w:r>
+      <w:r>
+        <w:rPr>
+          <w:rFonts w:eastAsiaTheme="minorEastAsia"/>
         </w:rPr>
         <w:t>)</w:t>
       </w:r>
@@ -9977,13 +9899,80 @@
         <w:rPr>
           <w:rFonts w:eastAsiaTheme="minorEastAsia"/>
         </w:rPr>
-        <w:t>)</w:t>
-      </w:r>
-      <w:r>
-        <w:rPr>
-          <w:rFonts w:eastAsiaTheme="minorEastAsia"/>
-        </w:rPr>
-        <w:t>, очень похожий на поиск в глубину</w:t>
+        <w:t xml:space="preserve">. Но </w:t>
+      </w:r>
+      <w:r>
+        <w:rPr>
+          <w:rFonts w:eastAsiaTheme="minorEastAsia"/>
+        </w:rPr>
+        <w:t>при его использовании</w:t>
+      </w:r>
+      <w:r>
+        <w:rPr>
+          <w:rFonts w:eastAsiaTheme="minorEastAsia"/>
+        </w:rPr>
+        <w:t xml:space="preserve"> я </w:t>
+      </w:r>
+      <w:r>
+        <w:rPr>
+          <w:rFonts w:eastAsiaTheme="minorEastAsia"/>
+        </w:rPr>
+        <w:t>заметил</w:t>
+      </w:r>
+      <w:r>
+        <w:rPr>
+          <w:rFonts w:eastAsiaTheme="minorEastAsia"/>
+        </w:rPr>
+        <w:t>,</w:t>
+      </w:r>
+      <w:r>
+        <w:rPr>
+          <w:rFonts w:eastAsiaTheme="minorEastAsia"/>
+        </w:rPr>
+        <w:t xml:space="preserve"> что время его работы слишком велико. Тогда я </w:t>
+      </w:r>
+      <w:r>
+        <w:rPr>
+          <w:rFonts w:eastAsiaTheme="minorEastAsia"/>
+        </w:rPr>
+        <w:t>реализовал</w:t>
+      </w:r>
+      <w:r>
+        <w:rPr>
+          <w:rFonts w:eastAsiaTheme="minorEastAsia"/>
+        </w:rPr>
+        <w:t xml:space="preserve"> расчет графа на основ</w:t>
+      </w:r>
+      <w:r>
+        <w:rPr>
+          <w:rFonts w:eastAsiaTheme="minorEastAsia"/>
+        </w:rPr>
+        <w:t>е</w:t>
+      </w:r>
+      <w:r>
+        <w:rPr>
+          <w:rFonts w:eastAsiaTheme="minorEastAsia"/>
+        </w:rPr>
+        <w:t xml:space="preserve"> поиска в ширину</w:t>
+      </w:r>
+      <w:r>
+        <w:rPr>
+          <w:rFonts w:eastAsiaTheme="minorEastAsia"/>
+        </w:rPr>
+        <w:t xml:space="preserve"> </w:t>
+      </w:r>
+      <w:r>
+        <w:rPr>
+          <w:rFonts w:eastAsiaTheme="minorEastAsia"/>
+        </w:rPr>
+        <w:t>(</w:t>
+      </w:r>
+      <w:r>
+        <w:rPr>
+          <w:rFonts w:eastAsiaTheme="minorEastAsia"/>
+          <w:lang w:val="en-US"/>
+        </w:rPr>
+        <w:t>PropertyMap</w:t>
       </w:r>
       <w:r>
         <w:rPr>
@@ -9995,165 +9984,8 @@
         <w:rPr>
           <w:rFonts w:eastAsiaTheme="minorEastAsia"/>
         </w:rPr>
-        <w:t xml:space="preserve"> </w:t>
-      </w:r>
-      <w:r>
-        <w:rPr>
-          <w:rFonts w:eastAsiaTheme="minorEastAsia"/>
-        </w:rPr>
-        <w:t>В</w:t>
-      </w:r>
-      <w:r>
-        <w:rPr>
-          <w:rFonts w:eastAsiaTheme="minorEastAsia"/>
-        </w:rPr>
-        <w:t>место сравнения вершины с искомой я записыва</w:t>
-      </w:r>
-      <w:r>
-        <w:rPr>
-          <w:rFonts w:eastAsiaTheme="minorEastAsia"/>
-        </w:rPr>
-        <w:t>л</w:t>
-      </w:r>
-      <w:r>
-        <w:rPr>
-          <w:rFonts w:eastAsiaTheme="minorEastAsia"/>
-        </w:rPr>
-        <w:t xml:space="preserve"> в вершину сумму весов уже пройденных ребер, если она меньше уже записанной в вершине. Перед этим во все вершины записывается максимально возможное число</w:t>
-      </w:r>
-      <w:r>
-        <w:rPr>
-          <w:rFonts w:eastAsiaTheme="minorEastAsia"/>
-        </w:rPr>
-        <w:t xml:space="preserve"> </w:t>
-      </w:r>
-      <w:r>
-        <w:rPr>
-          <w:rFonts w:eastAsiaTheme="minorEastAsia"/>
-        </w:rPr>
-        <w:t>(</w:t>
-      </w:r>
-      <w:r>
-        <w:rPr>
-          <w:rFonts w:eastAsiaTheme="minorEastAsia"/>
-          <w:lang w:val="en-US"/>
-        </w:rPr>
-        <w:t>INT</w:t>
-      </w:r>
-      <w:r>
-        <w:rPr>
-          <w:rFonts w:eastAsiaTheme="minorEastAsia"/>
-        </w:rPr>
-        <w:t>_</w:t>
-      </w:r>
-      <w:r>
-        <w:rPr>
-          <w:rFonts w:eastAsiaTheme="minorEastAsia"/>
-          <w:lang w:val="en-US"/>
-        </w:rPr>
-        <w:t>MAX</w:t>
-      </w:r>
-      <w:r>
-        <w:rPr>
-          <w:rFonts w:eastAsiaTheme="minorEastAsia"/>
-        </w:rPr>
-        <w:t>)</w:t>
-      </w:r>
-      <w:r>
-        <w:rPr>
-          <w:rFonts w:eastAsiaTheme="minorEastAsia"/>
-        </w:rPr>
-        <w:t xml:space="preserve">. Но </w:t>
-      </w:r>
-      <w:r>
-        <w:rPr>
-          <w:rFonts w:eastAsiaTheme="minorEastAsia"/>
-        </w:rPr>
-        <w:t>при его использовании</w:t>
-      </w:r>
-      <w:r>
-        <w:rPr>
-          <w:rFonts w:eastAsiaTheme="minorEastAsia"/>
-        </w:rPr>
-        <w:t xml:space="preserve"> я </w:t>
-      </w:r>
-      <w:r>
-        <w:rPr>
-          <w:rFonts w:eastAsiaTheme="minorEastAsia"/>
-        </w:rPr>
-        <w:t>заметил</w:t>
-      </w:r>
-      <w:r>
-        <w:rPr>
-          <w:rFonts w:eastAsiaTheme="minorEastAsia"/>
-        </w:rPr>
-        <w:t>,</w:t>
-      </w:r>
-      <w:r>
-        <w:rPr>
-          <w:rFonts w:eastAsiaTheme="minorEastAsia"/>
-        </w:rPr>
-        <w:t xml:space="preserve"> что время его работы слишком велико. Тогда я </w:t>
-      </w:r>
-      <w:r>
-        <w:rPr>
-          <w:rFonts w:eastAsiaTheme="minorEastAsia"/>
-        </w:rPr>
-        <w:t>реализовал</w:t>
-      </w:r>
-      <w:r>
-        <w:rPr>
-          <w:rFonts w:eastAsiaTheme="minorEastAsia"/>
-        </w:rPr>
-        <w:t xml:space="preserve"> расчет графа на основ</w:t>
-      </w:r>
-      <w:r>
-        <w:rPr>
-          <w:rFonts w:eastAsiaTheme="minorEastAsia"/>
-        </w:rPr>
-        <w:t>е</w:t>
-      </w:r>
-      <w:r>
-        <w:rPr>
-          <w:rFonts w:eastAsiaTheme="minorEastAsia"/>
-        </w:rPr>
-        <w:t xml:space="preserve"> поиска в ширину</w:t>
-      </w:r>
-      <w:r>
-        <w:rPr>
-          <w:rFonts w:eastAsiaTheme="minorEastAsia"/>
-        </w:rPr>
-        <w:t xml:space="preserve"> </w:t>
-      </w:r>
-      <w:r>
-        <w:rPr>
-          <w:rFonts w:eastAsiaTheme="minorEastAsia"/>
-        </w:rPr>
-        <w:t>(</w:t>
-      </w:r>
-      <w:proofErr w:type="spellStart"/>
-      <w:r>
-        <w:rPr>
-          <w:rFonts w:eastAsiaTheme="minorEastAsia"/>
-          <w:lang w:val="en-US"/>
-        </w:rPr>
-        <w:t>PropertyMap</w:t>
-      </w:r>
-      <w:proofErr w:type="spellEnd"/>
-      <w:r>
-        <w:rPr>
-          <w:rFonts w:eastAsiaTheme="minorEastAsia"/>
-        </w:rPr>
-        <w:t>.</w:t>
-      </w:r>
-      <w:proofErr w:type="spellStart"/>
-      <w:r>
-        <w:rPr>
-          <w:rFonts w:eastAsiaTheme="minorEastAsia"/>
-        </w:rPr>
         <w:t>widthRecCalculateDistance</w:t>
       </w:r>
-      <w:proofErr w:type="spellEnd"/>
       <w:r>
         <w:rPr>
           <w:rFonts w:eastAsiaTheme="minorEastAsia"/>
@@ -10255,6 +10087,7 @@
       <w:pPr>
         <w:pStyle w:val="ListParagraph"/>
         <w:ind w:left="0"/>
+        <w:jc w:val="both"/>
         <w:rPr>
           <w:rFonts w:eastAsiaTheme="minorEastAsia"/>
         </w:rPr>
@@ -10264,6 +10097,7 @@
       <w:pPr>
         <w:pStyle w:val="ListParagraph"/>
         <w:ind w:left="0"/>
+        <w:jc w:val="both"/>
         <w:rPr>
           <w:rFonts w:eastAsiaTheme="minorEastAsia"/>
         </w:rPr>
@@ -10532,28 +10366,24 @@
         </w:rPr>
         <w:t xml:space="preserve"> я создал класс </w:t>
       </w:r>
-      <w:proofErr w:type="spellStart"/>
       <w:r>
         <w:rPr>
           <w:rFonts w:eastAsiaTheme="minorEastAsia"/>
         </w:rPr>
         <w:t>CalculatedGraphCache</w:t>
       </w:r>
-      <w:proofErr w:type="spellEnd"/>
       <w:r>
         <w:rPr>
           <w:rFonts w:eastAsiaTheme="minorEastAsia"/>
         </w:rPr>
         <w:t xml:space="preserve"> и </w:t>
       </w:r>
-      <w:proofErr w:type="spellStart"/>
       <w:r>
         <w:rPr>
           <w:rFonts w:eastAsiaTheme="minorEastAsia"/>
         </w:rPr>
         <w:t>CalculatedGraphKey</w:t>
       </w:r>
-      <w:proofErr w:type="spellEnd"/>
       <w:r>
         <w:rPr>
           <w:rFonts w:eastAsiaTheme="minorEastAsia"/>
@@ -10596,7 +10426,6 @@
         </w:rPr>
         <w:t xml:space="preserve"> с помощью </w:t>
       </w:r>
-      <w:proofErr w:type="spellStart"/>
       <w:r>
         <w:rPr>
           <w:rFonts w:eastAsiaTheme="minorEastAsia"/>
@@ -10604,21 +10433,18 @@
         </w:rPr>
         <w:t>HashMap</w:t>
       </w:r>
-      <w:proofErr w:type="spellEnd"/>
       <w:r>
         <w:rPr>
           <w:rFonts w:eastAsiaTheme="minorEastAsia"/>
         </w:rPr>
         <w:t xml:space="preserve"> с ключом </w:t>
       </w:r>
-      <w:proofErr w:type="spellStart"/>
       <w:r>
         <w:rPr>
           <w:rFonts w:eastAsiaTheme="minorEastAsia"/>
         </w:rPr>
         <w:t>CalculatedGraphKey</w:t>
       </w:r>
-      <w:proofErr w:type="spellEnd"/>
       <w:r>
         <w:rPr>
           <w:rFonts w:eastAsiaTheme="minorEastAsia"/>
@@ -10661,14 +10487,12 @@
         </w:rPr>
         <w:t xml:space="preserve"> </w:t>
       </w:r>
-      <w:proofErr w:type="spellStart"/>
       <w:r>
         <w:rPr>
           <w:rFonts w:eastAsiaTheme="minorEastAsia"/>
         </w:rPr>
         <w:t>CalculatedGraphCache</w:t>
       </w:r>
-      <w:proofErr w:type="spellEnd"/>
       <w:r>
         <w:rPr>
           <w:rFonts w:eastAsiaTheme="minorEastAsia"/>
@@ -10710,6 +10534,7 @@
       <w:pPr>
         <w:pStyle w:val="ListParagraph"/>
         <w:ind w:left="0"/>
+        <w:jc w:val="both"/>
         <w:rPr>
           <w:rFonts w:eastAsiaTheme="minorEastAsia"/>
         </w:rPr>
@@ -10718,14 +10543,18 @@
     <w:p>
       <w:pPr>
         <w:pStyle w:val="Heading3"/>
-      </w:pPr>
-      <w:bookmarkStart w:id="29" w:name="_Toc506439661"/>
+        <w:jc w:val="both"/>
+      </w:pPr>
+      <w:bookmarkStart w:id="29" w:name="_Toc506467445"/>
       <w:r>
         <w:t>2.5 Доступность инфраструктуры</w:t>
       </w:r>
       <w:bookmarkEnd w:id="29"/>
     </w:p>
     <w:p>
+      <w:pPr>
+        <w:jc w:val="both"/>
+      </w:pPr>
       <w:r>
         <w:tab/>
         <w:t>Имея рассчитанный граф</w:t>
@@ -10778,14 +10607,12 @@
       <w:r>
         <w:t xml:space="preserve"> </w:t>
       </w:r>
-      <w:proofErr w:type="spellStart"/>
       <w:r>
         <w:rPr>
           <w:lang w:val="en-US"/>
         </w:rPr>
         <w:t>RoadGraphNode</w:t>
       </w:r>
-      <w:proofErr w:type="spellEnd"/>
       <w:r>
         <w:t xml:space="preserve">. </w:t>
       </w:r>
@@ -10799,19 +10626,21 @@
         <w:t>,</w:t>
       </w:r>
       <w:r>
-        <w:t xml:space="preserve"> и будет удаленностью объекта инфраструктуры. Если же удаленность </w:t>
+        <w:t xml:space="preserve"> и будет удаленностью объекта инфраструктуры. Если </w:t>
+      </w:r>
+      <w:r>
+        <w:lastRenderedPageBreak/>
+        <w:t xml:space="preserve">же удаленность </w:t>
       </w:r>
       <w:r>
         <w:t xml:space="preserve">объекта </w:t>
       </w:r>
-      <w:proofErr w:type="spellStart"/>
       <w:r>
         <w:rPr>
           <w:lang w:val="en-US"/>
         </w:rPr>
         <w:t>RoadGraphNode</w:t>
       </w:r>
-      <w:proofErr w:type="spellEnd"/>
       <w:r>
         <w:t xml:space="preserve"> больше максимальной, то данный объект считаем недоступным. После </w:t>
       </w:r>
@@ -10834,17 +10663,21 @@
         <w:t xml:space="preserve"> клиенту.</w:t>
       </w:r>
     </w:p>
-    <w:p/>
+    <w:p>
+      <w:pPr>
+        <w:jc w:val="both"/>
+      </w:pPr>
+    </w:p>
     <w:p>
       <w:pPr>
         <w:pStyle w:val="Heading3"/>
-      </w:pPr>
-      <w:bookmarkStart w:id="30" w:name="_Toc506439662"/>
-      <w:r>
-        <w:rPr>
-          <w:rFonts w:eastAsiaTheme="minorEastAsia"/>
-        </w:rPr>
-        <w:lastRenderedPageBreak/>
+        <w:jc w:val="both"/>
+      </w:pPr>
+      <w:bookmarkStart w:id="30" w:name="_Toc506467446"/>
+      <w:r>
+        <w:rPr>
+          <w:rFonts w:eastAsiaTheme="minorEastAsia"/>
+        </w:rPr>
         <w:t>2.</w:t>
       </w:r>
       <w:r>
@@ -10870,8 +10703,9 @@
     <w:p>
       <w:pPr>
         <w:pStyle w:val="Heading4"/>
-      </w:pPr>
-      <w:bookmarkStart w:id="31" w:name="_Toc506439663"/>
+        <w:jc w:val="both"/>
+      </w:pPr>
+      <w:bookmarkStart w:id="31" w:name="_Toc506467447"/>
       <w:r>
         <w:t>2.</w:t>
       </w:r>
@@ -10884,17 +10718,12 @@
       <w:bookmarkEnd w:id="31"/>
     </w:p>
     <w:p>
+      <w:pPr>
+        <w:jc w:val="both"/>
+      </w:pPr>
       <w:r>
         <w:tab/>
-        <w:t xml:space="preserve">Предложения </w:t>
-      </w:r>
-      <w:proofErr w:type="spellStart"/>
-      <w:r>
-        <w:t>отрисовываются</w:t>
-      </w:r>
-      <w:proofErr w:type="spellEnd"/>
-      <w:r>
-        <w:t xml:space="preserve"> с помощью </w:t>
+        <w:t xml:space="preserve">Предложения отрисовываются с помощью </w:t>
       </w:r>
       <w:r>
         <w:rPr>
@@ -10923,14 +10752,12 @@
       <w:r>
         <w:t xml:space="preserve"> </w:t>
       </w:r>
-      <w:proofErr w:type="spellStart"/>
       <w:r>
         <w:rPr>
           <w:lang w:val="en-US"/>
         </w:rPr>
         <w:t>api</w:t>
       </w:r>
-      <w:proofErr w:type="spellEnd"/>
       <w:r>
         <w:t xml:space="preserve"> на прозрачном фоне. Процесс отрисовки выглядит </w:t>
       </w:r>
@@ -11282,21 +11109,7 @@
         <w:rPr>
           <w:rFonts w:eastAsiaTheme="minorEastAsia"/>
         </w:rPr>
-        <w:t xml:space="preserve"> </w:t>
-      </w:r>
-      <w:proofErr w:type="spellStart"/>
-      <w:r>
-        <w:rPr>
-          <w:rFonts w:eastAsiaTheme="minorEastAsia"/>
-        </w:rPr>
-        <w:t>геоданных</w:t>
-      </w:r>
-      <w:proofErr w:type="spellEnd"/>
-      <w:r>
-        <w:rPr>
-          <w:rFonts w:eastAsiaTheme="minorEastAsia"/>
-        </w:rPr>
-        <w:t xml:space="preserve"> </w:t>
+        <w:t xml:space="preserve"> геоданных </w:t>
       </w:r>
       <w:r>
         <w:rPr>
@@ -11332,21 +11145,7 @@
         <w:rPr>
           <w:rFonts w:eastAsiaTheme="minorEastAsia"/>
         </w:rPr>
-        <w:t xml:space="preserve"> попадающих в границы </w:t>
-      </w:r>
-      <w:proofErr w:type="spellStart"/>
-      <w:r>
-        <w:rPr>
-          <w:rFonts w:eastAsiaTheme="minorEastAsia"/>
-        </w:rPr>
-        <w:t>тайла</w:t>
-      </w:r>
-      <w:proofErr w:type="spellEnd"/>
-      <w:r>
-        <w:rPr>
-          <w:rFonts w:eastAsiaTheme="minorEastAsia"/>
-        </w:rPr>
-        <w:t xml:space="preserve">. </w:t>
+        <w:t xml:space="preserve"> попадающих в границы тайла. </w:t>
       </w:r>
       <w:r>
         <w:rPr>
@@ -11364,8 +11163,9 @@
     <w:p>
       <w:pPr>
         <w:pStyle w:val="Heading4"/>
-      </w:pPr>
-      <w:bookmarkStart w:id="32" w:name="_Toc506439664"/>
+        <w:jc w:val="both"/>
+      </w:pPr>
+      <w:bookmarkStart w:id="32" w:name="_Toc506467448"/>
       <w:r>
         <w:t>2.</w:t>
       </w:r>
@@ -11378,6 +11178,9 @@
       <w:bookmarkEnd w:id="32"/>
     </w:p>
     <w:p>
+      <w:pPr>
+        <w:jc w:val="both"/>
+      </w:pPr>
       <w:r>
         <w:tab/>
         <w:t xml:space="preserve">Дороги поначалу </w:t>
@@ -11385,13 +11188,8 @@
       <w:r>
         <w:t xml:space="preserve">тоже </w:t>
       </w:r>
-      <w:proofErr w:type="spellStart"/>
-      <w:r>
-        <w:t>отрисовывались</w:t>
-      </w:r>
-      <w:proofErr w:type="spellEnd"/>
-      <w:r>
-        <w:t xml:space="preserve"> с помощью </w:t>
+      <w:r>
+        <w:t xml:space="preserve">отрисовывались с помощью </w:t>
       </w:r>
       <w:r>
         <w:rPr>
@@ -11420,14 +11218,12 @@
       <w:r>
         <w:t xml:space="preserve"> </w:t>
       </w:r>
-      <w:proofErr w:type="spellStart"/>
       <w:r>
         <w:rPr>
           <w:lang w:val="en-US"/>
         </w:rPr>
         <w:t>api</w:t>
       </w:r>
-      <w:proofErr w:type="spellEnd"/>
       <w:r>
         <w:t>, но из-за того</w:t>
       </w:r>
@@ -11574,6 +11370,9 @@
       </w:r>
     </w:p>
     <w:p>
+      <w:pPr>
+        <w:jc w:val="both"/>
+      </w:pPr>
       <w:r>
         <w:t>Отрисовка проводи</w:t>
       </w:r>
@@ -11592,38 +11391,26 @@
       <w:r>
         <w:t xml:space="preserve">У </w:t>
       </w:r>
-      <w:proofErr w:type="spellStart"/>
       <w:r>
         <w:rPr>
           <w:lang w:val="en-US"/>
         </w:rPr>
         <w:t>PropertyMap</w:t>
       </w:r>
-      <w:proofErr w:type="spellEnd"/>
       <w:r>
         <w:t xml:space="preserve"> запрашиваются все </w:t>
       </w:r>
       <w:r>
         <w:t xml:space="preserve">элементы </w:t>
       </w:r>
-      <w:proofErr w:type="spellStart"/>
       <w:r>
         <w:rPr>
           <w:lang w:val="en-US"/>
         </w:rPr>
         <w:t>RoadGraphNode</w:t>
       </w:r>
-      <w:proofErr w:type="spellEnd"/>
-      <w:r>
-        <w:t xml:space="preserve">, которые входят в границы </w:t>
-      </w:r>
-      <w:proofErr w:type="spellStart"/>
-      <w:r>
-        <w:t>тайла</w:t>
-      </w:r>
-      <w:proofErr w:type="spellEnd"/>
-      <w:r>
-        <w:t>. Дал</w:t>
+      <w:r>
+        <w:t>, которые входят в границы тайла. Дал</w:t>
       </w:r>
       <w:r>
         <w:t>е</w:t>
@@ -11637,14 +11424,12 @@
       <w:r>
         <w:t xml:space="preserve"> </w:t>
       </w:r>
-      <w:proofErr w:type="spellStart"/>
       <w:r>
         <w:rPr>
           <w:lang w:val="en-US"/>
         </w:rPr>
         <w:t>RoadGraphNode</w:t>
       </w:r>
-      <w:proofErr w:type="spellEnd"/>
       <w:r>
         <w:t xml:space="preserve"> рисуются линии к </w:t>
       </w:r>
@@ -11654,14 +11439,12 @@
       <w:r>
         <w:t xml:space="preserve">, с которыми он связан. Для отрисовки линии сначала с помощью метода </w:t>
       </w:r>
-      <w:proofErr w:type="spellStart"/>
       <w:r>
         <w:rPr>
           <w:lang w:val="en-US"/>
         </w:rPr>
         <w:t>getNodeColor</w:t>
       </w:r>
-      <w:proofErr w:type="spellEnd"/>
       <w:r>
         <w:t>()</w:t>
       </w:r>
@@ -11686,14 +11469,12 @@
       <w:r>
         <w:t>(</w:t>
       </w:r>
-      <w:proofErr w:type="spellStart"/>
       <w:r>
         <w:rPr>
           <w:lang w:val="en-US"/>
         </w:rPr>
         <w:t>RoadType</w:t>
       </w:r>
-      <w:proofErr w:type="spellEnd"/>
       <w:r>
         <w:t>)</w:t>
       </w:r>
@@ -11721,11 +11502,13 @@
     </w:p>
     <w:p>
       <w:pPr>
-        <w:rPr>
-          <w:rFonts w:eastAsiaTheme="minorEastAsia"/>
-        </w:rPr>
-      </w:pPr>
-      <w:r>
+        <w:jc w:val="both"/>
+        <w:rPr>
+          <w:rFonts w:eastAsiaTheme="minorEastAsia"/>
+        </w:rPr>
+      </w:pPr>
+      <w:r>
+        <w:lastRenderedPageBreak/>
         <w:t>При использовани</w:t>
       </w:r>
       <w:r>
@@ -11998,14 +11781,12 @@
         </w:rPr>
         <w:t xml:space="preserve">функцию </w:t>
       </w:r>
-      <w:proofErr w:type="spellStart"/>
       <w:r>
         <w:rPr>
           <w:rFonts w:eastAsiaTheme="minorEastAsia"/>
         </w:rPr>
         <w:t>drawNativeCall</w:t>
       </w:r>
-      <w:proofErr w:type="spellEnd"/>
       <w:r>
         <w:rPr>
           <w:rFonts w:eastAsiaTheme="minorEastAsia"/>
@@ -12053,14 +11834,7 @@
         <w:rPr>
           <w:rFonts w:eastAsiaTheme="minorEastAsia"/>
         </w:rPr>
-        <w:t xml:space="preserve"> с </w:t>
-      </w:r>
-      <w:r>
-        <w:rPr>
-          <w:rFonts w:eastAsiaTheme="minorEastAsia"/>
-        </w:rPr>
-        <w:lastRenderedPageBreak/>
-        <w:t xml:space="preserve">использованием библиотеки </w:t>
+        <w:t xml:space="preserve"> с использованием библиотеки </w:t>
       </w:r>
       <w:r>
         <w:rPr>
@@ -12087,7 +11861,6 @@
         </w:rPr>
         <w:t xml:space="preserve">содержащий готовое </w:t>
       </w:r>
-      <w:proofErr w:type="spellStart"/>
       <w:r>
         <w:rPr>
           <w:rFonts w:eastAsiaTheme="minorEastAsia"/>
@@ -12095,7 +11868,6 @@
         </w:rPr>
         <w:t>png</w:t>
       </w:r>
-      <w:proofErr w:type="spellEnd"/>
       <w:r>
         <w:rPr>
           <w:rFonts w:eastAsiaTheme="minorEastAsia"/>
@@ -12112,14 +11884,18 @@
     <w:p>
       <w:pPr>
         <w:pStyle w:val="Heading2"/>
-      </w:pPr>
-      <w:bookmarkStart w:id="33" w:name="_Toc506439665"/>
+        <w:jc w:val="both"/>
+      </w:pPr>
+      <w:bookmarkStart w:id="33" w:name="_Toc506467449"/>
       <w:r>
         <w:t>3. Клиент</w:t>
       </w:r>
       <w:bookmarkEnd w:id="33"/>
     </w:p>
     <w:p>
+      <w:pPr>
+        <w:jc w:val="both"/>
+      </w:pPr>
       <w:r>
         <w:t xml:space="preserve"> </w:t>
       </w:r>
@@ -12288,6 +12064,7 @@
     </w:p>
     <w:p>
       <w:pPr>
+        <w:jc w:val="both"/>
         <w:rPr>
           <w:i/>
         </w:rPr>
@@ -12296,8 +12073,9 @@
     <w:p>
       <w:pPr>
         <w:pStyle w:val="Heading1"/>
-      </w:pPr>
-      <w:bookmarkStart w:id="34" w:name="_Toc506439666"/>
+        <w:jc w:val="both"/>
+      </w:pPr>
+      <w:bookmarkStart w:id="34" w:name="_Toc506467450"/>
       <w:r>
         <w:t>Дальнейшее развитие</w:t>
       </w:r>
@@ -12305,6 +12083,7 @@
     </w:p>
     <w:p>
       <w:pPr>
+        <w:jc w:val="both"/>
         <w:rPr>
           <w:rFonts w:eastAsiaTheme="minorEastAsia"/>
         </w:rPr>
@@ -12321,19 +12100,11 @@
         </w:rPr>
         <w:t xml:space="preserve">В дальнейшем я планирую </w:t>
       </w:r>
-      <w:proofErr w:type="spellStart"/>
-      <w:r>
-        <w:rPr>
-          <w:rFonts w:eastAsiaTheme="minorEastAsia"/>
-        </w:rPr>
-        <w:t>отрисовывать</w:t>
-      </w:r>
-      <w:proofErr w:type="spellEnd"/>
-      <w:r>
-        <w:rPr>
-          <w:rFonts w:eastAsiaTheme="minorEastAsia"/>
-        </w:rPr>
-        <w:t xml:space="preserve"> плавную тепловую карту вместо отдельных домов </w:t>
+      <w:r>
+        <w:rPr>
+          <w:rFonts w:eastAsiaTheme="minorEastAsia"/>
+        </w:rPr>
+        <w:t xml:space="preserve">отрисовывать плавную тепловую карту вместо отдельных домов </w:t>
       </w:r>
       <w:r>
         <w:rPr>
@@ -12415,14 +12186,12 @@
         </w:rPr>
         <w:t xml:space="preserve">её </w:t>
       </w:r>
-      <w:proofErr w:type="spellStart"/>
       <w:r>
         <w:rPr>
           <w:rFonts w:eastAsiaTheme="minorEastAsia"/>
         </w:rPr>
         <w:t>пререндера</w:t>
       </w:r>
-      <w:proofErr w:type="spellEnd"/>
       <w:r>
         <w:rPr>
           <w:rFonts w:eastAsiaTheme="minorEastAsia"/>
@@ -12432,6 +12201,7 @@
     </w:p>
     <w:p>
       <w:pPr>
+        <w:jc w:val="both"/>
         <w:rPr>
           <w:rFonts w:eastAsiaTheme="minorEastAsia"/>
         </w:rPr>
@@ -12548,6 +12318,7 @@
     </w:p>
     <w:p>
       <w:pPr>
+        <w:jc w:val="both"/>
         <w:rPr>
           <w:rFonts w:eastAsiaTheme="minorEastAsia"/>
         </w:rPr>
@@ -12581,29 +12352,28 @@
     <w:p>
       <w:pPr>
         <w:pStyle w:val="Heading1"/>
-      </w:pPr>
-      <w:bookmarkStart w:id="35" w:name="_Toc506439667"/>
-      <w:r>
+        <w:jc w:val="both"/>
+      </w:pPr>
+      <w:bookmarkStart w:id="35" w:name="_Toc506467451"/>
+      <w:r>
+        <w:lastRenderedPageBreak/>
         <w:t>Заключение</w:t>
       </w:r>
       <w:bookmarkEnd w:id="35"/>
     </w:p>
     <w:p>
-      <w:r>
-        <w:t xml:space="preserve">В результате работы над проектом я многое узнал о </w:t>
-      </w:r>
-      <w:proofErr w:type="spellStart"/>
-      <w:r>
-        <w:t>геоданных</w:t>
-      </w:r>
-      <w:proofErr w:type="spellEnd"/>
-      <w:r>
-        <w:t xml:space="preserve"> и методах их обработки. Также мною были изучены алгоритмы работы с графикой.</w:t>
-      </w:r>
-    </w:p>
-    <w:p>
-      <w:r>
-        <w:lastRenderedPageBreak/>
+      <w:pPr>
+        <w:jc w:val="both"/>
+      </w:pPr>
+      <w:r>
+        <w:t>В результате работы над проектом я многое узнал о геоданных и методах их обработки. Также мною были изучены алгоритмы работы с графикой.</w:t>
+      </w:r>
+    </w:p>
+    <w:p>
+      <w:pPr>
+        <w:jc w:val="both"/>
+      </w:pPr>
+      <w:r>
         <w:t xml:space="preserve">Это был мой первый опыт написания крупных проектов на </w:t>
       </w:r>
       <w:r>
@@ -12671,6 +12441,9 @@
       </w:r>
     </w:p>
     <w:p>
+      <w:pPr>
+        <w:jc w:val="both"/>
+      </w:pPr>
       <w:r>
         <w:t>В итоге у меня не получилось приложение</w:t>
       </w:r>
@@ -12710,6 +12483,7 @@
     </w:p>
     <w:p>
       <w:pPr>
+        <w:jc w:val="both"/>
         <w:rPr>
           <w:rFonts w:eastAsiaTheme="minorEastAsia"/>
         </w:rPr>
@@ -12726,7 +12500,7 @@
       <w:pPr>
         <w:pStyle w:val="Heading1"/>
       </w:pPr>
-      <w:bookmarkStart w:id="36" w:name="_Toc506439668"/>
+      <w:bookmarkStart w:id="36" w:name="_Toc506467452"/>
       <w:r>
         <w:t>Источники</w:t>
       </w:r>
@@ -12742,21 +12516,7 @@
         <w:rPr>
           <w:rFonts w:eastAsiaTheme="minorEastAsia"/>
         </w:rPr>
-        <w:t xml:space="preserve">Проекция </w:t>
-      </w:r>
-      <w:proofErr w:type="spellStart"/>
-      <w:r>
-        <w:rPr>
-          <w:rFonts w:eastAsiaTheme="minorEastAsia"/>
-        </w:rPr>
-        <w:t>меркатора</w:t>
-      </w:r>
-      <w:proofErr w:type="spellEnd"/>
-      <w:r>
-        <w:rPr>
-          <w:rFonts w:eastAsiaTheme="minorEastAsia"/>
-        </w:rPr>
-        <w:t xml:space="preserve"> </w:t>
+        <w:t xml:space="preserve">Проекция меркатора </w:t>
       </w:r>
       <w:hyperlink r:id="rId17" w:history="1">
         <w:r>
@@ -12778,16 +12538,8 @@
         <w:rPr>
           <w:rFonts w:eastAsiaTheme="minorEastAsia"/>
         </w:rPr>
-        <w:t xml:space="preserve">Все </w:t>
-      </w:r>
-      <w:proofErr w:type="spellStart"/>
-      <w:r>
-        <w:rPr>
-          <w:rFonts w:eastAsiaTheme="minorEastAsia"/>
-        </w:rPr>
-        <w:t>геоданные</w:t>
-      </w:r>
-      <w:proofErr w:type="spellEnd"/>
+        <w:t>Все геоданные</w:t>
+      </w:r>
       <w:r>
         <w:rPr>
           <w:rFonts w:eastAsiaTheme="minorEastAsia"/>
@@ -12822,7 +12574,6 @@
         </w:rPr>
         <w:t xml:space="preserve">Описание формата </w:t>
       </w:r>
-      <w:proofErr w:type="spellStart"/>
       <w:r>
         <w:rPr>
           <w:rFonts w:eastAsiaTheme="minorEastAsia"/>
@@ -12830,7 +12581,6 @@
         </w:rPr>
         <w:t>osm</w:t>
       </w:r>
-      <w:proofErr w:type="spellEnd"/>
       <w:r>
         <w:rPr>
           <w:rFonts w:eastAsiaTheme="minorEastAsia"/>
@@ -12868,7 +12618,6 @@
           </w:rPr>
           <w:t>.</w:t>
         </w:r>
-        <w:proofErr w:type="spellStart"/>
         <w:r>
           <w:rPr>
             <w:rStyle w:val="Hyperlink"/>
@@ -12877,7 +12626,6 @@
           </w:rPr>
           <w:t>openstreetmap</w:t>
         </w:r>
-        <w:proofErr w:type="spellEnd"/>
         <w:r>
           <w:rPr>
             <w:rStyle w:val="Hyperlink"/>
@@ -12999,7 +12747,6 @@
         </w:rPr>
         <w:t xml:space="preserve">и документация </w:t>
       </w:r>
-      <w:proofErr w:type="spellStart"/>
       <w:r>
         <w:rPr>
           <w:rFonts w:eastAsiaTheme="minorEastAsia"/>
@@ -13007,7 +12754,6 @@
         </w:rPr>
         <w:t>Netty</w:t>
       </w:r>
-      <w:proofErr w:type="spellEnd"/>
       <w:r>
         <w:rPr>
           <w:rFonts w:eastAsiaTheme="minorEastAsia"/>
@@ -13030,7 +12776,6 @@
           </w:rPr>
           <w:t>://</w:t>
         </w:r>
-        <w:proofErr w:type="spellStart"/>
         <w:r>
           <w:rPr>
             <w:rStyle w:val="Hyperlink"/>
@@ -13039,7 +12784,6 @@
           </w:rPr>
           <w:t>netty</w:t>
         </w:r>
-        <w:proofErr w:type="spellEnd"/>
         <w:r>
           <w:rPr>
             <w:rStyle w:val="Hyperlink"/>
@@ -13047,7 +12791,6 @@
           </w:rPr>
           <w:t>.</w:t>
         </w:r>
-        <w:proofErr w:type="spellStart"/>
         <w:r>
           <w:rPr>
             <w:rStyle w:val="Hyperlink"/>
@@ -13056,7 +12799,6 @@
           </w:rPr>
           <w:t>io</w:t>
         </w:r>
-        <w:proofErr w:type="spellEnd"/>
         <w:r>
           <w:rPr>
             <w:rStyle w:val="Hyperlink"/>
@@ -13107,7 +12849,6 @@
           </w:rPr>
           <w:t>://</w:t>
         </w:r>
-        <w:proofErr w:type="spellStart"/>
         <w:r>
           <w:rPr>
             <w:rStyle w:val="Hyperlink"/>
@@ -13116,7 +12857,6 @@
           </w:rPr>
           <w:t>nginx</w:t>
         </w:r>
-        <w:proofErr w:type="spellEnd"/>
         <w:r>
           <w:rPr>
             <w:rStyle w:val="Hyperlink"/>
@@ -13165,7 +12905,6 @@
         </w:rPr>
         <w:t xml:space="preserve">и документация </w:t>
       </w:r>
-      <w:proofErr w:type="spellStart"/>
       <w:r>
         <w:rPr>
           <w:rFonts w:eastAsiaTheme="minorEastAsia"/>
@@ -13173,7 +12912,6 @@
         </w:rPr>
         <w:t>wxPython</w:t>
       </w:r>
-      <w:proofErr w:type="spellEnd"/>
       <w:r>
         <w:rPr>
           <w:rFonts w:eastAsiaTheme="minorEastAsia"/>
@@ -13211,7 +12949,6 @@
           </w:rPr>
           <w:t>.</w:t>
         </w:r>
-        <w:proofErr w:type="spellStart"/>
         <w:r>
           <w:rPr>
             <w:rStyle w:val="Hyperlink"/>
@@ -13220,7 +12957,6 @@
           </w:rPr>
           <w:t>wxpython</w:t>
         </w:r>
-        <w:proofErr w:type="spellEnd"/>
         <w:r>
           <w:rPr>
             <w:rStyle w:val="Hyperlink"/>
@@ -13270,23 +13006,7 @@
           <w:rFonts w:eastAsiaTheme="minorEastAsia"/>
           <w:lang w:val="en-US"/>
         </w:rPr>
-        <w:t xml:space="preserve">minimal </w:t>
-      </w:r>
-      <w:proofErr w:type="spellStart"/>
-      <w:r>
-        <w:rPr>
-          <w:rFonts w:eastAsiaTheme="minorEastAsia"/>
-          <w:lang w:val="en-US"/>
-        </w:rPr>
-        <w:t>json</w:t>
-      </w:r>
-      <w:proofErr w:type="spellEnd"/>
-      <w:r>
-        <w:rPr>
-          <w:rFonts w:eastAsiaTheme="minorEastAsia"/>
-          <w:lang w:val="en-US"/>
-        </w:rPr>
-        <w:t xml:space="preserve"> </w:t>
+        <w:t xml:space="preserve">minimal json </w:t>
       </w:r>
       <w:hyperlink r:id="rId24" w:history="1">
         <w:r>
@@ -13311,7 +13031,6 @@
         </w:rPr>
         <w:t xml:space="preserve">Библиотека </w:t>
       </w:r>
-      <w:proofErr w:type="spellStart"/>
       <w:r>
         <w:rPr>
           <w:rFonts w:eastAsiaTheme="minorEastAsia"/>
@@ -13319,7 +13038,6 @@
         </w:rPr>
         <w:t>jol</w:t>
       </w:r>
-      <w:proofErr w:type="spellEnd"/>
       <w:r>
         <w:rPr>
           <w:rFonts w:eastAsiaTheme="minorEastAsia"/>
@@ -13369,7 +13087,7 @@
         <w:pStyle w:val="Heading1"/>
         <w:jc w:val="center"/>
       </w:pPr>
-      <w:bookmarkStart w:id="37" w:name="_Toc506439669"/>
+      <w:bookmarkStart w:id="37" w:name="_Toc506467453"/>
       <w:r>
         <w:lastRenderedPageBreak/>
         <w:t>Приложения</w:t>
@@ -13506,15 +13224,7 @@
         <w:t>,</w:t>
       </w:r>
       <w:r>
-        <w:t xml:space="preserve"> представляющие </w:t>
-      </w:r>
-      <w:proofErr w:type="spellStart"/>
-      <w:r>
-        <w:t>геоданные</w:t>
-      </w:r>
-      <w:proofErr w:type="spellEnd"/>
-      <w:r>
-        <w:t>.</w:t>
+        <w:t xml:space="preserve"> представляющие геоданные.</w:t>
       </w:r>
       <w:r>
         <w:rPr>
@@ -13612,15 +13322,7 @@
       </w:pPr>
       <w:r>
         <w:lastRenderedPageBreak/>
-        <w:t xml:space="preserve">Процесс загрузки </w:t>
-      </w:r>
-      <w:proofErr w:type="spellStart"/>
-      <w:r>
-        <w:t>геоданных</w:t>
-      </w:r>
-      <w:proofErr w:type="spellEnd"/>
-      <w:r>
-        <w:t xml:space="preserve"> из файла.</w:t>
+        <w:t>Процесс загрузки геоданных из файла.</w:t>
       </w:r>
       <w:r>
         <w:rPr>
@@ -13999,25 +13701,7 @@
           <w:color w:val="auto"/>
           <w:sz w:val="28"/>
         </w:rPr>
-        <w:t xml:space="preserve">потоков, на каждом уровне зума </w:t>
-      </w:r>
-      <w:proofErr w:type="spellStart"/>
-      <w:r>
-        <w:rPr>
-          <w:i w:val="0"/>
-          <w:color w:val="auto"/>
-          <w:sz w:val="28"/>
-        </w:rPr>
-        <w:t>отрисовывались</w:t>
-      </w:r>
-      <w:proofErr w:type="spellEnd"/>
-      <w:r>
-        <w:rPr>
-          <w:i w:val="0"/>
-          <w:color w:val="auto"/>
-          <w:sz w:val="28"/>
-        </w:rPr>
-        <w:t xml:space="preserve"> одни и те же тайлы)</w:t>
+        <w:t>потоков, на каждом уровне зума отрисовывались одни и те же тайлы)</w:t>
       </w:r>
       <w:r>
         <w:rPr>
@@ -14350,7 +14034,7 @@
       <w:footerReference w:type="default" r:id="rId33"/>
       <w:type w:val="continuous"/>
       <w:pgSz w:w="11906" w:h="16838"/>
-      <w:pgMar w:top="567" w:right="851" w:bottom="709" w:left="1304" w:header="0" w:footer="11" w:gutter="0"/>
+      <w:pgMar w:top="567" w:right="851" w:bottom="709" w:left="1418" w:header="0" w:footer="11" w:gutter="0"/>
       <w:pgNumType w:start="0"/>
       <w:cols w:space="720"/>
       <w:formProt w:val="0"/>
@@ -14390,7 +14074,7 @@
 <w:ftr xmlns:wpc="http://schemas.microsoft.com/office/word/2010/wordprocessingCanvas" xmlns:cx="http://schemas.microsoft.com/office/drawing/2014/chartex" xmlns:cx1="http://schemas.microsoft.com/office/drawing/2015/9/8/chartex" xmlns:cx2="http://schemas.microsoft.com/office/drawing/2015/10/21/chartex" xmlns:cx3="http://schemas.microsoft.com/office/drawing/2016/5/9/chartex" xmlns:cx4="http://schemas.microsoft.com/office/drawing/2016/5/10/chartex" xmlns:cx5="http://schemas.microsoft.com/office/drawing/2016/5/11/chartex" xmlns:cx6="http://schemas.microsoft.com/office/drawing/2016/5/12/chartex" xmlns:cx7="http://schemas.microsoft.com/office/drawing/2016/5/13/chartex" xmlns:cx8="http://schemas.microsoft.com/office/drawing/2016/5/14/chartex" xmlns:mc="http://schemas.openxmlformats.org/markup-compatibility/2006" xmlns:aink="http://schemas.microsoft.com/office/drawing/2016/ink" xmlns:am3d="http://schemas.microsoft.com/office/drawing/2017/model3d" xmlns:o="urn:schemas-microsoft-com:office:office" xmlns:r="http://schemas.openxmlformats.org/officeDocument/2006/relationships" xmlns:m="http://schemas.openxmlformats.org/officeDocument/2006/math" xmlns:v="urn:schemas-microsoft-com:vml" xmlns:wp14="http://schemas.microsoft.com/office/word/2010/wordprocessingDrawing" xmlns:wp="http://schemas.openxmlformats.org/drawingml/2006/wordprocessingDrawing" xmlns:w10="urn:schemas-microsoft-com:office:word" xmlns:w="http://schemas.openxmlformats.org/wordprocessingml/2006/main" xmlns:w14="http://schemas.microsoft.com/office/word/2010/wordml" xmlns:w15="http://schemas.microsoft.com/office/word/2012/wordml" xmlns:w16cid="http://schemas.microsoft.com/office/word/2016/wordml/cid" xmlns:w16se="http://schemas.microsoft.com/office/word/2015/wordml/symex" xmlns:wpg="http://schemas.microsoft.com/office/word/2010/wordprocessingGroup" xmlns:wpi="http://schemas.microsoft.com/office/word/2010/wordprocessingInk" xmlns:wne="http://schemas.microsoft.com/office/word/2006/wordml" xmlns:wps="http://schemas.microsoft.com/office/word/2010/wordprocessingShape" mc:Ignorable="w14 w15 w16se w16cid wp14">
   <w:sdt>
     <w:sdtPr>
-      <w:id w:val="1103018600"/>
+      <w:id w:val="-1019160112"/>
       <w:docPartObj>
         <w:docPartGallery w:val="Page Numbers (Bottom of Page)"/>
         <w:docPartUnique/>
@@ -14416,7 +14100,7 @@
           <w:rPr>
             <w:noProof/>
           </w:rPr>
-          <w:t>20</w:t>
+          <w:t>2</w:t>
         </w:r>
         <w:r>
           <w:rPr>
@@ -14492,7 +14176,6 @@
         </w:rPr>
         <w:t xml:space="preserve"> </w:t>
       </w:r>
-      <w:proofErr w:type="spellStart"/>
       <w:r>
         <w:rPr>
           <w:sz w:val="24"/>
@@ -14500,14 +14183,12 @@
         </w:rPr>
         <w:t>api</w:t>
       </w:r>
-      <w:proofErr w:type="spellEnd"/>
       <w:r>
         <w:rPr>
           <w:sz w:val="24"/>
         </w:rPr>
         <w:t xml:space="preserve"> – позволяет скачивать произвольную, ограниченную прямоугольником область карты. Поддерживает только формат </w:t>
       </w:r>
-      <w:proofErr w:type="spellStart"/>
       <w:r>
         <w:rPr>
           <w:sz w:val="24"/>
@@ -14515,7 +14196,6 @@
         </w:rPr>
         <w:t>osm</w:t>
       </w:r>
-      <w:proofErr w:type="spellEnd"/>
       <w:r>
         <w:rPr>
           <w:sz w:val="24"/>
@@ -14645,7 +14325,6 @@
         </w:rPr>
         <w:t xml:space="preserve"> динамических библиотек(.</w:t>
       </w:r>
-      <w:proofErr w:type="spellStart"/>
       <w:r>
         <w:rPr>
           <w:sz w:val="24"/>
@@ -14653,7 +14332,6 @@
         </w:rPr>
         <w:t>dll</w:t>
       </w:r>
-      <w:proofErr w:type="spellEnd"/>
       <w:r>
         <w:rPr>
           <w:sz w:val="24"/>
@@ -18756,7 +18434,7 @@
 </file>
 
 <file path=customXml/itemProps1.xml><?xml version="1.0" encoding="utf-8"?>
-<ds:datastoreItem xmlns:ds="http://schemas.openxmlformats.org/officeDocument/2006/customXml" ds:itemID="{9BEB867E-E03A-4613-8529-912BDE3B3656}">
+<ds:datastoreItem xmlns:ds="http://schemas.openxmlformats.org/officeDocument/2006/customXml" ds:itemID="{871D87AC-3942-48F8-97EE-C1A7B6120086}">
   <ds:schemaRefs>
     <ds:schemaRef ds:uri="http://schemas.openxmlformats.org/officeDocument/2006/bibliography"/>
   </ds:schemaRefs>

--- a/WorkDoc/PropertyHeatMap.docx
+++ b/WorkDoc/PropertyHeatMap.docx
@@ -2865,8 +2865,6 @@
               <w:fldChar w:fldCharType="end"/>
             </w:r>
           </w:hyperlink>
-          <w:bookmarkStart w:id="0" w:name="_GoBack"/>
-          <w:bookmarkEnd w:id="0"/>
         </w:p>
         <w:p>
           <w:pPr>
@@ -3001,7 +2999,7 @@
                 <w:noProof/>
                 <w:webHidden/>
               </w:rPr>
-              <w:t>15</w:t>
+              <w:t>16</w:t>
             </w:r>
             <w:r>
               <w:rPr>
@@ -3171,15 +3169,15 @@
           <w:b w:val="0"/>
         </w:rPr>
       </w:pPr>
-      <w:bookmarkStart w:id="1" w:name="_Toc506086979"/>
-      <w:bookmarkStart w:id="2" w:name="_Toc506087110"/>
-      <w:bookmarkStart w:id="3" w:name="_Toc506467428"/>
+      <w:bookmarkStart w:id="0" w:name="_Toc506086979"/>
+      <w:bookmarkStart w:id="1" w:name="_Toc506087110"/>
+      <w:bookmarkStart w:id="2" w:name="_Toc506467428"/>
       <w:r>
         <w:t>Введение</w:t>
       </w:r>
+      <w:bookmarkEnd w:id="0"/>
       <w:bookmarkEnd w:id="1"/>
       <w:bookmarkEnd w:id="2"/>
-      <w:bookmarkEnd w:id="3"/>
     </w:p>
     <w:p>
       <w:pPr>
@@ -3349,41 +3347,41 @@
       <w:pPr>
         <w:pStyle w:val="Heading1"/>
       </w:pPr>
-      <w:bookmarkStart w:id="4" w:name="_Toc506086981"/>
-      <w:bookmarkStart w:id="5" w:name="_Toc506087112"/>
-      <w:bookmarkStart w:id="6" w:name="_Toc506467429"/>
+      <w:bookmarkStart w:id="3" w:name="_Toc506086981"/>
+      <w:bookmarkStart w:id="4" w:name="_Toc506087112"/>
+      <w:bookmarkStart w:id="5" w:name="_Toc506467429"/>
       <w:r>
         <w:lastRenderedPageBreak/>
         <w:t>Функционал проекта</w:t>
       </w:r>
+      <w:bookmarkEnd w:id="3"/>
       <w:bookmarkEnd w:id="4"/>
       <w:bookmarkEnd w:id="5"/>
+    </w:p>
+    <w:p>
+      <w:pPr>
+        <w:pStyle w:val="Heading2"/>
+      </w:pPr>
+      <w:bookmarkStart w:id="6" w:name="_Toc506467430"/>
+      <w:r>
+        <w:t>1</w:t>
+      </w:r>
+      <w:r>
+        <w:t>.</w:t>
+      </w:r>
+      <w:r>
+        <w:t xml:space="preserve"> </w:t>
+      </w:r>
+      <w:r>
+        <w:t>Отображение п</w:t>
+      </w:r>
+      <w:r>
+        <w:t>редложени</w:t>
+      </w:r>
+      <w:r>
+        <w:t>й</w:t>
+      </w:r>
       <w:bookmarkEnd w:id="6"/>
-    </w:p>
-    <w:p>
-      <w:pPr>
-        <w:pStyle w:val="Heading2"/>
-      </w:pPr>
-      <w:bookmarkStart w:id="7" w:name="_Toc506467430"/>
-      <w:r>
-        <w:t>1</w:t>
-      </w:r>
-      <w:r>
-        <w:t>.</w:t>
-      </w:r>
-      <w:r>
-        <w:t xml:space="preserve"> </w:t>
-      </w:r>
-      <w:r>
-        <w:t>Отображение п</w:t>
-      </w:r>
-      <w:r>
-        <w:t>редложени</w:t>
-      </w:r>
-      <w:r>
-        <w:t>й</w:t>
-      </w:r>
-      <w:bookmarkEnd w:id="7"/>
     </w:p>
     <w:p>
       <w:pPr>
@@ -3943,7 +3941,7 @@
         <w:pStyle w:val="Heading2"/>
         <w:jc w:val="both"/>
       </w:pPr>
-      <w:bookmarkStart w:id="8" w:name="_Toc506467431"/>
+      <w:bookmarkStart w:id="7" w:name="_Toc506467431"/>
       <w:r>
         <w:t>2</w:t>
       </w:r>
@@ -3956,7 +3954,7 @@
       <w:r>
         <w:t>Транспортная доступность</w:t>
       </w:r>
-      <w:bookmarkEnd w:id="8"/>
+      <w:bookmarkEnd w:id="7"/>
     </w:p>
     <w:p>
       <w:pPr>
@@ -4222,7 +4220,7 @@
         <w:pStyle w:val="Heading2"/>
         <w:jc w:val="both"/>
       </w:pPr>
-      <w:bookmarkStart w:id="9" w:name="_Toc506467432"/>
+      <w:bookmarkStart w:id="8" w:name="_Toc506467432"/>
       <w:r>
         <w:rPr>
           <w:rStyle w:val="Heading2Char"/>
@@ -4247,7 +4245,7 @@
         </w:rPr>
         <w:t>Доступность инфраструктуры</w:t>
       </w:r>
-      <w:bookmarkEnd w:id="9"/>
+      <w:bookmarkEnd w:id="8"/>
     </w:p>
     <w:p>
       <w:pPr>
@@ -4289,15 +4287,15 @@
         <w:pStyle w:val="Heading1"/>
         <w:jc w:val="both"/>
       </w:pPr>
-      <w:bookmarkStart w:id="10" w:name="_Toc506086980"/>
-      <w:bookmarkStart w:id="11" w:name="_Toc506087111"/>
-      <w:bookmarkStart w:id="12" w:name="_Toc506467433"/>
+      <w:bookmarkStart w:id="9" w:name="_Toc506086980"/>
+      <w:bookmarkStart w:id="10" w:name="_Toc506087111"/>
+      <w:bookmarkStart w:id="11" w:name="_Toc506467433"/>
       <w:r>
         <w:t>Существующие альтернативы</w:t>
       </w:r>
+      <w:bookmarkEnd w:id="9"/>
       <w:bookmarkEnd w:id="10"/>
       <w:bookmarkEnd w:id="11"/>
-      <w:bookmarkEnd w:id="12"/>
     </w:p>
     <w:p>
       <w:pPr>
@@ -4587,25 +4585,25 @@
         <w:pStyle w:val="Heading1"/>
         <w:jc w:val="both"/>
       </w:pPr>
-      <w:bookmarkStart w:id="13" w:name="_Toc506086982"/>
-      <w:bookmarkStart w:id="14" w:name="_Toc506087113"/>
-      <w:bookmarkStart w:id="15" w:name="_Toc506467434"/>
+      <w:bookmarkStart w:id="12" w:name="_Toc506086982"/>
+      <w:bookmarkStart w:id="13" w:name="_Toc506087113"/>
+      <w:bookmarkStart w:id="14" w:name="_Toc506467434"/>
       <w:r>
         <w:lastRenderedPageBreak/>
         <w:t>Реализация</w:t>
       </w:r>
+      <w:bookmarkEnd w:id="12"/>
       <w:bookmarkEnd w:id="13"/>
       <w:bookmarkEnd w:id="14"/>
-      <w:bookmarkEnd w:id="15"/>
     </w:p>
     <w:p>
       <w:pPr>
         <w:pStyle w:val="Heading2"/>
         <w:jc w:val="both"/>
       </w:pPr>
-      <w:bookmarkStart w:id="16" w:name="_Toc506086983"/>
-      <w:bookmarkStart w:id="17" w:name="_Toc506087114"/>
-      <w:bookmarkStart w:id="18" w:name="_Toc506467435"/>
+      <w:bookmarkStart w:id="15" w:name="_Toc506086983"/>
+      <w:bookmarkStart w:id="16" w:name="_Toc506087114"/>
+      <w:bookmarkStart w:id="17" w:name="_Toc506467435"/>
       <w:r>
         <w:t>1</w:t>
       </w:r>
@@ -4621,9 +4619,9 @@
         </w:rPr>
         <w:t>Структура проекта и инструменты</w:t>
       </w:r>
+      <w:bookmarkEnd w:id="15"/>
       <w:bookmarkEnd w:id="16"/>
       <w:bookmarkEnd w:id="17"/>
-      <w:bookmarkEnd w:id="18"/>
       <w:r>
         <w:t xml:space="preserve"> </w:t>
       </w:r>
@@ -4633,14 +4631,14 @@
         <w:pStyle w:val="Heading3"/>
         <w:jc w:val="both"/>
       </w:pPr>
-      <w:bookmarkStart w:id="19" w:name="_Toc506467436"/>
+      <w:bookmarkStart w:id="18" w:name="_Toc506467436"/>
       <w:r>
         <w:t xml:space="preserve">1.1 </w:t>
       </w:r>
       <w:r>
         <w:t>Структура</w:t>
       </w:r>
-      <w:bookmarkEnd w:id="19"/>
+      <w:bookmarkEnd w:id="18"/>
     </w:p>
     <w:p>
       <w:pPr>
@@ -5061,11 +5059,11 @@
         <w:pStyle w:val="Heading3"/>
         <w:jc w:val="both"/>
       </w:pPr>
-      <w:bookmarkStart w:id="20" w:name="_Toc506467437"/>
+      <w:bookmarkStart w:id="19" w:name="_Toc506467437"/>
       <w:r>
         <w:t>1.2 Инструменты</w:t>
       </w:r>
-      <w:bookmarkEnd w:id="20"/>
+      <w:bookmarkEnd w:id="19"/>
     </w:p>
     <w:p>
       <w:pPr>
@@ -5315,7 +5313,7 @@
         <w:pStyle w:val="Heading2"/>
         <w:jc w:val="both"/>
       </w:pPr>
-      <w:bookmarkStart w:id="21" w:name="_Toc506467438"/>
+      <w:bookmarkStart w:id="20" w:name="_Toc506467438"/>
       <w:r>
         <w:rPr>
           <w:rStyle w:val="Heading2Char"/>
@@ -5337,7 +5335,7 @@
       <w:r>
         <w:t>:</w:t>
       </w:r>
-      <w:bookmarkEnd w:id="21"/>
+      <w:bookmarkEnd w:id="20"/>
     </w:p>
     <w:p>
       <w:pPr>
@@ -5416,7 +5414,7 @@
         <w:pStyle w:val="Heading3"/>
         <w:jc w:val="both"/>
       </w:pPr>
-      <w:bookmarkStart w:id="22" w:name="_Toc506467439"/>
+      <w:bookmarkStart w:id="21" w:name="_Toc506467439"/>
       <w:r>
         <w:rPr>
           <w:rStyle w:val="Heading3Char"/>
@@ -5441,18 +5439,18 @@
         </w:rPr>
         <w:t>анные</w:t>
       </w:r>
-      <w:bookmarkEnd w:id="22"/>
+      <w:bookmarkEnd w:id="21"/>
     </w:p>
     <w:p>
       <w:pPr>
         <w:pStyle w:val="Heading4"/>
         <w:jc w:val="both"/>
       </w:pPr>
-      <w:bookmarkStart w:id="23" w:name="_Toc506467440"/>
+      <w:bookmarkStart w:id="22" w:name="_Toc506467440"/>
       <w:r>
         <w:t>2.1.1 Геоданные</w:t>
       </w:r>
-      <w:bookmarkEnd w:id="23"/>
+      <w:bookmarkEnd w:id="22"/>
     </w:p>
     <w:p>
       <w:pPr>
@@ -6663,11 +6661,11 @@
         <w:pStyle w:val="Heading4"/>
         <w:jc w:val="both"/>
       </w:pPr>
-      <w:bookmarkStart w:id="24" w:name="_Toc506467441"/>
+      <w:bookmarkStart w:id="23" w:name="_Toc506467441"/>
       <w:r>
         <w:t>2.1.2 Данные о предложениях</w:t>
       </w:r>
-      <w:bookmarkEnd w:id="24"/>
+      <w:bookmarkEnd w:id="23"/>
     </w:p>
     <w:p>
       <w:pPr>
@@ -6801,7 +6799,7 @@
         <w:pStyle w:val="Heading3"/>
         <w:jc w:val="both"/>
       </w:pPr>
-      <w:bookmarkStart w:id="25" w:name="_Toc506467442"/>
+      <w:bookmarkStart w:id="24" w:name="_Toc506467442"/>
       <w:r>
         <w:t xml:space="preserve">2.2 </w:t>
       </w:r>
@@ -6811,7 +6809,7 @@
         </w:rPr>
         <w:t>Квадродерево</w:t>
       </w:r>
-      <w:bookmarkEnd w:id="25"/>
+      <w:bookmarkEnd w:id="24"/>
     </w:p>
     <w:p>
       <w:pPr>
@@ -7951,8 +7949,8 @@
           <w:rFonts w:eastAsiaTheme="minorEastAsia"/>
         </w:rPr>
       </w:pPr>
-      <w:bookmarkStart w:id="26" w:name="_Ref506127194"/>
-      <w:bookmarkStart w:id="27" w:name="_Toc506467443"/>
+      <w:bookmarkStart w:id="25" w:name="_Ref506127194"/>
+      <w:bookmarkStart w:id="26" w:name="_Toc506467443"/>
       <w:r>
         <w:rPr>
           <w:rStyle w:val="Heading3Char"/>
@@ -7965,8 +7963,8 @@
         </w:rPr>
         <w:t>Дорожный граф</w:t>
       </w:r>
+      <w:bookmarkEnd w:id="25"/>
       <w:bookmarkEnd w:id="26"/>
-      <w:bookmarkEnd w:id="27"/>
     </w:p>
     <w:p>
       <w:pPr>
@@ -9641,7 +9639,7 @@
           <w:rFonts w:eastAsiaTheme="minorEastAsia"/>
         </w:rPr>
       </w:pPr>
-      <w:bookmarkStart w:id="28" w:name="_Toc506467444"/>
+      <w:bookmarkStart w:id="27" w:name="_Toc506467444"/>
       <w:r>
         <w:rPr>
           <w:rFonts w:eastAsiaTheme="minorEastAsia"/>
@@ -9660,7 +9658,7 @@
         </w:rPr>
         <w:t>асчет графа</w:t>
       </w:r>
-      <w:bookmarkEnd w:id="28"/>
+      <w:bookmarkEnd w:id="27"/>
     </w:p>
     <w:p>
       <w:pPr>
@@ -10545,11 +10543,11 @@
         <w:pStyle w:val="Heading3"/>
         <w:jc w:val="both"/>
       </w:pPr>
-      <w:bookmarkStart w:id="29" w:name="_Toc506467445"/>
+      <w:bookmarkStart w:id="28" w:name="_Toc506467445"/>
       <w:r>
         <w:t>2.5 Доступность инфраструктуры</w:t>
       </w:r>
-      <w:bookmarkEnd w:id="29"/>
+      <w:bookmarkEnd w:id="28"/>
     </w:p>
     <w:p>
       <w:pPr>
@@ -10673,7 +10671,7 @@
         <w:pStyle w:val="Heading3"/>
         <w:jc w:val="both"/>
       </w:pPr>
-      <w:bookmarkStart w:id="30" w:name="_Toc506467446"/>
+      <w:bookmarkStart w:id="29" w:name="_Toc506467446"/>
       <w:r>
         <w:rPr>
           <w:rFonts w:eastAsiaTheme="minorEastAsia"/>
@@ -10698,14 +10696,14 @@
         </w:rPr>
         <w:t>Отрисовка</w:t>
       </w:r>
-      <w:bookmarkEnd w:id="30"/>
+      <w:bookmarkEnd w:id="29"/>
     </w:p>
     <w:p>
       <w:pPr>
         <w:pStyle w:val="Heading4"/>
         <w:jc w:val="both"/>
       </w:pPr>
-      <w:bookmarkStart w:id="31" w:name="_Toc506467447"/>
+      <w:bookmarkStart w:id="30" w:name="_Toc506467447"/>
       <w:r>
         <w:t>2.</w:t>
       </w:r>
@@ -10715,7 +10713,7 @@
       <w:r>
         <w:t>.1 Предложения</w:t>
       </w:r>
-      <w:bookmarkEnd w:id="31"/>
+      <w:bookmarkEnd w:id="30"/>
     </w:p>
     <w:p>
       <w:pPr>
@@ -11165,7 +11163,7 @@
         <w:pStyle w:val="Heading4"/>
         <w:jc w:val="both"/>
       </w:pPr>
-      <w:bookmarkStart w:id="32" w:name="_Toc506467448"/>
+      <w:bookmarkStart w:id="31" w:name="_Toc506467448"/>
       <w:r>
         <w:t>2.</w:t>
       </w:r>
@@ -11175,7 +11173,7 @@
       <w:r>
         <w:t>.2 Транспортная доступность</w:t>
       </w:r>
-      <w:bookmarkEnd w:id="32"/>
+      <w:bookmarkEnd w:id="31"/>
     </w:p>
     <w:p>
       <w:pPr>
@@ -11886,11 +11884,11 @@
         <w:pStyle w:val="Heading2"/>
         <w:jc w:val="both"/>
       </w:pPr>
-      <w:bookmarkStart w:id="33" w:name="_Toc506467449"/>
+      <w:bookmarkStart w:id="32" w:name="_Toc506467449"/>
       <w:r>
         <w:t>3. Клиент</w:t>
       </w:r>
-      <w:bookmarkEnd w:id="33"/>
+      <w:bookmarkEnd w:id="32"/>
     </w:p>
     <w:p>
       <w:pPr>
@@ -12075,11 +12073,11 @@
         <w:pStyle w:val="Heading1"/>
         <w:jc w:val="both"/>
       </w:pPr>
-      <w:bookmarkStart w:id="34" w:name="_Toc506467450"/>
+      <w:bookmarkStart w:id="33" w:name="_Toc506467450"/>
       <w:r>
         <w:t>Дальнейшее развитие</w:t>
       </w:r>
-      <w:bookmarkEnd w:id="34"/>
+      <w:bookmarkEnd w:id="33"/>
     </w:p>
     <w:p>
       <w:pPr>
@@ -12354,157 +12352,157 @@
         <w:pStyle w:val="Heading1"/>
         <w:jc w:val="both"/>
       </w:pPr>
-      <w:bookmarkStart w:id="35" w:name="_Toc506467451"/>
+      <w:bookmarkStart w:id="34" w:name="_Toc506467451"/>
       <w:r>
         <w:lastRenderedPageBreak/>
         <w:t>Заключение</w:t>
       </w:r>
+      <w:bookmarkEnd w:id="34"/>
+    </w:p>
+    <w:p>
+      <w:pPr>
+        <w:jc w:val="both"/>
+      </w:pPr>
+      <w:r>
+        <w:t>В результате работы над проектом я многое узнал о геоданных и методах их обработки. Также мною были изучены алгоритмы работы с графикой.</w:t>
+      </w:r>
+    </w:p>
+    <w:p>
+      <w:pPr>
+        <w:jc w:val="both"/>
+      </w:pPr>
+      <w:r>
+        <w:t xml:space="preserve">Это был мой первый опыт написания крупных проектов на </w:t>
+      </w:r>
+      <w:r>
+        <w:rPr>
+          <w:lang w:val="en-US"/>
+        </w:rPr>
+        <w:t>java</w:t>
+      </w:r>
+      <w:r>
+        <w:t>, а также написания клиент</w:t>
+      </w:r>
+      <w:r>
+        <w:t>-</w:t>
+      </w:r>
+      <w:r>
+        <w:t xml:space="preserve">серверных приложений. Я </w:t>
+      </w:r>
+      <w:r>
+        <w:t>получил</w:t>
+      </w:r>
+      <w:r>
+        <w:t xml:space="preserve"> </w:t>
+      </w:r>
+      <w:r>
+        <w:t xml:space="preserve">неоценимый </w:t>
+      </w:r>
+      <w:r>
+        <w:t xml:space="preserve">опыт в работе с системой контроля версий </w:t>
+      </w:r>
+      <w:r>
+        <w:rPr>
+          <w:lang w:val="en-US"/>
+        </w:rPr>
+        <w:t>Git</w:t>
+      </w:r>
+      <w:r>
+        <w:t xml:space="preserve">. И научился </w:t>
+      </w:r>
+      <w:r>
+        <w:t>создавать</w:t>
+      </w:r>
+      <w:r>
+        <w:t xml:space="preserve"> </w:t>
+      </w:r>
+      <w:r>
+        <w:rPr>
+          <w:lang w:val="en-US"/>
+        </w:rPr>
+        <w:t>JNI</w:t>
+      </w:r>
+      <w:r>
+        <w:t>-</w:t>
+      </w:r>
+      <w:r>
+        <w:t xml:space="preserve">код для </w:t>
+      </w:r>
+      <w:r>
+        <w:rPr>
+          <w:lang w:val="en-US"/>
+        </w:rPr>
+        <w:t>java</w:t>
+      </w:r>
+      <w:r>
+        <w:t>.</w:t>
+      </w:r>
+    </w:p>
+    <w:p>
+      <w:pPr>
+        <w:jc w:val="both"/>
+      </w:pPr>
+      <w:r>
+        <w:t>В итоге у меня не получилось приложение</w:t>
+      </w:r>
+      <w:r>
+        <w:t>,</w:t>
+      </w:r>
+      <w:r>
+        <w:t xml:space="preserve"> способное заменить обычные агрегаторы жилья</w:t>
+      </w:r>
+      <w:r>
+        <w:t xml:space="preserve">. </w:t>
+      </w:r>
+      <w:r>
+        <w:t>З</w:t>
+      </w:r>
+      <w:r>
+        <w:t xml:space="preserve">ато </w:t>
+      </w:r>
+      <w:r>
+        <w:t>я создал</w:t>
+      </w:r>
+      <w:r>
+        <w:t xml:space="preserve"> приложение</w:t>
+      </w:r>
+      <w:r>
+        <w:t>,</w:t>
+      </w:r>
+      <w:r>
+        <w:t xml:space="preserve"> дополн</w:t>
+      </w:r>
+      <w:r>
+        <w:t>яющее</w:t>
+      </w:r>
+      <w:r>
+        <w:t xml:space="preserve"> их ещё одним средством для поиска жилья.</w:t>
+      </w:r>
+    </w:p>
+    <w:p>
+      <w:pPr>
+        <w:jc w:val="both"/>
+        <w:rPr>
+          <w:rFonts w:eastAsiaTheme="minorEastAsia"/>
+        </w:rPr>
+      </w:pPr>
+    </w:p>
+    <w:p>
+      <w:pPr>
+        <w:rPr>
+          <w:rFonts w:eastAsiaTheme="minorEastAsia"/>
+        </w:rPr>
+      </w:pPr>
+    </w:p>
+    <w:p>
+      <w:pPr>
+        <w:pStyle w:val="Heading1"/>
+      </w:pPr>
+      <w:bookmarkStart w:id="35" w:name="_Toc506467452"/>
+      <w:r>
+        <w:t>Источники</w:t>
+      </w:r>
       <w:bookmarkEnd w:id="35"/>
-    </w:p>
-    <w:p>
-      <w:pPr>
-        <w:jc w:val="both"/>
-      </w:pPr>
-      <w:r>
-        <w:t>В результате работы над проектом я многое узнал о геоданных и методах их обработки. Также мною были изучены алгоритмы работы с графикой.</w:t>
-      </w:r>
-    </w:p>
-    <w:p>
-      <w:pPr>
-        <w:jc w:val="both"/>
-      </w:pPr>
-      <w:r>
-        <w:t xml:space="preserve">Это был мой первый опыт написания крупных проектов на </w:t>
-      </w:r>
-      <w:r>
-        <w:rPr>
-          <w:lang w:val="en-US"/>
-        </w:rPr>
-        <w:t>java</w:t>
-      </w:r>
-      <w:r>
-        <w:t>, а также написания клиент</w:t>
-      </w:r>
-      <w:r>
-        <w:t>-</w:t>
-      </w:r>
-      <w:r>
-        <w:t xml:space="preserve">серверных приложений. Я </w:t>
-      </w:r>
-      <w:r>
-        <w:t>получил</w:t>
-      </w:r>
-      <w:r>
-        <w:t xml:space="preserve"> </w:t>
-      </w:r>
-      <w:r>
-        <w:t xml:space="preserve">неоценимый </w:t>
-      </w:r>
-      <w:r>
-        <w:t xml:space="preserve">опыт в работе с системой контроля версий </w:t>
-      </w:r>
-      <w:r>
-        <w:rPr>
-          <w:lang w:val="en-US"/>
-        </w:rPr>
-        <w:t>Git</w:t>
-      </w:r>
-      <w:r>
-        <w:t xml:space="preserve">. И научился </w:t>
-      </w:r>
-      <w:r>
-        <w:t>создавать</w:t>
-      </w:r>
-      <w:r>
-        <w:t xml:space="preserve"> </w:t>
-      </w:r>
-      <w:r>
-        <w:rPr>
-          <w:lang w:val="en-US"/>
-        </w:rPr>
-        <w:t>JNI</w:t>
-      </w:r>
-      <w:r>
-        <w:t>-</w:t>
-      </w:r>
-      <w:r>
-        <w:t xml:space="preserve">код для </w:t>
-      </w:r>
-      <w:r>
-        <w:rPr>
-          <w:lang w:val="en-US"/>
-        </w:rPr>
-        <w:t>java</w:t>
-      </w:r>
-      <w:r>
-        <w:t>.</w:t>
-      </w:r>
-    </w:p>
-    <w:p>
-      <w:pPr>
-        <w:jc w:val="both"/>
-      </w:pPr>
-      <w:r>
-        <w:t>В итоге у меня не получилось приложение</w:t>
-      </w:r>
-      <w:r>
-        <w:t>,</w:t>
-      </w:r>
-      <w:r>
-        <w:t xml:space="preserve"> способное заменить обычные агрегаторы жилья</w:t>
-      </w:r>
-      <w:r>
-        <w:t xml:space="preserve">. </w:t>
-      </w:r>
-      <w:r>
-        <w:t>З</w:t>
-      </w:r>
-      <w:r>
-        <w:t xml:space="preserve">ато </w:t>
-      </w:r>
-      <w:r>
-        <w:t>я создал</w:t>
-      </w:r>
-      <w:r>
-        <w:t xml:space="preserve"> приложение</w:t>
-      </w:r>
-      <w:r>
-        <w:t>,</w:t>
-      </w:r>
-      <w:r>
-        <w:t xml:space="preserve"> дополн</w:t>
-      </w:r>
-      <w:r>
-        <w:t>яющее</w:t>
-      </w:r>
-      <w:r>
-        <w:t xml:space="preserve"> их ещё одним средством для поиска жилья.</w:t>
-      </w:r>
-    </w:p>
-    <w:p>
-      <w:pPr>
-        <w:jc w:val="both"/>
-        <w:rPr>
-          <w:rFonts w:eastAsiaTheme="minorEastAsia"/>
-        </w:rPr>
-      </w:pPr>
-    </w:p>
-    <w:p>
-      <w:pPr>
-        <w:rPr>
-          <w:rFonts w:eastAsiaTheme="minorEastAsia"/>
-        </w:rPr>
-      </w:pPr>
-    </w:p>
-    <w:p>
-      <w:pPr>
-        <w:pStyle w:val="Heading1"/>
-      </w:pPr>
-      <w:bookmarkStart w:id="36" w:name="_Toc506467452"/>
-      <w:r>
-        <w:t>Источники</w:t>
-      </w:r>
-      <w:bookmarkEnd w:id="36"/>
     </w:p>
     <w:p>
       <w:pPr>
@@ -13087,12 +13085,12 @@
         <w:pStyle w:val="Heading1"/>
         <w:jc w:val="center"/>
       </w:pPr>
-      <w:bookmarkStart w:id="37" w:name="_Toc506467453"/>
+      <w:bookmarkStart w:id="36" w:name="_Toc506467453"/>
       <w:r>
         <w:lastRenderedPageBreak/>
         <w:t>Приложения</w:t>
       </w:r>
-      <w:bookmarkEnd w:id="37"/>
+      <w:bookmarkEnd w:id="36"/>
     </w:p>
     <w:p>
       <w:pPr>
@@ -13170,7 +13168,7 @@
           <w:sz w:val="22"/>
         </w:rPr>
       </w:pPr>
-      <w:bookmarkStart w:id="38" w:name="_Ref506134267"/>
+      <w:bookmarkStart w:id="37" w:name="_Ref506134267"/>
       <w:r>
         <w:rPr>
           <w:sz w:val="22"/>
@@ -13208,7 +13206,7 @@
         </w:rPr>
         <w:fldChar w:fldCharType="end"/>
       </w:r>
-      <w:bookmarkEnd w:id="38"/>
+      <w:bookmarkEnd w:id="37"/>
     </w:p>
     <w:p>
       <w:pPr>
@@ -13275,7 +13273,7 @@
           <w:sz w:val="22"/>
         </w:rPr>
       </w:pPr>
-      <w:bookmarkStart w:id="39" w:name="_Ref506133837"/>
+      <w:bookmarkStart w:id="38" w:name="_Ref506133837"/>
       <w:r>
         <w:rPr>
           <w:sz w:val="22"/>
@@ -13313,7 +13311,7 @@
         </w:rPr>
         <w:fldChar w:fldCharType="end"/>
       </w:r>
-      <w:bookmarkEnd w:id="39"/>
+      <w:bookmarkEnd w:id="38"/>
     </w:p>
     <w:p>
       <w:pPr>
@@ -13373,7 +13371,7 @@
           <w:sz w:val="22"/>
         </w:rPr>
       </w:pPr>
-      <w:bookmarkStart w:id="40" w:name="_Ref506133926"/>
+      <w:bookmarkStart w:id="39" w:name="_Ref506133926"/>
       <w:r>
         <w:rPr>
           <w:sz w:val="22"/>
@@ -13411,7 +13409,7 @@
         </w:rPr>
         <w:fldChar w:fldCharType="end"/>
       </w:r>
-      <w:bookmarkEnd w:id="40"/>
+      <w:bookmarkEnd w:id="39"/>
     </w:p>
     <w:p/>
     <w:p/>
@@ -13470,7 +13468,7 @@
           <w:sz w:val="22"/>
         </w:rPr>
       </w:pPr>
-      <w:bookmarkStart w:id="41" w:name="_Ref506133743"/>
+      <w:bookmarkStart w:id="40" w:name="_Ref506133743"/>
       <w:r>
         <w:rPr>
           <w:sz w:val="22"/>
@@ -13508,7 +13506,7 @@
         </w:rPr>
         <w:fldChar w:fldCharType="end"/>
       </w:r>
-      <w:bookmarkEnd w:id="41"/>
+      <w:bookmarkEnd w:id="40"/>
     </w:p>
     <w:p>
       <w:pPr>
@@ -13577,7 +13575,7 @@
           <w:sz w:val="22"/>
         </w:rPr>
       </w:pPr>
-      <w:bookmarkStart w:id="42" w:name="_Ref506133750"/>
+      <w:bookmarkStart w:id="41" w:name="_Ref506133750"/>
       <w:r>
         <w:rPr>
           <w:sz w:val="22"/>
@@ -13615,7 +13613,7 @@
         </w:rPr>
         <w:fldChar w:fldCharType="end"/>
       </w:r>
-      <w:bookmarkEnd w:id="42"/>
+      <w:bookmarkEnd w:id="41"/>
     </w:p>
     <w:p>
       <w:pPr>
@@ -13701,7 +13699,17 @@
           <w:color w:val="auto"/>
           <w:sz w:val="28"/>
         </w:rPr>
-        <w:t>потоков, на каждом уровне зума отрисовывались одни и те же тайлы)</w:t>
+        <w:t xml:space="preserve">потоков, на каждом уровне </w:t>
+      </w:r>
+      <w:bookmarkStart w:id="42" w:name="_GoBack"/>
+      <w:bookmarkEnd w:id="42"/>
+      <w:r>
+        <w:rPr>
+          <w:i w:val="0"/>
+          <w:color w:val="auto"/>
+          <w:sz w:val="28"/>
+        </w:rPr>
+        <w:t>зума отрисовывались одни и те же тайлы)</w:t>
       </w:r>
       <w:r>
         <w:rPr>
@@ -14100,7 +14108,7 @@
           <w:rPr>
             <w:noProof/>
           </w:rPr>
-          <w:t>2</w:t>
+          <w:t>21</w:t>
         </w:r>
         <w:r>
           <w:rPr>
@@ -17515,7 +17523,7 @@
               <c:strCache>
                 <c:ptCount val="1"/>
                 <c:pt idx="0">
-                  <c:v>Cairo</c:v>
+                  <c:v>Column1</c:v>
                 </c:pt>
               </c:strCache>
             </c:strRef>
@@ -17642,28 +17650,28 @@
                 <c:formatCode>General</c:formatCode>
                 <c:ptCount val="8"/>
                 <c:pt idx="0">
-                  <c:v>29.41</c:v>
+                  <c:v>97.39</c:v>
                 </c:pt>
                 <c:pt idx="1">
-                  <c:v>49.91</c:v>
+                  <c:v>152.07</c:v>
                 </c:pt>
                 <c:pt idx="2">
-                  <c:v>68.179999999999978</c:v>
+                  <c:v>225.7</c:v>
                 </c:pt>
                 <c:pt idx="3">
-                  <c:v>117.43</c:v>
+                  <c:v>348.08</c:v>
                 </c:pt>
                 <c:pt idx="4">
-                  <c:v>88.82</c:v>
+                  <c:v>308.01</c:v>
                 </c:pt>
                 <c:pt idx="5">
-                  <c:v>180.26</c:v>
+                  <c:v>505.54</c:v>
                 </c:pt>
                 <c:pt idx="6">
-                  <c:v>247.10999999999999</c:v>
+                  <c:v>622.36</c:v>
                 </c:pt>
                 <c:pt idx="7">
-                  <c:v>332.92999999999989</c:v>
+                  <c:v>755.86</c:v>
                 </c:pt>
               </c:numCache>
             </c:numRef>
@@ -17684,7 +17692,7 @@
               <c:strCache>
                 <c:ptCount val="1"/>
                 <c:pt idx="0">
-                  <c:v>Graphics2D</c:v>
+                  <c:v>Cairo</c:v>
                 </c:pt>
               </c:strCache>
             </c:strRef>
@@ -17811,6 +17819,114 @@
                 <c:formatCode>General</c:formatCode>
                 <c:ptCount val="8"/>
                 <c:pt idx="0">
+                  <c:v>34.049999999999997</c:v>
+                </c:pt>
+                <c:pt idx="1">
+                  <c:v>53.56</c:v>
+                </c:pt>
+                <c:pt idx="2">
+                  <c:v>73.11</c:v>
+                </c:pt>
+                <c:pt idx="3">
+                  <c:v>126.97</c:v>
+                </c:pt>
+                <c:pt idx="4">
+                  <c:v>99.15</c:v>
+                </c:pt>
+                <c:pt idx="5">
+                  <c:v>209.61</c:v>
+                </c:pt>
+                <c:pt idx="6">
+                  <c:v>281.87</c:v>
+                </c:pt>
+                <c:pt idx="7">
+                  <c:v>405.22</c:v>
+                </c:pt>
+              </c:numCache>
+            </c:numRef>
+          </c:yVal>
+          <c:smooth val="1"/>
+          <c:extLst>
+            <c:ext xmlns:c16="http://schemas.microsoft.com/office/drawing/2014/chart" uri="{C3380CC4-5D6E-409C-BE32-E72D297353CC}">
+              <c16:uniqueId val="{00000001-C6E6-419F-A8E6-61BF88F6D15E}"/>
+            </c:ext>
+          </c:extLst>
+        </c:ser>
+        <c:ser>
+          <c:idx val="2"/>
+          <c:order val="2"/>
+          <c:tx>
+            <c:strRef>
+              <c:f>Sheet1!$D$1</c:f>
+              <c:strCache>
+                <c:ptCount val="1"/>
+                <c:pt idx="0">
+                  <c:v>Graphics2D</c:v>
+                </c:pt>
+              </c:strCache>
+            </c:strRef>
+          </c:tx>
+          <c:dLbls>
+            <c:spPr>
+              <a:noFill/>
+              <a:ln>
+                <a:noFill/>
+              </a:ln>
+              <a:effectLst/>
+            </c:spPr>
+            <c:showLegendKey val="0"/>
+            <c:showVal val="1"/>
+            <c:showCatName val="0"/>
+            <c:showSerName val="0"/>
+            <c:showPercent val="0"/>
+            <c:showBubbleSize val="0"/>
+            <c:showLeaderLines val="0"/>
+            <c:extLst>
+              <c:ext xmlns:c15="http://schemas.microsoft.com/office/drawing/2012/chart" uri="{CE6537A1-D6FC-4f65-9D91-7224C49458BB}">
+                <c15:showLeaderLines val="1"/>
+              </c:ext>
+            </c:extLst>
+          </c:dLbls>
+          <c:xVal>
+            <c:numRef>
+              <c:f>Sheet1!$A$2:$A$9</c:f>
+              <c:numCache>
+                <c:formatCode>General</c:formatCode>
+                <c:ptCount val="8"/>
+                <c:pt idx="0">
+                  <c:v>10</c:v>
+                </c:pt>
+                <c:pt idx="1">
+                  <c:v>11</c:v>
+                </c:pt>
+                <c:pt idx="2">
+                  <c:v>12</c:v>
+                </c:pt>
+                <c:pt idx="3">
+                  <c:v>13</c:v>
+                </c:pt>
+                <c:pt idx="4">
+                  <c:v>14</c:v>
+                </c:pt>
+                <c:pt idx="5">
+                  <c:v>15</c:v>
+                </c:pt>
+                <c:pt idx="6">
+                  <c:v>16</c:v>
+                </c:pt>
+                <c:pt idx="7">
+                  <c:v>17</c:v>
+                </c:pt>
+              </c:numCache>
+            </c:numRef>
+          </c:xVal>
+          <c:yVal>
+            <c:numRef>
+              <c:f>Sheet1!$D$2:$D$9</c:f>
+              <c:numCache>
+                <c:formatCode>General</c:formatCode>
+                <c:ptCount val="8"/>
+                <c:pt idx="0">
                   <c:v>2.13</c:v>
                 </c:pt>
                 <c:pt idx="1">
@@ -17820,19 +17936,19 @@
                   <c:v>7.81</c:v>
                 </c:pt>
                 <c:pt idx="3">
-                  <c:v>17.010000000000005</c:v>
+                  <c:v>17.010000000000002</c:v>
                 </c:pt>
                 <c:pt idx="4">
                   <c:v>7.44</c:v>
                 </c:pt>
                 <c:pt idx="5">
-                  <c:v>17.079999999999991</c:v>
+                  <c:v>17.079999999999998</c:v>
                 </c:pt>
                 <c:pt idx="6">
                   <c:v>29.05</c:v>
                 </c:pt>
                 <c:pt idx="7">
-                  <c:v>38.660000000000011</c:v>
+                  <c:v>38.659999999999997</c:v>
                 </c:pt>
               </c:numCache>
             </c:numRef>
@@ -17840,7 +17956,7 @@
           <c:smooth val="1"/>
           <c:extLst>
             <c:ext xmlns:c16="http://schemas.microsoft.com/office/drawing/2014/chart" uri="{C3380CC4-5D6E-409C-BE32-E72D297353CC}">
-              <c16:uniqueId val="{00000001-C6E6-419F-A8E6-61BF88F6D15E}"/>
+              <c16:uniqueId val="{00000000-AFE6-4513-A2C1-111EB371BA90}"/>
             </c:ext>
           </c:extLst>
         </c:ser>
@@ -18434,7 +18550,7 @@
 </file>
 
 <file path=customXml/itemProps1.xml><?xml version="1.0" encoding="utf-8"?>
-<ds:datastoreItem xmlns:ds="http://schemas.openxmlformats.org/officeDocument/2006/customXml" ds:itemID="{871D87AC-3942-48F8-97EE-C1A7B6120086}">
+<ds:datastoreItem xmlns:ds="http://schemas.openxmlformats.org/officeDocument/2006/customXml" ds:itemID="{C76EEA68-888E-4C5D-A0FB-63E6A4AA2D3A}">
   <ds:schemaRefs>
     <ds:schemaRef ds:uri="http://schemas.openxmlformats.org/officeDocument/2006/bibliography"/>
   </ds:schemaRefs>

--- a/WorkDoc/PropertyHeatMap.docx
+++ b/WorkDoc/PropertyHeatMap.docx
@@ -1,6 +1,6 @@
 
 <file path=word/document.xml><?xml version="1.0" encoding="utf-8"?>
-<w:document xmlns:wpc="http://schemas.microsoft.com/office/word/2010/wordprocessingCanvas" xmlns:cx="http://schemas.microsoft.com/office/drawing/2014/chartex" xmlns:cx1="http://schemas.microsoft.com/office/drawing/2015/9/8/chartex" xmlns:cx2="http://schemas.microsoft.com/office/drawing/2015/10/21/chartex" xmlns:cx3="http://schemas.microsoft.com/office/drawing/2016/5/9/chartex" xmlns:cx4="http://schemas.microsoft.com/office/drawing/2016/5/10/chartex" xmlns:cx5="http://schemas.microsoft.com/office/drawing/2016/5/11/chartex" xmlns:cx6="http://schemas.microsoft.com/office/drawing/2016/5/12/chartex" xmlns:cx7="http://schemas.microsoft.com/office/drawing/2016/5/13/chartex" xmlns:cx8="http://schemas.microsoft.com/office/drawing/2016/5/14/chartex" xmlns:mc="http://schemas.openxmlformats.org/markup-compatibility/2006" xmlns:aink="http://schemas.microsoft.com/office/drawing/2016/ink" xmlns:am3d="http://schemas.microsoft.com/office/drawing/2017/model3d" xmlns:o="urn:schemas-microsoft-com:office:office" xmlns:r="http://schemas.openxmlformats.org/officeDocument/2006/relationships" xmlns:m="http://schemas.openxmlformats.org/officeDocument/2006/math" xmlns:v="urn:schemas-microsoft-com:vml" xmlns:wp14="http://schemas.microsoft.com/office/word/2010/wordprocessingDrawing" xmlns:wp="http://schemas.openxmlformats.org/drawingml/2006/wordprocessingDrawing" xmlns:w10="urn:schemas-microsoft-com:office:word" xmlns:w="http://schemas.openxmlformats.org/wordprocessingml/2006/main" xmlns:w14="http://schemas.microsoft.com/office/word/2010/wordml" xmlns:w15="http://schemas.microsoft.com/office/word/2012/wordml" xmlns:w16cid="http://schemas.microsoft.com/office/word/2016/wordml/cid" xmlns:w16se="http://schemas.microsoft.com/office/word/2015/wordml/symex" xmlns:wpg="http://schemas.microsoft.com/office/word/2010/wordprocessingGroup" xmlns:wpi="http://schemas.microsoft.com/office/word/2010/wordprocessingInk" xmlns:wne="http://schemas.microsoft.com/office/word/2006/wordml" xmlns:wps="http://schemas.microsoft.com/office/word/2010/wordprocessingShape" mc:Ignorable="w14 w15 w16se w16cid wp14">
+<w:document xmlns:wpc="http://schemas.microsoft.com/office/word/2010/wordprocessingCanvas" xmlns:cx="http://schemas.microsoft.com/office/drawing/2014/chartex" xmlns:mc="http://schemas.openxmlformats.org/markup-compatibility/2006" xmlns:o="urn:schemas-microsoft-com:office:office" xmlns:r="http://schemas.openxmlformats.org/officeDocument/2006/relationships" xmlns:m="http://schemas.openxmlformats.org/officeDocument/2006/math" xmlns:v="urn:schemas-microsoft-com:vml" xmlns:wp14="http://schemas.microsoft.com/office/word/2010/wordprocessingDrawing" xmlns:wp="http://schemas.openxmlformats.org/drawingml/2006/wordprocessingDrawing" xmlns:w10="urn:schemas-microsoft-com:office:word" xmlns:w="http://schemas.openxmlformats.org/wordprocessingml/2006/main" xmlns:w14="http://schemas.microsoft.com/office/word/2010/wordml" xmlns:w15="http://schemas.microsoft.com/office/word/2012/wordml" xmlns:w16se="http://schemas.microsoft.com/office/word/2015/wordml/symex" xmlns:wpg="http://schemas.microsoft.com/office/word/2010/wordprocessingGroup" xmlns:wpi="http://schemas.microsoft.com/office/word/2010/wordprocessingInk" xmlns:wne="http://schemas.microsoft.com/office/word/2006/wordml" xmlns:wps="http://schemas.microsoft.com/office/word/2010/wordprocessingShape" mc:Ignorable="w14 w15 w16se wp14">
   <w:body>
     <w:p>
       <w:pPr>
@@ -1277,14 +1277,14 @@
           <w:pPr>
             <w:pStyle w:val="TOC1"/>
             <w:tabs>
-              <w:tab w:val="right" w:leader="dot" w:pos="9741"/>
+              <w:tab w:val="right" w:leader="dot" w:pos="9627"/>
             </w:tabs>
             <w:rPr>
               <w:rFonts w:asciiTheme="minorHAnsi" w:eastAsiaTheme="minorEastAsia" w:hAnsiTheme="minorHAnsi" w:cstheme="minorBidi"/>
               <w:noProof/>
               <w:sz w:val="22"/>
               <w:szCs w:val="22"/>
-              <w:lang w:val="en-US"/>
+              <w:lang w:eastAsia="ru-RU"/>
             </w:rPr>
           </w:pPr>
           <w:r>
@@ -1296,13 +1296,132 @@
           <w:r>
             <w:fldChar w:fldCharType="separate"/>
           </w:r>
-          <w:hyperlink w:anchor="_Toc506467428" w:history="1">
+          <w:bookmarkStart w:id="0" w:name="_GoBack"/>
+          <w:bookmarkEnd w:id="0"/>
+          <w:r>
+            <w:rPr>
+              <w:rStyle w:val="Hyperlink"/>
+              <w:noProof/>
+            </w:rPr>
+            <w:fldChar w:fldCharType="begin"/>
+          </w:r>
+          <w:r>
+            <w:rPr>
+              <w:rStyle w:val="Hyperlink"/>
+              <w:noProof/>
+            </w:rPr>
+            <w:instrText xml:space="preserve"> </w:instrText>
+          </w:r>
+          <w:r>
+            <w:rPr>
+              <w:noProof/>
+            </w:rPr>
+            <w:instrText>HYPERLINK \l "_Toc508816151"</w:instrText>
+          </w:r>
+          <w:r>
+            <w:rPr>
+              <w:rStyle w:val="Hyperlink"/>
+              <w:noProof/>
+            </w:rPr>
+            <w:instrText xml:space="preserve"> </w:instrText>
+          </w:r>
+          <w:r>
+            <w:rPr>
+              <w:rStyle w:val="Hyperlink"/>
+              <w:noProof/>
+            </w:rPr>
+          </w:r>
+          <w:r>
+            <w:rPr>
+              <w:rStyle w:val="Hyperlink"/>
+              <w:noProof/>
+            </w:rPr>
+            <w:fldChar w:fldCharType="separate"/>
+          </w:r>
+          <w:r>
+            <w:rPr>
+              <w:rStyle w:val="Hyperlink"/>
+              <w:noProof/>
+            </w:rPr>
+            <w:t>Введение</w:t>
+          </w:r>
+          <w:r>
+            <w:rPr>
+              <w:noProof/>
+              <w:webHidden/>
+            </w:rPr>
+            <w:tab/>
+          </w:r>
+          <w:r>
+            <w:rPr>
+              <w:noProof/>
+              <w:webHidden/>
+            </w:rPr>
+            <w:fldChar w:fldCharType="begin"/>
+          </w:r>
+          <w:r>
+            <w:rPr>
+              <w:noProof/>
+              <w:webHidden/>
+            </w:rPr>
+            <w:instrText xml:space="preserve"> PAGEREF _Toc508816151 \h </w:instrText>
+          </w:r>
+          <w:r>
+            <w:rPr>
+              <w:noProof/>
+              <w:webHidden/>
+            </w:rPr>
+          </w:r>
+          <w:r>
+            <w:rPr>
+              <w:noProof/>
+              <w:webHidden/>
+            </w:rPr>
+            <w:fldChar w:fldCharType="separate"/>
+          </w:r>
+          <w:r>
+            <w:rPr>
+              <w:noProof/>
+              <w:webHidden/>
+            </w:rPr>
+            <w:t>2</w:t>
+          </w:r>
+          <w:r>
+            <w:rPr>
+              <w:noProof/>
+              <w:webHidden/>
+            </w:rPr>
+            <w:fldChar w:fldCharType="end"/>
+          </w:r>
+          <w:r>
+            <w:rPr>
+              <w:rStyle w:val="Hyperlink"/>
+              <w:noProof/>
+            </w:rPr>
+            <w:fldChar w:fldCharType="end"/>
+          </w:r>
+        </w:p>
+        <w:p>
+          <w:pPr>
+            <w:pStyle w:val="TOC1"/>
+            <w:tabs>
+              <w:tab w:val="right" w:leader="dot" w:pos="9627"/>
+            </w:tabs>
+            <w:rPr>
+              <w:rFonts w:asciiTheme="minorHAnsi" w:eastAsiaTheme="minorEastAsia" w:hAnsiTheme="minorHAnsi" w:cstheme="minorBidi"/>
+              <w:noProof/>
+              <w:sz w:val="22"/>
+              <w:szCs w:val="22"/>
+              <w:lang w:eastAsia="ru-RU"/>
+            </w:rPr>
+          </w:pPr>
+          <w:hyperlink w:anchor="_Toc508816152" w:history="1">
             <w:r>
               <w:rPr>
                 <w:rStyle w:val="Hyperlink"/>
                 <w:noProof/>
               </w:rPr>
-              <w:t>Введение</w:t>
+              <w:t>Функционал проекта</w:t>
             </w:r>
             <w:r>
               <w:rPr>
@@ -1323,7 +1442,7 @@
                 <w:noProof/>
                 <w:webHidden/>
               </w:rPr>
-              <w:instrText xml:space="preserve"> PAGEREF _Toc506467428 \h </w:instrText>
+              <w:instrText xml:space="preserve"> PAGEREF _Toc508816152 \h </w:instrText>
             </w:r>
             <w:r>
               <w:rPr>
@@ -1343,7 +1462,223 @@
                 <w:noProof/>
                 <w:webHidden/>
               </w:rPr>
-              <w:t>2</w:t>
+              <w:t>3</w:t>
+            </w:r>
+            <w:r>
+              <w:rPr>
+                <w:noProof/>
+                <w:webHidden/>
+              </w:rPr>
+              <w:fldChar w:fldCharType="end"/>
+            </w:r>
+          </w:hyperlink>
+        </w:p>
+        <w:p>
+          <w:pPr>
+            <w:pStyle w:val="TOC2"/>
+            <w:tabs>
+              <w:tab w:val="right" w:leader="dot" w:pos="9627"/>
+            </w:tabs>
+            <w:rPr>
+              <w:rFonts w:asciiTheme="minorHAnsi" w:eastAsiaTheme="minorEastAsia" w:hAnsiTheme="minorHAnsi" w:cstheme="minorBidi"/>
+              <w:noProof/>
+              <w:sz w:val="22"/>
+              <w:szCs w:val="22"/>
+              <w:lang w:eastAsia="ru-RU"/>
+            </w:rPr>
+          </w:pPr>
+          <w:hyperlink w:anchor="_Toc508816153" w:history="1">
+            <w:r>
+              <w:rPr>
+                <w:rStyle w:val="Hyperlink"/>
+                <w:noProof/>
+              </w:rPr>
+              <w:t>1. Отображение предложений</w:t>
+            </w:r>
+            <w:r>
+              <w:rPr>
+                <w:noProof/>
+                <w:webHidden/>
+              </w:rPr>
+              <w:tab/>
+            </w:r>
+            <w:r>
+              <w:rPr>
+                <w:noProof/>
+                <w:webHidden/>
+              </w:rPr>
+              <w:fldChar w:fldCharType="begin"/>
+            </w:r>
+            <w:r>
+              <w:rPr>
+                <w:noProof/>
+                <w:webHidden/>
+              </w:rPr>
+              <w:instrText xml:space="preserve"> PAGEREF _Toc508816153 \h </w:instrText>
+            </w:r>
+            <w:r>
+              <w:rPr>
+                <w:noProof/>
+                <w:webHidden/>
+              </w:rPr>
+            </w:r>
+            <w:r>
+              <w:rPr>
+                <w:noProof/>
+                <w:webHidden/>
+              </w:rPr>
+              <w:fldChar w:fldCharType="separate"/>
+            </w:r>
+            <w:r>
+              <w:rPr>
+                <w:noProof/>
+                <w:webHidden/>
+              </w:rPr>
+              <w:t>3</w:t>
+            </w:r>
+            <w:r>
+              <w:rPr>
+                <w:noProof/>
+                <w:webHidden/>
+              </w:rPr>
+              <w:fldChar w:fldCharType="end"/>
+            </w:r>
+          </w:hyperlink>
+        </w:p>
+        <w:p>
+          <w:pPr>
+            <w:pStyle w:val="TOC2"/>
+            <w:tabs>
+              <w:tab w:val="right" w:leader="dot" w:pos="9627"/>
+            </w:tabs>
+            <w:rPr>
+              <w:rFonts w:asciiTheme="minorHAnsi" w:eastAsiaTheme="minorEastAsia" w:hAnsiTheme="minorHAnsi" w:cstheme="minorBidi"/>
+              <w:noProof/>
+              <w:sz w:val="22"/>
+              <w:szCs w:val="22"/>
+              <w:lang w:eastAsia="ru-RU"/>
+            </w:rPr>
+          </w:pPr>
+          <w:hyperlink w:anchor="_Toc508816154" w:history="1">
+            <w:r>
+              <w:rPr>
+                <w:rStyle w:val="Hyperlink"/>
+                <w:noProof/>
+              </w:rPr>
+              <w:t>2. Транспортная доступность</w:t>
+            </w:r>
+            <w:r>
+              <w:rPr>
+                <w:noProof/>
+                <w:webHidden/>
+              </w:rPr>
+              <w:tab/>
+            </w:r>
+            <w:r>
+              <w:rPr>
+                <w:noProof/>
+                <w:webHidden/>
+              </w:rPr>
+              <w:fldChar w:fldCharType="begin"/>
+            </w:r>
+            <w:r>
+              <w:rPr>
+                <w:noProof/>
+                <w:webHidden/>
+              </w:rPr>
+              <w:instrText xml:space="preserve"> PAGEREF _Toc508816154 \h </w:instrText>
+            </w:r>
+            <w:r>
+              <w:rPr>
+                <w:noProof/>
+                <w:webHidden/>
+              </w:rPr>
+            </w:r>
+            <w:r>
+              <w:rPr>
+                <w:noProof/>
+                <w:webHidden/>
+              </w:rPr>
+              <w:fldChar w:fldCharType="separate"/>
+            </w:r>
+            <w:r>
+              <w:rPr>
+                <w:noProof/>
+                <w:webHidden/>
+              </w:rPr>
+              <w:t>4</w:t>
+            </w:r>
+            <w:r>
+              <w:rPr>
+                <w:noProof/>
+                <w:webHidden/>
+              </w:rPr>
+              <w:fldChar w:fldCharType="end"/>
+            </w:r>
+          </w:hyperlink>
+        </w:p>
+        <w:p>
+          <w:pPr>
+            <w:pStyle w:val="TOC2"/>
+            <w:tabs>
+              <w:tab w:val="right" w:leader="dot" w:pos="9627"/>
+            </w:tabs>
+            <w:rPr>
+              <w:rFonts w:asciiTheme="minorHAnsi" w:eastAsiaTheme="minorEastAsia" w:hAnsiTheme="minorHAnsi" w:cstheme="minorBidi"/>
+              <w:noProof/>
+              <w:sz w:val="22"/>
+              <w:szCs w:val="22"/>
+              <w:lang w:eastAsia="ru-RU"/>
+            </w:rPr>
+          </w:pPr>
+          <w:hyperlink w:anchor="_Toc508816155" w:history="1">
+            <w:r>
+              <w:rPr>
+                <w:rStyle w:val="Hyperlink"/>
+                <w:noProof/>
+              </w:rPr>
+              <w:t>3. Доступность инфраструктуры</w:t>
+            </w:r>
+            <w:r>
+              <w:rPr>
+                <w:noProof/>
+                <w:webHidden/>
+              </w:rPr>
+              <w:tab/>
+            </w:r>
+            <w:r>
+              <w:rPr>
+                <w:noProof/>
+                <w:webHidden/>
+              </w:rPr>
+              <w:fldChar w:fldCharType="begin"/>
+            </w:r>
+            <w:r>
+              <w:rPr>
+                <w:noProof/>
+                <w:webHidden/>
+              </w:rPr>
+              <w:instrText xml:space="preserve"> PAGEREF _Toc508816155 \h </w:instrText>
+            </w:r>
+            <w:r>
+              <w:rPr>
+                <w:noProof/>
+                <w:webHidden/>
+              </w:rPr>
+            </w:r>
+            <w:r>
+              <w:rPr>
+                <w:noProof/>
+                <w:webHidden/>
+              </w:rPr>
+              <w:fldChar w:fldCharType="separate"/>
+            </w:r>
+            <w:r>
+              <w:rPr>
+                <w:noProof/>
+                <w:webHidden/>
+              </w:rPr>
+              <w:t>5</w:t>
             </w:r>
             <w:r>
               <w:rPr>
@@ -1358,23 +1693,23 @@
           <w:pPr>
             <w:pStyle w:val="TOC1"/>
             <w:tabs>
-              <w:tab w:val="right" w:leader="dot" w:pos="9741"/>
+              <w:tab w:val="right" w:leader="dot" w:pos="9627"/>
             </w:tabs>
             <w:rPr>
               <w:rFonts w:asciiTheme="minorHAnsi" w:eastAsiaTheme="minorEastAsia" w:hAnsiTheme="minorHAnsi" w:cstheme="minorBidi"/>
               <w:noProof/>
               <w:sz w:val="22"/>
               <w:szCs w:val="22"/>
-              <w:lang w:val="en-US"/>
+              <w:lang w:eastAsia="ru-RU"/>
             </w:rPr>
           </w:pPr>
-          <w:hyperlink w:anchor="_Toc506467429" w:history="1">
+          <w:hyperlink w:anchor="_Toc508816156" w:history="1">
             <w:r>
               <w:rPr>
                 <w:rStyle w:val="Hyperlink"/>
                 <w:noProof/>
               </w:rPr>
-              <w:t>Функционал проекта</w:t>
+              <w:t>Существующие альтернативы</w:t>
             </w:r>
             <w:r>
               <w:rPr>
@@ -1395,7 +1730,7 @@
                 <w:noProof/>
                 <w:webHidden/>
               </w:rPr>
-              <w:instrText xml:space="preserve"> PAGEREF _Toc506467429 \h </w:instrText>
+              <w:instrText xml:space="preserve"> PAGEREF _Toc508816156 \h </w:instrText>
             </w:r>
             <w:r>
               <w:rPr>
@@ -1415,7 +1750,79 @@
                 <w:noProof/>
                 <w:webHidden/>
               </w:rPr>
-              <w:t>3</w:t>
+              <w:t>5</w:t>
+            </w:r>
+            <w:r>
+              <w:rPr>
+                <w:noProof/>
+                <w:webHidden/>
+              </w:rPr>
+              <w:fldChar w:fldCharType="end"/>
+            </w:r>
+          </w:hyperlink>
+        </w:p>
+        <w:p>
+          <w:pPr>
+            <w:pStyle w:val="TOC1"/>
+            <w:tabs>
+              <w:tab w:val="right" w:leader="dot" w:pos="9627"/>
+            </w:tabs>
+            <w:rPr>
+              <w:rFonts w:asciiTheme="minorHAnsi" w:eastAsiaTheme="minorEastAsia" w:hAnsiTheme="minorHAnsi" w:cstheme="minorBidi"/>
+              <w:noProof/>
+              <w:sz w:val="22"/>
+              <w:szCs w:val="22"/>
+              <w:lang w:eastAsia="ru-RU"/>
+            </w:rPr>
+          </w:pPr>
+          <w:hyperlink w:anchor="_Toc508816157" w:history="1">
+            <w:r>
+              <w:rPr>
+                <w:rStyle w:val="Hyperlink"/>
+                <w:noProof/>
+              </w:rPr>
+              <w:t>Реализация</w:t>
+            </w:r>
+            <w:r>
+              <w:rPr>
+                <w:noProof/>
+                <w:webHidden/>
+              </w:rPr>
+              <w:tab/>
+            </w:r>
+            <w:r>
+              <w:rPr>
+                <w:noProof/>
+                <w:webHidden/>
+              </w:rPr>
+              <w:fldChar w:fldCharType="begin"/>
+            </w:r>
+            <w:r>
+              <w:rPr>
+                <w:noProof/>
+                <w:webHidden/>
+              </w:rPr>
+              <w:instrText xml:space="preserve"> PAGEREF _Toc508816157 \h </w:instrText>
+            </w:r>
+            <w:r>
+              <w:rPr>
+                <w:noProof/>
+                <w:webHidden/>
+              </w:rPr>
+            </w:r>
+            <w:r>
+              <w:rPr>
+                <w:noProof/>
+                <w:webHidden/>
+              </w:rPr>
+              <w:fldChar w:fldCharType="separate"/>
+            </w:r>
+            <w:r>
+              <w:rPr>
+                <w:noProof/>
+                <w:webHidden/>
+              </w:rPr>
+              <w:t>6</w:t>
             </w:r>
             <w:r>
               <w:rPr>
@@ -1430,23 +1837,23 @@
           <w:pPr>
             <w:pStyle w:val="TOC2"/>
             <w:tabs>
-              <w:tab w:val="right" w:leader="dot" w:pos="9741"/>
+              <w:tab w:val="right" w:leader="dot" w:pos="9627"/>
             </w:tabs>
             <w:rPr>
               <w:rFonts w:asciiTheme="minorHAnsi" w:eastAsiaTheme="minorEastAsia" w:hAnsiTheme="minorHAnsi" w:cstheme="minorBidi"/>
               <w:noProof/>
               <w:sz w:val="22"/>
               <w:szCs w:val="22"/>
-              <w:lang w:val="en-US"/>
+              <w:lang w:eastAsia="ru-RU"/>
             </w:rPr>
           </w:pPr>
-          <w:hyperlink w:anchor="_Toc506467430" w:history="1">
+          <w:hyperlink w:anchor="_Toc508816158" w:history="1">
             <w:r>
               <w:rPr>
                 <w:rStyle w:val="Hyperlink"/>
                 <w:noProof/>
               </w:rPr>
-              <w:t>1. Отображение предложений</w:t>
+              <w:t>1. Структура проекта и инструменты</w:t>
             </w:r>
             <w:r>
               <w:rPr>
@@ -1467,7 +1874,7 @@
                 <w:noProof/>
                 <w:webHidden/>
               </w:rPr>
-              <w:instrText xml:space="preserve"> PAGEREF _Toc506467430 \h </w:instrText>
+              <w:instrText xml:space="preserve"> PAGEREF _Toc508816158 \h </w:instrText>
             </w:r>
             <w:r>
               <w:rPr>
@@ -1487,7 +1894,151 @@
                 <w:noProof/>
                 <w:webHidden/>
               </w:rPr>
-              <w:t>3</w:t>
+              <w:t>6</w:t>
+            </w:r>
+            <w:r>
+              <w:rPr>
+                <w:noProof/>
+                <w:webHidden/>
+              </w:rPr>
+              <w:fldChar w:fldCharType="end"/>
+            </w:r>
+          </w:hyperlink>
+        </w:p>
+        <w:p>
+          <w:pPr>
+            <w:pStyle w:val="TOC3"/>
+            <w:tabs>
+              <w:tab w:val="right" w:leader="dot" w:pos="9627"/>
+            </w:tabs>
+            <w:rPr>
+              <w:rFonts w:asciiTheme="minorHAnsi" w:eastAsiaTheme="minorEastAsia" w:hAnsiTheme="minorHAnsi" w:cstheme="minorBidi"/>
+              <w:noProof/>
+              <w:sz w:val="22"/>
+              <w:szCs w:val="22"/>
+              <w:lang w:eastAsia="ru-RU"/>
+            </w:rPr>
+          </w:pPr>
+          <w:hyperlink w:anchor="_Toc508816159" w:history="1">
+            <w:r>
+              <w:rPr>
+                <w:rStyle w:val="Hyperlink"/>
+                <w:noProof/>
+              </w:rPr>
+              <w:t>1.1 Структура</w:t>
+            </w:r>
+            <w:r>
+              <w:rPr>
+                <w:noProof/>
+                <w:webHidden/>
+              </w:rPr>
+              <w:tab/>
+            </w:r>
+            <w:r>
+              <w:rPr>
+                <w:noProof/>
+                <w:webHidden/>
+              </w:rPr>
+              <w:fldChar w:fldCharType="begin"/>
+            </w:r>
+            <w:r>
+              <w:rPr>
+                <w:noProof/>
+                <w:webHidden/>
+              </w:rPr>
+              <w:instrText xml:space="preserve"> PAGEREF _Toc508816159 \h </w:instrText>
+            </w:r>
+            <w:r>
+              <w:rPr>
+                <w:noProof/>
+                <w:webHidden/>
+              </w:rPr>
+            </w:r>
+            <w:r>
+              <w:rPr>
+                <w:noProof/>
+                <w:webHidden/>
+              </w:rPr>
+              <w:fldChar w:fldCharType="separate"/>
+            </w:r>
+            <w:r>
+              <w:rPr>
+                <w:noProof/>
+                <w:webHidden/>
+              </w:rPr>
+              <w:t>6</w:t>
+            </w:r>
+            <w:r>
+              <w:rPr>
+                <w:noProof/>
+                <w:webHidden/>
+              </w:rPr>
+              <w:fldChar w:fldCharType="end"/>
+            </w:r>
+          </w:hyperlink>
+        </w:p>
+        <w:p>
+          <w:pPr>
+            <w:pStyle w:val="TOC3"/>
+            <w:tabs>
+              <w:tab w:val="right" w:leader="dot" w:pos="9627"/>
+            </w:tabs>
+            <w:rPr>
+              <w:rFonts w:asciiTheme="minorHAnsi" w:eastAsiaTheme="minorEastAsia" w:hAnsiTheme="minorHAnsi" w:cstheme="minorBidi"/>
+              <w:noProof/>
+              <w:sz w:val="22"/>
+              <w:szCs w:val="22"/>
+              <w:lang w:eastAsia="ru-RU"/>
+            </w:rPr>
+          </w:pPr>
+          <w:hyperlink w:anchor="_Toc508816160" w:history="1">
+            <w:r>
+              <w:rPr>
+                <w:rStyle w:val="Hyperlink"/>
+                <w:noProof/>
+              </w:rPr>
+              <w:t>1.2 Инструменты</w:t>
+            </w:r>
+            <w:r>
+              <w:rPr>
+                <w:noProof/>
+                <w:webHidden/>
+              </w:rPr>
+              <w:tab/>
+            </w:r>
+            <w:r>
+              <w:rPr>
+                <w:noProof/>
+                <w:webHidden/>
+              </w:rPr>
+              <w:fldChar w:fldCharType="begin"/>
+            </w:r>
+            <w:r>
+              <w:rPr>
+                <w:noProof/>
+                <w:webHidden/>
+              </w:rPr>
+              <w:instrText xml:space="preserve"> PAGEREF _Toc508816160 \h </w:instrText>
+            </w:r>
+            <w:r>
+              <w:rPr>
+                <w:noProof/>
+                <w:webHidden/>
+              </w:rPr>
+            </w:r>
+            <w:r>
+              <w:rPr>
+                <w:noProof/>
+                <w:webHidden/>
+              </w:rPr>
+              <w:fldChar w:fldCharType="separate"/>
+            </w:r>
+            <w:r>
+              <w:rPr>
+                <w:noProof/>
+                <w:webHidden/>
+              </w:rPr>
+              <w:t>6</w:t>
             </w:r>
             <w:r>
               <w:rPr>
@@ -1502,23 +2053,23 @@
           <w:pPr>
             <w:pStyle w:val="TOC2"/>
             <w:tabs>
-              <w:tab w:val="right" w:leader="dot" w:pos="9741"/>
+              <w:tab w:val="right" w:leader="dot" w:pos="9627"/>
             </w:tabs>
             <w:rPr>
               <w:rFonts w:asciiTheme="minorHAnsi" w:eastAsiaTheme="minorEastAsia" w:hAnsiTheme="minorHAnsi" w:cstheme="minorBidi"/>
               <w:noProof/>
               <w:sz w:val="22"/>
               <w:szCs w:val="22"/>
-              <w:lang w:val="en-US"/>
+              <w:lang w:eastAsia="ru-RU"/>
             </w:rPr>
           </w:pPr>
-          <w:hyperlink w:anchor="_Toc506467431" w:history="1">
+          <w:hyperlink w:anchor="_Toc508816161" w:history="1">
             <w:r>
               <w:rPr>
                 <w:rStyle w:val="Hyperlink"/>
                 <w:noProof/>
               </w:rPr>
-              <w:t>2. Транспортная доступность</w:t>
+              <w:t>2. Сервер:</w:t>
             </w:r>
             <w:r>
               <w:rPr>
@@ -1539,7 +2090,7 @@
                 <w:noProof/>
                 <w:webHidden/>
               </w:rPr>
-              <w:instrText xml:space="preserve"> PAGEREF _Toc506467431 \h </w:instrText>
+              <w:instrText xml:space="preserve"> PAGEREF _Toc508816161 \h </w:instrText>
             </w:r>
             <w:r>
               <w:rPr>
@@ -1559,7 +2110,727 @@
                 <w:noProof/>
                 <w:webHidden/>
               </w:rPr>
-              <w:t>4</w:t>
+              <w:t>7</w:t>
+            </w:r>
+            <w:r>
+              <w:rPr>
+                <w:noProof/>
+                <w:webHidden/>
+              </w:rPr>
+              <w:fldChar w:fldCharType="end"/>
+            </w:r>
+          </w:hyperlink>
+        </w:p>
+        <w:p>
+          <w:pPr>
+            <w:pStyle w:val="TOC3"/>
+            <w:tabs>
+              <w:tab w:val="right" w:leader="dot" w:pos="9627"/>
+            </w:tabs>
+            <w:rPr>
+              <w:rFonts w:asciiTheme="minorHAnsi" w:eastAsiaTheme="minorEastAsia" w:hAnsiTheme="minorHAnsi" w:cstheme="minorBidi"/>
+              <w:noProof/>
+              <w:sz w:val="22"/>
+              <w:szCs w:val="22"/>
+              <w:lang w:eastAsia="ru-RU"/>
+            </w:rPr>
+          </w:pPr>
+          <w:hyperlink w:anchor="_Toc508816162" w:history="1">
+            <w:r>
+              <w:rPr>
+                <w:rStyle w:val="Hyperlink"/>
+                <w:noProof/>
+              </w:rPr>
+              <w:t>2.1 Данные</w:t>
+            </w:r>
+            <w:r>
+              <w:rPr>
+                <w:noProof/>
+                <w:webHidden/>
+              </w:rPr>
+              <w:tab/>
+            </w:r>
+            <w:r>
+              <w:rPr>
+                <w:noProof/>
+                <w:webHidden/>
+              </w:rPr>
+              <w:fldChar w:fldCharType="begin"/>
+            </w:r>
+            <w:r>
+              <w:rPr>
+                <w:noProof/>
+                <w:webHidden/>
+              </w:rPr>
+              <w:instrText xml:space="preserve"> PAGEREF _Toc508816162 \h </w:instrText>
+            </w:r>
+            <w:r>
+              <w:rPr>
+                <w:noProof/>
+                <w:webHidden/>
+              </w:rPr>
+            </w:r>
+            <w:r>
+              <w:rPr>
+                <w:noProof/>
+                <w:webHidden/>
+              </w:rPr>
+              <w:fldChar w:fldCharType="separate"/>
+            </w:r>
+            <w:r>
+              <w:rPr>
+                <w:noProof/>
+                <w:webHidden/>
+              </w:rPr>
+              <w:t>7</w:t>
+            </w:r>
+            <w:r>
+              <w:rPr>
+                <w:noProof/>
+                <w:webHidden/>
+              </w:rPr>
+              <w:fldChar w:fldCharType="end"/>
+            </w:r>
+          </w:hyperlink>
+        </w:p>
+        <w:p>
+          <w:pPr>
+            <w:pStyle w:val="TOC4"/>
+            <w:tabs>
+              <w:tab w:val="right" w:leader="dot" w:pos="9627"/>
+            </w:tabs>
+            <w:rPr>
+              <w:rFonts w:asciiTheme="minorHAnsi" w:eastAsiaTheme="minorEastAsia" w:hAnsiTheme="minorHAnsi" w:cstheme="minorBidi"/>
+              <w:noProof/>
+              <w:sz w:val="22"/>
+              <w:szCs w:val="22"/>
+              <w:lang w:eastAsia="ru-RU"/>
+            </w:rPr>
+          </w:pPr>
+          <w:hyperlink w:anchor="_Toc508816163" w:history="1">
+            <w:r>
+              <w:rPr>
+                <w:rStyle w:val="Hyperlink"/>
+                <w:noProof/>
+              </w:rPr>
+              <w:t>2.1.1 Геоданные</w:t>
+            </w:r>
+            <w:r>
+              <w:rPr>
+                <w:noProof/>
+                <w:webHidden/>
+              </w:rPr>
+              <w:tab/>
+            </w:r>
+            <w:r>
+              <w:rPr>
+                <w:noProof/>
+                <w:webHidden/>
+              </w:rPr>
+              <w:fldChar w:fldCharType="begin"/>
+            </w:r>
+            <w:r>
+              <w:rPr>
+                <w:noProof/>
+                <w:webHidden/>
+              </w:rPr>
+              <w:instrText xml:space="preserve"> PAGEREF _Toc508816163 \h </w:instrText>
+            </w:r>
+            <w:r>
+              <w:rPr>
+                <w:noProof/>
+                <w:webHidden/>
+              </w:rPr>
+            </w:r>
+            <w:r>
+              <w:rPr>
+                <w:noProof/>
+                <w:webHidden/>
+              </w:rPr>
+              <w:fldChar w:fldCharType="separate"/>
+            </w:r>
+            <w:r>
+              <w:rPr>
+                <w:noProof/>
+                <w:webHidden/>
+              </w:rPr>
+              <w:t>7</w:t>
+            </w:r>
+            <w:r>
+              <w:rPr>
+                <w:noProof/>
+                <w:webHidden/>
+              </w:rPr>
+              <w:fldChar w:fldCharType="end"/>
+            </w:r>
+          </w:hyperlink>
+        </w:p>
+        <w:p>
+          <w:pPr>
+            <w:pStyle w:val="TOC4"/>
+            <w:tabs>
+              <w:tab w:val="right" w:leader="dot" w:pos="9627"/>
+            </w:tabs>
+            <w:rPr>
+              <w:rFonts w:asciiTheme="minorHAnsi" w:eastAsiaTheme="minorEastAsia" w:hAnsiTheme="minorHAnsi" w:cstheme="minorBidi"/>
+              <w:noProof/>
+              <w:sz w:val="22"/>
+              <w:szCs w:val="22"/>
+              <w:lang w:eastAsia="ru-RU"/>
+            </w:rPr>
+          </w:pPr>
+          <w:hyperlink w:anchor="_Toc508816164" w:history="1">
+            <w:r>
+              <w:rPr>
+                <w:rStyle w:val="Hyperlink"/>
+                <w:noProof/>
+              </w:rPr>
+              <w:t>2.1.2 Данные о предложениях</w:t>
+            </w:r>
+            <w:r>
+              <w:rPr>
+                <w:noProof/>
+                <w:webHidden/>
+              </w:rPr>
+              <w:tab/>
+            </w:r>
+            <w:r>
+              <w:rPr>
+                <w:noProof/>
+                <w:webHidden/>
+              </w:rPr>
+              <w:fldChar w:fldCharType="begin"/>
+            </w:r>
+            <w:r>
+              <w:rPr>
+                <w:noProof/>
+                <w:webHidden/>
+              </w:rPr>
+              <w:instrText xml:space="preserve"> PAGEREF _Toc508816164 \h </w:instrText>
+            </w:r>
+            <w:r>
+              <w:rPr>
+                <w:noProof/>
+                <w:webHidden/>
+              </w:rPr>
+            </w:r>
+            <w:r>
+              <w:rPr>
+                <w:noProof/>
+                <w:webHidden/>
+              </w:rPr>
+              <w:fldChar w:fldCharType="separate"/>
+            </w:r>
+            <w:r>
+              <w:rPr>
+                <w:noProof/>
+                <w:webHidden/>
+              </w:rPr>
+              <w:t>9</w:t>
+            </w:r>
+            <w:r>
+              <w:rPr>
+                <w:noProof/>
+                <w:webHidden/>
+              </w:rPr>
+              <w:fldChar w:fldCharType="end"/>
+            </w:r>
+          </w:hyperlink>
+        </w:p>
+        <w:p>
+          <w:pPr>
+            <w:pStyle w:val="TOC3"/>
+            <w:tabs>
+              <w:tab w:val="right" w:leader="dot" w:pos="9627"/>
+            </w:tabs>
+            <w:rPr>
+              <w:rFonts w:asciiTheme="minorHAnsi" w:eastAsiaTheme="minorEastAsia" w:hAnsiTheme="minorHAnsi" w:cstheme="minorBidi"/>
+              <w:noProof/>
+              <w:sz w:val="22"/>
+              <w:szCs w:val="22"/>
+              <w:lang w:eastAsia="ru-RU"/>
+            </w:rPr>
+          </w:pPr>
+          <w:hyperlink w:anchor="_Toc508816165" w:history="1">
+            <w:r>
+              <w:rPr>
+                <w:rStyle w:val="Hyperlink"/>
+                <w:noProof/>
+              </w:rPr>
+              <w:t>2.2 Квадродерево</w:t>
+            </w:r>
+            <w:r>
+              <w:rPr>
+                <w:noProof/>
+                <w:webHidden/>
+              </w:rPr>
+              <w:tab/>
+            </w:r>
+            <w:r>
+              <w:rPr>
+                <w:noProof/>
+                <w:webHidden/>
+              </w:rPr>
+              <w:fldChar w:fldCharType="begin"/>
+            </w:r>
+            <w:r>
+              <w:rPr>
+                <w:noProof/>
+                <w:webHidden/>
+              </w:rPr>
+              <w:instrText xml:space="preserve"> PAGEREF _Toc508816165 \h </w:instrText>
+            </w:r>
+            <w:r>
+              <w:rPr>
+                <w:noProof/>
+                <w:webHidden/>
+              </w:rPr>
+            </w:r>
+            <w:r>
+              <w:rPr>
+                <w:noProof/>
+                <w:webHidden/>
+              </w:rPr>
+              <w:fldChar w:fldCharType="separate"/>
+            </w:r>
+            <w:r>
+              <w:rPr>
+                <w:noProof/>
+                <w:webHidden/>
+              </w:rPr>
+              <w:t>9</w:t>
+            </w:r>
+            <w:r>
+              <w:rPr>
+                <w:noProof/>
+                <w:webHidden/>
+              </w:rPr>
+              <w:fldChar w:fldCharType="end"/>
+            </w:r>
+          </w:hyperlink>
+        </w:p>
+        <w:p>
+          <w:pPr>
+            <w:pStyle w:val="TOC3"/>
+            <w:tabs>
+              <w:tab w:val="right" w:leader="dot" w:pos="9627"/>
+            </w:tabs>
+            <w:rPr>
+              <w:rFonts w:asciiTheme="minorHAnsi" w:eastAsiaTheme="minorEastAsia" w:hAnsiTheme="minorHAnsi" w:cstheme="minorBidi"/>
+              <w:noProof/>
+              <w:sz w:val="22"/>
+              <w:szCs w:val="22"/>
+              <w:lang w:eastAsia="ru-RU"/>
+            </w:rPr>
+          </w:pPr>
+          <w:hyperlink w:anchor="_Toc508816166" w:history="1">
+            <w:r>
+              <w:rPr>
+                <w:rStyle w:val="Hyperlink"/>
+                <w:noProof/>
+              </w:rPr>
+              <w:t>2.3 Дорожный граф</w:t>
+            </w:r>
+            <w:r>
+              <w:rPr>
+                <w:noProof/>
+                <w:webHidden/>
+              </w:rPr>
+              <w:tab/>
+            </w:r>
+            <w:r>
+              <w:rPr>
+                <w:noProof/>
+                <w:webHidden/>
+              </w:rPr>
+              <w:fldChar w:fldCharType="begin"/>
+            </w:r>
+            <w:r>
+              <w:rPr>
+                <w:noProof/>
+                <w:webHidden/>
+              </w:rPr>
+              <w:instrText xml:space="preserve"> PAGEREF _Toc508816166 \h </w:instrText>
+            </w:r>
+            <w:r>
+              <w:rPr>
+                <w:noProof/>
+                <w:webHidden/>
+              </w:rPr>
+            </w:r>
+            <w:r>
+              <w:rPr>
+                <w:noProof/>
+                <w:webHidden/>
+              </w:rPr>
+              <w:fldChar w:fldCharType="separate"/>
+            </w:r>
+            <w:r>
+              <w:rPr>
+                <w:noProof/>
+                <w:webHidden/>
+              </w:rPr>
+              <w:t>11</w:t>
+            </w:r>
+            <w:r>
+              <w:rPr>
+                <w:noProof/>
+                <w:webHidden/>
+              </w:rPr>
+              <w:fldChar w:fldCharType="end"/>
+            </w:r>
+          </w:hyperlink>
+        </w:p>
+        <w:p>
+          <w:pPr>
+            <w:pStyle w:val="TOC3"/>
+            <w:tabs>
+              <w:tab w:val="right" w:leader="dot" w:pos="9627"/>
+            </w:tabs>
+            <w:rPr>
+              <w:rFonts w:asciiTheme="minorHAnsi" w:eastAsiaTheme="minorEastAsia" w:hAnsiTheme="minorHAnsi" w:cstheme="minorBidi"/>
+              <w:noProof/>
+              <w:sz w:val="22"/>
+              <w:szCs w:val="22"/>
+              <w:lang w:eastAsia="ru-RU"/>
+            </w:rPr>
+          </w:pPr>
+          <w:hyperlink w:anchor="_Toc508816167" w:history="1">
+            <w:r>
+              <w:rPr>
+                <w:rStyle w:val="Hyperlink"/>
+                <w:noProof/>
+              </w:rPr>
+              <w:t>2.4 Расчет графа</w:t>
+            </w:r>
+            <w:r>
+              <w:rPr>
+                <w:noProof/>
+                <w:webHidden/>
+              </w:rPr>
+              <w:tab/>
+            </w:r>
+            <w:r>
+              <w:rPr>
+                <w:noProof/>
+                <w:webHidden/>
+              </w:rPr>
+              <w:fldChar w:fldCharType="begin"/>
+            </w:r>
+            <w:r>
+              <w:rPr>
+                <w:noProof/>
+                <w:webHidden/>
+              </w:rPr>
+              <w:instrText xml:space="preserve"> PAGEREF _Toc508816167 \h </w:instrText>
+            </w:r>
+            <w:r>
+              <w:rPr>
+                <w:noProof/>
+                <w:webHidden/>
+              </w:rPr>
+            </w:r>
+            <w:r>
+              <w:rPr>
+                <w:noProof/>
+                <w:webHidden/>
+              </w:rPr>
+              <w:fldChar w:fldCharType="separate"/>
+            </w:r>
+            <w:r>
+              <w:rPr>
+                <w:noProof/>
+                <w:webHidden/>
+              </w:rPr>
+              <w:t>12</w:t>
+            </w:r>
+            <w:r>
+              <w:rPr>
+                <w:noProof/>
+                <w:webHidden/>
+              </w:rPr>
+              <w:fldChar w:fldCharType="end"/>
+            </w:r>
+          </w:hyperlink>
+        </w:p>
+        <w:p>
+          <w:pPr>
+            <w:pStyle w:val="TOC3"/>
+            <w:tabs>
+              <w:tab w:val="right" w:leader="dot" w:pos="9627"/>
+            </w:tabs>
+            <w:rPr>
+              <w:rFonts w:asciiTheme="minorHAnsi" w:eastAsiaTheme="minorEastAsia" w:hAnsiTheme="minorHAnsi" w:cstheme="minorBidi"/>
+              <w:noProof/>
+              <w:sz w:val="22"/>
+              <w:szCs w:val="22"/>
+              <w:lang w:eastAsia="ru-RU"/>
+            </w:rPr>
+          </w:pPr>
+          <w:hyperlink w:anchor="_Toc508816168" w:history="1">
+            <w:r>
+              <w:rPr>
+                <w:rStyle w:val="Hyperlink"/>
+                <w:noProof/>
+              </w:rPr>
+              <w:t>2.5 Доступность инфраструктуры</w:t>
+            </w:r>
+            <w:r>
+              <w:rPr>
+                <w:noProof/>
+                <w:webHidden/>
+              </w:rPr>
+              <w:tab/>
+            </w:r>
+            <w:r>
+              <w:rPr>
+                <w:noProof/>
+                <w:webHidden/>
+              </w:rPr>
+              <w:fldChar w:fldCharType="begin"/>
+            </w:r>
+            <w:r>
+              <w:rPr>
+                <w:noProof/>
+                <w:webHidden/>
+              </w:rPr>
+              <w:instrText xml:space="preserve"> PAGEREF _Toc508816168 \h </w:instrText>
+            </w:r>
+            <w:r>
+              <w:rPr>
+                <w:noProof/>
+                <w:webHidden/>
+              </w:rPr>
+            </w:r>
+            <w:r>
+              <w:rPr>
+                <w:noProof/>
+                <w:webHidden/>
+              </w:rPr>
+              <w:fldChar w:fldCharType="separate"/>
+            </w:r>
+            <w:r>
+              <w:rPr>
+                <w:noProof/>
+                <w:webHidden/>
+              </w:rPr>
+              <w:t>13</w:t>
+            </w:r>
+            <w:r>
+              <w:rPr>
+                <w:noProof/>
+                <w:webHidden/>
+              </w:rPr>
+              <w:fldChar w:fldCharType="end"/>
+            </w:r>
+          </w:hyperlink>
+        </w:p>
+        <w:p>
+          <w:pPr>
+            <w:pStyle w:val="TOC3"/>
+            <w:tabs>
+              <w:tab w:val="right" w:leader="dot" w:pos="9627"/>
+            </w:tabs>
+            <w:rPr>
+              <w:rFonts w:asciiTheme="minorHAnsi" w:eastAsiaTheme="minorEastAsia" w:hAnsiTheme="minorHAnsi" w:cstheme="minorBidi"/>
+              <w:noProof/>
+              <w:sz w:val="22"/>
+              <w:szCs w:val="22"/>
+              <w:lang w:eastAsia="ru-RU"/>
+            </w:rPr>
+          </w:pPr>
+          <w:hyperlink w:anchor="_Toc508816169" w:history="1">
+            <w:r>
+              <w:rPr>
+                <w:rStyle w:val="Hyperlink"/>
+                <w:noProof/>
+              </w:rPr>
+              <w:t>2.6 Отрисовка</w:t>
+            </w:r>
+            <w:r>
+              <w:rPr>
+                <w:noProof/>
+                <w:webHidden/>
+              </w:rPr>
+              <w:tab/>
+            </w:r>
+            <w:r>
+              <w:rPr>
+                <w:noProof/>
+                <w:webHidden/>
+              </w:rPr>
+              <w:fldChar w:fldCharType="begin"/>
+            </w:r>
+            <w:r>
+              <w:rPr>
+                <w:noProof/>
+                <w:webHidden/>
+              </w:rPr>
+              <w:instrText xml:space="preserve"> PAGEREF _Toc508816169 \h </w:instrText>
+            </w:r>
+            <w:r>
+              <w:rPr>
+                <w:noProof/>
+                <w:webHidden/>
+              </w:rPr>
+            </w:r>
+            <w:r>
+              <w:rPr>
+                <w:noProof/>
+                <w:webHidden/>
+              </w:rPr>
+              <w:fldChar w:fldCharType="separate"/>
+            </w:r>
+            <w:r>
+              <w:rPr>
+                <w:noProof/>
+                <w:webHidden/>
+              </w:rPr>
+              <w:t>14</w:t>
+            </w:r>
+            <w:r>
+              <w:rPr>
+                <w:noProof/>
+                <w:webHidden/>
+              </w:rPr>
+              <w:fldChar w:fldCharType="end"/>
+            </w:r>
+          </w:hyperlink>
+        </w:p>
+        <w:p>
+          <w:pPr>
+            <w:pStyle w:val="TOC4"/>
+            <w:tabs>
+              <w:tab w:val="right" w:leader="dot" w:pos="9627"/>
+            </w:tabs>
+            <w:rPr>
+              <w:rFonts w:asciiTheme="minorHAnsi" w:eastAsiaTheme="minorEastAsia" w:hAnsiTheme="minorHAnsi" w:cstheme="minorBidi"/>
+              <w:noProof/>
+              <w:sz w:val="22"/>
+              <w:szCs w:val="22"/>
+              <w:lang w:eastAsia="ru-RU"/>
+            </w:rPr>
+          </w:pPr>
+          <w:hyperlink w:anchor="_Toc508816170" w:history="1">
+            <w:r>
+              <w:rPr>
+                <w:rStyle w:val="Hyperlink"/>
+                <w:noProof/>
+              </w:rPr>
+              <w:t>2.6.1 Предложения</w:t>
+            </w:r>
+            <w:r>
+              <w:rPr>
+                <w:noProof/>
+                <w:webHidden/>
+              </w:rPr>
+              <w:tab/>
+            </w:r>
+            <w:r>
+              <w:rPr>
+                <w:noProof/>
+                <w:webHidden/>
+              </w:rPr>
+              <w:fldChar w:fldCharType="begin"/>
+            </w:r>
+            <w:r>
+              <w:rPr>
+                <w:noProof/>
+                <w:webHidden/>
+              </w:rPr>
+              <w:instrText xml:space="preserve"> PAGEREF _Toc508816170 \h </w:instrText>
+            </w:r>
+            <w:r>
+              <w:rPr>
+                <w:noProof/>
+                <w:webHidden/>
+              </w:rPr>
+            </w:r>
+            <w:r>
+              <w:rPr>
+                <w:noProof/>
+                <w:webHidden/>
+              </w:rPr>
+              <w:fldChar w:fldCharType="separate"/>
+            </w:r>
+            <w:r>
+              <w:rPr>
+                <w:noProof/>
+                <w:webHidden/>
+              </w:rPr>
+              <w:t>14</w:t>
+            </w:r>
+            <w:r>
+              <w:rPr>
+                <w:noProof/>
+                <w:webHidden/>
+              </w:rPr>
+              <w:fldChar w:fldCharType="end"/>
+            </w:r>
+          </w:hyperlink>
+        </w:p>
+        <w:p>
+          <w:pPr>
+            <w:pStyle w:val="TOC4"/>
+            <w:tabs>
+              <w:tab w:val="right" w:leader="dot" w:pos="9627"/>
+            </w:tabs>
+            <w:rPr>
+              <w:rFonts w:asciiTheme="minorHAnsi" w:eastAsiaTheme="minorEastAsia" w:hAnsiTheme="minorHAnsi" w:cstheme="minorBidi"/>
+              <w:noProof/>
+              <w:sz w:val="22"/>
+              <w:szCs w:val="22"/>
+              <w:lang w:eastAsia="ru-RU"/>
+            </w:rPr>
+          </w:pPr>
+          <w:hyperlink w:anchor="_Toc508816171" w:history="1">
+            <w:r>
+              <w:rPr>
+                <w:rStyle w:val="Hyperlink"/>
+                <w:noProof/>
+              </w:rPr>
+              <w:t>2.6.2 Транспортная доступность</w:t>
+            </w:r>
+            <w:r>
+              <w:rPr>
+                <w:noProof/>
+                <w:webHidden/>
+              </w:rPr>
+              <w:tab/>
+            </w:r>
+            <w:r>
+              <w:rPr>
+                <w:noProof/>
+                <w:webHidden/>
+              </w:rPr>
+              <w:fldChar w:fldCharType="begin"/>
+            </w:r>
+            <w:r>
+              <w:rPr>
+                <w:noProof/>
+                <w:webHidden/>
+              </w:rPr>
+              <w:instrText xml:space="preserve"> PAGEREF _Toc508816171 \h </w:instrText>
+            </w:r>
+            <w:r>
+              <w:rPr>
+                <w:noProof/>
+                <w:webHidden/>
+              </w:rPr>
+            </w:r>
+            <w:r>
+              <w:rPr>
+                <w:noProof/>
+                <w:webHidden/>
+              </w:rPr>
+              <w:fldChar w:fldCharType="separate"/>
+            </w:r>
+            <w:r>
+              <w:rPr>
+                <w:noProof/>
+                <w:webHidden/>
+              </w:rPr>
+              <w:t>14</w:t>
             </w:r>
             <w:r>
               <w:rPr>
@@ -1574,23 +2845,23 @@
           <w:pPr>
             <w:pStyle w:val="TOC2"/>
             <w:tabs>
-              <w:tab w:val="right" w:leader="dot" w:pos="9741"/>
+              <w:tab w:val="right" w:leader="dot" w:pos="9627"/>
             </w:tabs>
             <w:rPr>
               <w:rFonts w:asciiTheme="minorHAnsi" w:eastAsiaTheme="minorEastAsia" w:hAnsiTheme="minorHAnsi" w:cstheme="minorBidi"/>
               <w:noProof/>
               <w:sz w:val="22"/>
               <w:szCs w:val="22"/>
-              <w:lang w:val="en-US"/>
+              <w:lang w:eastAsia="ru-RU"/>
             </w:rPr>
           </w:pPr>
-          <w:hyperlink w:anchor="_Toc506467432" w:history="1">
+          <w:hyperlink w:anchor="_Toc508816172" w:history="1">
             <w:r>
               <w:rPr>
                 <w:rStyle w:val="Hyperlink"/>
                 <w:noProof/>
               </w:rPr>
-              <w:t>3. Доступность инфраструктуры</w:t>
+              <w:t>3. Клиент</w:t>
             </w:r>
             <w:r>
               <w:rPr>
@@ -1611,7 +2882,7 @@
                 <w:noProof/>
                 <w:webHidden/>
               </w:rPr>
-              <w:instrText xml:space="preserve"> PAGEREF _Toc506467432 \h </w:instrText>
+              <w:instrText xml:space="preserve"> PAGEREF _Toc508816172 \h </w:instrText>
             </w:r>
             <w:r>
               <w:rPr>
@@ -1631,7 +2902,7 @@
                 <w:noProof/>
                 <w:webHidden/>
               </w:rPr>
-              <w:t>5</w:t>
+              <w:t>15</w:t>
             </w:r>
             <w:r>
               <w:rPr>
@@ -1646,23 +2917,23 @@
           <w:pPr>
             <w:pStyle w:val="TOC1"/>
             <w:tabs>
-              <w:tab w:val="right" w:leader="dot" w:pos="9741"/>
+              <w:tab w:val="right" w:leader="dot" w:pos="9627"/>
             </w:tabs>
             <w:rPr>
               <w:rFonts w:asciiTheme="minorHAnsi" w:eastAsiaTheme="minorEastAsia" w:hAnsiTheme="minorHAnsi" w:cstheme="minorBidi"/>
               <w:noProof/>
               <w:sz w:val="22"/>
               <w:szCs w:val="22"/>
-              <w:lang w:val="en-US"/>
+              <w:lang w:eastAsia="ru-RU"/>
             </w:rPr>
           </w:pPr>
-          <w:hyperlink w:anchor="_Toc506467433" w:history="1">
+          <w:hyperlink w:anchor="_Toc508816173" w:history="1">
             <w:r>
               <w:rPr>
                 <w:rStyle w:val="Hyperlink"/>
                 <w:noProof/>
               </w:rPr>
-              <w:t>Существующие альтернативы</w:t>
+              <w:t>Дальнейшее развитие</w:t>
             </w:r>
             <w:r>
               <w:rPr>
@@ -1683,7 +2954,7 @@
                 <w:noProof/>
                 <w:webHidden/>
               </w:rPr>
-              <w:instrText xml:space="preserve"> PAGEREF _Toc506467433 \h </w:instrText>
+              <w:instrText xml:space="preserve"> PAGEREF _Toc508816173 \h </w:instrText>
             </w:r>
             <w:r>
               <w:rPr>
@@ -1703,7 +2974,7 @@
                 <w:noProof/>
                 <w:webHidden/>
               </w:rPr>
-              <w:t>5</w:t>
+              <w:t>16</w:t>
             </w:r>
             <w:r>
               <w:rPr>
@@ -1718,23 +2989,23 @@
           <w:pPr>
             <w:pStyle w:val="TOC1"/>
             <w:tabs>
-              <w:tab w:val="right" w:leader="dot" w:pos="9741"/>
+              <w:tab w:val="right" w:leader="dot" w:pos="9627"/>
             </w:tabs>
             <w:rPr>
               <w:rFonts w:asciiTheme="minorHAnsi" w:eastAsiaTheme="minorEastAsia" w:hAnsiTheme="minorHAnsi" w:cstheme="minorBidi"/>
               <w:noProof/>
               <w:sz w:val="22"/>
               <w:szCs w:val="22"/>
-              <w:lang w:val="en-US"/>
+              <w:lang w:eastAsia="ru-RU"/>
             </w:rPr>
           </w:pPr>
-          <w:hyperlink w:anchor="_Toc506467434" w:history="1">
+          <w:hyperlink w:anchor="_Toc508816174" w:history="1">
             <w:r>
               <w:rPr>
                 <w:rStyle w:val="Hyperlink"/>
                 <w:noProof/>
               </w:rPr>
-              <w:t>Реализация</w:t>
+              <w:t>Заключение</w:t>
             </w:r>
             <w:r>
               <w:rPr>
@@ -1755,7 +3026,7 @@
                 <w:noProof/>
                 <w:webHidden/>
               </w:rPr>
-              <w:instrText xml:space="preserve"> PAGEREF _Toc506467434 \h </w:instrText>
+              <w:instrText xml:space="preserve"> PAGEREF _Toc508816174 \h </w:instrText>
             </w:r>
             <w:r>
               <w:rPr>
@@ -1775,7 +3046,7 @@
                 <w:noProof/>
                 <w:webHidden/>
               </w:rPr>
-              <w:t>6</w:t>
+              <w:t>16</w:t>
             </w:r>
             <w:r>
               <w:rPr>
@@ -1788,25 +3059,25 @@
         </w:p>
         <w:p>
           <w:pPr>
-            <w:pStyle w:val="TOC2"/>
+            <w:pStyle w:val="TOC1"/>
             <w:tabs>
-              <w:tab w:val="right" w:leader="dot" w:pos="9741"/>
+              <w:tab w:val="right" w:leader="dot" w:pos="9627"/>
             </w:tabs>
             <w:rPr>
               <w:rFonts w:asciiTheme="minorHAnsi" w:eastAsiaTheme="minorEastAsia" w:hAnsiTheme="minorHAnsi" w:cstheme="minorBidi"/>
               <w:noProof/>
               <w:sz w:val="22"/>
               <w:szCs w:val="22"/>
-              <w:lang w:val="en-US"/>
+              <w:lang w:eastAsia="ru-RU"/>
             </w:rPr>
           </w:pPr>
-          <w:hyperlink w:anchor="_Toc506467435" w:history="1">
+          <w:hyperlink w:anchor="_Toc508816175" w:history="1">
             <w:r>
               <w:rPr>
                 <w:rStyle w:val="Hyperlink"/>
                 <w:noProof/>
               </w:rPr>
-              <w:t>1. Структура проекта и инструменты</w:t>
+              <w:t>Источники</w:t>
             </w:r>
             <w:r>
               <w:rPr>
@@ -1827,7 +3098,7 @@
                 <w:noProof/>
                 <w:webHidden/>
               </w:rPr>
-              <w:instrText xml:space="preserve"> PAGEREF _Toc506467435 \h </w:instrText>
+              <w:instrText xml:space="preserve"> PAGEREF _Toc508816175 \h </w:instrText>
             </w:r>
             <w:r>
               <w:rPr>
@@ -1847,7 +3118,7 @@
                 <w:noProof/>
                 <w:webHidden/>
               </w:rPr>
-              <w:t>6</w:t>
+              <w:t>16</w:t>
             </w:r>
             <w:r>
               <w:rPr>
@@ -1860,25 +3131,25 @@
         </w:p>
         <w:p>
           <w:pPr>
-            <w:pStyle w:val="TOC3"/>
+            <w:pStyle w:val="TOC1"/>
             <w:tabs>
-              <w:tab w:val="right" w:leader="dot" w:pos="9741"/>
+              <w:tab w:val="right" w:leader="dot" w:pos="9627"/>
             </w:tabs>
             <w:rPr>
               <w:rFonts w:asciiTheme="minorHAnsi" w:eastAsiaTheme="minorEastAsia" w:hAnsiTheme="minorHAnsi" w:cstheme="minorBidi"/>
               <w:noProof/>
               <w:sz w:val="22"/>
               <w:szCs w:val="22"/>
-              <w:lang w:val="en-US"/>
+              <w:lang w:eastAsia="ru-RU"/>
             </w:rPr>
           </w:pPr>
-          <w:hyperlink w:anchor="_Toc506467436" w:history="1">
+          <w:hyperlink w:anchor="_Toc508816176" w:history="1">
             <w:r>
               <w:rPr>
                 <w:rStyle w:val="Hyperlink"/>
                 <w:noProof/>
               </w:rPr>
-              <w:t>1.1 Структура</w:t>
+              <w:t>Приложения</w:t>
             </w:r>
             <w:r>
               <w:rPr>
@@ -1899,7 +3170,7 @@
                 <w:noProof/>
                 <w:webHidden/>
               </w:rPr>
-              <w:instrText xml:space="preserve"> PAGEREF _Toc506467436 \h </w:instrText>
+              <w:instrText xml:space="preserve"> PAGEREF _Toc508816176 \h </w:instrText>
             </w:r>
             <w:r>
               <w:rPr>
@@ -1919,1231 +3190,7 @@
                 <w:noProof/>
                 <w:webHidden/>
               </w:rPr>
-              <w:t>6</w:t>
-            </w:r>
-            <w:r>
-              <w:rPr>
-                <w:noProof/>
-                <w:webHidden/>
-              </w:rPr>
-              <w:fldChar w:fldCharType="end"/>
-            </w:r>
-          </w:hyperlink>
-        </w:p>
-        <w:p>
-          <w:pPr>
-            <w:pStyle w:val="TOC3"/>
-            <w:tabs>
-              <w:tab w:val="right" w:leader="dot" w:pos="9741"/>
-            </w:tabs>
-            <w:rPr>
-              <w:rFonts w:asciiTheme="minorHAnsi" w:eastAsiaTheme="minorEastAsia" w:hAnsiTheme="minorHAnsi" w:cstheme="minorBidi"/>
-              <w:noProof/>
-              <w:sz w:val="22"/>
-              <w:szCs w:val="22"/>
-              <w:lang w:val="en-US"/>
-            </w:rPr>
-          </w:pPr>
-          <w:hyperlink w:anchor="_Toc506467437" w:history="1">
-            <w:r>
-              <w:rPr>
-                <w:rStyle w:val="Hyperlink"/>
-                <w:noProof/>
-              </w:rPr>
-              <w:t>1.2 Инструменты</w:t>
-            </w:r>
-            <w:r>
-              <w:rPr>
-                <w:noProof/>
-                <w:webHidden/>
-              </w:rPr>
-              <w:tab/>
-            </w:r>
-            <w:r>
-              <w:rPr>
-                <w:noProof/>
-                <w:webHidden/>
-              </w:rPr>
-              <w:fldChar w:fldCharType="begin"/>
-            </w:r>
-            <w:r>
-              <w:rPr>
-                <w:noProof/>
-                <w:webHidden/>
-              </w:rPr>
-              <w:instrText xml:space="preserve"> PAGEREF _Toc506467437 \h </w:instrText>
-            </w:r>
-            <w:r>
-              <w:rPr>
-                <w:noProof/>
-                <w:webHidden/>
-              </w:rPr>
-            </w:r>
-            <w:r>
-              <w:rPr>
-                <w:noProof/>
-                <w:webHidden/>
-              </w:rPr>
-              <w:fldChar w:fldCharType="separate"/>
-            </w:r>
-            <w:r>
-              <w:rPr>
-                <w:noProof/>
-                <w:webHidden/>
-              </w:rPr>
-              <w:t>6</w:t>
-            </w:r>
-            <w:r>
-              <w:rPr>
-                <w:noProof/>
-                <w:webHidden/>
-              </w:rPr>
-              <w:fldChar w:fldCharType="end"/>
-            </w:r>
-          </w:hyperlink>
-        </w:p>
-        <w:p>
-          <w:pPr>
-            <w:pStyle w:val="TOC2"/>
-            <w:tabs>
-              <w:tab w:val="right" w:leader="dot" w:pos="9741"/>
-            </w:tabs>
-            <w:rPr>
-              <w:rFonts w:asciiTheme="minorHAnsi" w:eastAsiaTheme="minorEastAsia" w:hAnsiTheme="minorHAnsi" w:cstheme="minorBidi"/>
-              <w:noProof/>
-              <w:sz w:val="22"/>
-              <w:szCs w:val="22"/>
-              <w:lang w:val="en-US"/>
-            </w:rPr>
-          </w:pPr>
-          <w:hyperlink w:anchor="_Toc506467438" w:history="1">
-            <w:r>
-              <w:rPr>
-                <w:rStyle w:val="Hyperlink"/>
-                <w:noProof/>
-              </w:rPr>
-              <w:t>2. Сервер:</w:t>
-            </w:r>
-            <w:r>
-              <w:rPr>
-                <w:noProof/>
-                <w:webHidden/>
-              </w:rPr>
-              <w:tab/>
-            </w:r>
-            <w:r>
-              <w:rPr>
-                <w:noProof/>
-                <w:webHidden/>
-              </w:rPr>
-              <w:fldChar w:fldCharType="begin"/>
-            </w:r>
-            <w:r>
-              <w:rPr>
-                <w:noProof/>
-                <w:webHidden/>
-              </w:rPr>
-              <w:instrText xml:space="preserve"> PAGEREF _Toc506467438 \h </w:instrText>
-            </w:r>
-            <w:r>
-              <w:rPr>
-                <w:noProof/>
-                <w:webHidden/>
-              </w:rPr>
-            </w:r>
-            <w:r>
-              <w:rPr>
-                <w:noProof/>
-                <w:webHidden/>
-              </w:rPr>
-              <w:fldChar w:fldCharType="separate"/>
-            </w:r>
-            <w:r>
-              <w:rPr>
-                <w:noProof/>
-                <w:webHidden/>
-              </w:rPr>
-              <w:t>7</w:t>
-            </w:r>
-            <w:r>
-              <w:rPr>
-                <w:noProof/>
-                <w:webHidden/>
-              </w:rPr>
-              <w:fldChar w:fldCharType="end"/>
-            </w:r>
-          </w:hyperlink>
-        </w:p>
-        <w:p>
-          <w:pPr>
-            <w:pStyle w:val="TOC3"/>
-            <w:tabs>
-              <w:tab w:val="right" w:leader="dot" w:pos="9741"/>
-            </w:tabs>
-            <w:rPr>
-              <w:rFonts w:asciiTheme="minorHAnsi" w:eastAsiaTheme="minorEastAsia" w:hAnsiTheme="minorHAnsi" w:cstheme="minorBidi"/>
-              <w:noProof/>
-              <w:sz w:val="22"/>
-              <w:szCs w:val="22"/>
-              <w:lang w:val="en-US"/>
-            </w:rPr>
-          </w:pPr>
-          <w:hyperlink w:anchor="_Toc506467439" w:history="1">
-            <w:r>
-              <w:rPr>
-                <w:rStyle w:val="Hyperlink"/>
-                <w:noProof/>
-              </w:rPr>
-              <w:t>2.1 Данные</w:t>
-            </w:r>
-            <w:r>
-              <w:rPr>
-                <w:noProof/>
-                <w:webHidden/>
-              </w:rPr>
-              <w:tab/>
-            </w:r>
-            <w:r>
-              <w:rPr>
-                <w:noProof/>
-                <w:webHidden/>
-              </w:rPr>
-              <w:fldChar w:fldCharType="begin"/>
-            </w:r>
-            <w:r>
-              <w:rPr>
-                <w:noProof/>
-                <w:webHidden/>
-              </w:rPr>
-              <w:instrText xml:space="preserve"> PAGEREF _Toc506467439 \h </w:instrText>
-            </w:r>
-            <w:r>
-              <w:rPr>
-                <w:noProof/>
-                <w:webHidden/>
-              </w:rPr>
-            </w:r>
-            <w:r>
-              <w:rPr>
-                <w:noProof/>
-                <w:webHidden/>
-              </w:rPr>
-              <w:fldChar w:fldCharType="separate"/>
-            </w:r>
-            <w:r>
-              <w:rPr>
-                <w:noProof/>
-                <w:webHidden/>
-              </w:rPr>
-              <w:t>7</w:t>
-            </w:r>
-            <w:r>
-              <w:rPr>
-                <w:noProof/>
-                <w:webHidden/>
-              </w:rPr>
-              <w:fldChar w:fldCharType="end"/>
-            </w:r>
-          </w:hyperlink>
-        </w:p>
-        <w:p>
-          <w:pPr>
-            <w:pStyle w:val="TOC4"/>
-            <w:tabs>
-              <w:tab w:val="right" w:leader="dot" w:pos="9741"/>
-            </w:tabs>
-            <w:rPr>
-              <w:rFonts w:asciiTheme="minorHAnsi" w:eastAsiaTheme="minorEastAsia" w:hAnsiTheme="minorHAnsi" w:cstheme="minorBidi"/>
-              <w:noProof/>
-              <w:sz w:val="22"/>
-              <w:szCs w:val="22"/>
-              <w:lang w:val="en-US"/>
-            </w:rPr>
-          </w:pPr>
-          <w:hyperlink w:anchor="_Toc506467440" w:history="1">
-            <w:r>
-              <w:rPr>
-                <w:rStyle w:val="Hyperlink"/>
-                <w:noProof/>
-              </w:rPr>
-              <w:t>2.1.1 Геоданные</w:t>
-            </w:r>
-            <w:r>
-              <w:rPr>
-                <w:noProof/>
-                <w:webHidden/>
-              </w:rPr>
-              <w:tab/>
-            </w:r>
-            <w:r>
-              <w:rPr>
-                <w:noProof/>
-                <w:webHidden/>
-              </w:rPr>
-              <w:fldChar w:fldCharType="begin"/>
-            </w:r>
-            <w:r>
-              <w:rPr>
-                <w:noProof/>
-                <w:webHidden/>
-              </w:rPr>
-              <w:instrText xml:space="preserve"> PAGEREF _Toc506467440 \h </w:instrText>
-            </w:r>
-            <w:r>
-              <w:rPr>
-                <w:noProof/>
-                <w:webHidden/>
-              </w:rPr>
-            </w:r>
-            <w:r>
-              <w:rPr>
-                <w:noProof/>
-                <w:webHidden/>
-              </w:rPr>
-              <w:fldChar w:fldCharType="separate"/>
-            </w:r>
-            <w:r>
-              <w:rPr>
-                <w:noProof/>
-                <w:webHidden/>
-              </w:rPr>
-              <w:t>7</w:t>
-            </w:r>
-            <w:r>
-              <w:rPr>
-                <w:noProof/>
-                <w:webHidden/>
-              </w:rPr>
-              <w:fldChar w:fldCharType="end"/>
-            </w:r>
-          </w:hyperlink>
-        </w:p>
-        <w:p>
-          <w:pPr>
-            <w:pStyle w:val="TOC4"/>
-            <w:tabs>
-              <w:tab w:val="right" w:leader="dot" w:pos="9741"/>
-            </w:tabs>
-            <w:rPr>
-              <w:rFonts w:asciiTheme="minorHAnsi" w:eastAsiaTheme="minorEastAsia" w:hAnsiTheme="minorHAnsi" w:cstheme="minorBidi"/>
-              <w:noProof/>
-              <w:sz w:val="22"/>
-              <w:szCs w:val="22"/>
-              <w:lang w:val="en-US"/>
-            </w:rPr>
-          </w:pPr>
-          <w:hyperlink w:anchor="_Toc506467441" w:history="1">
-            <w:r>
-              <w:rPr>
-                <w:rStyle w:val="Hyperlink"/>
-                <w:noProof/>
-              </w:rPr>
-              <w:t>2.1.2 Данные о предложениях</w:t>
-            </w:r>
-            <w:r>
-              <w:rPr>
-                <w:noProof/>
-                <w:webHidden/>
-              </w:rPr>
-              <w:tab/>
-            </w:r>
-            <w:r>
-              <w:rPr>
-                <w:noProof/>
-                <w:webHidden/>
-              </w:rPr>
-              <w:fldChar w:fldCharType="begin"/>
-            </w:r>
-            <w:r>
-              <w:rPr>
-                <w:noProof/>
-                <w:webHidden/>
-              </w:rPr>
-              <w:instrText xml:space="preserve"> PAGEREF _Toc506467441 \h </w:instrText>
-            </w:r>
-            <w:r>
-              <w:rPr>
-                <w:noProof/>
-                <w:webHidden/>
-              </w:rPr>
-            </w:r>
-            <w:r>
-              <w:rPr>
-                <w:noProof/>
-                <w:webHidden/>
-              </w:rPr>
-              <w:fldChar w:fldCharType="separate"/>
-            </w:r>
-            <w:r>
-              <w:rPr>
-                <w:noProof/>
-                <w:webHidden/>
-              </w:rPr>
-              <w:t>9</w:t>
-            </w:r>
-            <w:r>
-              <w:rPr>
-                <w:noProof/>
-                <w:webHidden/>
-              </w:rPr>
-              <w:fldChar w:fldCharType="end"/>
-            </w:r>
-          </w:hyperlink>
-        </w:p>
-        <w:p>
-          <w:pPr>
-            <w:pStyle w:val="TOC3"/>
-            <w:tabs>
-              <w:tab w:val="right" w:leader="dot" w:pos="9741"/>
-            </w:tabs>
-            <w:rPr>
-              <w:rFonts w:asciiTheme="minorHAnsi" w:eastAsiaTheme="minorEastAsia" w:hAnsiTheme="minorHAnsi" w:cstheme="minorBidi"/>
-              <w:noProof/>
-              <w:sz w:val="22"/>
-              <w:szCs w:val="22"/>
-              <w:lang w:val="en-US"/>
-            </w:rPr>
-          </w:pPr>
-          <w:hyperlink w:anchor="_Toc506467442" w:history="1">
-            <w:r>
-              <w:rPr>
-                <w:rStyle w:val="Hyperlink"/>
-                <w:noProof/>
-              </w:rPr>
-              <w:t>2.2 Квадродерево</w:t>
-            </w:r>
-            <w:r>
-              <w:rPr>
-                <w:noProof/>
-                <w:webHidden/>
-              </w:rPr>
-              <w:tab/>
-            </w:r>
-            <w:r>
-              <w:rPr>
-                <w:noProof/>
-                <w:webHidden/>
-              </w:rPr>
-              <w:fldChar w:fldCharType="begin"/>
-            </w:r>
-            <w:r>
-              <w:rPr>
-                <w:noProof/>
-                <w:webHidden/>
-              </w:rPr>
-              <w:instrText xml:space="preserve"> PAGEREF _Toc506467442 \h </w:instrText>
-            </w:r>
-            <w:r>
-              <w:rPr>
-                <w:noProof/>
-                <w:webHidden/>
-              </w:rPr>
-            </w:r>
-            <w:r>
-              <w:rPr>
-                <w:noProof/>
-                <w:webHidden/>
-              </w:rPr>
-              <w:fldChar w:fldCharType="separate"/>
-            </w:r>
-            <w:r>
-              <w:rPr>
-                <w:noProof/>
-                <w:webHidden/>
-              </w:rPr>
-              <w:t>9</w:t>
-            </w:r>
-            <w:r>
-              <w:rPr>
-                <w:noProof/>
-                <w:webHidden/>
-              </w:rPr>
-              <w:fldChar w:fldCharType="end"/>
-            </w:r>
-          </w:hyperlink>
-        </w:p>
-        <w:p>
-          <w:pPr>
-            <w:pStyle w:val="TOC3"/>
-            <w:tabs>
-              <w:tab w:val="right" w:leader="dot" w:pos="9741"/>
-            </w:tabs>
-            <w:rPr>
-              <w:rFonts w:asciiTheme="minorHAnsi" w:eastAsiaTheme="minorEastAsia" w:hAnsiTheme="minorHAnsi" w:cstheme="minorBidi"/>
-              <w:noProof/>
-              <w:sz w:val="22"/>
-              <w:szCs w:val="22"/>
-              <w:lang w:val="en-US"/>
-            </w:rPr>
-          </w:pPr>
-          <w:hyperlink w:anchor="_Toc506467443" w:history="1">
-            <w:r>
-              <w:rPr>
-                <w:rStyle w:val="Hyperlink"/>
-                <w:noProof/>
-              </w:rPr>
-              <w:t>2.3 Дорожный граф</w:t>
-            </w:r>
-            <w:r>
-              <w:rPr>
-                <w:noProof/>
-                <w:webHidden/>
-              </w:rPr>
-              <w:tab/>
-            </w:r>
-            <w:r>
-              <w:rPr>
-                <w:noProof/>
-                <w:webHidden/>
-              </w:rPr>
-              <w:fldChar w:fldCharType="begin"/>
-            </w:r>
-            <w:r>
-              <w:rPr>
-                <w:noProof/>
-                <w:webHidden/>
-              </w:rPr>
-              <w:instrText xml:space="preserve"> PAGEREF _Toc506467443 \h </w:instrText>
-            </w:r>
-            <w:r>
-              <w:rPr>
-                <w:noProof/>
-                <w:webHidden/>
-              </w:rPr>
-            </w:r>
-            <w:r>
-              <w:rPr>
-                <w:noProof/>
-                <w:webHidden/>
-              </w:rPr>
-              <w:fldChar w:fldCharType="separate"/>
-            </w:r>
-            <w:r>
-              <w:rPr>
-                <w:noProof/>
-                <w:webHidden/>
-              </w:rPr>
-              <w:t>11</w:t>
-            </w:r>
-            <w:r>
-              <w:rPr>
-                <w:noProof/>
-                <w:webHidden/>
-              </w:rPr>
-              <w:fldChar w:fldCharType="end"/>
-            </w:r>
-          </w:hyperlink>
-        </w:p>
-        <w:p>
-          <w:pPr>
-            <w:pStyle w:val="TOC3"/>
-            <w:tabs>
-              <w:tab w:val="right" w:leader="dot" w:pos="9741"/>
-            </w:tabs>
-            <w:rPr>
-              <w:rFonts w:asciiTheme="minorHAnsi" w:eastAsiaTheme="minorEastAsia" w:hAnsiTheme="minorHAnsi" w:cstheme="minorBidi"/>
-              <w:noProof/>
-              <w:sz w:val="22"/>
-              <w:szCs w:val="22"/>
-              <w:lang w:val="en-US"/>
-            </w:rPr>
-          </w:pPr>
-          <w:hyperlink w:anchor="_Toc506467444" w:history="1">
-            <w:r>
-              <w:rPr>
-                <w:rStyle w:val="Hyperlink"/>
-                <w:noProof/>
-              </w:rPr>
-              <w:t>2.4 Расчет графа</w:t>
-            </w:r>
-            <w:r>
-              <w:rPr>
-                <w:noProof/>
-                <w:webHidden/>
-              </w:rPr>
-              <w:tab/>
-            </w:r>
-            <w:r>
-              <w:rPr>
-                <w:noProof/>
-                <w:webHidden/>
-              </w:rPr>
-              <w:fldChar w:fldCharType="begin"/>
-            </w:r>
-            <w:r>
-              <w:rPr>
-                <w:noProof/>
-                <w:webHidden/>
-              </w:rPr>
-              <w:instrText xml:space="preserve"> PAGEREF _Toc506467444 \h </w:instrText>
-            </w:r>
-            <w:r>
-              <w:rPr>
-                <w:noProof/>
-                <w:webHidden/>
-              </w:rPr>
-            </w:r>
-            <w:r>
-              <w:rPr>
-                <w:noProof/>
-                <w:webHidden/>
-              </w:rPr>
-              <w:fldChar w:fldCharType="separate"/>
-            </w:r>
-            <w:r>
-              <w:rPr>
-                <w:noProof/>
-                <w:webHidden/>
-              </w:rPr>
-              <w:t>12</w:t>
-            </w:r>
-            <w:r>
-              <w:rPr>
-                <w:noProof/>
-                <w:webHidden/>
-              </w:rPr>
-              <w:fldChar w:fldCharType="end"/>
-            </w:r>
-          </w:hyperlink>
-        </w:p>
-        <w:p>
-          <w:pPr>
-            <w:pStyle w:val="TOC3"/>
-            <w:tabs>
-              <w:tab w:val="right" w:leader="dot" w:pos="9741"/>
-            </w:tabs>
-            <w:rPr>
-              <w:rFonts w:asciiTheme="minorHAnsi" w:eastAsiaTheme="minorEastAsia" w:hAnsiTheme="minorHAnsi" w:cstheme="minorBidi"/>
-              <w:noProof/>
-              <w:sz w:val="22"/>
-              <w:szCs w:val="22"/>
-              <w:lang w:val="en-US"/>
-            </w:rPr>
-          </w:pPr>
-          <w:hyperlink w:anchor="_Toc506467445" w:history="1">
-            <w:r>
-              <w:rPr>
-                <w:rStyle w:val="Hyperlink"/>
-                <w:noProof/>
-              </w:rPr>
-              <w:t>2.5 Доступность инфраструктуры</w:t>
-            </w:r>
-            <w:r>
-              <w:rPr>
-                <w:noProof/>
-                <w:webHidden/>
-              </w:rPr>
-              <w:tab/>
-            </w:r>
-            <w:r>
-              <w:rPr>
-                <w:noProof/>
-                <w:webHidden/>
-              </w:rPr>
-              <w:fldChar w:fldCharType="begin"/>
-            </w:r>
-            <w:r>
-              <w:rPr>
-                <w:noProof/>
-                <w:webHidden/>
-              </w:rPr>
-              <w:instrText xml:space="preserve"> PAGEREF _Toc506467445 \h </w:instrText>
-            </w:r>
-            <w:r>
-              <w:rPr>
-                <w:noProof/>
-                <w:webHidden/>
-              </w:rPr>
-            </w:r>
-            <w:r>
-              <w:rPr>
-                <w:noProof/>
-                <w:webHidden/>
-              </w:rPr>
-              <w:fldChar w:fldCharType="separate"/>
-            </w:r>
-            <w:r>
-              <w:rPr>
-                <w:noProof/>
-                <w:webHidden/>
-              </w:rPr>
-              <w:t>13</w:t>
-            </w:r>
-            <w:r>
-              <w:rPr>
-                <w:noProof/>
-                <w:webHidden/>
-              </w:rPr>
-              <w:fldChar w:fldCharType="end"/>
-            </w:r>
-          </w:hyperlink>
-        </w:p>
-        <w:p>
-          <w:pPr>
-            <w:pStyle w:val="TOC3"/>
-            <w:tabs>
-              <w:tab w:val="right" w:leader="dot" w:pos="9741"/>
-            </w:tabs>
-            <w:rPr>
-              <w:rFonts w:asciiTheme="minorHAnsi" w:eastAsiaTheme="minorEastAsia" w:hAnsiTheme="minorHAnsi" w:cstheme="minorBidi"/>
-              <w:noProof/>
-              <w:sz w:val="22"/>
-              <w:szCs w:val="22"/>
-              <w:lang w:val="en-US"/>
-            </w:rPr>
-          </w:pPr>
-          <w:hyperlink w:anchor="_Toc506467446" w:history="1">
-            <w:r>
-              <w:rPr>
-                <w:rStyle w:val="Hyperlink"/>
-                <w:noProof/>
-              </w:rPr>
-              <w:t>2.6 Отрисовка</w:t>
-            </w:r>
-            <w:r>
-              <w:rPr>
-                <w:noProof/>
-                <w:webHidden/>
-              </w:rPr>
-              <w:tab/>
-            </w:r>
-            <w:r>
-              <w:rPr>
-                <w:noProof/>
-                <w:webHidden/>
-              </w:rPr>
-              <w:fldChar w:fldCharType="begin"/>
-            </w:r>
-            <w:r>
-              <w:rPr>
-                <w:noProof/>
-                <w:webHidden/>
-              </w:rPr>
-              <w:instrText xml:space="preserve"> PAGEREF _Toc506467446 \h </w:instrText>
-            </w:r>
-            <w:r>
-              <w:rPr>
-                <w:noProof/>
-                <w:webHidden/>
-              </w:rPr>
-            </w:r>
-            <w:r>
-              <w:rPr>
-                <w:noProof/>
-                <w:webHidden/>
-              </w:rPr>
-              <w:fldChar w:fldCharType="separate"/>
-            </w:r>
-            <w:r>
-              <w:rPr>
-                <w:noProof/>
-                <w:webHidden/>
-              </w:rPr>
-              <w:t>14</w:t>
-            </w:r>
-            <w:r>
-              <w:rPr>
-                <w:noProof/>
-                <w:webHidden/>
-              </w:rPr>
-              <w:fldChar w:fldCharType="end"/>
-            </w:r>
-          </w:hyperlink>
-        </w:p>
-        <w:p>
-          <w:pPr>
-            <w:pStyle w:val="TOC4"/>
-            <w:tabs>
-              <w:tab w:val="right" w:leader="dot" w:pos="9741"/>
-            </w:tabs>
-            <w:rPr>
-              <w:rFonts w:asciiTheme="minorHAnsi" w:eastAsiaTheme="minorEastAsia" w:hAnsiTheme="minorHAnsi" w:cstheme="minorBidi"/>
-              <w:noProof/>
-              <w:sz w:val="22"/>
-              <w:szCs w:val="22"/>
-              <w:lang w:val="en-US"/>
-            </w:rPr>
-          </w:pPr>
-          <w:hyperlink w:anchor="_Toc506467447" w:history="1">
-            <w:r>
-              <w:rPr>
-                <w:rStyle w:val="Hyperlink"/>
-                <w:noProof/>
-              </w:rPr>
-              <w:t>2.6.1 Предложения</w:t>
-            </w:r>
-            <w:r>
-              <w:rPr>
-                <w:noProof/>
-                <w:webHidden/>
-              </w:rPr>
-              <w:tab/>
-            </w:r>
-            <w:r>
-              <w:rPr>
-                <w:noProof/>
-                <w:webHidden/>
-              </w:rPr>
-              <w:fldChar w:fldCharType="begin"/>
-            </w:r>
-            <w:r>
-              <w:rPr>
-                <w:noProof/>
-                <w:webHidden/>
-              </w:rPr>
-              <w:instrText xml:space="preserve"> PAGEREF _Toc506467447 \h </w:instrText>
-            </w:r>
-            <w:r>
-              <w:rPr>
-                <w:noProof/>
-                <w:webHidden/>
-              </w:rPr>
-            </w:r>
-            <w:r>
-              <w:rPr>
-                <w:noProof/>
-                <w:webHidden/>
-              </w:rPr>
-              <w:fldChar w:fldCharType="separate"/>
-            </w:r>
-            <w:r>
-              <w:rPr>
-                <w:noProof/>
-                <w:webHidden/>
-              </w:rPr>
-              <w:t>14</w:t>
-            </w:r>
-            <w:r>
-              <w:rPr>
-                <w:noProof/>
-                <w:webHidden/>
-              </w:rPr>
-              <w:fldChar w:fldCharType="end"/>
-            </w:r>
-          </w:hyperlink>
-        </w:p>
-        <w:p>
-          <w:pPr>
-            <w:pStyle w:val="TOC4"/>
-            <w:tabs>
-              <w:tab w:val="right" w:leader="dot" w:pos="9741"/>
-            </w:tabs>
-            <w:rPr>
-              <w:rFonts w:asciiTheme="minorHAnsi" w:eastAsiaTheme="minorEastAsia" w:hAnsiTheme="minorHAnsi" w:cstheme="minorBidi"/>
-              <w:noProof/>
-              <w:sz w:val="22"/>
-              <w:szCs w:val="22"/>
-              <w:lang w:val="en-US"/>
-            </w:rPr>
-          </w:pPr>
-          <w:hyperlink w:anchor="_Toc506467448" w:history="1">
-            <w:r>
-              <w:rPr>
-                <w:rStyle w:val="Hyperlink"/>
-                <w:noProof/>
-              </w:rPr>
-              <w:t>2.6.2 Транспортная доступность</w:t>
-            </w:r>
-            <w:r>
-              <w:rPr>
-                <w:noProof/>
-                <w:webHidden/>
-              </w:rPr>
-              <w:tab/>
-            </w:r>
-            <w:r>
-              <w:rPr>
-                <w:noProof/>
-                <w:webHidden/>
-              </w:rPr>
-              <w:fldChar w:fldCharType="begin"/>
-            </w:r>
-            <w:r>
-              <w:rPr>
-                <w:noProof/>
-                <w:webHidden/>
-              </w:rPr>
-              <w:instrText xml:space="preserve"> PAGEREF _Toc506467448 \h </w:instrText>
-            </w:r>
-            <w:r>
-              <w:rPr>
-                <w:noProof/>
-                <w:webHidden/>
-              </w:rPr>
-            </w:r>
-            <w:r>
-              <w:rPr>
-                <w:noProof/>
-                <w:webHidden/>
-              </w:rPr>
-              <w:fldChar w:fldCharType="separate"/>
-            </w:r>
-            <w:r>
-              <w:rPr>
-                <w:noProof/>
-                <w:webHidden/>
-              </w:rPr>
-              <w:t>14</w:t>
-            </w:r>
-            <w:r>
-              <w:rPr>
-                <w:noProof/>
-                <w:webHidden/>
-              </w:rPr>
-              <w:fldChar w:fldCharType="end"/>
-            </w:r>
-          </w:hyperlink>
-        </w:p>
-        <w:p>
-          <w:pPr>
-            <w:pStyle w:val="TOC2"/>
-            <w:tabs>
-              <w:tab w:val="right" w:leader="dot" w:pos="9741"/>
-            </w:tabs>
-            <w:rPr>
-              <w:rFonts w:asciiTheme="minorHAnsi" w:eastAsiaTheme="minorEastAsia" w:hAnsiTheme="minorHAnsi" w:cstheme="minorBidi"/>
-              <w:noProof/>
-              <w:sz w:val="22"/>
-              <w:szCs w:val="22"/>
-              <w:lang w:val="en-US"/>
-            </w:rPr>
-          </w:pPr>
-          <w:hyperlink w:anchor="_Toc506467449" w:history="1">
-            <w:r>
-              <w:rPr>
-                <w:rStyle w:val="Hyperlink"/>
-                <w:noProof/>
-              </w:rPr>
-              <w:t>3. Клиент</w:t>
-            </w:r>
-            <w:r>
-              <w:rPr>
-                <w:noProof/>
-                <w:webHidden/>
-              </w:rPr>
-              <w:tab/>
-            </w:r>
-            <w:r>
-              <w:rPr>
-                <w:noProof/>
-                <w:webHidden/>
-              </w:rPr>
-              <w:fldChar w:fldCharType="begin"/>
-            </w:r>
-            <w:r>
-              <w:rPr>
-                <w:noProof/>
-                <w:webHidden/>
-              </w:rPr>
-              <w:instrText xml:space="preserve"> PAGEREF _Toc506467449 \h </w:instrText>
-            </w:r>
-            <w:r>
-              <w:rPr>
-                <w:noProof/>
-                <w:webHidden/>
-              </w:rPr>
-            </w:r>
-            <w:r>
-              <w:rPr>
-                <w:noProof/>
-                <w:webHidden/>
-              </w:rPr>
-              <w:fldChar w:fldCharType="separate"/>
-            </w:r>
-            <w:r>
-              <w:rPr>
-                <w:noProof/>
-                <w:webHidden/>
-              </w:rPr>
-              <w:t>15</w:t>
-            </w:r>
-            <w:r>
-              <w:rPr>
-                <w:noProof/>
-                <w:webHidden/>
-              </w:rPr>
-              <w:fldChar w:fldCharType="end"/>
-            </w:r>
-          </w:hyperlink>
-        </w:p>
-        <w:p>
-          <w:pPr>
-            <w:pStyle w:val="TOC1"/>
-            <w:tabs>
-              <w:tab w:val="right" w:leader="dot" w:pos="9741"/>
-            </w:tabs>
-            <w:rPr>
-              <w:rFonts w:asciiTheme="minorHAnsi" w:eastAsiaTheme="minorEastAsia" w:hAnsiTheme="minorHAnsi" w:cstheme="minorBidi"/>
-              <w:noProof/>
-              <w:sz w:val="22"/>
-              <w:szCs w:val="22"/>
-              <w:lang w:val="en-US"/>
-            </w:rPr>
-          </w:pPr>
-          <w:hyperlink w:anchor="_Toc506467450" w:history="1">
-            <w:r>
-              <w:rPr>
-                <w:rStyle w:val="Hyperlink"/>
-                <w:noProof/>
-              </w:rPr>
-              <w:t>Дальнейшее развитие</w:t>
-            </w:r>
-            <w:r>
-              <w:rPr>
-                <w:noProof/>
-                <w:webHidden/>
-              </w:rPr>
-              <w:tab/>
-            </w:r>
-            <w:r>
-              <w:rPr>
-                <w:noProof/>
-                <w:webHidden/>
-              </w:rPr>
-              <w:fldChar w:fldCharType="begin"/>
-            </w:r>
-            <w:r>
-              <w:rPr>
-                <w:noProof/>
-                <w:webHidden/>
-              </w:rPr>
-              <w:instrText xml:space="preserve"> PAGEREF _Toc506467450 \h </w:instrText>
-            </w:r>
-            <w:r>
-              <w:rPr>
-                <w:noProof/>
-                <w:webHidden/>
-              </w:rPr>
-            </w:r>
-            <w:r>
-              <w:rPr>
-                <w:noProof/>
-                <w:webHidden/>
-              </w:rPr>
-              <w:fldChar w:fldCharType="separate"/>
-            </w:r>
-            <w:r>
-              <w:rPr>
-                <w:noProof/>
-                <w:webHidden/>
-              </w:rPr>
-              <w:t>15</w:t>
-            </w:r>
-            <w:r>
-              <w:rPr>
-                <w:noProof/>
-                <w:webHidden/>
-              </w:rPr>
-              <w:fldChar w:fldCharType="end"/>
-            </w:r>
-          </w:hyperlink>
-        </w:p>
-        <w:p>
-          <w:pPr>
-            <w:pStyle w:val="TOC1"/>
-            <w:tabs>
-              <w:tab w:val="right" w:leader="dot" w:pos="9741"/>
-            </w:tabs>
-            <w:rPr>
-              <w:rFonts w:asciiTheme="minorHAnsi" w:eastAsiaTheme="minorEastAsia" w:hAnsiTheme="minorHAnsi" w:cstheme="minorBidi"/>
-              <w:noProof/>
-              <w:sz w:val="22"/>
-              <w:szCs w:val="22"/>
-              <w:lang w:val="en-US"/>
-            </w:rPr>
-          </w:pPr>
-          <w:hyperlink w:anchor="_Toc506467451" w:history="1">
-            <w:r>
-              <w:rPr>
-                <w:rStyle w:val="Hyperlink"/>
-                <w:noProof/>
-              </w:rPr>
-              <w:t>Заключение</w:t>
-            </w:r>
-            <w:r>
-              <w:rPr>
-                <w:noProof/>
-                <w:webHidden/>
-              </w:rPr>
-              <w:tab/>
-            </w:r>
-            <w:r>
-              <w:rPr>
-                <w:noProof/>
-                <w:webHidden/>
-              </w:rPr>
-              <w:fldChar w:fldCharType="begin"/>
-            </w:r>
-            <w:r>
-              <w:rPr>
-                <w:noProof/>
-                <w:webHidden/>
-              </w:rPr>
-              <w:instrText xml:space="preserve"> PAGEREF _Toc506467451 \h </w:instrText>
-            </w:r>
-            <w:r>
-              <w:rPr>
-                <w:noProof/>
-                <w:webHidden/>
-              </w:rPr>
-            </w:r>
-            <w:r>
-              <w:rPr>
-                <w:noProof/>
-                <w:webHidden/>
-              </w:rPr>
-              <w:fldChar w:fldCharType="separate"/>
-            </w:r>
-            <w:r>
-              <w:rPr>
-                <w:noProof/>
-                <w:webHidden/>
-              </w:rPr>
-              <w:t>16</w:t>
-            </w:r>
-            <w:r>
-              <w:rPr>
-                <w:noProof/>
-                <w:webHidden/>
-              </w:rPr>
-              <w:fldChar w:fldCharType="end"/>
-            </w:r>
-          </w:hyperlink>
-        </w:p>
-        <w:p>
-          <w:pPr>
-            <w:pStyle w:val="TOC1"/>
-            <w:tabs>
-              <w:tab w:val="right" w:leader="dot" w:pos="9741"/>
-            </w:tabs>
-            <w:rPr>
-              <w:rFonts w:asciiTheme="minorHAnsi" w:eastAsiaTheme="minorEastAsia" w:hAnsiTheme="minorHAnsi" w:cstheme="minorBidi"/>
-              <w:noProof/>
-              <w:sz w:val="22"/>
-              <w:szCs w:val="22"/>
-              <w:lang w:val="en-US"/>
-            </w:rPr>
-          </w:pPr>
-          <w:hyperlink w:anchor="_Toc506467452" w:history="1">
-            <w:r>
-              <w:rPr>
-                <w:rStyle w:val="Hyperlink"/>
-                <w:noProof/>
-              </w:rPr>
-              <w:t>Источники</w:t>
-            </w:r>
-            <w:r>
-              <w:rPr>
-                <w:noProof/>
-                <w:webHidden/>
-              </w:rPr>
-              <w:tab/>
-            </w:r>
-            <w:r>
-              <w:rPr>
-                <w:noProof/>
-                <w:webHidden/>
-              </w:rPr>
-              <w:fldChar w:fldCharType="begin"/>
-            </w:r>
-            <w:r>
-              <w:rPr>
-                <w:noProof/>
-                <w:webHidden/>
-              </w:rPr>
-              <w:instrText xml:space="preserve"> PAGEREF _Toc506467452 \h </w:instrText>
-            </w:r>
-            <w:r>
-              <w:rPr>
-                <w:noProof/>
-                <w:webHidden/>
-              </w:rPr>
-            </w:r>
-            <w:r>
-              <w:rPr>
-                <w:noProof/>
-                <w:webHidden/>
-              </w:rPr>
-              <w:fldChar w:fldCharType="separate"/>
-            </w:r>
-            <w:r>
-              <w:rPr>
-                <w:noProof/>
-                <w:webHidden/>
-              </w:rPr>
-              <w:t>16</w:t>
-            </w:r>
-            <w:r>
-              <w:rPr>
-                <w:noProof/>
-                <w:webHidden/>
-              </w:rPr>
-              <w:fldChar w:fldCharType="end"/>
-            </w:r>
-          </w:hyperlink>
-        </w:p>
-        <w:p>
-          <w:pPr>
-            <w:pStyle w:val="TOC1"/>
-            <w:tabs>
-              <w:tab w:val="right" w:leader="dot" w:pos="9741"/>
-            </w:tabs>
-            <w:rPr>
-              <w:rFonts w:asciiTheme="minorHAnsi" w:eastAsiaTheme="minorEastAsia" w:hAnsiTheme="minorHAnsi" w:cstheme="minorBidi"/>
-              <w:noProof/>
-              <w:sz w:val="22"/>
-              <w:szCs w:val="22"/>
-              <w:lang w:val="en-US"/>
-            </w:rPr>
-          </w:pPr>
-          <w:hyperlink w:anchor="_Toc506467453" w:history="1">
-            <w:r>
-              <w:rPr>
-                <w:rStyle w:val="Hyperlink"/>
-                <w:noProof/>
-              </w:rPr>
-              <w:t>Приложения</w:t>
-            </w:r>
-            <w:r>
-              <w:rPr>
-                <w:noProof/>
-                <w:webHidden/>
-              </w:rPr>
-              <w:tab/>
-            </w:r>
-            <w:r>
-              <w:rPr>
-                <w:noProof/>
-                <w:webHidden/>
-              </w:rPr>
-              <w:fldChar w:fldCharType="begin"/>
-            </w:r>
-            <w:r>
-              <w:rPr>
-                <w:noProof/>
-                <w:webHidden/>
-              </w:rPr>
-              <w:instrText xml:space="preserve"> PAGEREF _Toc506467453 \h </w:instrText>
-            </w:r>
-            <w:r>
-              <w:rPr>
-                <w:noProof/>
-                <w:webHidden/>
-              </w:rPr>
-            </w:r>
-            <w:r>
-              <w:rPr>
-                <w:noProof/>
-                <w:webHidden/>
-              </w:rPr>
-              <w:fldChar w:fldCharType="separate"/>
-            </w:r>
-            <w:r>
-              <w:rPr>
-                <w:noProof/>
-                <w:webHidden/>
-              </w:rPr>
-              <w:t>17</w:t>
+              <w:t>18</w:t>
             </w:r>
             <w:r>
               <w:rPr>
@@ -3169,15 +3216,15 @@
           <w:b w:val="0"/>
         </w:rPr>
       </w:pPr>
-      <w:bookmarkStart w:id="0" w:name="_Toc506086979"/>
-      <w:bookmarkStart w:id="1" w:name="_Toc506087110"/>
-      <w:bookmarkStart w:id="2" w:name="_Toc506467428"/>
+      <w:bookmarkStart w:id="1" w:name="_Toc506086979"/>
+      <w:bookmarkStart w:id="2" w:name="_Toc506087110"/>
+      <w:bookmarkStart w:id="3" w:name="_Toc508816151"/>
       <w:r>
         <w:t>Введение</w:t>
       </w:r>
-      <w:bookmarkEnd w:id="0"/>
       <w:bookmarkEnd w:id="1"/>
       <w:bookmarkEnd w:id="2"/>
+      <w:bookmarkEnd w:id="3"/>
     </w:p>
     <w:p>
       <w:pPr>
@@ -3347,22 +3394,22 @@
       <w:pPr>
         <w:pStyle w:val="Heading1"/>
       </w:pPr>
-      <w:bookmarkStart w:id="3" w:name="_Toc506086981"/>
-      <w:bookmarkStart w:id="4" w:name="_Toc506087112"/>
-      <w:bookmarkStart w:id="5" w:name="_Toc506467429"/>
+      <w:bookmarkStart w:id="4" w:name="_Toc506086981"/>
+      <w:bookmarkStart w:id="5" w:name="_Toc506087112"/>
+      <w:bookmarkStart w:id="6" w:name="_Toc508816152"/>
       <w:r>
         <w:lastRenderedPageBreak/>
         <w:t>Функционал проекта</w:t>
       </w:r>
-      <w:bookmarkEnd w:id="3"/>
       <w:bookmarkEnd w:id="4"/>
       <w:bookmarkEnd w:id="5"/>
+      <w:bookmarkEnd w:id="6"/>
     </w:p>
     <w:p>
       <w:pPr>
         <w:pStyle w:val="Heading2"/>
       </w:pPr>
-      <w:bookmarkStart w:id="6" w:name="_Toc506467430"/>
+      <w:bookmarkStart w:id="7" w:name="_Toc508816153"/>
       <w:r>
         <w:t>1</w:t>
       </w:r>
@@ -3381,7 +3428,7 @@
       <w:r>
         <w:t>й</w:t>
       </w:r>
-      <w:bookmarkEnd w:id="6"/>
+      <w:bookmarkEnd w:id="7"/>
     </w:p>
     <w:p>
       <w:pPr>
@@ -3433,7 +3480,7 @@
           <w:lang w:eastAsia="ru-RU"/>
         </w:rPr>
         <w:drawing>
-          <wp:inline distT="0" distB="0" distL="0" distR="0">
+          <wp:inline distT="0" distB="0" distL="0" distR="0" wp14:anchorId="4C52CB2C" wp14:editId="1F493ADE">
             <wp:extent cx="6496050" cy="1128395"/>
             <wp:effectExtent l="0" t="0" r="0" b="0"/>
             <wp:docPr id="1" name="Рисунок 1" descr="C:\PropertyHeatMap\resources\gradient.png"/>
@@ -3756,7 +3803,7 @@
           <w:lang w:eastAsia="ru-RU"/>
         </w:rPr>
         <w:drawing>
-          <wp:inline distT="0" distB="0" distL="0" distR="0">
+          <wp:inline distT="0" distB="0" distL="0" distR="0" wp14:anchorId="57640EFE" wp14:editId="34A016E4">
             <wp:extent cx="6422066" cy="1264920"/>
             <wp:effectExtent l="0" t="0" r="0" b="0"/>
             <wp:docPr id="2" name="Picture 2"/>
@@ -3881,7 +3928,7 @@
           <w:lang w:eastAsia="ru-RU"/>
         </w:rPr>
         <w:drawing>
-          <wp:inline distT="0" distB="0" distL="0" distR="8255">
+          <wp:inline distT="0" distB="0" distL="0" distR="8255" wp14:anchorId="7C9B02E3" wp14:editId="61CACB67">
             <wp:extent cx="5001895" cy="3457575"/>
             <wp:effectExtent l="0" t="0" r="0" b="0"/>
             <wp:docPr id="3" name="Picture 2" descr="C:\Users\User\AppData\Local\Microsoft\Windows\INetCache\Content.Word\collected.png"/>
@@ -3941,7 +3988,7 @@
         <w:pStyle w:val="Heading2"/>
         <w:jc w:val="both"/>
       </w:pPr>
-      <w:bookmarkStart w:id="7" w:name="_Toc506467431"/>
+      <w:bookmarkStart w:id="8" w:name="_Toc508816154"/>
       <w:r>
         <w:t>2</w:t>
       </w:r>
@@ -3954,7 +4001,7 @@
       <w:r>
         <w:t>Транспортная доступность</w:t>
       </w:r>
-      <w:bookmarkEnd w:id="7"/>
+      <w:bookmarkEnd w:id="8"/>
     </w:p>
     <w:p>
       <w:pPr>
@@ -4096,7 +4143,7 @@
           <w:lang w:eastAsia="ru-RU"/>
         </w:rPr>
         <w:drawing>
-          <wp:inline distT="0" distB="0" distL="0" distR="0">
+          <wp:inline distT="0" distB="0" distL="0" distR="0" wp14:anchorId="3BEA21E2" wp14:editId="2022B16C">
             <wp:extent cx="6475228" cy="925033"/>
             <wp:effectExtent l="0" t="0" r="0" b="0"/>
             <wp:docPr id="4" name="Picture 4"/>
@@ -4220,7 +4267,7 @@
         <w:pStyle w:val="Heading2"/>
         <w:jc w:val="both"/>
       </w:pPr>
-      <w:bookmarkStart w:id="8" w:name="_Toc506467432"/>
+      <w:bookmarkStart w:id="9" w:name="_Toc508816155"/>
       <w:r>
         <w:rPr>
           <w:rStyle w:val="Heading2Char"/>
@@ -4245,7 +4292,7 @@
         </w:rPr>
         <w:t>Доступность инфраструктуры</w:t>
       </w:r>
-      <w:bookmarkEnd w:id="8"/>
+      <w:bookmarkEnd w:id="9"/>
     </w:p>
     <w:p>
       <w:pPr>
@@ -4287,15 +4334,15 @@
         <w:pStyle w:val="Heading1"/>
         <w:jc w:val="both"/>
       </w:pPr>
-      <w:bookmarkStart w:id="9" w:name="_Toc506086980"/>
-      <w:bookmarkStart w:id="10" w:name="_Toc506087111"/>
-      <w:bookmarkStart w:id="11" w:name="_Toc506467433"/>
+      <w:bookmarkStart w:id="10" w:name="_Toc506086980"/>
+      <w:bookmarkStart w:id="11" w:name="_Toc506087111"/>
+      <w:bookmarkStart w:id="12" w:name="_Toc508816156"/>
       <w:r>
         <w:t>Существующие альтернативы</w:t>
       </w:r>
-      <w:bookmarkEnd w:id="9"/>
       <w:bookmarkEnd w:id="10"/>
       <w:bookmarkEnd w:id="11"/>
+      <w:bookmarkEnd w:id="12"/>
     </w:p>
     <w:p>
       <w:pPr>
@@ -4585,25 +4632,25 @@
         <w:pStyle w:val="Heading1"/>
         <w:jc w:val="both"/>
       </w:pPr>
-      <w:bookmarkStart w:id="12" w:name="_Toc506086982"/>
-      <w:bookmarkStart w:id="13" w:name="_Toc506087113"/>
-      <w:bookmarkStart w:id="14" w:name="_Toc506467434"/>
+      <w:bookmarkStart w:id="13" w:name="_Toc506086982"/>
+      <w:bookmarkStart w:id="14" w:name="_Toc506087113"/>
+      <w:bookmarkStart w:id="15" w:name="_Toc508816157"/>
       <w:r>
         <w:lastRenderedPageBreak/>
         <w:t>Реализация</w:t>
       </w:r>
-      <w:bookmarkEnd w:id="12"/>
       <w:bookmarkEnd w:id="13"/>
       <w:bookmarkEnd w:id="14"/>
+      <w:bookmarkEnd w:id="15"/>
     </w:p>
     <w:p>
       <w:pPr>
         <w:pStyle w:val="Heading2"/>
         <w:jc w:val="both"/>
       </w:pPr>
-      <w:bookmarkStart w:id="15" w:name="_Toc506086983"/>
-      <w:bookmarkStart w:id="16" w:name="_Toc506087114"/>
-      <w:bookmarkStart w:id="17" w:name="_Toc506467435"/>
+      <w:bookmarkStart w:id="16" w:name="_Toc506086983"/>
+      <w:bookmarkStart w:id="17" w:name="_Toc506087114"/>
+      <w:bookmarkStart w:id="18" w:name="_Toc508816158"/>
       <w:r>
         <w:t>1</w:t>
       </w:r>
@@ -4619,9 +4666,9 @@
         </w:rPr>
         <w:t>Структура проекта и инструменты</w:t>
       </w:r>
-      <w:bookmarkEnd w:id="15"/>
       <w:bookmarkEnd w:id="16"/>
       <w:bookmarkEnd w:id="17"/>
+      <w:bookmarkEnd w:id="18"/>
       <w:r>
         <w:t xml:space="preserve"> </w:t>
       </w:r>
@@ -4631,14 +4678,14 @@
         <w:pStyle w:val="Heading3"/>
         <w:jc w:val="both"/>
       </w:pPr>
-      <w:bookmarkStart w:id="18" w:name="_Toc506467436"/>
+      <w:bookmarkStart w:id="19" w:name="_Toc508816159"/>
       <w:r>
         <w:t xml:space="preserve">1.1 </w:t>
       </w:r>
       <w:r>
         <w:t>Структура</w:t>
       </w:r>
-      <w:bookmarkEnd w:id="18"/>
+      <w:bookmarkEnd w:id="19"/>
     </w:p>
     <w:p>
       <w:pPr>
@@ -5059,11 +5106,11 @@
         <w:pStyle w:val="Heading3"/>
         <w:jc w:val="both"/>
       </w:pPr>
-      <w:bookmarkStart w:id="19" w:name="_Toc506467437"/>
+      <w:bookmarkStart w:id="20" w:name="_Toc508816160"/>
       <w:r>
         <w:t>1.2 Инструменты</w:t>
       </w:r>
-      <w:bookmarkEnd w:id="19"/>
+      <w:bookmarkEnd w:id="20"/>
     </w:p>
     <w:p>
       <w:pPr>
@@ -5313,7 +5360,7 @@
         <w:pStyle w:val="Heading2"/>
         <w:jc w:val="both"/>
       </w:pPr>
-      <w:bookmarkStart w:id="20" w:name="_Toc506467438"/>
+      <w:bookmarkStart w:id="21" w:name="_Toc508816161"/>
       <w:r>
         <w:rPr>
           <w:rStyle w:val="Heading2Char"/>
@@ -5335,7 +5382,7 @@
       <w:r>
         <w:t>:</w:t>
       </w:r>
-      <w:bookmarkEnd w:id="20"/>
+      <w:bookmarkEnd w:id="21"/>
     </w:p>
     <w:p>
       <w:pPr>
@@ -5414,7 +5461,7 @@
         <w:pStyle w:val="Heading3"/>
         <w:jc w:val="both"/>
       </w:pPr>
-      <w:bookmarkStart w:id="21" w:name="_Toc506467439"/>
+      <w:bookmarkStart w:id="22" w:name="_Toc508816162"/>
       <w:r>
         <w:rPr>
           <w:rStyle w:val="Heading3Char"/>
@@ -5439,18 +5486,18 @@
         </w:rPr>
         <w:t>анные</w:t>
       </w:r>
-      <w:bookmarkEnd w:id="21"/>
+      <w:bookmarkEnd w:id="22"/>
     </w:p>
     <w:p>
       <w:pPr>
         <w:pStyle w:val="Heading4"/>
         <w:jc w:val="both"/>
       </w:pPr>
-      <w:bookmarkStart w:id="22" w:name="_Toc506467440"/>
+      <w:bookmarkStart w:id="23" w:name="_Toc508816163"/>
       <w:r>
         <w:t>2.1.1 Геоданные</w:t>
       </w:r>
-      <w:bookmarkEnd w:id="22"/>
+      <w:bookmarkEnd w:id="23"/>
     </w:p>
     <w:p>
       <w:pPr>
@@ -6661,11 +6708,11 @@
         <w:pStyle w:val="Heading4"/>
         <w:jc w:val="both"/>
       </w:pPr>
-      <w:bookmarkStart w:id="23" w:name="_Toc506467441"/>
+      <w:bookmarkStart w:id="24" w:name="_Toc508816164"/>
       <w:r>
         <w:t>2.1.2 Данные о предложениях</w:t>
       </w:r>
-      <w:bookmarkEnd w:id="23"/>
+      <w:bookmarkEnd w:id="24"/>
     </w:p>
     <w:p>
       <w:pPr>
@@ -6799,7 +6846,7 @@
         <w:pStyle w:val="Heading3"/>
         <w:jc w:val="both"/>
       </w:pPr>
-      <w:bookmarkStart w:id="24" w:name="_Toc506467442"/>
+      <w:bookmarkStart w:id="25" w:name="_Toc508816165"/>
       <w:r>
         <w:t xml:space="preserve">2.2 </w:t>
       </w:r>
@@ -6809,7 +6856,7 @@
         </w:rPr>
         <w:t>Квадродерево</w:t>
       </w:r>
-      <w:bookmarkEnd w:id="24"/>
+      <w:bookmarkEnd w:id="25"/>
     </w:p>
     <w:p>
       <w:pPr>
@@ -7949,8 +7996,8 @@
           <w:rFonts w:eastAsiaTheme="minorEastAsia"/>
         </w:rPr>
       </w:pPr>
-      <w:bookmarkStart w:id="25" w:name="_Ref506127194"/>
-      <w:bookmarkStart w:id="26" w:name="_Toc506467443"/>
+      <w:bookmarkStart w:id="26" w:name="_Ref506127194"/>
+      <w:bookmarkStart w:id="27" w:name="_Toc508816166"/>
       <w:r>
         <w:rPr>
           <w:rStyle w:val="Heading3Char"/>
@@ -7963,8 +8010,8 @@
         </w:rPr>
         <w:t>Дорожный граф</w:t>
       </w:r>
-      <w:bookmarkEnd w:id="25"/>
       <w:bookmarkEnd w:id="26"/>
+      <w:bookmarkEnd w:id="27"/>
     </w:p>
     <w:p>
       <w:pPr>
@@ -9639,7 +9686,7 @@
           <w:rFonts w:eastAsiaTheme="minorEastAsia"/>
         </w:rPr>
       </w:pPr>
-      <w:bookmarkStart w:id="27" w:name="_Toc506467444"/>
+      <w:bookmarkStart w:id="28" w:name="_Toc508816167"/>
       <w:r>
         <w:rPr>
           <w:rFonts w:eastAsiaTheme="minorEastAsia"/>
@@ -9658,7 +9705,7 @@
         </w:rPr>
         <w:t>асчет графа</w:t>
       </w:r>
-      <w:bookmarkEnd w:id="27"/>
+      <w:bookmarkEnd w:id="28"/>
     </w:p>
     <w:p>
       <w:pPr>
@@ -10543,11 +10590,11 @@
         <w:pStyle w:val="Heading3"/>
         <w:jc w:val="both"/>
       </w:pPr>
-      <w:bookmarkStart w:id="28" w:name="_Toc506467445"/>
+      <w:bookmarkStart w:id="29" w:name="_Toc508816168"/>
       <w:r>
         <w:t>2.5 Доступность инфраструктуры</w:t>
       </w:r>
-      <w:bookmarkEnd w:id="28"/>
+      <w:bookmarkEnd w:id="29"/>
     </w:p>
     <w:p>
       <w:pPr>
@@ -10671,7 +10718,7 @@
         <w:pStyle w:val="Heading3"/>
         <w:jc w:val="both"/>
       </w:pPr>
-      <w:bookmarkStart w:id="29" w:name="_Toc506467446"/>
+      <w:bookmarkStart w:id="30" w:name="_Toc508816169"/>
       <w:r>
         <w:rPr>
           <w:rFonts w:eastAsiaTheme="minorEastAsia"/>
@@ -10696,14 +10743,14 @@
         </w:rPr>
         <w:t>Отрисовка</w:t>
       </w:r>
-      <w:bookmarkEnd w:id="29"/>
+      <w:bookmarkEnd w:id="30"/>
     </w:p>
     <w:p>
       <w:pPr>
         <w:pStyle w:val="Heading4"/>
         <w:jc w:val="both"/>
       </w:pPr>
-      <w:bookmarkStart w:id="30" w:name="_Toc506467447"/>
+      <w:bookmarkStart w:id="31" w:name="_Toc508816170"/>
       <w:r>
         <w:t>2.</w:t>
       </w:r>
@@ -10713,11 +10760,14 @@
       <w:r>
         <w:t>.1 Предложения</w:t>
       </w:r>
-      <w:bookmarkEnd w:id="30"/>
+      <w:bookmarkEnd w:id="31"/>
     </w:p>
     <w:p>
       <w:pPr>
         <w:jc w:val="both"/>
+        <w:rPr>
+          <w:lang w:val="en-US"/>
+        </w:rPr>
       </w:pPr>
       <w:r>
         <w:tab/>
@@ -11157,13 +11207,19 @@
         </w:rPr>
         <w:t xml:space="preserve"> готовая картинка отдается клиенту.</w:t>
       </w:r>
+      <w:r>
+        <w:rPr>
+          <w:rFonts w:eastAsiaTheme="minorEastAsia"/>
+        </w:rPr>
+        <w:t xml:space="preserve"> Производительность указана в Приложение 6.</w:t>
+      </w:r>
     </w:p>
     <w:p>
       <w:pPr>
         <w:pStyle w:val="Heading4"/>
         <w:jc w:val="both"/>
       </w:pPr>
-      <w:bookmarkStart w:id="31" w:name="_Toc506467448"/>
+      <w:bookmarkStart w:id="32" w:name="_Toc508816171"/>
       <w:r>
         <w:t>2.</w:t>
       </w:r>
@@ -11173,7 +11229,7 @@
       <w:r>
         <w:t>.2 Транспортная доступность</w:t>
       </w:r>
-      <w:bookmarkEnd w:id="31"/>
+      <w:bookmarkEnd w:id="32"/>
     </w:p>
     <w:p>
       <w:pPr>
@@ -11295,218 +11351,203 @@
         <w:t xml:space="preserve"> в</w:t>
       </w:r>
       <w:r>
+        <w:t xml:space="preserve"> Приложение 7</w:t>
+      </w:r>
+      <w:r>
+        <w:t>.</w:t>
+      </w:r>
+      <w:r>
         <w:t xml:space="preserve"> </w:t>
       </w:r>
       <w:r>
-        <w:fldChar w:fldCharType="begin"/>
-      </w:r>
-      <w:r>
-        <w:instrText xml:space="preserve"> REF _Ref506154410 \h  \* MERGEFORMAT </w:instrText>
-      </w:r>
-      <w:r>
-        <w:fldChar w:fldCharType="separate"/>
-      </w:r>
-      <w:r>
-        <w:t>Приложение 6</w:t>
-      </w:r>
-      <w:r>
-        <w:fldChar w:fldCharType="end"/>
+        <w:t>Видно,</w:t>
+      </w:r>
+      <w:r>
+        <w:t xml:space="preserve"> что </w:t>
+      </w:r>
+      <w:r>
+        <w:rPr>
+          <w:lang w:val="en-US"/>
+        </w:rPr>
+        <w:t>Cairo</w:t>
+      </w:r>
+      <w:r>
+        <w:t xml:space="preserve"> </w:t>
+      </w:r>
+      <w:r>
+        <w:t>работает</w:t>
+      </w:r>
+      <w:r>
+        <w:t xml:space="preserve"> в среднем в 10 раз</w:t>
+      </w:r>
+      <w:r>
+        <w:t xml:space="preserve"> </w:t>
+      </w:r>
+      <w:r>
+        <w:t xml:space="preserve">быстрее </w:t>
+      </w:r>
+      <w:r>
+        <w:t xml:space="preserve">по сравнению с </w:t>
+      </w:r>
+      <w:r>
+        <w:rPr>
+          <w:lang w:val="en-US"/>
+        </w:rPr>
+        <w:t>Graphics</w:t>
+      </w:r>
+      <w:r>
+        <w:t>2</w:t>
+      </w:r>
+      <w:r>
+        <w:rPr>
+          <w:lang w:val="en-US"/>
+        </w:rPr>
+        <w:t>D</w:t>
       </w:r>
       <w:r>
         <w:t>.</w:t>
       </w:r>
+    </w:p>
+    <w:p>
+      <w:pPr>
+        <w:jc w:val="both"/>
+      </w:pPr>
+      <w:r>
+        <w:t>Отрисовка проводи</w:t>
+      </w:r>
+      <w:r>
+        <w:t>тся</w:t>
+      </w:r>
+      <w:r>
+        <w:t xml:space="preserve"> следующим </w:t>
+      </w:r>
+      <w:r>
+        <w:t>способом</w:t>
+      </w:r>
+      <w:r>
+        <w:t xml:space="preserve">. </w:t>
+      </w:r>
+      <w:r>
+        <w:t xml:space="preserve">У </w:t>
+      </w:r>
+      <w:r>
+        <w:rPr>
+          <w:lang w:val="en-US"/>
+        </w:rPr>
+        <w:t>PropertyMap</w:t>
+      </w:r>
+      <w:r>
+        <w:t xml:space="preserve"> запрашиваются все </w:t>
+      </w:r>
+      <w:r>
+        <w:t xml:space="preserve">элементы </w:t>
+      </w:r>
+      <w:r>
+        <w:rPr>
+          <w:lang w:val="en-US"/>
+        </w:rPr>
+        <w:t>RoadGraphNode</w:t>
+      </w:r>
+      <w:r>
+        <w:t>, которые входят в границы тайла. Дал</w:t>
+      </w:r>
+      <w:r>
+        <w:t>е</w:t>
+      </w:r>
+      <w:r>
+        <w:t>е для каждо</w:t>
+      </w:r>
+      <w:r>
+        <w:t>го</w:t>
+      </w:r>
       <w:r>
         <w:t xml:space="preserve"> </w:t>
       </w:r>
       <w:r>
-        <w:t>Видно,</w:t>
-      </w:r>
-      <w:r>
-        <w:t xml:space="preserve"> что </w:t>
-      </w:r>
-      <w:r>
-        <w:rPr>
-          <w:lang w:val="en-US"/>
-        </w:rPr>
-        <w:t>Cairo</w:t>
+        <w:rPr>
+          <w:lang w:val="en-US"/>
+        </w:rPr>
+        <w:t>RoadGraphNode</w:t>
+      </w:r>
+      <w:r>
+        <w:t xml:space="preserve"> рисуются линии к </w:t>
+      </w:r>
+      <w:r>
+        <w:t>узлам</w:t>
+      </w:r>
+      <w:r>
+        <w:t xml:space="preserve">, с которыми он связан. Для отрисовки линии сначала с помощью метода </w:t>
+      </w:r>
+      <w:r>
+        <w:rPr>
+          <w:lang w:val="en-US"/>
+        </w:rPr>
+        <w:t>getNodeColor</w:t>
+      </w:r>
+      <w:r>
+        <w:t>()</w:t>
       </w:r>
       <w:r>
         <w:t xml:space="preserve"> </w:t>
       </w:r>
       <w:r>
-        <w:t>работает</w:t>
-      </w:r>
-      <w:r>
-        <w:t xml:space="preserve"> в среднем в 10 раз</w:t>
+        <w:t>выбираются</w:t>
+      </w:r>
+      <w:r>
+        <w:t xml:space="preserve"> цвет</w:t>
+      </w:r>
+      <w:r>
+        <w:t>а</w:t>
+      </w:r>
+      <w:r>
+        <w:t xml:space="preserve"> для начала и конца линии, толщина линии, зависящая от типа соединения</w:t>
       </w:r>
       <w:r>
         <w:t xml:space="preserve"> </w:t>
       </w:r>
       <w:r>
-        <w:t xml:space="preserve">быстрее </w:t>
-      </w:r>
-      <w:r>
-        <w:t xml:space="preserve">по сравнению с </w:t>
-      </w:r>
-      <w:r>
-        <w:rPr>
-          <w:lang w:val="en-US"/>
-        </w:rPr>
-        <w:t>Graphics</w:t>
-      </w:r>
-      <w:r>
-        <w:t>2</w:t>
-      </w:r>
-      <w:r>
-        <w:rPr>
-          <w:lang w:val="en-US"/>
-        </w:rPr>
-        <w:t>D</w:t>
-      </w:r>
-      <w:r>
-        <w:t>.</w:t>
+        <w:lastRenderedPageBreak/>
+        <w:t>(</w:t>
+      </w:r>
+      <w:r>
+        <w:rPr>
+          <w:lang w:val="en-US"/>
+        </w:rPr>
+        <w:t>RoadType</w:t>
+      </w:r>
+      <w:r>
+        <w:t>)</w:t>
+      </w:r>
+      <w:r>
+        <w:t xml:space="preserve">, и </w:t>
+      </w:r>
+      <w:r>
+        <w:t xml:space="preserve">она прорисовывается </w:t>
+      </w:r>
+      <w:r>
+        <w:t>с помощью градиента</w:t>
+      </w:r>
+      <w:r>
+        <w:t>,</w:t>
+      </w:r>
+      <w:r>
+        <w:t xml:space="preserve"> </w:t>
+      </w:r>
+      <w:r>
+        <w:t>от</w:t>
+      </w:r>
+      <w:r>
+        <w:t xml:space="preserve"> цвета начала к цвету конца.</w:t>
       </w:r>
     </w:p>
     <w:p>
       <w:pPr>
         <w:jc w:val="both"/>
-      </w:pPr>
-      <w:r>
-        <w:t>Отрисовка проводи</w:t>
-      </w:r>
-      <w:r>
-        <w:t>тся</w:t>
-      </w:r>
-      <w:r>
-        <w:t xml:space="preserve"> следующим </w:t>
-      </w:r>
-      <w:r>
-        <w:t>способом</w:t>
-      </w:r>
-      <w:r>
-        <w:t xml:space="preserve">. </w:t>
-      </w:r>
-      <w:r>
-        <w:t xml:space="preserve">У </w:t>
-      </w:r>
-      <w:r>
-        <w:rPr>
-          <w:lang w:val="en-US"/>
-        </w:rPr>
-        <w:t>PropertyMap</w:t>
-      </w:r>
-      <w:r>
-        <w:t xml:space="preserve"> запрашиваются все </w:t>
-      </w:r>
-      <w:r>
-        <w:t xml:space="preserve">элементы </w:t>
-      </w:r>
-      <w:r>
-        <w:rPr>
-          <w:lang w:val="en-US"/>
-        </w:rPr>
-        <w:t>RoadGraphNode</w:t>
-      </w:r>
-      <w:r>
-        <w:t>, которые входят в границы тайла. Дал</w:t>
-      </w:r>
-      <w:r>
-        <w:t>е</w:t>
-      </w:r>
-      <w:r>
-        <w:t>е для каждо</w:t>
-      </w:r>
-      <w:r>
-        <w:t>го</w:t>
-      </w:r>
-      <w:r>
-        <w:t xml:space="preserve"> </w:t>
-      </w:r>
-      <w:r>
-        <w:rPr>
-          <w:lang w:val="en-US"/>
-        </w:rPr>
-        <w:t>RoadGraphNode</w:t>
-      </w:r>
-      <w:r>
-        <w:t xml:space="preserve"> рисуются линии к </w:t>
-      </w:r>
-      <w:r>
-        <w:t>узлам</w:t>
-      </w:r>
-      <w:r>
-        <w:t xml:space="preserve">, с которыми он связан. Для отрисовки линии сначала с помощью метода </w:t>
-      </w:r>
-      <w:r>
-        <w:rPr>
-          <w:lang w:val="en-US"/>
-        </w:rPr>
-        <w:t>getNodeColor</w:t>
-      </w:r>
-      <w:r>
-        <w:t>()</w:t>
-      </w:r>
-      <w:r>
-        <w:t xml:space="preserve"> </w:t>
-      </w:r>
-      <w:r>
-        <w:t>выбираются</w:t>
-      </w:r>
-      <w:r>
-        <w:t xml:space="preserve"> цвет</w:t>
-      </w:r>
-      <w:r>
-        <w:t>а</w:t>
-      </w:r>
-      <w:r>
-        <w:t xml:space="preserve"> для начала и конца линии, толщина линии, зависящая от типа соединения</w:t>
-      </w:r>
-      <w:r>
-        <w:t xml:space="preserve"> </w:t>
-      </w:r>
-      <w:r>
-        <w:t>(</w:t>
-      </w:r>
-      <w:r>
-        <w:rPr>
-          <w:lang w:val="en-US"/>
-        </w:rPr>
-        <w:t>RoadType</w:t>
-      </w:r>
-      <w:r>
-        <w:t>)</w:t>
-      </w:r>
-      <w:r>
-        <w:t xml:space="preserve">, и </w:t>
-      </w:r>
-      <w:r>
-        <w:t xml:space="preserve">она прорисовывается </w:t>
-      </w:r>
-      <w:r>
-        <w:t>с помощью градиента</w:t>
-      </w:r>
-      <w:r>
-        <w:t>,</w:t>
-      </w:r>
-      <w:r>
-        <w:t xml:space="preserve"> </w:t>
-      </w:r>
-      <w:r>
-        <w:t>от</w:t>
-      </w:r>
-      <w:r>
-        <w:t xml:space="preserve"> цвета начала к цвету конца.</w:t>
-      </w:r>
-    </w:p>
-    <w:p>
-      <w:pPr>
-        <w:jc w:val="both"/>
-        <w:rPr>
-          <w:rFonts w:eastAsiaTheme="minorEastAsia"/>
-        </w:rPr>
-      </w:pPr>
-      <w:r>
-        <w:lastRenderedPageBreak/>
+        <w:rPr>
+          <w:rFonts w:eastAsiaTheme="minorEastAsia"/>
+        </w:rPr>
+      </w:pPr>
+      <w:r>
         <w:t>При использовани</w:t>
       </w:r>
       <w:r>
@@ -11881,14 +11922,201 @@
     </w:p>
     <w:p>
       <w:pPr>
+        <w:jc w:val="both"/>
+        <w:rPr>
+          <w:rFonts w:eastAsiaTheme="minorEastAsia"/>
+        </w:rPr>
+      </w:pPr>
+      <w:r>
+        <w:rPr>
+          <w:rFonts w:eastAsiaTheme="minorEastAsia"/>
+        </w:rPr>
+        <w:t xml:space="preserve">Производительность </w:t>
+      </w:r>
+      <w:r>
+        <w:rPr>
+          <w:rFonts w:eastAsiaTheme="minorEastAsia"/>
+          <w:lang w:val="en-US"/>
+        </w:rPr>
+        <w:t>cairo</w:t>
+      </w:r>
+      <w:r>
+        <w:rPr>
+          <w:rFonts w:eastAsiaTheme="minorEastAsia"/>
+        </w:rPr>
+        <w:t xml:space="preserve"> пусть даже и была выше </w:t>
+      </w:r>
+      <w:r>
+        <w:rPr>
+          <w:rFonts w:eastAsiaTheme="minorEastAsia"/>
+          <w:lang w:val="en-US"/>
+        </w:rPr>
+        <w:t>graphics</w:t>
+      </w:r>
+      <w:r>
+        <w:rPr>
+          <w:rFonts w:eastAsiaTheme="minorEastAsia"/>
+        </w:rPr>
+        <w:t>2</w:t>
+      </w:r>
+      <w:r>
+        <w:rPr>
+          <w:rFonts w:eastAsiaTheme="minorEastAsia"/>
+          <w:lang w:val="en-US"/>
+        </w:rPr>
+        <w:t>D</w:t>
+      </w:r>
+      <w:r>
+        <w:rPr>
+          <w:rFonts w:eastAsiaTheme="minorEastAsia"/>
+        </w:rPr>
+        <w:t xml:space="preserve">, но все равно не достаточной, тогда я решил реализовать отрисовку на </w:t>
+      </w:r>
+      <w:r>
+        <w:rPr>
+          <w:rFonts w:eastAsiaTheme="minorEastAsia"/>
+          <w:lang w:val="en-US"/>
+        </w:rPr>
+        <w:t>OpenGL</w:t>
+      </w:r>
+      <w:r>
+        <w:rPr>
+          <w:rFonts w:eastAsiaTheme="minorEastAsia"/>
+        </w:rPr>
+        <w:t xml:space="preserve">. Для использования </w:t>
+      </w:r>
+      <w:r>
+        <w:rPr>
+          <w:rFonts w:eastAsiaTheme="minorEastAsia"/>
+          <w:lang w:val="en-US"/>
+        </w:rPr>
+        <w:t>OpenGL</w:t>
+      </w:r>
+      <w:r>
+        <w:rPr>
+          <w:rFonts w:eastAsiaTheme="minorEastAsia"/>
+        </w:rPr>
+        <w:t xml:space="preserve"> надо получить его контекст, так как реализация методов </w:t>
+      </w:r>
+      <w:r>
+        <w:rPr>
+          <w:rFonts w:eastAsiaTheme="minorEastAsia"/>
+          <w:lang w:val="en-US"/>
+        </w:rPr>
+        <w:t>OpenGL</w:t>
+      </w:r>
+      <w:r>
+        <w:rPr>
+          <w:rFonts w:eastAsiaTheme="minorEastAsia"/>
+        </w:rPr>
+        <w:t xml:space="preserve"> находится в драйвере видеокарты. Для этого существуют разные средства, я решил использовать </w:t>
+      </w:r>
+      <w:r>
+        <w:rPr>
+          <w:rFonts w:eastAsiaTheme="minorEastAsia"/>
+          <w:lang w:val="en-US"/>
+        </w:rPr>
+        <w:t>freeglut</w:t>
+      </w:r>
+      <w:r>
+        <w:rPr>
+          <w:rFonts w:eastAsiaTheme="minorEastAsia"/>
+        </w:rPr>
+        <w:t xml:space="preserve">, но для одного процесса можно получить только один контекст, из-за чего нельзя отрисовывать тайлы параллельно. Я решил эту проблему запуская процессы для отрисовки отдельно от </w:t>
+      </w:r>
+      <w:r>
+        <w:rPr>
+          <w:rFonts w:eastAsiaTheme="minorEastAsia"/>
+          <w:lang w:val="en-US"/>
+        </w:rPr>
+        <w:t>java</w:t>
+      </w:r>
+      <w:r>
+        <w:rPr>
+          <w:rFonts w:eastAsiaTheme="minorEastAsia"/>
+        </w:rPr>
+        <w:t>.</w:t>
+      </w:r>
+      <w:r>
+        <w:rPr>
+          <w:rFonts w:eastAsiaTheme="minorEastAsia"/>
+        </w:rPr>
+        <w:t xml:space="preserve"> По одному на каждый поток. А обмен данными между ними происходит с помощью общих памяти и объекта синхронизации. Таким образом я смог увеличить производительность отрисовки ещё в 3 раза. А по сравнению с </w:t>
+      </w:r>
+      <w:r>
+        <w:rPr>
+          <w:rFonts w:eastAsiaTheme="minorEastAsia"/>
+          <w:lang w:val="en-US"/>
+        </w:rPr>
+        <w:t>Graphics</w:t>
+      </w:r>
+      <w:r>
+        <w:rPr>
+          <w:rFonts w:eastAsiaTheme="minorEastAsia"/>
+        </w:rPr>
+        <w:t>2</w:t>
+      </w:r>
+      <w:r>
+        <w:rPr>
+          <w:rFonts w:eastAsiaTheme="minorEastAsia"/>
+          <w:lang w:val="en-US"/>
+        </w:rPr>
+        <w:t>D</w:t>
+      </w:r>
+      <w:r>
+        <w:rPr>
+          <w:rFonts w:eastAsiaTheme="minorEastAsia"/>
+        </w:rPr>
+        <w:t xml:space="preserve"> в 30 раз. При этом хочется отметить что </w:t>
+      </w:r>
+      <w:r>
+        <w:rPr>
+          <w:rFonts w:eastAsiaTheme="minorEastAsia"/>
+        </w:rPr>
+        <w:t>видеокарта (</w:t>
+      </w:r>
+      <w:r>
+        <w:rPr>
+          <w:rFonts w:eastAsiaTheme="minorEastAsia"/>
+          <w:lang w:val="en-US"/>
+        </w:rPr>
+        <w:t>GTX</w:t>
+      </w:r>
+      <w:r>
+        <w:rPr>
+          <w:rFonts w:eastAsiaTheme="minorEastAsia"/>
+        </w:rPr>
+        <w:t xml:space="preserve"> 980)</w:t>
+      </w:r>
+      <w:r>
+        <w:rPr>
+          <w:rFonts w:eastAsiaTheme="minorEastAsia"/>
+        </w:rPr>
+        <w:t xml:space="preserve"> нагружена всего лишь на 30%. Это </w:t>
+      </w:r>
+      <w:r>
+        <w:rPr>
+          <w:rFonts w:eastAsiaTheme="minorEastAsia"/>
+        </w:rPr>
+        <w:t>значит,</w:t>
+      </w:r>
+      <w:r>
+        <w:rPr>
+          <w:rFonts w:eastAsiaTheme="minorEastAsia"/>
+        </w:rPr>
+        <w:t xml:space="preserve"> что при увеличение кол-ва ядер процессора производительность будет расти линейно вплоть до 3 раз. После придется улучшать видеокарту.</w:t>
+      </w:r>
+    </w:p>
+    <w:p>
+      <w:pPr>
         <w:pStyle w:val="Heading2"/>
         <w:jc w:val="both"/>
       </w:pPr>
-      <w:bookmarkStart w:id="32" w:name="_Toc506467449"/>
+      <w:bookmarkStart w:id="33" w:name="_Toc508816172"/>
       <w:r>
         <w:t>3. Клиент</w:t>
       </w:r>
-      <w:bookmarkEnd w:id="32"/>
+      <w:bookmarkEnd w:id="33"/>
     </w:p>
     <w:p>
       <w:pPr>
@@ -11970,19 +12198,7 @@
         <w:t xml:space="preserve">в </w:t>
       </w:r>
       <w:r>
-        <w:fldChar w:fldCharType="begin"/>
-      </w:r>
-      <w:r>
-        <w:instrText xml:space="preserve"> REF _Ref506223897 \h  \* MERGEFORMAT </w:instrText>
-      </w:r>
-      <w:r>
-        <w:fldChar w:fldCharType="separate"/>
-      </w:r>
-      <w:r>
-        <w:t>Приложение 7</w:t>
-      </w:r>
-      <w:r>
-        <w:fldChar w:fldCharType="end"/>
+        <w:t>Приложение 8</w:t>
       </w:r>
       <w:r>
         <w:t xml:space="preserve">. </w:t>
@@ -12000,7 +12216,11 @@
         <w:t xml:space="preserve">чтобы </w:t>
       </w:r>
       <w:r>
-        <w:t>сообщить серверу о</w:t>
+        <w:t xml:space="preserve">сообщить </w:t>
+      </w:r>
+      <w:r>
+        <w:lastRenderedPageBreak/>
+        <w:t>серверу о</w:t>
       </w:r>
       <w:r>
         <w:t xml:space="preserve"> координат</w:t>
@@ -12073,11 +12293,11 @@
         <w:pStyle w:val="Heading1"/>
         <w:jc w:val="both"/>
       </w:pPr>
-      <w:bookmarkStart w:id="33" w:name="_Toc506467450"/>
+      <w:bookmarkStart w:id="34" w:name="_Toc508816173"/>
       <w:r>
         <w:t>Дальнейшее развитие</w:t>
       </w:r>
-      <w:bookmarkEnd w:id="33"/>
+      <w:bookmarkEnd w:id="34"/>
     </w:p>
     <w:p>
       <w:pPr>
@@ -12316,48 +12536,14 @@
     </w:p>
     <w:p>
       <w:pPr>
-        <w:jc w:val="both"/>
-        <w:rPr>
-          <w:rFonts w:eastAsiaTheme="minorEastAsia"/>
-        </w:rPr>
-      </w:pPr>
-      <w:r>
-        <w:rPr>
-          <w:rFonts w:eastAsiaTheme="minorEastAsia"/>
-        </w:rPr>
-        <w:t>Мне также хотелось бы</w:t>
-      </w:r>
-      <w:r>
-        <w:rPr>
-          <w:rFonts w:eastAsiaTheme="minorEastAsia"/>
-        </w:rPr>
-        <w:t xml:space="preserve"> использовать </w:t>
-      </w:r>
-      <w:r>
-        <w:rPr>
-          <w:rFonts w:eastAsiaTheme="minorEastAsia"/>
-          <w:lang w:val="en-US"/>
-        </w:rPr>
-        <w:t>GPU</w:t>
-      </w:r>
-      <w:r>
-        <w:rPr>
-          <w:rFonts w:eastAsiaTheme="minorEastAsia"/>
-        </w:rPr>
-        <w:t xml:space="preserve"> для отрисовки тайлов, ведь производительность графических процессоров на порядок выше обычных.</w:t>
-      </w:r>
-    </w:p>
-    <w:p>
-      <w:pPr>
         <w:pStyle w:val="Heading1"/>
         <w:jc w:val="both"/>
       </w:pPr>
-      <w:bookmarkStart w:id="34" w:name="_Toc506467451"/>
-      <w:r>
-        <w:lastRenderedPageBreak/>
+      <w:bookmarkStart w:id="35" w:name="_Toc508816174"/>
+      <w:r>
         <w:t>Заключение</w:t>
       </w:r>
-      <w:bookmarkEnd w:id="34"/>
+      <w:bookmarkEnd w:id="35"/>
     </w:p>
     <w:p>
       <w:pPr>
@@ -12498,11 +12684,11 @@
       <w:pPr>
         <w:pStyle w:val="Heading1"/>
       </w:pPr>
-      <w:bookmarkStart w:id="35" w:name="_Toc506467452"/>
+      <w:bookmarkStart w:id="36" w:name="_Toc508816175"/>
       <w:r>
         <w:t>Источники</w:t>
       </w:r>
-      <w:bookmarkEnd w:id="35"/>
+      <w:bookmarkEnd w:id="36"/>
     </w:p>
     <w:p>
       <w:pPr>
@@ -12570,6 +12756,7 @@
         <w:rPr>
           <w:rFonts w:eastAsiaTheme="minorEastAsia"/>
         </w:rPr>
+        <w:lastRenderedPageBreak/>
         <w:t xml:space="preserve">Описание формата </w:t>
       </w:r>
       <w:r>
@@ -13085,12 +13272,12 @@
         <w:pStyle w:val="Heading1"/>
         <w:jc w:val="center"/>
       </w:pPr>
-      <w:bookmarkStart w:id="36" w:name="_Toc506467453"/>
+      <w:bookmarkStart w:id="37" w:name="_Toc508816176"/>
       <w:r>
         <w:lastRenderedPageBreak/>
         <w:t>Приложения</w:t>
       </w:r>
-      <w:bookmarkEnd w:id="36"/>
+      <w:bookmarkEnd w:id="37"/>
     </w:p>
     <w:p>
       <w:pPr>
@@ -13168,7 +13355,7 @@
           <w:sz w:val="22"/>
         </w:rPr>
       </w:pPr>
-      <w:bookmarkStart w:id="37" w:name="_Ref506134267"/>
+      <w:bookmarkStart w:id="38" w:name="_Ref506134267"/>
       <w:r>
         <w:rPr>
           <w:sz w:val="22"/>
@@ -13206,7 +13393,7 @@
         </w:rPr>
         <w:fldChar w:fldCharType="end"/>
       </w:r>
-      <w:bookmarkEnd w:id="37"/>
+      <w:bookmarkEnd w:id="38"/>
     </w:p>
     <w:p>
       <w:pPr>
@@ -13273,7 +13460,7 @@
           <w:sz w:val="22"/>
         </w:rPr>
       </w:pPr>
-      <w:bookmarkStart w:id="38" w:name="_Ref506133837"/>
+      <w:bookmarkStart w:id="39" w:name="_Ref506133837"/>
       <w:r>
         <w:rPr>
           <w:sz w:val="22"/>
@@ -13311,7 +13498,7 @@
         </w:rPr>
         <w:fldChar w:fldCharType="end"/>
       </w:r>
-      <w:bookmarkEnd w:id="38"/>
+      <w:bookmarkEnd w:id="39"/>
     </w:p>
     <w:p>
       <w:pPr>
@@ -13371,7 +13558,7 @@
           <w:sz w:val="22"/>
         </w:rPr>
       </w:pPr>
-      <w:bookmarkStart w:id="39" w:name="_Ref506133926"/>
+      <w:bookmarkStart w:id="40" w:name="_Ref506133926"/>
       <w:r>
         <w:rPr>
           <w:sz w:val="22"/>
@@ -13409,7 +13596,7 @@
         </w:rPr>
         <w:fldChar w:fldCharType="end"/>
       </w:r>
-      <w:bookmarkEnd w:id="39"/>
+      <w:bookmarkEnd w:id="40"/>
     </w:p>
     <w:p/>
     <w:p/>
@@ -13468,7 +13655,7 @@
           <w:sz w:val="22"/>
         </w:rPr>
       </w:pPr>
-      <w:bookmarkStart w:id="40" w:name="_Ref506133743"/>
+      <w:bookmarkStart w:id="41" w:name="_Ref506133743"/>
       <w:r>
         <w:rPr>
           <w:sz w:val="22"/>
@@ -13506,7 +13693,7 @@
         </w:rPr>
         <w:fldChar w:fldCharType="end"/>
       </w:r>
-      <w:bookmarkEnd w:id="40"/>
+      <w:bookmarkEnd w:id="41"/>
     </w:p>
     <w:p>
       <w:pPr>
@@ -13575,7 +13762,7 @@
           <w:sz w:val="22"/>
         </w:rPr>
       </w:pPr>
-      <w:bookmarkStart w:id="41" w:name="_Ref506133750"/>
+      <w:bookmarkStart w:id="42" w:name="_Ref506133750"/>
       <w:r>
         <w:rPr>
           <w:sz w:val="22"/>
@@ -13613,7 +13800,7 @@
         </w:rPr>
         <w:fldChar w:fldCharType="end"/>
       </w:r>
-      <w:bookmarkEnd w:id="41"/>
+      <w:bookmarkEnd w:id="42"/>
     </w:p>
     <w:p>
       <w:pPr>
@@ -13624,49 +13811,110 @@
         </w:tabs>
         <w:spacing w:after="120" w:line="360" w:lineRule="auto"/>
         <w:jc w:val="center"/>
-      </w:pPr>
-      <w:r>
         <w:rPr>
           <w:i w:val="0"/>
           <w:color w:val="auto"/>
           <w:sz w:val="28"/>
         </w:rPr>
-        <w:lastRenderedPageBreak/>
-        <w:t xml:space="preserve">Скорость генерации тайлов у </w:t>
-      </w:r>
+      </w:pPr>
       <w:r>
         <w:rPr>
           <w:i w:val="0"/>
           <w:color w:val="auto"/>
           <w:sz w:val="28"/>
-          <w:lang w:val="en-US"/>
-        </w:rPr>
-        <w:t>Cairo</w:t>
-      </w:r>
-      <w:r>
+        </w:rPr>
+        <w:lastRenderedPageBreak/>
+        <w:drawing>
+          <wp:inline distT="0" distB="0" distL="0" distR="0" wp14:anchorId="3E94D452" wp14:editId="052B5FC1">
+            <wp:extent cx="6119495" cy="3608614"/>
+            <wp:effectExtent l="0" t="0" r="0" b="0"/>
+            <wp:docPr id="7" name="Chart 7">
+              <a:extLst xmlns:a="http://schemas.openxmlformats.org/drawingml/2006/main">
+                <a:ext uri="{FF2B5EF4-FFF2-40B4-BE49-F238E27FC236}">
+                  <a16:creationId xmlns:a16="http://schemas.microsoft.com/office/drawing/2014/main" id="{FAFA6F96-CC29-4EB7-919A-E3EB2FD6DD72}"/>
+                </a:ext>
+              </a:extLst>
+            </wp:docPr>
+            <wp:cNvGraphicFramePr/>
+            <a:graphic xmlns:a="http://schemas.openxmlformats.org/drawingml/2006/main">
+              <a:graphicData uri="http://schemas.openxmlformats.org/drawingml/2006/chart">
+                <c:chart xmlns:c="http://schemas.openxmlformats.org/drawingml/2006/chart" xmlns:r="http://schemas.openxmlformats.org/officeDocument/2006/relationships" r:id="rId31"/>
+              </a:graphicData>
+            </a:graphic>
+          </wp:inline>
+        </w:drawing>
+      </w:r>
+    </w:p>
+    <w:p>
+      <w:pPr>
+        <w:pStyle w:val="Caption"/>
+        <w:jc w:val="center"/>
+        <w:rPr>
+          <w:sz w:val="22"/>
+        </w:rPr>
+      </w:pPr>
+      <w:r>
+        <w:rPr>
+          <w:sz w:val="22"/>
+        </w:rPr>
+        <w:t xml:space="preserve">Приложение </w:t>
+      </w:r>
+      <w:r>
+        <w:rPr>
+          <w:sz w:val="22"/>
+        </w:rPr>
+        <w:t>6</w:t>
+      </w:r>
+    </w:p>
+    <w:p>
+      <w:pPr>
+        <w:pStyle w:val="Caption"/>
+        <w:keepNext/>
+        <w:tabs>
+          <w:tab w:val="left" w:pos="1134"/>
+        </w:tabs>
+        <w:spacing w:after="120" w:line="360" w:lineRule="auto"/>
+        <w:jc w:val="center"/>
         <w:rPr>
           <w:i w:val="0"/>
           <w:color w:val="auto"/>
           <w:sz w:val="28"/>
         </w:rPr>
-        <w:t xml:space="preserve"> и </w:t>
-      </w:r>
-      <w:r>
+      </w:pPr>
+    </w:p>
+    <w:p>
+      <w:pPr>
+        <w:pStyle w:val="Caption"/>
+        <w:keepNext/>
+        <w:tabs>
+          <w:tab w:val="left" w:pos="1134"/>
+        </w:tabs>
+        <w:spacing w:after="120" w:line="360" w:lineRule="auto"/>
+        <w:jc w:val="center"/>
         <w:rPr>
           <w:i w:val="0"/>
           <w:color w:val="auto"/>
           <w:sz w:val="28"/>
-          <w:lang w:val="en-US"/>
-        </w:rPr>
-        <w:t>Graphics</w:t>
-      </w:r>
+        </w:rPr>
+      </w:pPr>
+    </w:p>
+    <w:p>
+      <w:pPr>
+        <w:pStyle w:val="Caption"/>
+        <w:keepNext/>
+        <w:tabs>
+          <w:tab w:val="left" w:pos="1134"/>
+        </w:tabs>
+        <w:spacing w:after="120" w:line="360" w:lineRule="auto"/>
+        <w:jc w:val="center"/>
+      </w:pPr>
       <w:r>
         <w:rPr>
           <w:i w:val="0"/>
           <w:color w:val="auto"/>
           <w:sz w:val="28"/>
         </w:rPr>
-        <w:t>2</w:t>
+        <w:t xml:space="preserve">Скорость генерации тайлов у </w:t>
       </w:r>
       <w:r>
         <w:rPr>
@@ -13675,7 +13923,7 @@
           <w:sz w:val="28"/>
           <w:lang w:val="en-US"/>
         </w:rPr>
-        <w:t>D</w:t>
+        <w:t>Cairo</w:t>
       </w:r>
       <w:r>
         <w:rPr>
@@ -13683,15 +13931,16 @@
           <w:color w:val="auto"/>
           <w:sz w:val="28"/>
         </w:rPr>
-        <w:t xml:space="preserve"> </w:t>
+        <w:t xml:space="preserve"> и </w:t>
       </w:r>
       <w:r>
         <w:rPr>
           <w:i w:val="0"/>
           <w:color w:val="auto"/>
           <w:sz w:val="28"/>
-        </w:rPr>
-        <w:t xml:space="preserve">(8 </w:t>
+          <w:lang w:val="en-US"/>
+        </w:rPr>
+        <w:t>Graphics</w:t>
       </w:r>
       <w:r>
         <w:rPr>
@@ -13699,17 +13948,40 @@
           <w:color w:val="auto"/>
           <w:sz w:val="28"/>
         </w:rPr>
-        <w:t xml:space="preserve">потоков, на каждом уровне </w:t>
-      </w:r>
-      <w:bookmarkStart w:id="42" w:name="_GoBack"/>
-      <w:bookmarkEnd w:id="42"/>
+        <w:t>2</w:t>
+      </w:r>
       <w:r>
         <w:rPr>
           <w:i w:val="0"/>
           <w:color w:val="auto"/>
           <w:sz w:val="28"/>
-        </w:rPr>
-        <w:t>зума отрисовывались одни и те же тайлы)</w:t>
+          <w:lang w:val="en-US"/>
+        </w:rPr>
+        <w:t>D</w:t>
+      </w:r>
+      <w:r>
+        <w:rPr>
+          <w:i w:val="0"/>
+          <w:color w:val="auto"/>
+          <w:sz w:val="28"/>
+        </w:rPr>
+        <w:t xml:space="preserve"> </w:t>
+      </w:r>
+      <w:r>
+        <w:rPr>
+          <w:i w:val="0"/>
+          <w:color w:val="auto"/>
+          <w:sz w:val="28"/>
+        </w:rPr>
+        <w:t xml:space="preserve">(8 </w:t>
+      </w:r>
+      <w:r>
+        <w:rPr>
+          <w:i w:val="0"/>
+          <w:color w:val="auto"/>
+          <w:sz w:val="28"/>
+        </w:rPr>
+        <w:t>потоков, на каждом уровне зума отрисовывались одни и те же тайлы)</w:t>
       </w:r>
       <w:r>
         <w:rPr>
@@ -13725,7 +13997,7 @@
             <wp:cNvGraphicFramePr/>
             <a:graphic xmlns:a="http://schemas.openxmlformats.org/drawingml/2006/main">
               <a:graphicData uri="http://schemas.openxmlformats.org/drawingml/2006/chart">
-                <c:chart xmlns:c="http://schemas.openxmlformats.org/drawingml/2006/chart" xmlns:r="http://schemas.openxmlformats.org/officeDocument/2006/relationships" r:id="rId31"/>
+                <c:chart xmlns:c="http://schemas.openxmlformats.org/drawingml/2006/chart" xmlns:r="http://schemas.openxmlformats.org/officeDocument/2006/relationships" r:id="rId32"/>
               </a:graphicData>
             </a:graphic>
           </wp:inline>
@@ -13747,38 +14019,13 @@
         </w:rPr>
         <w:t xml:space="preserve">Приложение </w:t>
       </w:r>
+      <w:bookmarkEnd w:id="43"/>
       <w:r>
         <w:rPr>
           <w:sz w:val="22"/>
         </w:rPr>
-        <w:fldChar w:fldCharType="begin"/>
-      </w:r>
-      <w:r>
-        <w:rPr>
-          <w:sz w:val="22"/>
-        </w:rPr>
-        <w:instrText xml:space="preserve"> SEQ Приложение \* ARABIC </w:instrText>
-      </w:r>
-      <w:r>
-        <w:rPr>
-          <w:sz w:val="22"/>
-        </w:rPr>
-        <w:fldChar w:fldCharType="separate"/>
-      </w:r>
-      <w:r>
-        <w:rPr>
-          <w:noProof/>
-          <w:sz w:val="22"/>
-        </w:rPr>
-        <w:t>6</w:t>
-      </w:r>
-      <w:r>
-        <w:rPr>
-          <w:sz w:val="22"/>
-        </w:rPr>
-        <w:fldChar w:fldCharType="end"/>
-      </w:r>
-      <w:bookmarkEnd w:id="43"/>
+        <w:t>7</w:t>
+      </w:r>
     </w:p>
     <w:p>
       <w:pPr>
@@ -13922,7 +14169,6 @@
           <w:color w:val="auto"/>
           <w:sz w:val="28"/>
         </w:rPr>
-        <w:lastRenderedPageBreak/>
         <w:t>Координаты в клиенте</w:t>
       </w:r>
     </w:p>
@@ -13957,7 +14203,7 @@
                     </pic:cNvPicPr>
                   </pic:nvPicPr>
                   <pic:blipFill>
-                    <a:blip r:embed="rId32" cstate="print">
+                    <a:blip r:embed="rId33" cstate="print">
                       <a:extLst>
                         <a:ext uri="{28A0092B-C50C-407E-A947-70E740481C1C}">
                           <a14:useLocalDpi xmlns:a14="http://schemas.microsoft.com/office/drawing/2010/main" val="0"/>
@@ -14005,41 +14251,16 @@
         </w:rPr>
         <w:t xml:space="preserve">Приложение </w:t>
       </w:r>
+      <w:bookmarkEnd w:id="44"/>
       <w:r>
         <w:rPr>
           <w:sz w:val="22"/>
         </w:rPr>
-        <w:fldChar w:fldCharType="begin"/>
-      </w:r>
-      <w:r>
-        <w:rPr>
-          <w:sz w:val="22"/>
-        </w:rPr>
-        <w:instrText xml:space="preserve"> SEQ Приложение \* ARABIC </w:instrText>
-      </w:r>
-      <w:r>
-        <w:rPr>
-          <w:sz w:val="22"/>
-        </w:rPr>
-        <w:fldChar w:fldCharType="separate"/>
-      </w:r>
-      <w:r>
-        <w:rPr>
-          <w:noProof/>
-          <w:sz w:val="22"/>
-        </w:rPr>
-        <w:t>7</w:t>
-      </w:r>
-      <w:r>
-        <w:rPr>
-          <w:sz w:val="22"/>
-        </w:rPr>
-        <w:fldChar w:fldCharType="end"/>
-      </w:r>
-      <w:bookmarkEnd w:id="44"/>
+        <w:t>8</w:t>
+      </w:r>
     </w:p>
     <w:sectPr>
-      <w:footerReference w:type="default" r:id="rId33"/>
+      <w:footerReference w:type="default" r:id="rId34"/>
       <w:type w:val="continuous"/>
       <w:pgSz w:w="11906" w:h="16838"/>
       <w:pgMar w:top="567" w:right="851" w:bottom="709" w:left="1418" w:header="0" w:footer="11" w:gutter="0"/>
@@ -14054,7 +14275,7 @@
 </file>
 
 <file path=word/endnotes.xml><?xml version="1.0" encoding="utf-8"?>
-<w:endnotes xmlns:wpc="http://schemas.microsoft.com/office/word/2010/wordprocessingCanvas" xmlns:cx="http://schemas.microsoft.com/office/drawing/2014/chartex" xmlns:cx1="http://schemas.microsoft.com/office/drawing/2015/9/8/chartex" xmlns:cx2="http://schemas.microsoft.com/office/drawing/2015/10/21/chartex" xmlns:cx3="http://schemas.microsoft.com/office/drawing/2016/5/9/chartex" xmlns:cx4="http://schemas.microsoft.com/office/drawing/2016/5/10/chartex" xmlns:cx5="http://schemas.microsoft.com/office/drawing/2016/5/11/chartex" xmlns:cx6="http://schemas.microsoft.com/office/drawing/2016/5/12/chartex" xmlns:cx7="http://schemas.microsoft.com/office/drawing/2016/5/13/chartex" xmlns:cx8="http://schemas.microsoft.com/office/drawing/2016/5/14/chartex" xmlns:mc="http://schemas.openxmlformats.org/markup-compatibility/2006" xmlns:aink="http://schemas.microsoft.com/office/drawing/2016/ink" xmlns:am3d="http://schemas.microsoft.com/office/drawing/2017/model3d" xmlns:o="urn:schemas-microsoft-com:office:office" xmlns:r="http://schemas.openxmlformats.org/officeDocument/2006/relationships" xmlns:m="http://schemas.openxmlformats.org/officeDocument/2006/math" xmlns:v="urn:schemas-microsoft-com:vml" xmlns:wp14="http://schemas.microsoft.com/office/word/2010/wordprocessingDrawing" xmlns:wp="http://schemas.openxmlformats.org/drawingml/2006/wordprocessingDrawing" xmlns:w10="urn:schemas-microsoft-com:office:word" xmlns:w="http://schemas.openxmlformats.org/wordprocessingml/2006/main" xmlns:w14="http://schemas.microsoft.com/office/word/2010/wordml" xmlns:w15="http://schemas.microsoft.com/office/word/2012/wordml" xmlns:w16cid="http://schemas.microsoft.com/office/word/2016/wordml/cid" xmlns:w16se="http://schemas.microsoft.com/office/word/2015/wordml/symex" xmlns:wpg="http://schemas.microsoft.com/office/word/2010/wordprocessingGroup" xmlns:wpi="http://schemas.microsoft.com/office/word/2010/wordprocessingInk" xmlns:wne="http://schemas.microsoft.com/office/word/2006/wordml" xmlns:wps="http://schemas.microsoft.com/office/word/2010/wordprocessingShape" mc:Ignorable="w14 w15 w16se w16cid wp14">
+<w:endnotes xmlns:wpc="http://schemas.microsoft.com/office/word/2010/wordprocessingCanvas" xmlns:cx="http://schemas.microsoft.com/office/drawing/2014/chartex" xmlns:mc="http://schemas.openxmlformats.org/markup-compatibility/2006" xmlns:o="urn:schemas-microsoft-com:office:office" xmlns:r="http://schemas.openxmlformats.org/officeDocument/2006/relationships" xmlns:m="http://schemas.openxmlformats.org/officeDocument/2006/math" xmlns:v="urn:schemas-microsoft-com:vml" xmlns:wp14="http://schemas.microsoft.com/office/word/2010/wordprocessingDrawing" xmlns:wp="http://schemas.openxmlformats.org/drawingml/2006/wordprocessingDrawing" xmlns:w10="urn:schemas-microsoft-com:office:word" xmlns:w="http://schemas.openxmlformats.org/wordprocessingml/2006/main" xmlns:w14="http://schemas.microsoft.com/office/word/2010/wordml" xmlns:w15="http://schemas.microsoft.com/office/word/2012/wordml" xmlns:w16se="http://schemas.microsoft.com/office/word/2015/wordml/symex" xmlns:wpg="http://schemas.microsoft.com/office/word/2010/wordprocessingGroup" xmlns:wpi="http://schemas.microsoft.com/office/word/2010/wordprocessingInk" xmlns:wne="http://schemas.microsoft.com/office/word/2006/wordml" xmlns:wps="http://schemas.microsoft.com/office/word/2010/wordprocessingShape" mc:Ignorable="w14 w15 w16se wp14">
   <w:endnote w:type="separator" w:id="-1">
     <w:p>
       <w:pPr>
@@ -14079,7 +14300,7 @@
 </file>
 
 <file path=word/footer1.xml><?xml version="1.0" encoding="utf-8"?>
-<w:ftr xmlns:wpc="http://schemas.microsoft.com/office/word/2010/wordprocessingCanvas" xmlns:cx="http://schemas.microsoft.com/office/drawing/2014/chartex" xmlns:cx1="http://schemas.microsoft.com/office/drawing/2015/9/8/chartex" xmlns:cx2="http://schemas.microsoft.com/office/drawing/2015/10/21/chartex" xmlns:cx3="http://schemas.microsoft.com/office/drawing/2016/5/9/chartex" xmlns:cx4="http://schemas.microsoft.com/office/drawing/2016/5/10/chartex" xmlns:cx5="http://schemas.microsoft.com/office/drawing/2016/5/11/chartex" xmlns:cx6="http://schemas.microsoft.com/office/drawing/2016/5/12/chartex" xmlns:cx7="http://schemas.microsoft.com/office/drawing/2016/5/13/chartex" xmlns:cx8="http://schemas.microsoft.com/office/drawing/2016/5/14/chartex" xmlns:mc="http://schemas.openxmlformats.org/markup-compatibility/2006" xmlns:aink="http://schemas.microsoft.com/office/drawing/2016/ink" xmlns:am3d="http://schemas.microsoft.com/office/drawing/2017/model3d" xmlns:o="urn:schemas-microsoft-com:office:office" xmlns:r="http://schemas.openxmlformats.org/officeDocument/2006/relationships" xmlns:m="http://schemas.openxmlformats.org/officeDocument/2006/math" xmlns:v="urn:schemas-microsoft-com:vml" xmlns:wp14="http://schemas.microsoft.com/office/word/2010/wordprocessingDrawing" xmlns:wp="http://schemas.openxmlformats.org/drawingml/2006/wordprocessingDrawing" xmlns:w10="urn:schemas-microsoft-com:office:word" xmlns:w="http://schemas.openxmlformats.org/wordprocessingml/2006/main" xmlns:w14="http://schemas.microsoft.com/office/word/2010/wordml" xmlns:w15="http://schemas.microsoft.com/office/word/2012/wordml" xmlns:w16cid="http://schemas.microsoft.com/office/word/2016/wordml/cid" xmlns:w16se="http://schemas.microsoft.com/office/word/2015/wordml/symex" xmlns:wpg="http://schemas.microsoft.com/office/word/2010/wordprocessingGroup" xmlns:wpi="http://schemas.microsoft.com/office/word/2010/wordprocessingInk" xmlns:wne="http://schemas.microsoft.com/office/word/2006/wordml" xmlns:wps="http://schemas.microsoft.com/office/word/2010/wordprocessingShape" mc:Ignorable="w14 w15 w16se w16cid wp14">
+<w:ftr xmlns:wpc="http://schemas.microsoft.com/office/word/2010/wordprocessingCanvas" xmlns:cx="http://schemas.microsoft.com/office/drawing/2014/chartex" xmlns:mc="http://schemas.openxmlformats.org/markup-compatibility/2006" xmlns:o="urn:schemas-microsoft-com:office:office" xmlns:r="http://schemas.openxmlformats.org/officeDocument/2006/relationships" xmlns:m="http://schemas.openxmlformats.org/officeDocument/2006/math" xmlns:v="urn:schemas-microsoft-com:vml" xmlns:wp14="http://schemas.microsoft.com/office/word/2010/wordprocessingDrawing" xmlns:wp="http://schemas.openxmlformats.org/drawingml/2006/wordprocessingDrawing" xmlns:w10="urn:schemas-microsoft-com:office:word" xmlns:w="http://schemas.openxmlformats.org/wordprocessingml/2006/main" xmlns:w14="http://schemas.microsoft.com/office/word/2010/wordml" xmlns:w15="http://schemas.microsoft.com/office/word/2012/wordml" xmlns:w16se="http://schemas.microsoft.com/office/word/2015/wordml/symex" xmlns:wpg="http://schemas.microsoft.com/office/word/2010/wordprocessingGroup" xmlns:wpi="http://schemas.microsoft.com/office/word/2010/wordprocessingInk" xmlns:wne="http://schemas.microsoft.com/office/word/2006/wordml" xmlns:wps="http://schemas.microsoft.com/office/word/2010/wordprocessingShape" mc:Ignorable="w14 w15 w16se wp14">
   <w:sdt>
     <w:sdtPr>
       <w:id w:val="-1019160112"/>
@@ -14108,7 +14329,7 @@
           <w:rPr>
             <w:noProof/>
           </w:rPr>
-          <w:t>21</w:t>
+          <w:t>2</w:t>
         </w:r>
         <w:r>
           <w:rPr>
@@ -14129,7 +14350,7 @@
 </file>
 
 <file path=word/footnotes.xml><?xml version="1.0" encoding="utf-8"?>
-<w:footnotes xmlns:wpc="http://schemas.microsoft.com/office/word/2010/wordprocessingCanvas" xmlns:cx="http://schemas.microsoft.com/office/drawing/2014/chartex" xmlns:cx1="http://schemas.microsoft.com/office/drawing/2015/9/8/chartex" xmlns:cx2="http://schemas.microsoft.com/office/drawing/2015/10/21/chartex" xmlns:cx3="http://schemas.microsoft.com/office/drawing/2016/5/9/chartex" xmlns:cx4="http://schemas.microsoft.com/office/drawing/2016/5/10/chartex" xmlns:cx5="http://schemas.microsoft.com/office/drawing/2016/5/11/chartex" xmlns:cx6="http://schemas.microsoft.com/office/drawing/2016/5/12/chartex" xmlns:cx7="http://schemas.microsoft.com/office/drawing/2016/5/13/chartex" xmlns:cx8="http://schemas.microsoft.com/office/drawing/2016/5/14/chartex" xmlns:mc="http://schemas.openxmlformats.org/markup-compatibility/2006" xmlns:aink="http://schemas.microsoft.com/office/drawing/2016/ink" xmlns:am3d="http://schemas.microsoft.com/office/drawing/2017/model3d" xmlns:o="urn:schemas-microsoft-com:office:office" xmlns:r="http://schemas.openxmlformats.org/officeDocument/2006/relationships" xmlns:m="http://schemas.openxmlformats.org/officeDocument/2006/math" xmlns:v="urn:schemas-microsoft-com:vml" xmlns:wp14="http://schemas.microsoft.com/office/word/2010/wordprocessingDrawing" xmlns:wp="http://schemas.openxmlformats.org/drawingml/2006/wordprocessingDrawing" xmlns:w10="urn:schemas-microsoft-com:office:word" xmlns:w="http://schemas.openxmlformats.org/wordprocessingml/2006/main" xmlns:w14="http://schemas.microsoft.com/office/word/2010/wordml" xmlns:w15="http://schemas.microsoft.com/office/word/2012/wordml" xmlns:w16cid="http://schemas.microsoft.com/office/word/2016/wordml/cid" xmlns:w16se="http://schemas.microsoft.com/office/word/2015/wordml/symex" xmlns:wpg="http://schemas.microsoft.com/office/word/2010/wordprocessingGroup" xmlns:wpi="http://schemas.microsoft.com/office/word/2010/wordprocessingInk" xmlns:wne="http://schemas.microsoft.com/office/word/2006/wordml" xmlns:wps="http://schemas.microsoft.com/office/word/2010/wordprocessingShape" mc:Ignorable="w14 w15 w16se w16cid wp14">
+<w:footnotes xmlns:wpc="http://schemas.microsoft.com/office/word/2010/wordprocessingCanvas" xmlns:cx="http://schemas.microsoft.com/office/drawing/2014/chartex" xmlns:mc="http://schemas.openxmlformats.org/markup-compatibility/2006" xmlns:o="urn:schemas-microsoft-com:office:office" xmlns:r="http://schemas.openxmlformats.org/officeDocument/2006/relationships" xmlns:m="http://schemas.openxmlformats.org/officeDocument/2006/math" xmlns:v="urn:schemas-microsoft-com:vml" xmlns:wp14="http://schemas.microsoft.com/office/word/2010/wordprocessingDrawing" xmlns:wp="http://schemas.openxmlformats.org/drawingml/2006/wordprocessingDrawing" xmlns:w10="urn:schemas-microsoft-com:office:word" xmlns:w="http://schemas.openxmlformats.org/wordprocessingml/2006/main" xmlns:w14="http://schemas.microsoft.com/office/word/2010/wordml" xmlns:w15="http://schemas.microsoft.com/office/word/2012/wordml" xmlns:w16se="http://schemas.microsoft.com/office/word/2015/wordml/symex" xmlns:wpg="http://schemas.microsoft.com/office/word/2010/wordprocessingGroup" xmlns:wpi="http://schemas.microsoft.com/office/word/2010/wordprocessingInk" xmlns:wne="http://schemas.microsoft.com/office/word/2006/wordml" xmlns:wps="http://schemas.microsoft.com/office/word/2010/wordprocessingShape" mc:Ignorable="w14 w15 w16se wp14">
   <w:footnote w:type="separator" w:id="-1">
     <w:p>
       <w:pPr>
@@ -14384,7 +14605,7 @@
 </file>
 
 <file path=word/numbering.xml><?xml version="1.0" encoding="utf-8"?>
-<w:numbering xmlns:wpc="http://schemas.microsoft.com/office/word/2010/wordprocessingCanvas" xmlns:cx="http://schemas.microsoft.com/office/drawing/2014/chartex" xmlns:cx1="http://schemas.microsoft.com/office/drawing/2015/9/8/chartex" xmlns:cx2="http://schemas.microsoft.com/office/drawing/2015/10/21/chartex" xmlns:cx3="http://schemas.microsoft.com/office/drawing/2016/5/9/chartex" xmlns:cx4="http://schemas.microsoft.com/office/drawing/2016/5/10/chartex" xmlns:cx5="http://schemas.microsoft.com/office/drawing/2016/5/11/chartex" xmlns:cx6="http://schemas.microsoft.com/office/drawing/2016/5/12/chartex" xmlns:cx7="http://schemas.microsoft.com/office/drawing/2016/5/13/chartex" xmlns:cx8="http://schemas.microsoft.com/office/drawing/2016/5/14/chartex" xmlns:mc="http://schemas.openxmlformats.org/markup-compatibility/2006" xmlns:aink="http://schemas.microsoft.com/office/drawing/2016/ink" xmlns:am3d="http://schemas.microsoft.com/office/drawing/2017/model3d" xmlns:o="urn:schemas-microsoft-com:office:office" xmlns:r="http://schemas.openxmlformats.org/officeDocument/2006/relationships" xmlns:m="http://schemas.openxmlformats.org/officeDocument/2006/math" xmlns:v="urn:schemas-microsoft-com:vml" xmlns:wp14="http://schemas.microsoft.com/office/word/2010/wordprocessingDrawing" xmlns:wp="http://schemas.openxmlformats.org/drawingml/2006/wordprocessingDrawing" xmlns:w10="urn:schemas-microsoft-com:office:word" xmlns:w="http://schemas.openxmlformats.org/wordprocessingml/2006/main" xmlns:w14="http://schemas.microsoft.com/office/word/2010/wordml" xmlns:w15="http://schemas.microsoft.com/office/word/2012/wordml" xmlns:w16cid="http://schemas.microsoft.com/office/word/2016/wordml/cid" xmlns:w16se="http://schemas.microsoft.com/office/word/2015/wordml/symex" xmlns:wpg="http://schemas.microsoft.com/office/word/2010/wordprocessingGroup" xmlns:wpi="http://schemas.microsoft.com/office/word/2010/wordprocessingInk" xmlns:wne="http://schemas.microsoft.com/office/word/2006/wordml" xmlns:wps="http://schemas.microsoft.com/office/word/2010/wordprocessingShape" mc:Ignorable="w14 w15 w16se w16cid wp14">
+<w:numbering xmlns:wpc="http://schemas.microsoft.com/office/word/2010/wordprocessingCanvas" xmlns:cx="http://schemas.microsoft.com/office/drawing/2014/chartex" xmlns:mc="http://schemas.openxmlformats.org/markup-compatibility/2006" xmlns:o="urn:schemas-microsoft-com:office:office" xmlns:r="http://schemas.openxmlformats.org/officeDocument/2006/relationships" xmlns:m="http://schemas.openxmlformats.org/officeDocument/2006/math" xmlns:v="urn:schemas-microsoft-com:vml" xmlns:wp14="http://schemas.microsoft.com/office/word/2010/wordprocessingDrawing" xmlns:wp="http://schemas.openxmlformats.org/drawingml/2006/wordprocessingDrawing" xmlns:w10="urn:schemas-microsoft-com:office:word" xmlns:w="http://schemas.openxmlformats.org/wordprocessingml/2006/main" xmlns:w14="http://schemas.microsoft.com/office/word/2010/wordml" xmlns:w15="http://schemas.microsoft.com/office/word/2012/wordml" xmlns:w16se="http://schemas.microsoft.com/office/word/2015/wordml/symex" xmlns:wpg="http://schemas.microsoft.com/office/word/2010/wordprocessingGroup" xmlns:wpi="http://schemas.microsoft.com/office/word/2010/wordprocessingInk" xmlns:wne="http://schemas.microsoft.com/office/word/2006/wordml" xmlns:wps="http://schemas.microsoft.com/office/word/2010/wordprocessingShape" mc:Ignorable="w14 w15 w16se wp14">
   <w:abstractNum w:abstractNumId="0" w15:restartNumberingAfterBreak="0">
     <w:nsid w:val="0A837A43"/>
     <w:multiLevelType w:val="multilevel"/>
@@ -15449,7 +15670,7 @@
 </file>
 
 <file path=word/styles.xml><?xml version="1.0" encoding="utf-8"?>
-<w:styles xmlns:mc="http://schemas.openxmlformats.org/markup-compatibility/2006" xmlns:r="http://schemas.openxmlformats.org/officeDocument/2006/relationships" xmlns:w="http://schemas.openxmlformats.org/wordprocessingml/2006/main" xmlns:w14="http://schemas.microsoft.com/office/word/2010/wordml" xmlns:w15="http://schemas.microsoft.com/office/word/2012/wordml" xmlns:w16cid="http://schemas.microsoft.com/office/word/2016/wordml/cid" xmlns:w16se="http://schemas.microsoft.com/office/word/2015/wordml/symex" mc:Ignorable="w14 w15 w16se w16cid">
+<w:styles xmlns:mc="http://schemas.openxmlformats.org/markup-compatibility/2006" xmlns:r="http://schemas.openxmlformats.org/officeDocument/2006/relationships" xmlns:w="http://schemas.openxmlformats.org/wordprocessingml/2006/main" xmlns:w14="http://schemas.microsoft.com/office/word/2010/wordml" xmlns:w15="http://schemas.microsoft.com/office/word/2012/wordml" xmlns:w16se="http://schemas.microsoft.com/office/word/2015/wordml/symex" mc:Ignorable="w14 w15 w16se">
   <w:docDefaults>
     <w:rPrDefault>
       <w:rPr>
@@ -15465,7 +15686,7 @@
       </w:pPr>
     </w:pPrDefault>
   </w:docDefaults>
-  <w:latentStyles w:defLockedState="0" w:defUIPriority="99" w:defSemiHidden="0" w:defUnhideWhenUsed="0" w:defQFormat="0" w:count="375">
+  <w:latentStyles w:defLockedState="0" w:defUIPriority="99" w:defSemiHidden="0" w:defUnhideWhenUsed="0" w:defQFormat="0" w:count="371">
     <w:lsdException w:name="Normal" w:uiPriority="0" w:qFormat="1"/>
     <w:lsdException w:name="heading 1" w:uiPriority="9" w:qFormat="1"/>
     <w:lsdException w:name="heading 2" w:semiHidden="1" w:uiPriority="9" w:unhideWhenUsed="1" w:qFormat="1"/>
@@ -15837,10 +16058,6 @@
     <w:lsdException w:name="List Table 5 Dark Accent 6" w:uiPriority="50"/>
     <w:lsdException w:name="List Table 6 Colorful Accent 6" w:uiPriority="51"/>
     <w:lsdException w:name="List Table 7 Colorful Accent 6" w:uiPriority="52"/>
-    <w:lsdException w:name="Mention" w:semiHidden="1" w:unhideWhenUsed="1"/>
-    <w:lsdException w:name="Smart Hyperlink" w:semiHidden="1" w:unhideWhenUsed="1"/>
-    <w:lsdException w:name="Hashtag" w:semiHidden="1" w:unhideWhenUsed="1"/>
-    <w:lsdException w:name="Unresolved Mention" w:semiHidden="1" w:unhideWhenUsed="1"/>
   </w:latentStyles>
   <w:style w:type="paragraph" w:default="1" w:styleId="Normal">
     <w:name w:val="Normal"/>
@@ -15954,7 +16171,6 @@
   <w:style w:type="character" w:default="1" w:styleId="DefaultParagraphFont">
     <w:name w:val="Default Paragraph Font"/>
     <w:uiPriority w:val="1"/>
-    <w:semiHidden/>
     <w:unhideWhenUsed/>
   </w:style>
   <w:style w:type="table" w:default="1" w:styleId="TableNormal">
@@ -16404,6 +16620,45 @@
       <w:color w:val="1F4D78" w:themeColor="accent1" w:themeShade="7F"/>
     </w:rPr>
   </w:style>
+  <w:style w:type="paragraph" w:styleId="EndnoteText">
+    <w:name w:val="endnote text"/>
+    <w:basedOn w:val="Normal"/>
+    <w:link w:val="EndnoteTextChar"/>
+    <w:uiPriority w:val="99"/>
+    <w:semiHidden/>
+    <w:unhideWhenUsed/>
+    <w:rsid w:val="002F3550"/>
+    <w:pPr>
+      <w:spacing w:after="0" w:line="240" w:lineRule="auto"/>
+    </w:pPr>
+    <w:rPr>
+      <w:sz w:val="20"/>
+      <w:szCs w:val="20"/>
+    </w:rPr>
+  </w:style>
+  <w:style w:type="character" w:customStyle="1" w:styleId="EndnoteTextChar">
+    <w:name w:val="Endnote Text Char"/>
+    <w:basedOn w:val="DefaultParagraphFont"/>
+    <w:link w:val="EndnoteText"/>
+    <w:uiPriority w:val="99"/>
+    <w:semiHidden/>
+    <w:rsid w:val="002F3550"/>
+    <w:rPr>
+      <w:sz w:val="20"/>
+      <w:szCs w:val="20"/>
+    </w:rPr>
+  </w:style>
+  <w:style w:type="character" w:styleId="EndnoteReference">
+    <w:name w:val="endnote reference"/>
+    <w:basedOn w:val="DefaultParagraphFont"/>
+    <w:uiPriority w:val="99"/>
+    <w:semiHidden/>
+    <w:unhideWhenUsed/>
+    <w:rsid w:val="002F3550"/>
+    <w:rPr>
+      <w:vertAlign w:val="superscript"/>
+    </w:rPr>
+  </w:style>
 </w:styles>
 </file>
 
@@ -16811,7 +17066,7 @@
                 <a:cs typeface="+mn-cs"/>
               </a:defRPr>
             </a:pPr>
-            <a:endParaRPr lang="en-US"/>
+            <a:endParaRPr lang="ru-RU"/>
           </a:p>
         </c:txPr>
         <c:crossAx val="165738752"/>
@@ -16924,7 +17179,7 @@
                 <a:cs typeface="+mn-cs"/>
               </a:defRPr>
             </a:pPr>
-            <a:endParaRPr lang="en-US"/>
+            <a:endParaRPr lang="ru-RU"/>
           </a:p>
         </c:txPr>
         <c:crossAx val="165692544"/>
@@ -16966,12 +17221,13 @@
               <a:cs typeface="Times New Roman" panose="02020603050405020304" pitchFamily="18" charset="0"/>
             </a:defRPr>
           </a:pPr>
-          <a:endParaRPr lang="en-US"/>
+          <a:endParaRPr lang="ru-RU"/>
         </a:p>
       </c:txPr>
     </c:legend>
     <c:plotVisOnly val="1"/>
     <c:dispBlanksAs val="gap"/>
+    <c:showDLblsOverMax val="0"/>
     <c:extLst>
       <c:ext xmlns:c16r3="http://schemas.microsoft.com/office/drawing/2017/03/chart" uri="{56B9EC1D-385E-4148-901F-78D8002777C0}">
         <c16r3:dataDisplayOptions16>
@@ -16979,7 +17235,6 @@
         </c16r3:dataDisplayOptions16>
       </c:ext>
     </c:extLst>
-    <c:showDLblsOverMax val="0"/>
   </c:chart>
   <c:spPr>
     <a:noFill/>
@@ -17001,7 +17256,7 @@
       <a:pPr algn="ctr">
         <a:defRPr/>
       </a:pPr>
-      <a:endParaRPr lang="en-US"/>
+      <a:endParaRPr lang="ru-RU"/>
     </a:p>
   </c:txPr>
   <c:externalData r:id="rId1">
@@ -17285,7 +17540,7 @@
                 <a:cs typeface="+mn-cs"/>
               </a:defRPr>
             </a:pPr>
-            <a:endParaRPr lang="en-US"/>
+            <a:endParaRPr lang="ru-RU"/>
           </a:p>
         </c:txPr>
         <c:crossAx val="167446016"/>
@@ -17398,7 +17653,7 @@
                 <a:cs typeface="+mn-cs"/>
               </a:defRPr>
             </a:pPr>
-            <a:endParaRPr lang="en-US"/>
+            <a:endParaRPr lang="ru-RU"/>
           </a:p>
         </c:txPr>
         <c:crossAx val="167444480"/>
@@ -17440,12 +17695,13 @@
               <a:cs typeface="Times New Roman" panose="02020603050405020304" pitchFamily="18" charset="0"/>
             </a:defRPr>
           </a:pPr>
-          <a:endParaRPr lang="en-US"/>
+          <a:endParaRPr lang="ru-RU"/>
         </a:p>
       </c:txPr>
     </c:legend>
     <c:plotVisOnly val="1"/>
     <c:dispBlanksAs val="gap"/>
+    <c:showDLblsOverMax val="0"/>
     <c:extLst>
       <c:ext xmlns:c16r3="http://schemas.microsoft.com/office/drawing/2017/03/chart" uri="{56B9EC1D-385E-4148-901F-78D8002777C0}">
         <c16r3:dataDisplayOptions16>
@@ -17453,7 +17709,6 @@
         </c16r3:dataDisplayOptions16>
       </c:ext>
     </c:extLst>
-    <c:showDLblsOverMax val="0"/>
   </c:chart>
   <c:spPr>
     <a:noFill/>
@@ -17475,7 +17730,7 @@
       <a:pPr algn="ctr">
         <a:defRPr/>
       </a:pPr>
-      <a:endParaRPr lang="en-US"/>
+      <a:endParaRPr lang="ru-RU"/>
     </a:p>
   </c:txPr>
   <c:externalData r:id="rId1">
@@ -17485,6 +17740,812 @@
 </file>
 
 <file path=word/charts/chart3.xml><?xml version="1.0" encoding="utf-8"?>
+<c:chartSpace xmlns:c="http://schemas.openxmlformats.org/drawingml/2006/chart" xmlns:a="http://schemas.openxmlformats.org/drawingml/2006/main" xmlns:r="http://schemas.openxmlformats.org/officeDocument/2006/relationships" xmlns:c16r2="http://schemas.microsoft.com/office/drawing/2015/06/chart">
+  <c:date1904 val="0"/>
+  <c:lang val="en-US"/>
+  <c:roundedCorners val="0"/>
+  <mc:AlternateContent xmlns:mc="http://schemas.openxmlformats.org/markup-compatibility/2006">
+    <mc:Choice xmlns:c14="http://schemas.microsoft.com/office/drawing/2007/8/2/chart" Requires="c14">
+      <c14:style val="102"/>
+    </mc:Choice>
+    <mc:Fallback>
+      <c:style val="2"/>
+    </mc:Fallback>
+  </mc:AlternateContent>
+  <c:chart>
+    <c:autoTitleDeleted val="0"/>
+    <c:plotArea>
+      <c:layout>
+        <c:manualLayout>
+          <c:layoutTarget val="inner"/>
+          <c:xMode val="edge"/>
+          <c:yMode val="edge"/>
+          <c:x val="8.2444743220267472E-2"/>
+          <c:y val="2.9073609092110486E-2"/>
+          <c:w val="0.88776965187927304"/>
+          <c:h val="0.75273123858461721"/>
+        </c:manualLayout>
+      </c:layout>
+      <c:scatterChart>
+        <c:scatterStyle val="smoothMarker"/>
+        <c:varyColors val="0"/>
+        <c:ser>
+          <c:idx val="0"/>
+          <c:order val="0"/>
+          <c:tx>
+            <c:strRef>
+              <c:f>Sheet1!$B$1</c:f>
+              <c:strCache>
+                <c:ptCount val="1"/>
+                <c:pt idx="0">
+                  <c:v>OpenGL</c:v>
+                </c:pt>
+              </c:strCache>
+            </c:strRef>
+          </c:tx>
+          <c:spPr>
+            <a:ln w="19050" cap="rnd">
+              <a:solidFill>
+                <a:schemeClr val="accent1"/>
+              </a:solidFill>
+              <a:round/>
+            </a:ln>
+            <a:effectLst/>
+          </c:spPr>
+          <c:marker>
+            <c:symbol val="circle"/>
+            <c:size val="7"/>
+            <c:spPr>
+              <a:solidFill>
+                <a:schemeClr val="accent1"/>
+              </a:solidFill>
+              <a:ln w="9525">
+                <a:solidFill>
+                  <a:schemeClr val="accent1"/>
+                </a:solidFill>
+              </a:ln>
+              <a:effectLst/>
+            </c:spPr>
+          </c:marker>
+          <c:dLbls>
+            <c:spPr>
+              <a:noFill/>
+              <a:ln>
+                <a:noFill/>
+              </a:ln>
+              <a:effectLst/>
+            </c:spPr>
+            <c:txPr>
+              <a:bodyPr rot="0" spcFirstLastPara="1" vertOverflow="ellipsis" vert="horz" wrap="square" lIns="38100" tIns="19050" rIns="38100" bIns="19050" anchor="ctr" anchorCtr="1">
+                <a:spAutoFit/>
+              </a:bodyPr>
+              <a:lstStyle/>
+              <a:p>
+                <a:pPr>
+                  <a:defRPr sz="900" b="0" i="0" u="none" strike="noStrike" kern="1200" baseline="0">
+                    <a:solidFill>
+                      <a:schemeClr val="tx1">
+                        <a:lumMod val="75000"/>
+                        <a:lumOff val="25000"/>
+                      </a:schemeClr>
+                    </a:solidFill>
+                    <a:latin typeface="+mn-lt"/>
+                    <a:ea typeface="+mn-ea"/>
+                    <a:cs typeface="+mn-cs"/>
+                  </a:defRPr>
+                </a:pPr>
+                <a:endParaRPr lang="ru-RU"/>
+              </a:p>
+            </c:txPr>
+            <c:dLblPos val="t"/>
+            <c:showLegendKey val="0"/>
+            <c:showVal val="1"/>
+            <c:showCatName val="0"/>
+            <c:showSerName val="0"/>
+            <c:showPercent val="0"/>
+            <c:showBubbleSize val="0"/>
+            <c:showLeaderLines val="0"/>
+            <c:extLst>
+              <c:ext xmlns:c15="http://schemas.microsoft.com/office/drawing/2012/chart" uri="{CE6537A1-D6FC-4f65-9D91-7224C49458BB}">
+                <c15:showLeaderLines val="1"/>
+                <c15:leaderLines>
+                  <c:spPr>
+                    <a:ln w="9525" cap="flat" cmpd="sng" algn="ctr">
+                      <a:solidFill>
+                        <a:schemeClr val="tx1">
+                          <a:lumMod val="35000"/>
+                          <a:lumOff val="65000"/>
+                        </a:schemeClr>
+                      </a:solidFill>
+                      <a:round/>
+                    </a:ln>
+                    <a:effectLst/>
+                  </c:spPr>
+                </c15:leaderLines>
+              </c:ext>
+            </c:extLst>
+          </c:dLbls>
+          <c:xVal>
+            <c:numRef>
+              <c:f>Sheet1!$A$2:$A$9</c:f>
+              <c:numCache>
+                <c:formatCode>General</c:formatCode>
+                <c:ptCount val="8"/>
+                <c:pt idx="0">
+                  <c:v>10</c:v>
+                </c:pt>
+                <c:pt idx="1">
+                  <c:v>11</c:v>
+                </c:pt>
+                <c:pt idx="2">
+                  <c:v>12</c:v>
+                </c:pt>
+                <c:pt idx="3">
+                  <c:v>13</c:v>
+                </c:pt>
+                <c:pt idx="4">
+                  <c:v>14</c:v>
+                </c:pt>
+                <c:pt idx="5">
+                  <c:v>15</c:v>
+                </c:pt>
+                <c:pt idx="6">
+                  <c:v>16</c:v>
+                </c:pt>
+                <c:pt idx="7">
+                  <c:v>17</c:v>
+                </c:pt>
+              </c:numCache>
+            </c:numRef>
+          </c:xVal>
+          <c:yVal>
+            <c:numRef>
+              <c:f>Sheet1!$B$2:$B$9</c:f>
+              <c:numCache>
+                <c:formatCode>General</c:formatCode>
+                <c:ptCount val="8"/>
+              </c:numCache>
+            </c:numRef>
+          </c:yVal>
+          <c:smooth val="1"/>
+          <c:extLst>
+            <c:ext xmlns:c16="http://schemas.microsoft.com/office/drawing/2014/chart" uri="{C3380CC4-5D6E-409C-BE32-E72D297353CC}">
+              <c16:uniqueId val="{00000000-616F-4613-BB94-56474904F95D}"/>
+            </c:ext>
+          </c:extLst>
+        </c:ser>
+        <c:ser>
+          <c:idx val="1"/>
+          <c:order val="1"/>
+          <c:tx>
+            <c:strRef>
+              <c:f>Sheet1!$C$1</c:f>
+              <c:strCache>
+                <c:ptCount val="1"/>
+                <c:pt idx="0">
+                  <c:v>Cairo</c:v>
+                </c:pt>
+              </c:strCache>
+            </c:strRef>
+          </c:tx>
+          <c:spPr>
+            <a:ln w="19050" cap="rnd">
+              <a:solidFill>
+                <a:srgbClr val="00B0F0"/>
+              </a:solidFill>
+              <a:round/>
+            </a:ln>
+            <a:effectLst/>
+          </c:spPr>
+          <c:marker>
+            <c:symbol val="square"/>
+            <c:size val="7"/>
+            <c:spPr>
+              <a:solidFill>
+                <a:srgbClr val="00B0F0"/>
+              </a:solidFill>
+              <a:ln w="9525">
+                <a:solidFill>
+                  <a:srgbClr val="00B0F0"/>
+                </a:solidFill>
+              </a:ln>
+              <a:effectLst/>
+            </c:spPr>
+          </c:marker>
+          <c:dLbls>
+            <c:spPr>
+              <a:noFill/>
+              <a:ln>
+                <a:noFill/>
+              </a:ln>
+              <a:effectLst/>
+            </c:spPr>
+            <c:txPr>
+              <a:bodyPr rot="0" spcFirstLastPara="1" vertOverflow="ellipsis" vert="horz" wrap="square" lIns="38100" tIns="19050" rIns="38100" bIns="19050" anchor="ctr" anchorCtr="1">
+                <a:spAutoFit/>
+              </a:bodyPr>
+              <a:lstStyle/>
+              <a:p>
+                <a:pPr>
+                  <a:defRPr sz="900" b="0" i="0" u="none" strike="noStrike" kern="1200" baseline="0">
+                    <a:solidFill>
+                      <a:schemeClr val="tx1">
+                        <a:lumMod val="75000"/>
+                        <a:lumOff val="25000"/>
+                      </a:schemeClr>
+                    </a:solidFill>
+                    <a:latin typeface="+mn-lt"/>
+                    <a:ea typeface="+mn-ea"/>
+                    <a:cs typeface="+mn-cs"/>
+                  </a:defRPr>
+                </a:pPr>
+                <a:endParaRPr lang="ru-RU"/>
+              </a:p>
+            </c:txPr>
+            <c:dLblPos val="t"/>
+            <c:showLegendKey val="0"/>
+            <c:showVal val="1"/>
+            <c:showCatName val="0"/>
+            <c:showSerName val="0"/>
+            <c:showPercent val="0"/>
+            <c:showBubbleSize val="0"/>
+            <c:showLeaderLines val="0"/>
+            <c:extLst>
+              <c:ext xmlns:c15="http://schemas.microsoft.com/office/drawing/2012/chart" uri="{CE6537A1-D6FC-4f65-9D91-7224C49458BB}">
+                <c15:showLeaderLines val="1"/>
+                <c15:leaderLines>
+                  <c:spPr>
+                    <a:ln w="9525" cap="flat" cmpd="sng" algn="ctr">
+                      <a:solidFill>
+                        <a:schemeClr val="tx1">
+                          <a:lumMod val="35000"/>
+                          <a:lumOff val="65000"/>
+                        </a:schemeClr>
+                      </a:solidFill>
+                      <a:round/>
+                    </a:ln>
+                    <a:effectLst/>
+                  </c:spPr>
+                </c15:leaderLines>
+              </c:ext>
+            </c:extLst>
+          </c:dLbls>
+          <c:xVal>
+            <c:numRef>
+              <c:f>Sheet1!$A$2:$A$9</c:f>
+              <c:numCache>
+                <c:formatCode>General</c:formatCode>
+                <c:ptCount val="8"/>
+                <c:pt idx="0">
+                  <c:v>10</c:v>
+                </c:pt>
+                <c:pt idx="1">
+                  <c:v>11</c:v>
+                </c:pt>
+                <c:pt idx="2">
+                  <c:v>12</c:v>
+                </c:pt>
+                <c:pt idx="3">
+                  <c:v>13</c:v>
+                </c:pt>
+                <c:pt idx="4">
+                  <c:v>14</c:v>
+                </c:pt>
+                <c:pt idx="5">
+                  <c:v>15</c:v>
+                </c:pt>
+                <c:pt idx="6">
+                  <c:v>16</c:v>
+                </c:pt>
+                <c:pt idx="7">
+                  <c:v>17</c:v>
+                </c:pt>
+              </c:numCache>
+            </c:numRef>
+          </c:xVal>
+          <c:yVal>
+            <c:numRef>
+              <c:f>Sheet1!$C$2:$C$9</c:f>
+              <c:numCache>
+                <c:formatCode>General</c:formatCode>
+                <c:ptCount val="8"/>
+                <c:pt idx="0">
+                  <c:v>71.33</c:v>
+                </c:pt>
+                <c:pt idx="1">
+                  <c:v>131.33000000000001</c:v>
+                </c:pt>
+                <c:pt idx="2">
+                  <c:v>220.44</c:v>
+                </c:pt>
+                <c:pt idx="3">
+                  <c:v>350.55</c:v>
+                </c:pt>
+                <c:pt idx="4">
+                  <c:v>500.8</c:v>
+                </c:pt>
+                <c:pt idx="5">
+                  <c:v>690.23</c:v>
+                </c:pt>
+                <c:pt idx="6">
+                  <c:v>746.96</c:v>
+                </c:pt>
+                <c:pt idx="7">
+                  <c:v>768.67</c:v>
+                </c:pt>
+              </c:numCache>
+            </c:numRef>
+          </c:yVal>
+          <c:smooth val="1"/>
+          <c:extLst>
+            <c:ext xmlns:c16="http://schemas.microsoft.com/office/drawing/2014/chart" uri="{C3380CC4-5D6E-409C-BE32-E72D297353CC}">
+              <c16:uniqueId val="{00000001-616F-4613-BB94-56474904F95D}"/>
+            </c:ext>
+          </c:extLst>
+        </c:ser>
+        <c:ser>
+          <c:idx val="2"/>
+          <c:order val="2"/>
+          <c:tx>
+            <c:strRef>
+              <c:f>Sheet1!$D$1</c:f>
+              <c:strCache>
+                <c:ptCount val="1"/>
+                <c:pt idx="0">
+                  <c:v>Graphics2D</c:v>
+                </c:pt>
+              </c:strCache>
+            </c:strRef>
+          </c:tx>
+          <c:spPr>
+            <a:ln w="19050">
+              <a:solidFill>
+                <a:schemeClr val="tx1">
+                  <a:lumMod val="50000"/>
+                  <a:lumOff val="50000"/>
+                </a:schemeClr>
+              </a:solidFill>
+            </a:ln>
+          </c:spPr>
+          <c:marker>
+            <c:symbol val="triangle"/>
+            <c:size val="7"/>
+            <c:spPr>
+              <a:solidFill>
+                <a:schemeClr val="tx1">
+                  <a:lumMod val="50000"/>
+                  <a:lumOff val="50000"/>
+                </a:schemeClr>
+              </a:solidFill>
+              <a:ln>
+                <a:solidFill>
+                  <a:schemeClr val="tx1">
+                    <a:lumMod val="50000"/>
+                    <a:lumOff val="50000"/>
+                  </a:schemeClr>
+                </a:solidFill>
+              </a:ln>
+            </c:spPr>
+          </c:marker>
+          <c:dLbls>
+            <c:spPr>
+              <a:noFill/>
+              <a:ln>
+                <a:noFill/>
+              </a:ln>
+              <a:effectLst/>
+            </c:spPr>
+            <c:showLegendKey val="0"/>
+            <c:showVal val="1"/>
+            <c:showCatName val="0"/>
+            <c:showSerName val="0"/>
+            <c:showPercent val="0"/>
+            <c:showBubbleSize val="0"/>
+            <c:showLeaderLines val="0"/>
+            <c:extLst>
+              <c:ext xmlns:c15="http://schemas.microsoft.com/office/drawing/2012/chart" uri="{CE6537A1-D6FC-4f65-9D91-7224C49458BB}">
+                <c15:showLeaderLines val="1"/>
+              </c:ext>
+            </c:extLst>
+          </c:dLbls>
+          <c:xVal>
+            <c:numRef>
+              <c:f>Sheet1!$A$2:$A$9</c:f>
+              <c:numCache>
+                <c:formatCode>General</c:formatCode>
+                <c:ptCount val="8"/>
+                <c:pt idx="0">
+                  <c:v>10</c:v>
+                </c:pt>
+                <c:pt idx="1">
+                  <c:v>11</c:v>
+                </c:pt>
+                <c:pt idx="2">
+                  <c:v>12</c:v>
+                </c:pt>
+                <c:pt idx="3">
+                  <c:v>13</c:v>
+                </c:pt>
+                <c:pt idx="4">
+                  <c:v>14</c:v>
+                </c:pt>
+                <c:pt idx="5">
+                  <c:v>15</c:v>
+                </c:pt>
+                <c:pt idx="6">
+                  <c:v>16</c:v>
+                </c:pt>
+                <c:pt idx="7">
+                  <c:v>17</c:v>
+                </c:pt>
+              </c:numCache>
+            </c:numRef>
+          </c:xVal>
+          <c:yVal>
+            <c:numRef>
+              <c:f>Sheet1!$D$2:$D$9</c:f>
+              <c:numCache>
+                <c:formatCode>General</c:formatCode>
+                <c:ptCount val="8"/>
+                <c:pt idx="0">
+                  <c:v>8.35</c:v>
+                </c:pt>
+                <c:pt idx="1">
+                  <c:v>18.89</c:v>
+                </c:pt>
+                <c:pt idx="2">
+                  <c:v>44.31</c:v>
+                </c:pt>
+                <c:pt idx="3">
+                  <c:v>112.68</c:v>
+                </c:pt>
+                <c:pt idx="4">
+                  <c:v>207.19</c:v>
+                </c:pt>
+                <c:pt idx="5">
+                  <c:v>308.64999999999998</c:v>
+                </c:pt>
+                <c:pt idx="6">
+                  <c:v>466.92</c:v>
+                </c:pt>
+                <c:pt idx="7">
+                  <c:v>521.29999999999995</c:v>
+                </c:pt>
+              </c:numCache>
+            </c:numRef>
+          </c:yVal>
+          <c:smooth val="1"/>
+          <c:extLst>
+            <c:ext xmlns:c16="http://schemas.microsoft.com/office/drawing/2014/chart" uri="{C3380CC4-5D6E-409C-BE32-E72D297353CC}">
+              <c16:uniqueId val="{00000002-616F-4613-BB94-56474904F95D}"/>
+            </c:ext>
+          </c:extLst>
+        </c:ser>
+        <c:dLbls>
+          <c:showLegendKey val="0"/>
+          <c:showVal val="1"/>
+          <c:showCatName val="0"/>
+          <c:showSerName val="0"/>
+          <c:showPercent val="0"/>
+          <c:showBubbleSize val="0"/>
+        </c:dLbls>
+        <c:axId val="164847616"/>
+        <c:axId val="164849536"/>
+      </c:scatterChart>
+      <c:valAx>
+        <c:axId val="164847616"/>
+        <c:scaling>
+          <c:orientation val="minMax"/>
+          <c:max val="17"/>
+          <c:min val="10"/>
+        </c:scaling>
+        <c:delete val="0"/>
+        <c:axPos val="b"/>
+        <c:majorGridlines>
+          <c:spPr>
+            <a:ln w="9525" cap="flat" cmpd="sng" algn="ctr">
+              <a:solidFill>
+                <a:schemeClr val="tx1">
+                  <a:lumMod val="15000"/>
+                  <a:lumOff val="85000"/>
+                </a:schemeClr>
+              </a:solidFill>
+              <a:round/>
+            </a:ln>
+            <a:effectLst/>
+          </c:spPr>
+        </c:majorGridlines>
+        <c:title>
+          <c:tx>
+            <c:rich>
+              <a:bodyPr rot="0" spcFirstLastPara="1" vertOverflow="ellipsis" vert="horz" wrap="square" anchor="ctr" anchorCtr="1"/>
+              <a:lstStyle/>
+              <a:p>
+                <a:pPr>
+                  <a:defRPr sz="1400" b="0" i="0" u="none" strike="noStrike" kern="1200" baseline="0">
+                    <a:solidFill>
+                      <a:schemeClr val="tx1">
+                        <a:lumMod val="65000"/>
+                        <a:lumOff val="35000"/>
+                      </a:schemeClr>
+                    </a:solidFill>
+                    <a:latin typeface="+mn-lt"/>
+                    <a:ea typeface="+mn-ea"/>
+                    <a:cs typeface="+mn-cs"/>
+                  </a:defRPr>
+                </a:pPr>
+                <a:r>
+                  <a:rPr lang="ru-RU" sz="1400">
+                    <a:latin typeface="Times New Roman" panose="02020603050405020304" pitchFamily="18" charset="0"/>
+                    <a:cs typeface="Times New Roman" panose="02020603050405020304" pitchFamily="18" charset="0"/>
+                  </a:rPr>
+                  <a:t>Уровень</a:t>
+                </a:r>
+                <a:r>
+                  <a:rPr lang="ru-RU" sz="1400" baseline="0">
+                    <a:latin typeface="Times New Roman" panose="02020603050405020304" pitchFamily="18" charset="0"/>
+                    <a:cs typeface="Times New Roman" panose="02020603050405020304" pitchFamily="18" charset="0"/>
+                  </a:rPr>
+                  <a:t> зума</a:t>
+                </a:r>
+                <a:endParaRPr lang="en-US" sz="1400">
+                  <a:latin typeface="Times New Roman" panose="02020603050405020304" pitchFamily="18" charset="0"/>
+                  <a:cs typeface="Times New Roman" panose="02020603050405020304" pitchFamily="18" charset="0"/>
+                </a:endParaRPr>
+              </a:p>
+            </c:rich>
+          </c:tx>
+          <c:overlay val="0"/>
+          <c:spPr>
+            <a:noFill/>
+            <a:ln>
+              <a:noFill/>
+            </a:ln>
+            <a:effectLst/>
+          </c:spPr>
+        </c:title>
+        <c:numFmt formatCode="General" sourceLinked="1"/>
+        <c:majorTickMark val="none"/>
+        <c:minorTickMark val="none"/>
+        <c:tickLblPos val="nextTo"/>
+        <c:spPr>
+          <a:noFill/>
+          <a:ln w="9525" cap="flat" cmpd="sng" algn="ctr">
+            <a:solidFill>
+              <a:schemeClr val="tx1">
+                <a:lumMod val="25000"/>
+                <a:lumOff val="75000"/>
+              </a:schemeClr>
+            </a:solidFill>
+            <a:round/>
+          </a:ln>
+          <a:effectLst/>
+        </c:spPr>
+        <c:txPr>
+          <a:bodyPr rot="-60000000" spcFirstLastPara="1" vertOverflow="ellipsis" vert="horz" wrap="square" anchor="ctr" anchorCtr="1"/>
+          <a:lstStyle/>
+          <a:p>
+            <a:pPr>
+              <a:defRPr sz="900" b="0" i="0" u="none" strike="noStrike" kern="1200" baseline="0">
+                <a:solidFill>
+                  <a:schemeClr val="tx1">
+                    <a:lumMod val="65000"/>
+                    <a:lumOff val="35000"/>
+                  </a:schemeClr>
+                </a:solidFill>
+                <a:latin typeface="+mn-lt"/>
+                <a:ea typeface="+mn-ea"/>
+                <a:cs typeface="+mn-cs"/>
+              </a:defRPr>
+            </a:pPr>
+            <a:endParaRPr lang="ru-RU"/>
+          </a:p>
+        </c:txPr>
+        <c:crossAx val="164849536"/>
+        <c:crosses val="autoZero"/>
+        <c:crossBetween val="midCat"/>
+      </c:valAx>
+      <c:valAx>
+        <c:axId val="164849536"/>
+        <c:scaling>
+          <c:orientation val="minMax"/>
+        </c:scaling>
+        <c:delete val="0"/>
+        <c:axPos val="l"/>
+        <c:majorGridlines>
+          <c:spPr>
+            <a:ln w="9525" cap="flat" cmpd="sng" algn="ctr">
+              <a:solidFill>
+                <a:schemeClr val="tx1">
+                  <a:lumMod val="15000"/>
+                  <a:lumOff val="85000"/>
+                </a:schemeClr>
+              </a:solidFill>
+              <a:round/>
+            </a:ln>
+            <a:effectLst/>
+          </c:spPr>
+        </c:majorGridlines>
+        <c:title>
+          <c:tx>
+            <c:rich>
+              <a:bodyPr rot="-5400000" spcFirstLastPara="1" vertOverflow="ellipsis" vert="horz" wrap="square" anchor="ctr" anchorCtr="1"/>
+              <a:lstStyle/>
+              <a:p>
+                <a:pPr>
+                  <a:defRPr sz="1000" b="0" i="0" u="none" strike="noStrike" kern="1200" baseline="0">
+                    <a:solidFill>
+                      <a:schemeClr val="tx1">
+                        <a:lumMod val="65000"/>
+                        <a:lumOff val="35000"/>
+                      </a:schemeClr>
+                    </a:solidFill>
+                    <a:latin typeface="+mn-lt"/>
+                    <a:ea typeface="+mn-ea"/>
+                    <a:cs typeface="+mn-cs"/>
+                  </a:defRPr>
+                </a:pPr>
+                <a:r>
+                  <a:rPr lang="ru-RU" sz="1400">
+                    <a:latin typeface="Times New Roman" panose="02020603050405020304" pitchFamily="18" charset="0"/>
+                    <a:cs typeface="Times New Roman" panose="02020603050405020304" pitchFamily="18" charset="0"/>
+                  </a:rPr>
+                  <a:t>Тайлов</a:t>
+                </a:r>
+                <a:r>
+                  <a:rPr lang="ru-RU" sz="1400" baseline="0">
+                    <a:latin typeface="Times New Roman" panose="02020603050405020304" pitchFamily="18" charset="0"/>
+                    <a:cs typeface="Times New Roman" panose="02020603050405020304" pitchFamily="18" charset="0"/>
+                  </a:rPr>
+                  <a:t> в секунду</a:t>
+                </a:r>
+                <a:endParaRPr lang="en-US" sz="1400">
+                  <a:latin typeface="Times New Roman" panose="02020603050405020304" pitchFamily="18" charset="0"/>
+                  <a:cs typeface="Times New Roman" panose="02020603050405020304" pitchFamily="18" charset="0"/>
+                </a:endParaRPr>
+              </a:p>
+            </c:rich>
+          </c:tx>
+          <c:layout>
+            <c:manualLayout>
+              <c:xMode val="edge"/>
+              <c:yMode val="edge"/>
+              <c:x val="1.9142419601837688E-3"/>
+              <c:y val="0.29092984561018681"/>
+            </c:manualLayout>
+          </c:layout>
+          <c:overlay val="0"/>
+          <c:spPr>
+            <a:noFill/>
+            <a:ln>
+              <a:noFill/>
+            </a:ln>
+            <a:effectLst/>
+          </c:spPr>
+        </c:title>
+        <c:numFmt formatCode="General" sourceLinked="1"/>
+        <c:majorTickMark val="none"/>
+        <c:minorTickMark val="none"/>
+        <c:tickLblPos val="nextTo"/>
+        <c:spPr>
+          <a:noFill/>
+          <a:ln w="9525" cap="flat" cmpd="sng" algn="ctr">
+            <a:solidFill>
+              <a:schemeClr val="tx1">
+                <a:lumMod val="25000"/>
+                <a:lumOff val="75000"/>
+              </a:schemeClr>
+            </a:solidFill>
+            <a:round/>
+          </a:ln>
+          <a:effectLst/>
+        </c:spPr>
+        <c:txPr>
+          <a:bodyPr rot="-60000000" spcFirstLastPara="1" vertOverflow="ellipsis" vert="horz" wrap="square" anchor="ctr" anchorCtr="1"/>
+          <a:lstStyle/>
+          <a:p>
+            <a:pPr>
+              <a:defRPr sz="900" b="0" i="0" u="none" strike="noStrike" kern="1200" baseline="0">
+                <a:solidFill>
+                  <a:schemeClr val="tx1">
+                    <a:lumMod val="65000"/>
+                    <a:lumOff val="35000"/>
+                  </a:schemeClr>
+                </a:solidFill>
+                <a:latin typeface="+mn-lt"/>
+                <a:ea typeface="+mn-ea"/>
+                <a:cs typeface="+mn-cs"/>
+              </a:defRPr>
+            </a:pPr>
+            <a:endParaRPr lang="ru-RU"/>
+          </a:p>
+        </c:txPr>
+        <c:crossAx val="164847616"/>
+        <c:crosses val="autoZero"/>
+        <c:crossBetween val="midCat"/>
+      </c:valAx>
+      <c:spPr>
+        <a:noFill/>
+        <a:ln>
+          <a:noFill/>
+        </a:ln>
+        <a:effectLst/>
+      </c:spPr>
+    </c:plotArea>
+    <c:legend>
+      <c:legendPos val="b"/>
+      <c:overlay val="0"/>
+      <c:spPr>
+        <a:noFill/>
+        <a:ln>
+          <a:noFill/>
+        </a:ln>
+        <a:effectLst/>
+      </c:spPr>
+      <c:txPr>
+        <a:bodyPr rot="0" spcFirstLastPara="1" vertOverflow="ellipsis" vert="horz" wrap="square" anchor="ctr" anchorCtr="1"/>
+        <a:lstStyle/>
+        <a:p>
+          <a:pPr>
+            <a:defRPr sz="1100" b="0" i="0" u="none" strike="noStrike" kern="1200" baseline="0">
+              <a:solidFill>
+                <a:schemeClr val="tx1">
+                  <a:lumMod val="65000"/>
+                  <a:lumOff val="35000"/>
+                </a:schemeClr>
+              </a:solidFill>
+              <a:latin typeface="Times New Roman" panose="02020603050405020304" pitchFamily="18" charset="0"/>
+              <a:ea typeface="+mn-ea"/>
+              <a:cs typeface="Times New Roman" panose="02020603050405020304" pitchFamily="18" charset="0"/>
+            </a:defRPr>
+          </a:pPr>
+          <a:endParaRPr lang="ru-RU"/>
+        </a:p>
+      </c:txPr>
+    </c:legend>
+    <c:plotVisOnly val="1"/>
+    <c:dispBlanksAs val="gap"/>
+    <c:showDLblsOverMax val="0"/>
+    <c:extLst>
+      <c:ext xmlns:c16r3="http://schemas.microsoft.com/office/drawing/2017/03/chart" uri="{56B9EC1D-385E-4148-901F-78D8002777C0}">
+        <c16r3:dataDisplayOptions16>
+          <c16r3:dispNaAsBlank val="1"/>
+        </c16r3:dataDisplayOptions16>
+      </c:ext>
+    </c:extLst>
+  </c:chart>
+  <c:spPr>
+    <a:solidFill>
+      <a:schemeClr val="bg1"/>
+    </a:solidFill>
+    <a:ln w="9525" cap="flat" cmpd="sng" algn="ctr">
+      <a:solidFill>
+        <a:schemeClr val="tx1">
+          <a:lumMod val="15000"/>
+          <a:lumOff val="85000"/>
+        </a:schemeClr>
+      </a:solidFill>
+      <a:round/>
+    </a:ln>
+    <a:effectLst/>
+  </c:spPr>
+  <c:txPr>
+    <a:bodyPr/>
+    <a:lstStyle/>
+    <a:p>
+      <a:pPr>
+        <a:defRPr/>
+      </a:pPr>
+      <a:endParaRPr lang="ru-RU"/>
+    </a:p>
+  </c:txPr>
+  <c:externalData r:id="rId1">
+    <c:autoUpdate val="0"/>
+  </c:externalData>
+</c:chartSpace>
+</file>
+
+<file path=word/charts/chart4.xml><?xml version="1.0" encoding="utf-8"?>
 <c:chartSpace xmlns:c="http://schemas.openxmlformats.org/drawingml/2006/chart" xmlns:a="http://schemas.openxmlformats.org/drawingml/2006/main" xmlns:r="http://schemas.openxmlformats.org/officeDocument/2006/relationships" xmlns:c16r2="http://schemas.microsoft.com/office/drawing/2015/06/chart">
   <c:date1904 val="0"/>
   <c:lang val="en-US"/>
@@ -17579,7 +18640,7 @@
                     <a:cs typeface="+mn-cs"/>
                   </a:defRPr>
                 </a:pPr>
-                <a:endParaRPr lang="en-US"/>
+                <a:endParaRPr lang="ru-RU"/>
               </a:p>
             </c:txPr>
             <c:dLblPos val="t"/>
@@ -17748,7 +18809,7 @@
                     <a:cs typeface="+mn-cs"/>
                   </a:defRPr>
                 </a:pPr>
-                <a:endParaRPr lang="en-US"/>
+                <a:endParaRPr lang="ru-RU"/>
               </a:p>
             </c:txPr>
             <c:dLblPos val="t"/>
@@ -18077,7 +19138,7 @@
                 <a:cs typeface="+mn-cs"/>
               </a:defRPr>
             </a:pPr>
-            <a:endParaRPr lang="en-US"/>
+            <a:endParaRPr lang="ru-RU"/>
           </a:p>
         </c:txPr>
         <c:crossAx val="164849536"/>
@@ -18196,7 +19257,7 @@
                 <a:cs typeface="+mn-cs"/>
               </a:defRPr>
             </a:pPr>
-            <a:endParaRPr lang="en-US"/>
+            <a:endParaRPr lang="ru-RU"/>
           </a:p>
         </c:txPr>
         <c:crossAx val="164847616"/>
@@ -18238,12 +19299,13 @@
               <a:cs typeface="Times New Roman" panose="02020603050405020304" pitchFamily="18" charset="0"/>
             </a:defRPr>
           </a:pPr>
-          <a:endParaRPr lang="en-US"/>
+          <a:endParaRPr lang="ru-RU"/>
         </a:p>
       </c:txPr>
     </c:legend>
     <c:plotVisOnly val="1"/>
     <c:dispBlanksAs val="gap"/>
+    <c:showDLblsOverMax val="0"/>
     <c:extLst>
       <c:ext xmlns:c16r3="http://schemas.microsoft.com/office/drawing/2017/03/chart" uri="{56B9EC1D-385E-4148-901F-78D8002777C0}">
         <c16r3:dataDisplayOptions16>
@@ -18251,7 +19313,6 @@
         </c16r3:dataDisplayOptions16>
       </c:ext>
     </c:extLst>
-    <c:showDLblsOverMax val="0"/>
   </c:chart>
   <c:spPr>
     <a:solidFill>
@@ -18275,7 +19336,7 @@
       <a:pPr>
         <a:defRPr/>
       </a:pPr>
-      <a:endParaRPr lang="en-US"/>
+      <a:endParaRPr lang="ru-RU"/>
     </a:p>
   </c:txPr>
   <c:externalData r:id="rId1">
@@ -18550,7 +19611,7 @@
 </file>
 
 <file path=customXml/itemProps1.xml><?xml version="1.0" encoding="utf-8"?>
-<ds:datastoreItem xmlns:ds="http://schemas.openxmlformats.org/officeDocument/2006/customXml" ds:itemID="{C76EEA68-888E-4C5D-A0FB-63E6A4AA2D3A}">
+<ds:datastoreItem xmlns:ds="http://schemas.openxmlformats.org/officeDocument/2006/customXml" ds:itemID="{F42DFC30-F44D-4246-B98B-CAC3F46B4DE3}">
   <ds:schemaRefs>
     <ds:schemaRef ds:uri="http://schemas.openxmlformats.org/officeDocument/2006/bibliography"/>
   </ds:schemaRefs>

--- a/WorkDoc/PropertyHeatMap.docx
+++ b/WorkDoc/PropertyHeatMap.docx
@@ -1,6 +1,6 @@
 
 <file path=word/document.xml><?xml version="1.0" encoding="utf-8"?>
-<w:document xmlns:wpc="http://schemas.microsoft.com/office/word/2010/wordprocessingCanvas" xmlns:cx="http://schemas.microsoft.com/office/drawing/2014/chartex" xmlns:mc="http://schemas.openxmlformats.org/markup-compatibility/2006" xmlns:o="urn:schemas-microsoft-com:office:office" xmlns:r="http://schemas.openxmlformats.org/officeDocument/2006/relationships" xmlns:m="http://schemas.openxmlformats.org/officeDocument/2006/math" xmlns:v="urn:schemas-microsoft-com:vml" xmlns:wp14="http://schemas.microsoft.com/office/word/2010/wordprocessingDrawing" xmlns:wp="http://schemas.openxmlformats.org/drawingml/2006/wordprocessingDrawing" xmlns:w10="urn:schemas-microsoft-com:office:word" xmlns:w="http://schemas.openxmlformats.org/wordprocessingml/2006/main" xmlns:w14="http://schemas.microsoft.com/office/word/2010/wordml" xmlns:w15="http://schemas.microsoft.com/office/word/2012/wordml" xmlns:w16se="http://schemas.microsoft.com/office/word/2015/wordml/symex" xmlns:wpg="http://schemas.microsoft.com/office/word/2010/wordprocessingGroup" xmlns:wpi="http://schemas.microsoft.com/office/word/2010/wordprocessingInk" xmlns:wne="http://schemas.microsoft.com/office/word/2006/wordml" xmlns:wps="http://schemas.microsoft.com/office/word/2010/wordprocessingShape" mc:Ignorable="w14 w15 w16se wp14">
+<w:document xmlns:wpc="http://schemas.microsoft.com/office/word/2010/wordprocessingCanvas" xmlns:cx="http://schemas.microsoft.com/office/drawing/2014/chartex" xmlns:cx1="http://schemas.microsoft.com/office/drawing/2015/9/8/chartex" xmlns:cx2="http://schemas.microsoft.com/office/drawing/2015/10/21/chartex" xmlns:cx3="http://schemas.microsoft.com/office/drawing/2016/5/9/chartex" xmlns:cx4="http://schemas.microsoft.com/office/drawing/2016/5/10/chartex" xmlns:cx5="http://schemas.microsoft.com/office/drawing/2016/5/11/chartex" xmlns:cx6="http://schemas.microsoft.com/office/drawing/2016/5/12/chartex" xmlns:cx7="http://schemas.microsoft.com/office/drawing/2016/5/13/chartex" xmlns:cx8="http://schemas.microsoft.com/office/drawing/2016/5/14/chartex" xmlns:mc="http://schemas.openxmlformats.org/markup-compatibility/2006" xmlns:aink="http://schemas.microsoft.com/office/drawing/2016/ink" xmlns:am3d="http://schemas.microsoft.com/office/drawing/2017/model3d" xmlns:o="urn:schemas-microsoft-com:office:office" xmlns:r="http://schemas.openxmlformats.org/officeDocument/2006/relationships" xmlns:m="http://schemas.openxmlformats.org/officeDocument/2006/math" xmlns:v="urn:schemas-microsoft-com:vml" xmlns:wp14="http://schemas.microsoft.com/office/word/2010/wordprocessingDrawing" xmlns:wp="http://schemas.openxmlformats.org/drawingml/2006/wordprocessingDrawing" xmlns:w10="urn:schemas-microsoft-com:office:word" xmlns:w="http://schemas.openxmlformats.org/wordprocessingml/2006/main" xmlns:w14="http://schemas.microsoft.com/office/word/2010/wordml" xmlns:w15="http://schemas.microsoft.com/office/word/2012/wordml" xmlns:w16cid="http://schemas.microsoft.com/office/word/2016/wordml/cid" xmlns:w16se="http://schemas.microsoft.com/office/word/2015/wordml/symex" xmlns:wpg="http://schemas.microsoft.com/office/word/2010/wordprocessingGroup" xmlns:wpi="http://schemas.microsoft.com/office/word/2010/wordprocessingInk" xmlns:wne="http://schemas.microsoft.com/office/word/2006/wordml" xmlns:wps="http://schemas.microsoft.com/office/word/2010/wordprocessingShape" mc:Ignorable="w14 w15 w16se w16cid wp14">
   <w:body>
     <w:p>
       <w:pPr>
@@ -156,7 +156,7 @@
           <w:szCs w:val="24"/>
           <w:lang w:eastAsia="ru-RU"/>
         </w:rPr>
-        <w:pict>
+        <w:pict w14:anchorId="04448D9E">
           <v:rect id="_x0000_s1027" style="position:absolute;margin-left:332.1pt;margin-top:1.25pt;width:162.9pt;height:21.6pt;z-index:251661312" o:allowincell="f">
             <v:textbox>
               <w:txbxContent>
@@ -1296,110 +1296,63 @@
           <w:r>
             <w:fldChar w:fldCharType="separate"/>
           </w:r>
-          <w:bookmarkStart w:id="0" w:name="_GoBack"/>
-          <w:bookmarkEnd w:id="0"/>
-          <w:r>
-            <w:rPr>
-              <w:rStyle w:val="Hyperlink"/>
-              <w:noProof/>
-            </w:rPr>
-            <w:fldChar w:fldCharType="begin"/>
-          </w:r>
-          <w:r>
-            <w:rPr>
-              <w:rStyle w:val="Hyperlink"/>
-              <w:noProof/>
-            </w:rPr>
-            <w:instrText xml:space="preserve"> </w:instrText>
-          </w:r>
-          <w:r>
-            <w:rPr>
-              <w:noProof/>
-            </w:rPr>
-            <w:instrText>HYPERLINK \l "_Toc508816151"</w:instrText>
-          </w:r>
-          <w:r>
-            <w:rPr>
-              <w:rStyle w:val="Hyperlink"/>
-              <w:noProof/>
-            </w:rPr>
-            <w:instrText xml:space="preserve"> </w:instrText>
-          </w:r>
-          <w:r>
-            <w:rPr>
-              <w:rStyle w:val="Hyperlink"/>
-              <w:noProof/>
-            </w:rPr>
-          </w:r>
-          <w:r>
-            <w:rPr>
-              <w:rStyle w:val="Hyperlink"/>
-              <w:noProof/>
-            </w:rPr>
-            <w:fldChar w:fldCharType="separate"/>
-          </w:r>
-          <w:r>
-            <w:rPr>
-              <w:rStyle w:val="Hyperlink"/>
-              <w:noProof/>
-            </w:rPr>
-            <w:t>Введение</w:t>
-          </w:r>
-          <w:r>
-            <w:rPr>
-              <w:noProof/>
-              <w:webHidden/>
-            </w:rPr>
-            <w:tab/>
-          </w:r>
-          <w:r>
-            <w:rPr>
-              <w:noProof/>
-              <w:webHidden/>
-            </w:rPr>
-            <w:fldChar w:fldCharType="begin"/>
-          </w:r>
-          <w:r>
-            <w:rPr>
-              <w:noProof/>
-              <w:webHidden/>
-            </w:rPr>
-            <w:instrText xml:space="preserve"> PAGEREF _Toc508816151 \h </w:instrText>
-          </w:r>
-          <w:r>
-            <w:rPr>
-              <w:noProof/>
-              <w:webHidden/>
-            </w:rPr>
-          </w:r>
-          <w:r>
-            <w:rPr>
-              <w:noProof/>
-              <w:webHidden/>
-            </w:rPr>
-            <w:fldChar w:fldCharType="separate"/>
-          </w:r>
-          <w:r>
-            <w:rPr>
-              <w:noProof/>
-              <w:webHidden/>
-            </w:rPr>
-            <w:t>2</w:t>
-          </w:r>
-          <w:r>
-            <w:rPr>
-              <w:noProof/>
-              <w:webHidden/>
-            </w:rPr>
-            <w:fldChar w:fldCharType="end"/>
-          </w:r>
-          <w:r>
-            <w:rPr>
-              <w:rStyle w:val="Hyperlink"/>
-              <w:noProof/>
-            </w:rPr>
-            <w:fldChar w:fldCharType="end"/>
-          </w:r>
+          <w:hyperlink w:anchor="_Toc508816151" w:history="1">
+            <w:r>
+              <w:rPr>
+                <w:rStyle w:val="Hyperlink"/>
+                <w:noProof/>
+              </w:rPr>
+              <w:t>Введение</w:t>
+            </w:r>
+            <w:r>
+              <w:rPr>
+                <w:noProof/>
+                <w:webHidden/>
+              </w:rPr>
+              <w:tab/>
+            </w:r>
+            <w:r>
+              <w:rPr>
+                <w:noProof/>
+                <w:webHidden/>
+              </w:rPr>
+              <w:fldChar w:fldCharType="begin"/>
+            </w:r>
+            <w:r>
+              <w:rPr>
+                <w:noProof/>
+                <w:webHidden/>
+              </w:rPr>
+              <w:instrText xml:space="preserve"> PAGEREF _Toc508816151 \h </w:instrText>
+            </w:r>
+            <w:r>
+              <w:rPr>
+                <w:noProof/>
+                <w:webHidden/>
+              </w:rPr>
+            </w:r>
+            <w:r>
+              <w:rPr>
+                <w:noProof/>
+                <w:webHidden/>
+              </w:rPr>
+              <w:fldChar w:fldCharType="separate"/>
+            </w:r>
+            <w:r>
+              <w:rPr>
+                <w:noProof/>
+                <w:webHidden/>
+              </w:rPr>
+              <w:t>2</w:t>
+            </w:r>
+            <w:r>
+              <w:rPr>
+                <w:noProof/>
+                <w:webHidden/>
+              </w:rPr>
+              <w:fldChar w:fldCharType="end"/>
+            </w:r>
+          </w:hyperlink>
         </w:p>
         <w:p>
           <w:pPr>
@@ -3216,15 +3169,15 @@
           <w:b w:val="0"/>
         </w:rPr>
       </w:pPr>
-      <w:bookmarkStart w:id="1" w:name="_Toc506086979"/>
-      <w:bookmarkStart w:id="2" w:name="_Toc506087110"/>
-      <w:bookmarkStart w:id="3" w:name="_Toc508816151"/>
+      <w:bookmarkStart w:id="0" w:name="_Toc506086979"/>
+      <w:bookmarkStart w:id="1" w:name="_Toc506087110"/>
+      <w:bookmarkStart w:id="2" w:name="_Toc508816151"/>
       <w:r>
         <w:t>Введение</w:t>
       </w:r>
+      <w:bookmarkEnd w:id="0"/>
       <w:bookmarkEnd w:id="1"/>
       <w:bookmarkEnd w:id="2"/>
-      <w:bookmarkEnd w:id="3"/>
     </w:p>
     <w:p>
       <w:pPr>
@@ -3394,41 +3347,41 @@
       <w:pPr>
         <w:pStyle w:val="Heading1"/>
       </w:pPr>
-      <w:bookmarkStart w:id="4" w:name="_Toc506086981"/>
-      <w:bookmarkStart w:id="5" w:name="_Toc506087112"/>
-      <w:bookmarkStart w:id="6" w:name="_Toc508816152"/>
+      <w:bookmarkStart w:id="3" w:name="_Toc506086981"/>
+      <w:bookmarkStart w:id="4" w:name="_Toc506087112"/>
+      <w:bookmarkStart w:id="5" w:name="_Toc508816152"/>
       <w:r>
         <w:lastRenderedPageBreak/>
         <w:t>Функционал проекта</w:t>
       </w:r>
+      <w:bookmarkEnd w:id="3"/>
       <w:bookmarkEnd w:id="4"/>
       <w:bookmarkEnd w:id="5"/>
+    </w:p>
+    <w:p>
+      <w:pPr>
+        <w:pStyle w:val="Heading2"/>
+      </w:pPr>
+      <w:bookmarkStart w:id="6" w:name="_Toc508816153"/>
+      <w:r>
+        <w:t>1</w:t>
+      </w:r>
+      <w:r>
+        <w:t>.</w:t>
+      </w:r>
+      <w:r>
+        <w:t xml:space="preserve"> </w:t>
+      </w:r>
+      <w:r>
+        <w:t>Отображение п</w:t>
+      </w:r>
+      <w:r>
+        <w:t>редложени</w:t>
+      </w:r>
+      <w:r>
+        <w:t>й</w:t>
+      </w:r>
       <w:bookmarkEnd w:id="6"/>
-    </w:p>
-    <w:p>
-      <w:pPr>
-        <w:pStyle w:val="Heading2"/>
-      </w:pPr>
-      <w:bookmarkStart w:id="7" w:name="_Toc508816153"/>
-      <w:r>
-        <w:t>1</w:t>
-      </w:r>
-      <w:r>
-        <w:t>.</w:t>
-      </w:r>
-      <w:r>
-        <w:t xml:space="preserve"> </w:t>
-      </w:r>
-      <w:r>
-        <w:t>Отображение п</w:t>
-      </w:r>
-      <w:r>
-        <w:t>редложени</w:t>
-      </w:r>
-      <w:r>
-        <w:t>й</w:t>
-      </w:r>
-      <w:bookmarkEnd w:id="7"/>
     </w:p>
     <w:p>
       <w:pPr>
@@ -3480,7 +3433,7 @@
           <w:lang w:eastAsia="ru-RU"/>
         </w:rPr>
         <w:drawing>
-          <wp:inline distT="0" distB="0" distL="0" distR="0" wp14:anchorId="4C52CB2C" wp14:editId="1F493ADE">
+          <wp:inline distT="0" distB="0" distL="0" distR="0" wp14:anchorId="54F9A0EB" wp14:editId="079F2BE5">
             <wp:extent cx="6496050" cy="1128395"/>
             <wp:effectExtent l="0" t="0" r="0" b="0"/>
             <wp:docPr id="1" name="Рисунок 1" descr="C:\PropertyHeatMap\resources\gradient.png"/>
@@ -3803,7 +3756,7 @@
           <w:lang w:eastAsia="ru-RU"/>
         </w:rPr>
         <w:drawing>
-          <wp:inline distT="0" distB="0" distL="0" distR="0" wp14:anchorId="57640EFE" wp14:editId="34A016E4">
+          <wp:inline distT="0" distB="0" distL="0" distR="0" wp14:anchorId="00639F7A" wp14:editId="08E9B00A">
             <wp:extent cx="6422066" cy="1264920"/>
             <wp:effectExtent l="0" t="0" r="0" b="0"/>
             <wp:docPr id="2" name="Picture 2"/>
@@ -3928,7 +3881,7 @@
           <w:lang w:eastAsia="ru-RU"/>
         </w:rPr>
         <w:drawing>
-          <wp:inline distT="0" distB="0" distL="0" distR="8255" wp14:anchorId="7C9B02E3" wp14:editId="61CACB67">
+          <wp:inline distT="0" distB="0" distL="0" distR="8255" wp14:anchorId="08132343" wp14:editId="613C88F6">
             <wp:extent cx="5001895" cy="3457575"/>
             <wp:effectExtent l="0" t="0" r="0" b="0"/>
             <wp:docPr id="3" name="Picture 2" descr="C:\Users\User\AppData\Local\Microsoft\Windows\INetCache\Content.Word\collected.png"/>
@@ -3988,7 +3941,7 @@
         <w:pStyle w:val="Heading2"/>
         <w:jc w:val="both"/>
       </w:pPr>
-      <w:bookmarkStart w:id="8" w:name="_Toc508816154"/>
+      <w:bookmarkStart w:id="7" w:name="_Toc508816154"/>
       <w:r>
         <w:t>2</w:t>
       </w:r>
@@ -4001,7 +3954,7 @@
       <w:r>
         <w:t>Транспортная доступность</w:t>
       </w:r>
-      <w:bookmarkEnd w:id="8"/>
+      <w:bookmarkEnd w:id="7"/>
     </w:p>
     <w:p>
       <w:pPr>
@@ -4143,7 +4096,7 @@
           <w:lang w:eastAsia="ru-RU"/>
         </w:rPr>
         <w:drawing>
-          <wp:inline distT="0" distB="0" distL="0" distR="0" wp14:anchorId="3BEA21E2" wp14:editId="2022B16C">
+          <wp:inline distT="0" distB="0" distL="0" distR="0" wp14:anchorId="6A5F28D3" wp14:editId="5FAE0955">
             <wp:extent cx="6475228" cy="925033"/>
             <wp:effectExtent l="0" t="0" r="0" b="0"/>
             <wp:docPr id="4" name="Picture 4"/>
@@ -4267,7 +4220,7 @@
         <w:pStyle w:val="Heading2"/>
         <w:jc w:val="both"/>
       </w:pPr>
-      <w:bookmarkStart w:id="9" w:name="_Toc508816155"/>
+      <w:bookmarkStart w:id="8" w:name="_Toc508816155"/>
       <w:r>
         <w:rPr>
           <w:rStyle w:val="Heading2Char"/>
@@ -4292,7 +4245,7 @@
         </w:rPr>
         <w:t>Доступность инфраструктуры</w:t>
       </w:r>
-      <w:bookmarkEnd w:id="9"/>
+      <w:bookmarkEnd w:id="8"/>
     </w:p>
     <w:p>
       <w:pPr>
@@ -4334,15 +4287,15 @@
         <w:pStyle w:val="Heading1"/>
         <w:jc w:val="both"/>
       </w:pPr>
-      <w:bookmarkStart w:id="10" w:name="_Toc506086980"/>
-      <w:bookmarkStart w:id="11" w:name="_Toc506087111"/>
-      <w:bookmarkStart w:id="12" w:name="_Toc508816156"/>
+      <w:bookmarkStart w:id="9" w:name="_Toc506086980"/>
+      <w:bookmarkStart w:id="10" w:name="_Toc506087111"/>
+      <w:bookmarkStart w:id="11" w:name="_Toc508816156"/>
       <w:r>
         <w:t>Существующие альтернативы</w:t>
       </w:r>
+      <w:bookmarkEnd w:id="9"/>
       <w:bookmarkEnd w:id="10"/>
       <w:bookmarkEnd w:id="11"/>
-      <w:bookmarkEnd w:id="12"/>
     </w:p>
     <w:p>
       <w:pPr>
@@ -4529,6 +4482,7 @@
           </w:rPr>
           <w:t>://</w:t>
         </w:r>
+        <w:proofErr w:type="spellStart"/>
         <w:r>
           <w:rPr>
             <w:rStyle w:val="Hyperlink"/>
@@ -4536,12 +4490,14 @@
           </w:rPr>
           <w:t>cian</w:t>
         </w:r>
+        <w:proofErr w:type="spellEnd"/>
         <w:r>
           <w:rPr>
             <w:rStyle w:val="Hyperlink"/>
           </w:rPr>
           <w:t>.</w:t>
         </w:r>
+        <w:proofErr w:type="spellStart"/>
         <w:r>
           <w:rPr>
             <w:rStyle w:val="Hyperlink"/>
@@ -4549,6 +4505,7 @@
           </w:rPr>
           <w:t>ru</w:t>
         </w:r>
+        <w:proofErr w:type="spellEnd"/>
       </w:hyperlink>
       <w:r>
         <w:t>.</w:t>
@@ -4632,25 +4589,25 @@
         <w:pStyle w:val="Heading1"/>
         <w:jc w:val="both"/>
       </w:pPr>
-      <w:bookmarkStart w:id="13" w:name="_Toc506086982"/>
-      <w:bookmarkStart w:id="14" w:name="_Toc506087113"/>
-      <w:bookmarkStart w:id="15" w:name="_Toc508816157"/>
+      <w:bookmarkStart w:id="12" w:name="_Toc506086982"/>
+      <w:bookmarkStart w:id="13" w:name="_Toc506087113"/>
+      <w:bookmarkStart w:id="14" w:name="_Toc508816157"/>
       <w:r>
         <w:lastRenderedPageBreak/>
         <w:t>Реализация</w:t>
       </w:r>
+      <w:bookmarkEnd w:id="12"/>
       <w:bookmarkEnd w:id="13"/>
       <w:bookmarkEnd w:id="14"/>
-      <w:bookmarkEnd w:id="15"/>
     </w:p>
     <w:p>
       <w:pPr>
         <w:pStyle w:val="Heading2"/>
         <w:jc w:val="both"/>
       </w:pPr>
-      <w:bookmarkStart w:id="16" w:name="_Toc506086983"/>
-      <w:bookmarkStart w:id="17" w:name="_Toc506087114"/>
-      <w:bookmarkStart w:id="18" w:name="_Toc508816158"/>
+      <w:bookmarkStart w:id="15" w:name="_Toc506086983"/>
+      <w:bookmarkStart w:id="16" w:name="_Toc506087114"/>
+      <w:bookmarkStart w:id="17" w:name="_Toc508816158"/>
       <w:r>
         <w:t>1</w:t>
       </w:r>
@@ -4666,9 +4623,9 @@
         </w:rPr>
         <w:t>Структура проекта и инструменты</w:t>
       </w:r>
+      <w:bookmarkEnd w:id="15"/>
       <w:bookmarkEnd w:id="16"/>
       <w:bookmarkEnd w:id="17"/>
-      <w:bookmarkEnd w:id="18"/>
       <w:r>
         <w:t xml:space="preserve"> </w:t>
       </w:r>
@@ -4678,14 +4635,14 @@
         <w:pStyle w:val="Heading3"/>
         <w:jc w:val="both"/>
       </w:pPr>
-      <w:bookmarkStart w:id="19" w:name="_Toc508816159"/>
+      <w:bookmarkStart w:id="18" w:name="_Toc508816159"/>
       <w:r>
         <w:t xml:space="preserve">1.1 </w:t>
       </w:r>
       <w:r>
         <w:t>Структура</w:t>
       </w:r>
-      <w:bookmarkEnd w:id="19"/>
+      <w:bookmarkEnd w:id="18"/>
     </w:p>
     <w:p>
       <w:pPr>
@@ -4728,12 +4685,14 @@
       <w:r>
         <w:t xml:space="preserve">сервер </w:t>
       </w:r>
+      <w:proofErr w:type="spellStart"/>
       <w:r>
         <w:rPr>
           <w:lang w:val="en-US"/>
         </w:rPr>
         <w:t>nginx</w:t>
       </w:r>
+      <w:proofErr w:type="spellEnd"/>
       <w:r>
         <w:t xml:space="preserve"> на порте 80</w:t>
       </w:r>
@@ -4758,24 +4717,28 @@
       <w:r>
         <w:t xml:space="preserve"> зависимости от запроса </w:t>
       </w:r>
+      <w:proofErr w:type="spellStart"/>
       <w:r>
         <w:rPr>
           <w:lang w:val="en-US"/>
         </w:rPr>
         <w:t>nginx</w:t>
       </w:r>
+      <w:proofErr w:type="spellEnd"/>
       <w:r>
         <w:t xml:space="preserve"> </w:t>
       </w:r>
       <w:r>
         <w:t xml:space="preserve">либо отдает </w:t>
       </w:r>
+      <w:proofErr w:type="spellStart"/>
       <w:r>
         <w:t>т</w:t>
       </w:r>
       <w:r>
         <w:t>айл</w:t>
       </w:r>
+      <w:proofErr w:type="spellEnd"/>
       <w:r>
         <w:t xml:space="preserve"> (изначально</w:t>
       </w:r>
@@ -4812,36 +4775,42 @@
       <w:r>
         <w:t xml:space="preserve">с использованием </w:t>
       </w:r>
+      <w:proofErr w:type="spellStart"/>
       <w:r>
         <w:rPr>
           <w:lang w:val="en-US"/>
         </w:rPr>
         <w:t>netty</w:t>
       </w:r>
+      <w:proofErr w:type="spellEnd"/>
       <w:r>
         <w:t>.</w:t>
       </w:r>
       <w:r>
         <w:t xml:space="preserve"> После </w:t>
       </w:r>
+      <w:proofErr w:type="spellStart"/>
       <w:r>
         <w:rPr>
           <w:lang w:val="en-US"/>
         </w:rPr>
         <w:t>PathRouter</w:t>
       </w:r>
+      <w:proofErr w:type="spellEnd"/>
       <w:r>
         <w:t xml:space="preserve"> </w:t>
       </w:r>
       <w:r>
         <w:t xml:space="preserve">в зависимости от </w:t>
       </w:r>
+      <w:proofErr w:type="spellStart"/>
       <w:r>
         <w:rPr>
           <w:lang w:val="en-US"/>
         </w:rPr>
         <w:t>uri</w:t>
       </w:r>
+      <w:proofErr w:type="spellEnd"/>
       <w:r>
         <w:t xml:space="preserve"> запроса направляет его к одному из </w:t>
       </w:r>
@@ -4854,20 +4823,27 @@
       <w:r>
         <w:t>’</w:t>
       </w:r>
-      <w:r>
-        <w:t>ов.</w:t>
+      <w:proofErr w:type="spellStart"/>
+      <w:r>
+        <w:t>ов</w:t>
+      </w:r>
+      <w:proofErr w:type="spellEnd"/>
+      <w:r>
+        <w:t>.</w:t>
       </w:r>
     </w:p>
     <w:p>
       <w:pPr>
         <w:jc w:val="both"/>
       </w:pPr>
+      <w:proofErr w:type="spellStart"/>
       <w:r>
         <w:rPr>
           <w:lang w:val="en-US"/>
         </w:rPr>
         <w:t>PriceTileHandler</w:t>
       </w:r>
+      <w:proofErr w:type="spellEnd"/>
       <w:r>
         <w:t xml:space="preserve"> </w:t>
       </w:r>
@@ -4909,12 +4885,14 @@
       <w:pPr>
         <w:jc w:val="both"/>
       </w:pPr>
+      <w:proofErr w:type="spellStart"/>
       <w:r>
         <w:rPr>
           <w:lang w:val="en-US"/>
         </w:rPr>
         <w:t>RoadGraphTileHandler</w:t>
       </w:r>
+      <w:proofErr w:type="spellEnd"/>
       <w:r>
         <w:t xml:space="preserve"> </w:t>
       </w:r>
@@ -4962,12 +4940,14 @@
       <w:pPr>
         <w:jc w:val="both"/>
       </w:pPr>
+      <w:proofErr w:type="spellStart"/>
       <w:r>
         <w:rPr>
           <w:lang w:val="en-US"/>
         </w:rPr>
         <w:t>MapPointSearchHandler</w:t>
       </w:r>
+      <w:proofErr w:type="spellEnd"/>
       <w:r>
         <w:t xml:space="preserve"> </w:t>
       </w:r>
@@ -5009,12 +4989,14 @@
       <w:pPr>
         <w:jc w:val="both"/>
       </w:pPr>
+      <w:proofErr w:type="spellStart"/>
       <w:r>
         <w:rPr>
           <w:lang w:val="en-US"/>
         </w:rPr>
         <w:t>StringSearchHandler</w:t>
       </w:r>
+      <w:proofErr w:type="spellEnd"/>
       <w:r>
         <w:t xml:space="preserve"> </w:t>
       </w:r>
@@ -5047,12 +5029,14 @@
       <w:pPr>
         <w:jc w:val="both"/>
       </w:pPr>
+      <w:proofErr w:type="spellStart"/>
       <w:r>
         <w:rPr>
           <w:lang w:val="en-US"/>
         </w:rPr>
         <w:t>StringPredictHandler</w:t>
       </w:r>
+      <w:proofErr w:type="spellEnd"/>
       <w:r>
         <w:t xml:space="preserve"> </w:t>
       </w:r>
@@ -5091,12 +5075,14 @@
       <w:pPr>
         <w:jc w:val="both"/>
       </w:pPr>
+      <w:proofErr w:type="spellStart"/>
       <w:r>
         <w:rPr>
           <w:lang w:val="en-US"/>
         </w:rPr>
         <w:t>CloseObjectHandler</w:t>
       </w:r>
+      <w:proofErr w:type="spellEnd"/>
       <w:r>
         <w:t xml:space="preserve"> — производит поиск объектов инфраструктуры, и возвращает их.</w:t>
       </w:r>
@@ -5106,11 +5092,11 @@
         <w:pStyle w:val="Heading3"/>
         <w:jc w:val="both"/>
       </w:pPr>
-      <w:bookmarkStart w:id="20" w:name="_Toc508816160"/>
+      <w:bookmarkStart w:id="19" w:name="_Toc508816160"/>
       <w:r>
         <w:t>1.2 Инструменты</w:t>
       </w:r>
-      <w:bookmarkEnd w:id="20"/>
+      <w:bookmarkEnd w:id="19"/>
     </w:p>
     <w:p>
       <w:pPr>
@@ -5122,6 +5108,7 @@
       <w:r>
         <w:t xml:space="preserve">Сервер </w:t>
       </w:r>
+      <w:proofErr w:type="spellStart"/>
       <w:r>
         <w:rPr>
           <w:lang w:val="en-US"/>
@@ -5134,6 +5121,7 @@
         </w:rPr>
         <w:t>ginx</w:t>
       </w:r>
+      <w:proofErr w:type="spellEnd"/>
       <w:r>
         <w:t xml:space="preserve"> </w:t>
       </w:r>
@@ -5155,12 +5143,14 @@
       <w:r>
         <w:t>и порталы (</w:t>
       </w:r>
+      <w:proofErr w:type="spellStart"/>
       <w:r>
         <w:rPr>
           <w:lang w:val="en-US"/>
         </w:rPr>
         <w:t>vk</w:t>
       </w:r>
+      <w:proofErr w:type="spellEnd"/>
       <w:r>
         <w:t>.</w:t>
       </w:r>
@@ -5173,6 +5163,7 @@
       <w:r>
         <w:t xml:space="preserve">, </w:t>
       </w:r>
+      <w:proofErr w:type="spellStart"/>
       <w:r>
         <w:rPr>
           <w:lang w:val="en-US"/>
@@ -5180,15 +5171,18 @@
         <w:lastRenderedPageBreak/>
         <w:t>yandex</w:t>
       </w:r>
+      <w:proofErr w:type="spellEnd"/>
       <w:r>
         <w:t>.</w:t>
       </w:r>
+      <w:proofErr w:type="spellStart"/>
       <w:r>
         <w:rPr>
           <w:lang w:val="en-US"/>
         </w:rPr>
         <w:t>ru</w:t>
       </w:r>
+      <w:proofErr w:type="spellEnd"/>
       <w:r>
         <w:t xml:space="preserve"> — </w:t>
       </w:r>
@@ -5265,12 +5259,14 @@
       <w:r>
         <w:tab/>
       </w:r>
+      <w:proofErr w:type="spellStart"/>
       <w:r>
         <w:rPr>
           <w:lang w:val="en-US"/>
         </w:rPr>
         <w:t>Netty</w:t>
       </w:r>
+      <w:proofErr w:type="spellEnd"/>
       <w:r>
         <w:t xml:space="preserve"> </w:t>
       </w:r>
@@ -5360,7 +5356,7 @@
         <w:pStyle w:val="Heading2"/>
         <w:jc w:val="both"/>
       </w:pPr>
-      <w:bookmarkStart w:id="21" w:name="_Toc508816161"/>
+      <w:bookmarkStart w:id="20" w:name="_Toc508816161"/>
       <w:r>
         <w:rPr>
           <w:rStyle w:val="Heading2Char"/>
@@ -5382,7 +5378,7 @@
       <w:r>
         <w:t>:</w:t>
       </w:r>
-      <w:bookmarkEnd w:id="21"/>
+      <w:bookmarkEnd w:id="20"/>
     </w:p>
     <w:p>
       <w:pPr>
@@ -5405,12 +5401,14 @@
       <w:r>
         <w:t xml:space="preserve"> в классе </w:t>
       </w:r>
+      <w:proofErr w:type="spellStart"/>
       <w:r>
         <w:rPr>
           <w:lang w:val="en-US"/>
         </w:rPr>
         <w:t>PropertyMap</w:t>
       </w:r>
+      <w:proofErr w:type="spellEnd"/>
       <w:r>
         <w:t xml:space="preserve">. </w:t>
       </w:r>
@@ -5420,12 +5418,14 @@
       <w:r>
         <w:t xml:space="preserve"> при обработке запросов к серверу обработчик обращается только к объекту </w:t>
       </w:r>
+      <w:proofErr w:type="spellStart"/>
       <w:r>
         <w:rPr>
           <w:lang w:val="en-US"/>
         </w:rPr>
         <w:t>PropertyMap</w:t>
       </w:r>
+      <w:proofErr w:type="spellEnd"/>
       <w:r>
         <w:t xml:space="preserve">, а все обращения к внутренним объектам производятся </w:t>
       </w:r>
@@ -5438,12 +5438,14 @@
       <w:r>
         <w:t xml:space="preserve">виртуальной машине </w:t>
       </w:r>
+      <w:proofErr w:type="spellStart"/>
       <w:r>
         <w:rPr>
           <w:lang w:val="en-US"/>
         </w:rPr>
         <w:t>jvm</w:t>
       </w:r>
+      <w:proofErr w:type="spellEnd"/>
       <w:r>
         <w:t xml:space="preserve"> с минимальными изменениями</w:t>
       </w:r>
@@ -5461,7 +5463,7 @@
         <w:pStyle w:val="Heading3"/>
         <w:jc w:val="both"/>
       </w:pPr>
-      <w:bookmarkStart w:id="22" w:name="_Toc508816162"/>
+      <w:bookmarkStart w:id="21" w:name="_Toc508816162"/>
       <w:r>
         <w:rPr>
           <w:rStyle w:val="Heading3Char"/>
@@ -5486,18 +5488,18 @@
         </w:rPr>
         <w:t>анные</w:t>
       </w:r>
-      <w:bookmarkEnd w:id="22"/>
+      <w:bookmarkEnd w:id="21"/>
     </w:p>
     <w:p>
       <w:pPr>
         <w:pStyle w:val="Heading4"/>
         <w:jc w:val="both"/>
       </w:pPr>
-      <w:bookmarkStart w:id="23" w:name="_Toc508816163"/>
+      <w:bookmarkStart w:id="22" w:name="_Toc508816163"/>
       <w:r>
         <w:t>2.1.1 Геоданные</w:t>
       </w:r>
-      <w:bookmarkEnd w:id="23"/>
+      <w:bookmarkEnd w:id="22"/>
     </w:p>
     <w:p>
       <w:pPr>
@@ -5515,8 +5517,13 @@
         <w:t>л</w:t>
       </w:r>
       <w:r>
-        <w:t xml:space="preserve"> источник геоданных</w:t>
-      </w:r>
+        <w:t xml:space="preserve"> источник </w:t>
+      </w:r>
+      <w:proofErr w:type="spellStart"/>
+      <w:r>
+        <w:t>геоданных</w:t>
+      </w:r>
+      <w:proofErr w:type="spellEnd"/>
       <w:r>
         <w:t xml:space="preserve">, </w:t>
       </w:r>
@@ -5526,12 +5533,14 @@
       <w:r>
         <w:t xml:space="preserve">мой выбор пал на </w:t>
       </w:r>
+      <w:proofErr w:type="spellStart"/>
       <w:r>
         <w:rPr>
           <w:lang w:val="en-US"/>
         </w:rPr>
         <w:t>openstreetmap</w:t>
       </w:r>
+      <w:proofErr w:type="spellEnd"/>
       <w:r>
         <w:t>.</w:t>
       </w:r>
@@ -5577,12 +5586,14 @@
       <w:r>
         <w:t xml:space="preserve">анные </w:t>
       </w:r>
+      <w:proofErr w:type="spellStart"/>
       <w:r>
         <w:rPr>
           <w:lang w:val="en-US"/>
         </w:rPr>
         <w:t>openstreetmap</w:t>
       </w:r>
+      <w:proofErr w:type="spellEnd"/>
       <w:r>
         <w:t>.</w:t>
       </w:r>
@@ -5616,12 +5627,14 @@
       <w:r>
         <w:t xml:space="preserve"> формат </w:t>
       </w:r>
+      <w:proofErr w:type="spellStart"/>
       <w:r>
         <w:rPr>
           <w:lang w:val="en-US"/>
         </w:rPr>
         <w:t>osm</w:t>
       </w:r>
+      <w:proofErr w:type="spellEnd"/>
       <w:r>
         <w:t xml:space="preserve">, </w:t>
       </w:r>
@@ -5640,12 +5653,14 @@
       <w:r>
         <w:t xml:space="preserve"> </w:t>
       </w:r>
+      <w:proofErr w:type="spellStart"/>
       <w:r>
         <w:rPr>
           <w:lang w:val="en-US"/>
         </w:rPr>
         <w:t>api</w:t>
       </w:r>
+      <w:proofErr w:type="spellEnd"/>
       <w:r>
         <w:rPr>
           <w:rStyle w:val="FootnoteReference"/>
@@ -5659,12 +5674,14 @@
       <w:r>
         <w:t xml:space="preserve"> Формат </w:t>
       </w:r>
+      <w:proofErr w:type="spellStart"/>
       <w:r>
         <w:rPr>
           <w:lang w:val="en-US"/>
         </w:rPr>
         <w:t>osm</w:t>
       </w:r>
+      <w:proofErr w:type="spellEnd"/>
       <w:r>
         <w:t xml:space="preserve"> </w:t>
       </w:r>
@@ -5890,12 +5907,14 @@
       <w:r>
         <w:t xml:space="preserve">. В него вложены элементы </w:t>
       </w:r>
+      <w:proofErr w:type="spellStart"/>
       <w:r>
         <w:rPr>
           <w:lang w:val="en-US"/>
         </w:rPr>
         <w:t>nd</w:t>
       </w:r>
+      <w:proofErr w:type="spellEnd"/>
       <w:r>
         <w:t xml:space="preserve"> и </w:t>
       </w:r>
@@ -5935,12 +5954,14 @@
       <w:r>
         <w:t xml:space="preserve">, </w:t>
       </w:r>
+      <w:proofErr w:type="spellStart"/>
       <w:r>
         <w:rPr>
           <w:lang w:val="en-US"/>
         </w:rPr>
         <w:t>nd</w:t>
       </w:r>
+      <w:proofErr w:type="spellEnd"/>
       <w:r>
         <w:t xml:space="preserve"> содержат </w:t>
       </w:r>
@@ -6119,7 +6140,15 @@
         <w:t>о</w:t>
       </w:r>
       <w:r>
-        <w:t xml:space="preserve">ставляющие геоданные. Они показаны </w:t>
+        <w:t xml:space="preserve">ставляющие </w:t>
+      </w:r>
+      <w:proofErr w:type="spellStart"/>
+      <w:r>
+        <w:t>геоданные</w:t>
+      </w:r>
+      <w:proofErr w:type="spellEnd"/>
+      <w:r>
+        <w:t xml:space="preserve">. Они показаны </w:t>
       </w:r>
       <w:r>
         <w:t>в</w:t>
@@ -6187,12 +6216,14 @@
       <w:r>
         <w:t xml:space="preserve"> </w:t>
       </w:r>
+      <w:proofErr w:type="spellStart"/>
       <w:r>
         <w:rPr>
           <w:lang w:val="en-US"/>
         </w:rPr>
         <w:t>osm</w:t>
       </w:r>
+      <w:proofErr w:type="spellEnd"/>
       <w:r>
         <w:t>-</w:t>
       </w:r>
@@ -6251,7 +6282,15 @@
         <w:t>,</w:t>
       </w:r>
       <w:r>
-        <w:t xml:space="preserve"> не подходят. Для парсинга больших </w:t>
+        <w:t xml:space="preserve"> не подходят. Для </w:t>
+      </w:r>
+      <w:proofErr w:type="spellStart"/>
+      <w:r>
+        <w:t>парсинга</w:t>
+      </w:r>
+      <w:proofErr w:type="spellEnd"/>
+      <w:r>
+        <w:t xml:space="preserve"> больших </w:t>
       </w:r>
       <w:r>
         <w:rPr>
@@ -6310,12 +6349,14 @@
       <w:r>
         <w:t xml:space="preserve">оскольку иерархия элементов у формата </w:t>
       </w:r>
+      <w:proofErr w:type="spellStart"/>
       <w:r>
         <w:rPr>
           <w:lang w:val="en-US"/>
         </w:rPr>
         <w:t>osm</w:t>
       </w:r>
+      <w:proofErr w:type="spellEnd"/>
       <w:r>
         <w:t xml:space="preserve"> </w:t>
       </w:r>
@@ -6346,12 +6387,14 @@
       <w:r>
         <w:t xml:space="preserve"> включает в себя </w:t>
       </w:r>
+      <w:proofErr w:type="spellStart"/>
       <w:r>
         <w:rPr>
           <w:lang w:val="en-US"/>
         </w:rPr>
         <w:t>StAX</w:t>
       </w:r>
+      <w:proofErr w:type="spellEnd"/>
       <w:r>
         <w:t xml:space="preserve"> парсер.</w:t>
       </w:r>
@@ -6409,12 +6452,14 @@
       <w:r>
         <w:t xml:space="preserve">в формате </w:t>
       </w:r>
+      <w:proofErr w:type="spellStart"/>
       <w:r>
         <w:rPr>
           <w:lang w:val="en-US"/>
         </w:rPr>
         <w:t>osm</w:t>
       </w:r>
+      <w:proofErr w:type="spellEnd"/>
       <w:r>
         <w:t>,</w:t>
       </w:r>
@@ -6445,12 +6490,14 @@
       <w:r>
         <w:t xml:space="preserve"> </w:t>
       </w:r>
+      <w:proofErr w:type="spellStart"/>
       <w:r>
         <w:rPr>
           <w:lang w:val="en-US"/>
         </w:rPr>
         <w:t>api</w:t>
       </w:r>
+      <w:proofErr w:type="spellEnd"/>
       <w:r>
         <w:t>. В самом начале читаются границы карты и записываются в соответствующие поля</w:t>
       </w:r>
@@ -6570,39 +6617,47 @@
       <w:r>
         <w:t xml:space="preserve">, которые сохраняются внутри загрузчика, а потом забираются из него с помощью методов </w:t>
       </w:r>
+      <w:proofErr w:type="spellStart"/>
       <w:r>
         <w:rPr>
           <w:lang w:val="en-US"/>
         </w:rPr>
         <w:t>getNodes</w:t>
       </w:r>
+      <w:proofErr w:type="spellEnd"/>
       <w:r>
         <w:t xml:space="preserve">(), </w:t>
       </w:r>
+      <w:proofErr w:type="spellStart"/>
       <w:r>
         <w:rPr>
           <w:lang w:val="en-US"/>
         </w:rPr>
         <w:t>getWays</w:t>
       </w:r>
+      <w:proofErr w:type="spellEnd"/>
       <w:r>
         <w:t xml:space="preserve">(), </w:t>
       </w:r>
+      <w:proofErr w:type="spellStart"/>
       <w:r>
         <w:rPr>
           <w:lang w:val="en-US"/>
         </w:rPr>
         <w:t>getRelations</w:t>
       </w:r>
+      <w:proofErr w:type="spellEnd"/>
       <w:r>
         <w:t xml:space="preserve">(), </w:t>
       </w:r>
+      <w:proofErr w:type="spellStart"/>
       <w:r>
         <w:rPr>
           <w:lang w:val="en-US"/>
         </w:rPr>
         <w:t>getSimpleNodes</w:t>
       </w:r>
+      <w:proofErr w:type="spellEnd"/>
       <w:r>
         <w:t>(). Благодар</w:t>
       </w:r>
@@ -6618,12 +6673,14 @@
       <w:r>
         <w:t xml:space="preserve"> что все реализовано через интерфейс </w:t>
       </w:r>
+      <w:proofErr w:type="spellStart"/>
       <w:r>
         <w:rPr>
           <w:lang w:val="en-US"/>
         </w:rPr>
         <w:t>MapLoader</w:t>
       </w:r>
+      <w:proofErr w:type="spellEnd"/>
       <w:r>
         <w:t>,</w:t>
       </w:r>
@@ -6708,11 +6765,11 @@
         <w:pStyle w:val="Heading4"/>
         <w:jc w:val="both"/>
       </w:pPr>
-      <w:bookmarkStart w:id="24" w:name="_Toc508816164"/>
+      <w:bookmarkStart w:id="23" w:name="_Toc508816164"/>
       <w:r>
         <w:t>2.1.2 Данные о предложениях</w:t>
       </w:r>
-      <w:bookmarkEnd w:id="24"/>
+      <w:bookmarkEnd w:id="23"/>
     </w:p>
     <w:p>
       <w:pPr>
@@ -6754,8 +6811,13 @@
         <w:t xml:space="preserve">. Я </w:t>
       </w:r>
       <w:r>
-        <w:t>выполнил парсинг</w:t>
-      </w:r>
+        <w:t xml:space="preserve">выполнил </w:t>
+      </w:r>
+      <w:proofErr w:type="spellStart"/>
+      <w:r>
+        <w:t>парсинг</w:t>
+      </w:r>
+      <w:proofErr w:type="spellEnd"/>
       <w:r>
         <w:t xml:space="preserve"> </w:t>
       </w:r>
@@ -6765,21 +6827,25 @@
       <w:r>
         <w:t xml:space="preserve"> с</w:t>
       </w:r>
+      <w:proofErr w:type="spellStart"/>
       <w:r>
         <w:rPr>
           <w:lang w:val="en-US"/>
         </w:rPr>
         <w:t>ian</w:t>
       </w:r>
+      <w:proofErr w:type="spellEnd"/>
       <w:r>
         <w:t>.</w:t>
       </w:r>
+      <w:proofErr w:type="spellStart"/>
       <w:r>
         <w:rPr>
           <w:lang w:val="en-US"/>
         </w:rPr>
         <w:t>ru</w:t>
       </w:r>
+      <w:proofErr w:type="spellEnd"/>
       <w:r>
         <w:t xml:space="preserve"> </w:t>
       </w:r>
@@ -6846,17 +6912,19 @@
         <w:pStyle w:val="Heading3"/>
         <w:jc w:val="both"/>
       </w:pPr>
-      <w:bookmarkStart w:id="25" w:name="_Toc508816165"/>
+      <w:bookmarkStart w:id="24" w:name="_Toc508816165"/>
       <w:r>
         <w:t xml:space="preserve">2.2 </w:t>
       </w:r>
+      <w:proofErr w:type="spellStart"/>
       <w:r>
         <w:rPr>
           <w:rStyle w:val="Heading3Char"/>
         </w:rPr>
         <w:t>Квадродерево</w:t>
       </w:r>
-      <w:bookmarkEnd w:id="25"/>
+      <w:bookmarkEnd w:id="24"/>
+      <w:proofErr w:type="spellEnd"/>
     </w:p>
     <w:p>
       <w:pPr>
@@ -6877,8 +6945,13 @@
         <w:t>мною было выбрано</w:t>
       </w:r>
       <w:r>
-        <w:t xml:space="preserve"> квадродерево</w:t>
-      </w:r>
+        <w:t xml:space="preserve"> </w:t>
+      </w:r>
+      <w:proofErr w:type="spellStart"/>
+      <w:r>
+        <w:t>квадродерево</w:t>
+      </w:r>
+      <w:proofErr w:type="spellEnd"/>
       <w:r>
         <w:t xml:space="preserve"> </w:t>
       </w:r>
@@ -6908,6 +6981,7 @@
         <w:ind w:left="0"/>
         <w:jc w:val="both"/>
       </w:pPr>
+      <w:proofErr w:type="spellStart"/>
       <w:r>
         <w:lastRenderedPageBreak/>
         <w:t>К</w:t>
@@ -6918,6 +6992,7 @@
       <w:r>
         <w:t>о</w:t>
       </w:r>
+      <w:proofErr w:type="spellEnd"/>
       <w:r>
         <w:t xml:space="preserve"> </w:t>
       </w:r>
@@ -6927,12 +7002,14 @@
       <w:r>
         <w:t xml:space="preserve">в классе </w:t>
       </w:r>
+      <w:proofErr w:type="spellStart"/>
       <w:r>
         <w:rPr>
           <w:lang w:val="en-US"/>
         </w:rPr>
         <w:t>QuadTreeNode</w:t>
       </w:r>
+      <w:proofErr w:type="spellEnd"/>
       <w:r>
         <w:t xml:space="preserve">, а методы для поиска в нем и его корень </w:t>
       </w:r>
@@ -6942,17 +7019,24 @@
       <w:r>
         <w:t xml:space="preserve">в классе </w:t>
       </w:r>
+      <w:proofErr w:type="spellStart"/>
       <w:r>
         <w:rPr>
           <w:lang w:val="en-US"/>
         </w:rPr>
         <w:t>QuadTree</w:t>
       </w:r>
+      <w:proofErr w:type="spellEnd"/>
       <w:r>
         <w:t xml:space="preserve">. </w:t>
       </w:r>
-      <w:r>
-        <w:t xml:space="preserve">Квадродерево </w:t>
+      <w:proofErr w:type="spellStart"/>
+      <w:r>
+        <w:t>Квадродерево</w:t>
+      </w:r>
+      <w:proofErr w:type="spellEnd"/>
+      <w:r>
+        <w:t xml:space="preserve"> </w:t>
       </w:r>
       <w:r>
         <w:t xml:space="preserve">может </w:t>
@@ -6987,7 +7071,15 @@
         </w:rPr>
       </w:pPr>
       <w:r>
-        <w:t xml:space="preserve">В квадродереве у каждого узла может быть по 4 потомка, которые делят своего родителя на 4 равные части. </w:t>
+        <w:t xml:space="preserve">В </w:t>
+      </w:r>
+      <w:proofErr w:type="spellStart"/>
+      <w:r>
+        <w:t>квадродереве</w:t>
+      </w:r>
+      <w:proofErr w:type="spellEnd"/>
+      <w:r>
+        <w:t xml:space="preserve"> у каждого узла может быть по 4 потомка, которые делят своего родителя на 4 равные части. </w:t>
       </w:r>
       <w:r>
         <w:rPr>
@@ -7167,6 +7259,7 @@
         </w:rPr>
         <w:t>) пренебрежи</w:t>
       </w:r>
+      <w:proofErr w:type="spellStart"/>
       <w:r>
         <w:rPr>
           <w:rFonts w:eastAsiaTheme="minorEastAsia"/>
@@ -7177,7 +7270,14 @@
         <w:rPr>
           <w:rFonts w:eastAsiaTheme="minorEastAsia"/>
         </w:rPr>
-        <w:t xml:space="preserve">о мало, сложность поиска в лучшем случае </w:t>
+        <w:t>о</w:t>
+      </w:r>
+      <w:proofErr w:type="spellEnd"/>
+      <w:r>
+        <w:rPr>
+          <w:rFonts w:eastAsiaTheme="minorEastAsia"/>
+        </w:rPr>
+        <w:t xml:space="preserve"> мало, сложность поиска в лучшем случае </w:t>
       </w:r>
       <w:r>
         <w:rPr>
@@ -7415,7 +7515,14 @@
         <w:rPr>
           <w:rFonts w:eastAsiaTheme="minorEastAsia"/>
         </w:rPr>
-        <w:t>Добавление точки в квадродерев</w:t>
+        <w:t xml:space="preserve">Добавление точки в </w:t>
+      </w:r>
+      <w:proofErr w:type="spellStart"/>
+      <w:r>
+        <w:rPr>
+          <w:rFonts w:eastAsiaTheme="minorEastAsia"/>
+        </w:rPr>
+        <w:t>квадродерев</w:t>
       </w:r>
       <w:r>
         <w:rPr>
@@ -7423,6 +7530,7 @@
         </w:rPr>
         <w:t>о</w:t>
       </w:r>
+      <w:proofErr w:type="spellEnd"/>
       <w:r>
         <w:rPr>
           <w:rFonts w:eastAsiaTheme="minorEastAsia"/>
@@ -7513,6 +7621,7 @@
         </w:rPr>
         <w:t xml:space="preserve"> </w:t>
       </w:r>
+      <w:proofErr w:type="spellStart"/>
       <w:r>
         <w:rPr>
           <w:rFonts w:eastAsiaTheme="minorEastAsia"/>
@@ -7520,12 +7629,14 @@
         </w:rPr>
         <w:t>addRoad</w:t>
       </w:r>
+      <w:proofErr w:type="spellEnd"/>
       <w:r>
         <w:rPr>
           <w:rFonts w:eastAsiaTheme="minorEastAsia"/>
         </w:rPr>
         <w:t xml:space="preserve">() класса </w:t>
       </w:r>
+      <w:proofErr w:type="spellStart"/>
       <w:r>
         <w:rPr>
           <w:rFonts w:eastAsiaTheme="minorEastAsia"/>
@@ -7533,12 +7644,56 @@
         </w:rPr>
         <w:t>QuadTreeNode</w:t>
       </w:r>
-      <w:r>
-        <w:rPr>
-          <w:rFonts w:eastAsiaTheme="minorEastAsia"/>
-        </w:rPr>
-        <w:t xml:space="preserve">. Для обрезки же полигонов я реализовал алгоритм Уайлера-Атертона (Weiler–Atherton). Его реализация находится в методе </w:t>
-      </w:r>
+      <w:proofErr w:type="spellEnd"/>
+      <w:r>
+        <w:rPr>
+          <w:rFonts w:eastAsiaTheme="minorEastAsia"/>
+        </w:rPr>
+        <w:t xml:space="preserve">. Для обрезки же полигонов я реализовал алгоритм </w:t>
+      </w:r>
+      <w:proofErr w:type="spellStart"/>
+      <w:r>
+        <w:rPr>
+          <w:rFonts w:eastAsiaTheme="minorEastAsia"/>
+        </w:rPr>
+        <w:t>Уайлера-Атертона</w:t>
+      </w:r>
+      <w:proofErr w:type="spellEnd"/>
+      <w:r>
+        <w:rPr>
+          <w:rFonts w:eastAsiaTheme="minorEastAsia"/>
+        </w:rPr>
+        <w:t xml:space="preserve"> (</w:t>
+      </w:r>
+      <w:proofErr w:type="spellStart"/>
+      <w:r>
+        <w:rPr>
+          <w:rFonts w:eastAsiaTheme="minorEastAsia"/>
+        </w:rPr>
+        <w:t>Weiler</w:t>
+      </w:r>
+      <w:proofErr w:type="spellEnd"/>
+      <w:r>
+        <w:rPr>
+          <w:rFonts w:eastAsiaTheme="minorEastAsia"/>
+        </w:rPr>
+        <w:t>–</w:t>
+      </w:r>
+      <w:proofErr w:type="spellStart"/>
+      <w:r>
+        <w:rPr>
+          <w:rFonts w:eastAsiaTheme="minorEastAsia"/>
+        </w:rPr>
+        <w:t>Atherton</w:t>
+      </w:r>
+      <w:proofErr w:type="spellEnd"/>
+      <w:r>
+        <w:rPr>
+          <w:rFonts w:eastAsiaTheme="minorEastAsia"/>
+        </w:rPr>
+        <w:t xml:space="preserve">). Его реализация находится в методе </w:t>
+      </w:r>
+      <w:proofErr w:type="spellStart"/>
       <w:r>
         <w:rPr>
           <w:rFonts w:eastAsiaTheme="minorEastAsia"/>
@@ -7546,6 +7701,7 @@
         </w:rPr>
         <w:t>addPoly</w:t>
       </w:r>
+      <w:proofErr w:type="spellEnd"/>
       <w:r>
         <w:rPr>
           <w:rFonts w:eastAsiaTheme="minorEastAsia"/>
@@ -7681,7 +7837,21 @@
         <w:rPr>
           <w:rFonts w:eastAsiaTheme="minorEastAsia"/>
         </w:rPr>
-        <w:t>Все алгоритмы поиска в квадродереве сводятся к одной последовательности действий</w:t>
+        <w:t xml:space="preserve">Все алгоритмы поиска в </w:t>
+      </w:r>
+      <w:proofErr w:type="spellStart"/>
+      <w:r>
+        <w:rPr>
+          <w:rFonts w:eastAsiaTheme="minorEastAsia"/>
+        </w:rPr>
+        <w:t>квадродереве</w:t>
+      </w:r>
+      <w:proofErr w:type="spellEnd"/>
+      <w:r>
+        <w:rPr>
+          <w:rFonts w:eastAsiaTheme="minorEastAsia"/>
+        </w:rPr>
+        <w:t xml:space="preserve"> сводятся к одной последовательности действий</w:t>
       </w:r>
       <w:r>
         <w:rPr>
@@ -7964,6 +8134,7 @@
         </w:rPr>
         <w:t xml:space="preserve">или </w:t>
       </w:r>
+      <w:proofErr w:type="spellStart"/>
       <w:r>
         <w:rPr>
           <w:rFonts w:eastAsiaTheme="minorEastAsia"/>
@@ -7971,6 +8142,7 @@
         </w:rPr>
         <w:t>RoadGraphNode</w:t>
       </w:r>
+      <w:proofErr w:type="spellEnd"/>
       <w:r>
         <w:rPr>
           <w:rFonts w:eastAsiaTheme="minorEastAsia"/>
@@ -7996,8 +8168,8 @@
           <w:rFonts w:eastAsiaTheme="minorEastAsia"/>
         </w:rPr>
       </w:pPr>
-      <w:bookmarkStart w:id="26" w:name="_Ref506127194"/>
-      <w:bookmarkStart w:id="27" w:name="_Toc508816166"/>
+      <w:bookmarkStart w:id="25" w:name="_Ref506127194"/>
+      <w:bookmarkStart w:id="26" w:name="_Toc508816166"/>
       <w:r>
         <w:rPr>
           <w:rStyle w:val="Heading3Char"/>
@@ -8010,8 +8182,8 @@
         </w:rPr>
         <w:t>Дорожный граф</w:t>
       </w:r>
+      <w:bookmarkEnd w:id="25"/>
       <w:bookmarkEnd w:id="26"/>
-      <w:bookmarkEnd w:id="27"/>
     </w:p>
     <w:p>
       <w:pPr>
@@ -8090,6 +8262,7 @@
         </w:rPr>
         <w:t xml:space="preserve">объекты класса </w:t>
       </w:r>
+      <w:proofErr w:type="spellStart"/>
       <w:r>
         <w:rPr>
           <w:rFonts w:eastAsiaTheme="minorEastAsia"/>
@@ -8097,6 +8270,7 @@
         </w:rPr>
         <w:t>RoadGraphNode</w:t>
       </w:r>
+      <w:proofErr w:type="spellEnd"/>
       <w:r>
         <w:rPr>
           <w:rFonts w:eastAsiaTheme="minorEastAsia"/>
@@ -8417,6 +8591,7 @@
         </w:rPr>
         <w:t xml:space="preserve"> </w:t>
       </w:r>
+      <w:proofErr w:type="spellStart"/>
       <w:r>
         <w:rPr>
           <w:rFonts w:eastAsiaTheme="minorEastAsia"/>
@@ -8424,6 +8599,7 @@
         </w:rPr>
         <w:t>RoadGraphNode</w:t>
       </w:r>
+      <w:proofErr w:type="spellEnd"/>
       <w:r>
         <w:rPr>
           <w:rFonts w:eastAsiaTheme="minorEastAsia"/>
@@ -8532,6 +8708,7 @@
         </w:rPr>
         <w:t xml:space="preserve">. Это послужило причиной для отказа от динамических массивов </w:t>
       </w:r>
+      <w:proofErr w:type="spellStart"/>
       <w:r>
         <w:rPr>
           <w:rFonts w:eastAsiaTheme="minorEastAsia"/>
@@ -8539,6 +8716,7 @@
         </w:rPr>
         <w:t>ArrayList</w:t>
       </w:r>
+      <w:proofErr w:type="spellEnd"/>
       <w:r>
         <w:rPr>
           <w:rFonts w:eastAsiaTheme="minorEastAsia"/>
@@ -8594,6 +8772,7 @@
         </w:rPr>
         <w:t xml:space="preserve">библиотеки </w:t>
       </w:r>
+      <w:proofErr w:type="spellStart"/>
       <w:r>
         <w:rPr>
           <w:rFonts w:eastAsiaTheme="minorEastAsia"/>
@@ -8601,6 +8780,7 @@
         </w:rPr>
         <w:t>jol</w:t>
       </w:r>
+      <w:proofErr w:type="spellEnd"/>
       <w:r>
         <w:rPr>
           <w:rFonts w:eastAsiaTheme="minorEastAsia"/>
@@ -8658,6 +8838,7 @@
         </w:rPr>
         <w:t xml:space="preserve"> размер </w:t>
       </w:r>
+      <w:proofErr w:type="spellStart"/>
       <w:r>
         <w:rPr>
           <w:rFonts w:eastAsiaTheme="minorEastAsia"/>
@@ -8665,6 +8846,7 @@
         </w:rPr>
         <w:t>ArrayList</w:t>
       </w:r>
+      <w:proofErr w:type="spellEnd"/>
       <w:r>
         <w:rPr>
           <w:rFonts w:eastAsiaTheme="minorEastAsia"/>
@@ -8707,6 +8889,7 @@
         </w:rPr>
         <w:t xml:space="preserve"> от конфигурации </w:t>
       </w:r>
+      <w:proofErr w:type="spellStart"/>
       <w:r>
         <w:rPr>
           <w:rFonts w:eastAsiaTheme="minorEastAsia"/>
@@ -8714,6 +8897,7 @@
         </w:rPr>
         <w:t>jvm</w:t>
       </w:r>
+      <w:proofErr w:type="spellEnd"/>
       <w:r>
         <w:rPr>
           <w:rFonts w:eastAsiaTheme="minorEastAsia"/>
@@ -8776,6 +8960,7 @@
         </w:rPr>
         <w:t xml:space="preserve">зависит от конфигурации </w:t>
       </w:r>
+      <w:proofErr w:type="spellStart"/>
       <w:r>
         <w:rPr>
           <w:rFonts w:eastAsiaTheme="minorEastAsia"/>
@@ -8783,6 +8968,7 @@
         </w:rPr>
         <w:t>jvm</w:t>
       </w:r>
+      <w:proofErr w:type="spellEnd"/>
       <w:r>
         <w:rPr>
           <w:rFonts w:eastAsiaTheme="minorEastAsia"/>
@@ -8813,6 +8999,7 @@
         </w:rPr>
         <w:t xml:space="preserve">оскольку </w:t>
       </w:r>
+      <w:proofErr w:type="spellStart"/>
       <w:r>
         <w:rPr>
           <w:rFonts w:eastAsiaTheme="minorEastAsia"/>
@@ -8820,6 +9007,7 @@
         </w:rPr>
         <w:t>ArrayList</w:t>
       </w:r>
+      <w:proofErr w:type="spellEnd"/>
       <w:r>
         <w:rPr>
           <w:rFonts w:eastAsiaTheme="minorEastAsia"/>
@@ -8869,6 +9057,7 @@
         </w:rPr>
         <w:t xml:space="preserve"> </w:t>
       </w:r>
+      <w:proofErr w:type="spellStart"/>
       <w:r>
         <w:rPr>
           <w:rFonts w:eastAsiaTheme="minorEastAsia"/>
@@ -8876,6 +9065,7 @@
         </w:rPr>
         <w:t>ArrayList</w:t>
       </w:r>
+      <w:proofErr w:type="spellEnd"/>
       <w:r>
         <w:rPr>
           <w:rFonts w:eastAsiaTheme="minorEastAsia"/>
@@ -8894,6 +9084,7 @@
         </w:rPr>
         <w:t xml:space="preserve"> 40 байт. Соответственно переход от </w:t>
       </w:r>
+      <w:proofErr w:type="spellStart"/>
       <w:r>
         <w:rPr>
           <w:rFonts w:eastAsiaTheme="minorEastAsia"/>
@@ -8901,6 +9092,7 @@
         </w:rPr>
         <w:t>ArrayList</w:t>
       </w:r>
+      <w:proofErr w:type="spellEnd"/>
       <w:r>
         <w:rPr>
           <w:rFonts w:eastAsiaTheme="minorEastAsia"/>
@@ -8938,6 +9130,7 @@
         </w:rPr>
         <w:t xml:space="preserve"> 24 байта, а если учесть количество </w:t>
       </w:r>
+      <w:proofErr w:type="spellStart"/>
       <w:r>
         <w:rPr>
           <w:rFonts w:eastAsiaTheme="minorEastAsia"/>
@@ -8945,6 +9138,7 @@
         </w:rPr>
         <w:t>RoadGraphNode</w:t>
       </w:r>
+      <w:proofErr w:type="spellEnd"/>
       <w:r>
         <w:rPr>
           <w:rFonts w:eastAsiaTheme="minorEastAsia"/>
@@ -9019,6 +9213,7 @@
         </w:rPr>
         <w:t xml:space="preserve"> в </w:t>
       </w:r>
+      <w:proofErr w:type="spellStart"/>
       <w:r>
         <w:rPr>
           <w:rFonts w:eastAsiaTheme="minorEastAsia"/>
@@ -9026,6 +9221,7 @@
         </w:rPr>
         <w:t>RoadGraphNode</w:t>
       </w:r>
+      <w:proofErr w:type="spellEnd"/>
       <w:r>
         <w:rPr>
           <w:rFonts w:eastAsiaTheme="minorEastAsia"/>
@@ -9225,6 +9421,7 @@
         </w:rPr>
         <w:t xml:space="preserve"> для </w:t>
       </w:r>
+      <w:proofErr w:type="spellStart"/>
       <w:r>
         <w:rPr>
           <w:rFonts w:eastAsiaTheme="minorEastAsia"/>
@@ -9232,6 +9429,7 @@
         </w:rPr>
         <w:t>RoadGraphNode</w:t>
       </w:r>
+      <w:proofErr w:type="spellEnd"/>
       <w:r>
         <w:rPr>
           <w:rFonts w:eastAsiaTheme="minorEastAsia"/>
@@ -9256,6 +9454,7 @@
         </w:rPr>
         <w:t xml:space="preserve"> классы </w:t>
       </w:r>
+      <w:proofErr w:type="spellStart"/>
       <w:r>
         <w:rPr>
           <w:rFonts w:eastAsiaTheme="minorEastAsia"/>
@@ -9263,6 +9462,7 @@
         </w:rPr>
         <w:t>RoadGraphNodeBuilder</w:t>
       </w:r>
+      <w:proofErr w:type="spellEnd"/>
       <w:r>
         <w:rPr>
           <w:rFonts w:eastAsiaTheme="minorEastAsia"/>
@@ -9275,6 +9475,7 @@
         </w:rPr>
         <w:t xml:space="preserve">и </w:t>
       </w:r>
+      <w:proofErr w:type="spellStart"/>
       <w:r>
         <w:rPr>
           <w:rFonts w:eastAsiaTheme="minorEastAsia"/>
@@ -9282,6 +9483,7 @@
         </w:rPr>
         <w:t>RoadGraphBuilder</w:t>
       </w:r>
+      <w:proofErr w:type="spellEnd"/>
       <w:r>
         <w:rPr>
           <w:rFonts w:eastAsiaTheme="minorEastAsia"/>
@@ -9342,6 +9544,7 @@
         </w:rPr>
         <w:t xml:space="preserve"> в </w:t>
       </w:r>
+      <w:proofErr w:type="spellStart"/>
       <w:r>
         <w:rPr>
           <w:rFonts w:eastAsiaTheme="minorEastAsia"/>
@@ -9349,12 +9552,14 @@
         </w:rPr>
         <w:t>RoadGraphBuilder</w:t>
       </w:r>
+      <w:proofErr w:type="spellEnd"/>
       <w:r>
         <w:rPr>
           <w:rFonts w:eastAsiaTheme="minorEastAsia"/>
         </w:rPr>
         <w:t xml:space="preserve"> вызывается его метод </w:t>
       </w:r>
+      <w:proofErr w:type="spellStart"/>
       <w:r>
         <w:rPr>
           <w:rFonts w:eastAsiaTheme="minorEastAsia"/>
@@ -9362,6 +9567,7 @@
         </w:rPr>
         <w:t>getRoadGraph</w:t>
       </w:r>
+      <w:proofErr w:type="spellEnd"/>
       <w:r>
         <w:rPr>
           <w:rFonts w:eastAsiaTheme="minorEastAsia"/>
@@ -9400,6 +9606,7 @@
         </w:rPr>
         <w:t xml:space="preserve">, </w:t>
       </w:r>
+      <w:proofErr w:type="spellStart"/>
       <w:r>
         <w:rPr>
           <w:rFonts w:eastAsiaTheme="minorEastAsia"/>
@@ -9407,6 +9614,7 @@
         </w:rPr>
         <w:t>RoadGraphNode</w:t>
       </w:r>
+      <w:proofErr w:type="spellEnd"/>
       <w:r>
         <w:rPr>
           <w:rFonts w:eastAsiaTheme="minorEastAsia"/>
@@ -9542,6 +9750,7 @@
         </w:rPr>
         <w:t xml:space="preserve">Используя </w:t>
       </w:r>
+      <w:proofErr w:type="spellStart"/>
       <w:r>
         <w:rPr>
           <w:rFonts w:eastAsiaTheme="minorEastAsia"/>
@@ -9549,12 +9758,14 @@
         </w:rPr>
         <w:t>RoadGraphBuilder</w:t>
       </w:r>
+      <w:proofErr w:type="spellEnd"/>
       <w:r>
         <w:rPr>
           <w:rFonts w:eastAsiaTheme="minorEastAsia"/>
         </w:rPr>
         <w:t xml:space="preserve">, </w:t>
       </w:r>
+      <w:proofErr w:type="spellStart"/>
       <w:r>
         <w:rPr>
           <w:rFonts w:eastAsiaTheme="minorEastAsia"/>
@@ -9562,6 +9773,7 @@
         </w:rPr>
         <w:t>MapLoader</w:t>
       </w:r>
+      <w:proofErr w:type="spellEnd"/>
       <w:r>
         <w:rPr>
           <w:rFonts w:eastAsiaTheme="minorEastAsia"/>
@@ -9620,7 +9832,21 @@
         <w:rPr>
           <w:rFonts w:eastAsiaTheme="minorEastAsia"/>
         </w:rPr>
-        <w:t xml:space="preserve">осле загрузки геоданных вызывается метод </w:t>
+        <w:t xml:space="preserve">осле загрузки </w:t>
+      </w:r>
+      <w:proofErr w:type="spellStart"/>
+      <w:r>
+        <w:rPr>
+          <w:rFonts w:eastAsiaTheme="minorEastAsia"/>
+        </w:rPr>
+        <w:t>геоданных</w:t>
+      </w:r>
+      <w:proofErr w:type="spellEnd"/>
+      <w:r>
+        <w:rPr>
+          <w:rFonts w:eastAsiaTheme="minorEastAsia"/>
+        </w:rPr>
+        <w:t xml:space="preserve"> вызывается метод </w:t>
       </w:r>
       <w:r>
         <w:rPr>
@@ -9648,6 +9874,7 @@
         </w:rPr>
         <w:t>_</w:t>
       </w:r>
+      <w:proofErr w:type="spellStart"/>
       <w:r>
         <w:rPr>
           <w:rFonts w:eastAsiaTheme="minorEastAsia"/>
@@ -9655,6 +9882,7 @@
         </w:rPr>
         <w:t>init</w:t>
       </w:r>
+      <w:proofErr w:type="spellEnd"/>
       <w:r>
         <w:rPr>
           <w:rFonts w:eastAsiaTheme="minorEastAsia"/>
@@ -9686,7 +9914,7 @@
           <w:rFonts w:eastAsiaTheme="minorEastAsia"/>
         </w:rPr>
       </w:pPr>
-      <w:bookmarkStart w:id="28" w:name="_Toc508816167"/>
+      <w:bookmarkStart w:id="27" w:name="_Toc508816167"/>
       <w:r>
         <w:rPr>
           <w:rFonts w:eastAsiaTheme="minorEastAsia"/>
@@ -9705,7 +9933,7 @@
         </w:rPr>
         <w:t>асчет графа</w:t>
       </w:r>
-      <w:bookmarkEnd w:id="28"/>
+      <w:bookmarkEnd w:id="27"/>
     </w:p>
     <w:p>
       <w:pPr>
@@ -9822,6 +10050,7 @@
         </w:rPr>
         <w:t>(</w:t>
       </w:r>
+      <w:proofErr w:type="spellStart"/>
       <w:r>
         <w:rPr>
           <w:rFonts w:eastAsiaTheme="minorEastAsia"/>
@@ -9829,17 +10058,26 @@
         </w:rPr>
         <w:t>PropertyMap</w:t>
       </w:r>
+      <w:proofErr w:type="spellEnd"/>
       <w:r>
         <w:rPr>
           <w:rFonts w:eastAsiaTheme="minorEastAsia"/>
         </w:rPr>
         <w:t>.</w:t>
       </w:r>
-      <w:r>
-        <w:rPr>
-          <w:rFonts w:eastAsiaTheme="minorEastAsia"/>
-        </w:rPr>
-        <w:t>recCalculateDistances(</w:t>
+      <w:proofErr w:type="spellStart"/>
+      <w:r>
+        <w:rPr>
+          <w:rFonts w:eastAsiaTheme="minorEastAsia"/>
+        </w:rPr>
+        <w:t>recCalculateDistances</w:t>
+      </w:r>
+      <w:proofErr w:type="spellEnd"/>
+      <w:r>
+        <w:rPr>
+          <w:rFonts w:eastAsiaTheme="minorEastAsia"/>
+        </w:rPr>
+        <w:t>(</w:t>
       </w:r>
       <w:r>
         <w:rPr>
@@ -10012,6 +10250,7 @@
         </w:rPr>
         <w:t>(</w:t>
       </w:r>
+      <w:proofErr w:type="spellStart"/>
       <w:r>
         <w:rPr>
           <w:rFonts w:eastAsiaTheme="minorEastAsia"/>
@@ -10019,18 +10258,21 @@
         </w:rPr>
         <w:t>PropertyMap</w:t>
       </w:r>
+      <w:proofErr w:type="spellEnd"/>
       <w:r>
         <w:rPr>
           <w:rFonts w:eastAsiaTheme="minorEastAsia"/>
         </w:rPr>
         <w:t>.</w:t>
       </w:r>
+      <w:proofErr w:type="spellStart"/>
       <w:r>
         <w:rPr>
           <w:rFonts w:eastAsiaTheme="minorEastAsia"/>
         </w:rPr>
         <w:t>widthRecCalculateDistance</w:t>
       </w:r>
+      <w:proofErr w:type="spellEnd"/>
       <w:r>
         <w:rPr>
           <w:rFonts w:eastAsiaTheme="minorEastAsia"/>
@@ -10411,24 +10653,28 @@
         </w:rPr>
         <w:t xml:space="preserve"> я создал класс </w:t>
       </w:r>
+      <w:proofErr w:type="spellStart"/>
       <w:r>
         <w:rPr>
           <w:rFonts w:eastAsiaTheme="minorEastAsia"/>
         </w:rPr>
         <w:t>CalculatedGraphCache</w:t>
       </w:r>
+      <w:proofErr w:type="spellEnd"/>
       <w:r>
         <w:rPr>
           <w:rFonts w:eastAsiaTheme="minorEastAsia"/>
         </w:rPr>
         <w:t xml:space="preserve"> и </w:t>
       </w:r>
+      <w:proofErr w:type="spellStart"/>
       <w:r>
         <w:rPr>
           <w:rFonts w:eastAsiaTheme="minorEastAsia"/>
         </w:rPr>
         <w:t>CalculatedGraphKey</w:t>
       </w:r>
+      <w:proofErr w:type="spellEnd"/>
       <w:r>
         <w:rPr>
           <w:rFonts w:eastAsiaTheme="minorEastAsia"/>
@@ -10484,12 +10730,14 @@
         </w:rPr>
         <w:t xml:space="preserve"> с ключом </w:t>
       </w:r>
+      <w:proofErr w:type="spellStart"/>
       <w:r>
         <w:rPr>
           <w:rFonts w:eastAsiaTheme="minorEastAsia"/>
         </w:rPr>
         <w:t>CalculatedGraphKey</w:t>
       </w:r>
+      <w:proofErr w:type="spellEnd"/>
       <w:r>
         <w:rPr>
           <w:rFonts w:eastAsiaTheme="minorEastAsia"/>
@@ -10532,12 +10780,14 @@
         </w:rPr>
         <w:t xml:space="preserve"> </w:t>
       </w:r>
+      <w:proofErr w:type="spellStart"/>
       <w:r>
         <w:rPr>
           <w:rFonts w:eastAsiaTheme="minorEastAsia"/>
         </w:rPr>
         <w:t>CalculatedGraphCache</w:t>
       </w:r>
+      <w:proofErr w:type="spellEnd"/>
       <w:r>
         <w:rPr>
           <w:rFonts w:eastAsiaTheme="minorEastAsia"/>
@@ -10590,11 +10840,11 @@
         <w:pStyle w:val="Heading3"/>
         <w:jc w:val="both"/>
       </w:pPr>
-      <w:bookmarkStart w:id="29" w:name="_Toc508816168"/>
+      <w:bookmarkStart w:id="28" w:name="_Toc508816168"/>
       <w:r>
         <w:t>2.5 Доступность инфраструктуры</w:t>
       </w:r>
-      <w:bookmarkEnd w:id="29"/>
+      <w:bookmarkEnd w:id="28"/>
     </w:p>
     <w:p>
       <w:pPr>
@@ -10652,12 +10902,14 @@
       <w:r>
         <w:t xml:space="preserve"> </w:t>
       </w:r>
+      <w:proofErr w:type="spellStart"/>
       <w:r>
         <w:rPr>
           <w:lang w:val="en-US"/>
         </w:rPr>
         <w:t>RoadGraphNode</w:t>
       </w:r>
+      <w:proofErr w:type="spellEnd"/>
       <w:r>
         <w:t xml:space="preserve">. </w:t>
       </w:r>
@@ -10680,12 +10932,14 @@
       <w:r>
         <w:t xml:space="preserve">объекта </w:t>
       </w:r>
+      <w:proofErr w:type="spellStart"/>
       <w:r>
         <w:rPr>
           <w:lang w:val="en-US"/>
         </w:rPr>
         <w:t>RoadGraphNode</w:t>
       </w:r>
+      <w:proofErr w:type="spellEnd"/>
       <w:r>
         <w:t xml:space="preserve"> больше максимальной, то данный объект считаем недоступным. После </w:t>
       </w:r>
@@ -10718,7 +10972,7 @@
         <w:pStyle w:val="Heading3"/>
         <w:jc w:val="both"/>
       </w:pPr>
-      <w:bookmarkStart w:id="30" w:name="_Toc508816169"/>
+      <w:bookmarkStart w:id="29" w:name="_Toc508816169"/>
       <w:r>
         <w:rPr>
           <w:rFonts w:eastAsiaTheme="minorEastAsia"/>
@@ -10743,14 +10997,14 @@
         </w:rPr>
         <w:t>Отрисовка</w:t>
       </w:r>
-      <w:bookmarkEnd w:id="30"/>
+      <w:bookmarkEnd w:id="29"/>
     </w:p>
     <w:p>
       <w:pPr>
         <w:pStyle w:val="Heading4"/>
         <w:jc w:val="both"/>
       </w:pPr>
-      <w:bookmarkStart w:id="31" w:name="_Toc508816170"/>
+      <w:bookmarkStart w:id="30" w:name="_Toc508816170"/>
       <w:r>
         <w:t>2.</w:t>
       </w:r>
@@ -10760,18 +11014,23 @@
       <w:r>
         <w:t>.1 Предложения</w:t>
       </w:r>
-      <w:bookmarkEnd w:id="31"/>
+      <w:bookmarkEnd w:id="30"/>
     </w:p>
     <w:p>
       <w:pPr>
         <w:jc w:val="both"/>
-        <w:rPr>
-          <w:lang w:val="en-US"/>
-        </w:rPr>
       </w:pPr>
       <w:r>
         <w:tab/>
-        <w:t xml:space="preserve">Предложения отрисовываются с помощью </w:t>
+        <w:t xml:space="preserve">Предложения </w:t>
+      </w:r>
+      <w:proofErr w:type="spellStart"/>
+      <w:r>
+        <w:t>отрисовываются</w:t>
+      </w:r>
+      <w:proofErr w:type="spellEnd"/>
+      <w:r>
+        <w:t xml:space="preserve"> с помощью </w:t>
       </w:r>
       <w:r>
         <w:rPr>
@@ -10800,12 +11059,14 @@
       <w:r>
         <w:t xml:space="preserve"> </w:t>
       </w:r>
+      <w:proofErr w:type="spellStart"/>
       <w:r>
         <w:rPr>
           <w:lang w:val="en-US"/>
         </w:rPr>
         <w:t>api</w:t>
       </w:r>
+      <w:proofErr w:type="spellEnd"/>
       <w:r>
         <w:t xml:space="preserve"> на прозрачном фоне. Процесс отрисовки выглядит </w:t>
       </w:r>
@@ -11157,7 +11418,21 @@
         <w:rPr>
           <w:rFonts w:eastAsiaTheme="minorEastAsia"/>
         </w:rPr>
-        <w:t xml:space="preserve"> геоданных </w:t>
+        <w:t xml:space="preserve"> </w:t>
+      </w:r>
+      <w:proofErr w:type="spellStart"/>
+      <w:r>
+        <w:rPr>
+          <w:rFonts w:eastAsiaTheme="minorEastAsia"/>
+        </w:rPr>
+        <w:t>геоданных</w:t>
+      </w:r>
+      <w:proofErr w:type="spellEnd"/>
+      <w:r>
+        <w:rPr>
+          <w:rFonts w:eastAsiaTheme="minorEastAsia"/>
+        </w:rPr>
+        <w:t xml:space="preserve"> </w:t>
       </w:r>
       <w:r>
         <w:rPr>
@@ -11193,7 +11468,21 @@
         <w:rPr>
           <w:rFonts w:eastAsiaTheme="minorEastAsia"/>
         </w:rPr>
-        <w:t xml:space="preserve"> попадающих в границы тайла. </w:t>
+        <w:t xml:space="preserve"> попадающих в границы </w:t>
+      </w:r>
+      <w:proofErr w:type="spellStart"/>
+      <w:r>
+        <w:rPr>
+          <w:rFonts w:eastAsiaTheme="minorEastAsia"/>
+        </w:rPr>
+        <w:t>тайла</w:t>
+      </w:r>
+      <w:proofErr w:type="spellEnd"/>
+      <w:r>
+        <w:rPr>
+          <w:rFonts w:eastAsiaTheme="minorEastAsia"/>
+        </w:rPr>
+        <w:t xml:space="preserve">. </w:t>
       </w:r>
       <w:r>
         <w:rPr>
@@ -11219,7 +11508,7 @@
         <w:pStyle w:val="Heading4"/>
         <w:jc w:val="both"/>
       </w:pPr>
-      <w:bookmarkStart w:id="32" w:name="_Toc508816171"/>
+      <w:bookmarkStart w:id="31" w:name="_Toc508816171"/>
       <w:r>
         <w:t>2.</w:t>
       </w:r>
@@ -11229,7 +11518,7 @@
       <w:r>
         <w:t>.2 Транспортная доступность</w:t>
       </w:r>
-      <w:bookmarkEnd w:id="32"/>
+      <w:bookmarkEnd w:id="31"/>
     </w:p>
     <w:p>
       <w:pPr>
@@ -11242,8 +11531,13 @@
       <w:r>
         <w:t xml:space="preserve">тоже </w:t>
       </w:r>
-      <w:r>
-        <w:t xml:space="preserve">отрисовывались с помощью </w:t>
+      <w:proofErr w:type="spellStart"/>
+      <w:r>
+        <w:t>отрисовывались</w:t>
+      </w:r>
+      <w:proofErr w:type="spellEnd"/>
+      <w:r>
+        <w:t xml:space="preserve"> с помощью </w:t>
       </w:r>
       <w:r>
         <w:rPr>
@@ -11272,12 +11566,14 @@
       <w:r>
         <w:t xml:space="preserve"> </w:t>
       </w:r>
+      <w:proofErr w:type="spellStart"/>
       <w:r>
         <w:rPr>
           <w:lang w:val="en-US"/>
         </w:rPr>
         <w:t>api</w:t>
       </w:r>
+      <w:proofErr w:type="spellEnd"/>
       <w:r>
         <w:t>, но из-за того</w:t>
       </w:r>
@@ -11430,26 +11726,38 @@
       <w:r>
         <w:t xml:space="preserve">У </w:t>
       </w:r>
+      <w:proofErr w:type="spellStart"/>
       <w:r>
         <w:rPr>
           <w:lang w:val="en-US"/>
         </w:rPr>
         <w:t>PropertyMap</w:t>
       </w:r>
+      <w:proofErr w:type="spellEnd"/>
       <w:r>
         <w:t xml:space="preserve"> запрашиваются все </w:t>
       </w:r>
       <w:r>
         <w:t xml:space="preserve">элементы </w:t>
       </w:r>
+      <w:proofErr w:type="spellStart"/>
       <w:r>
         <w:rPr>
           <w:lang w:val="en-US"/>
         </w:rPr>
         <w:t>RoadGraphNode</w:t>
       </w:r>
-      <w:r>
-        <w:t>, которые входят в границы тайла. Дал</w:t>
+      <w:proofErr w:type="spellEnd"/>
+      <w:r>
+        <w:t xml:space="preserve">, которые входят в границы </w:t>
+      </w:r>
+      <w:proofErr w:type="spellStart"/>
+      <w:r>
+        <w:t>тайла</w:t>
+      </w:r>
+      <w:proofErr w:type="spellEnd"/>
+      <w:r>
+        <w:t>. Дал</w:t>
       </w:r>
       <w:r>
         <w:t>е</w:t>
@@ -11463,12 +11771,14 @@
       <w:r>
         <w:t xml:space="preserve"> </w:t>
       </w:r>
+      <w:proofErr w:type="spellStart"/>
       <w:r>
         <w:rPr>
           <w:lang w:val="en-US"/>
         </w:rPr>
         <w:t>RoadGraphNode</w:t>
       </w:r>
+      <w:proofErr w:type="spellEnd"/>
       <w:r>
         <w:t xml:space="preserve"> рисуются линии к </w:t>
       </w:r>
@@ -11478,12 +11788,14 @@
       <w:r>
         <w:t xml:space="preserve">, с которыми он связан. Для отрисовки линии сначала с помощью метода </w:t>
       </w:r>
+      <w:proofErr w:type="spellStart"/>
       <w:r>
         <w:rPr>
           <w:lang w:val="en-US"/>
         </w:rPr>
         <w:t>getNodeColor</w:t>
       </w:r>
+      <w:proofErr w:type="spellEnd"/>
       <w:r>
         <w:t>()</w:t>
       </w:r>
@@ -11509,12 +11821,14 @@
         <w:lastRenderedPageBreak/>
         <w:t>(</w:t>
       </w:r>
+      <w:proofErr w:type="spellStart"/>
       <w:r>
         <w:rPr>
           <w:lang w:val="en-US"/>
         </w:rPr>
         <w:t>RoadType</w:t>
       </w:r>
+      <w:proofErr w:type="spellEnd"/>
       <w:r>
         <w:t>)</w:t>
       </w:r>
@@ -11820,12 +12134,14 @@
         </w:rPr>
         <w:t xml:space="preserve">функцию </w:t>
       </w:r>
+      <w:proofErr w:type="spellStart"/>
       <w:r>
         <w:rPr>
           <w:rFonts w:eastAsiaTheme="minorEastAsia"/>
         </w:rPr>
         <w:t>drawNativeCall</w:t>
       </w:r>
+      <w:proofErr w:type="spellEnd"/>
       <w:r>
         <w:rPr>
           <w:rFonts w:eastAsiaTheme="minorEastAsia"/>
@@ -11900,6 +12216,7 @@
         </w:rPr>
         <w:t xml:space="preserve">содержащий готовое </w:t>
       </w:r>
+      <w:proofErr w:type="spellStart"/>
       <w:r>
         <w:rPr>
           <w:rFonts w:eastAsiaTheme="minorEastAsia"/>
@@ -11907,6 +12224,7 @@
         </w:rPr>
         <w:t>png</w:t>
       </w:r>
+      <w:proofErr w:type="spellEnd"/>
       <w:r>
         <w:rPr>
           <w:rFonts w:eastAsiaTheme="minorEastAsia"/>
@@ -11933,6 +12251,7 @@
         </w:rPr>
         <w:t xml:space="preserve">Производительность </w:t>
       </w:r>
+      <w:proofErr w:type="spellStart"/>
       <w:r>
         <w:rPr>
           <w:rFonts w:eastAsiaTheme="minorEastAsia"/>
@@ -11940,6 +12259,7 @@
         </w:rPr>
         <w:t>cairo</w:t>
       </w:r>
+      <w:proofErr w:type="spellEnd"/>
       <w:r>
         <w:rPr>
           <w:rFonts w:eastAsiaTheme="minorEastAsia"/>
@@ -12011,6 +12331,7 @@
         </w:rPr>
         <w:t xml:space="preserve"> находится в драйвере видеокарты. Для этого существуют разные средства, я решил использовать </w:t>
       </w:r>
+      <w:proofErr w:type="spellStart"/>
       <w:r>
         <w:rPr>
           <w:rFonts w:eastAsiaTheme="minorEastAsia"/>
@@ -12018,11 +12339,26 @@
         </w:rPr>
         <w:t>freeglut</w:t>
       </w:r>
-      <w:r>
-        <w:rPr>
-          <w:rFonts w:eastAsiaTheme="minorEastAsia"/>
-        </w:rPr>
-        <w:t xml:space="preserve">, но для одного процесса можно получить только один контекст, из-за чего нельзя отрисовывать тайлы параллельно. Я решил эту проблему запуская процессы для отрисовки отдельно от </w:t>
+      <w:proofErr w:type="spellEnd"/>
+      <w:r>
+        <w:rPr>
+          <w:rFonts w:eastAsiaTheme="minorEastAsia"/>
+        </w:rPr>
+        <w:t xml:space="preserve">, но для одного процесса можно получить только один контекст, из-за чего нельзя </w:t>
+      </w:r>
+      <w:proofErr w:type="spellStart"/>
+      <w:r>
+        <w:rPr>
+          <w:rFonts w:eastAsiaTheme="minorEastAsia"/>
+        </w:rPr>
+        <w:t>отрисовывать</w:t>
+      </w:r>
+      <w:proofErr w:type="spellEnd"/>
+      <w:r>
+        <w:rPr>
+          <w:rFonts w:eastAsiaTheme="minorEastAsia"/>
+        </w:rPr>
+        <w:t xml:space="preserve"> тайлы параллельно. Я решил эту проблему запуская процессы для отрисовки отдельно от </w:t>
       </w:r>
       <w:r>
         <w:rPr>
@@ -12104,7 +12440,15 @@
         <w:rPr>
           <w:rFonts w:eastAsiaTheme="minorEastAsia"/>
         </w:rPr>
-        <w:t xml:space="preserve"> что при увеличение кол-ва ядер процессора производительность будет расти линейно вплоть до 3 раз. После придется улучшать видеокарту.</w:t>
+        <w:t xml:space="preserve"> что при увеличение кол-ва ядер процессора производительность будет расти линейно вплоть до 3 раз. После придется улучшать видеокарту</w:t>
+      </w:r>
+      <w:bookmarkStart w:id="32" w:name="_GoBack"/>
+      <w:bookmarkEnd w:id="32"/>
+      <w:r>
+        <w:rPr>
+          <w:rFonts w:eastAsiaTheme="minorEastAsia"/>
+        </w:rPr>
+        <w:t>.</w:t>
       </w:r>
     </w:p>
     <w:p>
@@ -12318,11 +12662,19 @@
         </w:rPr>
         <w:t xml:space="preserve">В дальнейшем я планирую </w:t>
       </w:r>
-      <w:r>
-        <w:rPr>
-          <w:rFonts w:eastAsiaTheme="minorEastAsia"/>
-        </w:rPr>
-        <w:t xml:space="preserve">отрисовывать плавную тепловую карту вместо отдельных домов </w:t>
+      <w:proofErr w:type="spellStart"/>
+      <w:r>
+        <w:rPr>
+          <w:rFonts w:eastAsiaTheme="minorEastAsia"/>
+        </w:rPr>
+        <w:t>отрисовывать</w:t>
+      </w:r>
+      <w:proofErr w:type="spellEnd"/>
+      <w:r>
+        <w:rPr>
+          <w:rFonts w:eastAsiaTheme="minorEastAsia"/>
+        </w:rPr>
+        <w:t xml:space="preserve"> плавную тепловую карту вместо отдельных домов </w:t>
       </w:r>
       <w:r>
         <w:rPr>
@@ -12404,12 +12756,14 @@
         </w:rPr>
         <w:t xml:space="preserve">её </w:t>
       </w:r>
+      <w:proofErr w:type="spellStart"/>
       <w:r>
         <w:rPr>
           <w:rFonts w:eastAsiaTheme="minorEastAsia"/>
         </w:rPr>
         <w:t>пререндера</w:t>
       </w:r>
+      <w:proofErr w:type="spellEnd"/>
       <w:r>
         <w:rPr>
           <w:rFonts w:eastAsiaTheme="minorEastAsia"/>
@@ -12550,7 +12904,15 @@
         <w:jc w:val="both"/>
       </w:pPr>
       <w:r>
-        <w:t>В результате работы над проектом я многое узнал о геоданных и методах их обработки. Также мною были изучены алгоритмы работы с графикой.</w:t>
+        <w:t xml:space="preserve">В результате работы над проектом я многое узнал о </w:t>
+      </w:r>
+      <w:proofErr w:type="spellStart"/>
+      <w:r>
+        <w:t>геоданных</w:t>
+      </w:r>
+      <w:proofErr w:type="spellEnd"/>
+      <w:r>
+        <w:t xml:space="preserve"> и методах их обработки. Также мною были изучены алгоритмы работы с графикой.</w:t>
       </w:r>
     </w:p>
     <w:p>
@@ -12700,7 +13062,21 @@
         <w:rPr>
           <w:rFonts w:eastAsiaTheme="minorEastAsia"/>
         </w:rPr>
-        <w:t xml:space="preserve">Проекция меркатора </w:t>
+        <w:t xml:space="preserve">Проекция </w:t>
+      </w:r>
+      <w:proofErr w:type="spellStart"/>
+      <w:r>
+        <w:rPr>
+          <w:rFonts w:eastAsiaTheme="minorEastAsia"/>
+        </w:rPr>
+        <w:t>меркатора</w:t>
+      </w:r>
+      <w:proofErr w:type="spellEnd"/>
+      <w:r>
+        <w:rPr>
+          <w:rFonts w:eastAsiaTheme="minorEastAsia"/>
+        </w:rPr>
+        <w:t xml:space="preserve"> </w:t>
       </w:r>
       <w:hyperlink r:id="rId17" w:history="1">
         <w:r>
@@ -12722,8 +13098,16 @@
         <w:rPr>
           <w:rFonts w:eastAsiaTheme="minorEastAsia"/>
         </w:rPr>
-        <w:t>Все геоданные</w:t>
-      </w:r>
+        <w:t xml:space="preserve">Все </w:t>
+      </w:r>
+      <w:proofErr w:type="spellStart"/>
+      <w:r>
+        <w:rPr>
+          <w:rFonts w:eastAsiaTheme="minorEastAsia"/>
+        </w:rPr>
+        <w:t>геоданные</w:t>
+      </w:r>
+      <w:proofErr w:type="spellEnd"/>
       <w:r>
         <w:rPr>
           <w:rFonts w:eastAsiaTheme="minorEastAsia"/>
@@ -12759,6 +13143,7 @@
         <w:lastRenderedPageBreak/>
         <w:t xml:space="preserve">Описание формата </w:t>
       </w:r>
+      <w:proofErr w:type="spellStart"/>
       <w:r>
         <w:rPr>
           <w:rFonts w:eastAsiaTheme="minorEastAsia"/>
@@ -12766,6 +13151,7 @@
         </w:rPr>
         <w:t>osm</w:t>
       </w:r>
+      <w:proofErr w:type="spellEnd"/>
       <w:r>
         <w:rPr>
           <w:rFonts w:eastAsiaTheme="minorEastAsia"/>
@@ -12803,6 +13189,7 @@
           </w:rPr>
           <w:t>.</w:t>
         </w:r>
+        <w:proofErr w:type="spellStart"/>
         <w:r>
           <w:rPr>
             <w:rStyle w:val="Hyperlink"/>
@@ -12811,6 +13198,7 @@
           </w:rPr>
           <w:t>openstreetmap</w:t>
         </w:r>
+        <w:proofErr w:type="spellEnd"/>
         <w:r>
           <w:rPr>
             <w:rStyle w:val="Hyperlink"/>
@@ -12932,6 +13320,7 @@
         </w:rPr>
         <w:t xml:space="preserve">и документация </w:t>
       </w:r>
+      <w:proofErr w:type="spellStart"/>
       <w:r>
         <w:rPr>
           <w:rFonts w:eastAsiaTheme="minorEastAsia"/>
@@ -12939,6 +13328,7 @@
         </w:rPr>
         <w:t>Netty</w:t>
       </w:r>
+      <w:proofErr w:type="spellEnd"/>
       <w:r>
         <w:rPr>
           <w:rFonts w:eastAsiaTheme="minorEastAsia"/>
@@ -12961,6 +13351,7 @@
           </w:rPr>
           <w:t>://</w:t>
         </w:r>
+        <w:proofErr w:type="spellStart"/>
         <w:r>
           <w:rPr>
             <w:rStyle w:val="Hyperlink"/>
@@ -12969,6 +13360,7 @@
           </w:rPr>
           <w:t>netty</w:t>
         </w:r>
+        <w:proofErr w:type="spellEnd"/>
         <w:r>
           <w:rPr>
             <w:rStyle w:val="Hyperlink"/>
@@ -12976,6 +13368,7 @@
           </w:rPr>
           <w:t>.</w:t>
         </w:r>
+        <w:proofErr w:type="spellStart"/>
         <w:r>
           <w:rPr>
             <w:rStyle w:val="Hyperlink"/>
@@ -12984,6 +13377,7 @@
           </w:rPr>
           <w:t>io</w:t>
         </w:r>
+        <w:proofErr w:type="spellEnd"/>
         <w:r>
           <w:rPr>
             <w:rStyle w:val="Hyperlink"/>
@@ -13034,6 +13428,7 @@
           </w:rPr>
           <w:t>://</w:t>
         </w:r>
+        <w:proofErr w:type="spellStart"/>
         <w:r>
           <w:rPr>
             <w:rStyle w:val="Hyperlink"/>
@@ -13042,6 +13437,7 @@
           </w:rPr>
           <w:t>nginx</w:t>
         </w:r>
+        <w:proofErr w:type="spellEnd"/>
         <w:r>
           <w:rPr>
             <w:rStyle w:val="Hyperlink"/>
@@ -13090,6 +13486,7 @@
         </w:rPr>
         <w:t xml:space="preserve">и документация </w:t>
       </w:r>
+      <w:proofErr w:type="spellStart"/>
       <w:r>
         <w:rPr>
           <w:rFonts w:eastAsiaTheme="minorEastAsia"/>
@@ -13097,6 +13494,7 @@
         </w:rPr>
         <w:t>wxPython</w:t>
       </w:r>
+      <w:proofErr w:type="spellEnd"/>
       <w:r>
         <w:rPr>
           <w:rFonts w:eastAsiaTheme="minorEastAsia"/>
@@ -13134,6 +13532,7 @@
           </w:rPr>
           <w:t>.</w:t>
         </w:r>
+        <w:proofErr w:type="spellStart"/>
         <w:r>
           <w:rPr>
             <w:rStyle w:val="Hyperlink"/>
@@ -13142,6 +13541,7 @@
           </w:rPr>
           <w:t>wxpython</w:t>
         </w:r>
+        <w:proofErr w:type="spellEnd"/>
         <w:r>
           <w:rPr>
             <w:rStyle w:val="Hyperlink"/>
@@ -13193,43 +13593,63 @@
         </w:rPr>
         <w:t xml:space="preserve">minimal json </w:t>
       </w:r>
+      <w:r>
+        <w:fldChar w:fldCharType="begin"/>
+      </w:r>
+      <w:r>
+        <w:rPr>
+          <w:lang w:val="en-US"/>
+        </w:rPr>
+        <w:instrText xml:space="preserve"> HYPERLINK "https://eclipsesource.com/blogs/2013/04/18/minimal-json-parser-for-java/" </w:instrText>
+      </w:r>
+      <w:r>
+        <w:fldChar w:fldCharType="separate"/>
+      </w:r>
+      <w:r>
+        <w:rPr>
+          <w:rStyle w:val="Hyperlink"/>
+          <w:rFonts w:eastAsiaTheme="minorEastAsia"/>
+          <w:lang w:val="en-US"/>
+        </w:rPr>
+        <w:t>https://eclipsesource.com/blogs/2013/04/18/minimal-json-parser-for-java/</w:t>
+      </w:r>
+      <w:r>
+        <w:rPr>
+          <w:rStyle w:val="Hyperlink"/>
+          <w:rFonts w:eastAsiaTheme="minorEastAsia"/>
+          <w:lang w:val="en-US"/>
+        </w:rPr>
+        <w:fldChar w:fldCharType="end"/>
+      </w:r>
+    </w:p>
+    <w:p>
+      <w:pPr>
+        <w:rPr>
+          <w:rFonts w:eastAsiaTheme="minorEastAsia"/>
+        </w:rPr>
+      </w:pPr>
+      <w:r>
+        <w:rPr>
+          <w:rFonts w:eastAsiaTheme="minorEastAsia"/>
+        </w:rPr>
+        <w:t xml:space="preserve">Библиотека </w:t>
+      </w:r>
+      <w:proofErr w:type="spellStart"/>
+      <w:r>
+        <w:rPr>
+          <w:rFonts w:eastAsiaTheme="minorEastAsia"/>
+          <w:lang w:val="en-US"/>
+        </w:rPr>
+        <w:t>jol</w:t>
+      </w:r>
+      <w:proofErr w:type="spellEnd"/>
+      <w:r>
+        <w:rPr>
+          <w:rFonts w:eastAsiaTheme="minorEastAsia"/>
+        </w:rPr>
+        <w:t xml:space="preserve"> </w:t>
+      </w:r>
       <w:hyperlink r:id="rId24" w:history="1">
-        <w:r>
-          <w:rPr>
-            <w:rStyle w:val="Hyperlink"/>
-            <w:rFonts w:eastAsiaTheme="minorEastAsia"/>
-            <w:lang w:val="en-US"/>
-          </w:rPr>
-          <w:t>https://eclipsesource.com/blogs/2013/04/18/minimal-json-parser-for-java/</w:t>
-        </w:r>
-      </w:hyperlink>
-    </w:p>
-    <w:p>
-      <w:pPr>
-        <w:rPr>
-          <w:rFonts w:eastAsiaTheme="minorEastAsia"/>
-        </w:rPr>
-      </w:pPr>
-      <w:r>
-        <w:rPr>
-          <w:rFonts w:eastAsiaTheme="minorEastAsia"/>
-        </w:rPr>
-        <w:t xml:space="preserve">Библиотека </w:t>
-      </w:r>
-      <w:r>
-        <w:rPr>
-          <w:rFonts w:eastAsiaTheme="minorEastAsia"/>
-          <w:lang w:val="en-US"/>
-        </w:rPr>
-        <w:t>jol</w:t>
-      </w:r>
-      <w:r>
-        <w:rPr>
-          <w:rFonts w:eastAsiaTheme="minorEastAsia"/>
-        </w:rPr>
-        <w:t xml:space="preserve"> </w:t>
-      </w:r>
-      <w:hyperlink r:id="rId25" w:history="1">
         <w:r>
           <w:rPr>
             <w:rStyle w:val="Hyperlink"/>
@@ -13295,7 +13715,7 @@
           <w:lang w:eastAsia="ru-RU"/>
         </w:rPr>
         <w:drawing>
-          <wp:inline distT="0" distB="0" distL="0" distR="0">
+          <wp:inline distT="0" distB="0" distL="0" distR="0" wp14:anchorId="32A8E430" wp14:editId="1446C4E8">
             <wp:extent cx="6515703" cy="8548576"/>
             <wp:effectExtent l="0" t="0" r="0" b="0"/>
             <wp:docPr id="10" name="Picture 10"/>
@@ -13312,7 +13732,7 @@
                     </pic:cNvPicPr>
                   </pic:nvPicPr>
                   <pic:blipFill rotWithShape="1">
-                    <a:blip r:embed="rId26" cstate="print">
+                    <a:blip r:embed="rId25" cstate="print">
                       <a:extLst>
                         <a:ext uri="{28A0092B-C50C-407E-A947-70E740481C1C}">
                           <a14:useLocalDpi xmlns:a14="http://schemas.microsoft.com/office/drawing/2010/main" val="0"/>
@@ -13409,7 +13829,15 @@
         <w:t>,</w:t>
       </w:r>
       <w:r>
-        <w:t xml:space="preserve"> представляющие геоданные.</w:t>
+        <w:t xml:space="preserve"> представляющие </w:t>
+      </w:r>
+      <w:proofErr w:type="spellStart"/>
+      <w:r>
+        <w:t>геоданные</w:t>
+      </w:r>
+      <w:proofErr w:type="spellEnd"/>
+      <w:r>
+        <w:t>.</w:t>
       </w:r>
       <w:r>
         <w:rPr>
@@ -13417,7 +13845,7 @@
           <w:lang w:eastAsia="ru-RU"/>
         </w:rPr>
         <w:drawing>
-          <wp:inline distT="0" distB="0" distL="0" distR="0">
+          <wp:inline distT="0" distB="0" distL="0" distR="0" wp14:anchorId="79FCA5FC" wp14:editId="6C78AD1B">
             <wp:extent cx="3680460" cy="7879080"/>
             <wp:effectExtent l="0" t="0" r="0" b="0"/>
             <wp:docPr id="5" name="Picture 5"/>
@@ -13430,7 +13858,7 @@
                     <pic:cNvPicPr/>
                   </pic:nvPicPr>
                   <pic:blipFill>
-                    <a:blip r:embed="rId27" cstate="print"/>
+                    <a:blip r:embed="rId26" cstate="print"/>
                     <a:stretch/>
                   </pic:blipFill>
                   <pic:spPr>
@@ -13507,7 +13935,15 @@
       </w:pPr>
       <w:r>
         <w:lastRenderedPageBreak/>
-        <w:t>Процесс загрузки геоданных из файла.</w:t>
+        <w:t xml:space="preserve">Процесс загрузки </w:t>
+      </w:r>
+      <w:proofErr w:type="spellStart"/>
+      <w:r>
+        <w:t>геоданных</w:t>
+      </w:r>
+      <w:proofErr w:type="spellEnd"/>
+      <w:r>
+        <w:t xml:space="preserve"> из файла.</w:t>
       </w:r>
       <w:r>
         <w:rPr>
@@ -13515,7 +13951,7 @@
           <w:lang w:eastAsia="ru-RU"/>
         </w:rPr>
         <w:drawing>
-          <wp:inline distT="0" distB="0" distL="0" distR="0">
+          <wp:inline distT="0" distB="0" distL="0" distR="0" wp14:anchorId="6C95C8B0" wp14:editId="4940E6B9">
             <wp:extent cx="6752590" cy="8142605"/>
             <wp:effectExtent l="0" t="0" r="0" b="0"/>
             <wp:docPr id="6" name="Picture 6"/>
@@ -13528,7 +13964,7 @@
                     <pic:cNvPicPr/>
                   </pic:nvPicPr>
                   <pic:blipFill>
-                    <a:blip r:embed="rId28" cstate="print"/>
+                    <a:blip r:embed="rId27" cstate="print"/>
                     <a:stretch/>
                   </pic:blipFill>
                   <pic:spPr>
@@ -13633,10 +14069,117 @@
           <w:lang w:eastAsia="ru-RU"/>
         </w:rPr>
         <w:drawing>
-          <wp:inline distT="0" distB="0" distL="0" distR="0">
+          <wp:inline distT="0" distB="0" distL="0" distR="0" wp14:anchorId="59E01881" wp14:editId="0518E9C7">
             <wp:extent cx="6659880" cy="4152900"/>
             <wp:effectExtent l="0" t="0" r="7620" b="0"/>
             <wp:docPr id="13" name="Chart 13"/>
+            <wp:cNvGraphicFramePr/>
+            <a:graphic xmlns:a="http://schemas.openxmlformats.org/drawingml/2006/main">
+              <a:graphicData uri="http://schemas.openxmlformats.org/drawingml/2006/chart">
+                <c:chart xmlns:c="http://schemas.openxmlformats.org/drawingml/2006/chart" xmlns:r="http://schemas.openxmlformats.org/officeDocument/2006/relationships" r:id="rId28"/>
+              </a:graphicData>
+            </a:graphic>
+          </wp:inline>
+        </w:drawing>
+      </w:r>
+    </w:p>
+    <w:p>
+      <w:pPr>
+        <w:pStyle w:val="Caption"/>
+        <w:jc w:val="center"/>
+        <w:rPr>
+          <w:sz w:val="22"/>
+        </w:rPr>
+      </w:pPr>
+      <w:bookmarkStart w:id="41" w:name="_Ref506133743"/>
+      <w:r>
+        <w:rPr>
+          <w:sz w:val="22"/>
+        </w:rPr>
+        <w:t xml:space="preserve">Приложение </w:t>
+      </w:r>
+      <w:r>
+        <w:rPr>
+          <w:sz w:val="22"/>
+        </w:rPr>
+        <w:fldChar w:fldCharType="begin"/>
+      </w:r>
+      <w:r>
+        <w:rPr>
+          <w:sz w:val="22"/>
+        </w:rPr>
+        <w:instrText xml:space="preserve"> SEQ Приложение \* ARABIC </w:instrText>
+      </w:r>
+      <w:r>
+        <w:rPr>
+          <w:sz w:val="22"/>
+        </w:rPr>
+        <w:fldChar w:fldCharType="separate"/>
+      </w:r>
+      <w:r>
+        <w:rPr>
+          <w:noProof/>
+          <w:sz w:val="22"/>
+        </w:rPr>
+        <w:t>4</w:t>
+      </w:r>
+      <w:r>
+        <w:rPr>
+          <w:sz w:val="22"/>
+        </w:rPr>
+        <w:fldChar w:fldCharType="end"/>
+      </w:r>
+      <w:bookmarkEnd w:id="41"/>
+    </w:p>
+    <w:p>
+      <w:pPr>
+        <w:pStyle w:val="Caption"/>
+        <w:keepNext/>
+        <w:tabs>
+          <w:tab w:val="left" w:pos="1134"/>
+        </w:tabs>
+        <w:spacing w:after="120" w:line="360" w:lineRule="auto"/>
+        <w:jc w:val="center"/>
+      </w:pPr>
+      <w:r>
+        <w:rPr>
+          <w:i w:val="0"/>
+          <w:color w:val="auto"/>
+          <w:sz w:val="28"/>
+          <w:szCs w:val="28"/>
+        </w:rPr>
+        <w:t>График вы</w:t>
+      </w:r>
+      <w:r>
+        <w:rPr>
+          <w:i w:val="0"/>
+          <w:color w:val="auto"/>
+          <w:sz w:val="28"/>
+          <w:szCs w:val="28"/>
+        </w:rPr>
+        <w:t>ше, без расчета в глубину.</w:t>
+      </w:r>
+      <w:r>
+        <w:rPr>
+          <w:color w:val="auto"/>
+          <w:sz w:val="28"/>
+          <w:szCs w:val="28"/>
+        </w:rPr>
+        <w:t xml:space="preserve"> </w:t>
+      </w:r>
+      <w:r>
+        <w:rPr>
+          <w:rFonts w:eastAsiaTheme="minorEastAsia"/>
+          <w:noProof/>
+          <w:sz w:val="28"/>
+          <w:szCs w:val="28"/>
+          <w:lang w:eastAsia="ru-RU"/>
+        </w:rPr>
+        <w:drawing>
+          <wp:inline distT="0" distB="0" distL="0" distR="0" wp14:anchorId="27CD33C3" wp14:editId="064789B9">
+            <wp:extent cx="6659880" cy="4152900"/>
+            <wp:effectExtent l="0" t="0" r="7620" b="0"/>
+            <wp:docPr id="11" name="Chart 11"/>
             <wp:cNvGraphicFramePr/>
             <a:graphic xmlns:a="http://schemas.openxmlformats.org/drawingml/2006/main">
               <a:graphicData uri="http://schemas.openxmlformats.org/drawingml/2006/chart">
@@ -13655,7 +14198,7 @@
           <w:sz w:val="22"/>
         </w:rPr>
       </w:pPr>
-      <w:bookmarkStart w:id="41" w:name="_Ref506133743"/>
+      <w:bookmarkStart w:id="42" w:name="_Ref506133750"/>
       <w:r>
         <w:rPr>
           <w:sz w:val="22"/>
@@ -13685,7 +14228,7 @@
           <w:noProof/>
           <w:sz w:val="22"/>
         </w:rPr>
-        <w:t>4</w:t>
+        <w:t>5</w:t>
       </w:r>
       <w:r>
         <w:rPr>
@@ -13693,7 +14236,7 @@
         </w:rPr>
         <w:fldChar w:fldCharType="end"/>
       </w:r>
-      <w:bookmarkEnd w:id="41"/>
+      <w:bookmarkEnd w:id="42"/>
     </w:p>
     <w:p>
       <w:pPr>
@@ -13704,128 +14247,22 @@
         </w:tabs>
         <w:spacing w:after="120" w:line="360" w:lineRule="auto"/>
         <w:jc w:val="center"/>
-      </w:pPr>
-      <w:r>
         <w:rPr>
           <w:i w:val="0"/>
           <w:color w:val="auto"/>
           <w:sz w:val="28"/>
-          <w:szCs w:val="28"/>
-        </w:rPr>
-        <w:t>График вы</w:t>
-      </w:r>
+        </w:rPr>
+      </w:pPr>
       <w:r>
         <w:rPr>
           <w:i w:val="0"/>
+          <w:noProof/>
           <w:color w:val="auto"/>
           <w:sz w:val="28"/>
-          <w:szCs w:val="28"/>
-        </w:rPr>
-        <w:t>ше, без расчета в глубину.</w:t>
-      </w:r>
-      <w:r>
-        <w:rPr>
-          <w:color w:val="auto"/>
-          <w:sz w:val="28"/>
-          <w:szCs w:val="28"/>
-        </w:rPr>
-        <w:t xml:space="preserve"> </w:t>
-      </w:r>
-      <w:r>
-        <w:rPr>
-          <w:rFonts w:eastAsiaTheme="minorEastAsia"/>
-          <w:noProof/>
-          <w:sz w:val="28"/>
-          <w:szCs w:val="28"/>
-          <w:lang w:eastAsia="ru-RU"/>
-        </w:rPr>
-        <w:drawing>
-          <wp:inline distT="0" distB="0" distL="0" distR="0">
-            <wp:extent cx="6659880" cy="4152900"/>
-            <wp:effectExtent l="0" t="0" r="7620" b="0"/>
-            <wp:docPr id="11" name="Chart 11"/>
-            <wp:cNvGraphicFramePr/>
-            <a:graphic xmlns:a="http://schemas.openxmlformats.org/drawingml/2006/main">
-              <a:graphicData uri="http://schemas.openxmlformats.org/drawingml/2006/chart">
-                <c:chart xmlns:c="http://schemas.openxmlformats.org/drawingml/2006/chart" xmlns:r="http://schemas.openxmlformats.org/officeDocument/2006/relationships" r:id="rId30"/>
-              </a:graphicData>
-            </a:graphic>
-          </wp:inline>
-        </w:drawing>
-      </w:r>
-    </w:p>
-    <w:p>
-      <w:pPr>
-        <w:pStyle w:val="Caption"/>
-        <w:jc w:val="center"/>
-        <w:rPr>
-          <w:sz w:val="22"/>
-        </w:rPr>
-      </w:pPr>
-      <w:bookmarkStart w:id="42" w:name="_Ref506133750"/>
-      <w:r>
-        <w:rPr>
-          <w:sz w:val="22"/>
-        </w:rPr>
-        <w:t xml:space="preserve">Приложение </w:t>
-      </w:r>
-      <w:r>
-        <w:rPr>
-          <w:sz w:val="22"/>
-        </w:rPr>
-        <w:fldChar w:fldCharType="begin"/>
-      </w:r>
-      <w:r>
-        <w:rPr>
-          <w:sz w:val="22"/>
-        </w:rPr>
-        <w:instrText xml:space="preserve"> SEQ Приложение \* ARABIC </w:instrText>
-      </w:r>
-      <w:r>
-        <w:rPr>
-          <w:sz w:val="22"/>
-        </w:rPr>
-        <w:fldChar w:fldCharType="separate"/>
-      </w:r>
-      <w:r>
-        <w:rPr>
-          <w:noProof/>
-          <w:sz w:val="22"/>
-        </w:rPr>
-        <w:t>5</w:t>
-      </w:r>
-      <w:r>
-        <w:rPr>
-          <w:sz w:val="22"/>
-        </w:rPr>
-        <w:fldChar w:fldCharType="end"/>
-      </w:r>
-      <w:bookmarkEnd w:id="42"/>
-    </w:p>
-    <w:p>
-      <w:pPr>
-        <w:pStyle w:val="Caption"/>
-        <w:keepNext/>
-        <w:tabs>
-          <w:tab w:val="left" w:pos="1134"/>
-        </w:tabs>
-        <w:spacing w:after="120" w:line="360" w:lineRule="auto"/>
-        <w:jc w:val="center"/>
-        <w:rPr>
-          <w:i w:val="0"/>
-          <w:color w:val="auto"/>
-          <w:sz w:val="28"/>
-        </w:rPr>
-      </w:pPr>
-      <w:r>
-        <w:rPr>
-          <w:i w:val="0"/>
-          <w:color w:val="auto"/>
-          <w:sz w:val="28"/>
         </w:rPr>
         <w:lastRenderedPageBreak/>
         <w:drawing>
-          <wp:inline distT="0" distB="0" distL="0" distR="0" wp14:anchorId="3E94D452" wp14:editId="052B5FC1">
+          <wp:inline distT="0" distB="0" distL="0" distR="0" wp14:anchorId="017B356F" wp14:editId="6EBD91C7">
             <wp:extent cx="6119495" cy="3608614"/>
             <wp:effectExtent l="0" t="0" r="0" b="0"/>
             <wp:docPr id="7" name="Chart 7">
@@ -13838,7 +14275,7 @@
             <wp:cNvGraphicFramePr/>
             <a:graphic xmlns:a="http://schemas.openxmlformats.org/drawingml/2006/main">
               <a:graphicData uri="http://schemas.openxmlformats.org/drawingml/2006/chart">
-                <c:chart xmlns:c="http://schemas.openxmlformats.org/drawingml/2006/chart" xmlns:r="http://schemas.openxmlformats.org/officeDocument/2006/relationships" r:id="rId31"/>
+                <c:chart xmlns:c="http://schemas.openxmlformats.org/drawingml/2006/chart" xmlns:r="http://schemas.openxmlformats.org/officeDocument/2006/relationships" r:id="rId30"/>
               </a:graphicData>
             </a:graphic>
           </wp:inline>
@@ -13981,7 +14418,25 @@
           <w:color w:val="auto"/>
           <w:sz w:val="28"/>
         </w:rPr>
-        <w:t>потоков, на каждом уровне зума отрисовывались одни и те же тайлы)</w:t>
+        <w:t xml:space="preserve">потоков, на каждом уровне зума </w:t>
+      </w:r>
+      <w:proofErr w:type="spellStart"/>
+      <w:r>
+        <w:rPr>
+          <w:i w:val="0"/>
+          <w:color w:val="auto"/>
+          <w:sz w:val="28"/>
+        </w:rPr>
+        <w:t>отрисовывались</w:t>
+      </w:r>
+      <w:proofErr w:type="spellEnd"/>
+      <w:r>
+        <w:rPr>
+          <w:i w:val="0"/>
+          <w:color w:val="auto"/>
+          <w:sz w:val="28"/>
+        </w:rPr>
+        <w:t xml:space="preserve"> одни и те же тайлы)</w:t>
       </w:r>
       <w:r>
         <w:rPr>
@@ -13990,14 +14445,14 @@
           <w:lang w:eastAsia="ru-RU"/>
         </w:rPr>
         <w:drawing>
-          <wp:inline distT="0" distB="0" distL="0" distR="0">
+          <wp:inline distT="0" distB="0" distL="0" distR="0" wp14:anchorId="798E70CF" wp14:editId="688AA1C5">
             <wp:extent cx="6634480" cy="4805606"/>
             <wp:effectExtent l="0" t="0" r="13970" b="14605"/>
             <wp:docPr id="8" name="Chart 8"/>
             <wp:cNvGraphicFramePr/>
             <a:graphic xmlns:a="http://schemas.openxmlformats.org/drawingml/2006/main">
               <a:graphicData uri="http://schemas.openxmlformats.org/drawingml/2006/chart">
-                <c:chart xmlns:c="http://schemas.openxmlformats.org/drawingml/2006/chart" xmlns:r="http://schemas.openxmlformats.org/officeDocument/2006/relationships" r:id="rId32"/>
+                <c:chart xmlns:c="http://schemas.openxmlformats.org/drawingml/2006/chart" xmlns:r="http://schemas.openxmlformats.org/officeDocument/2006/relationships" r:id="rId31"/>
               </a:graphicData>
             </a:graphic>
           </wp:inline>
@@ -14186,7 +14641,7 @@
           <w:lang w:eastAsia="ru-RU"/>
         </w:rPr>
         <w:drawing>
-          <wp:inline distT="0" distB="0" distL="0" distR="0">
+          <wp:inline distT="0" distB="0" distL="0" distR="0" wp14:anchorId="296CE40D" wp14:editId="51758643">
             <wp:extent cx="4231758" cy="4196657"/>
             <wp:effectExtent l="0" t="0" r="0" b="0"/>
             <wp:docPr id="9" name="Picture 9"/>
@@ -14203,7 +14658,7 @@
                     </pic:cNvPicPr>
                   </pic:nvPicPr>
                   <pic:blipFill>
-                    <a:blip r:embed="rId33" cstate="print">
+                    <a:blip r:embed="rId32" cstate="print">
                       <a:extLst>
                         <a:ext uri="{28A0092B-C50C-407E-A947-70E740481C1C}">
                           <a14:useLocalDpi xmlns:a14="http://schemas.microsoft.com/office/drawing/2010/main" val="0"/>
@@ -14260,7 +14715,7 @@
       </w:r>
     </w:p>
     <w:sectPr>
-      <w:footerReference w:type="default" r:id="rId34"/>
+      <w:footerReference w:type="default" r:id="rId33"/>
       <w:type w:val="continuous"/>
       <w:pgSz w:w="11906" w:h="16838"/>
       <w:pgMar w:top="567" w:right="851" w:bottom="709" w:left="1418" w:header="0" w:footer="11" w:gutter="0"/>
@@ -14275,7 +14730,7 @@
 </file>
 
 <file path=word/endnotes.xml><?xml version="1.0" encoding="utf-8"?>
-<w:endnotes xmlns:wpc="http://schemas.microsoft.com/office/word/2010/wordprocessingCanvas" xmlns:cx="http://schemas.microsoft.com/office/drawing/2014/chartex" xmlns:mc="http://schemas.openxmlformats.org/markup-compatibility/2006" xmlns:o="urn:schemas-microsoft-com:office:office" xmlns:r="http://schemas.openxmlformats.org/officeDocument/2006/relationships" xmlns:m="http://schemas.openxmlformats.org/officeDocument/2006/math" xmlns:v="urn:schemas-microsoft-com:vml" xmlns:wp14="http://schemas.microsoft.com/office/word/2010/wordprocessingDrawing" xmlns:wp="http://schemas.openxmlformats.org/drawingml/2006/wordprocessingDrawing" xmlns:w10="urn:schemas-microsoft-com:office:word" xmlns:w="http://schemas.openxmlformats.org/wordprocessingml/2006/main" xmlns:w14="http://schemas.microsoft.com/office/word/2010/wordml" xmlns:w15="http://schemas.microsoft.com/office/word/2012/wordml" xmlns:w16se="http://schemas.microsoft.com/office/word/2015/wordml/symex" xmlns:wpg="http://schemas.microsoft.com/office/word/2010/wordprocessingGroup" xmlns:wpi="http://schemas.microsoft.com/office/word/2010/wordprocessingInk" xmlns:wne="http://schemas.microsoft.com/office/word/2006/wordml" xmlns:wps="http://schemas.microsoft.com/office/word/2010/wordprocessingShape" mc:Ignorable="w14 w15 w16se wp14">
+<w:endnotes xmlns:wpc="http://schemas.microsoft.com/office/word/2010/wordprocessingCanvas" xmlns:cx="http://schemas.microsoft.com/office/drawing/2014/chartex" xmlns:cx1="http://schemas.microsoft.com/office/drawing/2015/9/8/chartex" xmlns:cx2="http://schemas.microsoft.com/office/drawing/2015/10/21/chartex" xmlns:cx3="http://schemas.microsoft.com/office/drawing/2016/5/9/chartex" xmlns:cx4="http://schemas.microsoft.com/office/drawing/2016/5/10/chartex" xmlns:cx5="http://schemas.microsoft.com/office/drawing/2016/5/11/chartex" xmlns:cx6="http://schemas.microsoft.com/office/drawing/2016/5/12/chartex" xmlns:cx7="http://schemas.microsoft.com/office/drawing/2016/5/13/chartex" xmlns:cx8="http://schemas.microsoft.com/office/drawing/2016/5/14/chartex" xmlns:mc="http://schemas.openxmlformats.org/markup-compatibility/2006" xmlns:aink="http://schemas.microsoft.com/office/drawing/2016/ink" xmlns:am3d="http://schemas.microsoft.com/office/drawing/2017/model3d" xmlns:o="urn:schemas-microsoft-com:office:office" xmlns:r="http://schemas.openxmlformats.org/officeDocument/2006/relationships" xmlns:m="http://schemas.openxmlformats.org/officeDocument/2006/math" xmlns:v="urn:schemas-microsoft-com:vml" xmlns:wp14="http://schemas.microsoft.com/office/word/2010/wordprocessingDrawing" xmlns:wp="http://schemas.openxmlformats.org/drawingml/2006/wordprocessingDrawing" xmlns:w10="urn:schemas-microsoft-com:office:word" xmlns:w="http://schemas.openxmlformats.org/wordprocessingml/2006/main" xmlns:w14="http://schemas.microsoft.com/office/word/2010/wordml" xmlns:w15="http://schemas.microsoft.com/office/word/2012/wordml" xmlns:w16cid="http://schemas.microsoft.com/office/word/2016/wordml/cid" xmlns:w16se="http://schemas.microsoft.com/office/word/2015/wordml/symex" xmlns:wpg="http://schemas.microsoft.com/office/word/2010/wordprocessingGroup" xmlns:wpi="http://schemas.microsoft.com/office/word/2010/wordprocessingInk" xmlns:wne="http://schemas.microsoft.com/office/word/2006/wordml" xmlns:wps="http://schemas.microsoft.com/office/word/2010/wordprocessingShape" mc:Ignorable="w14 w15 w16se w16cid wp14">
   <w:endnote w:type="separator" w:id="-1">
     <w:p>
       <w:pPr>
@@ -14300,7 +14755,7 @@
 </file>
 
 <file path=word/footer1.xml><?xml version="1.0" encoding="utf-8"?>
-<w:ftr xmlns:wpc="http://schemas.microsoft.com/office/word/2010/wordprocessingCanvas" xmlns:cx="http://schemas.microsoft.com/office/drawing/2014/chartex" xmlns:mc="http://schemas.openxmlformats.org/markup-compatibility/2006" xmlns:o="urn:schemas-microsoft-com:office:office" xmlns:r="http://schemas.openxmlformats.org/officeDocument/2006/relationships" xmlns:m="http://schemas.openxmlformats.org/officeDocument/2006/math" xmlns:v="urn:schemas-microsoft-com:vml" xmlns:wp14="http://schemas.microsoft.com/office/word/2010/wordprocessingDrawing" xmlns:wp="http://schemas.openxmlformats.org/drawingml/2006/wordprocessingDrawing" xmlns:w10="urn:schemas-microsoft-com:office:word" xmlns:w="http://schemas.openxmlformats.org/wordprocessingml/2006/main" xmlns:w14="http://schemas.microsoft.com/office/word/2010/wordml" xmlns:w15="http://schemas.microsoft.com/office/word/2012/wordml" xmlns:w16se="http://schemas.microsoft.com/office/word/2015/wordml/symex" xmlns:wpg="http://schemas.microsoft.com/office/word/2010/wordprocessingGroup" xmlns:wpi="http://schemas.microsoft.com/office/word/2010/wordprocessingInk" xmlns:wne="http://schemas.microsoft.com/office/word/2006/wordml" xmlns:wps="http://schemas.microsoft.com/office/word/2010/wordprocessingShape" mc:Ignorable="w14 w15 w16se wp14">
+<w:ftr xmlns:wpc="http://schemas.microsoft.com/office/word/2010/wordprocessingCanvas" xmlns:cx="http://schemas.microsoft.com/office/drawing/2014/chartex" xmlns:cx1="http://schemas.microsoft.com/office/drawing/2015/9/8/chartex" xmlns:cx2="http://schemas.microsoft.com/office/drawing/2015/10/21/chartex" xmlns:cx3="http://schemas.microsoft.com/office/drawing/2016/5/9/chartex" xmlns:cx4="http://schemas.microsoft.com/office/drawing/2016/5/10/chartex" xmlns:cx5="http://schemas.microsoft.com/office/drawing/2016/5/11/chartex" xmlns:cx6="http://schemas.microsoft.com/office/drawing/2016/5/12/chartex" xmlns:cx7="http://schemas.microsoft.com/office/drawing/2016/5/13/chartex" xmlns:cx8="http://schemas.microsoft.com/office/drawing/2016/5/14/chartex" xmlns:mc="http://schemas.openxmlformats.org/markup-compatibility/2006" xmlns:aink="http://schemas.microsoft.com/office/drawing/2016/ink" xmlns:am3d="http://schemas.microsoft.com/office/drawing/2017/model3d" xmlns:o="urn:schemas-microsoft-com:office:office" xmlns:r="http://schemas.openxmlformats.org/officeDocument/2006/relationships" xmlns:m="http://schemas.openxmlformats.org/officeDocument/2006/math" xmlns:v="urn:schemas-microsoft-com:vml" xmlns:wp14="http://schemas.microsoft.com/office/word/2010/wordprocessingDrawing" xmlns:wp="http://schemas.openxmlformats.org/drawingml/2006/wordprocessingDrawing" xmlns:w10="urn:schemas-microsoft-com:office:word" xmlns:w="http://schemas.openxmlformats.org/wordprocessingml/2006/main" xmlns:w14="http://schemas.microsoft.com/office/word/2010/wordml" xmlns:w15="http://schemas.microsoft.com/office/word/2012/wordml" xmlns:w16cid="http://schemas.microsoft.com/office/word/2016/wordml/cid" xmlns:w16se="http://schemas.microsoft.com/office/word/2015/wordml/symex" xmlns:wpg="http://schemas.microsoft.com/office/word/2010/wordprocessingGroup" xmlns:wpi="http://schemas.microsoft.com/office/word/2010/wordprocessingInk" xmlns:wne="http://schemas.microsoft.com/office/word/2006/wordml" xmlns:wps="http://schemas.microsoft.com/office/word/2010/wordprocessingShape" mc:Ignorable="w14 w15 w16se w16cid wp14">
   <w:sdt>
     <w:sdtPr>
       <w:id w:val="-1019160112"/>
@@ -14350,7 +14805,7 @@
 </file>
 
 <file path=word/footnotes.xml><?xml version="1.0" encoding="utf-8"?>
-<w:footnotes xmlns:wpc="http://schemas.microsoft.com/office/word/2010/wordprocessingCanvas" xmlns:cx="http://schemas.microsoft.com/office/drawing/2014/chartex" xmlns:mc="http://schemas.openxmlformats.org/markup-compatibility/2006" xmlns:o="urn:schemas-microsoft-com:office:office" xmlns:r="http://schemas.openxmlformats.org/officeDocument/2006/relationships" xmlns:m="http://schemas.openxmlformats.org/officeDocument/2006/math" xmlns:v="urn:schemas-microsoft-com:vml" xmlns:wp14="http://schemas.microsoft.com/office/word/2010/wordprocessingDrawing" xmlns:wp="http://schemas.openxmlformats.org/drawingml/2006/wordprocessingDrawing" xmlns:w10="urn:schemas-microsoft-com:office:word" xmlns:w="http://schemas.openxmlformats.org/wordprocessingml/2006/main" xmlns:w14="http://schemas.microsoft.com/office/word/2010/wordml" xmlns:w15="http://schemas.microsoft.com/office/word/2012/wordml" xmlns:w16se="http://schemas.microsoft.com/office/word/2015/wordml/symex" xmlns:wpg="http://schemas.microsoft.com/office/word/2010/wordprocessingGroup" xmlns:wpi="http://schemas.microsoft.com/office/word/2010/wordprocessingInk" xmlns:wne="http://schemas.microsoft.com/office/word/2006/wordml" xmlns:wps="http://schemas.microsoft.com/office/word/2010/wordprocessingShape" mc:Ignorable="w14 w15 w16se wp14">
+<w:footnotes xmlns:wpc="http://schemas.microsoft.com/office/word/2010/wordprocessingCanvas" xmlns:cx="http://schemas.microsoft.com/office/drawing/2014/chartex" xmlns:cx1="http://schemas.microsoft.com/office/drawing/2015/9/8/chartex" xmlns:cx2="http://schemas.microsoft.com/office/drawing/2015/10/21/chartex" xmlns:cx3="http://schemas.microsoft.com/office/drawing/2016/5/9/chartex" xmlns:cx4="http://schemas.microsoft.com/office/drawing/2016/5/10/chartex" xmlns:cx5="http://schemas.microsoft.com/office/drawing/2016/5/11/chartex" xmlns:cx6="http://schemas.microsoft.com/office/drawing/2016/5/12/chartex" xmlns:cx7="http://schemas.microsoft.com/office/drawing/2016/5/13/chartex" xmlns:cx8="http://schemas.microsoft.com/office/drawing/2016/5/14/chartex" xmlns:mc="http://schemas.openxmlformats.org/markup-compatibility/2006" xmlns:aink="http://schemas.microsoft.com/office/drawing/2016/ink" xmlns:am3d="http://schemas.microsoft.com/office/drawing/2017/model3d" xmlns:o="urn:schemas-microsoft-com:office:office" xmlns:r="http://schemas.openxmlformats.org/officeDocument/2006/relationships" xmlns:m="http://schemas.openxmlformats.org/officeDocument/2006/math" xmlns:v="urn:schemas-microsoft-com:vml" xmlns:wp14="http://schemas.microsoft.com/office/word/2010/wordprocessingDrawing" xmlns:wp="http://schemas.openxmlformats.org/drawingml/2006/wordprocessingDrawing" xmlns:w10="urn:schemas-microsoft-com:office:word" xmlns:w="http://schemas.openxmlformats.org/wordprocessingml/2006/main" xmlns:w14="http://schemas.microsoft.com/office/word/2010/wordml" xmlns:w15="http://schemas.microsoft.com/office/word/2012/wordml" xmlns:w16cid="http://schemas.microsoft.com/office/word/2016/wordml/cid" xmlns:w16se="http://schemas.microsoft.com/office/word/2015/wordml/symex" xmlns:wpg="http://schemas.microsoft.com/office/word/2010/wordprocessingGroup" xmlns:wpi="http://schemas.microsoft.com/office/word/2010/wordprocessingInk" xmlns:wne="http://schemas.microsoft.com/office/word/2006/wordml" xmlns:wps="http://schemas.microsoft.com/office/word/2010/wordprocessingShape" mc:Ignorable="w14 w15 w16se w16cid wp14">
   <w:footnote w:type="separator" w:id="-1">
     <w:p>
       <w:pPr>
@@ -14405,6 +14860,7 @@
         </w:rPr>
         <w:t xml:space="preserve"> </w:t>
       </w:r>
+      <w:proofErr w:type="spellStart"/>
       <w:r>
         <w:rPr>
           <w:sz w:val="24"/>
@@ -14412,12 +14868,14 @@
         </w:rPr>
         <w:t>api</w:t>
       </w:r>
+      <w:proofErr w:type="spellEnd"/>
       <w:r>
         <w:rPr>
           <w:sz w:val="24"/>
         </w:rPr>
         <w:t xml:space="preserve"> – позволяет скачивать произвольную, ограниченную прямоугольником область карты. Поддерживает только формат </w:t>
       </w:r>
+      <w:proofErr w:type="spellStart"/>
       <w:r>
         <w:rPr>
           <w:sz w:val="24"/>
@@ -14425,6 +14883,7 @@
         </w:rPr>
         <w:t>osm</w:t>
       </w:r>
+      <w:proofErr w:type="spellEnd"/>
       <w:r>
         <w:rPr>
           <w:sz w:val="24"/>
@@ -14554,6 +15013,7 @@
         </w:rPr>
         <w:t xml:space="preserve"> динамических библиотек(.</w:t>
       </w:r>
+      <w:proofErr w:type="spellStart"/>
       <w:r>
         <w:rPr>
           <w:sz w:val="24"/>
@@ -14561,6 +15021,7 @@
         </w:rPr>
         <w:t>dll</w:t>
       </w:r>
+      <w:proofErr w:type="spellEnd"/>
       <w:r>
         <w:rPr>
           <w:sz w:val="24"/>
@@ -14605,7 +15066,7 @@
 </file>
 
 <file path=word/numbering.xml><?xml version="1.0" encoding="utf-8"?>
-<w:numbering xmlns:wpc="http://schemas.microsoft.com/office/word/2010/wordprocessingCanvas" xmlns:cx="http://schemas.microsoft.com/office/drawing/2014/chartex" xmlns:mc="http://schemas.openxmlformats.org/markup-compatibility/2006" xmlns:o="urn:schemas-microsoft-com:office:office" xmlns:r="http://schemas.openxmlformats.org/officeDocument/2006/relationships" xmlns:m="http://schemas.openxmlformats.org/officeDocument/2006/math" xmlns:v="urn:schemas-microsoft-com:vml" xmlns:wp14="http://schemas.microsoft.com/office/word/2010/wordprocessingDrawing" xmlns:wp="http://schemas.openxmlformats.org/drawingml/2006/wordprocessingDrawing" xmlns:w10="urn:schemas-microsoft-com:office:word" xmlns:w="http://schemas.openxmlformats.org/wordprocessingml/2006/main" xmlns:w14="http://schemas.microsoft.com/office/word/2010/wordml" xmlns:w15="http://schemas.microsoft.com/office/word/2012/wordml" xmlns:w16se="http://schemas.microsoft.com/office/word/2015/wordml/symex" xmlns:wpg="http://schemas.microsoft.com/office/word/2010/wordprocessingGroup" xmlns:wpi="http://schemas.microsoft.com/office/word/2010/wordprocessingInk" xmlns:wne="http://schemas.microsoft.com/office/word/2006/wordml" xmlns:wps="http://schemas.microsoft.com/office/word/2010/wordprocessingShape" mc:Ignorable="w14 w15 w16se wp14">
+<w:numbering xmlns:wpc="http://schemas.microsoft.com/office/word/2010/wordprocessingCanvas" xmlns:cx="http://schemas.microsoft.com/office/drawing/2014/chartex" xmlns:cx1="http://schemas.microsoft.com/office/drawing/2015/9/8/chartex" xmlns:cx2="http://schemas.microsoft.com/office/drawing/2015/10/21/chartex" xmlns:cx3="http://schemas.microsoft.com/office/drawing/2016/5/9/chartex" xmlns:cx4="http://schemas.microsoft.com/office/drawing/2016/5/10/chartex" xmlns:cx5="http://schemas.microsoft.com/office/drawing/2016/5/11/chartex" xmlns:cx6="http://schemas.microsoft.com/office/drawing/2016/5/12/chartex" xmlns:cx7="http://schemas.microsoft.com/office/drawing/2016/5/13/chartex" xmlns:cx8="http://schemas.microsoft.com/office/drawing/2016/5/14/chartex" xmlns:mc="http://schemas.openxmlformats.org/markup-compatibility/2006" xmlns:aink="http://schemas.microsoft.com/office/drawing/2016/ink" xmlns:am3d="http://schemas.microsoft.com/office/drawing/2017/model3d" xmlns:o="urn:schemas-microsoft-com:office:office" xmlns:r="http://schemas.openxmlformats.org/officeDocument/2006/relationships" xmlns:m="http://schemas.openxmlformats.org/officeDocument/2006/math" xmlns:v="urn:schemas-microsoft-com:vml" xmlns:wp14="http://schemas.microsoft.com/office/word/2010/wordprocessingDrawing" xmlns:wp="http://schemas.openxmlformats.org/drawingml/2006/wordprocessingDrawing" xmlns:w10="urn:schemas-microsoft-com:office:word" xmlns:w="http://schemas.openxmlformats.org/wordprocessingml/2006/main" xmlns:w14="http://schemas.microsoft.com/office/word/2010/wordml" xmlns:w15="http://schemas.microsoft.com/office/word/2012/wordml" xmlns:w16cid="http://schemas.microsoft.com/office/word/2016/wordml/cid" xmlns:w16se="http://schemas.microsoft.com/office/word/2015/wordml/symex" xmlns:wpg="http://schemas.microsoft.com/office/word/2010/wordprocessingGroup" xmlns:wpi="http://schemas.microsoft.com/office/word/2010/wordprocessingInk" xmlns:wne="http://schemas.microsoft.com/office/word/2006/wordml" xmlns:wps="http://schemas.microsoft.com/office/word/2010/wordprocessingShape" mc:Ignorable="w14 w15 w16se w16cid wp14">
   <w:abstractNum w:abstractNumId="0" w15:restartNumberingAfterBreak="0">
     <w:nsid w:val="0A837A43"/>
     <w:multiLevelType w:val="multilevel"/>
@@ -15670,7 +16131,7 @@
 </file>
 
 <file path=word/styles.xml><?xml version="1.0" encoding="utf-8"?>
-<w:styles xmlns:mc="http://schemas.openxmlformats.org/markup-compatibility/2006" xmlns:r="http://schemas.openxmlformats.org/officeDocument/2006/relationships" xmlns:w="http://schemas.openxmlformats.org/wordprocessingml/2006/main" xmlns:w14="http://schemas.microsoft.com/office/word/2010/wordml" xmlns:w15="http://schemas.microsoft.com/office/word/2012/wordml" xmlns:w16se="http://schemas.microsoft.com/office/word/2015/wordml/symex" mc:Ignorable="w14 w15 w16se">
+<w:styles xmlns:mc="http://schemas.openxmlformats.org/markup-compatibility/2006" xmlns:r="http://schemas.openxmlformats.org/officeDocument/2006/relationships" xmlns:w="http://schemas.openxmlformats.org/wordprocessingml/2006/main" xmlns:w14="http://schemas.microsoft.com/office/word/2010/wordml" xmlns:w15="http://schemas.microsoft.com/office/word/2012/wordml" xmlns:w16cid="http://schemas.microsoft.com/office/word/2016/wordml/cid" xmlns:w16se="http://schemas.microsoft.com/office/word/2015/wordml/symex" mc:Ignorable="w14 w15 w16se w16cid">
   <w:docDefaults>
     <w:rPrDefault>
       <w:rPr>
@@ -15686,7 +16147,7 @@
       </w:pPr>
     </w:pPrDefault>
   </w:docDefaults>
-  <w:latentStyles w:defLockedState="0" w:defUIPriority="99" w:defSemiHidden="0" w:defUnhideWhenUsed="0" w:defQFormat="0" w:count="371">
+  <w:latentStyles w:defLockedState="0" w:defUIPriority="99" w:defSemiHidden="0" w:defUnhideWhenUsed="0" w:defQFormat="0" w:count="375">
     <w:lsdException w:name="Normal" w:uiPriority="0" w:qFormat="1"/>
     <w:lsdException w:name="heading 1" w:uiPriority="9" w:qFormat="1"/>
     <w:lsdException w:name="heading 2" w:semiHidden="1" w:uiPriority="9" w:unhideWhenUsed="1" w:qFormat="1"/>
@@ -15792,7 +16253,6 @@
     <w:lsdException w:name="HTML Sample" w:semiHidden="1" w:unhideWhenUsed="1"/>
     <w:lsdException w:name="HTML Typewriter" w:semiHidden="1" w:unhideWhenUsed="1"/>
     <w:lsdException w:name="HTML Variable" w:semiHidden="1" w:unhideWhenUsed="1"/>
-    <w:lsdException w:name="Normal Table" w:semiHidden="1" w:unhideWhenUsed="1"/>
     <w:lsdException w:name="annotation subject" w:semiHidden="1" w:unhideWhenUsed="1"/>
     <w:lsdException w:name="No List" w:semiHidden="1" w:unhideWhenUsed="1"/>
     <w:lsdException w:name="Outline List 1" w:semiHidden="1" w:unhideWhenUsed="1"/>
@@ -15836,10 +16296,8 @@
     <w:lsdException w:name="Table Elegant" w:semiHidden="1" w:unhideWhenUsed="1"/>
     <w:lsdException w:name="Table Professional" w:semiHidden="1" w:unhideWhenUsed="1"/>
     <w:lsdException w:name="Table Subtle 1" w:semiHidden="1" w:unhideWhenUsed="1"/>
-    <w:lsdException w:name="Table Subtle 2" w:semiHidden="1" w:unhideWhenUsed="1"/>
     <w:lsdException w:name="Table Web 1" w:semiHidden="1" w:unhideWhenUsed="1"/>
     <w:lsdException w:name="Table Web 2" w:semiHidden="1" w:unhideWhenUsed="1"/>
-    <w:lsdException w:name="Table Web 3" w:semiHidden="1" w:unhideWhenUsed="1"/>
     <w:lsdException w:name="Balloon Text" w:semiHidden="1" w:unhideWhenUsed="1"/>
     <w:lsdException w:name="Table Grid" w:uiPriority="39"/>
     <w:lsdException w:name="Table Theme" w:semiHidden="1" w:unhideWhenUsed="1"/>
@@ -16058,6 +16516,10 @@
     <w:lsdException w:name="List Table 5 Dark Accent 6" w:uiPriority="50"/>
     <w:lsdException w:name="List Table 6 Colorful Accent 6" w:uiPriority="51"/>
     <w:lsdException w:name="List Table 7 Colorful Accent 6" w:uiPriority="52"/>
+    <w:lsdException w:name="Mention" w:semiHidden="1" w:unhideWhenUsed="1"/>
+    <w:lsdException w:name="Smart Hyperlink" w:semiHidden="1" w:unhideWhenUsed="1"/>
+    <w:lsdException w:name="Hashtag" w:semiHidden="1" w:unhideWhenUsed="1"/>
+    <w:lsdException w:name="Unresolved Mention" w:semiHidden="1" w:unhideWhenUsed="1"/>
   </w:latentStyles>
   <w:style w:type="paragraph" w:default="1" w:styleId="Normal">
     <w:name w:val="Normal"/>
@@ -16171,6 +16633,7 @@
   <w:style w:type="character" w:default="1" w:styleId="DefaultParagraphFont">
     <w:name w:val="Default Paragraph Font"/>
     <w:uiPriority w:val="1"/>
+    <w:semiHidden/>
     <w:unhideWhenUsed/>
   </w:style>
   <w:style w:type="table" w:default="1" w:styleId="TableNormal">
@@ -17066,7 +17529,7 @@
                 <a:cs typeface="+mn-cs"/>
               </a:defRPr>
             </a:pPr>
-            <a:endParaRPr lang="ru-RU"/>
+            <a:endParaRPr lang="en-US"/>
           </a:p>
         </c:txPr>
         <c:crossAx val="165738752"/>
@@ -17179,7 +17642,7 @@
                 <a:cs typeface="+mn-cs"/>
               </a:defRPr>
             </a:pPr>
-            <a:endParaRPr lang="ru-RU"/>
+            <a:endParaRPr lang="en-US"/>
           </a:p>
         </c:txPr>
         <c:crossAx val="165692544"/>
@@ -17221,13 +17684,12 @@
               <a:cs typeface="Times New Roman" panose="02020603050405020304" pitchFamily="18" charset="0"/>
             </a:defRPr>
           </a:pPr>
-          <a:endParaRPr lang="ru-RU"/>
+          <a:endParaRPr lang="en-US"/>
         </a:p>
       </c:txPr>
     </c:legend>
     <c:plotVisOnly val="1"/>
     <c:dispBlanksAs val="gap"/>
-    <c:showDLblsOverMax val="0"/>
     <c:extLst>
       <c:ext xmlns:c16r3="http://schemas.microsoft.com/office/drawing/2017/03/chart" uri="{56B9EC1D-385E-4148-901F-78D8002777C0}">
         <c16r3:dataDisplayOptions16>
@@ -17235,6 +17697,7 @@
         </c16r3:dataDisplayOptions16>
       </c:ext>
     </c:extLst>
+    <c:showDLblsOverMax val="0"/>
   </c:chart>
   <c:spPr>
     <a:noFill/>
@@ -17256,7 +17719,7 @@
       <a:pPr algn="ctr">
         <a:defRPr/>
       </a:pPr>
-      <a:endParaRPr lang="ru-RU"/>
+      <a:endParaRPr lang="en-US"/>
     </a:p>
   </c:txPr>
   <c:externalData r:id="rId1">
@@ -17540,7 +18003,7 @@
                 <a:cs typeface="+mn-cs"/>
               </a:defRPr>
             </a:pPr>
-            <a:endParaRPr lang="ru-RU"/>
+            <a:endParaRPr lang="en-US"/>
           </a:p>
         </c:txPr>
         <c:crossAx val="167446016"/>
@@ -17653,7 +18116,7 @@
                 <a:cs typeface="+mn-cs"/>
               </a:defRPr>
             </a:pPr>
-            <a:endParaRPr lang="ru-RU"/>
+            <a:endParaRPr lang="en-US"/>
           </a:p>
         </c:txPr>
         <c:crossAx val="167444480"/>
@@ -17695,13 +18158,12 @@
               <a:cs typeface="Times New Roman" panose="02020603050405020304" pitchFamily="18" charset="0"/>
             </a:defRPr>
           </a:pPr>
-          <a:endParaRPr lang="ru-RU"/>
+          <a:endParaRPr lang="en-US"/>
         </a:p>
       </c:txPr>
     </c:legend>
     <c:plotVisOnly val="1"/>
     <c:dispBlanksAs val="gap"/>
-    <c:showDLblsOverMax val="0"/>
     <c:extLst>
       <c:ext xmlns:c16r3="http://schemas.microsoft.com/office/drawing/2017/03/chart" uri="{56B9EC1D-385E-4148-901F-78D8002777C0}">
         <c16r3:dataDisplayOptions16>
@@ -17709,6 +18171,7 @@
         </c16r3:dataDisplayOptions16>
       </c:ext>
     </c:extLst>
+    <c:showDLblsOverMax val="0"/>
   </c:chart>
   <c:spPr>
     <a:noFill/>
@@ -17730,7 +18193,7 @@
       <a:pPr algn="ctr">
         <a:defRPr/>
       </a:pPr>
-      <a:endParaRPr lang="ru-RU"/>
+      <a:endParaRPr lang="en-US"/>
     </a:p>
   </c:txPr>
   <c:externalData r:id="rId1">
@@ -17834,7 +18297,7 @@
                     <a:cs typeface="+mn-cs"/>
                   </a:defRPr>
                 </a:pPr>
-                <a:endParaRPr lang="ru-RU"/>
+                <a:endParaRPr lang="en-US"/>
               </a:p>
             </c:txPr>
             <c:dLblPos val="t"/>
@@ -17979,7 +18442,7 @@
                     <a:cs typeface="+mn-cs"/>
                   </a:defRPr>
                 </a:pPr>
-                <a:endParaRPr lang="ru-RU"/>
+                <a:endParaRPr lang="en-US"/>
               </a:p>
             </c:txPr>
             <c:dLblPos val="t"/>
@@ -18338,7 +18801,7 @@
                 <a:cs typeface="+mn-cs"/>
               </a:defRPr>
             </a:pPr>
-            <a:endParaRPr lang="ru-RU"/>
+            <a:endParaRPr lang="en-US"/>
           </a:p>
         </c:txPr>
         <c:crossAx val="164849536"/>
@@ -18457,7 +18920,7 @@
                 <a:cs typeface="+mn-cs"/>
               </a:defRPr>
             </a:pPr>
-            <a:endParaRPr lang="ru-RU"/>
+            <a:endParaRPr lang="en-US"/>
           </a:p>
         </c:txPr>
         <c:crossAx val="164847616"/>
@@ -18499,13 +18962,12 @@
               <a:cs typeface="Times New Roman" panose="02020603050405020304" pitchFamily="18" charset="0"/>
             </a:defRPr>
           </a:pPr>
-          <a:endParaRPr lang="ru-RU"/>
+          <a:endParaRPr lang="en-US"/>
         </a:p>
       </c:txPr>
     </c:legend>
     <c:plotVisOnly val="1"/>
     <c:dispBlanksAs val="gap"/>
-    <c:showDLblsOverMax val="0"/>
     <c:extLst>
       <c:ext xmlns:c16r3="http://schemas.microsoft.com/office/drawing/2017/03/chart" uri="{56B9EC1D-385E-4148-901F-78D8002777C0}">
         <c16r3:dataDisplayOptions16>
@@ -18513,6 +18975,7 @@
         </c16r3:dataDisplayOptions16>
       </c:ext>
     </c:extLst>
+    <c:showDLblsOverMax val="0"/>
   </c:chart>
   <c:spPr>
     <a:solidFill>
@@ -18536,7 +18999,7 @@
       <a:pPr>
         <a:defRPr/>
       </a:pPr>
-      <a:endParaRPr lang="ru-RU"/>
+      <a:endParaRPr lang="en-US"/>
     </a:p>
   </c:txPr>
   <c:externalData r:id="rId1">
@@ -18640,7 +19103,7 @@
                     <a:cs typeface="+mn-cs"/>
                   </a:defRPr>
                 </a:pPr>
-                <a:endParaRPr lang="ru-RU"/>
+                <a:endParaRPr lang="en-US"/>
               </a:p>
             </c:txPr>
             <c:dLblPos val="t"/>
@@ -18809,7 +19272,7 @@
                     <a:cs typeface="+mn-cs"/>
                   </a:defRPr>
                 </a:pPr>
-                <a:endParaRPr lang="ru-RU"/>
+                <a:endParaRPr lang="en-US"/>
               </a:p>
             </c:txPr>
             <c:dLblPos val="t"/>
@@ -19138,7 +19601,7 @@
                 <a:cs typeface="+mn-cs"/>
               </a:defRPr>
             </a:pPr>
-            <a:endParaRPr lang="ru-RU"/>
+            <a:endParaRPr lang="en-US"/>
           </a:p>
         </c:txPr>
         <c:crossAx val="164849536"/>
@@ -19257,7 +19720,7 @@
                 <a:cs typeface="+mn-cs"/>
               </a:defRPr>
             </a:pPr>
-            <a:endParaRPr lang="ru-RU"/>
+            <a:endParaRPr lang="en-US"/>
           </a:p>
         </c:txPr>
         <c:crossAx val="164847616"/>
@@ -19299,13 +19762,12 @@
               <a:cs typeface="Times New Roman" panose="02020603050405020304" pitchFamily="18" charset="0"/>
             </a:defRPr>
           </a:pPr>
-          <a:endParaRPr lang="ru-RU"/>
+          <a:endParaRPr lang="en-US"/>
         </a:p>
       </c:txPr>
     </c:legend>
     <c:plotVisOnly val="1"/>
     <c:dispBlanksAs val="gap"/>
-    <c:showDLblsOverMax val="0"/>
     <c:extLst>
       <c:ext xmlns:c16r3="http://schemas.microsoft.com/office/drawing/2017/03/chart" uri="{56B9EC1D-385E-4148-901F-78D8002777C0}">
         <c16r3:dataDisplayOptions16>
@@ -19313,6 +19775,7 @@
         </c16r3:dataDisplayOptions16>
       </c:ext>
     </c:extLst>
+    <c:showDLblsOverMax val="0"/>
   </c:chart>
   <c:spPr>
     <a:solidFill>
@@ -19336,7 +19799,7 @@
       <a:pPr>
         <a:defRPr/>
       </a:pPr>
-      <a:endParaRPr lang="ru-RU"/>
+      <a:endParaRPr lang="en-US"/>
     </a:p>
   </c:txPr>
   <c:externalData r:id="rId1">
@@ -19611,7 +20074,7 @@
 </file>
 
 <file path=customXml/itemProps1.xml><?xml version="1.0" encoding="utf-8"?>
-<ds:datastoreItem xmlns:ds="http://schemas.openxmlformats.org/officeDocument/2006/customXml" ds:itemID="{F42DFC30-F44D-4246-B98B-CAC3F46B4DE3}">
+<ds:datastoreItem xmlns:ds="http://schemas.openxmlformats.org/officeDocument/2006/customXml" ds:itemID="{F8AF6C23-0D85-4D81-8295-1CF05AFCC299}">
   <ds:schemaRefs>
     <ds:schemaRef ds:uri="http://schemas.openxmlformats.org/officeDocument/2006/bibliography"/>
   </ds:schemaRefs>
